--- a/User.Manual.docx
+++ b/User.Manual.docx
@@ -82,8 +82,20 @@
           <w:szCs w:val="36"/>
           <w:lang w:val="en-US"/>
         </w:rPr>
-        <w:t>ocation Identification via Bionano</w:t>
-      </w:r>
+        <w:t xml:space="preserve">ocation Identification via </w:t>
+      </w:r>
+      <w:proofErr w:type="spellStart"/>
+      <w:r>
+        <w:rPr>
+          <w:rFonts w:ascii="Arial" w:hAnsi="Arial" w:cs="Arial"/>
+          <w:b/>
+          <w:sz w:val="36"/>
+          <w:szCs w:val="36"/>
+          <w:lang w:val="en-US"/>
+        </w:rPr>
+        <w:t>Bionano</w:t>
+      </w:r>
+      <w:proofErr w:type="spellEnd"/>
     </w:p>
     <w:p>
       <w:pPr>
@@ -344,13 +356,23 @@
           <w:lang w:val="en-US"/>
         </w:rPr>
       </w:pPr>
+      <w:proofErr w:type="spellStart"/>
       <w:r>
         <w:rPr>
           <w:rFonts w:ascii="Arial" w:hAnsi="Arial" w:cs="Arial"/>
           <w:b/>
           <w:lang w:val="en-US"/>
         </w:rPr>
-        <w:t>Chunlong Chen, Weitao Wang</w:t>
+        <w:t>Chunlong</w:t>
+      </w:r>
+      <w:proofErr w:type="spellEnd"/>
+      <w:r>
+        <w:rPr>
+          <w:rFonts w:ascii="Arial" w:hAnsi="Arial" w:cs="Arial"/>
+          <w:b/>
+          <w:lang w:val="en-US"/>
+        </w:rPr>
+        <w:t xml:space="preserve"> Chen, Weitao Wang</w:t>
       </w:r>
     </w:p>
     <w:p>
@@ -693,7 +715,23 @@
           <w:sz w:val="19"/>
           <w:lang w:val="en-US" w:eastAsia="zh-CN"/>
         </w:rPr>
-        <w:t xml:space="preserve">based on Bionano </w:t>
+        <w:t xml:space="preserve">based on </w:t>
+      </w:r>
+      <w:proofErr w:type="spellStart"/>
+      <w:r>
+        <w:rPr>
+          <w:sz w:val="19"/>
+          <w:lang w:val="en-US" w:eastAsia="zh-CN"/>
+        </w:rPr>
+        <w:t>Bionano</w:t>
+      </w:r>
+      <w:proofErr w:type="spellEnd"/>
+      <w:r>
+        <w:rPr>
+          <w:sz w:val="19"/>
+          <w:lang w:val="en-US" w:eastAsia="zh-CN"/>
+        </w:rPr>
+        <w:t xml:space="preserve"> </w:t>
       </w:r>
       <w:r>
         <w:rPr>
@@ -1096,6 +1134,7 @@
         </w:rPr>
         <w:t xml:space="preserve"> by the “</w:t>
       </w:r>
+      <w:proofErr w:type="spellStart"/>
       <w:r>
         <w:rPr>
           <w:rFonts w:ascii="Arial" w:hAnsi="Arial" w:cs="Arial"/>
@@ -1107,6 +1146,7 @@
         </w:rPr>
         <w:t>SampleName</w:t>
       </w:r>
+      <w:proofErr w:type="spellEnd"/>
       <w:r>
         <w:rPr>
           <w:rFonts w:ascii="Arial" w:hAnsi="Arial" w:cs="Arial"/>
@@ -1197,7 +1237,98 @@
           <w:szCs w:val="19"/>
           <w:lang w:val="en-US"/>
         </w:rPr>
-        <w:t xml:space="preserve">all the .bnx, .xmap, .rcmap, .qcmap or .txt input files </w:t>
+        <w:t xml:space="preserve">all </w:t>
+      </w:r>
+      <w:proofErr w:type="gramStart"/>
+      <w:r>
+        <w:rPr>
+          <w:rFonts w:ascii="Arial" w:hAnsi="Arial" w:cs="Arial"/>
+          <w:sz w:val="19"/>
+          <w:szCs w:val="19"/>
+          <w:lang w:val="en-US"/>
+        </w:rPr>
+        <w:t>the .</w:t>
+      </w:r>
+      <w:proofErr w:type="spellStart"/>
+      <w:r>
+        <w:rPr>
+          <w:rFonts w:ascii="Arial" w:hAnsi="Arial" w:cs="Arial"/>
+          <w:sz w:val="19"/>
+          <w:szCs w:val="19"/>
+          <w:lang w:val="en-US"/>
+        </w:rPr>
+        <w:t>bnx</w:t>
+      </w:r>
+      <w:proofErr w:type="spellEnd"/>
+      <w:proofErr w:type="gramEnd"/>
+      <w:r>
+        <w:rPr>
+          <w:rFonts w:ascii="Arial" w:hAnsi="Arial" w:cs="Arial"/>
+          <w:sz w:val="19"/>
+          <w:szCs w:val="19"/>
+          <w:lang w:val="en-US"/>
+        </w:rPr>
+        <w:t>, .</w:t>
+      </w:r>
+      <w:proofErr w:type="spellStart"/>
+      <w:r>
+        <w:rPr>
+          <w:rFonts w:ascii="Arial" w:hAnsi="Arial" w:cs="Arial"/>
+          <w:sz w:val="19"/>
+          <w:szCs w:val="19"/>
+          <w:lang w:val="en-US"/>
+        </w:rPr>
+        <w:t>xmap</w:t>
+      </w:r>
+      <w:proofErr w:type="spellEnd"/>
+      <w:r>
+        <w:rPr>
+          <w:rFonts w:ascii="Arial" w:hAnsi="Arial" w:cs="Arial"/>
+          <w:sz w:val="19"/>
+          <w:szCs w:val="19"/>
+          <w:lang w:val="en-US"/>
+        </w:rPr>
+        <w:t>, .</w:t>
+      </w:r>
+      <w:proofErr w:type="spellStart"/>
+      <w:r>
+        <w:rPr>
+          <w:rFonts w:ascii="Arial" w:hAnsi="Arial" w:cs="Arial"/>
+          <w:sz w:val="19"/>
+          <w:szCs w:val="19"/>
+          <w:lang w:val="en-US"/>
+        </w:rPr>
+        <w:t>rcmap</w:t>
+      </w:r>
+      <w:proofErr w:type="spellEnd"/>
+      <w:r>
+        <w:rPr>
+          <w:rFonts w:ascii="Arial" w:hAnsi="Arial" w:cs="Arial"/>
+          <w:sz w:val="19"/>
+          <w:szCs w:val="19"/>
+          <w:lang w:val="en-US"/>
+        </w:rPr>
+        <w:t>, .</w:t>
+      </w:r>
+      <w:proofErr w:type="spellStart"/>
+      <w:r>
+        <w:rPr>
+          <w:rFonts w:ascii="Arial" w:hAnsi="Arial" w:cs="Arial"/>
+          <w:sz w:val="19"/>
+          <w:szCs w:val="19"/>
+          <w:lang w:val="en-US"/>
+        </w:rPr>
+        <w:t>qcmap</w:t>
+      </w:r>
+      <w:proofErr w:type="spellEnd"/>
+      <w:r>
+        <w:rPr>
+          <w:rFonts w:ascii="Arial" w:hAnsi="Arial" w:cs="Arial"/>
+          <w:sz w:val="19"/>
+          <w:szCs w:val="19"/>
+          <w:lang w:val="en-US"/>
+        </w:rPr>
+        <w:t xml:space="preserve"> or .txt input files </w:t>
       </w:r>
       <w:r>
         <w:rPr>
@@ -1353,6 +1484,7 @@
         </w:rPr>
         <w:t xml:space="preserve"> </w:t>
       </w:r>
+      <w:proofErr w:type="spellStart"/>
       <w:r>
         <w:rPr>
           <w:rFonts w:ascii="Arial" w:hAnsi="Arial" w:cs="Arial"/>
@@ -1362,6 +1494,7 @@
         </w:rPr>
         <w:t>Bionano</w:t>
       </w:r>
+      <w:proofErr w:type="spellEnd"/>
       <w:r>
         <w:rPr>
           <w:rFonts w:ascii="Arial" w:hAnsi="Arial" w:cs="Arial"/>
@@ -1399,6 +1532,7 @@
         <w:t xml:space="preserve">they are </w:t>
       </w:r>
       <w:hyperlink r:id="rId6" w:history="1">
+        <w:proofErr w:type="spellStart"/>
         <w:r>
           <w:rPr>
             <w:rStyle w:val="Hyperlink"/>
@@ -1409,7 +1543,20 @@
             <w:u w:val="none"/>
             <w:lang w:val="en-US"/>
           </w:rPr>
-          <w:t xml:space="preserve">bnx </w:t>
+          <w:t>bnx</w:t>
+        </w:r>
+        <w:proofErr w:type="spellEnd"/>
+        <w:r>
+          <w:rPr>
+            <w:rStyle w:val="Hyperlink"/>
+            <w:rFonts w:ascii="Arial" w:hAnsi="Arial" w:cs="Arial"/>
+            <w:color w:val="000000" w:themeColor="text1"/>
+            <w:sz w:val="19"/>
+            <w:szCs w:val="19"/>
+            <w:u w:val="none"/>
+            <w:lang w:val="en-US"/>
+          </w:rPr>
+          <w:t xml:space="preserve"> </w:t>
         </w:r>
       </w:hyperlink>
       <w:r>
@@ -1459,6 +1606,7 @@
         <w:t xml:space="preserve"> </w:t>
       </w:r>
       <w:hyperlink r:id="rId7" w:history="1">
+        <w:proofErr w:type="spellStart"/>
         <w:r>
           <w:rPr>
             <w:rStyle w:val="Hyperlink"/>
@@ -1471,6 +1619,7 @@
           </w:rPr>
           <w:t>xmap</w:t>
         </w:r>
+        <w:proofErr w:type="spellEnd"/>
       </w:hyperlink>
       <w:r>
         <w:rPr>
@@ -1482,8 +1631,22 @@
           <w:u w:val="none"/>
           <w:lang w:val="en-US"/>
         </w:rPr>
-        <w:t xml:space="preserve"> (mapping data), qcmap</w:t>
-      </w:r>
+        <w:t xml:space="preserve"> (mapping data), </w:t>
+      </w:r>
+      <w:proofErr w:type="spellStart"/>
+      <w:r>
+        <w:rPr>
+          <w:rStyle w:val="Hyperlink"/>
+          <w:rFonts w:ascii="Arial" w:hAnsi="Arial" w:cs="Arial"/>
+          <w:color w:val="000000" w:themeColor="text1"/>
+          <w:sz w:val="19"/>
+          <w:szCs w:val="19"/>
+          <w:u w:val="none"/>
+          <w:lang w:val="en-US"/>
+        </w:rPr>
+        <w:t>qcmap</w:t>
+      </w:r>
+      <w:proofErr w:type="spellEnd"/>
       <w:r>
         <w:rPr>
           <w:rStyle w:val="Hyperlink"/>
@@ -1548,7 +1711,27 @@
           <w:szCs w:val="19"/>
           <w:lang w:val="en-US"/>
         </w:rPr>
-        <w:t>,rcmap (</w:t>
+        <w:t>,</w:t>
+      </w:r>
+      <w:proofErr w:type="spellStart"/>
+      <w:r>
+        <w:rPr>
+          <w:rFonts w:ascii="Arial" w:hAnsi="Arial" w:cs="Arial"/>
+          <w:sz w:val="19"/>
+          <w:szCs w:val="19"/>
+          <w:lang w:val="en-US"/>
+        </w:rPr>
+        <w:t>rcmap</w:t>
+      </w:r>
+      <w:proofErr w:type="spellEnd"/>
+      <w:r>
+        <w:rPr>
+          <w:rFonts w:ascii="Arial" w:hAnsi="Arial" w:cs="Arial"/>
+          <w:sz w:val="19"/>
+          <w:szCs w:val="19"/>
+          <w:lang w:val="en-US"/>
+        </w:rPr>
+        <w:t xml:space="preserve"> (</w:t>
       </w:r>
       <w:r>
         <w:rPr>
@@ -2207,7 +2390,31 @@
           <w:szCs w:val="19"/>
           <w:lang w:val="en-US"/>
         </w:rPr>
-        <w:t>-R: RCmap parent directory</w:t>
+        <w:t xml:space="preserve">-R: </w:t>
+      </w:r>
+      <w:proofErr w:type="spellStart"/>
+      <w:r>
+        <w:rPr>
+          <w:rFonts w:ascii="Arial" w:hAnsi="Arial" w:cs="Arial"/>
+          <w:bCs/>
+          <w:color w:val="000000"/>
+          <w:sz w:val="19"/>
+          <w:szCs w:val="19"/>
+          <w:lang w:val="en-US"/>
+        </w:rPr>
+        <w:t>RCmap</w:t>
+      </w:r>
+      <w:proofErr w:type="spellEnd"/>
+      <w:r>
+        <w:rPr>
+          <w:rFonts w:ascii="Arial" w:hAnsi="Arial" w:cs="Arial"/>
+          <w:bCs/>
+          <w:color w:val="000000"/>
+          <w:sz w:val="19"/>
+          <w:szCs w:val="19"/>
+          <w:lang w:val="en-US"/>
+        </w:rPr>
+        <w:t xml:space="preserve"> parent directory</w:t>
       </w:r>
     </w:p>
     <w:p>
@@ -2232,7 +2439,31 @@
           <w:szCs w:val="19"/>
           <w:lang w:val="en-US"/>
         </w:rPr>
-        <w:t>-Q: QCmap parent directory</w:t>
+        <w:t xml:space="preserve">-Q: </w:t>
+      </w:r>
+      <w:proofErr w:type="spellStart"/>
+      <w:r>
+        <w:rPr>
+          <w:rFonts w:ascii="Arial" w:hAnsi="Arial" w:cs="Arial"/>
+          <w:bCs/>
+          <w:color w:val="000000"/>
+          <w:sz w:val="19"/>
+          <w:szCs w:val="19"/>
+          <w:lang w:val="en-US"/>
+        </w:rPr>
+        <w:t>QCmap</w:t>
+      </w:r>
+      <w:proofErr w:type="spellEnd"/>
+      <w:r>
+        <w:rPr>
+          <w:rFonts w:ascii="Arial" w:hAnsi="Arial" w:cs="Arial"/>
+          <w:bCs/>
+          <w:color w:val="000000"/>
+          <w:sz w:val="19"/>
+          <w:szCs w:val="19"/>
+          <w:lang w:val="en-US"/>
+        </w:rPr>
+        <w:t xml:space="preserve"> parent directory</w:t>
       </w:r>
     </w:p>
     <w:p>
@@ -2282,7 +2513,67 @@
           <w:szCs w:val="19"/>
           <w:lang w:val="en-US"/>
         </w:rPr>
-        <w:t>-SampleName: All SampleName seperate</w:t>
+        <w:t>-</w:t>
+      </w:r>
+      <w:proofErr w:type="spellStart"/>
+      <w:r>
+        <w:rPr>
+          <w:rFonts w:ascii="Arial" w:hAnsi="Arial" w:cs="Arial"/>
+          <w:bCs/>
+          <w:color w:val="000000"/>
+          <w:sz w:val="19"/>
+          <w:szCs w:val="19"/>
+          <w:lang w:val="en-US"/>
+        </w:rPr>
+        <w:t>SampleName</w:t>
+      </w:r>
+      <w:proofErr w:type="spellEnd"/>
+      <w:r>
+        <w:rPr>
+          <w:rFonts w:ascii="Arial" w:hAnsi="Arial" w:cs="Arial"/>
+          <w:bCs/>
+          <w:color w:val="000000"/>
+          <w:sz w:val="19"/>
+          <w:szCs w:val="19"/>
+          <w:lang w:val="en-US"/>
+        </w:rPr>
+        <w:t xml:space="preserve">: All </w:t>
+      </w:r>
+      <w:proofErr w:type="spellStart"/>
+      <w:r>
+        <w:rPr>
+          <w:rFonts w:ascii="Arial" w:hAnsi="Arial" w:cs="Arial"/>
+          <w:bCs/>
+          <w:color w:val="000000"/>
+          <w:sz w:val="19"/>
+          <w:szCs w:val="19"/>
+          <w:lang w:val="en-US"/>
+        </w:rPr>
+        <w:t>SampleName</w:t>
+      </w:r>
+      <w:proofErr w:type="spellEnd"/>
+      <w:r>
+        <w:rPr>
+          <w:rFonts w:ascii="Arial" w:hAnsi="Arial" w:cs="Arial"/>
+          <w:bCs/>
+          <w:color w:val="000000"/>
+          <w:sz w:val="19"/>
+          <w:szCs w:val="19"/>
+          <w:lang w:val="en-US"/>
+        </w:rPr>
+        <w:t xml:space="preserve"> </w:t>
+      </w:r>
+      <w:proofErr w:type="spellStart"/>
+      <w:r>
+        <w:rPr>
+          <w:rFonts w:ascii="Arial" w:hAnsi="Arial" w:cs="Arial"/>
+          <w:bCs/>
+          <w:color w:val="000000"/>
+          <w:sz w:val="19"/>
+          <w:szCs w:val="19"/>
+          <w:lang w:val="en-US"/>
+        </w:rPr>
+        <w:t>seperate</w:t>
       </w:r>
       <w:r>
         <w:rPr>
@@ -2295,6 +2586,7 @@
         </w:rPr>
         <w:t>d</w:t>
       </w:r>
+      <w:proofErr w:type="spellEnd"/>
       <w:r>
         <w:rPr>
           <w:rFonts w:ascii="Arial" w:hAnsi="Arial" w:cs="Arial"/>
@@ -2529,7 +2821,27 @@
           <w:szCs w:val="14"/>
           <w:lang w:val="en-US"/>
         </w:rPr>
-        <w:t xml:space="preserve">     -R /Volumes/WWT/Final-Version/1905/RCmap/ </w:t>
+        <w:t xml:space="preserve">     -R /Volumes/WWT/Final-Version/1905/</w:t>
+      </w:r>
+      <w:proofErr w:type="spellStart"/>
+      <w:r>
+        <w:rPr>
+          <w:color w:val="000000"/>
+          <w:sz w:val="14"/>
+          <w:szCs w:val="14"/>
+          <w:lang w:val="en-US"/>
+        </w:rPr>
+        <w:t>RCmap</w:t>
+      </w:r>
+      <w:proofErr w:type="spellEnd"/>
+      <w:r>
+        <w:rPr>
+          <w:color w:val="000000"/>
+          <w:sz w:val="14"/>
+          <w:szCs w:val="14"/>
+          <w:lang w:val="en-US"/>
+        </w:rPr>
+        <w:t xml:space="preserve">/ </w:t>
       </w:r>
     </w:p>
     <w:p>
@@ -2550,7 +2862,27 @@
           <w:szCs w:val="14"/>
           <w:lang w:val="en-US"/>
         </w:rPr>
-        <w:t xml:space="preserve">     -Q /Volumes/WWT/Final-Version/1905/QCmap/ </w:t>
+        <w:t xml:space="preserve">     -Q /Volumes/WWT/Final-Version/1905/</w:t>
+      </w:r>
+      <w:proofErr w:type="spellStart"/>
+      <w:r>
+        <w:rPr>
+          <w:color w:val="000000"/>
+          <w:sz w:val="14"/>
+          <w:szCs w:val="14"/>
+          <w:lang w:val="en-US"/>
+        </w:rPr>
+        <w:t>QCmap</w:t>
+      </w:r>
+      <w:proofErr w:type="spellEnd"/>
+      <w:r>
+        <w:rPr>
+          <w:color w:val="000000"/>
+          <w:sz w:val="14"/>
+          <w:szCs w:val="14"/>
+          <w:lang w:val="en-US"/>
+        </w:rPr>
+        <w:t xml:space="preserve">/ </w:t>
       </w:r>
     </w:p>
     <w:p>
@@ -2592,8 +2924,39 @@
           <w:szCs w:val="14"/>
           <w:lang w:val="en-US"/>
         </w:rPr>
-        <w:t xml:space="preserve">     -SampleName 1905async,1905.FC0</w:t>
-      </w:r>
+        <w:t xml:space="preserve">     -</w:t>
+      </w:r>
+      <w:proofErr w:type="spellStart"/>
+      <w:r>
+        <w:rPr>
+          <w:color w:val="000000"/>
+          <w:sz w:val="14"/>
+          <w:szCs w:val="14"/>
+          <w:lang w:val="en-US"/>
+        </w:rPr>
+        <w:t>SampleName</w:t>
+      </w:r>
+      <w:proofErr w:type="spellEnd"/>
+      <w:r>
+        <w:rPr>
+          <w:color w:val="000000"/>
+          <w:sz w:val="14"/>
+          <w:szCs w:val="14"/>
+          <w:lang w:val="en-US"/>
+        </w:rPr>
+        <w:t xml:space="preserve"> 1905</w:t>
+      </w:r>
+      <w:proofErr w:type="gramStart"/>
+      <w:r>
+        <w:rPr>
+          <w:color w:val="000000"/>
+          <w:sz w:val="14"/>
+          <w:szCs w:val="14"/>
+          <w:lang w:val="en-US"/>
+        </w:rPr>
+        <w:t>async,1905.FC0</w:t>
+      </w:r>
+      <w:proofErr w:type="gramEnd"/>
     </w:p>
     <w:p>
       <w:pPr>
@@ -2838,8 +3201,10 @@
           <w:szCs w:val="22"/>
           <w:lang w:val="en-US"/>
         </w:rPr>
-        <w:t>(qcmap</w:t>
-      </w:r>
+        <w:t>(</w:t>
+      </w:r>
+      <w:proofErr w:type="spellStart"/>
+      <w:proofErr w:type="gramStart"/>
       <w:r>
         <w:rPr>
           <w:rFonts w:ascii="Arial" w:eastAsia="Arial" w:hAnsi="Arial" w:cs="Arial"/>
@@ -2847,6 +3212,15 @@
           <w:szCs w:val="22"/>
           <w:lang w:val="en-US"/>
         </w:rPr>
+        <w:t>qcmap</w:t>
+      </w:r>
+      <w:r>
+        <w:rPr>
+          <w:rFonts w:ascii="Arial" w:eastAsia="Arial" w:hAnsi="Arial" w:cs="Arial"/>
+          <w:sz w:val="19"/>
+          <w:szCs w:val="22"/>
+          <w:lang w:val="en-US"/>
+        </w:rPr>
         <w:t>,</w:t>
       </w:r>
       <w:r>
@@ -2856,7 +3230,58 @@
           <w:szCs w:val="22"/>
           <w:lang w:val="en-US"/>
         </w:rPr>
-        <w:t xml:space="preserve">rcmap, xmp and bnx files). </w:t>
+        <w:t>rcmap</w:t>
+      </w:r>
+      <w:proofErr w:type="spellEnd"/>
+      <w:proofErr w:type="gramEnd"/>
+      <w:r>
+        <w:rPr>
+          <w:rFonts w:ascii="Arial" w:eastAsia="Arial" w:hAnsi="Arial" w:cs="Arial"/>
+          <w:sz w:val="19"/>
+          <w:szCs w:val="22"/>
+          <w:lang w:val="en-US"/>
+        </w:rPr>
+        <w:t xml:space="preserve">, </w:t>
+      </w:r>
+      <w:proofErr w:type="spellStart"/>
+      <w:r>
+        <w:rPr>
+          <w:rFonts w:ascii="Arial" w:eastAsia="Arial" w:hAnsi="Arial" w:cs="Arial"/>
+          <w:sz w:val="19"/>
+          <w:szCs w:val="22"/>
+          <w:lang w:val="en-US"/>
+        </w:rPr>
+        <w:t>xmp</w:t>
+      </w:r>
+      <w:proofErr w:type="spellEnd"/>
+      <w:r>
+        <w:rPr>
+          <w:rFonts w:ascii="Arial" w:eastAsia="Arial" w:hAnsi="Arial" w:cs="Arial"/>
+          <w:sz w:val="19"/>
+          <w:szCs w:val="22"/>
+          <w:lang w:val="en-US"/>
+        </w:rPr>
+        <w:t xml:space="preserve"> and </w:t>
+      </w:r>
+      <w:proofErr w:type="spellStart"/>
+      <w:r>
+        <w:rPr>
+          <w:rFonts w:ascii="Arial" w:eastAsia="Arial" w:hAnsi="Arial" w:cs="Arial"/>
+          <w:sz w:val="19"/>
+          <w:szCs w:val="22"/>
+          <w:lang w:val="en-US"/>
+        </w:rPr>
+        <w:t>bnx</w:t>
+      </w:r>
+      <w:proofErr w:type="spellEnd"/>
+      <w:r>
+        <w:rPr>
+          <w:rFonts w:ascii="Arial" w:eastAsia="Arial" w:hAnsi="Arial" w:cs="Arial"/>
+          <w:sz w:val="19"/>
+          <w:szCs w:val="22"/>
+          <w:lang w:val="en-US"/>
+        </w:rPr>
+        <w:t xml:space="preserve"> files). </w:t>
       </w:r>
       <w:r>
         <w:rPr>
@@ -3209,7 +3634,27 @@
           <w:szCs w:val="22"/>
           <w:lang w:val="en-US"/>
         </w:rPr>
-        <w:t xml:space="preserve"> organized by Sample name and molecular ID from .bnx file separated by “_”</w:t>
+        <w:t xml:space="preserve"> organized by Sample name and molecular ID from .</w:t>
+      </w:r>
+      <w:proofErr w:type="spellStart"/>
+      <w:r>
+        <w:rPr>
+          <w:rFonts w:ascii="Arial" w:eastAsia="Arial" w:hAnsi="Arial" w:cs="Arial"/>
+          <w:sz w:val="19"/>
+          <w:szCs w:val="22"/>
+          <w:lang w:val="en-US"/>
+        </w:rPr>
+        <w:t>bnx</w:t>
+      </w:r>
+      <w:proofErr w:type="spellEnd"/>
+      <w:r>
+        <w:rPr>
+          <w:rFonts w:ascii="Arial" w:eastAsia="Arial" w:hAnsi="Arial" w:cs="Arial"/>
+          <w:sz w:val="19"/>
+          <w:szCs w:val="22"/>
+          <w:lang w:val="en-US"/>
+        </w:rPr>
+        <w:t xml:space="preserve"> file separated by “_”</w:t>
       </w:r>
       <w:r>
         <w:rPr>
@@ -3392,7 +3837,27 @@
           <w:szCs w:val="22"/>
           <w:lang w:val="en-US"/>
         </w:rPr>
-        <w:t xml:space="preserve"> from .bnx file.</w:t>
+        <w:t xml:space="preserve"> from .</w:t>
+      </w:r>
+      <w:proofErr w:type="spellStart"/>
+      <w:r>
+        <w:rPr>
+          <w:rFonts w:ascii="Arial" w:eastAsia="Arial" w:hAnsi="Arial" w:cs="Arial"/>
+          <w:sz w:val="19"/>
+          <w:szCs w:val="22"/>
+          <w:lang w:val="en-US"/>
+        </w:rPr>
+        <w:t>bnx</w:t>
+      </w:r>
+      <w:proofErr w:type="spellEnd"/>
+      <w:r>
+        <w:rPr>
+          <w:rFonts w:ascii="Arial" w:eastAsia="Arial" w:hAnsi="Arial" w:cs="Arial"/>
+          <w:sz w:val="19"/>
+          <w:szCs w:val="22"/>
+          <w:lang w:val="en-US"/>
+        </w:rPr>
+        <w:t xml:space="preserve"> file.</w:t>
       </w:r>
     </w:p>
     <w:p>
@@ -3914,6 +4379,7 @@
         </w:rPr>
         <w:t xml:space="preserve"> </w:t>
       </w:r>
+      <w:proofErr w:type="spellStart"/>
       <w:r>
         <w:rPr>
           <w:rFonts w:ascii="Arial" w:hAnsi="Arial" w:cs="Arial"/>
@@ -3923,6 +4389,7 @@
         </w:rPr>
         <w:t>gtf</w:t>
       </w:r>
+      <w:proofErr w:type="spellEnd"/>
       <w:r>
         <w:rPr>
           <w:rFonts w:ascii="Arial" w:hAnsi="Arial" w:cs="Arial"/>
@@ -4164,7 +4631,27 @@
           <w:szCs w:val="19"/>
           <w:lang w:val="en-US"/>
         </w:rPr>
-        <w:t xml:space="preserve"> can load gtf file</w:t>
+        <w:t xml:space="preserve"> can load </w:t>
+      </w:r>
+      <w:proofErr w:type="spellStart"/>
+      <w:r>
+        <w:rPr>
+          <w:rFonts w:ascii="Arial" w:hAnsi="Arial" w:cs="Arial"/>
+          <w:sz w:val="19"/>
+          <w:szCs w:val="19"/>
+          <w:lang w:val="en-US"/>
+        </w:rPr>
+        <w:t>gtf</w:t>
+      </w:r>
+      <w:proofErr w:type="spellEnd"/>
+      <w:r>
+        <w:rPr>
+          <w:rFonts w:ascii="Arial" w:hAnsi="Arial" w:cs="Arial"/>
+          <w:sz w:val="19"/>
+          <w:szCs w:val="19"/>
+          <w:lang w:val="en-US"/>
+        </w:rPr>
+        <w:t xml:space="preserve"> file</w:t>
       </w:r>
       <w:r>
         <w:rPr>
@@ -4405,7 +4892,31 @@
           <w:szCs w:val="19"/>
           <w:lang w:val="en-US"/>
         </w:rPr>
-        <w:t>output gtf file</w:t>
+        <w:t xml:space="preserve">output </w:t>
+      </w:r>
+      <w:proofErr w:type="spellStart"/>
+      <w:r>
+        <w:rPr>
+          <w:rFonts w:ascii="Arial" w:hAnsi="Arial" w:cs="Arial"/>
+          <w:bCs/>
+          <w:color w:val="000000"/>
+          <w:sz w:val="19"/>
+          <w:szCs w:val="19"/>
+          <w:lang w:val="en-US"/>
+        </w:rPr>
+        <w:t>gtf</w:t>
+      </w:r>
+      <w:proofErr w:type="spellEnd"/>
+      <w:r>
+        <w:rPr>
+          <w:rFonts w:ascii="Arial" w:hAnsi="Arial" w:cs="Arial"/>
+          <w:bCs/>
+          <w:color w:val="000000"/>
+          <w:sz w:val="19"/>
+          <w:szCs w:val="19"/>
+          <w:lang w:val="en-US"/>
+        </w:rPr>
+        <w:t xml:space="preserve"> file</w:t>
       </w:r>
       <w:r>
         <w:rPr>
@@ -4470,7 +4981,27 @@
           <w:szCs w:val="19"/>
           <w:lang w:val="en-US"/>
         </w:rPr>
-        <w:t>-SampleName: the name of all txt file, multi files will be separated by “,” and the name of txt file can’t contain character “_”</w:t>
+        <w:t>-</w:t>
+      </w:r>
+      <w:proofErr w:type="spellStart"/>
+      <w:r>
+        <w:rPr>
+          <w:rFonts w:ascii="Arial" w:hAnsi="Arial" w:cs="Arial"/>
+          <w:sz w:val="19"/>
+          <w:szCs w:val="19"/>
+          <w:lang w:val="en-US"/>
+        </w:rPr>
+        <w:t>SampleName</w:t>
+      </w:r>
+      <w:proofErr w:type="spellEnd"/>
+      <w:r>
+        <w:rPr>
+          <w:rFonts w:ascii="Arial" w:hAnsi="Arial" w:cs="Arial"/>
+          <w:sz w:val="19"/>
+          <w:szCs w:val="19"/>
+          <w:lang w:val="en-US"/>
+        </w:rPr>
+        <w:t>: the name of all txt file, multi files will be separated by “,” and the name of txt file can’t contain character “_”</w:t>
       </w:r>
       <w:r>
         <w:rPr>
@@ -4698,8 +5229,21 @@
           <w:szCs w:val="19"/>
           <w:lang w:val="en-US"/>
         </w:rPr>
-        <w:t>, default is unfiltering</w:t>
-      </w:r>
+        <w:t xml:space="preserve">, default is </w:t>
+      </w:r>
+      <w:proofErr w:type="spellStart"/>
+      <w:r>
+        <w:rPr>
+          <w:rFonts w:ascii="Arial" w:hAnsi="Arial" w:cs="Arial"/>
+          <w:bCs/>
+          <w:color w:val="000000"/>
+          <w:sz w:val="19"/>
+          <w:szCs w:val="19"/>
+          <w:lang w:val="en-US"/>
+        </w:rPr>
+        <w:t>unfiltering</w:t>
+      </w:r>
+      <w:proofErr w:type="spellEnd"/>
       <w:r>
         <w:rPr>
           <w:rFonts w:ascii="Arial" w:hAnsi="Arial" w:cs="Arial"/>
@@ -4773,8 +5317,19 @@
           <w:szCs w:val="19"/>
           <w:lang w:val="en-US"/>
         </w:rPr>
-        <w:t xml:space="preserve"> gtf</w:t>
-      </w:r>
+        <w:t xml:space="preserve"> </w:t>
+      </w:r>
+      <w:proofErr w:type="spellStart"/>
+      <w:r>
+        <w:rPr>
+          <w:rFonts w:ascii="Arial" w:hAnsi="Arial" w:cs="Arial"/>
+          <w:sz w:val="19"/>
+          <w:szCs w:val="19"/>
+          <w:lang w:val="en-US"/>
+        </w:rPr>
+        <w:t>gtf</w:t>
+      </w:r>
+      <w:proofErr w:type="spellEnd"/>
       <w:r>
         <w:rPr>
           <w:rFonts w:ascii="Arial" w:hAnsi="Arial" w:cs="Arial"/>
@@ -4800,7 +5355,27 @@
           <w:szCs w:val="19"/>
           <w:lang w:val="en-US"/>
         </w:rPr>
-        <w:t xml:space="preserve"> (.gtf)</w:t>
+        <w:t xml:space="preserve"> (.</w:t>
+      </w:r>
+      <w:proofErr w:type="spellStart"/>
+      <w:r>
+        <w:rPr>
+          <w:rFonts w:ascii="Arial" w:hAnsi="Arial" w:cs="Arial"/>
+          <w:sz w:val="19"/>
+          <w:szCs w:val="19"/>
+          <w:lang w:val="en-US"/>
+        </w:rPr>
+        <w:t>gtf</w:t>
+      </w:r>
+      <w:proofErr w:type="spellEnd"/>
+      <w:r>
+        <w:rPr>
+          <w:rFonts w:ascii="Arial" w:hAnsi="Arial" w:cs="Arial"/>
+          <w:sz w:val="19"/>
+          <w:szCs w:val="19"/>
+          <w:lang w:val="en-US"/>
+        </w:rPr>
+        <w:t>)</w:t>
       </w:r>
       <w:r>
         <w:rPr>
@@ -5138,8 +5713,21 @@
           <w:szCs w:val="19"/>
           <w:lang w:val="en-US"/>
         </w:rPr>
-        <w:t>1 nt</w:t>
-      </w:r>
+        <w:t xml:space="preserve">1 </w:t>
+      </w:r>
+      <w:proofErr w:type="spellStart"/>
+      <w:r>
+        <w:rPr>
+          <w:rFonts w:ascii="Arial" w:hAnsi="Arial" w:cs="Arial"/>
+          <w:bCs/>
+          <w:color w:val="000000"/>
+          <w:sz w:val="19"/>
+          <w:szCs w:val="19"/>
+          <w:lang w:val="en-US"/>
+        </w:rPr>
+        <w:t>nt</w:t>
+      </w:r>
+      <w:proofErr w:type="spellEnd"/>
       <w:r>
         <w:rPr>
           <w:rFonts w:ascii="Arial" w:hAnsi="Arial" w:cs="Arial"/>
@@ -5301,7 +5889,27 @@
           <w:szCs w:val="22"/>
           <w:lang w:val="en-US"/>
         </w:rPr>
-        <w:t xml:space="preserve"> 500 nt (i.e. exon length equal to 1 kb)</w:t>
+        <w:t xml:space="preserve"> 500 </w:t>
+      </w:r>
+      <w:proofErr w:type="spellStart"/>
+      <w:r>
+        <w:rPr>
+          <w:rFonts w:ascii="Arial" w:eastAsia="Arial" w:hAnsi="Arial" w:cs="Arial"/>
+          <w:sz w:val="19"/>
+          <w:szCs w:val="22"/>
+          <w:lang w:val="en-US"/>
+        </w:rPr>
+        <w:t>nt</w:t>
+      </w:r>
+      <w:proofErr w:type="spellEnd"/>
+      <w:r>
+        <w:rPr>
+          <w:rFonts w:ascii="Arial" w:eastAsia="Arial" w:hAnsi="Arial" w:cs="Arial"/>
+          <w:sz w:val="19"/>
+          <w:szCs w:val="22"/>
+          <w:lang w:val="en-US"/>
+        </w:rPr>
+        <w:t xml:space="preserve"> (i.e. exon length equal to 1 kb)</w:t>
       </w:r>
       <w:r>
         <w:rPr>
@@ -5615,7 +6223,27 @@
           <w:szCs w:val="14"/>
           <w:lang w:val="en-US"/>
         </w:rPr>
-        <w:t xml:space="preserve">-O /Users/wwang/Desktop/ORM/ </w:t>
+        <w:t>-O /Users/</w:t>
+      </w:r>
+      <w:proofErr w:type="spellStart"/>
+      <w:r>
+        <w:rPr>
+          <w:color w:val="000000"/>
+          <w:sz w:val="14"/>
+          <w:szCs w:val="14"/>
+          <w:lang w:val="en-US"/>
+        </w:rPr>
+        <w:t>wwang</w:t>
+      </w:r>
+      <w:proofErr w:type="spellEnd"/>
+      <w:r>
+        <w:rPr>
+          <w:color w:val="000000"/>
+          <w:sz w:val="14"/>
+          <w:szCs w:val="14"/>
+          <w:lang w:val="en-US"/>
+        </w:rPr>
+        <w:t xml:space="preserve">/Desktop/ORM/ </w:t>
       </w:r>
     </w:p>
     <w:p>
@@ -5653,8 +6281,39 @@
           <w:szCs w:val="14"/>
           <w:lang w:val="en-US"/>
         </w:rPr>
-        <w:t>-SampleName 1802.0a.txt,1802.0b.txt</w:t>
-      </w:r>
+        <w:t>-</w:t>
+      </w:r>
+      <w:proofErr w:type="spellStart"/>
+      <w:r>
+        <w:rPr>
+          <w:color w:val="000000"/>
+          <w:sz w:val="14"/>
+          <w:szCs w:val="14"/>
+          <w:lang w:val="en-US"/>
+        </w:rPr>
+        <w:t>SampleName</w:t>
+      </w:r>
+      <w:proofErr w:type="spellEnd"/>
+      <w:r>
+        <w:rPr>
+          <w:color w:val="000000"/>
+          <w:sz w:val="14"/>
+          <w:szCs w:val="14"/>
+          <w:lang w:val="en-US"/>
+        </w:rPr>
+        <w:t xml:space="preserve"> </w:t>
+      </w:r>
+      <w:proofErr w:type="gramStart"/>
+      <w:r>
+        <w:rPr>
+          <w:color w:val="000000"/>
+          <w:sz w:val="14"/>
+          <w:szCs w:val="14"/>
+          <w:lang w:val="en-US"/>
+        </w:rPr>
+        <w:t>1802.0a.txt,1802.0b.txt</w:t>
+      </w:r>
+      <w:proofErr w:type="gramEnd"/>
     </w:p>
     <w:p>
       <w:pPr>
@@ -6134,7 +6793,27 @@
           <w:szCs w:val="19"/>
           <w:lang w:val="en-US"/>
         </w:rPr>
-        <w:t>-SampleName: the name of all txt file, multi files will be separated by “,” and the name of txt file can’t contain character “_”</w:t>
+        <w:t>-</w:t>
+      </w:r>
+      <w:proofErr w:type="spellStart"/>
+      <w:r>
+        <w:rPr>
+          <w:rFonts w:ascii="Arial" w:hAnsi="Arial" w:cs="Arial"/>
+          <w:sz w:val="19"/>
+          <w:szCs w:val="19"/>
+          <w:lang w:val="en-US"/>
+        </w:rPr>
+        <w:t>SampleName</w:t>
+      </w:r>
+      <w:proofErr w:type="spellEnd"/>
+      <w:r>
+        <w:rPr>
+          <w:rFonts w:ascii="Arial" w:hAnsi="Arial" w:cs="Arial"/>
+          <w:sz w:val="19"/>
+          <w:szCs w:val="19"/>
+          <w:lang w:val="en-US"/>
+        </w:rPr>
+        <w:t>: the name of all txt file, multi files will be separated by “,” and the name of txt file can’t contain character “_”</w:t>
       </w:r>
       <w:r>
         <w:rPr>
@@ -6292,7 +6971,47 @@
           <w:szCs w:val="14"/>
           <w:lang w:val="en-US"/>
         </w:rPr>
-        <w:t xml:space="preserve">-O /Users/wwang/Desktop/ORM/GetFiberCoordinate_ByTXT/Test </w:t>
+        <w:t>-O /Users/</w:t>
+      </w:r>
+      <w:proofErr w:type="spellStart"/>
+      <w:r>
+        <w:rPr>
+          <w:color w:val="000000"/>
+          <w:sz w:val="14"/>
+          <w:szCs w:val="14"/>
+          <w:lang w:val="en-US"/>
+        </w:rPr>
+        <w:t>wwang</w:t>
+      </w:r>
+      <w:proofErr w:type="spellEnd"/>
+      <w:r>
+        <w:rPr>
+          <w:color w:val="000000"/>
+          <w:sz w:val="14"/>
+          <w:szCs w:val="14"/>
+          <w:lang w:val="en-US"/>
+        </w:rPr>
+        <w:t>/Desktop/ORM/</w:t>
+      </w:r>
+      <w:proofErr w:type="spellStart"/>
+      <w:r>
+        <w:rPr>
+          <w:color w:val="000000"/>
+          <w:sz w:val="14"/>
+          <w:szCs w:val="14"/>
+          <w:lang w:val="en-US"/>
+        </w:rPr>
+        <w:t>GetFiberCoordinate_ByTXT</w:t>
+      </w:r>
+      <w:proofErr w:type="spellEnd"/>
+      <w:r>
+        <w:rPr>
+          <w:color w:val="000000"/>
+          <w:sz w:val="14"/>
+          <w:szCs w:val="14"/>
+          <w:lang w:val="en-US"/>
+        </w:rPr>
+        <w:t xml:space="preserve">/Test </w:t>
       </w:r>
     </w:p>
     <w:p>
@@ -6331,7 +7050,47 @@
           <w:szCs w:val="14"/>
           <w:lang w:val="en-US"/>
         </w:rPr>
-        <w:t xml:space="preserve">-SampleName 1905.FC0.txt,1905.FC1.txt  </w:t>
+        <w:t>-</w:t>
+      </w:r>
+      <w:proofErr w:type="spellStart"/>
+      <w:r>
+        <w:rPr>
+          <w:color w:val="000000"/>
+          <w:sz w:val="14"/>
+          <w:szCs w:val="14"/>
+          <w:lang w:val="en-US"/>
+        </w:rPr>
+        <w:t>SampleName</w:t>
+      </w:r>
+      <w:proofErr w:type="spellEnd"/>
+      <w:r>
+        <w:rPr>
+          <w:color w:val="000000"/>
+          <w:sz w:val="14"/>
+          <w:szCs w:val="14"/>
+          <w:lang w:val="en-US"/>
+        </w:rPr>
+        <w:t xml:space="preserve"> </w:t>
+      </w:r>
+      <w:proofErr w:type="gramStart"/>
+      <w:r>
+        <w:rPr>
+          <w:color w:val="000000"/>
+          <w:sz w:val="14"/>
+          <w:szCs w:val="14"/>
+          <w:lang w:val="en-US"/>
+        </w:rPr>
+        <w:t>1905.FC0.txt,1905.FC1.txt</w:t>
+      </w:r>
+      <w:proofErr w:type="gramEnd"/>
+      <w:r>
+        <w:rPr>
+          <w:color w:val="000000"/>
+          <w:sz w:val="14"/>
+          <w:szCs w:val="14"/>
+          <w:lang w:val="en-US"/>
+        </w:rPr>
+        <w:t xml:space="preserve">  </w:t>
       </w:r>
     </w:p>
     <w:p>
@@ -6740,7 +7499,27 @@
           <w:szCs w:val="19"/>
           <w:lang w:val="en-US"/>
         </w:rPr>
-        <w:t>-SampleName: the name of all txt file, multi files will be separated by “,” and the name of txt file can’t contain character “_”</w:t>
+        <w:t>-</w:t>
+      </w:r>
+      <w:proofErr w:type="spellStart"/>
+      <w:r>
+        <w:rPr>
+          <w:rFonts w:ascii="Arial" w:hAnsi="Arial" w:cs="Arial"/>
+          <w:sz w:val="19"/>
+          <w:szCs w:val="19"/>
+          <w:lang w:val="en-US"/>
+        </w:rPr>
+        <w:t>SampleName</w:t>
+      </w:r>
+      <w:proofErr w:type="spellEnd"/>
+      <w:r>
+        <w:rPr>
+          <w:rFonts w:ascii="Arial" w:hAnsi="Arial" w:cs="Arial"/>
+          <w:sz w:val="19"/>
+          <w:szCs w:val="19"/>
+          <w:lang w:val="en-US"/>
+        </w:rPr>
+        <w:t>: the name of all txt file, multi files will be separated by “,” and the name of txt file can’t contain character “_”</w:t>
       </w:r>
       <w:r>
         <w:rPr>
@@ -6817,6 +7596,7 @@
         </w:rPr>
         <w:t xml:space="preserve">nit </w:t>
       </w:r>
+      <w:proofErr w:type="spellStart"/>
       <w:r>
         <w:rPr>
           <w:rFonts w:ascii="Arial" w:hAnsi="Arial" w:cs="Arial"/>
@@ -6826,6 +7606,7 @@
         </w:rPr>
         <w:t>nt</w:t>
       </w:r>
+      <w:proofErr w:type="spellEnd"/>
       <w:r>
         <w:rPr>
           <w:rFonts w:ascii="Arial" w:hAnsi="Arial" w:cs="Arial"/>
@@ -7113,7 +7894,27 @@
           <w:szCs w:val="19"/>
           <w:lang w:val="en-US"/>
         </w:rPr>
-        <w:t>Chr and chr is different</w:t>
+        <w:t xml:space="preserve">Chr and </w:t>
+      </w:r>
+      <w:proofErr w:type="spellStart"/>
+      <w:r>
+        <w:rPr>
+          <w:rFonts w:ascii="Arial" w:hAnsi="Arial" w:cs="Arial"/>
+          <w:sz w:val="19"/>
+          <w:szCs w:val="19"/>
+          <w:lang w:val="en-US"/>
+        </w:rPr>
+        <w:t>chr</w:t>
+      </w:r>
+      <w:proofErr w:type="spellEnd"/>
+      <w:r>
+        <w:rPr>
+          <w:rFonts w:ascii="Arial" w:hAnsi="Arial" w:cs="Arial"/>
+          <w:sz w:val="19"/>
+          <w:szCs w:val="19"/>
+          <w:lang w:val="en-US"/>
+        </w:rPr>
+        <w:t xml:space="preserve"> is different</w:t>
       </w:r>
       <w:r>
         <w:rPr>
@@ -7185,8 +7986,39 @@
           <w:szCs w:val="19"/>
           <w:lang w:val="en-US"/>
         </w:rPr>
-        <w:t xml:space="preserve"> chr23 and chr24 to represent chrX and chrY</w:t>
-      </w:r>
+        <w:t xml:space="preserve"> chr23 and chr24 to represent </w:t>
+      </w:r>
+      <w:proofErr w:type="spellStart"/>
+      <w:r>
+        <w:rPr>
+          <w:rFonts w:ascii="Arial" w:hAnsi="Arial" w:cs="Arial"/>
+          <w:sz w:val="19"/>
+          <w:szCs w:val="19"/>
+          <w:lang w:val="en-US"/>
+        </w:rPr>
+        <w:t>chrX</w:t>
+      </w:r>
+      <w:proofErr w:type="spellEnd"/>
+      <w:r>
+        <w:rPr>
+          <w:rFonts w:ascii="Arial" w:hAnsi="Arial" w:cs="Arial"/>
+          <w:sz w:val="19"/>
+          <w:szCs w:val="19"/>
+          <w:lang w:val="en-US"/>
+        </w:rPr>
+        <w:t xml:space="preserve"> and </w:t>
+      </w:r>
+      <w:proofErr w:type="spellStart"/>
+      <w:r>
+        <w:rPr>
+          <w:rFonts w:ascii="Arial" w:hAnsi="Arial" w:cs="Arial"/>
+          <w:sz w:val="19"/>
+          <w:szCs w:val="19"/>
+          <w:lang w:val="en-US"/>
+        </w:rPr>
+        <w:t>chrY</w:t>
+      </w:r>
+      <w:proofErr w:type="spellEnd"/>
       <w:r>
         <w:rPr>
           <w:rFonts w:ascii="Arial" w:hAnsi="Arial" w:cs="Arial"/>
@@ -7257,8 +8089,19 @@
           <w:szCs w:val="19"/>
           <w:lang w:val="en-US"/>
         </w:rPr>
-        <w:t xml:space="preserve"> in this REF file should be chr</w:t>
-      </w:r>
+        <w:t xml:space="preserve"> in this REF file should be </w:t>
+      </w:r>
+      <w:proofErr w:type="spellStart"/>
+      <w:r>
+        <w:rPr>
+          <w:rFonts w:ascii="Arial" w:hAnsi="Arial" w:cs="Arial"/>
+          <w:sz w:val="19"/>
+          <w:szCs w:val="19"/>
+          <w:lang w:val="en-US"/>
+        </w:rPr>
+        <w:t>chr</w:t>
+      </w:r>
+      <w:proofErr w:type="spellEnd"/>
       <w:r>
         <w:rPr>
           <w:rFonts w:ascii="Arial" w:hAnsi="Arial" w:cs="Arial"/>
@@ -7275,8 +8118,59 @@
           <w:szCs w:val="19"/>
           <w:lang w:val="en-US"/>
         </w:rPr>
-        <w:t>23 and chr 24 instead of chrX and chrY</w:t>
-      </w:r>
+        <w:t xml:space="preserve">23 and </w:t>
+      </w:r>
+      <w:proofErr w:type="spellStart"/>
+      <w:r>
+        <w:rPr>
+          <w:rFonts w:ascii="Arial" w:hAnsi="Arial" w:cs="Arial"/>
+          <w:sz w:val="19"/>
+          <w:szCs w:val="19"/>
+          <w:lang w:val="en-US"/>
+        </w:rPr>
+        <w:t>chr</w:t>
+      </w:r>
+      <w:proofErr w:type="spellEnd"/>
+      <w:r>
+        <w:rPr>
+          <w:rFonts w:ascii="Arial" w:hAnsi="Arial" w:cs="Arial"/>
+          <w:sz w:val="19"/>
+          <w:szCs w:val="19"/>
+          <w:lang w:val="en-US"/>
+        </w:rPr>
+        <w:t xml:space="preserve"> 24 instead of </w:t>
+      </w:r>
+      <w:proofErr w:type="spellStart"/>
+      <w:r>
+        <w:rPr>
+          <w:rFonts w:ascii="Arial" w:hAnsi="Arial" w:cs="Arial"/>
+          <w:sz w:val="19"/>
+          <w:szCs w:val="19"/>
+          <w:lang w:val="en-US"/>
+        </w:rPr>
+        <w:t>chrX</w:t>
+      </w:r>
+      <w:proofErr w:type="spellEnd"/>
+      <w:r>
+        <w:rPr>
+          <w:rFonts w:ascii="Arial" w:hAnsi="Arial" w:cs="Arial"/>
+          <w:sz w:val="19"/>
+          <w:szCs w:val="19"/>
+          <w:lang w:val="en-US"/>
+        </w:rPr>
+        <w:t xml:space="preserve"> and </w:t>
+      </w:r>
+      <w:proofErr w:type="spellStart"/>
+      <w:r>
+        <w:rPr>
+          <w:rFonts w:ascii="Arial" w:hAnsi="Arial" w:cs="Arial"/>
+          <w:sz w:val="19"/>
+          <w:szCs w:val="19"/>
+          <w:lang w:val="en-US"/>
+        </w:rPr>
+        <w:t>chrY</w:t>
+      </w:r>
+      <w:proofErr w:type="spellEnd"/>
       <w:r>
         <w:rPr>
           <w:rFonts w:ascii="Arial" w:hAnsi="Arial" w:cs="Arial"/>
@@ -7424,7 +8318,27 @@
           <w:szCs w:val="14"/>
           <w:lang w:val="en-US"/>
         </w:rPr>
-        <w:t xml:space="preserve">      -REF /Users/wwang/Desktop/enrichment/ChrLength_hg19.txt</w:t>
+        <w:t xml:space="preserve">      -REF /Users/</w:t>
+      </w:r>
+      <w:proofErr w:type="spellStart"/>
+      <w:r>
+        <w:rPr>
+          <w:color w:val="000000"/>
+          <w:sz w:val="14"/>
+          <w:szCs w:val="14"/>
+          <w:lang w:val="en-US"/>
+        </w:rPr>
+        <w:t>wwang</w:t>
+      </w:r>
+      <w:proofErr w:type="spellEnd"/>
+      <w:r>
+        <w:rPr>
+          <w:color w:val="000000"/>
+          <w:sz w:val="14"/>
+          <w:szCs w:val="14"/>
+          <w:lang w:val="en-US"/>
+        </w:rPr>
+        <w:t>/Desktop/enrichment/ChrLength_hg19.txt</w:t>
       </w:r>
     </w:p>
     <w:p>
@@ -7487,7 +8401,27 @@
           <w:szCs w:val="14"/>
           <w:lang w:val="en-US"/>
         </w:rPr>
-        <w:t xml:space="preserve">      -I /Volumes/WWT/Final-Version/1905/TXT/AllDataRefining/</w:t>
+        <w:t xml:space="preserve">      -I /Volumes/WWT/Final-Version/1905/TXT/</w:t>
+      </w:r>
+      <w:proofErr w:type="spellStart"/>
+      <w:r>
+        <w:rPr>
+          <w:color w:val="000000"/>
+          <w:sz w:val="14"/>
+          <w:szCs w:val="14"/>
+          <w:lang w:val="en-US"/>
+        </w:rPr>
+        <w:t>AllDataRefining</w:t>
+      </w:r>
+      <w:proofErr w:type="spellEnd"/>
+      <w:r>
+        <w:rPr>
+          <w:color w:val="000000"/>
+          <w:sz w:val="14"/>
+          <w:szCs w:val="14"/>
+          <w:lang w:val="en-US"/>
+        </w:rPr>
+        <w:t>/</w:t>
       </w:r>
     </w:p>
     <w:p>
@@ -7508,8 +8442,39 @@
           <w:szCs w:val="14"/>
           <w:lang w:val="en-US"/>
         </w:rPr>
-        <w:t xml:space="preserve">      -SampleName 1905.FC1.txt,1905.FC2.txt</w:t>
-      </w:r>
+        <w:t xml:space="preserve">      -</w:t>
+      </w:r>
+      <w:proofErr w:type="spellStart"/>
+      <w:r>
+        <w:rPr>
+          <w:color w:val="000000"/>
+          <w:sz w:val="14"/>
+          <w:szCs w:val="14"/>
+          <w:lang w:val="en-US"/>
+        </w:rPr>
+        <w:t>SampleName</w:t>
+      </w:r>
+      <w:proofErr w:type="spellEnd"/>
+      <w:r>
+        <w:rPr>
+          <w:color w:val="000000"/>
+          <w:sz w:val="14"/>
+          <w:szCs w:val="14"/>
+          <w:lang w:val="en-US"/>
+        </w:rPr>
+        <w:t xml:space="preserve"> </w:t>
+      </w:r>
+      <w:proofErr w:type="gramStart"/>
+      <w:r>
+        <w:rPr>
+          <w:color w:val="000000"/>
+          <w:sz w:val="14"/>
+          <w:szCs w:val="14"/>
+          <w:lang w:val="en-US"/>
+        </w:rPr>
+        <w:t>1905.FC1.txt,1905.FC2.txt</w:t>
+      </w:r>
+      <w:proofErr w:type="gramEnd"/>
     </w:p>
     <w:p>
       <w:pPr>
@@ -7668,8 +8633,8 @@
           <w:lang w:val="en-US"/>
         </w:rPr>
         <w:tab/>
-        <w:t>Bin_start Bin_end</w:t>
-      </w:r>
+      </w:r>
+      <w:proofErr w:type="spellStart"/>
       <w:r>
         <w:rPr>
           <w:rFonts w:ascii="Arial" w:hAnsi="Arial" w:cs="Arial"/>
@@ -7677,8 +8642,9 @@
           <w:szCs w:val="16"/>
           <w:lang w:val="en-US"/>
         </w:rPr>
-        <w:tab/>
-      </w:r>
+        <w:t>Bin_start</w:t>
+      </w:r>
+      <w:proofErr w:type="spellEnd"/>
       <w:r>
         <w:rPr>
           <w:rFonts w:ascii="Arial" w:hAnsi="Arial" w:cs="Arial"/>
@@ -7686,8 +8652,9 @@
           <w:szCs w:val="16"/>
           <w:lang w:val="en-US"/>
         </w:rPr>
-        <w:t>Bin_ID</w:t>
-      </w:r>
+        <w:t xml:space="preserve"> </w:t>
+      </w:r>
+      <w:proofErr w:type="spellStart"/>
       <w:r>
         <w:rPr>
           <w:rFonts w:ascii="Arial" w:hAnsi="Arial" w:cs="Arial"/>
@@ -7695,9 +8662,9 @@
           <w:szCs w:val="16"/>
           <w:lang w:val="en-US"/>
         </w:rPr>
-        <w:tab/>
-        <w:t>RedsignalNumber</w:t>
-      </w:r>
+        <w:t>Bin_end</w:t>
+      </w:r>
+      <w:proofErr w:type="spellEnd"/>
       <w:r>
         <w:rPr>
           <w:rFonts w:ascii="Arial" w:hAnsi="Arial" w:cs="Arial"/>
@@ -7706,8 +8673,8 @@
           <w:lang w:val="en-US"/>
         </w:rPr>
         <w:tab/>
-        <w:t>FiberNumber</w:t>
-      </w:r>
+      </w:r>
+      <w:proofErr w:type="spellStart"/>
       <w:r>
         <w:rPr>
           <w:rFonts w:ascii="Arial" w:hAnsi="Arial" w:cs="Arial"/>
@@ -7715,8 +8682,9 @@
           <w:szCs w:val="16"/>
           <w:lang w:val="en-US"/>
         </w:rPr>
-        <w:tab/>
-      </w:r>
+        <w:t>Bin_ID</w:t>
+      </w:r>
+      <w:proofErr w:type="spellEnd"/>
       <w:r>
         <w:rPr>
           <w:rFonts w:ascii="Arial" w:hAnsi="Arial" w:cs="Arial"/>
@@ -7724,15 +8692,9 @@
           <w:szCs w:val="16"/>
           <w:lang w:val="en-US"/>
         </w:rPr>
-        <w:t>NormalizedSignalNumber</w:t>
-      </w:r>
-      <w:r>
-        <w:rPr>
-          <w:rStyle w:val="CommentReference"/>
-          <w:lang w:val="en-US"/>
-        </w:rPr>
         <w:tab/>
       </w:r>
+      <w:proofErr w:type="spellStart"/>
       <w:r>
         <w:rPr>
           <w:rFonts w:ascii="Arial" w:hAnsi="Arial" w:cs="Arial"/>
@@ -7740,8 +8702,9 @@
           <w:szCs w:val="16"/>
           <w:lang w:val="en-US"/>
         </w:rPr>
-        <w:t>FiberwithoutSignal</w:t>
-      </w:r>
+        <w:t>RedsignalNumber</w:t>
+      </w:r>
+      <w:proofErr w:type="spellEnd"/>
       <w:r>
         <w:rPr>
           <w:rFonts w:ascii="Arial" w:hAnsi="Arial" w:cs="Arial"/>
@@ -7749,17 +8712,9 @@
           <w:szCs w:val="16"/>
           <w:lang w:val="en-US"/>
         </w:rPr>
-        <w:br/>
-      </w:r>
-      <w:r>
-        <w:rPr>
-          <w:rFonts w:ascii="Arial" w:hAnsi="Arial" w:cs="Arial"/>
-          <w:sz w:val="14"/>
-          <w:szCs w:val="14"/>
-          <w:lang w:val="en-US"/>
-        </w:rPr>
-        <w:br/>
-      </w:r>
+        <w:tab/>
+      </w:r>
+      <w:proofErr w:type="spellStart"/>
       <w:r>
         <w:rPr>
           <w:rFonts w:ascii="Arial" w:hAnsi="Arial" w:cs="Arial"/>
@@ -7767,8 +8722,9 @@
           <w:szCs w:val="16"/>
           <w:lang w:val="en-US"/>
         </w:rPr>
-        <w:t xml:space="preserve">where </w:t>
-      </w:r>
+        <w:t>FiberNumber</w:t>
+      </w:r>
+      <w:proofErr w:type="spellEnd"/>
       <w:r>
         <w:rPr>
           <w:rFonts w:ascii="Arial" w:hAnsi="Arial" w:cs="Arial"/>
@@ -7776,8 +8732,75 @@
           <w:szCs w:val="16"/>
           <w:lang w:val="en-US"/>
         </w:rPr>
+        <w:tab/>
+      </w:r>
+      <w:proofErr w:type="spellStart"/>
+      <w:r>
+        <w:rPr>
+          <w:rFonts w:ascii="Arial" w:hAnsi="Arial" w:cs="Arial"/>
+          <w:sz w:val="16"/>
+          <w:szCs w:val="16"/>
+          <w:lang w:val="en-US"/>
+        </w:rPr>
         <w:t>NormalizedSignalNumber</w:t>
       </w:r>
+      <w:proofErr w:type="spellEnd"/>
+      <w:r>
+        <w:rPr>
+          <w:rStyle w:val="CommentReference"/>
+          <w:lang w:val="en-US"/>
+        </w:rPr>
+        <w:tab/>
+      </w:r>
+      <w:proofErr w:type="spellStart"/>
+      <w:r>
+        <w:rPr>
+          <w:rFonts w:ascii="Arial" w:hAnsi="Arial" w:cs="Arial"/>
+          <w:sz w:val="16"/>
+          <w:szCs w:val="16"/>
+          <w:lang w:val="en-US"/>
+        </w:rPr>
+        <w:t>FiberwithoutSignal</w:t>
+      </w:r>
+      <w:proofErr w:type="spellEnd"/>
+      <w:r>
+        <w:rPr>
+          <w:rFonts w:ascii="Arial" w:hAnsi="Arial" w:cs="Arial"/>
+          <w:sz w:val="16"/>
+          <w:szCs w:val="16"/>
+          <w:lang w:val="en-US"/>
+        </w:rPr>
+        <w:br/>
+      </w:r>
+      <w:r>
+        <w:rPr>
+          <w:rFonts w:ascii="Arial" w:hAnsi="Arial" w:cs="Arial"/>
+          <w:sz w:val="14"/>
+          <w:szCs w:val="14"/>
+          <w:lang w:val="en-US"/>
+        </w:rPr>
+        <w:br/>
+      </w:r>
+      <w:r>
+        <w:rPr>
+          <w:rFonts w:ascii="Arial" w:hAnsi="Arial" w:cs="Arial"/>
+          <w:sz w:val="16"/>
+          <w:szCs w:val="16"/>
+          <w:lang w:val="en-US"/>
+        </w:rPr>
+        <w:t xml:space="preserve">where </w:t>
+      </w:r>
+      <w:proofErr w:type="spellStart"/>
+      <w:r>
+        <w:rPr>
+          <w:rFonts w:ascii="Arial" w:hAnsi="Arial" w:cs="Arial"/>
+          <w:sz w:val="16"/>
+          <w:szCs w:val="16"/>
+          <w:lang w:val="en-US"/>
+        </w:rPr>
+        <w:t>NormalizedSignalNumber</w:t>
+      </w:r>
+      <w:proofErr w:type="spellEnd"/>
       <w:r>
         <w:rPr>
           <w:rFonts w:ascii="Arial" w:hAnsi="Arial" w:cs="Arial" w:hint="eastAsia"/>
@@ -7794,7 +8817,58 @@
           <w:szCs w:val="16"/>
           <w:lang w:val="en-US"/>
         </w:rPr>
-        <w:t xml:space="preserve">= RedsignalNumber / FiberNumber , </w:t>
+        <w:t xml:space="preserve">= </w:t>
+      </w:r>
+      <w:proofErr w:type="spellStart"/>
+      <w:r>
+        <w:rPr>
+          <w:rFonts w:ascii="Arial" w:hAnsi="Arial" w:cs="Arial"/>
+          <w:sz w:val="16"/>
+          <w:szCs w:val="16"/>
+          <w:lang w:val="en-US"/>
+        </w:rPr>
+        <w:t>RedsignalNumber</w:t>
+      </w:r>
+      <w:proofErr w:type="spellEnd"/>
+      <w:r>
+        <w:rPr>
+          <w:rFonts w:ascii="Arial" w:hAnsi="Arial" w:cs="Arial"/>
+          <w:sz w:val="16"/>
+          <w:szCs w:val="16"/>
+          <w:lang w:val="en-US"/>
+        </w:rPr>
+        <w:t xml:space="preserve"> / </w:t>
+      </w:r>
+      <w:proofErr w:type="spellStart"/>
+      <w:proofErr w:type="gramStart"/>
+      <w:r>
+        <w:rPr>
+          <w:rFonts w:ascii="Arial" w:hAnsi="Arial" w:cs="Arial"/>
+          <w:sz w:val="16"/>
+          <w:szCs w:val="16"/>
+          <w:lang w:val="en-US"/>
+        </w:rPr>
+        <w:t>FiberNumber</w:t>
+      </w:r>
+      <w:proofErr w:type="spellEnd"/>
+      <w:r>
+        <w:rPr>
+          <w:rFonts w:ascii="Arial" w:hAnsi="Arial" w:cs="Arial"/>
+          <w:sz w:val="16"/>
+          <w:szCs w:val="16"/>
+          <w:lang w:val="en-US"/>
+        </w:rPr>
+        <w:t xml:space="preserve"> ,</w:t>
+      </w:r>
+      <w:proofErr w:type="gramEnd"/>
+      <w:r>
+        <w:rPr>
+          <w:rFonts w:ascii="Arial" w:hAnsi="Arial" w:cs="Arial"/>
+          <w:sz w:val="16"/>
+          <w:szCs w:val="16"/>
+          <w:lang w:val="en-US"/>
+        </w:rPr>
+        <w:t xml:space="preserve"> </w:t>
       </w:r>
       <w:r>
         <w:rPr>
@@ -8537,7 +9611,27 @@
           <w:szCs w:val="14"/>
           <w:lang w:val="en-US"/>
         </w:rPr>
-        <w:t xml:space="preserve">      -REF /Users/wwang/Desktop/enrichment/ChrLength_hg19.txt</w:t>
+        <w:t xml:space="preserve">      -REF /Users/</w:t>
+      </w:r>
+      <w:proofErr w:type="spellStart"/>
+      <w:r>
+        <w:rPr>
+          <w:color w:val="000000"/>
+          <w:sz w:val="14"/>
+          <w:szCs w:val="14"/>
+          <w:lang w:val="en-US"/>
+        </w:rPr>
+        <w:t>wwang</w:t>
+      </w:r>
+      <w:proofErr w:type="spellEnd"/>
+      <w:r>
+        <w:rPr>
+          <w:color w:val="000000"/>
+          <w:sz w:val="14"/>
+          <w:szCs w:val="14"/>
+          <w:lang w:val="en-US"/>
+        </w:rPr>
+        <w:t>/Desktop/enrichment/ChrLength_hg19.txt</w:t>
       </w:r>
     </w:p>
     <w:p>
@@ -8579,7 +9673,27 @@
           <w:szCs w:val="14"/>
           <w:lang w:val="en-US"/>
         </w:rPr>
-        <w:t xml:space="preserve">      -I /Volumes/WWT/Final-Version/1905/TXT/AllDataRefining/</w:t>
+        <w:t xml:space="preserve">      -I /Volumes/WWT/Final-Version/1905/TXT/</w:t>
+      </w:r>
+      <w:proofErr w:type="spellStart"/>
+      <w:r>
+        <w:rPr>
+          <w:color w:val="000000"/>
+          <w:sz w:val="14"/>
+          <w:szCs w:val="14"/>
+          <w:lang w:val="en-US"/>
+        </w:rPr>
+        <w:t>AllDataRefining</w:t>
+      </w:r>
+      <w:proofErr w:type="spellEnd"/>
+      <w:r>
+        <w:rPr>
+          <w:color w:val="000000"/>
+          <w:sz w:val="14"/>
+          <w:szCs w:val="14"/>
+          <w:lang w:val="en-US"/>
+        </w:rPr>
+        <w:t>/</w:t>
       </w:r>
     </w:p>
     <w:p>
@@ -8601,8 +9715,39 @@
           <w:lang w:val="en-US"/>
         </w:rPr>
         <w:lastRenderedPageBreak/>
-        <w:t xml:space="preserve">      -SampleName 1905.FC1.txt,1905.FC2.txt</w:t>
-      </w:r>
+        <w:t xml:space="preserve">      -</w:t>
+      </w:r>
+      <w:proofErr w:type="spellStart"/>
+      <w:r>
+        <w:rPr>
+          <w:color w:val="000000"/>
+          <w:sz w:val="14"/>
+          <w:szCs w:val="14"/>
+          <w:lang w:val="en-US"/>
+        </w:rPr>
+        <w:t>SampleName</w:t>
+      </w:r>
+      <w:proofErr w:type="spellEnd"/>
+      <w:r>
+        <w:rPr>
+          <w:color w:val="000000"/>
+          <w:sz w:val="14"/>
+          <w:szCs w:val="14"/>
+          <w:lang w:val="en-US"/>
+        </w:rPr>
+        <w:t xml:space="preserve"> </w:t>
+      </w:r>
+      <w:proofErr w:type="gramStart"/>
+      <w:r>
+        <w:rPr>
+          <w:color w:val="000000"/>
+          <w:sz w:val="14"/>
+          <w:szCs w:val="14"/>
+          <w:lang w:val="en-US"/>
+        </w:rPr>
+        <w:t>1905.FC1.txt,1905.FC2.txt</w:t>
+      </w:r>
+      <w:proofErr w:type="gramEnd"/>
     </w:p>
     <w:p>
       <w:pPr>
@@ -9243,7 +10388,27 @@
           <w:szCs w:val="19"/>
           <w:lang w:val="en-US"/>
         </w:rPr>
-        <w:t xml:space="preserve">by setting -AddSolo options as T. If so, the single signal will become a solo segment with same start and end </w:t>
+        <w:t>by setting -</w:t>
+      </w:r>
+      <w:proofErr w:type="spellStart"/>
+      <w:r>
+        <w:rPr>
+          <w:rFonts w:ascii="Arial" w:hAnsi="Arial" w:cs="Arial"/>
+          <w:sz w:val="19"/>
+          <w:szCs w:val="19"/>
+          <w:lang w:val="en-US"/>
+        </w:rPr>
+        <w:t>AddSolo</w:t>
+      </w:r>
+      <w:proofErr w:type="spellEnd"/>
+      <w:r>
+        <w:rPr>
+          <w:rFonts w:ascii="Arial" w:hAnsi="Arial" w:cs="Arial"/>
+          <w:sz w:val="19"/>
+          <w:szCs w:val="19"/>
+          <w:lang w:val="en-US"/>
+        </w:rPr>
+        <w:t xml:space="preserve"> options as T. If so, the single signal will become a solo segment with same start and end </w:t>
       </w:r>
       <w:r>
         <w:rPr>
@@ -9514,7 +10679,27 @@
           <w:szCs w:val="20"/>
           <w:lang w:val="en-US"/>
         </w:rPr>
-        <w:t>-SampleName: the name of all txt file, multi files will be separated by “,” and the name of txt file can’t contain character “_”</w:t>
+        <w:t>-</w:t>
+      </w:r>
+      <w:proofErr w:type="spellStart"/>
+      <w:r>
+        <w:rPr>
+          <w:rFonts w:ascii="Arial" w:hAnsi="Arial" w:cs="Arial"/>
+          <w:sz w:val="20"/>
+          <w:szCs w:val="20"/>
+          <w:lang w:val="en-US"/>
+        </w:rPr>
+        <w:t>SampleName</w:t>
+      </w:r>
+      <w:proofErr w:type="spellEnd"/>
+      <w:r>
+        <w:rPr>
+          <w:rFonts w:ascii="Arial" w:hAnsi="Arial" w:cs="Arial"/>
+          <w:sz w:val="20"/>
+          <w:szCs w:val="20"/>
+          <w:lang w:val="en-US"/>
+        </w:rPr>
+        <w:t>: the name of all txt file, multi files will be separated by “,” and the name of txt file can’t contain character “_”</w:t>
       </w:r>
       <w:r>
         <w:rPr>
@@ -9557,7 +10742,31 @@
           <w:szCs w:val="20"/>
           <w:lang w:val="en-US"/>
         </w:rPr>
-        <w:t>-GetSignalDistance: if it is “T” the script will generate a document record</w:t>
+        <w:t>-</w:t>
+      </w:r>
+      <w:proofErr w:type="spellStart"/>
+      <w:r>
+        <w:rPr>
+          <w:rFonts w:ascii="Arial" w:hAnsi="Arial" w:cs="Arial"/>
+          <w:bCs/>
+          <w:color w:val="000000"/>
+          <w:sz w:val="20"/>
+          <w:szCs w:val="20"/>
+          <w:lang w:val="en-US"/>
+        </w:rPr>
+        <w:t>GetSignalDistance</w:t>
+      </w:r>
+      <w:proofErr w:type="spellEnd"/>
+      <w:r>
+        <w:rPr>
+          <w:rFonts w:ascii="Arial" w:hAnsi="Arial" w:cs="Arial"/>
+          <w:bCs/>
+          <w:color w:val="000000"/>
+          <w:sz w:val="20"/>
+          <w:szCs w:val="20"/>
+          <w:lang w:val="en-US"/>
+        </w:rPr>
+        <w:t>: if it is “T” the script will generate a document record</w:t>
       </w:r>
       <w:r>
         <w:rPr>
@@ -9959,7 +11168,31 @@
           <w:szCs w:val="20"/>
           <w:lang w:val="en-US"/>
         </w:rPr>
-        <w:t>-GetSegmentDistance: if it is “T” the script will generate a document record</w:t>
+        <w:t>-</w:t>
+      </w:r>
+      <w:proofErr w:type="spellStart"/>
+      <w:r>
+        <w:rPr>
+          <w:rFonts w:ascii="Arial" w:hAnsi="Arial" w:cs="Arial"/>
+          <w:bCs/>
+          <w:color w:val="000000"/>
+          <w:sz w:val="20"/>
+          <w:szCs w:val="20"/>
+          <w:lang w:val="en-US"/>
+        </w:rPr>
+        <w:t>GetSegmentDistance</w:t>
+      </w:r>
+      <w:proofErr w:type="spellEnd"/>
+      <w:r>
+        <w:rPr>
+          <w:rFonts w:ascii="Arial" w:hAnsi="Arial" w:cs="Arial"/>
+          <w:bCs/>
+          <w:color w:val="000000"/>
+          <w:sz w:val="20"/>
+          <w:szCs w:val="20"/>
+          <w:lang w:val="en-US"/>
+        </w:rPr>
+        <w:t>: if it is “T” the script will generate a document record</w:t>
       </w:r>
       <w:r>
         <w:rPr>
@@ -10124,8 +11357,21 @@
           <w:szCs w:val="20"/>
           <w:lang w:val="en-US"/>
         </w:rPr>
-        <w:t xml:space="preserve"> -GetSegmentDistance</w:t>
-      </w:r>
+        <w:t xml:space="preserve"> -</w:t>
+      </w:r>
+      <w:proofErr w:type="spellStart"/>
+      <w:r>
+        <w:rPr>
+          <w:rFonts w:ascii="Arial" w:hAnsi="Arial" w:cs="Arial"/>
+          <w:bCs/>
+          <w:color w:val="000000"/>
+          <w:sz w:val="20"/>
+          <w:szCs w:val="20"/>
+          <w:lang w:val="en-US"/>
+        </w:rPr>
+        <w:t>GetSegmentDistance</w:t>
+      </w:r>
+      <w:proofErr w:type="spellEnd"/>
       <w:r>
         <w:rPr>
           <w:rFonts w:ascii="Arial" w:hAnsi="Arial" w:cs="Arial"/>
@@ -10504,7 +11750,31 @@
           <w:szCs w:val="20"/>
           <w:lang w:val="en-US"/>
         </w:rPr>
-        <w:t>"-AddSolo": If it is “T”, the final result will contain all single signal</w:t>
+        <w:t>"-</w:t>
+      </w:r>
+      <w:proofErr w:type="spellStart"/>
+      <w:r>
+        <w:rPr>
+          <w:rFonts w:ascii="Arial" w:hAnsi="Arial" w:cs="Arial"/>
+          <w:bCs/>
+          <w:color w:val="000000"/>
+          <w:sz w:val="20"/>
+          <w:szCs w:val="20"/>
+          <w:lang w:val="en-US"/>
+        </w:rPr>
+        <w:t>AddSolo</w:t>
+      </w:r>
+      <w:proofErr w:type="spellEnd"/>
+      <w:r>
+        <w:rPr>
+          <w:rFonts w:ascii="Arial" w:hAnsi="Arial" w:cs="Arial"/>
+          <w:bCs/>
+          <w:color w:val="000000"/>
+          <w:sz w:val="20"/>
+          <w:szCs w:val="20"/>
+          <w:lang w:val="en-US"/>
+        </w:rPr>
+        <w:t>": If it is “T”, the final result will contain all single signal</w:t>
       </w:r>
       <w:r>
         <w:rPr>
@@ -10755,6 +12025,7 @@
         </w:rPr>
         <w:t xml:space="preserve">      -</w:t>
       </w:r>
+      <w:proofErr w:type="spellStart"/>
       <w:r>
         <w:rPr>
           <w:color w:val="000000"/>
@@ -10764,6 +12035,7 @@
         </w:rPr>
         <w:t>GetSignalDistance</w:t>
       </w:r>
+      <w:proofErr w:type="spellEnd"/>
     </w:p>
     <w:p>
       <w:pPr>
@@ -10783,7 +12055,27 @@
           <w:szCs w:val="14"/>
           <w:lang w:val="en-US"/>
         </w:rPr>
-        <w:t xml:space="preserve">      -I /Volumes/WWT/Final-Version/1905/TXT/AllDataRefining/</w:t>
+        <w:t xml:space="preserve">      -I /Volumes/WWT/Final-Version/1905/TXT/</w:t>
+      </w:r>
+      <w:proofErr w:type="spellStart"/>
+      <w:r>
+        <w:rPr>
+          <w:color w:val="000000"/>
+          <w:sz w:val="14"/>
+          <w:szCs w:val="14"/>
+          <w:lang w:val="en-US"/>
+        </w:rPr>
+        <w:t>AllDataRefining</w:t>
+      </w:r>
+      <w:proofErr w:type="spellEnd"/>
+      <w:r>
+        <w:rPr>
+          <w:color w:val="000000"/>
+          <w:sz w:val="14"/>
+          <w:szCs w:val="14"/>
+          <w:lang w:val="en-US"/>
+        </w:rPr>
+        <w:t>/</w:t>
       </w:r>
     </w:p>
     <w:p>
@@ -10804,8 +12096,39 @@
           <w:szCs w:val="14"/>
           <w:lang w:val="en-US"/>
         </w:rPr>
-        <w:t xml:space="preserve">      -SampleName 1905.FC1.txt,1905.FC2.txt</w:t>
-      </w:r>
+        <w:t xml:space="preserve">      -</w:t>
+      </w:r>
+      <w:proofErr w:type="spellStart"/>
+      <w:r>
+        <w:rPr>
+          <w:color w:val="000000"/>
+          <w:sz w:val="14"/>
+          <w:szCs w:val="14"/>
+          <w:lang w:val="en-US"/>
+        </w:rPr>
+        <w:t>SampleName</w:t>
+      </w:r>
+      <w:proofErr w:type="spellEnd"/>
+      <w:r>
+        <w:rPr>
+          <w:color w:val="000000"/>
+          <w:sz w:val="14"/>
+          <w:szCs w:val="14"/>
+          <w:lang w:val="en-US"/>
+        </w:rPr>
+        <w:t xml:space="preserve"> </w:t>
+      </w:r>
+      <w:proofErr w:type="gramStart"/>
+      <w:r>
+        <w:rPr>
+          <w:color w:val="000000"/>
+          <w:sz w:val="14"/>
+          <w:szCs w:val="14"/>
+          <w:lang w:val="en-US"/>
+        </w:rPr>
+        <w:t>1905.FC1.txt,1905.FC2.txt</w:t>
+      </w:r>
+      <w:proofErr w:type="gramEnd"/>
     </w:p>
     <w:p>
       <w:pPr>
@@ -10834,7 +12157,47 @@
           <w:szCs w:val="14"/>
           <w:lang w:val="en-US"/>
         </w:rPr>
-        <w:t>/Users/wwang/Desktop/ORM/GetNewSegmentation_AddSoloSignal/Test</w:t>
+        <w:t>/Users/</w:t>
+      </w:r>
+      <w:proofErr w:type="spellStart"/>
+      <w:r>
+        <w:rPr>
+          <w:color w:val="000000"/>
+          <w:sz w:val="14"/>
+          <w:szCs w:val="14"/>
+          <w:lang w:val="en-US"/>
+        </w:rPr>
+        <w:t>wwang</w:t>
+      </w:r>
+      <w:proofErr w:type="spellEnd"/>
+      <w:r>
+        <w:rPr>
+          <w:color w:val="000000"/>
+          <w:sz w:val="14"/>
+          <w:szCs w:val="14"/>
+          <w:lang w:val="en-US"/>
+        </w:rPr>
+        <w:t>/Desktop/ORM/</w:t>
+      </w:r>
+      <w:proofErr w:type="spellStart"/>
+      <w:r>
+        <w:rPr>
+          <w:color w:val="000000"/>
+          <w:sz w:val="14"/>
+          <w:szCs w:val="14"/>
+          <w:lang w:val="en-US"/>
+        </w:rPr>
+        <w:t>GetNewSegmentation_AddSoloSignal</w:t>
+      </w:r>
+      <w:proofErr w:type="spellEnd"/>
+      <w:r>
+        <w:rPr>
+          <w:color w:val="000000"/>
+          <w:sz w:val="14"/>
+          <w:szCs w:val="14"/>
+          <w:lang w:val="en-US"/>
+        </w:rPr>
+        <w:t>/Test</w:t>
       </w:r>
     </w:p>
     <w:p>
@@ -10945,8 +12308,19 @@
           <w:szCs w:val="14"/>
           <w:lang w:val="en-US"/>
         </w:rPr>
-        <w:t>-GetSegmentDistance</w:t>
-      </w:r>
+        <w:t>-</w:t>
+      </w:r>
+      <w:proofErr w:type="spellStart"/>
+      <w:r>
+        <w:rPr>
+          <w:color w:val="000000"/>
+          <w:sz w:val="14"/>
+          <w:szCs w:val="14"/>
+          <w:lang w:val="en-US"/>
+        </w:rPr>
+        <w:t>GetSegmentDistance</w:t>
+      </w:r>
+      <w:proofErr w:type="spellEnd"/>
     </w:p>
     <w:p>
       <w:pPr>
@@ -10966,7 +12340,27 @@
           <w:szCs w:val="14"/>
           <w:lang w:val="en-US"/>
         </w:rPr>
-        <w:t xml:space="preserve">      -I /Volumes/WWT/Final-Version/1905/TXT/AllDataRefining/</w:t>
+        <w:t xml:space="preserve">      -I /Volumes/WWT/Final-Version/1905/TXT/</w:t>
+      </w:r>
+      <w:proofErr w:type="spellStart"/>
+      <w:r>
+        <w:rPr>
+          <w:color w:val="000000"/>
+          <w:sz w:val="14"/>
+          <w:szCs w:val="14"/>
+          <w:lang w:val="en-US"/>
+        </w:rPr>
+        <w:t>AllDataRefining</w:t>
+      </w:r>
+      <w:proofErr w:type="spellEnd"/>
+      <w:r>
+        <w:rPr>
+          <w:color w:val="000000"/>
+          <w:sz w:val="14"/>
+          <w:szCs w:val="14"/>
+          <w:lang w:val="en-US"/>
+        </w:rPr>
+        <w:t>/</w:t>
       </w:r>
     </w:p>
     <w:p>
@@ -10987,8 +12381,39 @@
           <w:szCs w:val="14"/>
           <w:lang w:val="en-US"/>
         </w:rPr>
-        <w:t xml:space="preserve">      -SampleName 1905.FC1.txt,1905.FC2.txt</w:t>
-      </w:r>
+        <w:t xml:space="preserve">      -</w:t>
+      </w:r>
+      <w:proofErr w:type="spellStart"/>
+      <w:r>
+        <w:rPr>
+          <w:color w:val="000000"/>
+          <w:sz w:val="14"/>
+          <w:szCs w:val="14"/>
+          <w:lang w:val="en-US"/>
+        </w:rPr>
+        <w:t>SampleName</w:t>
+      </w:r>
+      <w:proofErr w:type="spellEnd"/>
+      <w:r>
+        <w:rPr>
+          <w:color w:val="000000"/>
+          <w:sz w:val="14"/>
+          <w:szCs w:val="14"/>
+          <w:lang w:val="en-US"/>
+        </w:rPr>
+        <w:t xml:space="preserve"> </w:t>
+      </w:r>
+      <w:proofErr w:type="gramStart"/>
+      <w:r>
+        <w:rPr>
+          <w:color w:val="000000"/>
+          <w:sz w:val="14"/>
+          <w:szCs w:val="14"/>
+          <w:lang w:val="en-US"/>
+        </w:rPr>
+        <w:t>1905.FC1.txt,1905.FC2.txt</w:t>
+      </w:r>
+      <w:proofErr w:type="gramEnd"/>
     </w:p>
     <w:p>
       <w:pPr>
@@ -11017,7 +12442,47 @@
           <w:szCs w:val="14"/>
           <w:lang w:val="en-US"/>
         </w:rPr>
-        <w:t>/Users/wwang/Desktop/ORM/GetNewSegmentation_AddSoloSignal/Test</w:t>
+        <w:t>/Users/</w:t>
+      </w:r>
+      <w:proofErr w:type="spellStart"/>
+      <w:r>
+        <w:rPr>
+          <w:color w:val="000000"/>
+          <w:sz w:val="14"/>
+          <w:szCs w:val="14"/>
+          <w:lang w:val="en-US"/>
+        </w:rPr>
+        <w:t>wwang</w:t>
+      </w:r>
+      <w:proofErr w:type="spellEnd"/>
+      <w:r>
+        <w:rPr>
+          <w:color w:val="000000"/>
+          <w:sz w:val="14"/>
+          <w:szCs w:val="14"/>
+          <w:lang w:val="en-US"/>
+        </w:rPr>
+        <w:t>/Desktop/ORM/</w:t>
+      </w:r>
+      <w:proofErr w:type="spellStart"/>
+      <w:r>
+        <w:rPr>
+          <w:color w:val="000000"/>
+          <w:sz w:val="14"/>
+          <w:szCs w:val="14"/>
+          <w:lang w:val="en-US"/>
+        </w:rPr>
+        <w:t>GetNewSegmentation_AddSoloSignal</w:t>
+      </w:r>
+      <w:proofErr w:type="spellEnd"/>
+      <w:r>
+        <w:rPr>
+          <w:color w:val="000000"/>
+          <w:sz w:val="14"/>
+          <w:szCs w:val="14"/>
+          <w:lang w:val="en-US"/>
+        </w:rPr>
+        <w:t>/Test</w:t>
       </w:r>
     </w:p>
     <w:p>
@@ -11167,7 +12632,27 @@
           <w:szCs w:val="14"/>
           <w:lang w:val="en-US"/>
         </w:rPr>
-        <w:t xml:space="preserve">      -I /Volumes/WWT/Final-Version/1905/TXT/AllDataRefining/</w:t>
+        <w:t xml:space="preserve">      -I /Volumes/WWT/Final-Version/1905/TXT/</w:t>
+      </w:r>
+      <w:proofErr w:type="spellStart"/>
+      <w:r>
+        <w:rPr>
+          <w:color w:val="000000"/>
+          <w:sz w:val="14"/>
+          <w:szCs w:val="14"/>
+          <w:lang w:val="en-US"/>
+        </w:rPr>
+        <w:t>AllDataRefining</w:t>
+      </w:r>
+      <w:proofErr w:type="spellEnd"/>
+      <w:r>
+        <w:rPr>
+          <w:color w:val="000000"/>
+          <w:sz w:val="14"/>
+          <w:szCs w:val="14"/>
+          <w:lang w:val="en-US"/>
+        </w:rPr>
+        <w:t>/</w:t>
       </w:r>
     </w:p>
     <w:p>
@@ -11188,8 +12673,39 @@
           <w:szCs w:val="14"/>
           <w:lang w:val="en-US"/>
         </w:rPr>
-        <w:t xml:space="preserve">      -SampleName 1905.FC1.txt,1905.FC2.txt</w:t>
-      </w:r>
+        <w:t xml:space="preserve">      -</w:t>
+      </w:r>
+      <w:proofErr w:type="spellStart"/>
+      <w:r>
+        <w:rPr>
+          <w:color w:val="000000"/>
+          <w:sz w:val="14"/>
+          <w:szCs w:val="14"/>
+          <w:lang w:val="en-US"/>
+        </w:rPr>
+        <w:t>SampleName</w:t>
+      </w:r>
+      <w:proofErr w:type="spellEnd"/>
+      <w:r>
+        <w:rPr>
+          <w:color w:val="000000"/>
+          <w:sz w:val="14"/>
+          <w:szCs w:val="14"/>
+          <w:lang w:val="en-US"/>
+        </w:rPr>
+        <w:t xml:space="preserve"> </w:t>
+      </w:r>
+      <w:proofErr w:type="gramStart"/>
+      <w:r>
+        <w:rPr>
+          <w:color w:val="000000"/>
+          <w:sz w:val="14"/>
+          <w:szCs w:val="14"/>
+          <w:lang w:val="en-US"/>
+        </w:rPr>
+        <w:t>1905.FC1.txt,1905.FC2.txt</w:t>
+      </w:r>
+      <w:proofErr w:type="gramEnd"/>
     </w:p>
     <w:p>
       <w:pPr>
@@ -11218,7 +12734,47 @@
           <w:szCs w:val="14"/>
           <w:lang w:val="en-US"/>
         </w:rPr>
-        <w:t>/Users/wwang/Desktop/ORM/GetNewSegmentation_AddSoloSignal/Test</w:t>
+        <w:t>/Users/</w:t>
+      </w:r>
+      <w:proofErr w:type="spellStart"/>
+      <w:r>
+        <w:rPr>
+          <w:color w:val="000000"/>
+          <w:sz w:val="14"/>
+          <w:szCs w:val="14"/>
+          <w:lang w:val="en-US"/>
+        </w:rPr>
+        <w:t>wwang</w:t>
+      </w:r>
+      <w:proofErr w:type="spellEnd"/>
+      <w:r>
+        <w:rPr>
+          <w:color w:val="000000"/>
+          <w:sz w:val="14"/>
+          <w:szCs w:val="14"/>
+          <w:lang w:val="en-US"/>
+        </w:rPr>
+        <w:t>/Desktop/ORM/</w:t>
+      </w:r>
+      <w:proofErr w:type="spellStart"/>
+      <w:r>
+        <w:rPr>
+          <w:color w:val="000000"/>
+          <w:sz w:val="14"/>
+          <w:szCs w:val="14"/>
+          <w:lang w:val="en-US"/>
+        </w:rPr>
+        <w:t>GetNewSegmentation_AddSoloSignal</w:t>
+      </w:r>
+      <w:proofErr w:type="spellEnd"/>
+      <w:r>
+        <w:rPr>
+          <w:color w:val="000000"/>
+          <w:sz w:val="14"/>
+          <w:szCs w:val="14"/>
+          <w:lang w:val="en-US"/>
+        </w:rPr>
+        <w:t>/Test</w:t>
       </w:r>
     </w:p>
     <w:p>
@@ -11241,14 +12797,25 @@
         </w:rPr>
         <w:t xml:space="preserve">      (-</w:t>
       </w:r>
-      <w:r>
-        <w:rPr>
-          <w:color w:val="000000"/>
-          <w:sz w:val="14"/>
-          <w:szCs w:val="14"/>
-          <w:lang w:val="en-US"/>
-        </w:rPr>
-        <w:t>AddSolo T)</w:t>
+      <w:proofErr w:type="spellStart"/>
+      <w:r>
+        <w:rPr>
+          <w:color w:val="000000"/>
+          <w:sz w:val="14"/>
+          <w:szCs w:val="14"/>
+          <w:lang w:val="en-US"/>
+        </w:rPr>
+        <w:t>AddSolo</w:t>
+      </w:r>
+      <w:proofErr w:type="spellEnd"/>
+      <w:r>
+        <w:rPr>
+          <w:color w:val="000000"/>
+          <w:sz w:val="14"/>
+          <w:szCs w:val="14"/>
+          <w:lang w:val="en-US"/>
+        </w:rPr>
+        <w:t xml:space="preserve"> T)</w:t>
       </w:r>
     </w:p>
     <w:p>
@@ -11527,6 +13094,7 @@
         </w:rPr>
         <w:t xml:space="preserve">distance between primary segments come from jar package </w:t>
       </w:r>
+      <w:proofErr w:type="spellStart"/>
       <w:r>
         <w:rPr>
           <w:rFonts w:ascii="Arial" w:hAnsi="Arial" w:cs="Arial"/>
@@ -11538,6 +13106,7 @@
         </w:rPr>
         <w:t>GetNewSegmentation_AddSoloSignal</w:t>
       </w:r>
+      <w:proofErr w:type="spellEnd"/>
       <w:r>
         <w:rPr>
           <w:rFonts w:ascii="Arial" w:hAnsi="Arial" w:cs="Arial"/>
@@ -11597,6 +13166,7 @@
         </w:rPr>
         <w:t xml:space="preserve"> to set the </w:t>
       </w:r>
+      <w:proofErr w:type="spellStart"/>
       <w:r>
         <w:rPr>
           <w:rFonts w:ascii="Arial" w:hAnsi="Arial" w:cs="Arial"/>
@@ -11608,6 +13178,7 @@
         </w:rPr>
         <w:t>Input_ParentPath</w:t>
       </w:r>
+      <w:proofErr w:type="spellEnd"/>
       <w:r>
         <w:rPr>
           <w:rFonts w:ascii="Arial" w:hAnsi="Arial" w:cs="Arial"/>
@@ -11625,6 +13196,7 @@
         </w:rPr>
         <w:t xml:space="preserve"> </w:t>
       </w:r>
+      <w:proofErr w:type="spellStart"/>
       <w:r>
         <w:rPr>
           <w:rFonts w:ascii="Arial" w:hAnsi="Arial" w:cs="Arial"/>
@@ -11636,6 +13208,7 @@
         </w:rPr>
         <w:t>Output_ParentPath</w:t>
       </w:r>
+      <w:proofErr w:type="spellEnd"/>
       <w:r>
         <w:rPr>
           <w:rFonts w:ascii="Arial" w:hAnsi="Arial" w:cs="Arial"/>
@@ -11999,8 +13572,21 @@
           <w:lang w:val="en-US"/>
         </w:rPr>
         <w:lastRenderedPageBreak/>
-        <w:t>-Signal_N</w:t>
-      </w:r>
+        <w:t>-</w:t>
+      </w:r>
+      <w:proofErr w:type="spellStart"/>
+      <w:r>
+        <w:rPr>
+          <w:rFonts w:ascii="Arial" w:hAnsi="Arial" w:cs="Arial"/>
+          <w:bCs/>
+          <w:color w:val="000000"/>
+          <w:sz w:val="20"/>
+          <w:szCs w:val="20"/>
+          <w:lang w:val="en-US"/>
+        </w:rPr>
+        <w:t>Signal_N</w:t>
+      </w:r>
+      <w:proofErr w:type="spellEnd"/>
       <w:r>
         <w:rPr>
           <w:rFonts w:ascii="Arial" w:hAnsi="Arial" w:cs="Arial"/>
@@ -12112,8 +13698,21 @@
           <w:szCs w:val="20"/>
           <w:lang w:val="en-US"/>
         </w:rPr>
-        <w:t>-Signal_P</w:t>
-      </w:r>
+        <w:t>-</w:t>
+      </w:r>
+      <w:proofErr w:type="spellStart"/>
+      <w:r>
+        <w:rPr>
+          <w:rFonts w:ascii="Arial" w:hAnsi="Arial" w:cs="Arial"/>
+          <w:bCs/>
+          <w:color w:val="000000"/>
+          <w:sz w:val="20"/>
+          <w:szCs w:val="20"/>
+          <w:lang w:val="en-US"/>
+        </w:rPr>
+        <w:t>Signal_P</w:t>
+      </w:r>
+      <w:proofErr w:type="spellEnd"/>
       <w:r>
         <w:rPr>
           <w:rFonts w:ascii="Arial" w:hAnsi="Arial" w:cs="Arial"/>
@@ -12437,7 +14036,27 @@
           <w:szCs w:val="20"/>
           <w:lang w:val="en-US"/>
         </w:rPr>
-        <w:t>-SampleName: the name of all input file, multi files will be separated by “,” and the name of txt file can’t contain character “_”</w:t>
+        <w:t>-</w:t>
+      </w:r>
+      <w:proofErr w:type="spellStart"/>
+      <w:r>
+        <w:rPr>
+          <w:rFonts w:ascii="Arial" w:hAnsi="Arial" w:cs="Arial"/>
+          <w:sz w:val="20"/>
+          <w:szCs w:val="20"/>
+          <w:lang w:val="en-US"/>
+        </w:rPr>
+        <w:t>SampleName</w:t>
+      </w:r>
+      <w:proofErr w:type="spellEnd"/>
+      <w:r>
+        <w:rPr>
+          <w:rFonts w:ascii="Arial" w:hAnsi="Arial" w:cs="Arial"/>
+          <w:sz w:val="20"/>
+          <w:szCs w:val="20"/>
+          <w:lang w:val="en-US"/>
+        </w:rPr>
+        <w:t>: the name of all input file, multi files will be separated by “,” and the name of txt file can’t contain character “_”</w:t>
       </w:r>
       <w:r>
         <w:rPr>
@@ -12509,7 +14128,27 @@
           <w:szCs w:val="20"/>
           <w:lang w:val="en-US"/>
         </w:rPr>
-        <w:t xml:space="preserve">should show up in pair. The .bed file is generated by script GetNewSegmentation_AddSoloSignal. And the name of the pair should be same </w:t>
+        <w:t xml:space="preserve">should show up in pair. The .bed file is generated by script </w:t>
+      </w:r>
+      <w:proofErr w:type="spellStart"/>
+      <w:r>
+        <w:rPr>
+          <w:rFonts w:ascii="Arial" w:hAnsi="Arial" w:cs="Arial"/>
+          <w:sz w:val="20"/>
+          <w:szCs w:val="20"/>
+          <w:lang w:val="en-US"/>
+        </w:rPr>
+        <w:t>GetNewSegmentation_AddSoloSignal</w:t>
+      </w:r>
+      <w:proofErr w:type="spellEnd"/>
+      <w:r>
+        <w:rPr>
+          <w:rFonts w:ascii="Arial" w:hAnsi="Arial" w:cs="Arial"/>
+          <w:sz w:val="20"/>
+          <w:szCs w:val="20"/>
+          <w:lang w:val="en-US"/>
+        </w:rPr>
+        <w:t xml:space="preserve">. And the name of the pair should be same </w:t>
       </w:r>
       <w:r>
         <w:rPr>
@@ -12736,7 +14375,25 @@
           <w:sz w:val="14"/>
           <w:szCs w:val="14"/>
         </w:rPr>
-        <w:t xml:space="preserve">     -Signal_N 3 </w:t>
+        <w:t xml:space="preserve">     -</w:t>
+      </w:r>
+      <w:proofErr w:type="spellStart"/>
+      <w:r>
+        <w:rPr>
+          <w:color w:val="000000"/>
+          <w:sz w:val="14"/>
+          <w:szCs w:val="14"/>
+        </w:rPr>
+        <w:t>Signal_N</w:t>
+      </w:r>
+      <w:proofErr w:type="spellEnd"/>
+      <w:r>
+        <w:rPr>
+          <w:color w:val="000000"/>
+          <w:sz w:val="14"/>
+          <w:szCs w:val="14"/>
+        </w:rPr>
+        <w:t xml:space="preserve"> 3 </w:t>
       </w:r>
     </w:p>
     <w:p>
@@ -12765,7 +14422,27 @@
           <w:szCs w:val="14"/>
           <w:lang w:val="en-US"/>
         </w:rPr>
-        <w:t xml:space="preserve">-Signal_P 3 </w:t>
+        <w:t>-</w:t>
+      </w:r>
+      <w:proofErr w:type="spellStart"/>
+      <w:r>
+        <w:rPr>
+          <w:color w:val="000000"/>
+          <w:sz w:val="14"/>
+          <w:szCs w:val="14"/>
+          <w:lang w:val="en-US"/>
+        </w:rPr>
+        <w:t>Signal_P</w:t>
+      </w:r>
+      <w:proofErr w:type="spellEnd"/>
+      <w:r>
+        <w:rPr>
+          <w:color w:val="000000"/>
+          <w:sz w:val="14"/>
+          <w:szCs w:val="14"/>
+          <w:lang w:val="en-US"/>
+        </w:rPr>
+        <w:t xml:space="preserve"> 3 </w:t>
       </w:r>
     </w:p>
     <w:p>
@@ -12795,7 +14472,27 @@
           <w:szCs w:val="14"/>
           <w:lang w:val="en-US"/>
         </w:rPr>
-        <w:t xml:space="preserve">-I-T /Volumes/WWT/Final-Version/1905/TXT/AllDataRefining/ </w:t>
+        <w:t>-I-T /Volumes/WWT/Final-Version/1905/TXT/</w:t>
+      </w:r>
+      <w:proofErr w:type="spellStart"/>
+      <w:r>
+        <w:rPr>
+          <w:color w:val="000000"/>
+          <w:sz w:val="14"/>
+          <w:szCs w:val="14"/>
+          <w:lang w:val="en-US"/>
+        </w:rPr>
+        <w:t>AllDataRefining</w:t>
+      </w:r>
+      <w:proofErr w:type="spellEnd"/>
+      <w:r>
+        <w:rPr>
+          <w:color w:val="000000"/>
+          <w:sz w:val="14"/>
+          <w:szCs w:val="14"/>
+          <w:lang w:val="en-US"/>
+        </w:rPr>
+        <w:t xml:space="preserve">/ </w:t>
       </w:r>
     </w:p>
     <w:p>
@@ -12855,7 +14552,47 @@
           <w:szCs w:val="14"/>
           <w:lang w:val="en-US"/>
         </w:rPr>
-        <w:t xml:space="preserve">-SampleName 1905.FC1,1905.FC2 </w:t>
+        <w:t>-</w:t>
+      </w:r>
+      <w:proofErr w:type="spellStart"/>
+      <w:r>
+        <w:rPr>
+          <w:color w:val="000000"/>
+          <w:sz w:val="14"/>
+          <w:szCs w:val="14"/>
+          <w:lang w:val="en-US"/>
+        </w:rPr>
+        <w:t>SampleName</w:t>
+      </w:r>
+      <w:proofErr w:type="spellEnd"/>
+      <w:r>
+        <w:rPr>
+          <w:color w:val="000000"/>
+          <w:sz w:val="14"/>
+          <w:szCs w:val="14"/>
+          <w:lang w:val="en-US"/>
+        </w:rPr>
+        <w:t xml:space="preserve"> </w:t>
+      </w:r>
+      <w:proofErr w:type="gramStart"/>
+      <w:r>
+        <w:rPr>
+          <w:color w:val="000000"/>
+          <w:sz w:val="14"/>
+          <w:szCs w:val="14"/>
+          <w:lang w:val="en-US"/>
+        </w:rPr>
+        <w:t>1905.FC1,1905.FC2</w:t>
+      </w:r>
+      <w:proofErr w:type="gramEnd"/>
+      <w:r>
+        <w:rPr>
+          <w:color w:val="000000"/>
+          <w:sz w:val="14"/>
+          <w:szCs w:val="14"/>
+          <w:lang w:val="en-US"/>
+        </w:rPr>
+        <w:t xml:space="preserve"> </w:t>
       </w:r>
     </w:p>
     <w:p>
@@ -12885,7 +14622,47 @@
           <w:szCs w:val="14"/>
           <w:lang w:val="en-US"/>
         </w:rPr>
-        <w:t>-O /Users/wwang/Desktop/ORM/Add_FDI_ToSegment/Test/</w:t>
+        <w:t>-O /Users/</w:t>
+      </w:r>
+      <w:proofErr w:type="spellStart"/>
+      <w:r>
+        <w:rPr>
+          <w:color w:val="000000"/>
+          <w:sz w:val="14"/>
+          <w:szCs w:val="14"/>
+          <w:lang w:val="en-US"/>
+        </w:rPr>
+        <w:t>wwang</w:t>
+      </w:r>
+      <w:proofErr w:type="spellEnd"/>
+      <w:r>
+        <w:rPr>
+          <w:color w:val="000000"/>
+          <w:sz w:val="14"/>
+          <w:szCs w:val="14"/>
+          <w:lang w:val="en-US"/>
+        </w:rPr>
+        <w:t>/Desktop/ORM/</w:t>
+      </w:r>
+      <w:proofErr w:type="spellStart"/>
+      <w:r>
+        <w:rPr>
+          <w:color w:val="000000"/>
+          <w:sz w:val="14"/>
+          <w:szCs w:val="14"/>
+          <w:lang w:val="en-US"/>
+        </w:rPr>
+        <w:t>Add_FDI_ToSegment</w:t>
+      </w:r>
+      <w:proofErr w:type="spellEnd"/>
+      <w:r>
+        <w:rPr>
+          <w:color w:val="000000"/>
+          <w:sz w:val="14"/>
+          <w:szCs w:val="14"/>
+          <w:lang w:val="en-US"/>
+        </w:rPr>
+        <w:t>/Test/</w:t>
       </w:r>
     </w:p>
     <w:p>
@@ -13120,7 +14897,31 @@
           <w:szCs w:val="20"/>
           <w:lang w:val="en-US"/>
         </w:rPr>
-        <w:t>obtained by Repli-Seq,</w:t>
+        <w:t xml:space="preserve">obtained by </w:t>
+      </w:r>
+      <w:proofErr w:type="spellStart"/>
+      <w:r>
+        <w:rPr>
+          <w:rFonts w:ascii="Arial" w:hAnsi="Arial" w:cs="Arial"/>
+          <w:bCs/>
+          <w:color w:val="000000"/>
+          <w:sz w:val="20"/>
+          <w:szCs w:val="20"/>
+          <w:lang w:val="en-US"/>
+        </w:rPr>
+        <w:t>Repli-Seq</w:t>
+      </w:r>
+      <w:proofErr w:type="spellEnd"/>
+      <w:r>
+        <w:rPr>
+          <w:rFonts w:ascii="Arial" w:hAnsi="Arial" w:cs="Arial"/>
+          <w:bCs/>
+          <w:color w:val="000000"/>
+          <w:sz w:val="20"/>
+          <w:szCs w:val="20"/>
+          <w:lang w:val="en-US"/>
+        </w:rPr>
+        <w:t>,</w:t>
       </w:r>
       <w:r>
         <w:rPr>
@@ -13252,7 +15053,31 @@
           <w:szCs w:val="20"/>
           <w:lang w:val="en-US"/>
         </w:rPr>
-        <w:t>of Repli-Seq signals obtai</w:t>
+        <w:t xml:space="preserve">of </w:t>
+      </w:r>
+      <w:proofErr w:type="spellStart"/>
+      <w:r>
+        <w:rPr>
+          <w:rFonts w:ascii="Arial" w:hAnsi="Arial" w:cs="Arial"/>
+          <w:bCs/>
+          <w:color w:val="000000"/>
+          <w:sz w:val="20"/>
+          <w:szCs w:val="20"/>
+          <w:lang w:val="en-US"/>
+        </w:rPr>
+        <w:t>Repli-Seq</w:t>
+      </w:r>
+      <w:proofErr w:type="spellEnd"/>
+      <w:r>
+        <w:rPr>
+          <w:rFonts w:ascii="Arial" w:hAnsi="Arial" w:cs="Arial"/>
+          <w:bCs/>
+          <w:color w:val="000000"/>
+          <w:sz w:val="20"/>
+          <w:szCs w:val="20"/>
+          <w:lang w:val="en-US"/>
+        </w:rPr>
+        <w:t xml:space="preserve"> signals obtai</w:t>
       </w:r>
       <w:r>
         <w:rPr>
@@ -13974,7 +15799,27 @@
           <w:szCs w:val="20"/>
           <w:lang w:val="en-US"/>
         </w:rPr>
-        <w:t>-SampleName: the name of all input file, multi files will be separated by “,” and the name of bed file can’t contain character “_”</w:t>
+        <w:t>-</w:t>
+      </w:r>
+      <w:proofErr w:type="spellStart"/>
+      <w:r>
+        <w:rPr>
+          <w:rFonts w:ascii="Arial" w:hAnsi="Arial" w:cs="Arial"/>
+          <w:sz w:val="20"/>
+          <w:szCs w:val="20"/>
+          <w:lang w:val="en-US"/>
+        </w:rPr>
+        <w:t>SampleName</w:t>
+      </w:r>
+      <w:proofErr w:type="spellEnd"/>
+      <w:r>
+        <w:rPr>
+          <w:rFonts w:ascii="Arial" w:hAnsi="Arial" w:cs="Arial"/>
+          <w:sz w:val="20"/>
+          <w:szCs w:val="20"/>
+          <w:lang w:val="en-US"/>
+        </w:rPr>
+        <w:t>: the name of all input file, multi files will be separated by “,” and the name of bed file can’t contain character “_”</w:t>
       </w:r>
       <w:r>
         <w:rPr>
@@ -14073,7 +15918,27 @@
           <w:szCs w:val="14"/>
           <w:lang w:val="en-US"/>
         </w:rPr>
-        <w:t xml:space="preserve">-O /Users/wwang/Desktop/ORM/GetS50Timing/Test </w:t>
+        <w:t>-O /Users/</w:t>
+      </w:r>
+      <w:proofErr w:type="spellStart"/>
+      <w:r>
+        <w:rPr>
+          <w:color w:val="000000"/>
+          <w:sz w:val="14"/>
+          <w:szCs w:val="14"/>
+          <w:lang w:val="en-US"/>
+        </w:rPr>
+        <w:t>wwang</w:t>
+      </w:r>
+      <w:proofErr w:type="spellEnd"/>
+      <w:r>
+        <w:rPr>
+          <w:color w:val="000000"/>
+          <w:sz w:val="14"/>
+          <w:szCs w:val="14"/>
+          <w:lang w:val="en-US"/>
+        </w:rPr>
+        <w:t xml:space="preserve">/Desktop/ORM/GetS50Timing/Test </w:t>
       </w:r>
       <w:r>
         <w:rPr>
@@ -14092,7 +15957,27 @@
           <w:szCs w:val="14"/>
           <w:lang w:val="en-US"/>
         </w:rPr>
-        <w:t xml:space="preserve">-S50 /Users/wwang/Desktop/cluster/S50_1kbSlide_100kbWindow/ </w:t>
+        <w:t>-S50 /Users/</w:t>
+      </w:r>
+      <w:proofErr w:type="spellStart"/>
+      <w:r>
+        <w:rPr>
+          <w:color w:val="000000"/>
+          <w:sz w:val="14"/>
+          <w:szCs w:val="14"/>
+          <w:lang w:val="en-US"/>
+        </w:rPr>
+        <w:t>wwang</w:t>
+      </w:r>
+      <w:proofErr w:type="spellEnd"/>
+      <w:r>
+        <w:rPr>
+          <w:color w:val="000000"/>
+          <w:sz w:val="14"/>
+          <w:szCs w:val="14"/>
+          <w:lang w:val="en-US"/>
+        </w:rPr>
+        <w:t xml:space="preserve">/Desktop/cluster/S50_1kbSlide_100kbWindow/ </w:t>
       </w:r>
       <w:r>
         <w:rPr>
@@ -14111,7 +15996,47 @@
           <w:szCs w:val="14"/>
           <w:lang w:val="en-US"/>
         </w:rPr>
-        <w:t xml:space="preserve">-SampleName 1905.FC0.bed,1905.FC1.bed </w:t>
+        <w:t>-</w:t>
+      </w:r>
+      <w:proofErr w:type="spellStart"/>
+      <w:r>
+        <w:rPr>
+          <w:color w:val="000000"/>
+          <w:sz w:val="14"/>
+          <w:szCs w:val="14"/>
+          <w:lang w:val="en-US"/>
+        </w:rPr>
+        <w:t>SampleName</w:t>
+      </w:r>
+      <w:proofErr w:type="spellEnd"/>
+      <w:r>
+        <w:rPr>
+          <w:color w:val="000000"/>
+          <w:sz w:val="14"/>
+          <w:szCs w:val="14"/>
+          <w:lang w:val="en-US"/>
+        </w:rPr>
+        <w:t xml:space="preserve"> </w:t>
+      </w:r>
+      <w:proofErr w:type="gramStart"/>
+      <w:r>
+        <w:rPr>
+          <w:color w:val="000000"/>
+          <w:sz w:val="14"/>
+          <w:szCs w:val="14"/>
+          <w:lang w:val="en-US"/>
+        </w:rPr>
+        <w:t>1905.FC0.bed,1905.FC1.bed</w:t>
+      </w:r>
+      <w:proofErr w:type="gramEnd"/>
+      <w:r>
+        <w:rPr>
+          <w:color w:val="000000"/>
+          <w:sz w:val="14"/>
+          <w:szCs w:val="14"/>
+          <w:lang w:val="en-US"/>
+        </w:rPr>
+        <w:t xml:space="preserve"> </w:t>
       </w:r>
     </w:p>
     <w:p>
@@ -14256,6 +16181,17 @@
           <w:lang w:val="en-US"/>
         </w:rPr>
         <w:noBreakHyphen/>
+      </w:r>
+      <w:proofErr w:type="spellStart"/>
+      <w:r>
+        <w:rPr>
+          <w:rFonts w:ascii="Arial" w:hAnsi="Arial" w:cs="Arial"/>
+          <w:bCs/>
+          <w:color w:val="000000"/>
+          <w:sz w:val="20"/>
+          <w:szCs w:val="20"/>
+          <w:lang w:val="en-US"/>
+        </w:rPr>
         <w:t>S</w:t>
       </w:r>
       <w:r>
@@ -14267,7 +16203,19 @@
           <w:szCs w:val="20"/>
           <w:lang w:val="en-US"/>
         </w:rPr>
-        <w:t>eq method</w:t>
+        <w:t>eq</w:t>
+      </w:r>
+      <w:proofErr w:type="spellEnd"/>
+      <w:r>
+        <w:rPr>
+          <w:rFonts w:ascii="Arial" w:hAnsi="Arial" w:cs="Arial"/>
+          <w:bCs/>
+          <w:color w:val="000000"/>
+          <w:sz w:val="20"/>
+          <w:szCs w:val="20"/>
+          <w:lang w:val="en-US"/>
+        </w:rPr>
+        <w:t xml:space="preserve"> method</w:t>
       </w:r>
       <w:r>
         <w:rPr>
@@ -14916,8 +16864,21 @@
           <w:szCs w:val="20"/>
           <w:lang w:val="en-US"/>
         </w:rPr>
-        <w:t>, called it Delta_RFD</w:t>
-      </w:r>
+        <w:t xml:space="preserve">, called it </w:t>
+      </w:r>
+      <w:proofErr w:type="spellStart"/>
+      <w:r>
+        <w:rPr>
+          <w:rFonts w:ascii="Arial" w:hAnsi="Arial" w:cs="Arial"/>
+          <w:bCs/>
+          <w:color w:val="000000"/>
+          <w:sz w:val="20"/>
+          <w:szCs w:val="20"/>
+          <w:lang w:val="en-US"/>
+        </w:rPr>
+        <w:t>Delta_RFD</w:t>
+      </w:r>
+      <w:proofErr w:type="spellEnd"/>
       <w:r>
         <w:rPr>
           <w:rFonts w:ascii="Arial" w:hAnsi="Arial" w:cs="Arial"/>
@@ -15037,7 +16998,31 @@
           <w:szCs w:val="20"/>
           <w:lang w:val="en-US"/>
         </w:rPr>
-        <w:t xml:space="preserve">the Delta_RFD </w:t>
+        <w:t xml:space="preserve">the </w:t>
+      </w:r>
+      <w:proofErr w:type="spellStart"/>
+      <w:r>
+        <w:rPr>
+          <w:rFonts w:ascii="Arial" w:hAnsi="Arial" w:cs="Arial"/>
+          <w:bCs/>
+          <w:color w:val="000000"/>
+          <w:sz w:val="20"/>
+          <w:szCs w:val="20"/>
+          <w:lang w:val="en-US"/>
+        </w:rPr>
+        <w:t>Delta_RFD</w:t>
+      </w:r>
+      <w:proofErr w:type="spellEnd"/>
+      <w:r>
+        <w:rPr>
+          <w:rFonts w:ascii="Arial" w:hAnsi="Arial" w:cs="Arial"/>
+          <w:bCs/>
+          <w:color w:val="000000"/>
+          <w:sz w:val="20"/>
+          <w:szCs w:val="20"/>
+          <w:lang w:val="en-US"/>
+        </w:rPr>
+        <w:t xml:space="preserve"> </w:t>
       </w:r>
       <w:r>
         <w:rPr>
@@ -15306,6 +17291,7 @@
         </w:rPr>
         <w:t xml:space="preserve"> </w:t>
       </w:r>
+      <w:proofErr w:type="spellStart"/>
       <w:r>
         <w:rPr>
           <w:rFonts w:ascii="Arial" w:hAnsi="Arial" w:cs="Arial"/>
@@ -15317,6 +17303,7 @@
         </w:rPr>
         <w:t>Delta_RFD</w:t>
       </w:r>
+      <w:proofErr w:type="spellEnd"/>
       <w:r>
         <w:rPr>
           <w:rFonts w:ascii="Arial" w:hAnsi="Arial" w:cs="Arial"/>
@@ -15585,7 +17572,31 @@
           <w:szCs w:val="20"/>
           <w:lang w:val="en-US"/>
         </w:rPr>
-        <w:t>in bedgraph format</w:t>
+        <w:t xml:space="preserve">in </w:t>
+      </w:r>
+      <w:proofErr w:type="spellStart"/>
+      <w:r>
+        <w:rPr>
+          <w:rFonts w:ascii="Arial" w:hAnsi="Arial" w:cs="Arial"/>
+          <w:bCs/>
+          <w:color w:val="000000"/>
+          <w:sz w:val="20"/>
+          <w:szCs w:val="20"/>
+          <w:lang w:val="en-US"/>
+        </w:rPr>
+        <w:t>bedgraph</w:t>
+      </w:r>
+      <w:proofErr w:type="spellEnd"/>
+      <w:r>
+        <w:rPr>
+          <w:rFonts w:ascii="Arial" w:hAnsi="Arial" w:cs="Arial"/>
+          <w:bCs/>
+          <w:color w:val="000000"/>
+          <w:sz w:val="20"/>
+          <w:szCs w:val="20"/>
+          <w:lang w:val="en-US"/>
+        </w:rPr>
+        <w:t xml:space="preserve"> format</w:t>
       </w:r>
       <w:r>
         <w:rPr>
@@ -15617,7 +17628,27 @@
           <w:szCs w:val="20"/>
           <w:lang w:val="en-US"/>
         </w:rPr>
-        <w:t>-SampleName: the name of all input file, multi files will be separated by “,” and the name of bed file can’t contain character “_”</w:t>
+        <w:t>-</w:t>
+      </w:r>
+      <w:proofErr w:type="spellStart"/>
+      <w:r>
+        <w:rPr>
+          <w:rFonts w:ascii="Arial" w:hAnsi="Arial" w:cs="Arial"/>
+          <w:sz w:val="20"/>
+          <w:szCs w:val="20"/>
+          <w:lang w:val="en-US"/>
+        </w:rPr>
+        <w:t>SampleName</w:t>
+      </w:r>
+      <w:proofErr w:type="spellEnd"/>
+      <w:r>
+        <w:rPr>
+          <w:rFonts w:ascii="Arial" w:hAnsi="Arial" w:cs="Arial"/>
+          <w:sz w:val="20"/>
+          <w:szCs w:val="20"/>
+          <w:lang w:val="en-US"/>
+        </w:rPr>
+        <w:t>: the name of all input file, multi files will be separated by “,” and the name of bed file can’t contain character “_”</w:t>
       </w:r>
       <w:r>
         <w:rPr>
@@ -15701,7 +17732,47 @@
           <w:szCs w:val="14"/>
           <w:lang w:val="en-US"/>
         </w:rPr>
-        <w:t xml:space="preserve">     -SampleName 1905.FC0.bed,1905.FC1.bed </w:t>
+        <w:t xml:space="preserve">     -</w:t>
+      </w:r>
+      <w:proofErr w:type="spellStart"/>
+      <w:r>
+        <w:rPr>
+          <w:color w:val="000000"/>
+          <w:sz w:val="14"/>
+          <w:szCs w:val="14"/>
+          <w:lang w:val="en-US"/>
+        </w:rPr>
+        <w:t>SampleName</w:t>
+      </w:r>
+      <w:proofErr w:type="spellEnd"/>
+      <w:r>
+        <w:rPr>
+          <w:color w:val="000000"/>
+          <w:sz w:val="14"/>
+          <w:szCs w:val="14"/>
+          <w:lang w:val="en-US"/>
+        </w:rPr>
+        <w:t xml:space="preserve"> </w:t>
+      </w:r>
+      <w:proofErr w:type="gramStart"/>
+      <w:r>
+        <w:rPr>
+          <w:color w:val="000000"/>
+          <w:sz w:val="14"/>
+          <w:szCs w:val="14"/>
+          <w:lang w:val="en-US"/>
+        </w:rPr>
+        <w:t>1905.FC0.bed,1905.FC1.bed</w:t>
+      </w:r>
+      <w:proofErr w:type="gramEnd"/>
+      <w:r>
+        <w:rPr>
+          <w:color w:val="000000"/>
+          <w:sz w:val="14"/>
+          <w:szCs w:val="14"/>
+          <w:lang w:val="en-US"/>
+        </w:rPr>
+        <w:t xml:space="preserve"> </w:t>
       </w:r>
     </w:p>
     <w:p>
@@ -15731,7 +17802,47 @@
           <w:szCs w:val="14"/>
           <w:lang w:val="en-US"/>
         </w:rPr>
-        <w:t xml:space="preserve">-O /Users/wwang/Desktop/ORM/Add_DeltaRFD_ToSegment/Test </w:t>
+        <w:t>-O /Users/</w:t>
+      </w:r>
+      <w:proofErr w:type="spellStart"/>
+      <w:r>
+        <w:rPr>
+          <w:color w:val="000000"/>
+          <w:sz w:val="14"/>
+          <w:szCs w:val="14"/>
+          <w:lang w:val="en-US"/>
+        </w:rPr>
+        <w:t>wwang</w:t>
+      </w:r>
+      <w:proofErr w:type="spellEnd"/>
+      <w:r>
+        <w:rPr>
+          <w:color w:val="000000"/>
+          <w:sz w:val="14"/>
+          <w:szCs w:val="14"/>
+          <w:lang w:val="en-US"/>
+        </w:rPr>
+        <w:t>/Desktop/ORM/</w:t>
+      </w:r>
+      <w:proofErr w:type="spellStart"/>
+      <w:r>
+        <w:rPr>
+          <w:color w:val="000000"/>
+          <w:sz w:val="14"/>
+          <w:szCs w:val="14"/>
+          <w:lang w:val="en-US"/>
+        </w:rPr>
+        <w:t>Add_DeltaRFD_ToSegment</w:t>
+      </w:r>
+      <w:proofErr w:type="spellEnd"/>
+      <w:r>
+        <w:rPr>
+          <w:color w:val="000000"/>
+          <w:sz w:val="14"/>
+          <w:szCs w:val="14"/>
+          <w:lang w:val="en-US"/>
+        </w:rPr>
+        <w:t xml:space="preserve">/Test </w:t>
       </w:r>
     </w:p>
     <w:p>
@@ -15835,6 +17946,7 @@
         </w:rPr>
         <w:t xml:space="preserve"> </w:t>
       </w:r>
+      <w:proofErr w:type="spellStart"/>
       <w:r>
         <w:rPr>
           <w:rFonts w:ascii="Arial" w:hAnsi="Arial" w:cs="Arial"/>
@@ -15844,6 +17956,7 @@
         </w:rPr>
         <w:t>Calculate_FDI_RFD</w:t>
       </w:r>
+      <w:proofErr w:type="spellEnd"/>
     </w:p>
     <w:p>
       <w:pPr>
@@ -16403,6 +18516,7 @@
         </w:rPr>
         <w:t xml:space="preserve">nit </w:t>
       </w:r>
+      <w:proofErr w:type="spellStart"/>
       <w:r>
         <w:rPr>
           <w:rFonts w:ascii="Arial" w:hAnsi="Arial" w:cs="Arial"/>
@@ -16412,6 +18526,7 @@
         </w:rPr>
         <w:t>nt</w:t>
       </w:r>
+      <w:proofErr w:type="spellEnd"/>
       <w:r>
         <w:rPr>
           <w:rFonts w:ascii="Arial" w:hAnsi="Arial" w:cs="Arial"/>
@@ -16671,7 +18786,27 @@
           <w:szCs w:val="19"/>
           <w:lang w:val="en-US"/>
         </w:rPr>
-        <w:t>Chr and chr is different</w:t>
+        <w:t xml:space="preserve">Chr and </w:t>
+      </w:r>
+      <w:proofErr w:type="spellStart"/>
+      <w:r>
+        <w:rPr>
+          <w:rFonts w:ascii="Arial" w:hAnsi="Arial" w:cs="Arial"/>
+          <w:sz w:val="19"/>
+          <w:szCs w:val="19"/>
+          <w:lang w:val="en-US"/>
+        </w:rPr>
+        <w:t>chr</w:t>
+      </w:r>
+      <w:proofErr w:type="spellEnd"/>
+      <w:r>
+        <w:rPr>
+          <w:rFonts w:ascii="Arial" w:hAnsi="Arial" w:cs="Arial"/>
+          <w:sz w:val="19"/>
+          <w:szCs w:val="19"/>
+          <w:lang w:val="en-US"/>
+        </w:rPr>
+        <w:t xml:space="preserve"> is different</w:t>
       </w:r>
       <w:r>
         <w:rPr>
@@ -16725,8 +18860,39 @@
           <w:szCs w:val="19"/>
           <w:lang w:val="en-US"/>
         </w:rPr>
-        <w:t xml:space="preserve"> chr23 and chr24 to represent chrX and chrY</w:t>
-      </w:r>
+        <w:t xml:space="preserve"> chr23 and chr24 to represent </w:t>
+      </w:r>
+      <w:proofErr w:type="spellStart"/>
+      <w:r>
+        <w:rPr>
+          <w:rFonts w:ascii="Arial" w:hAnsi="Arial" w:cs="Arial"/>
+          <w:sz w:val="19"/>
+          <w:szCs w:val="19"/>
+          <w:lang w:val="en-US"/>
+        </w:rPr>
+        <w:t>chrX</w:t>
+      </w:r>
+      <w:proofErr w:type="spellEnd"/>
+      <w:r>
+        <w:rPr>
+          <w:rFonts w:ascii="Arial" w:hAnsi="Arial" w:cs="Arial"/>
+          <w:sz w:val="19"/>
+          <w:szCs w:val="19"/>
+          <w:lang w:val="en-US"/>
+        </w:rPr>
+        <w:t xml:space="preserve"> and </w:t>
+      </w:r>
+      <w:proofErr w:type="spellStart"/>
+      <w:r>
+        <w:rPr>
+          <w:rFonts w:ascii="Arial" w:hAnsi="Arial" w:cs="Arial"/>
+          <w:sz w:val="19"/>
+          <w:szCs w:val="19"/>
+          <w:lang w:val="en-US"/>
+        </w:rPr>
+        <w:t>chrY</w:t>
+      </w:r>
+      <w:proofErr w:type="spellEnd"/>
       <w:r>
         <w:rPr>
           <w:rFonts w:ascii="Arial" w:hAnsi="Arial" w:cs="Arial"/>
@@ -16797,8 +18963,59 @@
           <w:szCs w:val="19"/>
           <w:lang w:val="en-US"/>
         </w:rPr>
-        <w:t xml:space="preserve"> in this REF file should be chr23 and chr 24 instead of chrX and chrY</w:t>
-      </w:r>
+        <w:t xml:space="preserve"> in this REF file should be chr23 and </w:t>
+      </w:r>
+      <w:proofErr w:type="spellStart"/>
+      <w:r>
+        <w:rPr>
+          <w:rFonts w:ascii="Arial" w:hAnsi="Arial" w:cs="Arial"/>
+          <w:sz w:val="19"/>
+          <w:szCs w:val="19"/>
+          <w:lang w:val="en-US"/>
+        </w:rPr>
+        <w:t>chr</w:t>
+      </w:r>
+      <w:proofErr w:type="spellEnd"/>
+      <w:r>
+        <w:rPr>
+          <w:rFonts w:ascii="Arial" w:hAnsi="Arial" w:cs="Arial"/>
+          <w:sz w:val="19"/>
+          <w:szCs w:val="19"/>
+          <w:lang w:val="en-US"/>
+        </w:rPr>
+        <w:t xml:space="preserve"> 24 instead of </w:t>
+      </w:r>
+      <w:proofErr w:type="spellStart"/>
+      <w:r>
+        <w:rPr>
+          <w:rFonts w:ascii="Arial" w:hAnsi="Arial" w:cs="Arial"/>
+          <w:sz w:val="19"/>
+          <w:szCs w:val="19"/>
+          <w:lang w:val="en-US"/>
+        </w:rPr>
+        <w:t>chrX</w:t>
+      </w:r>
+      <w:proofErr w:type="spellEnd"/>
+      <w:r>
+        <w:rPr>
+          <w:rFonts w:ascii="Arial" w:hAnsi="Arial" w:cs="Arial"/>
+          <w:sz w:val="19"/>
+          <w:szCs w:val="19"/>
+          <w:lang w:val="en-US"/>
+        </w:rPr>
+        <w:t xml:space="preserve"> and </w:t>
+      </w:r>
+      <w:proofErr w:type="spellStart"/>
+      <w:r>
+        <w:rPr>
+          <w:rFonts w:ascii="Arial" w:hAnsi="Arial" w:cs="Arial"/>
+          <w:sz w:val="19"/>
+          <w:szCs w:val="19"/>
+          <w:lang w:val="en-US"/>
+        </w:rPr>
+        <w:t>chrY</w:t>
+      </w:r>
+      <w:proofErr w:type="spellEnd"/>
       <w:r>
         <w:rPr>
           <w:rFonts w:ascii="Arial" w:hAnsi="Arial" w:cs="Arial"/>
@@ -16985,7 +19202,29 @@
           <w:szCs w:val="18"/>
           <w:lang w:val="en-US"/>
         </w:rPr>
-        <w:t xml:space="preserve">-Colum_FDI: </w:t>
+        <w:t>-</w:t>
+      </w:r>
+      <w:proofErr w:type="spellStart"/>
+      <w:r>
+        <w:rPr>
+          <w:rFonts w:ascii="HelveticaNeue" w:hAnsi="HelveticaNeue"/>
+          <w:color w:val="000000"/>
+          <w:sz w:val="18"/>
+          <w:szCs w:val="18"/>
+          <w:lang w:val="en-US"/>
+        </w:rPr>
+        <w:t>Colum_FDI</w:t>
+      </w:r>
+      <w:proofErr w:type="spellEnd"/>
+      <w:r>
+        <w:rPr>
+          <w:rFonts w:ascii="HelveticaNeue" w:hAnsi="HelveticaNeue"/>
+          <w:color w:val="000000"/>
+          <w:sz w:val="18"/>
+          <w:szCs w:val="18"/>
+          <w:lang w:val="en-US"/>
+        </w:rPr>
+        <w:t xml:space="preserve">: </w:t>
       </w:r>
       <w:r>
         <w:rPr>
@@ -17089,6 +19328,7 @@
         </w:rPr>
         <w:t>-</w:t>
       </w:r>
+      <w:proofErr w:type="spellStart"/>
       <w:r>
         <w:rPr>
           <w:rFonts w:ascii="HelveticaNeue" w:hAnsi="HelveticaNeue"/>
@@ -17097,8 +19337,9 @@
           <w:szCs w:val="18"/>
           <w:lang w:val="en-US"/>
         </w:rPr>
-        <w:t xml:space="preserve">SignalColumn: </w:t>
-      </w:r>
+        <w:t>SignalColumn</w:t>
+      </w:r>
+      <w:proofErr w:type="spellEnd"/>
       <w:r>
         <w:rPr>
           <w:rFonts w:ascii="HelveticaNeue" w:hAnsi="HelveticaNeue"/>
@@ -17107,7 +19348,7 @@
           <w:szCs w:val="18"/>
           <w:lang w:val="en-US"/>
         </w:rPr>
-        <w:t>T</w:t>
+        <w:t xml:space="preserve">: </w:t>
       </w:r>
       <w:r>
         <w:rPr>
@@ -17117,7 +19358,7 @@
           <w:szCs w:val="18"/>
           <w:lang w:val="en-US"/>
         </w:rPr>
-        <w:t xml:space="preserve">he Colum number of input file’s </w:t>
+        <w:t>T</w:t>
       </w:r>
       <w:r>
         <w:rPr>
@@ -17127,7 +19368,7 @@
           <w:szCs w:val="18"/>
           <w:lang w:val="en-US"/>
         </w:rPr>
-        <w:t>signal number</w:t>
+        <w:t xml:space="preserve">he Colum number of input file’s </w:t>
       </w:r>
       <w:r>
         <w:rPr>
@@ -17137,7 +19378,7 @@
           <w:szCs w:val="18"/>
           <w:lang w:val="en-US"/>
         </w:rPr>
-        <w:t>.</w:t>
+        <w:t>signal number</w:t>
       </w:r>
       <w:r>
         <w:rPr>
@@ -17147,7 +19388,7 @@
           <w:szCs w:val="18"/>
           <w:lang w:val="en-US"/>
         </w:rPr>
-        <w:t xml:space="preserve"> </w:t>
+        <w:t>.</w:t>
       </w:r>
       <w:r>
         <w:rPr>
@@ -17157,7 +19398,7 @@
           <w:szCs w:val="18"/>
           <w:lang w:val="en-US"/>
         </w:rPr>
-        <w:t>I</w:t>
+        <w:t xml:space="preserve"> </w:t>
       </w:r>
       <w:r>
         <w:rPr>
@@ -17167,7 +19408,7 @@
           <w:szCs w:val="18"/>
           <w:lang w:val="en-US"/>
         </w:rPr>
-        <w:t xml:space="preserve">f the bed file is generated by jar package </w:t>
+        <w:t>I</w:t>
       </w:r>
       <w:r>
         <w:rPr>
@@ -17177,7 +19418,7 @@
           <w:szCs w:val="18"/>
           <w:lang w:val="en-US"/>
         </w:rPr>
-        <w:t>GetNewSegmentation_AddSoloSignal</w:t>
+        <w:t xml:space="preserve">f the bed file is generated by jar package </w:t>
       </w:r>
       <w:r>
         <w:rPr>
@@ -17187,7 +19428,7 @@
           <w:szCs w:val="18"/>
           <w:lang w:val="en-US"/>
         </w:rPr>
-        <w:t>.jar</w:t>
+        <w:t>GetNewSegmentation_AddSoloSignal</w:t>
       </w:r>
       <w:r>
         <w:rPr>
@@ -17197,7 +19438,7 @@
           <w:szCs w:val="18"/>
           <w:lang w:val="en-US"/>
         </w:rPr>
-        <w:t>,</w:t>
+        <w:t>.jar</w:t>
       </w:r>
       <w:r>
         <w:rPr>
@@ -17207,7 +19448,7 @@
           <w:szCs w:val="18"/>
           <w:lang w:val="en-US"/>
         </w:rPr>
-        <w:t xml:space="preserve"> there should be one column is signal number. If the bed file </w:t>
+        <w:t>,</w:t>
       </w:r>
       <w:r>
         <w:rPr>
@@ -17217,7 +19458,7 @@
           <w:szCs w:val="18"/>
           <w:lang w:val="en-US"/>
         </w:rPr>
-        <w:t xml:space="preserve">contains </w:t>
+        <w:t xml:space="preserve"> there should be one column is signal number. If the bed file </w:t>
       </w:r>
       <w:r>
         <w:rPr>
@@ -17227,7 +19468,7 @@
           <w:szCs w:val="18"/>
           <w:lang w:val="en-US"/>
         </w:rPr>
-        <w:t>this column, user can set the cutoff for filtering segment</w:t>
+        <w:t xml:space="preserve">contains </w:t>
       </w:r>
       <w:r>
         <w:rPr>
@@ -17237,7 +19478,7 @@
           <w:szCs w:val="18"/>
           <w:lang w:val="en-US"/>
         </w:rPr>
-        <w:t>s</w:t>
+        <w:t>this column, user can set the cutoff for filtering segment</w:t>
       </w:r>
       <w:r>
         <w:rPr>
@@ -17247,7 +19488,7 @@
           <w:szCs w:val="18"/>
           <w:lang w:val="en-US"/>
         </w:rPr>
-        <w:t xml:space="preserve"> with few signals to reduce the false positive</w:t>
+        <w:t>s</w:t>
       </w:r>
       <w:r>
         <w:rPr>
@@ -17257,7 +19498,7 @@
           <w:szCs w:val="18"/>
           <w:lang w:val="en-US"/>
         </w:rPr>
-        <w:t>.</w:t>
+        <w:t xml:space="preserve"> with few signals to reduce the false positive</w:t>
       </w:r>
       <w:r>
         <w:rPr>
@@ -17267,7 +19508,7 @@
           <w:szCs w:val="18"/>
           <w:lang w:val="en-US"/>
         </w:rPr>
-        <w:t xml:space="preserve"> </w:t>
+        <w:t>.</w:t>
       </w:r>
       <w:r>
         <w:rPr>
@@ -17277,7 +19518,7 @@
           <w:szCs w:val="18"/>
           <w:lang w:val="en-US"/>
         </w:rPr>
-        <w:t>T</w:t>
+        <w:t xml:space="preserve"> </w:t>
       </w:r>
       <w:r>
         <w:rPr>
@@ -17287,6 +19528,16 @@
           <w:szCs w:val="18"/>
           <w:lang w:val="en-US"/>
         </w:rPr>
+        <w:t>T</w:t>
+      </w:r>
+      <w:r>
+        <w:rPr>
+          <w:rFonts w:ascii="HelveticaNeue" w:hAnsi="HelveticaNeue"/>
+          <w:color w:val="000000"/>
+          <w:sz w:val="18"/>
+          <w:szCs w:val="18"/>
+          <w:lang w:val="en-US"/>
+        </w:rPr>
         <w:t xml:space="preserve">he suggested cutoff is 3. The default value is 2, if not set. </w:t>
       </w:r>
     </w:p>
@@ -17311,8 +19562,21 @@
           <w:szCs w:val="20"/>
           <w:lang w:val="en-US"/>
         </w:rPr>
-        <w:t>-FDI_N_Cutoff</w:t>
-      </w:r>
+        <w:t>-</w:t>
+      </w:r>
+      <w:proofErr w:type="spellStart"/>
+      <w:r>
+        <w:rPr>
+          <w:rFonts w:ascii="Arial" w:hAnsi="Arial" w:cs="Arial"/>
+          <w:bCs/>
+          <w:color w:val="000000"/>
+          <w:sz w:val="20"/>
+          <w:szCs w:val="20"/>
+          <w:lang w:val="en-US"/>
+        </w:rPr>
+        <w:t>FDI_N_Cutoff</w:t>
+      </w:r>
+      <w:proofErr w:type="spellEnd"/>
       <w:r>
         <w:rPr>
           <w:rFonts w:ascii="Arial" w:hAnsi="Arial" w:cs="Arial"/>
@@ -17450,8 +19714,21 @@
           <w:szCs w:val="20"/>
           <w:lang w:val="en-US"/>
         </w:rPr>
-        <w:t>-FDI_P_Cutoff</w:t>
-      </w:r>
+        <w:t>-</w:t>
+      </w:r>
+      <w:proofErr w:type="spellStart"/>
+      <w:r>
+        <w:rPr>
+          <w:rFonts w:ascii="Arial" w:hAnsi="Arial" w:cs="Arial"/>
+          <w:bCs/>
+          <w:color w:val="000000"/>
+          <w:sz w:val="20"/>
+          <w:szCs w:val="20"/>
+          <w:lang w:val="en-US"/>
+        </w:rPr>
+        <w:t>FDI_P_Cutoff</w:t>
+      </w:r>
+      <w:proofErr w:type="spellEnd"/>
       <w:r>
         <w:rPr>
           <w:rFonts w:ascii="Arial" w:hAnsi="Arial" w:cs="Arial"/>
@@ -17563,8 +19840,21 @@
           <w:szCs w:val="20"/>
           <w:lang w:val="en-US"/>
         </w:rPr>
-        <w:t>-Signal_N</w:t>
-      </w:r>
+        <w:t>-</w:t>
+      </w:r>
+      <w:proofErr w:type="spellStart"/>
+      <w:r>
+        <w:rPr>
+          <w:rFonts w:ascii="Arial" w:hAnsi="Arial" w:cs="Arial"/>
+          <w:bCs/>
+          <w:color w:val="000000"/>
+          <w:sz w:val="20"/>
+          <w:szCs w:val="20"/>
+          <w:lang w:val="en-US"/>
+        </w:rPr>
+        <w:t>Signal_N</w:t>
+      </w:r>
+      <w:proofErr w:type="spellEnd"/>
       <w:r>
         <w:rPr>
           <w:rFonts w:ascii="Microsoft YaHei" w:eastAsia="Microsoft YaHei" w:hAnsi="Microsoft YaHei" w:cs="Microsoft YaHei" w:hint="eastAsia"/>
@@ -17764,7 +20054,19 @@
           <w:szCs w:val="20"/>
           <w:lang w:val="en-US"/>
         </w:rPr>
-        <w:t>-Signal_</w:t>
+        <w:t>-</w:t>
+      </w:r>
+      <w:proofErr w:type="spellStart"/>
+      <w:r>
+        <w:rPr>
+          <w:rFonts w:ascii="Arial" w:hAnsi="Arial" w:cs="Arial"/>
+          <w:bCs/>
+          <w:color w:val="000000"/>
+          <w:sz w:val="20"/>
+          <w:szCs w:val="20"/>
+          <w:lang w:val="en-US"/>
+        </w:rPr>
+        <w:t>Signal_</w:t>
       </w:r>
       <w:r>
         <w:rPr>
@@ -17777,6 +20079,7 @@
         </w:rPr>
         <w:t>P</w:t>
       </w:r>
+      <w:proofErr w:type="spellEnd"/>
       <w:r>
         <w:rPr>
           <w:rFonts w:ascii="Microsoft YaHei" w:eastAsia="Microsoft YaHei" w:hAnsi="Microsoft YaHei" w:cs="Microsoft YaHei" w:hint="eastAsia"/>
@@ -18046,11 +20349,22 @@
           <w:szCs w:val="14"/>
           <w:lang w:val="en-US"/>
         </w:rPr>
-        <w:t>Java -jar -REF</w:t>
-      </w:r>
+        <w:t>Java -jar -</w:t>
+      </w:r>
+      <w:proofErr w:type="gramStart"/>
       <w:r>
         <w:rPr>
           <w:rFonts w:ascii="Courier New" w:hAnsi="Courier New" w:cs="Courier New"/>
+          <w:color w:val="000000"/>
+          <w:sz w:val="14"/>
+          <w:szCs w:val="14"/>
+          <w:lang w:val="en-US"/>
+        </w:rPr>
+        <w:t>REF</w:t>
+      </w:r>
+      <w:r>
+        <w:rPr>
+          <w:rFonts w:ascii="Courier New" w:hAnsi="Courier New" w:cs="Courier New"/>
           <w:sz w:val="14"/>
           <w:szCs w:val="14"/>
           <w:lang w:val="en-US"/>
@@ -18065,11 +20379,34 @@
           <w:szCs w:val="14"/>
           <w:lang w:val="en-US"/>
         </w:rPr>
-        <w:t> /Users/wwang/Desktop/enrichment/ChrLength_hg19.txt</w:t>
-      </w:r>
+        <w:t> /Users/</w:t>
+      </w:r>
+      <w:proofErr w:type="spellStart"/>
       <w:r>
         <w:rPr>
           <w:rFonts w:ascii="Courier New" w:hAnsi="Courier New" w:cs="Courier New"/>
+          <w:color w:val="000000"/>
+          <w:sz w:val="14"/>
+          <w:szCs w:val="14"/>
+          <w:lang w:val="en-US"/>
+        </w:rPr>
+        <w:t>wwang</w:t>
+      </w:r>
+      <w:proofErr w:type="spellEnd"/>
+      <w:r>
+        <w:rPr>
+          <w:rFonts w:ascii="Courier New" w:hAnsi="Courier New" w:cs="Courier New"/>
+          <w:color w:val="000000"/>
+          <w:sz w:val="14"/>
+          <w:szCs w:val="14"/>
+          <w:lang w:val="en-US"/>
+        </w:rPr>
+        <w:t>/Desktop/enrichment/ChrLength_hg19.txt</w:t>
+      </w:r>
+      <w:proofErr w:type="gramEnd"/>
+      <w:r>
+        <w:rPr>
+          <w:rFonts w:ascii="Courier New" w:hAnsi="Courier New" w:cs="Courier New"/>
           <w:sz w:val="14"/>
           <w:szCs w:val="14"/>
           <w:lang w:val="en-US"/>
@@ -18138,7 +20475,29 @@
           <w:szCs w:val="14"/>
           <w:lang w:val="en-US"/>
         </w:rPr>
-        <w:t>-I /Users/wwang/Desktop/ORM/FDI_RFD/Test/All0min.bed </w:t>
+        <w:t>-I /Users/</w:t>
+      </w:r>
+      <w:proofErr w:type="spellStart"/>
+      <w:r>
+        <w:rPr>
+          <w:rFonts w:ascii="Courier New" w:hAnsi="Courier New" w:cs="Courier New"/>
+          <w:color w:val="000000"/>
+          <w:sz w:val="14"/>
+          <w:szCs w:val="14"/>
+          <w:lang w:val="en-US"/>
+        </w:rPr>
+        <w:t>wwang</w:t>
+      </w:r>
+      <w:proofErr w:type="spellEnd"/>
+      <w:r>
+        <w:rPr>
+          <w:rFonts w:ascii="Courier New" w:hAnsi="Courier New" w:cs="Courier New"/>
+          <w:color w:val="000000"/>
+          <w:sz w:val="14"/>
+          <w:szCs w:val="14"/>
+          <w:lang w:val="en-US"/>
+        </w:rPr>
+        <w:t>/Desktop/ORM/FDI_RFD/Test/All0min.bed </w:t>
       </w:r>
     </w:p>
     <w:p>
@@ -18170,7 +20529,51 @@
           <w:szCs w:val="14"/>
           <w:lang w:val="en-US"/>
         </w:rPr>
-        <w:t>-O /Users/wwang/Desktop/ORM/FDI_RFD/Test/Output.bed </w:t>
+        <w:t>-O /Users/</w:t>
+      </w:r>
+      <w:proofErr w:type="spellStart"/>
+      <w:r>
+        <w:rPr>
+          <w:rFonts w:ascii="Courier New" w:hAnsi="Courier New" w:cs="Courier New"/>
+          <w:color w:val="000000"/>
+          <w:sz w:val="14"/>
+          <w:szCs w:val="14"/>
+          <w:lang w:val="en-US"/>
+        </w:rPr>
+        <w:t>wwang</w:t>
+      </w:r>
+      <w:proofErr w:type="spellEnd"/>
+      <w:r>
+        <w:rPr>
+          <w:rFonts w:ascii="Courier New" w:hAnsi="Courier New" w:cs="Courier New"/>
+          <w:color w:val="000000"/>
+          <w:sz w:val="14"/>
+          <w:szCs w:val="14"/>
+          <w:lang w:val="en-US"/>
+        </w:rPr>
+        <w:t>/Desktop/ORM/FDI_RFD/Test/</w:t>
+      </w:r>
+      <w:proofErr w:type="spellStart"/>
+      <w:r>
+        <w:rPr>
+          <w:rFonts w:ascii="Courier New" w:hAnsi="Courier New" w:cs="Courier New"/>
+          <w:color w:val="000000"/>
+          <w:sz w:val="14"/>
+          <w:szCs w:val="14"/>
+          <w:lang w:val="en-US"/>
+        </w:rPr>
+        <w:t>Output.bed</w:t>
+      </w:r>
+      <w:proofErr w:type="spellEnd"/>
+      <w:r>
+        <w:rPr>
+          <w:rFonts w:ascii="Courier New" w:hAnsi="Courier New" w:cs="Courier New"/>
+          <w:color w:val="000000"/>
+          <w:sz w:val="14"/>
+          <w:szCs w:val="14"/>
+          <w:lang w:val="en-US"/>
+        </w:rPr>
+        <w:t> </w:t>
       </w:r>
     </w:p>
     <w:p>
@@ -18202,7 +20605,29 @@
           <w:szCs w:val="14"/>
           <w:lang w:val="en-US"/>
         </w:rPr>
-        <w:t xml:space="preserve">-Colum_FDI 7 </w:t>
+        <w:t>-</w:t>
+      </w:r>
+      <w:proofErr w:type="spellStart"/>
+      <w:r>
+        <w:rPr>
+          <w:rFonts w:ascii="Courier New" w:hAnsi="Courier New" w:cs="Courier New"/>
+          <w:color w:val="000000"/>
+          <w:sz w:val="14"/>
+          <w:szCs w:val="14"/>
+          <w:lang w:val="en-US"/>
+        </w:rPr>
+        <w:t>Colum_FDI</w:t>
+      </w:r>
+      <w:proofErr w:type="spellEnd"/>
+      <w:r>
+        <w:rPr>
+          <w:rFonts w:ascii="Courier New" w:hAnsi="Courier New" w:cs="Courier New"/>
+          <w:color w:val="000000"/>
+          <w:sz w:val="14"/>
+          <w:szCs w:val="14"/>
+          <w:lang w:val="en-US"/>
+        </w:rPr>
+        <w:t xml:space="preserve"> 7 </w:t>
       </w:r>
     </w:p>
     <w:p>
@@ -18234,7 +20659,29 @@
           <w:szCs w:val="14"/>
           <w:lang w:val="en-US"/>
         </w:rPr>
-        <w:t xml:space="preserve">-SignalColumn 5 </w:t>
+        <w:t>-</w:t>
+      </w:r>
+      <w:proofErr w:type="spellStart"/>
+      <w:r>
+        <w:rPr>
+          <w:rFonts w:ascii="Courier New" w:hAnsi="Courier New" w:cs="Courier New"/>
+          <w:color w:val="000000"/>
+          <w:sz w:val="14"/>
+          <w:szCs w:val="14"/>
+          <w:lang w:val="en-US"/>
+        </w:rPr>
+        <w:t>SignalColumn</w:t>
+      </w:r>
+      <w:proofErr w:type="spellEnd"/>
+      <w:r>
+        <w:rPr>
+          <w:rFonts w:ascii="Courier New" w:hAnsi="Courier New" w:cs="Courier New"/>
+          <w:color w:val="000000"/>
+          <w:sz w:val="14"/>
+          <w:szCs w:val="14"/>
+          <w:lang w:val="en-US"/>
+        </w:rPr>
+        <w:t xml:space="preserve"> 5 </w:t>
       </w:r>
     </w:p>
     <w:p>
@@ -18266,7 +20713,29 @@
           <w:szCs w:val="14"/>
           <w:lang w:val="en-US"/>
         </w:rPr>
-        <w:t xml:space="preserve">-SignalCutoff 2 </w:t>
+        <w:t>-</w:t>
+      </w:r>
+      <w:proofErr w:type="spellStart"/>
+      <w:r>
+        <w:rPr>
+          <w:rFonts w:ascii="Courier New" w:hAnsi="Courier New" w:cs="Courier New"/>
+          <w:color w:val="000000"/>
+          <w:sz w:val="14"/>
+          <w:szCs w:val="14"/>
+          <w:lang w:val="en-US"/>
+        </w:rPr>
+        <w:t>SignalCutoff</w:t>
+      </w:r>
+      <w:proofErr w:type="spellEnd"/>
+      <w:r>
+        <w:rPr>
+          <w:rFonts w:ascii="Courier New" w:hAnsi="Courier New" w:cs="Courier New"/>
+          <w:color w:val="000000"/>
+          <w:sz w:val="14"/>
+          <w:szCs w:val="14"/>
+          <w:lang w:val="en-US"/>
+        </w:rPr>
+        <w:t xml:space="preserve"> 2 </w:t>
       </w:r>
     </w:p>
     <w:p>
@@ -18298,8 +20767,9 @@
           <w:szCs w:val="14"/>
           <w:lang w:val="en-US"/>
         </w:rPr>
-        <w:t xml:space="preserve">-FDI_P_Cutoff </w:t>
-      </w:r>
+        <w:t>-</w:t>
+      </w:r>
+      <w:proofErr w:type="spellStart"/>
       <w:r>
         <w:rPr>
           <w:rFonts w:ascii="Courier New" w:hAnsi="Courier New" w:cs="Courier New"/>
@@ -18308,6 +20778,27 @@
           <w:szCs w:val="14"/>
           <w:lang w:val="en-US"/>
         </w:rPr>
+        <w:t>FDI_P_Cutoff</w:t>
+      </w:r>
+      <w:proofErr w:type="spellEnd"/>
+      <w:r>
+        <w:rPr>
+          <w:rFonts w:ascii="Courier New" w:hAnsi="Courier New" w:cs="Courier New"/>
+          <w:color w:val="000000"/>
+          <w:sz w:val="14"/>
+          <w:szCs w:val="14"/>
+          <w:lang w:val="en-US"/>
+        </w:rPr>
+        <w:t xml:space="preserve"> </w:t>
+      </w:r>
+      <w:r>
+        <w:rPr>
+          <w:rFonts w:ascii="Courier New" w:hAnsi="Courier New" w:cs="Courier New"/>
+          <w:color w:val="000000"/>
+          <w:sz w:val="14"/>
+          <w:szCs w:val="14"/>
+          <w:lang w:val="en-US"/>
+        </w:rPr>
         <w:t>1</w:t>
       </w:r>
       <w:r>
@@ -18350,7 +20841,29 @@
           <w:szCs w:val="14"/>
           <w:lang w:val="en-US"/>
         </w:rPr>
-        <w:t xml:space="preserve">-FDI_N_Cutoff </w:t>
+        <w:t>-</w:t>
+      </w:r>
+      <w:proofErr w:type="spellStart"/>
+      <w:r>
+        <w:rPr>
+          <w:rFonts w:ascii="Courier New" w:hAnsi="Courier New" w:cs="Courier New"/>
+          <w:color w:val="000000"/>
+          <w:sz w:val="14"/>
+          <w:szCs w:val="14"/>
+          <w:lang w:val="en-US"/>
+        </w:rPr>
+        <w:t>FDI_N_Cutoff</w:t>
+      </w:r>
+      <w:proofErr w:type="spellEnd"/>
+      <w:r>
+        <w:rPr>
+          <w:rFonts w:ascii="Courier New" w:hAnsi="Courier New" w:cs="Courier New"/>
+          <w:color w:val="000000"/>
+          <w:sz w:val="14"/>
+          <w:szCs w:val="14"/>
+          <w:lang w:val="en-US"/>
+        </w:rPr>
+        <w:t xml:space="preserve"> </w:t>
       </w:r>
       <w:r>
         <w:rPr>
@@ -18412,11 +20925,22 @@
           <w:szCs w:val="14"/>
           <w:lang w:val="en-US"/>
         </w:rPr>
-        <w:t>Java -jar -REF</w:t>
-      </w:r>
+        <w:t>Java -jar -</w:t>
+      </w:r>
+      <w:proofErr w:type="gramStart"/>
       <w:r>
         <w:rPr>
           <w:rFonts w:ascii="Courier New" w:hAnsi="Courier New" w:cs="Courier New"/>
+          <w:color w:val="000000"/>
+          <w:sz w:val="14"/>
+          <w:szCs w:val="14"/>
+          <w:lang w:val="en-US"/>
+        </w:rPr>
+        <w:t>REF</w:t>
+      </w:r>
+      <w:r>
+        <w:rPr>
+          <w:rFonts w:ascii="Courier New" w:hAnsi="Courier New" w:cs="Courier New"/>
           <w:sz w:val="14"/>
           <w:szCs w:val="14"/>
           <w:lang w:val="en-US"/>
@@ -18431,11 +20955,34 @@
           <w:szCs w:val="14"/>
           <w:lang w:val="en-US"/>
         </w:rPr>
-        <w:t> /Users/wwang/Desktop/enrichment/ChrLength_hg19.txt</w:t>
-      </w:r>
+        <w:t> /Users/</w:t>
+      </w:r>
+      <w:proofErr w:type="spellStart"/>
       <w:r>
         <w:rPr>
           <w:rFonts w:ascii="Courier New" w:hAnsi="Courier New" w:cs="Courier New"/>
+          <w:color w:val="000000"/>
+          <w:sz w:val="14"/>
+          <w:szCs w:val="14"/>
+          <w:lang w:val="en-US"/>
+        </w:rPr>
+        <w:t>wwang</w:t>
+      </w:r>
+      <w:proofErr w:type="spellEnd"/>
+      <w:r>
+        <w:rPr>
+          <w:rFonts w:ascii="Courier New" w:hAnsi="Courier New" w:cs="Courier New"/>
+          <w:color w:val="000000"/>
+          <w:sz w:val="14"/>
+          <w:szCs w:val="14"/>
+          <w:lang w:val="en-US"/>
+        </w:rPr>
+        <w:t>/Desktop/enrichment/ChrLength_hg19.txt</w:t>
+      </w:r>
+      <w:proofErr w:type="gramEnd"/>
+      <w:r>
+        <w:rPr>
+          <w:rFonts w:ascii="Courier New" w:hAnsi="Courier New" w:cs="Courier New"/>
           <w:sz w:val="14"/>
           <w:szCs w:val="14"/>
           <w:lang w:val="en-US"/>
@@ -18504,7 +21051,29 @@
           <w:szCs w:val="14"/>
           <w:lang w:val="en-US"/>
         </w:rPr>
-        <w:t>-I /Users/wwang/Desktop/ORM/FDI_RFD/Test/</w:t>
+        <w:t>-I /Users/</w:t>
+      </w:r>
+      <w:proofErr w:type="spellStart"/>
+      <w:r>
+        <w:rPr>
+          <w:rFonts w:ascii="Courier New" w:hAnsi="Courier New" w:cs="Courier New"/>
+          <w:color w:val="000000"/>
+          <w:sz w:val="14"/>
+          <w:szCs w:val="14"/>
+          <w:lang w:val="en-US"/>
+        </w:rPr>
+        <w:t>wwang</w:t>
+      </w:r>
+      <w:proofErr w:type="spellEnd"/>
+      <w:r>
+        <w:rPr>
+          <w:rFonts w:ascii="Courier New" w:hAnsi="Courier New" w:cs="Courier New"/>
+          <w:color w:val="000000"/>
+          <w:sz w:val="14"/>
+          <w:szCs w:val="14"/>
+          <w:lang w:val="en-US"/>
+        </w:rPr>
+        <w:t>/Desktop/ORM/FDI_RFD/Test/</w:t>
       </w:r>
     </w:p>
     <w:p>
@@ -18536,7 +21105,51 @@
           <w:szCs w:val="14"/>
           <w:lang w:val="en-US"/>
         </w:rPr>
-        <w:t>-O /Users/wwang/Desktop/ORM/FDI_RFD/Test/Output.bed </w:t>
+        <w:t>-O /Users/</w:t>
+      </w:r>
+      <w:proofErr w:type="spellStart"/>
+      <w:r>
+        <w:rPr>
+          <w:rFonts w:ascii="Courier New" w:hAnsi="Courier New" w:cs="Courier New"/>
+          <w:color w:val="000000"/>
+          <w:sz w:val="14"/>
+          <w:szCs w:val="14"/>
+          <w:lang w:val="en-US"/>
+        </w:rPr>
+        <w:t>wwang</w:t>
+      </w:r>
+      <w:proofErr w:type="spellEnd"/>
+      <w:r>
+        <w:rPr>
+          <w:rFonts w:ascii="Courier New" w:hAnsi="Courier New" w:cs="Courier New"/>
+          <w:color w:val="000000"/>
+          <w:sz w:val="14"/>
+          <w:szCs w:val="14"/>
+          <w:lang w:val="en-US"/>
+        </w:rPr>
+        <w:t>/Desktop/ORM/FDI_RFD/Test/</w:t>
+      </w:r>
+      <w:proofErr w:type="spellStart"/>
+      <w:r>
+        <w:rPr>
+          <w:rFonts w:ascii="Courier New" w:hAnsi="Courier New" w:cs="Courier New"/>
+          <w:color w:val="000000"/>
+          <w:sz w:val="14"/>
+          <w:szCs w:val="14"/>
+          <w:lang w:val="en-US"/>
+        </w:rPr>
+        <w:t>Output.bed</w:t>
+      </w:r>
+      <w:proofErr w:type="spellEnd"/>
+      <w:r>
+        <w:rPr>
+          <w:rFonts w:ascii="Courier New" w:hAnsi="Courier New" w:cs="Courier New"/>
+          <w:color w:val="000000"/>
+          <w:sz w:val="14"/>
+          <w:szCs w:val="14"/>
+          <w:lang w:val="en-US"/>
+        </w:rPr>
+        <w:t> </w:t>
       </w:r>
     </w:p>
     <w:p>
@@ -18568,7 +21181,29 @@
           <w:szCs w:val="14"/>
           <w:lang w:val="en-US"/>
         </w:rPr>
-        <w:t xml:space="preserve">-Colum_FDI 7 </w:t>
+        <w:t>-</w:t>
+      </w:r>
+      <w:proofErr w:type="spellStart"/>
+      <w:r>
+        <w:rPr>
+          <w:rFonts w:ascii="Courier New" w:hAnsi="Courier New" w:cs="Courier New"/>
+          <w:color w:val="000000"/>
+          <w:sz w:val="14"/>
+          <w:szCs w:val="14"/>
+          <w:lang w:val="en-US"/>
+        </w:rPr>
+        <w:t>Colum_FDI</w:t>
+      </w:r>
+      <w:proofErr w:type="spellEnd"/>
+      <w:r>
+        <w:rPr>
+          <w:rFonts w:ascii="Courier New" w:hAnsi="Courier New" w:cs="Courier New"/>
+          <w:color w:val="000000"/>
+          <w:sz w:val="14"/>
+          <w:szCs w:val="14"/>
+          <w:lang w:val="en-US"/>
+        </w:rPr>
+        <w:t xml:space="preserve"> 7 </w:t>
       </w:r>
     </w:p>
     <w:p>
@@ -18600,7 +21235,29 @@
           <w:szCs w:val="14"/>
           <w:lang w:val="en-US"/>
         </w:rPr>
-        <w:t xml:space="preserve">-SignalColumn 5 </w:t>
+        <w:t>-</w:t>
+      </w:r>
+      <w:proofErr w:type="spellStart"/>
+      <w:r>
+        <w:rPr>
+          <w:rFonts w:ascii="Courier New" w:hAnsi="Courier New" w:cs="Courier New"/>
+          <w:color w:val="000000"/>
+          <w:sz w:val="14"/>
+          <w:szCs w:val="14"/>
+          <w:lang w:val="en-US"/>
+        </w:rPr>
+        <w:t>SignalColumn</w:t>
+      </w:r>
+      <w:proofErr w:type="spellEnd"/>
+      <w:r>
+        <w:rPr>
+          <w:rFonts w:ascii="Courier New" w:hAnsi="Courier New" w:cs="Courier New"/>
+          <w:color w:val="000000"/>
+          <w:sz w:val="14"/>
+          <w:szCs w:val="14"/>
+          <w:lang w:val="en-US"/>
+        </w:rPr>
+        <w:t xml:space="preserve"> 5 </w:t>
       </w:r>
     </w:p>
     <w:p>
@@ -18632,7 +21289,29 @@
           <w:szCs w:val="14"/>
           <w:lang w:val="en-US"/>
         </w:rPr>
-        <w:t xml:space="preserve">-SignalCutoff 2 </w:t>
+        <w:t>-</w:t>
+      </w:r>
+      <w:proofErr w:type="spellStart"/>
+      <w:r>
+        <w:rPr>
+          <w:rFonts w:ascii="Courier New" w:hAnsi="Courier New" w:cs="Courier New"/>
+          <w:color w:val="000000"/>
+          <w:sz w:val="14"/>
+          <w:szCs w:val="14"/>
+          <w:lang w:val="en-US"/>
+        </w:rPr>
+        <w:t>SignalCutoff</w:t>
+      </w:r>
+      <w:proofErr w:type="spellEnd"/>
+      <w:r>
+        <w:rPr>
+          <w:rFonts w:ascii="Courier New" w:hAnsi="Courier New" w:cs="Courier New"/>
+          <w:color w:val="000000"/>
+          <w:sz w:val="14"/>
+          <w:szCs w:val="14"/>
+          <w:lang w:val="en-US"/>
+        </w:rPr>
+        <w:t xml:space="preserve"> 2 </w:t>
       </w:r>
     </w:p>
     <w:p>
@@ -18674,8 +21353,42 @@
           <w:szCs w:val="14"/>
           <w:lang w:val="en-US"/>
         </w:rPr>
-        <w:t xml:space="preserve"> -SampleName 1905.FC0.bed,1905.FC1.bed</w:t>
-      </w:r>
+        <w:t xml:space="preserve"> -</w:t>
+      </w:r>
+      <w:proofErr w:type="spellStart"/>
+      <w:r>
+        <w:rPr>
+          <w:rFonts w:ascii="Courier New" w:hAnsi="Courier New" w:cs="Courier New"/>
+          <w:color w:val="000000"/>
+          <w:sz w:val="14"/>
+          <w:szCs w:val="14"/>
+          <w:lang w:val="en-US"/>
+        </w:rPr>
+        <w:t>SampleName</w:t>
+      </w:r>
+      <w:proofErr w:type="spellEnd"/>
+      <w:r>
+        <w:rPr>
+          <w:rFonts w:ascii="Courier New" w:hAnsi="Courier New" w:cs="Courier New"/>
+          <w:color w:val="000000"/>
+          <w:sz w:val="14"/>
+          <w:szCs w:val="14"/>
+          <w:lang w:val="en-US"/>
+        </w:rPr>
+        <w:t xml:space="preserve"> </w:t>
+      </w:r>
+      <w:proofErr w:type="gramStart"/>
+      <w:r>
+        <w:rPr>
+          <w:rFonts w:ascii="Courier New" w:hAnsi="Courier New" w:cs="Courier New"/>
+          <w:color w:val="000000"/>
+          <w:sz w:val="14"/>
+          <w:szCs w:val="14"/>
+          <w:lang w:val="en-US"/>
+        </w:rPr>
+        <w:t>1905.FC0.bed,1905.FC1.bed</w:t>
+      </w:r>
+      <w:proofErr w:type="gramEnd"/>
     </w:p>
     <w:p>
       <w:pPr>
@@ -18881,7 +21594,41 @@
           <w:szCs w:val="20"/>
           <w:lang w:val="en-US"/>
         </w:rPr>
-        <w:t xml:space="preserve"> Fitcurve()</w:t>
+        <w:t xml:space="preserve"> </w:t>
+      </w:r>
+      <w:proofErr w:type="spellStart"/>
+      <w:proofErr w:type="gramStart"/>
+      <w:r>
+        <w:rPr>
+          <w:bCs/>
+          <w:color w:val="000000"/>
+          <w:sz w:val="20"/>
+          <w:szCs w:val="20"/>
+          <w:lang w:val="en-US"/>
+        </w:rPr>
+        <w:t>Fitcurve</w:t>
+      </w:r>
+      <w:proofErr w:type="spellEnd"/>
+      <w:r>
+        <w:rPr>
+          <w:bCs/>
+          <w:color w:val="000000"/>
+          <w:sz w:val="20"/>
+          <w:szCs w:val="20"/>
+          <w:lang w:val="en-US"/>
+        </w:rPr>
+        <w:t>(</w:t>
+      </w:r>
+      <w:proofErr w:type="gramEnd"/>
+      <w:r>
+        <w:rPr>
+          <w:bCs/>
+          <w:color w:val="000000"/>
+          <w:sz w:val="20"/>
+          <w:szCs w:val="20"/>
+          <w:lang w:val="en-US"/>
+        </w:rPr>
+        <w:t>)</w:t>
       </w:r>
       <w:r>
         <w:rPr>
@@ -19729,8 +22476,10 @@
           <w:szCs w:val="14"/>
           <w:lang w:val="en-US"/>
         </w:rPr>
-        <w:t>Input &lt;- read.table(xxx/Your files’ path)</w:t>
-      </w:r>
+        <w:t xml:space="preserve">Input &lt;- </w:t>
+      </w:r>
+      <w:proofErr w:type="spellStart"/>
+      <w:proofErr w:type="gramStart"/>
       <w:r>
         <w:rPr>
           <w:rFonts w:ascii="Courier New" w:hAnsi="Courier New" w:cs="Courier New"/>
@@ -19739,6 +22488,28 @@
           <w:szCs w:val="14"/>
           <w:lang w:val="en-US"/>
         </w:rPr>
+        <w:t>read.table</w:t>
+      </w:r>
+      <w:proofErr w:type="spellEnd"/>
+      <w:proofErr w:type="gramEnd"/>
+      <w:r>
+        <w:rPr>
+          <w:rFonts w:ascii="Courier New" w:hAnsi="Courier New" w:cs="Courier New"/>
+          <w:color w:val="000000"/>
+          <w:sz w:val="14"/>
+          <w:szCs w:val="14"/>
+          <w:lang w:val="en-US"/>
+        </w:rPr>
+        <w:t>(xxx/Your files’ path)</w:t>
+      </w:r>
+      <w:r>
+        <w:rPr>
+          <w:rFonts w:ascii="Courier New" w:hAnsi="Courier New" w:cs="Courier New"/>
+          <w:color w:val="000000"/>
+          <w:sz w:val="14"/>
+          <w:szCs w:val="14"/>
+          <w:lang w:val="en-US"/>
+        </w:rPr>
         <w:t xml:space="preserve"> </w:t>
       </w:r>
       <w:r>
@@ -19759,7 +22530,29 @@
           <w:szCs w:val="14"/>
           <w:lang w:val="en-US"/>
         </w:rPr>
-        <w:t>Fit &lt;- FitCurve(Input,20,10,4)</w:t>
+        <w:t xml:space="preserve">Fit &lt;- </w:t>
+      </w:r>
+      <w:proofErr w:type="spellStart"/>
+      <w:r>
+        <w:rPr>
+          <w:rFonts w:ascii="Courier New" w:hAnsi="Courier New" w:cs="Courier New"/>
+          <w:color w:val="000000"/>
+          <w:sz w:val="14"/>
+          <w:szCs w:val="14"/>
+          <w:lang w:val="en-US"/>
+        </w:rPr>
+        <w:t>FitCurve</w:t>
+      </w:r>
+      <w:proofErr w:type="spellEnd"/>
+      <w:r>
+        <w:rPr>
+          <w:rFonts w:ascii="Courier New" w:hAnsi="Courier New" w:cs="Courier New"/>
+          <w:color w:val="000000"/>
+          <w:sz w:val="14"/>
+          <w:szCs w:val="14"/>
+          <w:lang w:val="en-US"/>
+        </w:rPr>
+        <w:t>(Input,20,10,4)</w:t>
       </w:r>
       <w:r>
         <w:rPr>
@@ -19964,6 +22757,7 @@
           <w:lang w:val="en-US"/>
         </w:rPr>
       </w:pPr>
+      <w:proofErr w:type="spellStart"/>
       <w:r>
         <w:rPr>
           <w:sz w:val="28"/>
@@ -19980,6 +22774,7 @@
         </w:rPr>
         <w:t>_</w:t>
       </w:r>
+      <w:proofErr w:type="gramStart"/>
       <w:r>
         <w:rPr>
           <w:sz w:val="28"/>
@@ -20004,6 +22799,8 @@
         </w:rPr>
         <w:t>.R</w:t>
       </w:r>
+      <w:proofErr w:type="spellEnd"/>
+      <w:proofErr w:type="gramEnd"/>
     </w:p>
     <w:p>
       <w:pPr>
@@ -20145,6 +22942,7 @@
         </w:rPr>
         <w:t xml:space="preserve">Function1: </w:t>
       </w:r>
+      <w:proofErr w:type="spellStart"/>
       <w:r>
         <w:rPr>
           <w:rFonts w:eastAsia="Times New Roman"/>
@@ -20154,8 +22952,9 @@
           <w:szCs w:val="20"/>
           <w:lang w:val="en-US" w:eastAsia="zh-CN"/>
         </w:rPr>
-        <w:t>GetInitialZone_byBin</w:t>
-      </w:r>
+        <w:t>GetInitialZone_</w:t>
+      </w:r>
+      <w:proofErr w:type="gramStart"/>
       <w:r>
         <w:rPr>
           <w:rFonts w:eastAsia="Times New Roman"/>
@@ -20165,7 +22964,31 @@
           <w:szCs w:val="20"/>
           <w:lang w:val="en-US" w:eastAsia="zh-CN"/>
         </w:rPr>
-        <w:t>()</w:t>
+        <w:t>byBin</w:t>
+      </w:r>
+      <w:proofErr w:type="spellEnd"/>
+      <w:r>
+        <w:rPr>
+          <w:rFonts w:eastAsia="Times New Roman"/>
+          <w:bCs/>
+          <w:color w:val="000000"/>
+          <w:sz w:val="20"/>
+          <w:szCs w:val="20"/>
+          <w:lang w:val="en-US" w:eastAsia="zh-CN"/>
+        </w:rPr>
+        <w:t>(</w:t>
+      </w:r>
+      <w:proofErr w:type="gramEnd"/>
+      <w:r>
+        <w:rPr>
+          <w:rFonts w:eastAsia="Times New Roman"/>
+          <w:bCs/>
+          <w:color w:val="000000"/>
+          <w:sz w:val="20"/>
+          <w:szCs w:val="20"/>
+          <w:lang w:val="en-US" w:eastAsia="zh-CN"/>
+        </w:rPr>
+        <w:t>)</w:t>
       </w:r>
     </w:p>
     <w:p>
@@ -20259,7 +23082,31 @@
           <w:lang w:val="en-US"/>
         </w:rPr>
         <w:lastRenderedPageBreak/>
-        <w:t xml:space="preserve">Input &lt;- read.table(xxx/Your </w:t>
+        <w:t xml:space="preserve">Input &lt;- </w:t>
+      </w:r>
+      <w:proofErr w:type="spellStart"/>
+      <w:proofErr w:type="gramStart"/>
+      <w:r>
+        <w:rPr>
+          <w:rFonts w:ascii="Courier New" w:hAnsi="Courier New" w:cs="Courier New"/>
+          <w:color w:val="000000"/>
+          <w:sz w:val="14"/>
+          <w:szCs w:val="14"/>
+          <w:lang w:val="en-US"/>
+        </w:rPr>
+        <w:t>read.table</w:t>
+      </w:r>
+      <w:proofErr w:type="spellEnd"/>
+      <w:proofErr w:type="gramEnd"/>
+      <w:r>
+        <w:rPr>
+          <w:rFonts w:ascii="Courier New" w:hAnsi="Courier New" w:cs="Courier New"/>
+          <w:color w:val="000000"/>
+          <w:sz w:val="14"/>
+          <w:szCs w:val="14"/>
+          <w:lang w:val="en-US"/>
+        </w:rPr>
+        <w:t xml:space="preserve">(xxx/Your </w:t>
       </w:r>
       <w:r>
         <w:rPr>
@@ -20312,6 +23159,7 @@
         </w:rPr>
         <w:t xml:space="preserve"> &lt;- </w:t>
       </w:r>
+      <w:proofErr w:type="spellStart"/>
       <w:r>
         <w:rPr>
           <w:rFonts w:ascii="Courier New" w:hAnsi="Courier New" w:cs="Courier New"/>
@@ -20332,6 +23180,7 @@
         </w:rPr>
         <w:t>_byBin</w:t>
       </w:r>
+      <w:proofErr w:type="spellEnd"/>
       <w:r>
         <w:rPr>
           <w:rFonts w:ascii="Courier New" w:hAnsi="Courier New" w:cs="Courier New"/>
@@ -20447,8 +23296,8 @@
           <w:lang w:val="en-US"/>
         </w:rPr>
         <w:tab/>
-        <w:t xml:space="preserve">Bin_start </w:t>
-      </w:r>
+      </w:r>
+      <w:proofErr w:type="spellStart"/>
       <w:r>
         <w:rPr>
           <w:rFonts w:ascii="Arial" w:hAnsi="Arial" w:cs="Arial"/>
@@ -20456,8 +23305,9 @@
           <w:szCs w:val="16"/>
           <w:lang w:val="en-US"/>
         </w:rPr>
-        <w:tab/>
-      </w:r>
+        <w:t>Bin_start</w:t>
+      </w:r>
+      <w:proofErr w:type="spellEnd"/>
       <w:r>
         <w:rPr>
           <w:rFonts w:ascii="Arial" w:hAnsi="Arial" w:cs="Arial"/>
@@ -20465,7 +23315,7 @@
           <w:szCs w:val="16"/>
           <w:lang w:val="en-US"/>
         </w:rPr>
-        <w:t>Bin_end</w:t>
+        <w:t xml:space="preserve"> </w:t>
       </w:r>
       <w:r>
         <w:rPr>
@@ -20474,8 +23324,9 @@
           <w:szCs w:val="16"/>
           <w:lang w:val="en-US"/>
         </w:rPr>
-        <w:t xml:space="preserve"> </w:t>
-      </w:r>
+        <w:tab/>
+      </w:r>
+      <w:proofErr w:type="spellStart"/>
       <w:r>
         <w:rPr>
           <w:rFonts w:ascii="Arial" w:hAnsi="Arial" w:cs="Arial"/>
@@ -20483,9 +23334,9 @@
           <w:szCs w:val="16"/>
           <w:lang w:val="en-US"/>
         </w:rPr>
-        <w:tab/>
-        <w:t>Fitting_Signal_value</w:t>
-      </w:r>
+        <w:t>Bin_end</w:t>
+      </w:r>
+      <w:proofErr w:type="spellEnd"/>
       <w:r>
         <w:rPr>
           <w:rFonts w:ascii="Arial" w:hAnsi="Arial" w:cs="Arial"/>
@@ -20493,8 +23344,7 @@
           <w:szCs w:val="16"/>
           <w:lang w:val="en-US"/>
         </w:rPr>
-        <w:tab/>
-        <w:t xml:space="preserve"> Signal_Percentage</w:t>
+        <w:t xml:space="preserve"> </w:t>
       </w:r>
       <w:r>
         <w:rPr>
@@ -20504,8 +23354,8 @@
           <w:lang w:val="en-US"/>
         </w:rPr>
         <w:tab/>
-        <w:t xml:space="preserve"> Trend_Label </w:t>
-      </w:r>
+      </w:r>
+      <w:proofErr w:type="spellStart"/>
       <w:r>
         <w:rPr>
           <w:rFonts w:ascii="Arial" w:hAnsi="Arial" w:cs="Arial"/>
@@ -20513,9 +23363,80 @@
           <w:szCs w:val="16"/>
           <w:lang w:val="en-US"/>
         </w:rPr>
+        <w:t>Fitting_Signal_value</w:t>
+      </w:r>
+      <w:proofErr w:type="spellEnd"/>
+      <w:r>
+        <w:rPr>
+          <w:rFonts w:ascii="Arial" w:hAnsi="Arial" w:cs="Arial"/>
+          <w:sz w:val="16"/>
+          <w:szCs w:val="16"/>
+          <w:lang w:val="en-US"/>
+        </w:rPr>
         <w:tab/>
+        <w:t xml:space="preserve"> </w:t>
+      </w:r>
+      <w:proofErr w:type="spellStart"/>
+      <w:r>
+        <w:rPr>
+          <w:rFonts w:ascii="Arial" w:hAnsi="Arial" w:cs="Arial"/>
+          <w:sz w:val="16"/>
+          <w:szCs w:val="16"/>
+          <w:lang w:val="en-US"/>
+        </w:rPr>
+        <w:t>Signal_Percentage</w:t>
+      </w:r>
+      <w:proofErr w:type="spellEnd"/>
+      <w:r>
+        <w:rPr>
+          <w:rFonts w:ascii="Arial" w:hAnsi="Arial" w:cs="Arial"/>
+          <w:sz w:val="16"/>
+          <w:szCs w:val="16"/>
+          <w:lang w:val="en-US"/>
+        </w:rPr>
+        <w:tab/>
+        <w:t xml:space="preserve"> </w:t>
+      </w:r>
+      <w:proofErr w:type="spellStart"/>
+      <w:r>
+        <w:rPr>
+          <w:rFonts w:ascii="Arial" w:hAnsi="Arial" w:cs="Arial"/>
+          <w:sz w:val="16"/>
+          <w:szCs w:val="16"/>
+          <w:lang w:val="en-US"/>
+        </w:rPr>
+        <w:t>Trend_Label</w:t>
+      </w:r>
+      <w:proofErr w:type="spellEnd"/>
+      <w:r>
+        <w:rPr>
+          <w:rFonts w:ascii="Arial" w:hAnsi="Arial" w:cs="Arial"/>
+          <w:sz w:val="16"/>
+          <w:szCs w:val="16"/>
+          <w:lang w:val="en-US"/>
+        </w:rPr>
+        <w:t xml:space="preserve"> </w:t>
+      </w:r>
+      <w:r>
+        <w:rPr>
+          <w:rFonts w:ascii="Arial" w:hAnsi="Arial" w:cs="Arial"/>
+          <w:sz w:val="16"/>
+          <w:szCs w:val="16"/>
+          <w:lang w:val="en-US"/>
+        </w:rPr>
+        <w:tab/>
+      </w:r>
+      <w:proofErr w:type="spellStart"/>
+      <w:r>
+        <w:rPr>
+          <w:rFonts w:ascii="Arial" w:hAnsi="Arial" w:cs="Arial"/>
+          <w:sz w:val="16"/>
+          <w:szCs w:val="16"/>
+          <w:lang w:val="en-US"/>
+        </w:rPr>
         <w:t>InitialZone_Sign</w:t>
       </w:r>
+      <w:proofErr w:type="spellEnd"/>
     </w:p>
     <w:p>
       <w:pPr>
@@ -20602,7 +23523,6 @@
           <w:lang w:val="en-US"/>
         </w:rPr>
       </w:pPr>
-      <w:bookmarkStart w:id="0" w:name="_GoBack"/>
       <w:r>
         <w:rPr>
           <w:rFonts w:ascii="Arial" w:hAnsi="Arial" w:cs="Arial"/>
@@ -20619,350 +23539,528 @@
           <w:szCs w:val="16"/>
           <w:lang w:val="en-US"/>
         </w:rPr>
-        <w:t>All the</w:t>
-      </w:r>
-      <w:r>
-        <w:rPr>
-          <w:rFonts w:ascii="Arial" w:hAnsi="Arial" w:cs="Arial"/>
-          <w:sz w:val="16"/>
-          <w:szCs w:val="16"/>
-          <w:lang w:val="en-US"/>
-        </w:rPr>
-        <w:t xml:space="preserve"> peak region is from the </w:t>
-      </w:r>
-      <w:r>
-        <w:rPr>
-          <w:rFonts w:ascii="Arial" w:hAnsi="Arial" w:cs="Arial" w:hint="eastAsia"/>
-          <w:sz w:val="16"/>
-          <w:szCs w:val="16"/>
-          <w:lang w:val="en-US"/>
-        </w:rPr>
-        <w:t>local</w:t>
-      </w:r>
-      <w:r>
-        <w:rPr>
-          <w:rFonts w:ascii="Arial" w:hAnsi="Arial" w:cs="Arial"/>
-          <w:sz w:val="16"/>
-          <w:szCs w:val="16"/>
-          <w:lang w:val="en-US"/>
-        </w:rPr>
-        <w:t xml:space="preserve"> highest signal’s bin to the lowest signal’s bin in </w:t>
-      </w:r>
-      <w:r>
-        <w:rPr>
-          <w:rFonts w:ascii="Arial" w:hAnsi="Arial" w:cs="Arial"/>
-          <w:sz w:val="16"/>
-          <w:szCs w:val="16"/>
-          <w:lang w:val="en-US"/>
-        </w:rPr>
-        <w:t xml:space="preserve">both </w:t>
-      </w:r>
-      <w:r>
-        <w:rPr>
-          <w:rFonts w:ascii="Arial" w:hAnsi="Arial" w:cs="Arial"/>
-          <w:sz w:val="16"/>
-          <w:szCs w:val="16"/>
-          <w:lang w:val="en-US"/>
-        </w:rPr>
-        <w:t xml:space="preserve">sides. And all the bins within such range will </w:t>
-      </w:r>
-      <w:r>
-        <w:rPr>
-          <w:rFonts w:ascii="Arial" w:hAnsi="Arial" w:cs="Arial"/>
-          <w:sz w:val="16"/>
-          <w:szCs w:val="16"/>
-          <w:lang w:val="en-US"/>
-        </w:rPr>
-        <w:t>be marked as 1 for InitialZone_Sign column. And based on the value if is bigger or smaller than the adjacent bins, each bin can be labelled as Up, Down, Peak and Valley. Finally, we will calculate the sum of all fitting signals in 4</w:t>
-      </w:r>
-      <w:r>
-        <w:rPr>
-          <w:rFonts w:ascii="Arial" w:hAnsi="Arial" w:cs="Arial"/>
-          <w:sz w:val="16"/>
-          <w:szCs w:val="16"/>
-          <w:vertAlign w:val="superscript"/>
-          <w:lang w:val="en-US"/>
-        </w:rPr>
-        <w:t>th</w:t>
-      </w:r>
-      <w:r>
-        <w:rPr>
-          <w:rFonts w:ascii="Arial" w:hAnsi="Arial" w:cs="Arial"/>
-          <w:sz w:val="16"/>
-          <w:szCs w:val="16"/>
-          <w:lang w:val="en-US"/>
-        </w:rPr>
-        <w:t xml:space="preserve"> column with the whole initial zone and calculate the percentage of each bin’s signal to this sum value as the 5</w:t>
-      </w:r>
-      <w:r>
-        <w:rPr>
-          <w:rFonts w:ascii="Arial" w:hAnsi="Arial" w:cs="Arial"/>
-          <w:sz w:val="16"/>
-          <w:szCs w:val="16"/>
-          <w:lang w:val="en-US"/>
-        </w:rPr>
-        <w:t>th</w:t>
-      </w:r>
-      <w:r>
-        <w:rPr>
-          <w:rFonts w:ascii="Arial" w:hAnsi="Arial" w:cs="Arial"/>
-          <w:sz w:val="16"/>
-          <w:szCs w:val="16"/>
-          <w:lang w:val="en-US"/>
-        </w:rPr>
-        <w:t xml:space="preserve"> column Signal percentage, which used as narrow the more precise initial zones (Here in our research,</w:t>
-      </w:r>
-      <w:r>
-        <w:rPr>
-          <w:rFonts w:ascii="Arial" w:hAnsi="Arial" w:cs="Arial"/>
-          <w:sz w:val="16"/>
-          <w:szCs w:val="16"/>
+        <w:t xml:space="preserve">  </w:t>
+      </w:r>
+      <w:bookmarkStart w:id="0" w:name="_GoBack"/>
+      <w:bookmarkEnd w:id="0"/>
+      <w:r>
+        <w:rPr>
+          <w:rFonts w:ascii="Arial" w:hAnsi="Arial" w:cs="Arial"/>
+          <w:bCs/>
+          <w:color w:val="000000"/>
+          <w:sz w:val="20"/>
+          <w:szCs w:val="20"/>
+          <w:lang w:val="en-US"/>
+        </w:rPr>
+        <w:t xml:space="preserve">At first, the positions of peaks and the valleys are defined as the local maximum and local minimum, respectively, on the continuous normalized ORM signal density profile. And an initiation zone region is defined from a peak (labeled as Peak at the 6th column) to the closest valleys (labelled as Valley at the 6th column) on both sides. All the bins within such range will be marked as 1 for </w:t>
+      </w:r>
+      <w:proofErr w:type="spellStart"/>
+      <w:r>
+        <w:rPr>
+          <w:rFonts w:ascii="Arial" w:hAnsi="Arial" w:cs="Arial"/>
+          <w:bCs/>
+          <w:color w:val="000000"/>
+          <w:sz w:val="20"/>
+          <w:szCs w:val="20"/>
+          <w:lang w:val="en-US"/>
+        </w:rPr>
+        <w:t>InitialZone_Sign</w:t>
+      </w:r>
+      <w:proofErr w:type="spellEnd"/>
+      <w:r>
+        <w:rPr>
+          <w:rFonts w:ascii="Arial" w:hAnsi="Arial" w:cs="Arial"/>
+          <w:bCs/>
+          <w:color w:val="000000"/>
+          <w:sz w:val="20"/>
+          <w:szCs w:val="20"/>
+          <w:lang w:val="en-US"/>
+        </w:rPr>
+        <w:t xml:space="preserve"> column. Then, based on the value of the normalized ORM signal density belong to each bin, if it is bigger or smaller than the adjacent bins, each bin can be labelled as Up or Down, respectively, at the 6th column. Finally, we will calculate the sum of smoothing signal densities in the 4th column within the entire initial zone, and calculate the percentage of each bin’s signal to this sum value reported as signal </w:t>
+      </w:r>
+      <w:proofErr w:type="gramStart"/>
+      <w:r>
+        <w:rPr>
+          <w:rFonts w:ascii="Arial" w:hAnsi="Arial" w:cs="Arial"/>
+          <w:bCs/>
+          <w:color w:val="000000"/>
+          <w:sz w:val="20"/>
+          <w:szCs w:val="20"/>
+          <w:lang w:val="en-US"/>
+        </w:rPr>
+        <w:t>percentage  at</w:t>
+      </w:r>
+      <w:proofErr w:type="gramEnd"/>
+      <w:r>
+        <w:rPr>
+          <w:rFonts w:ascii="Arial" w:hAnsi="Arial" w:cs="Arial"/>
+          <w:bCs/>
+          <w:color w:val="000000"/>
+          <w:sz w:val="20"/>
+          <w:szCs w:val="20"/>
+          <w:lang w:val="en-US"/>
+        </w:rPr>
+        <w:t xml:space="preserve"> the 5th column, which are then used to narrow down to get a more precise definition of an initial zone. Here in our study, based on our investigation, the size of each initiation zones was defined by the smallest window that containing at least 40% of ORM signals corresponding each peak (see our manuscript for more detailed information).</w:t>
+      </w:r>
+    </w:p>
+    <w:p>
+      <w:pPr>
+        <w:pStyle w:val="NormalWeb"/>
+        <w:rPr>
+          <w:rFonts w:ascii="Arial" w:hAnsi="Arial" w:cs="Arial"/>
+          <w:bCs/>
+          <w:color w:val="000000"/>
+          <w:sz w:val="20"/>
+          <w:szCs w:val="20"/>
+          <w:lang w:val="en-US"/>
+        </w:rPr>
+      </w:pPr>
+      <w:r>
+        <w:rPr>
+          <w:rFonts w:ascii="Arial" w:hAnsi="Arial" w:cs="Arial"/>
+          <w:bCs/>
+          <w:color w:val="000000"/>
+          <w:sz w:val="20"/>
+          <w:szCs w:val="20"/>
+          <w:lang w:val="en-US"/>
+        </w:rPr>
+        <w:t xml:space="preserve">Function2: </w:t>
+      </w:r>
+      <w:proofErr w:type="spellStart"/>
+      <w:proofErr w:type="gramStart"/>
+      <w:r>
+        <w:rPr>
+          <w:rFonts w:ascii="Arial" w:hAnsi="Arial" w:cs="Arial"/>
+          <w:bCs/>
+          <w:color w:val="000000"/>
+          <w:sz w:val="20"/>
+          <w:szCs w:val="20"/>
+          <w:lang w:val="en-US"/>
+        </w:rPr>
+        <w:t>GetInitialZone</w:t>
+      </w:r>
+      <w:proofErr w:type="spellEnd"/>
+      <w:r>
+        <w:rPr>
+          <w:rFonts w:ascii="Arial" w:hAnsi="Arial" w:cs="Arial"/>
+          <w:bCs/>
+          <w:color w:val="000000"/>
+          <w:sz w:val="20"/>
+          <w:szCs w:val="20"/>
+          <w:lang w:val="en-US"/>
+        </w:rPr>
+        <w:t>(</w:t>
+      </w:r>
+      <w:proofErr w:type="gramEnd"/>
+      <w:r>
+        <w:rPr>
+          <w:rFonts w:ascii="Arial" w:hAnsi="Arial" w:cs="Arial"/>
+          <w:bCs/>
+          <w:color w:val="000000"/>
+          <w:sz w:val="20"/>
+          <w:szCs w:val="20"/>
+          <w:lang w:val="en-US"/>
+        </w:rPr>
+        <w:t>)</w:t>
+      </w:r>
+    </w:p>
+    <w:p>
+      <w:pPr>
+        <w:pStyle w:val="NormalWeb"/>
+        <w:rPr>
+          <w:rFonts w:ascii="Arial" w:hAnsi="Arial" w:cs="Arial"/>
+          <w:bCs/>
+          <w:color w:val="000000"/>
+          <w:sz w:val="20"/>
+          <w:szCs w:val="20"/>
+          <w:lang w:val="en-US"/>
+        </w:rPr>
+      </w:pPr>
+      <w:r>
+        <w:rPr>
+          <w:rFonts w:ascii="Arial" w:hAnsi="Arial" w:cs="Arial"/>
+          <w:bCs/>
+          <w:color w:val="000000"/>
+          <w:sz w:val="20"/>
+          <w:szCs w:val="20"/>
+          <w:lang w:val="en-US"/>
+        </w:rPr>
+        <w:t xml:space="preserve">   </w:t>
+      </w:r>
+      <w:r>
+        <w:rPr>
+          <w:rFonts w:ascii="Arial" w:hAnsi="Arial" w:cs="Arial"/>
+          <w:bCs/>
+          <w:color w:val="000000"/>
+          <w:sz w:val="20"/>
+          <w:szCs w:val="20"/>
+          <w:lang w:val="en-US"/>
+        </w:rPr>
+        <w:t xml:space="preserve">This function is used to select the initial zones detected in several biological replicates from the outputs obtained by </w:t>
+      </w:r>
+      <w:proofErr w:type="spellStart"/>
+      <w:r>
+        <w:rPr>
+          <w:rFonts w:ascii="Arial" w:hAnsi="Arial" w:cs="Arial"/>
+          <w:bCs/>
+          <w:color w:val="000000"/>
+          <w:sz w:val="20"/>
+          <w:szCs w:val="20"/>
+          <w:lang w:val="en-US"/>
+        </w:rPr>
+        <w:t>GetInitialZone_</w:t>
+      </w:r>
+      <w:proofErr w:type="gramStart"/>
+      <w:r>
+        <w:rPr>
+          <w:rFonts w:ascii="Arial" w:hAnsi="Arial" w:cs="Arial"/>
+          <w:bCs/>
+          <w:color w:val="000000"/>
+          <w:sz w:val="20"/>
+          <w:szCs w:val="20"/>
+          <w:lang w:val="en-US"/>
+        </w:rPr>
+        <w:t>byBin</w:t>
+      </w:r>
+      <w:proofErr w:type="spellEnd"/>
+      <w:r>
+        <w:rPr>
+          <w:rFonts w:ascii="Arial" w:hAnsi="Arial" w:cs="Arial"/>
+          <w:bCs/>
+          <w:color w:val="000000"/>
+          <w:sz w:val="20"/>
+          <w:szCs w:val="20"/>
+          <w:lang w:val="en-US"/>
+        </w:rPr>
+        <w:t>(</w:t>
+      </w:r>
+      <w:proofErr w:type="gramEnd"/>
+      <w:r>
+        <w:rPr>
+          <w:rFonts w:ascii="Arial" w:hAnsi="Arial" w:cs="Arial"/>
+          <w:bCs/>
+          <w:color w:val="000000"/>
+          <w:sz w:val="20"/>
+          <w:szCs w:val="20"/>
+          <w:lang w:val="en-US"/>
+        </w:rPr>
+        <w:t xml:space="preserve">). It needs 3 parameters, the outputs of </w:t>
+      </w:r>
+      <w:proofErr w:type="spellStart"/>
+      <w:r>
+        <w:rPr>
+          <w:rFonts w:ascii="Arial" w:hAnsi="Arial" w:cs="Arial"/>
+          <w:bCs/>
+          <w:color w:val="000000"/>
+          <w:sz w:val="20"/>
+          <w:szCs w:val="20"/>
+          <w:lang w:val="en-US"/>
+        </w:rPr>
+        <w:t>GetInitialZone_</w:t>
+      </w:r>
+      <w:proofErr w:type="gramStart"/>
+      <w:r>
+        <w:rPr>
+          <w:rFonts w:ascii="Arial" w:hAnsi="Arial" w:cs="Arial"/>
+          <w:bCs/>
+          <w:color w:val="000000"/>
+          <w:sz w:val="20"/>
+          <w:szCs w:val="20"/>
+          <w:lang w:val="en-US"/>
+        </w:rPr>
+        <w:t>byBin</w:t>
+      </w:r>
+      <w:proofErr w:type="spellEnd"/>
+      <w:r>
+        <w:rPr>
+          <w:rFonts w:ascii="Arial" w:hAnsi="Arial" w:cs="Arial"/>
+          <w:bCs/>
+          <w:color w:val="000000"/>
+          <w:sz w:val="20"/>
+          <w:szCs w:val="20"/>
+          <w:lang w:val="en-US"/>
+        </w:rPr>
+        <w:t>(</w:t>
+      </w:r>
+      <w:proofErr w:type="gramEnd"/>
+      <w:r>
+        <w:rPr>
+          <w:rFonts w:ascii="Arial" w:hAnsi="Arial" w:cs="Arial"/>
+          <w:bCs/>
+          <w:color w:val="000000"/>
+          <w:sz w:val="20"/>
+          <w:szCs w:val="20"/>
+          <w:lang w:val="en-US"/>
+        </w:rPr>
+        <w:t xml:space="preserve">), the vector recoding for each bin in which biological replicate(s) an initiation zone being identified (based on the 7th column), and the label vector for each biological </w:t>
+      </w:r>
+      <w:proofErr w:type="spellStart"/>
+      <w:r>
+        <w:rPr>
+          <w:rFonts w:ascii="Arial" w:hAnsi="Arial" w:cs="Arial"/>
+          <w:bCs/>
+          <w:color w:val="000000"/>
+          <w:sz w:val="20"/>
+          <w:szCs w:val="20"/>
+          <w:lang w:val="en-US"/>
+        </w:rPr>
+        <w:t>replicates.</w:t>
+      </w:r>
+      <w:r>
+        <w:rPr>
+          <w:rFonts w:ascii="Arial" w:eastAsia="Arial" w:hAnsi="Arial" w:cs="Arial"/>
+          <w:sz w:val="19"/>
+          <w:szCs w:val="22"/>
+          <w:lang w:val="en-US"/>
+        </w:rPr>
+        <w:t>An</w:t>
+      </w:r>
+      <w:proofErr w:type="spellEnd"/>
+      <w:r>
+        <w:rPr>
+          <w:rFonts w:ascii="Arial" w:eastAsia="Arial" w:hAnsi="Arial" w:cs="Arial"/>
+          <w:sz w:val="19"/>
+          <w:szCs w:val="22"/>
           <w:lang w:val="en-US"/>
         </w:rPr>
         <w:t xml:space="preserve"> </w:t>
       </w:r>
       <w:r>
         <w:rPr>
-          <w:rFonts w:ascii="Arial" w:hAnsi="Arial" w:cs="Arial"/>
-          <w:sz w:val="16"/>
-          <w:szCs w:val="16"/>
-          <w:lang w:val="en-US"/>
-        </w:rPr>
-        <w:t>t</w:t>
-      </w:r>
-      <w:r>
-        <w:rPr>
-          <w:rFonts w:ascii="Arial" w:hAnsi="Arial" w:cs="Arial"/>
-          <w:sz w:val="16"/>
-          <w:szCs w:val="16"/>
-          <w:lang w:val="en-US"/>
-        </w:rPr>
-        <w:t>he size of each initiation zones was defined by the smallest window that containing at least 40% of ORM signals within each peak</w:t>
-      </w:r>
-      <w:r>
-        <w:rPr>
-          <w:rFonts w:ascii="Arial" w:hAnsi="Arial" w:cs="Arial"/>
-          <w:sz w:val="16"/>
-          <w:szCs w:val="16"/>
-          <w:lang w:val="en-US"/>
-        </w:rPr>
-        <w:t>).</w:t>
-      </w:r>
-      <w:bookmarkEnd w:id="0"/>
-    </w:p>
-    <w:p>
-      <w:pPr>
-        <w:pStyle w:val="ListParagraph"/>
-        <w:ind w:left="360" w:firstLine="0"/>
-        <w:rPr>
-          <w:rFonts w:eastAsia="Times New Roman"/>
-          <w:bCs/>
-          <w:color w:val="000000"/>
-          <w:sz w:val="20"/>
-          <w:szCs w:val="20"/>
-          <w:lang w:val="en-US" w:eastAsia="zh-CN"/>
-        </w:rPr>
-      </w:pPr>
-      <w:r>
-        <w:rPr>
-          <w:rFonts w:eastAsia="Times New Roman"/>
-          <w:bCs/>
-          <w:color w:val="000000"/>
-          <w:sz w:val="20"/>
-          <w:szCs w:val="20"/>
-          <w:lang w:val="en-US" w:eastAsia="zh-CN"/>
-        </w:rPr>
-        <w:t xml:space="preserve">Function2: </w:t>
-      </w:r>
-      <w:r>
-        <w:rPr>
-          <w:rFonts w:eastAsia="Times New Roman"/>
-          <w:bCs/>
-          <w:color w:val="000000"/>
-          <w:sz w:val="20"/>
-          <w:szCs w:val="20"/>
-          <w:lang w:val="en-US" w:eastAsia="zh-CN"/>
-        </w:rPr>
-        <w:t>GetInitialZone()</w:t>
-      </w:r>
-    </w:p>
-    <w:p>
-      <w:pPr>
-        <w:pStyle w:val="ListParagraph"/>
-        <w:ind w:left="360" w:firstLine="0"/>
-        <w:rPr>
-          <w:rFonts w:eastAsia="Times New Roman"/>
-          <w:bCs/>
-          <w:color w:val="000000"/>
-          <w:sz w:val="20"/>
-          <w:szCs w:val="20"/>
-          <w:lang w:val="en-US" w:eastAsia="zh-CN"/>
-        </w:rPr>
-      </w:pPr>
-      <w:r>
-        <w:rPr>
-          <w:rFonts w:eastAsia="Times New Roman"/>
-          <w:bCs/>
-          <w:color w:val="000000"/>
-          <w:sz w:val="20"/>
-          <w:szCs w:val="20"/>
-          <w:lang w:val="en-US" w:eastAsia="zh-CN"/>
-        </w:rPr>
-        <w:t xml:space="preserve">This function is used to filtered the initial bins occurred in several duplicate output from </w:t>
-      </w:r>
-      <w:r>
-        <w:rPr>
-          <w:rFonts w:eastAsia="Times New Roman"/>
-          <w:bCs/>
-          <w:color w:val="000000"/>
-          <w:sz w:val="20"/>
-          <w:szCs w:val="20"/>
-          <w:lang w:val="en-US" w:eastAsia="zh-CN"/>
+          <w:rFonts w:ascii="Arial" w:eastAsia="Arial" w:hAnsi="Arial" w:cs="Arial"/>
+          <w:sz w:val="19"/>
+          <w:szCs w:val="22"/>
+          <w:lang w:val="en-US"/>
+        </w:rPr>
+        <w:t>Example</w:t>
+      </w:r>
+      <w:r>
+        <w:rPr>
+          <w:rFonts w:ascii="Arial" w:eastAsia="Arial" w:hAnsi="Arial" w:cs="Arial"/>
+          <w:sz w:val="19"/>
+          <w:szCs w:val="22"/>
+          <w:lang w:val="en-US"/>
+        </w:rPr>
+        <w:t xml:space="preserve"> (Quick start)</w:t>
+      </w:r>
+      <w:r>
+        <w:rPr>
+          <w:rFonts w:ascii="Arial" w:eastAsia="Arial" w:hAnsi="Arial" w:cs="Arial"/>
+          <w:sz w:val="19"/>
+          <w:szCs w:val="22"/>
+          <w:lang w:val="en-US"/>
+        </w:rPr>
+        <w:t>:</w:t>
+      </w:r>
+      <w:r>
+        <w:rPr>
+          <w:rFonts w:ascii="Arial" w:eastAsia="Arial" w:hAnsi="Arial" w:cs="Arial"/>
+          <w:sz w:val="19"/>
+          <w:szCs w:val="22"/>
+          <w:lang w:val="en-US"/>
+        </w:rPr>
+        <w:br/>
+      </w:r>
+      <w:r>
+        <w:rPr>
+          <w:rFonts w:ascii="Courier New" w:hAnsi="Courier New" w:cs="Courier New"/>
+          <w:color w:val="000000"/>
+          <w:sz w:val="14"/>
+          <w:szCs w:val="14"/>
+          <w:lang w:val="en-US"/>
+        </w:rPr>
+        <w:br/>
+      </w:r>
+      <w:r>
+        <w:rPr>
+          <w:rFonts w:ascii="Courier New" w:hAnsi="Courier New" w:cs="Courier New"/>
+          <w:color w:val="000000"/>
+          <w:sz w:val="14"/>
+          <w:szCs w:val="14"/>
+          <w:lang w:val="en-US"/>
+        </w:rPr>
+        <w:t xml:space="preserve">S1708 &lt;- </w:t>
+      </w:r>
+      <w:proofErr w:type="spellStart"/>
+      <w:r>
+        <w:rPr>
+          <w:rFonts w:ascii="Courier New" w:hAnsi="Courier New" w:cs="Courier New"/>
+          <w:color w:val="000000"/>
+          <w:sz w:val="14"/>
+          <w:szCs w:val="14"/>
+          <w:lang w:val="en-US"/>
+        </w:rPr>
+        <w:t>read.table</w:t>
+      </w:r>
+      <w:proofErr w:type="spellEnd"/>
+      <w:r>
+        <w:rPr>
+          <w:rFonts w:ascii="Courier New" w:hAnsi="Courier New" w:cs="Courier New"/>
+          <w:color w:val="000000"/>
+          <w:sz w:val="14"/>
+          <w:szCs w:val="14"/>
+          <w:lang w:val="en-US"/>
+        </w:rPr>
+        <w:t>("</w:t>
+      </w:r>
+      <w:r>
+        <w:rPr>
+          <w:rFonts w:ascii="Courier New" w:hAnsi="Courier New" w:cs="Courier New"/>
+          <w:color w:val="000000"/>
+          <w:sz w:val="14"/>
+          <w:szCs w:val="14"/>
+          <w:lang w:val="en-US"/>
+        </w:rPr>
+        <w:t xml:space="preserve">xxx/Your </w:t>
+      </w:r>
+      <w:proofErr w:type="spellStart"/>
+      <w:r>
+        <w:rPr>
+          <w:rFonts w:ascii="Courier New" w:hAnsi="Courier New" w:cs="Courier New"/>
+          <w:color w:val="000000"/>
+          <w:sz w:val="14"/>
+          <w:szCs w:val="14"/>
+          <w:lang w:val="en-US"/>
         </w:rPr>
         <w:t>GetInitialZone_byBin</w:t>
       </w:r>
-      <w:r>
-        <w:rPr>
-          <w:rFonts w:eastAsia="Times New Roman"/>
-          <w:bCs/>
-          <w:color w:val="000000"/>
-          <w:sz w:val="20"/>
-          <w:szCs w:val="20"/>
-          <w:lang w:val="en-US" w:eastAsia="zh-CN"/>
-        </w:rPr>
-        <w:t xml:space="preserve">(). It needs 3 parameters, the output of </w:t>
-      </w:r>
-      <w:r>
-        <w:rPr>
-          <w:rFonts w:eastAsia="Times New Roman"/>
-          <w:bCs/>
-          <w:color w:val="000000"/>
-          <w:sz w:val="20"/>
-          <w:szCs w:val="20"/>
-          <w:lang w:val="en-US" w:eastAsia="zh-CN"/>
+      <w:proofErr w:type="spellEnd"/>
+      <w:r>
+        <w:rPr>
+          <w:rFonts w:ascii="Courier New" w:hAnsi="Courier New" w:cs="Courier New"/>
+          <w:color w:val="000000"/>
+          <w:sz w:val="14"/>
+          <w:szCs w:val="14"/>
+          <w:lang w:val="en-US"/>
+        </w:rPr>
+        <w:t>()</w:t>
+      </w:r>
+      <w:r>
+        <w:rPr>
+          <w:rFonts w:ascii="Courier New" w:hAnsi="Courier New" w:cs="Courier New"/>
+          <w:color w:val="000000"/>
+          <w:sz w:val="14"/>
+          <w:szCs w:val="14"/>
+          <w:lang w:val="en-US"/>
+        </w:rPr>
+        <w:t xml:space="preserve"> </w:t>
+      </w:r>
+      <w:r>
+        <w:rPr>
+          <w:rFonts w:ascii="Courier New" w:hAnsi="Courier New" w:cs="Courier New"/>
+          <w:color w:val="000000"/>
+          <w:sz w:val="14"/>
+          <w:szCs w:val="14"/>
+          <w:lang w:val="en-US"/>
+        </w:rPr>
+        <w:t>output</w:t>
+      </w:r>
+      <w:r>
+        <w:rPr>
+          <w:rFonts w:ascii="Courier New" w:hAnsi="Courier New" w:cs="Courier New"/>
+          <w:color w:val="000000"/>
+          <w:sz w:val="14"/>
+          <w:szCs w:val="14"/>
+          <w:lang w:val="en-US"/>
+        </w:rPr>
+        <w:t>")</w:t>
+      </w:r>
+    </w:p>
+    <w:p>
+      <w:pPr>
+        <w:rPr>
+          <w:rFonts w:ascii="Courier New" w:hAnsi="Courier New" w:cs="Courier New"/>
+          <w:color w:val="000000"/>
+          <w:sz w:val="14"/>
+          <w:szCs w:val="14"/>
+          <w:lang w:val="en-US"/>
+        </w:rPr>
+      </w:pPr>
+      <w:r>
+        <w:rPr>
+          <w:rFonts w:ascii="Courier New" w:hAnsi="Courier New" w:cs="Courier New"/>
+          <w:color w:val="000000"/>
+          <w:sz w:val="14"/>
+          <w:szCs w:val="14"/>
+          <w:lang w:val="en-US"/>
+        </w:rPr>
+        <w:t xml:space="preserve">S1802 &lt;- </w:t>
+      </w:r>
+      <w:proofErr w:type="spellStart"/>
+      <w:proofErr w:type="gramStart"/>
+      <w:r>
+        <w:rPr>
+          <w:rFonts w:ascii="Courier New" w:hAnsi="Courier New" w:cs="Courier New"/>
+          <w:color w:val="000000"/>
+          <w:sz w:val="14"/>
+          <w:szCs w:val="14"/>
+          <w:lang w:val="en-US"/>
+        </w:rPr>
+        <w:t>read.table</w:t>
+      </w:r>
+      <w:proofErr w:type="spellEnd"/>
+      <w:proofErr w:type="gramEnd"/>
+      <w:r>
+        <w:rPr>
+          <w:rFonts w:ascii="Courier New" w:hAnsi="Courier New" w:cs="Courier New"/>
+          <w:color w:val="000000"/>
+          <w:sz w:val="14"/>
+          <w:szCs w:val="14"/>
+          <w:lang w:val="en-US"/>
+        </w:rPr>
+        <w:t>("</w:t>
+      </w:r>
+      <w:r>
+        <w:rPr>
+          <w:rFonts w:ascii="Courier New" w:hAnsi="Courier New" w:cs="Courier New"/>
+          <w:color w:val="000000"/>
+          <w:sz w:val="14"/>
+          <w:szCs w:val="14"/>
+          <w:lang w:val="en-US"/>
+        </w:rPr>
+        <w:t xml:space="preserve">xxx/Your </w:t>
+      </w:r>
+      <w:proofErr w:type="spellStart"/>
+      <w:r>
+        <w:rPr>
+          <w:rFonts w:ascii="Courier New" w:hAnsi="Courier New" w:cs="Courier New"/>
+          <w:color w:val="000000"/>
+          <w:sz w:val="14"/>
+          <w:szCs w:val="14"/>
+          <w:lang w:val="en-US"/>
         </w:rPr>
         <w:t>GetInitialZone_byBin</w:t>
       </w:r>
-      <w:r>
-        <w:rPr>
-          <w:rFonts w:eastAsia="Times New Roman"/>
-          <w:bCs/>
-          <w:color w:val="000000"/>
-          <w:sz w:val="20"/>
-          <w:szCs w:val="20"/>
-          <w:lang w:val="en-US" w:eastAsia="zh-CN"/>
-        </w:rPr>
-        <w:t>(), the vector recoding which duplicate show up in each bin</w:t>
-      </w:r>
-      <w:r>
-        <w:rPr>
-          <w:rFonts w:eastAsia="Times New Roman"/>
-          <w:bCs/>
-          <w:color w:val="000000"/>
-          <w:sz w:val="20"/>
-          <w:szCs w:val="20"/>
-          <w:lang w:val="en-US" w:eastAsia="zh-CN"/>
-        </w:rPr>
-        <w:t>,</w:t>
-      </w:r>
-      <w:r>
-        <w:rPr>
-          <w:rFonts w:eastAsia="Times New Roman"/>
-          <w:bCs/>
-          <w:color w:val="000000"/>
-          <w:sz w:val="20"/>
-          <w:szCs w:val="20"/>
-          <w:lang w:val="en-US" w:eastAsia="zh-CN"/>
+      <w:proofErr w:type="spellEnd"/>
+      <w:r>
+        <w:rPr>
+          <w:rFonts w:ascii="Courier New" w:hAnsi="Courier New" w:cs="Courier New"/>
+          <w:color w:val="000000"/>
+          <w:sz w:val="14"/>
+          <w:szCs w:val="14"/>
+          <w:lang w:val="en-US"/>
+        </w:rPr>
+        <w:t>()</w:t>
+      </w:r>
+      <w:r>
+        <w:rPr>
+          <w:rFonts w:ascii="Courier New" w:hAnsi="Courier New" w:cs="Courier New"/>
+          <w:color w:val="000000"/>
+          <w:sz w:val="14"/>
+          <w:szCs w:val="14"/>
+          <w:lang w:val="en-US"/>
         </w:rPr>
         <w:t xml:space="preserve"> </w:t>
       </w:r>
       <w:r>
         <w:rPr>
-          <w:rFonts w:eastAsia="Times New Roman"/>
-          <w:bCs/>
-          <w:color w:val="000000"/>
-          <w:sz w:val="20"/>
-          <w:szCs w:val="20"/>
-          <w:lang w:val="en-US" w:eastAsia="zh-CN"/>
-        </w:rPr>
-        <w:t>a</w:t>
-      </w:r>
-      <w:r>
-        <w:rPr>
-          <w:rFonts w:eastAsia="Times New Roman"/>
-          <w:bCs/>
-          <w:color w:val="000000"/>
-          <w:sz w:val="20"/>
-          <w:szCs w:val="20"/>
-          <w:lang w:val="en-US" w:eastAsia="zh-CN"/>
-        </w:rPr>
-        <w:t xml:space="preserve">nd the label vector for each duplicate. </w:t>
-      </w:r>
-    </w:p>
-    <w:p>
-      <w:pPr>
-        <w:pStyle w:val="NormalWeb"/>
-        <w:rPr>
-          <w:rFonts w:ascii="Arial" w:eastAsia="Arial" w:hAnsi="Arial" w:cs="Arial"/>
-          <w:sz w:val="19"/>
-          <w:szCs w:val="22"/>
-          <w:lang w:val="en-US"/>
-        </w:rPr>
-      </w:pPr>
-      <w:r>
-        <w:rPr>
-          <w:rFonts w:ascii="Arial" w:eastAsia="Arial" w:hAnsi="Arial" w:cs="Arial"/>
-          <w:sz w:val="19"/>
-          <w:szCs w:val="22"/>
-          <w:lang w:val="en-US"/>
-        </w:rPr>
-        <w:t xml:space="preserve">An </w:t>
-      </w:r>
-      <w:r>
-        <w:rPr>
-          <w:rFonts w:ascii="Arial" w:eastAsia="Arial" w:hAnsi="Arial" w:cs="Arial"/>
-          <w:sz w:val="19"/>
-          <w:szCs w:val="22"/>
-          <w:lang w:val="en-US"/>
-        </w:rPr>
-        <w:t>Example</w:t>
-      </w:r>
-      <w:r>
-        <w:rPr>
-          <w:rFonts w:ascii="Arial" w:eastAsia="Arial" w:hAnsi="Arial" w:cs="Arial"/>
-          <w:sz w:val="19"/>
-          <w:szCs w:val="22"/>
-          <w:lang w:val="en-US"/>
-        </w:rPr>
-        <w:t xml:space="preserve"> (Quick start)</w:t>
-      </w:r>
-      <w:r>
-        <w:rPr>
-          <w:rFonts w:ascii="Arial" w:eastAsia="Arial" w:hAnsi="Arial" w:cs="Arial"/>
-          <w:sz w:val="19"/>
-          <w:szCs w:val="22"/>
-          <w:lang w:val="en-US"/>
-        </w:rPr>
-        <w:t>:</w:t>
-      </w:r>
-      <w:r>
-        <w:rPr>
-          <w:rFonts w:ascii="Arial" w:eastAsia="Arial" w:hAnsi="Arial" w:cs="Arial"/>
-          <w:sz w:val="19"/>
-          <w:szCs w:val="22"/>
-          <w:lang w:val="en-US"/>
-        </w:rPr>
-        <w:br/>
-      </w:r>
-      <w:r>
-        <w:rPr>
           <w:rFonts w:ascii="Courier New" w:hAnsi="Courier New" w:cs="Courier New"/>
           <w:color w:val="000000"/>
           <w:sz w:val="14"/>
           <w:szCs w:val="14"/>
           <w:lang w:val="en-US"/>
         </w:rPr>
-        <w:br/>
+        <w:t>output</w:t>
       </w:r>
       <w:r>
         <w:rPr>
@@ -20972,9 +24070,11 @@
           <w:szCs w:val="14"/>
           <w:lang w:val="en-US"/>
         </w:rPr>
-        <w:t>S1708 &lt;- read.table("</w:t>
-      </w:r>
-      <w:r>
+        <w:t>")</w:t>
+      </w:r>
+    </w:p>
+    <w:p>
+      <w:pPr>
         <w:rPr>
           <w:rFonts w:ascii="Courier New" w:hAnsi="Courier New" w:cs="Courier New"/>
           <w:color w:val="000000"/>
@@ -20982,8 +24082,53 @@
           <w:szCs w:val="14"/>
           <w:lang w:val="en-US"/>
         </w:rPr>
+      </w:pPr>
+      <w:r>
+        <w:rPr>
+          <w:rFonts w:ascii="Courier New" w:hAnsi="Courier New" w:cs="Courier New"/>
+          <w:color w:val="000000"/>
+          <w:sz w:val="14"/>
+          <w:szCs w:val="14"/>
+          <w:lang w:val="en-US"/>
+        </w:rPr>
+        <w:lastRenderedPageBreak/>
+        <w:t xml:space="preserve">S1807 &lt;- </w:t>
+      </w:r>
+      <w:proofErr w:type="spellStart"/>
+      <w:proofErr w:type="gramStart"/>
+      <w:r>
+        <w:rPr>
+          <w:rFonts w:ascii="Courier New" w:hAnsi="Courier New" w:cs="Courier New"/>
+          <w:color w:val="000000"/>
+          <w:sz w:val="14"/>
+          <w:szCs w:val="14"/>
+          <w:lang w:val="en-US"/>
+        </w:rPr>
+        <w:t>read.table</w:t>
+      </w:r>
+      <w:proofErr w:type="spellEnd"/>
+      <w:proofErr w:type="gramEnd"/>
+      <w:r>
+        <w:rPr>
+          <w:rFonts w:ascii="Courier New" w:hAnsi="Courier New" w:cs="Courier New"/>
+          <w:color w:val="000000"/>
+          <w:sz w:val="14"/>
+          <w:szCs w:val="14"/>
+          <w:lang w:val="en-US"/>
+        </w:rPr>
+        <w:t>("</w:t>
+      </w:r>
+      <w:r>
+        <w:rPr>
+          <w:rFonts w:ascii="Courier New" w:hAnsi="Courier New" w:cs="Courier New"/>
+          <w:color w:val="000000"/>
+          <w:sz w:val="14"/>
+          <w:szCs w:val="14"/>
+          <w:lang w:val="en-US"/>
+        </w:rPr>
         <w:t xml:space="preserve">xxx/Your </w:t>
       </w:r>
+      <w:proofErr w:type="spellStart"/>
       <w:r>
         <w:rPr>
           <w:rFonts w:ascii="Courier New" w:hAnsi="Courier New" w:cs="Courier New"/>
@@ -20992,8 +24137,9 @@
           <w:szCs w:val="14"/>
           <w:lang w:val="en-US"/>
         </w:rPr>
-        <w:t>GetInitialZone_byBin()</w:t>
-      </w:r>
+        <w:t>GetInitialZone_byBin</w:t>
+      </w:r>
+      <w:proofErr w:type="spellEnd"/>
       <w:r>
         <w:rPr>
           <w:rFonts w:ascii="Courier New" w:hAnsi="Courier New" w:cs="Courier New"/>
@@ -21002,6 +24148,16 @@
           <w:szCs w:val="14"/>
           <w:lang w:val="en-US"/>
         </w:rPr>
+        <w:t>()</w:t>
+      </w:r>
+      <w:r>
+        <w:rPr>
+          <w:rFonts w:ascii="Courier New" w:hAnsi="Courier New" w:cs="Courier New"/>
+          <w:color w:val="000000"/>
+          <w:sz w:val="14"/>
+          <w:szCs w:val="14"/>
+          <w:lang w:val="en-US"/>
+        </w:rPr>
         <w:t xml:space="preserve"> </w:t>
       </w:r>
       <w:r>
@@ -21043,8 +24199,10 @@
           <w:szCs w:val="14"/>
           <w:lang w:val="en-US"/>
         </w:rPr>
-        <w:t>S1802 &lt;- read.table("</w:t>
-      </w:r>
+        <w:t xml:space="preserve">S1905 &lt;- </w:t>
+      </w:r>
+      <w:proofErr w:type="spellStart"/>
+      <w:proofErr w:type="gramStart"/>
       <w:r>
         <w:rPr>
           <w:rFonts w:ascii="Courier New" w:hAnsi="Courier New" w:cs="Courier New"/>
@@ -21053,8 +24211,31 @@
           <w:szCs w:val="14"/>
           <w:lang w:val="en-US"/>
         </w:rPr>
+        <w:t>read.table</w:t>
+      </w:r>
+      <w:proofErr w:type="spellEnd"/>
+      <w:proofErr w:type="gramEnd"/>
+      <w:r>
+        <w:rPr>
+          <w:rFonts w:ascii="Courier New" w:hAnsi="Courier New" w:cs="Courier New"/>
+          <w:color w:val="000000"/>
+          <w:sz w:val="14"/>
+          <w:szCs w:val="14"/>
+          <w:lang w:val="en-US"/>
+        </w:rPr>
+        <w:t>("</w:t>
+      </w:r>
+      <w:r>
+        <w:rPr>
+          <w:rFonts w:ascii="Courier New" w:hAnsi="Courier New" w:cs="Courier New"/>
+          <w:color w:val="000000"/>
+          <w:sz w:val="14"/>
+          <w:szCs w:val="14"/>
+          <w:lang w:val="en-US"/>
+        </w:rPr>
         <w:t xml:space="preserve">xxx/Your </w:t>
       </w:r>
+      <w:proofErr w:type="spellStart"/>
       <w:r>
         <w:rPr>
           <w:rFonts w:ascii="Courier New" w:hAnsi="Courier New" w:cs="Courier New"/>
@@ -21063,8 +24244,9 @@
           <w:szCs w:val="14"/>
           <w:lang w:val="en-US"/>
         </w:rPr>
-        <w:t>GetInitialZone_byBin()</w:t>
-      </w:r>
+        <w:t>GetInitialZone_byBin</w:t>
+      </w:r>
+      <w:proofErr w:type="spellEnd"/>
       <w:r>
         <w:rPr>
           <w:rFonts w:ascii="Courier New" w:hAnsi="Courier New" w:cs="Courier New"/>
@@ -21073,6 +24255,16 @@
           <w:szCs w:val="14"/>
           <w:lang w:val="en-US"/>
         </w:rPr>
+        <w:t>()</w:t>
+      </w:r>
+      <w:r>
+        <w:rPr>
+          <w:rFonts w:ascii="Courier New" w:hAnsi="Courier New" w:cs="Courier New"/>
+          <w:color w:val="000000"/>
+          <w:sz w:val="14"/>
+          <w:szCs w:val="14"/>
+          <w:lang w:val="en-US"/>
+        </w:rPr>
         <w:t xml:space="preserve"> </w:t>
       </w:r>
       <w:r>
@@ -21093,6 +24285,106 @@
           <w:szCs w:val="14"/>
           <w:lang w:val="en-US"/>
         </w:rPr>
+        <w:t xml:space="preserve"> ")</w:t>
+      </w:r>
+    </w:p>
+    <w:p>
+      <w:pPr>
+        <w:rPr>
+          <w:rFonts w:ascii="Courier New" w:hAnsi="Courier New" w:cs="Courier New"/>
+          <w:color w:val="000000"/>
+          <w:sz w:val="14"/>
+          <w:szCs w:val="14"/>
+          <w:lang w:val="en-US"/>
+        </w:rPr>
+      </w:pPr>
+    </w:p>
+    <w:p>
+      <w:pPr>
+        <w:rPr>
+          <w:rFonts w:ascii="Courier New" w:hAnsi="Courier New" w:cs="Courier New"/>
+          <w:color w:val="000000"/>
+          <w:sz w:val="14"/>
+          <w:szCs w:val="14"/>
+          <w:lang w:val="en-US"/>
+        </w:rPr>
+      </w:pPr>
+      <w:r>
+        <w:rPr>
+          <w:rFonts w:ascii="Courier New" w:hAnsi="Courier New" w:cs="Courier New"/>
+          <w:color w:val="000000"/>
+          <w:sz w:val="14"/>
+          <w:szCs w:val="14"/>
+          <w:lang w:val="en-US"/>
+        </w:rPr>
+        <w:t>IZ &lt;- list(S</w:t>
+      </w:r>
+      <w:proofErr w:type="gramStart"/>
+      <w:r>
+        <w:rPr>
+          <w:rFonts w:ascii="Courier New" w:hAnsi="Courier New" w:cs="Courier New"/>
+          <w:color w:val="000000"/>
+          <w:sz w:val="14"/>
+          <w:szCs w:val="14"/>
+          <w:lang w:val="en-US"/>
+        </w:rPr>
+        <w:t>1708,S</w:t>
+      </w:r>
+      <w:proofErr w:type="gramEnd"/>
+      <w:r>
+        <w:rPr>
+          <w:rFonts w:ascii="Courier New" w:hAnsi="Courier New" w:cs="Courier New"/>
+          <w:color w:val="000000"/>
+          <w:sz w:val="14"/>
+          <w:szCs w:val="14"/>
+          <w:lang w:val="en-US"/>
+        </w:rPr>
+        <w:t>1802,S1807,S1905)</w:t>
+      </w:r>
+    </w:p>
+    <w:p>
+      <w:pPr>
+        <w:rPr>
+          <w:rFonts w:ascii="Courier New" w:hAnsi="Courier New" w:cs="Courier New"/>
+          <w:color w:val="000000"/>
+          <w:sz w:val="14"/>
+          <w:szCs w:val="14"/>
+          <w:lang w:val="en-US"/>
+        </w:rPr>
+      </w:pPr>
+      <w:r>
+        <w:rPr>
+          <w:rFonts w:ascii="Courier New" w:hAnsi="Courier New" w:cs="Courier New"/>
+          <w:color w:val="000000"/>
+          <w:sz w:val="14"/>
+          <w:szCs w:val="14"/>
+          <w:highlight w:val="yellow"/>
+          <w:lang w:val="en-US"/>
+        </w:rPr>
+        <w:t>Sign &lt;- c("</w:t>
+      </w:r>
+      <w:proofErr w:type="spellStart"/>
+      <w:r>
+        <w:rPr>
+          <w:rFonts w:ascii="Courier New" w:hAnsi="Courier New" w:cs="Courier New"/>
+          <w:color w:val="000000"/>
+          <w:sz w:val="14"/>
+          <w:szCs w:val="14"/>
+          <w:highlight w:val="yellow"/>
+          <w:lang w:val="en-US"/>
+        </w:rPr>
+        <w:t>a","b","c","d</w:t>
+      </w:r>
+      <w:proofErr w:type="spellEnd"/>
+      <w:r>
+        <w:rPr>
+          <w:rFonts w:ascii="Courier New" w:hAnsi="Courier New" w:cs="Courier New"/>
+          <w:color w:val="000000"/>
+          <w:sz w:val="14"/>
+          <w:szCs w:val="14"/>
+          <w:highlight w:val="yellow"/>
+          <w:lang w:val="en-US"/>
+        </w:rPr>
         <w:t>")</w:t>
       </w:r>
     </w:p>
@@ -21106,6 +24398,7 @@
           <w:lang w:val="en-US"/>
         </w:rPr>
       </w:pPr>
+      <w:proofErr w:type="spellStart"/>
       <w:r>
         <w:rPr>
           <w:rFonts w:ascii="Courier New" w:hAnsi="Courier New" w:cs="Courier New"/>
@@ -21114,8 +24407,9 @@
           <w:szCs w:val="14"/>
           <w:lang w:val="en-US"/>
         </w:rPr>
-        <w:t>S1807 &lt;- read.table("</w:t>
-      </w:r>
+        <w:t>SampleNumber</w:t>
+      </w:r>
+      <w:proofErr w:type="spellEnd"/>
       <w:r>
         <w:rPr>
           <w:rFonts w:ascii="Courier New" w:hAnsi="Courier New" w:cs="Courier New"/>
@@ -21124,8 +24418,9 @@
           <w:szCs w:val="14"/>
           <w:lang w:val="en-US"/>
         </w:rPr>
-        <w:t xml:space="preserve">xxx/Your </w:t>
-      </w:r>
+        <w:t xml:space="preserve"> &lt;- rep(</w:t>
+      </w:r>
+      <w:proofErr w:type="gramStart"/>
       <w:r>
         <w:rPr>
           <w:rFonts w:ascii="Courier New" w:hAnsi="Courier New" w:cs="Courier New"/>
@@ -21134,8 +24429,9 @@
           <w:szCs w:val="14"/>
           <w:lang w:val="en-US"/>
         </w:rPr>
-        <w:t>GetInitialZone_byBin()</w:t>
-      </w:r>
+        <w:t>0,nrow</w:t>
+      </w:r>
+      <w:proofErr w:type="gramEnd"/>
       <w:r>
         <w:rPr>
           <w:rFonts w:ascii="Courier New" w:hAnsi="Courier New" w:cs="Courier New"/>
@@ -21144,18 +24440,720 @@
           <w:szCs w:val="14"/>
           <w:lang w:val="en-US"/>
         </w:rPr>
+        <w:t>(IZ[[1]]))</w:t>
+      </w:r>
+    </w:p>
+    <w:p>
+      <w:pPr>
+        <w:rPr>
+          <w:rFonts w:ascii="Courier New" w:hAnsi="Courier New" w:cs="Courier New"/>
+          <w:color w:val="000000"/>
+          <w:sz w:val="14"/>
+          <w:szCs w:val="14"/>
+          <w:lang w:val="en-US"/>
+        </w:rPr>
+      </w:pPr>
+    </w:p>
+    <w:p>
+      <w:pPr>
+        <w:rPr>
+          <w:rFonts w:ascii="Courier New" w:hAnsi="Courier New" w:cs="Courier New"/>
+          <w:color w:val="000000"/>
+          <w:sz w:val="14"/>
+          <w:szCs w:val="14"/>
+          <w:lang w:val="en-US"/>
+        </w:rPr>
+      </w:pPr>
+      <w:proofErr w:type="gramStart"/>
+      <w:r>
+        <w:rPr>
+          <w:rFonts w:ascii="Courier New" w:hAnsi="Courier New" w:cs="Courier New"/>
+          <w:color w:val="000000"/>
+          <w:sz w:val="14"/>
+          <w:szCs w:val="14"/>
+          <w:lang w:val="en-US"/>
+        </w:rPr>
+        <w:t>for(</w:t>
+      </w:r>
+      <w:proofErr w:type="spellStart"/>
+      <w:proofErr w:type="gramEnd"/>
+      <w:r>
+        <w:rPr>
+          <w:rFonts w:ascii="Courier New" w:hAnsi="Courier New" w:cs="Courier New"/>
+          <w:color w:val="000000"/>
+          <w:sz w:val="14"/>
+          <w:szCs w:val="14"/>
+          <w:lang w:val="en-US"/>
+        </w:rPr>
+        <w:t>i</w:t>
+      </w:r>
+      <w:proofErr w:type="spellEnd"/>
+      <w:r>
+        <w:rPr>
+          <w:rFonts w:ascii="Courier New" w:hAnsi="Courier New" w:cs="Courier New"/>
+          <w:color w:val="000000"/>
+          <w:sz w:val="14"/>
+          <w:szCs w:val="14"/>
+          <w:lang w:val="en-US"/>
+        </w:rPr>
+        <w:t xml:space="preserve"> in 1:4)</w:t>
+      </w:r>
+    </w:p>
+    <w:p>
+      <w:pPr>
+        <w:rPr>
+          <w:rFonts w:ascii="Courier New" w:hAnsi="Courier New" w:cs="Courier New"/>
+          <w:color w:val="000000"/>
+          <w:sz w:val="14"/>
+          <w:szCs w:val="14"/>
+          <w:lang w:val="en-US"/>
+        </w:rPr>
+      </w:pPr>
+      <w:r>
+        <w:rPr>
+          <w:rFonts w:ascii="Courier New" w:hAnsi="Courier New" w:cs="Courier New"/>
+          <w:color w:val="000000"/>
+          <w:sz w:val="14"/>
+          <w:szCs w:val="14"/>
+          <w:lang w:val="en-US"/>
+        </w:rPr>
+        <w:t>{</w:t>
+      </w:r>
+    </w:p>
+    <w:p>
+      <w:pPr>
+        <w:rPr>
+          <w:rFonts w:ascii="Courier New" w:hAnsi="Courier New" w:cs="Courier New"/>
+          <w:color w:val="000000"/>
+          <w:sz w:val="14"/>
+          <w:szCs w:val="14"/>
+          <w:lang w:val="en-US"/>
+        </w:rPr>
+      </w:pPr>
+      <w:r>
+        <w:rPr>
+          <w:rFonts w:ascii="Courier New" w:hAnsi="Courier New" w:cs="Courier New"/>
+          <w:color w:val="000000"/>
+          <w:sz w:val="14"/>
+          <w:szCs w:val="14"/>
+          <w:lang w:val="en-US"/>
+        </w:rPr>
+        <w:t xml:space="preserve">  </w:t>
+      </w:r>
+      <w:proofErr w:type="spellStart"/>
+      <w:r>
+        <w:rPr>
+          <w:rFonts w:ascii="Courier New" w:hAnsi="Courier New" w:cs="Courier New"/>
+          <w:color w:val="000000"/>
+          <w:sz w:val="14"/>
+          <w:szCs w:val="14"/>
+          <w:lang w:val="en-US"/>
+        </w:rPr>
+        <w:t>Tmp</w:t>
+      </w:r>
+      <w:proofErr w:type="spellEnd"/>
+      <w:r>
+        <w:rPr>
+          <w:rFonts w:ascii="Courier New" w:hAnsi="Courier New" w:cs="Courier New"/>
+          <w:color w:val="000000"/>
+          <w:sz w:val="14"/>
+          <w:szCs w:val="14"/>
+          <w:lang w:val="en-US"/>
+        </w:rPr>
+        <w:t xml:space="preserve"> &lt;- IZ[[</w:t>
+      </w:r>
+      <w:proofErr w:type="spellStart"/>
+      <w:r>
+        <w:rPr>
+          <w:rFonts w:ascii="Courier New" w:hAnsi="Courier New" w:cs="Courier New"/>
+          <w:color w:val="000000"/>
+          <w:sz w:val="14"/>
+          <w:szCs w:val="14"/>
+          <w:lang w:val="en-US"/>
+        </w:rPr>
+        <w:t>i</w:t>
+      </w:r>
+      <w:proofErr w:type="spellEnd"/>
+      <w:r>
+        <w:rPr>
+          <w:rFonts w:ascii="Courier New" w:hAnsi="Courier New" w:cs="Courier New"/>
+          <w:color w:val="000000"/>
+          <w:sz w:val="14"/>
+          <w:szCs w:val="14"/>
+          <w:lang w:val="en-US"/>
+        </w:rPr>
+        <w:t>]]</w:t>
+      </w:r>
+    </w:p>
+    <w:p>
+      <w:pPr>
+        <w:rPr>
+          <w:rFonts w:ascii="Courier New" w:hAnsi="Courier New" w:cs="Courier New"/>
+          <w:color w:val="000000"/>
+          <w:sz w:val="14"/>
+          <w:szCs w:val="14"/>
+          <w:lang w:val="en-US"/>
+        </w:rPr>
+      </w:pPr>
+      <w:r>
+        <w:rPr>
+          <w:rFonts w:ascii="Courier New" w:hAnsi="Courier New" w:cs="Courier New"/>
+          <w:color w:val="000000"/>
+          <w:sz w:val="14"/>
+          <w:szCs w:val="14"/>
+          <w:lang w:val="en-US"/>
+        </w:rPr>
+        <w:t xml:space="preserve">  </w:t>
+      </w:r>
+      <w:proofErr w:type="spellStart"/>
+      <w:proofErr w:type="gramStart"/>
+      <w:r>
+        <w:rPr>
+          <w:rFonts w:ascii="Courier New" w:hAnsi="Courier New" w:cs="Courier New"/>
+          <w:color w:val="000000"/>
+          <w:sz w:val="14"/>
+          <w:szCs w:val="14"/>
+          <w:lang w:val="en-US"/>
+        </w:rPr>
+        <w:t>Tmp</w:t>
+      </w:r>
+      <w:proofErr w:type="spellEnd"/>
+      <w:r>
+        <w:rPr>
+          <w:rFonts w:ascii="Courier New" w:hAnsi="Courier New" w:cs="Courier New"/>
+          <w:color w:val="000000"/>
+          <w:sz w:val="14"/>
+          <w:szCs w:val="14"/>
+          <w:lang w:val="en-US"/>
+        </w:rPr>
+        <w:t>[</w:t>
+      </w:r>
+      <w:proofErr w:type="gramEnd"/>
+      <w:r>
+        <w:rPr>
+          <w:rFonts w:ascii="Courier New" w:hAnsi="Courier New" w:cs="Courier New"/>
+          <w:color w:val="000000"/>
+          <w:sz w:val="14"/>
+          <w:szCs w:val="14"/>
+          <w:lang w:val="en-US"/>
+        </w:rPr>
+        <w:t>,8] &lt;- "0"</w:t>
+      </w:r>
+    </w:p>
+    <w:p>
+      <w:pPr>
+        <w:rPr>
+          <w:rFonts w:ascii="Courier New" w:hAnsi="Courier New" w:cs="Courier New"/>
+          <w:color w:val="000000"/>
+          <w:sz w:val="14"/>
+          <w:szCs w:val="14"/>
+          <w:lang w:val="en-US"/>
+        </w:rPr>
+      </w:pPr>
+      <w:r>
+        <w:rPr>
+          <w:rFonts w:ascii="Courier New" w:hAnsi="Courier New" w:cs="Courier New"/>
+          <w:color w:val="000000"/>
+          <w:sz w:val="14"/>
+          <w:szCs w:val="14"/>
+          <w:lang w:val="en-US"/>
+        </w:rPr>
+        <w:t xml:space="preserve">  </w:t>
+      </w:r>
+      <w:proofErr w:type="spellStart"/>
+      <w:r>
+        <w:rPr>
+          <w:rFonts w:ascii="Courier New" w:hAnsi="Courier New" w:cs="Courier New"/>
+          <w:color w:val="000000"/>
+          <w:sz w:val="14"/>
+          <w:szCs w:val="14"/>
+          <w:lang w:val="en-US"/>
+        </w:rPr>
+        <w:t>Tmp</w:t>
+      </w:r>
+      <w:proofErr w:type="spellEnd"/>
+      <w:r>
+        <w:rPr>
+          <w:rFonts w:ascii="Courier New" w:hAnsi="Courier New" w:cs="Courier New"/>
+          <w:color w:val="000000"/>
+          <w:sz w:val="14"/>
+          <w:szCs w:val="14"/>
+          <w:lang w:val="en-US"/>
+        </w:rPr>
+        <w:t>[</w:t>
+      </w:r>
+      <w:proofErr w:type="gramStart"/>
+      <w:r>
+        <w:rPr>
+          <w:rFonts w:ascii="Courier New" w:hAnsi="Courier New" w:cs="Courier New"/>
+          <w:color w:val="000000"/>
+          <w:sz w:val="14"/>
+          <w:szCs w:val="14"/>
+          <w:lang w:val="en-US"/>
+        </w:rPr>
+        <w:t>which(</w:t>
+      </w:r>
+      <w:proofErr w:type="gramEnd"/>
+      <w:r>
+        <w:rPr>
+          <w:rFonts w:ascii="Courier New" w:hAnsi="Courier New" w:cs="Courier New"/>
+          <w:color w:val="000000"/>
+          <w:sz w:val="14"/>
+          <w:szCs w:val="14"/>
+          <w:lang w:val="en-US"/>
+        </w:rPr>
+        <w:t>IZ[[</w:t>
+      </w:r>
+      <w:proofErr w:type="spellStart"/>
+      <w:r>
+        <w:rPr>
+          <w:rFonts w:ascii="Courier New" w:hAnsi="Courier New" w:cs="Courier New"/>
+          <w:color w:val="000000"/>
+          <w:sz w:val="14"/>
+          <w:szCs w:val="14"/>
+          <w:lang w:val="en-US"/>
+        </w:rPr>
+        <w:t>i</w:t>
+      </w:r>
+      <w:proofErr w:type="spellEnd"/>
+      <w:r>
+        <w:rPr>
+          <w:rFonts w:ascii="Courier New" w:hAnsi="Courier New" w:cs="Courier New"/>
+          <w:color w:val="000000"/>
+          <w:sz w:val="14"/>
+          <w:szCs w:val="14"/>
+          <w:lang w:val="en-US"/>
+        </w:rPr>
+        <w:t>]]$V7 &gt; 0),8] &lt;- Sign[</w:t>
+      </w:r>
+      <w:proofErr w:type="spellStart"/>
+      <w:r>
+        <w:rPr>
+          <w:rFonts w:ascii="Courier New" w:hAnsi="Courier New" w:cs="Courier New"/>
+          <w:color w:val="000000"/>
+          <w:sz w:val="14"/>
+          <w:szCs w:val="14"/>
+          <w:lang w:val="en-US"/>
+        </w:rPr>
+        <w:t>i</w:t>
+      </w:r>
+      <w:proofErr w:type="spellEnd"/>
+      <w:r>
+        <w:rPr>
+          <w:rFonts w:ascii="Courier New" w:hAnsi="Courier New" w:cs="Courier New"/>
+          <w:color w:val="000000"/>
+          <w:sz w:val="14"/>
+          <w:szCs w:val="14"/>
+          <w:lang w:val="en-US"/>
+        </w:rPr>
+        <w:t>]</w:t>
+      </w:r>
+    </w:p>
+    <w:p>
+      <w:pPr>
+        <w:rPr>
+          <w:rFonts w:ascii="Courier New" w:hAnsi="Courier New" w:cs="Courier New"/>
+          <w:color w:val="000000"/>
+          <w:sz w:val="14"/>
+          <w:szCs w:val="14"/>
+          <w:lang w:val="en-US"/>
+        </w:rPr>
+      </w:pPr>
+      <w:r>
+        <w:rPr>
+          <w:rFonts w:ascii="Courier New" w:hAnsi="Courier New" w:cs="Courier New"/>
+          <w:color w:val="000000"/>
+          <w:sz w:val="14"/>
+          <w:szCs w:val="14"/>
+          <w:lang w:val="en-US"/>
+        </w:rPr>
+        <w:t xml:space="preserve">  </w:t>
+      </w:r>
+      <w:proofErr w:type="spellStart"/>
+      <w:r>
+        <w:rPr>
+          <w:rFonts w:ascii="Courier New" w:hAnsi="Courier New" w:cs="Courier New"/>
+          <w:color w:val="000000"/>
+          <w:sz w:val="14"/>
+          <w:szCs w:val="14"/>
+          <w:lang w:val="en-US"/>
+        </w:rPr>
+        <w:t>SampleNumber</w:t>
+      </w:r>
+      <w:proofErr w:type="spellEnd"/>
+      <w:r>
+        <w:rPr>
+          <w:rFonts w:ascii="Courier New" w:hAnsi="Courier New" w:cs="Courier New"/>
+          <w:color w:val="000000"/>
+          <w:sz w:val="14"/>
+          <w:szCs w:val="14"/>
+          <w:lang w:val="en-US"/>
+        </w:rPr>
+        <w:t xml:space="preserve"> &lt;- </w:t>
+      </w:r>
+      <w:proofErr w:type="gramStart"/>
+      <w:r>
+        <w:rPr>
+          <w:rFonts w:ascii="Courier New" w:hAnsi="Courier New" w:cs="Courier New"/>
+          <w:color w:val="000000"/>
+          <w:sz w:val="14"/>
+          <w:szCs w:val="14"/>
+          <w:lang w:val="en-US"/>
+        </w:rPr>
+        <w:t>paste(</w:t>
+      </w:r>
+      <w:proofErr w:type="gramEnd"/>
+      <w:r>
+        <w:rPr>
+          <w:rFonts w:ascii="Courier New" w:hAnsi="Courier New" w:cs="Courier New"/>
+          <w:color w:val="000000"/>
+          <w:sz w:val="14"/>
+          <w:szCs w:val="14"/>
+          <w:lang w:val="en-US"/>
+        </w:rPr>
+        <w:t>SampleNumber,Tmp$V8,sep = "")</w:t>
+      </w:r>
+    </w:p>
+    <w:p>
+      <w:pPr>
+        <w:rPr>
+          <w:rFonts w:ascii="Courier New" w:hAnsi="Courier New" w:cs="Courier New"/>
+          <w:color w:val="000000"/>
+          <w:sz w:val="14"/>
+          <w:szCs w:val="14"/>
+          <w:lang w:val="en-US"/>
+        </w:rPr>
+      </w:pPr>
+      <w:r>
+        <w:rPr>
+          <w:rFonts w:ascii="Courier New" w:hAnsi="Courier New" w:cs="Courier New"/>
+          <w:color w:val="000000"/>
+          <w:sz w:val="14"/>
+          <w:szCs w:val="14"/>
+          <w:lang w:val="en-US"/>
+        </w:rPr>
+        <w:t>}</w:t>
+      </w:r>
+    </w:p>
+    <w:p>
+      <w:pPr>
+        <w:rPr>
+          <w:rFonts w:ascii="Courier New" w:hAnsi="Courier New" w:cs="Courier New"/>
+          <w:color w:val="000000"/>
+          <w:sz w:val="14"/>
+          <w:szCs w:val="14"/>
+          <w:lang w:val="en-US"/>
+        </w:rPr>
+      </w:pPr>
+    </w:p>
+    <w:p>
+      <w:pPr>
+        <w:rPr>
+          <w:rFonts w:ascii="Courier New" w:hAnsi="Courier New" w:cs="Courier New"/>
+          <w:color w:val="000000"/>
+          <w:sz w:val="14"/>
+          <w:szCs w:val="14"/>
+          <w:lang w:val="en-US"/>
+        </w:rPr>
+      </w:pPr>
+      <w:r>
+        <w:rPr>
+          <w:rFonts w:ascii="Courier New" w:hAnsi="Courier New" w:cs="Courier New"/>
+          <w:color w:val="000000"/>
+          <w:sz w:val="14"/>
+          <w:szCs w:val="14"/>
+          <w:lang w:val="en-US"/>
+        </w:rPr>
+        <w:t>library(</w:t>
+      </w:r>
+      <w:proofErr w:type="spellStart"/>
+      <w:r>
+        <w:rPr>
+          <w:rFonts w:ascii="Courier New" w:hAnsi="Courier New" w:cs="Courier New"/>
+          <w:color w:val="000000"/>
+          <w:sz w:val="14"/>
+          <w:szCs w:val="14"/>
+          <w:lang w:val="en-US"/>
+        </w:rPr>
+        <w:t>stringr</w:t>
+      </w:r>
+      <w:proofErr w:type="spellEnd"/>
+      <w:r>
+        <w:rPr>
+          <w:rFonts w:ascii="Courier New" w:hAnsi="Courier New" w:cs="Courier New"/>
+          <w:color w:val="000000"/>
+          <w:sz w:val="14"/>
+          <w:szCs w:val="14"/>
+          <w:lang w:val="en-US"/>
+        </w:rPr>
+        <w:t>)</w:t>
+      </w:r>
+    </w:p>
+    <w:p>
+      <w:pPr>
+        <w:rPr>
+          <w:rFonts w:ascii="Courier New" w:hAnsi="Courier New" w:cs="Courier New"/>
+          <w:color w:val="000000"/>
+          <w:sz w:val="14"/>
+          <w:szCs w:val="14"/>
+          <w:lang w:val="en-US"/>
+        </w:rPr>
+      </w:pPr>
+      <w:r>
+        <w:rPr>
+          <w:rFonts w:ascii="Courier New" w:hAnsi="Courier New" w:cs="Courier New"/>
+          <w:color w:val="000000"/>
+          <w:sz w:val="14"/>
+          <w:szCs w:val="14"/>
+          <w:highlight w:val="cyan"/>
+          <w:lang w:val="en-US"/>
+        </w:rPr>
+        <w:t xml:space="preserve">SN &lt;- </w:t>
+      </w:r>
+      <w:proofErr w:type="spellStart"/>
+      <w:r>
+        <w:rPr>
+          <w:rFonts w:ascii="Courier New" w:hAnsi="Courier New" w:cs="Courier New"/>
+          <w:color w:val="000000"/>
+          <w:sz w:val="14"/>
+          <w:szCs w:val="14"/>
+          <w:highlight w:val="cyan"/>
+          <w:lang w:val="en-US"/>
+        </w:rPr>
+        <w:t>str_replace_</w:t>
+      </w:r>
+      <w:proofErr w:type="gramStart"/>
+      <w:r>
+        <w:rPr>
+          <w:rFonts w:ascii="Courier New" w:hAnsi="Courier New" w:cs="Courier New"/>
+          <w:color w:val="000000"/>
+          <w:sz w:val="14"/>
+          <w:szCs w:val="14"/>
+          <w:highlight w:val="cyan"/>
+          <w:lang w:val="en-US"/>
+        </w:rPr>
+        <w:t>all</w:t>
+      </w:r>
+      <w:proofErr w:type="spellEnd"/>
+      <w:r>
+        <w:rPr>
+          <w:rFonts w:ascii="Courier New" w:hAnsi="Courier New" w:cs="Courier New"/>
+          <w:color w:val="000000"/>
+          <w:sz w:val="14"/>
+          <w:szCs w:val="14"/>
+          <w:highlight w:val="cyan"/>
+          <w:lang w:val="en-US"/>
+        </w:rPr>
+        <w:t>(</w:t>
+      </w:r>
+      <w:proofErr w:type="spellStart"/>
+      <w:proofErr w:type="gramEnd"/>
+      <w:r>
+        <w:rPr>
+          <w:rFonts w:ascii="Courier New" w:hAnsi="Courier New" w:cs="Courier New"/>
+          <w:color w:val="000000"/>
+          <w:sz w:val="14"/>
+          <w:szCs w:val="14"/>
+          <w:highlight w:val="cyan"/>
+          <w:lang w:val="en-US"/>
+        </w:rPr>
+        <w:t>SampleNumber</w:t>
+      </w:r>
+      <w:proofErr w:type="spellEnd"/>
+      <w:r>
+        <w:rPr>
+          <w:rFonts w:ascii="Courier New" w:hAnsi="Courier New" w:cs="Courier New"/>
+          <w:color w:val="000000"/>
+          <w:sz w:val="14"/>
+          <w:szCs w:val="14"/>
+          <w:highlight w:val="cyan"/>
+          <w:lang w:val="en-US"/>
+        </w:rPr>
+        <w:t>, "0", "")</w:t>
+      </w:r>
+    </w:p>
+    <w:p>
+      <w:pPr>
+        <w:rPr>
+          <w:rFonts w:ascii="Courier New" w:hAnsi="Courier New" w:cs="Courier New"/>
+          <w:color w:val="000000"/>
+          <w:sz w:val="14"/>
+          <w:szCs w:val="14"/>
+          <w:lang w:val="en-US"/>
+        </w:rPr>
+      </w:pPr>
+      <w:r>
+        <w:rPr>
+          <w:rFonts w:ascii="Courier New" w:hAnsi="Courier New" w:cs="Courier New"/>
+          <w:color w:val="000000"/>
+          <w:sz w:val="14"/>
+          <w:szCs w:val="14"/>
+          <w:lang w:val="en-US"/>
+        </w:rPr>
+        <w:t xml:space="preserve">All0min &lt;- </w:t>
+      </w:r>
+      <w:proofErr w:type="gramStart"/>
+      <w:r>
+        <w:rPr>
+          <w:rFonts w:ascii="Courier New" w:hAnsi="Courier New" w:cs="Courier New"/>
+          <w:color w:val="000000"/>
+          <w:sz w:val="14"/>
+          <w:szCs w:val="14"/>
+          <w:lang w:val="en-US"/>
+        </w:rPr>
+        <w:t>read.table</w:t>
+      </w:r>
+      <w:proofErr w:type="gramEnd"/>
+      <w:r>
+        <w:rPr>
+          <w:rFonts w:ascii="Courier New" w:hAnsi="Courier New" w:cs="Courier New"/>
+          <w:color w:val="000000"/>
+          <w:sz w:val="14"/>
+          <w:szCs w:val="14"/>
+          <w:lang w:val="en-US"/>
+        </w:rPr>
+        <w:t>("/Users/wwang/Desktop/Final-Version/Final_Initialzone/IZ_Update/SignalRatio/Sliding/All0min_SignalRatio.bed")</w:t>
+      </w:r>
+    </w:p>
+    <w:p>
+      <w:pPr>
+        <w:rPr>
+          <w:rFonts w:ascii="Courier New" w:hAnsi="Courier New" w:cs="Courier New"/>
+          <w:color w:val="000000"/>
+          <w:sz w:val="14"/>
+          <w:szCs w:val="14"/>
+          <w:lang w:val="en-US"/>
+        </w:rPr>
+      </w:pPr>
+      <w:proofErr w:type="spellStart"/>
+      <w:r>
+        <w:rPr>
+          <w:rFonts w:ascii="Courier New" w:hAnsi="Courier New" w:cs="Courier New"/>
+          <w:color w:val="000000"/>
+          <w:sz w:val="14"/>
+          <w:szCs w:val="14"/>
+          <w:lang w:val="en-US"/>
+        </w:rPr>
+        <w:t>FinalIZ</w:t>
+      </w:r>
+      <w:proofErr w:type="spellEnd"/>
+      <w:r>
+        <w:rPr>
+          <w:rFonts w:ascii="Courier New" w:hAnsi="Courier New" w:cs="Courier New"/>
+          <w:color w:val="000000"/>
+          <w:sz w:val="14"/>
+          <w:szCs w:val="14"/>
+          <w:lang w:val="en-US"/>
+        </w:rPr>
+        <w:t xml:space="preserve"> &lt;- </w:t>
+      </w:r>
+      <w:proofErr w:type="spellStart"/>
+      <w:proofErr w:type="gramStart"/>
+      <w:r>
+        <w:rPr>
+          <w:rFonts w:ascii="Courier New" w:hAnsi="Courier New" w:cs="Courier New"/>
+          <w:color w:val="000000"/>
+          <w:sz w:val="14"/>
+          <w:szCs w:val="14"/>
+          <w:lang w:val="en-US"/>
+        </w:rPr>
+        <w:t>GetInitialZone</w:t>
+      </w:r>
+      <w:proofErr w:type="spellEnd"/>
+      <w:r>
+        <w:rPr>
+          <w:rFonts w:ascii="Courier New" w:hAnsi="Courier New" w:cs="Courier New"/>
+          <w:color w:val="000000"/>
+          <w:sz w:val="14"/>
+          <w:szCs w:val="14"/>
+          <w:lang w:val="en-US"/>
+        </w:rPr>
+        <w:t>(</w:t>
+      </w:r>
+      <w:proofErr w:type="gramEnd"/>
+      <w:r>
+        <w:rPr>
+          <w:rFonts w:ascii="Courier New" w:hAnsi="Courier New" w:cs="Courier New"/>
+          <w:color w:val="000000"/>
+          <w:sz w:val="14"/>
+          <w:szCs w:val="14"/>
+          <w:lang w:val="en-US"/>
+        </w:rPr>
+        <w:t>All0min,</w:t>
+      </w:r>
+      <w:r>
+        <w:rPr>
+          <w:rFonts w:ascii="Courier New" w:hAnsi="Courier New" w:cs="Courier New"/>
+          <w:color w:val="000000"/>
+          <w:sz w:val="14"/>
+          <w:szCs w:val="14"/>
+          <w:highlight w:val="cyan"/>
+          <w:lang w:val="en-US"/>
+        </w:rPr>
+        <w:t>SN</w:t>
+      </w:r>
+      <w:r>
+        <w:rPr>
+          <w:rFonts w:ascii="Courier New" w:hAnsi="Courier New" w:cs="Courier New"/>
+          <w:color w:val="000000"/>
+          <w:sz w:val="14"/>
+          <w:szCs w:val="14"/>
+          <w:lang w:val="en-US"/>
+        </w:rPr>
+        <w:t xml:space="preserve">, </w:t>
+      </w:r>
+      <w:r>
+        <w:rPr>
+          <w:rFonts w:ascii="Courier New" w:hAnsi="Courier New" w:cs="Courier New"/>
+          <w:color w:val="000000"/>
+          <w:sz w:val="14"/>
+          <w:szCs w:val="14"/>
+          <w:highlight w:val="yellow"/>
+          <w:lang w:val="en-US"/>
+        </w:rPr>
+        <w:t>Sign</w:t>
+      </w:r>
+      <w:r>
+        <w:rPr>
+          <w:rFonts w:ascii="Courier New" w:hAnsi="Courier New" w:cs="Courier New"/>
+          <w:color w:val="000000"/>
+          <w:sz w:val="14"/>
+          <w:szCs w:val="14"/>
+          <w:lang w:val="en-US"/>
+        </w:rPr>
+        <w:t>)</w:t>
+      </w:r>
+    </w:p>
+    <w:p>
+      <w:pPr>
+        <w:rPr>
+          <w:rFonts w:ascii="Courier New" w:hAnsi="Courier New" w:cs="Courier New"/>
+          <w:color w:val="000000"/>
+          <w:sz w:val="14"/>
+          <w:szCs w:val="14"/>
+          <w:lang w:val="en-US"/>
+        </w:rPr>
+      </w:pPr>
+      <w:r>
+        <w:rPr>
+          <w:rFonts w:ascii="Courier New" w:hAnsi="Courier New" w:cs="Courier New"/>
+          <w:color w:val="000000"/>
+          <w:sz w:val="14"/>
+          <w:szCs w:val="14"/>
+          <w:lang w:val="en-US"/>
+        </w:rPr>
         <w:t xml:space="preserve"> </w:t>
       </w:r>
-      <w:r>
+    </w:p>
+    <w:p>
+      <w:pPr>
         <w:rPr>
           <w:rFonts w:ascii="Courier New" w:hAnsi="Courier New" w:cs="Courier New"/>
-          <w:color w:val="000000"/>
-          <w:sz w:val="14"/>
-          <w:szCs w:val="14"/>
-          <w:lang w:val="en-US"/>
-        </w:rPr>
-        <w:t>output</w:t>
-      </w:r>
+          <w:sz w:val="14"/>
+          <w:szCs w:val="14"/>
+          <w:lang w:val="en-US"/>
+        </w:rPr>
+      </w:pPr>
       <w:r>
         <w:rPr>
           <w:rFonts w:ascii="Courier New" w:hAnsi="Courier New" w:cs="Courier New"/>
@@ -21164,499 +25162,36 @@
           <w:szCs w:val="14"/>
           <w:lang w:val="en-US"/>
         </w:rPr>
-        <w:t>")</w:t>
-      </w:r>
-    </w:p>
-    <w:p>
-      <w:pPr>
+        <w:t xml:space="preserve">Here we used </w:t>
+      </w:r>
+      <w:r>
         <w:rPr>
           <w:rFonts w:ascii="Courier New" w:hAnsi="Courier New" w:cs="Courier New"/>
-          <w:color w:val="000000"/>
-          <w:sz w:val="14"/>
-          <w:szCs w:val="14"/>
-          <w:lang w:val="en-US"/>
-        </w:rPr>
-      </w:pPr>
+          <w:sz w:val="14"/>
+          <w:szCs w:val="14"/>
+          <w:lang w:val="en-US"/>
+        </w:rPr>
+        <w:t>"</w:t>
+      </w:r>
+      <w:proofErr w:type="spellStart"/>
       <w:r>
         <w:rPr>
           <w:rFonts w:ascii="Courier New" w:hAnsi="Courier New" w:cs="Courier New"/>
-          <w:color w:val="000000"/>
-          <w:sz w:val="14"/>
-          <w:szCs w:val="14"/>
-          <w:lang w:val="en-US"/>
-        </w:rPr>
-        <w:t>S1905 &lt;- read.table("</w:t>
-      </w:r>
+          <w:sz w:val="14"/>
+          <w:szCs w:val="14"/>
+          <w:lang w:val="en-US"/>
+        </w:rPr>
+        <w:t>a","b","c","d</w:t>
+      </w:r>
+      <w:proofErr w:type="spellEnd"/>
       <w:r>
         <w:rPr>
           <w:rFonts w:ascii="Courier New" w:hAnsi="Courier New" w:cs="Courier New"/>
-          <w:color w:val="000000"/>
-          <w:sz w:val="14"/>
-          <w:szCs w:val="14"/>
-          <w:lang w:val="en-US"/>
-        </w:rPr>
-        <w:t xml:space="preserve">xxx/Your </w:t>
-      </w:r>
-      <w:r>
-        <w:rPr>
-          <w:rFonts w:ascii="Courier New" w:hAnsi="Courier New" w:cs="Courier New"/>
-          <w:color w:val="000000"/>
-          <w:sz w:val="14"/>
-          <w:szCs w:val="14"/>
-          <w:lang w:val="en-US"/>
-        </w:rPr>
-        <w:t>GetInitialZone_byBin()</w:t>
-      </w:r>
-      <w:r>
-        <w:rPr>
-          <w:rFonts w:ascii="Courier New" w:hAnsi="Courier New" w:cs="Courier New"/>
-          <w:color w:val="000000"/>
-          <w:sz w:val="14"/>
-          <w:szCs w:val="14"/>
-          <w:lang w:val="en-US"/>
-        </w:rPr>
-        <w:t xml:space="preserve"> </w:t>
-      </w:r>
-      <w:r>
-        <w:rPr>
-          <w:rFonts w:ascii="Courier New" w:hAnsi="Courier New" w:cs="Courier New"/>
-          <w:color w:val="000000"/>
-          <w:sz w:val="14"/>
-          <w:szCs w:val="14"/>
-          <w:lang w:val="en-US"/>
-        </w:rPr>
-        <w:t>output</w:t>
-      </w:r>
-      <w:r>
-        <w:rPr>
-          <w:rFonts w:ascii="Courier New" w:hAnsi="Courier New" w:cs="Courier New"/>
-          <w:color w:val="000000"/>
-          <w:sz w:val="14"/>
-          <w:szCs w:val="14"/>
-          <w:lang w:val="en-US"/>
-        </w:rPr>
-        <w:t xml:space="preserve"> ")</w:t>
-      </w:r>
-    </w:p>
-    <w:p>
-      <w:pPr>
-        <w:rPr>
-          <w:rFonts w:ascii="Courier New" w:hAnsi="Courier New" w:cs="Courier New"/>
-          <w:color w:val="000000"/>
-          <w:sz w:val="14"/>
-          <w:szCs w:val="14"/>
-          <w:lang w:val="en-US"/>
-        </w:rPr>
-      </w:pPr>
-    </w:p>
-    <w:p>
-      <w:pPr>
-        <w:rPr>
-          <w:rFonts w:ascii="Courier New" w:hAnsi="Courier New" w:cs="Courier New"/>
-          <w:color w:val="000000"/>
-          <w:sz w:val="14"/>
-          <w:szCs w:val="14"/>
-          <w:lang w:val="en-US"/>
-        </w:rPr>
-      </w:pPr>
-      <w:r>
-        <w:rPr>
-          <w:rFonts w:ascii="Courier New" w:hAnsi="Courier New" w:cs="Courier New"/>
-          <w:color w:val="000000"/>
-          <w:sz w:val="14"/>
-          <w:szCs w:val="14"/>
-          <w:lang w:val="en-US"/>
-        </w:rPr>
-        <w:t>IZ &lt;- list(S1708,S1802,S1807,S1905)</w:t>
-      </w:r>
-    </w:p>
-    <w:p>
-      <w:pPr>
-        <w:rPr>
-          <w:rFonts w:ascii="Courier New" w:hAnsi="Courier New" w:cs="Courier New"/>
-          <w:color w:val="000000"/>
-          <w:sz w:val="14"/>
-          <w:szCs w:val="14"/>
-          <w:lang w:val="en-US"/>
-        </w:rPr>
-      </w:pPr>
-      <w:r>
-        <w:rPr>
-          <w:rFonts w:ascii="Courier New" w:hAnsi="Courier New" w:cs="Courier New"/>
-          <w:color w:val="000000"/>
-          <w:sz w:val="14"/>
-          <w:szCs w:val="14"/>
-          <w:highlight w:val="yellow"/>
-          <w:lang w:val="en-US"/>
-        </w:rPr>
-        <w:t>Sign &lt;- c("a","b","c","d")</w:t>
-      </w:r>
-    </w:p>
-    <w:p>
-      <w:pPr>
-        <w:rPr>
-          <w:rFonts w:ascii="Courier New" w:hAnsi="Courier New" w:cs="Courier New"/>
-          <w:color w:val="000000"/>
-          <w:sz w:val="14"/>
-          <w:szCs w:val="14"/>
-          <w:lang w:val="en-US"/>
-        </w:rPr>
-      </w:pPr>
-      <w:r>
-        <w:rPr>
-          <w:rFonts w:ascii="Courier New" w:hAnsi="Courier New" w:cs="Courier New"/>
-          <w:color w:val="000000"/>
-          <w:sz w:val="14"/>
-          <w:szCs w:val="14"/>
-          <w:lang w:val="en-US"/>
-        </w:rPr>
-        <w:t>SampleNumber &lt;- rep(0,nrow(IZ[[1]]))</w:t>
-      </w:r>
-    </w:p>
-    <w:p>
-      <w:pPr>
-        <w:rPr>
-          <w:rFonts w:ascii="Courier New" w:hAnsi="Courier New" w:cs="Courier New"/>
-          <w:color w:val="000000"/>
-          <w:sz w:val="14"/>
-          <w:szCs w:val="14"/>
-          <w:lang w:val="en-US"/>
-        </w:rPr>
-      </w:pPr>
-    </w:p>
-    <w:p>
-      <w:pPr>
-        <w:rPr>
-          <w:rFonts w:ascii="Courier New" w:hAnsi="Courier New" w:cs="Courier New"/>
-          <w:color w:val="000000"/>
-          <w:sz w:val="14"/>
-          <w:szCs w:val="14"/>
-          <w:lang w:val="en-US"/>
-        </w:rPr>
-      </w:pPr>
-      <w:r>
-        <w:rPr>
-          <w:rFonts w:ascii="Courier New" w:hAnsi="Courier New" w:cs="Courier New"/>
-          <w:color w:val="000000"/>
-          <w:sz w:val="14"/>
-          <w:szCs w:val="14"/>
-          <w:lang w:val="en-US"/>
-        </w:rPr>
-        <w:t>for(i in 1:4)</w:t>
-      </w:r>
-    </w:p>
-    <w:p>
-      <w:pPr>
-        <w:rPr>
-          <w:rFonts w:ascii="Courier New" w:hAnsi="Courier New" w:cs="Courier New"/>
-          <w:color w:val="000000"/>
-          <w:sz w:val="14"/>
-          <w:szCs w:val="14"/>
-          <w:lang w:val="en-US"/>
-        </w:rPr>
-      </w:pPr>
-      <w:r>
-        <w:rPr>
-          <w:rFonts w:ascii="Courier New" w:hAnsi="Courier New" w:cs="Courier New"/>
-          <w:color w:val="000000"/>
-          <w:sz w:val="14"/>
-          <w:szCs w:val="14"/>
-          <w:lang w:val="en-US"/>
-        </w:rPr>
-        <w:t>{</w:t>
-      </w:r>
-    </w:p>
-    <w:p>
-      <w:pPr>
-        <w:rPr>
-          <w:rFonts w:ascii="Courier New" w:hAnsi="Courier New" w:cs="Courier New"/>
-          <w:color w:val="000000"/>
-          <w:sz w:val="14"/>
-          <w:szCs w:val="14"/>
-          <w:lang w:val="en-US"/>
-        </w:rPr>
-      </w:pPr>
-      <w:r>
-        <w:rPr>
-          <w:rFonts w:ascii="Courier New" w:hAnsi="Courier New" w:cs="Courier New"/>
-          <w:color w:val="000000"/>
-          <w:sz w:val="14"/>
-          <w:szCs w:val="14"/>
-          <w:lang w:val="en-US"/>
-        </w:rPr>
-        <w:t xml:space="preserve">  Tmp &lt;- IZ[[i]]</w:t>
-      </w:r>
-    </w:p>
-    <w:p>
-      <w:pPr>
-        <w:rPr>
-          <w:rFonts w:ascii="Courier New" w:hAnsi="Courier New" w:cs="Courier New"/>
-          <w:color w:val="000000"/>
-          <w:sz w:val="14"/>
-          <w:szCs w:val="14"/>
-          <w:lang w:val="en-US"/>
-        </w:rPr>
-      </w:pPr>
-      <w:r>
-        <w:rPr>
-          <w:rFonts w:ascii="Courier New" w:hAnsi="Courier New" w:cs="Courier New"/>
-          <w:color w:val="000000"/>
-          <w:sz w:val="14"/>
-          <w:szCs w:val="14"/>
-          <w:lang w:val="en-US"/>
-        </w:rPr>
-        <w:t xml:space="preserve">  Tmp[,8] &lt;- "0"</w:t>
-      </w:r>
-    </w:p>
-    <w:p>
-      <w:pPr>
-        <w:rPr>
-          <w:rFonts w:ascii="Courier New" w:hAnsi="Courier New" w:cs="Courier New"/>
-          <w:color w:val="000000"/>
-          <w:sz w:val="14"/>
-          <w:szCs w:val="14"/>
-          <w:lang w:val="en-US"/>
-        </w:rPr>
-      </w:pPr>
-      <w:r>
-        <w:rPr>
-          <w:rFonts w:ascii="Courier New" w:hAnsi="Courier New" w:cs="Courier New"/>
-          <w:color w:val="000000"/>
-          <w:sz w:val="14"/>
-          <w:szCs w:val="14"/>
-          <w:lang w:val="en-US"/>
-        </w:rPr>
-        <w:t xml:space="preserve">  Tmp[which(IZ[[i]]$V7 &gt; 0),8] &lt;- Sign[i]</w:t>
-      </w:r>
-    </w:p>
-    <w:p>
-      <w:pPr>
-        <w:rPr>
-          <w:rFonts w:ascii="Courier New" w:hAnsi="Courier New" w:cs="Courier New"/>
-          <w:color w:val="000000"/>
-          <w:sz w:val="14"/>
-          <w:szCs w:val="14"/>
-          <w:lang w:val="en-US"/>
-        </w:rPr>
-      </w:pPr>
-      <w:r>
-        <w:rPr>
-          <w:rFonts w:ascii="Courier New" w:hAnsi="Courier New" w:cs="Courier New"/>
-          <w:color w:val="000000"/>
-          <w:sz w:val="14"/>
-          <w:szCs w:val="14"/>
-          <w:lang w:val="en-US"/>
-        </w:rPr>
-        <w:t xml:space="preserve">  SampleNumber &lt;- paste(SampleNumber,Tmp$V8,sep = "")</w:t>
-      </w:r>
-    </w:p>
-    <w:p>
-      <w:pPr>
-        <w:rPr>
-          <w:rFonts w:ascii="Courier New" w:hAnsi="Courier New" w:cs="Courier New"/>
-          <w:color w:val="000000"/>
-          <w:sz w:val="14"/>
-          <w:szCs w:val="14"/>
-          <w:lang w:val="en-US"/>
-        </w:rPr>
-      </w:pPr>
-      <w:r>
-        <w:rPr>
-          <w:rFonts w:ascii="Courier New" w:hAnsi="Courier New" w:cs="Courier New"/>
-          <w:color w:val="000000"/>
-          <w:sz w:val="14"/>
-          <w:szCs w:val="14"/>
-          <w:lang w:val="en-US"/>
-        </w:rPr>
-        <w:t>}</w:t>
-      </w:r>
-    </w:p>
-    <w:p>
-      <w:pPr>
-        <w:rPr>
-          <w:rFonts w:ascii="Courier New" w:hAnsi="Courier New" w:cs="Courier New"/>
-          <w:color w:val="000000"/>
-          <w:sz w:val="14"/>
-          <w:szCs w:val="14"/>
-          <w:lang w:val="en-US"/>
-        </w:rPr>
-      </w:pPr>
-    </w:p>
-    <w:p>
-      <w:pPr>
-        <w:rPr>
-          <w:rFonts w:ascii="Courier New" w:hAnsi="Courier New" w:cs="Courier New"/>
-          <w:color w:val="000000"/>
-          <w:sz w:val="14"/>
-          <w:szCs w:val="14"/>
-          <w:lang w:val="en-US"/>
-        </w:rPr>
-      </w:pPr>
-      <w:r>
-        <w:rPr>
-          <w:rFonts w:ascii="Courier New" w:hAnsi="Courier New" w:cs="Courier New"/>
-          <w:color w:val="000000"/>
-          <w:sz w:val="14"/>
-          <w:szCs w:val="14"/>
-          <w:lang w:val="en-US"/>
-        </w:rPr>
-        <w:t>library(stringr)</w:t>
-      </w:r>
-    </w:p>
-    <w:p>
-      <w:pPr>
-        <w:rPr>
-          <w:rFonts w:ascii="Courier New" w:hAnsi="Courier New" w:cs="Courier New"/>
-          <w:color w:val="000000"/>
-          <w:sz w:val="14"/>
-          <w:szCs w:val="14"/>
-          <w:lang w:val="en-US"/>
-        </w:rPr>
-      </w:pPr>
-      <w:r>
-        <w:rPr>
-          <w:rFonts w:ascii="Courier New" w:hAnsi="Courier New" w:cs="Courier New"/>
-          <w:color w:val="000000"/>
-          <w:sz w:val="14"/>
-          <w:szCs w:val="14"/>
-          <w:highlight w:val="cyan"/>
-          <w:lang w:val="en-US"/>
-        </w:rPr>
-        <w:t>SN &lt;- str_replace_all(SampleNumber, "0", "")</w:t>
-      </w:r>
-    </w:p>
-    <w:p>
-      <w:pPr>
-        <w:rPr>
-          <w:rFonts w:ascii="Courier New" w:hAnsi="Courier New" w:cs="Courier New"/>
-          <w:color w:val="000000"/>
-          <w:sz w:val="14"/>
-          <w:szCs w:val="14"/>
-          <w:lang w:val="en-US"/>
-        </w:rPr>
-      </w:pPr>
-      <w:r>
-        <w:rPr>
-          <w:rFonts w:ascii="Courier New" w:hAnsi="Courier New" w:cs="Courier New"/>
-          <w:color w:val="000000"/>
-          <w:sz w:val="14"/>
-          <w:szCs w:val="14"/>
-          <w:lang w:val="en-US"/>
-        </w:rPr>
-        <w:t>All0min &lt;- read.table("/Users/wwang/Desktop/Final-Version/Final_Initialzone/IZ_Update/SignalRatio/Sliding/All0min_SignalRatio.bed")</w:t>
-      </w:r>
-    </w:p>
-    <w:p>
-      <w:pPr>
-        <w:rPr>
-          <w:rFonts w:ascii="Courier New" w:hAnsi="Courier New" w:cs="Courier New"/>
-          <w:color w:val="000000"/>
-          <w:sz w:val="14"/>
-          <w:szCs w:val="14"/>
-          <w:lang w:val="en-US"/>
-        </w:rPr>
-      </w:pPr>
-      <w:r>
-        <w:rPr>
-          <w:rFonts w:ascii="Courier New" w:hAnsi="Courier New" w:cs="Courier New"/>
-          <w:color w:val="000000"/>
-          <w:sz w:val="14"/>
-          <w:szCs w:val="14"/>
-          <w:lang w:val="en-US"/>
-        </w:rPr>
-        <w:t>FinalIZ &lt;- GetInitialZone(All0min,</w:t>
-      </w:r>
-      <w:r>
-        <w:rPr>
-          <w:rFonts w:ascii="Courier New" w:hAnsi="Courier New" w:cs="Courier New"/>
-          <w:color w:val="000000"/>
-          <w:sz w:val="14"/>
-          <w:szCs w:val="14"/>
-          <w:highlight w:val="cyan"/>
-          <w:lang w:val="en-US"/>
-        </w:rPr>
-        <w:t>SN</w:t>
-      </w:r>
-      <w:r>
-        <w:rPr>
-          <w:rFonts w:ascii="Courier New" w:hAnsi="Courier New" w:cs="Courier New"/>
-          <w:color w:val="000000"/>
-          <w:sz w:val="14"/>
-          <w:szCs w:val="14"/>
-          <w:lang w:val="en-US"/>
-        </w:rPr>
-        <w:t xml:space="preserve">, </w:t>
-      </w:r>
-      <w:r>
-        <w:rPr>
-          <w:rFonts w:ascii="Courier New" w:hAnsi="Courier New" w:cs="Courier New"/>
-          <w:color w:val="000000"/>
-          <w:sz w:val="14"/>
-          <w:szCs w:val="14"/>
-          <w:highlight w:val="yellow"/>
-          <w:lang w:val="en-US"/>
-        </w:rPr>
-        <w:t>Sign</w:t>
-      </w:r>
-      <w:r>
-        <w:rPr>
-          <w:rFonts w:ascii="Courier New" w:hAnsi="Courier New" w:cs="Courier New"/>
-          <w:color w:val="000000"/>
-          <w:sz w:val="14"/>
-          <w:szCs w:val="14"/>
-          <w:lang w:val="en-US"/>
-        </w:rPr>
-        <w:t>)</w:t>
-      </w:r>
-    </w:p>
-    <w:p>
-      <w:pPr>
-        <w:rPr>
-          <w:rFonts w:ascii="Courier New" w:hAnsi="Courier New" w:cs="Courier New"/>
-          <w:color w:val="000000"/>
-          <w:sz w:val="14"/>
-          <w:szCs w:val="14"/>
-          <w:lang w:val="en-US"/>
-        </w:rPr>
-      </w:pPr>
-      <w:r>
-        <w:rPr>
-          <w:rFonts w:ascii="Courier New" w:hAnsi="Courier New" w:cs="Courier New"/>
-          <w:color w:val="000000"/>
-          <w:sz w:val="14"/>
-          <w:szCs w:val="14"/>
-          <w:lang w:val="en-US"/>
-        </w:rPr>
-        <w:t xml:space="preserve"> </w:t>
-      </w:r>
-    </w:p>
-    <w:p>
-      <w:pPr>
-        <w:rPr>
-          <w:rFonts w:ascii="Courier New" w:hAnsi="Courier New" w:cs="Courier New"/>
-          <w:sz w:val="14"/>
-          <w:szCs w:val="14"/>
-          <w:lang w:val="en-US"/>
-        </w:rPr>
-      </w:pPr>
-      <w:r>
-        <w:rPr>
-          <w:rFonts w:ascii="Courier New" w:hAnsi="Courier New" w:cs="Courier New"/>
-          <w:color w:val="000000"/>
-          <w:sz w:val="14"/>
-          <w:szCs w:val="14"/>
-          <w:lang w:val="en-US"/>
-        </w:rPr>
-        <w:t xml:space="preserve">Here we used </w:t>
-      </w:r>
-      <w:r>
-        <w:rPr>
-          <w:rFonts w:ascii="Courier New" w:hAnsi="Courier New" w:cs="Courier New"/>
-          <w:sz w:val="14"/>
-          <w:szCs w:val="14"/>
-          <w:lang w:val="en-US"/>
-        </w:rPr>
-        <w:t>"a","b","c","d"</w:t>
+          <w:sz w:val="14"/>
+          <w:szCs w:val="14"/>
+          <w:lang w:val="en-US"/>
+        </w:rPr>
+        <w:t>"</w:t>
       </w:r>
       <w:r>
         <w:rPr>
@@ -23746,7 +27281,7 @@
 </file>
 
 <file path=customXml/itemProps1.xml><?xml version="1.0" encoding="utf-8"?>
-<ds:datastoreItem xmlns:ds="http://schemas.openxmlformats.org/officeDocument/2006/customXml" ds:itemID="{A6E110C7-A861-8542-8071-E42D39A6E471}">
+<ds:datastoreItem xmlns:ds="http://schemas.openxmlformats.org/officeDocument/2006/customXml" ds:itemID="{D0CFE66D-3B56-C343-8188-FC8092B5FCB0}">
   <ds:schemaRefs>
     <ds:schemaRef ds:uri="http://schemas.openxmlformats.org/officeDocument/2006/bibliography"/>
   </ds:schemaRefs>

--- a/User.Manual.docx
+++ b/User.Manual.docx
@@ -82,8 +82,20 @@
           <w:szCs w:val="36"/>
           <w:lang w:val="en-US"/>
         </w:rPr>
-        <w:t>ocation Identification via Bionano</w:t>
-      </w:r>
+        <w:t xml:space="preserve">ocation Identification via </w:t>
+      </w:r>
+      <w:proofErr w:type="spellStart"/>
+      <w:r>
+        <w:rPr>
+          <w:rFonts w:ascii="Arial" w:hAnsi="Arial" w:cs="Arial"/>
+          <w:b/>
+          <w:sz w:val="36"/>
+          <w:szCs w:val="36"/>
+          <w:lang w:val="en-US"/>
+        </w:rPr>
+        <w:t>Bionano</w:t>
+      </w:r>
+      <w:proofErr w:type="spellEnd"/>
     </w:p>
     <w:p>
       <w:pPr>
@@ -344,13 +356,23 @@
           <w:lang w:val="en-US"/>
         </w:rPr>
       </w:pPr>
+      <w:proofErr w:type="spellStart"/>
       <w:r>
         <w:rPr>
           <w:rFonts w:ascii="Arial" w:hAnsi="Arial" w:cs="Arial"/>
           <w:b/>
           <w:lang w:val="en-US"/>
         </w:rPr>
-        <w:t>Chunlong Chen, Weitao Wang</w:t>
+        <w:t>Chunlong</w:t>
+      </w:r>
+      <w:proofErr w:type="spellEnd"/>
+      <w:r>
+        <w:rPr>
+          <w:rFonts w:ascii="Arial" w:hAnsi="Arial" w:cs="Arial"/>
+          <w:b/>
+          <w:lang w:val="en-US"/>
+        </w:rPr>
+        <w:t xml:space="preserve"> Chen, Weitao Wang</w:t>
       </w:r>
     </w:p>
     <w:p>
@@ -693,7 +715,23 @@
           <w:sz w:val="19"/>
           <w:lang w:val="en-US" w:eastAsia="zh-CN"/>
         </w:rPr>
-        <w:t xml:space="preserve">based on Bionano </w:t>
+        <w:t xml:space="preserve">based on </w:t>
+      </w:r>
+      <w:proofErr w:type="spellStart"/>
+      <w:r>
+        <w:rPr>
+          <w:sz w:val="19"/>
+          <w:lang w:val="en-US" w:eastAsia="zh-CN"/>
+        </w:rPr>
+        <w:t>Bionano</w:t>
+      </w:r>
+      <w:proofErr w:type="spellEnd"/>
+      <w:r>
+        <w:rPr>
+          <w:sz w:val="19"/>
+          <w:lang w:val="en-US" w:eastAsia="zh-CN"/>
+        </w:rPr>
+        <w:t xml:space="preserve"> </w:t>
       </w:r>
       <w:r>
         <w:rPr>
@@ -1096,6 +1134,7 @@
         </w:rPr>
         <w:t xml:space="preserve"> by the “</w:t>
       </w:r>
+      <w:proofErr w:type="spellStart"/>
       <w:r>
         <w:rPr>
           <w:rFonts w:ascii="Arial" w:hAnsi="Arial" w:cs="Arial"/>
@@ -1107,6 +1146,7 @@
         </w:rPr>
         <w:t>SampleName</w:t>
       </w:r>
+      <w:proofErr w:type="spellEnd"/>
       <w:r>
         <w:rPr>
           <w:rFonts w:ascii="Arial" w:hAnsi="Arial" w:cs="Arial"/>
@@ -1197,7 +1237,98 @@
           <w:szCs w:val="19"/>
           <w:lang w:val="en-US"/>
         </w:rPr>
-        <w:t xml:space="preserve">all the .bnx, .xmap, .rcmap, .qcmap or .txt input files </w:t>
+        <w:t xml:space="preserve">all </w:t>
+      </w:r>
+      <w:proofErr w:type="gramStart"/>
+      <w:r>
+        <w:rPr>
+          <w:rFonts w:ascii="Arial" w:hAnsi="Arial" w:cs="Arial"/>
+          <w:sz w:val="19"/>
+          <w:szCs w:val="19"/>
+          <w:lang w:val="en-US"/>
+        </w:rPr>
+        <w:t>the .</w:t>
+      </w:r>
+      <w:proofErr w:type="spellStart"/>
+      <w:r>
+        <w:rPr>
+          <w:rFonts w:ascii="Arial" w:hAnsi="Arial" w:cs="Arial"/>
+          <w:sz w:val="19"/>
+          <w:szCs w:val="19"/>
+          <w:lang w:val="en-US"/>
+        </w:rPr>
+        <w:t>bnx</w:t>
+      </w:r>
+      <w:proofErr w:type="spellEnd"/>
+      <w:proofErr w:type="gramEnd"/>
+      <w:r>
+        <w:rPr>
+          <w:rFonts w:ascii="Arial" w:hAnsi="Arial" w:cs="Arial"/>
+          <w:sz w:val="19"/>
+          <w:szCs w:val="19"/>
+          <w:lang w:val="en-US"/>
+        </w:rPr>
+        <w:t>, .</w:t>
+      </w:r>
+      <w:proofErr w:type="spellStart"/>
+      <w:r>
+        <w:rPr>
+          <w:rFonts w:ascii="Arial" w:hAnsi="Arial" w:cs="Arial"/>
+          <w:sz w:val="19"/>
+          <w:szCs w:val="19"/>
+          <w:lang w:val="en-US"/>
+        </w:rPr>
+        <w:t>xmap</w:t>
+      </w:r>
+      <w:proofErr w:type="spellEnd"/>
+      <w:r>
+        <w:rPr>
+          <w:rFonts w:ascii="Arial" w:hAnsi="Arial" w:cs="Arial"/>
+          <w:sz w:val="19"/>
+          <w:szCs w:val="19"/>
+          <w:lang w:val="en-US"/>
+        </w:rPr>
+        <w:t>, .</w:t>
+      </w:r>
+      <w:proofErr w:type="spellStart"/>
+      <w:r>
+        <w:rPr>
+          <w:rFonts w:ascii="Arial" w:hAnsi="Arial" w:cs="Arial"/>
+          <w:sz w:val="19"/>
+          <w:szCs w:val="19"/>
+          <w:lang w:val="en-US"/>
+        </w:rPr>
+        <w:t>rcmap</w:t>
+      </w:r>
+      <w:proofErr w:type="spellEnd"/>
+      <w:r>
+        <w:rPr>
+          <w:rFonts w:ascii="Arial" w:hAnsi="Arial" w:cs="Arial"/>
+          <w:sz w:val="19"/>
+          <w:szCs w:val="19"/>
+          <w:lang w:val="en-US"/>
+        </w:rPr>
+        <w:t>, .</w:t>
+      </w:r>
+      <w:proofErr w:type="spellStart"/>
+      <w:r>
+        <w:rPr>
+          <w:rFonts w:ascii="Arial" w:hAnsi="Arial" w:cs="Arial"/>
+          <w:sz w:val="19"/>
+          <w:szCs w:val="19"/>
+          <w:lang w:val="en-US"/>
+        </w:rPr>
+        <w:t>qcmap</w:t>
+      </w:r>
+      <w:proofErr w:type="spellEnd"/>
+      <w:r>
+        <w:rPr>
+          <w:rFonts w:ascii="Arial" w:hAnsi="Arial" w:cs="Arial"/>
+          <w:sz w:val="19"/>
+          <w:szCs w:val="19"/>
+          <w:lang w:val="en-US"/>
+        </w:rPr>
+        <w:t xml:space="preserve"> or .txt input files </w:t>
       </w:r>
       <w:r>
         <w:rPr>
@@ -1299,6 +1430,7 @@
         </w:rPr>
         <w:t xml:space="preserve">4 kinds of basial format data in </w:t>
       </w:r>
+      <w:proofErr w:type="spellStart"/>
       <w:r>
         <w:rPr>
           <w:rFonts w:ascii="Arial" w:hAnsi="Arial" w:cs="Arial"/>
@@ -1308,6 +1440,7 @@
         </w:rPr>
         <w:t>Bionano</w:t>
       </w:r>
+      <w:proofErr w:type="spellEnd"/>
       <w:r>
         <w:rPr>
           <w:rFonts w:ascii="Arial" w:hAnsi="Arial" w:cs="Arial"/>
@@ -1336,6 +1469,7 @@
         <w:t xml:space="preserve">they are </w:t>
       </w:r>
       <w:hyperlink r:id="rId6" w:history="1">
+        <w:proofErr w:type="spellStart"/>
         <w:r>
           <w:rPr>
             <w:rStyle w:val="Hyperlink"/>
@@ -1346,7 +1480,20 @@
             <w:u w:val="none"/>
             <w:lang w:val="en-US"/>
           </w:rPr>
-          <w:t xml:space="preserve">bnx </w:t>
+          <w:t>bnx</w:t>
+        </w:r>
+        <w:proofErr w:type="spellEnd"/>
+        <w:r>
+          <w:rPr>
+            <w:rStyle w:val="Hyperlink"/>
+            <w:rFonts w:ascii="Arial" w:hAnsi="Arial" w:cs="Arial"/>
+            <w:color w:val="000000" w:themeColor="text1"/>
+            <w:sz w:val="19"/>
+            <w:szCs w:val="19"/>
+            <w:u w:val="none"/>
+            <w:lang w:val="en-US"/>
+          </w:rPr>
+          <w:t xml:space="preserve"> </w:t>
         </w:r>
       </w:hyperlink>
       <w:r>
@@ -1396,6 +1543,7 @@
         <w:t xml:space="preserve"> </w:t>
       </w:r>
       <w:hyperlink r:id="rId7" w:history="1">
+        <w:proofErr w:type="spellStart"/>
         <w:r>
           <w:rPr>
             <w:rStyle w:val="Hyperlink"/>
@@ -1408,6 +1556,7 @@
           </w:rPr>
           <w:t>xmap</w:t>
         </w:r>
+        <w:proofErr w:type="spellEnd"/>
       </w:hyperlink>
       <w:r>
         <w:rPr>
@@ -1419,8 +1568,22 @@
           <w:u w:val="none"/>
           <w:lang w:val="en-US"/>
         </w:rPr>
-        <w:t xml:space="preserve"> (mapping data), qcmap</w:t>
-      </w:r>
+        <w:t xml:space="preserve"> (mapping data), </w:t>
+      </w:r>
+      <w:proofErr w:type="spellStart"/>
+      <w:r>
+        <w:rPr>
+          <w:rStyle w:val="Hyperlink"/>
+          <w:rFonts w:ascii="Arial" w:hAnsi="Arial" w:cs="Arial"/>
+          <w:color w:val="000000" w:themeColor="text1"/>
+          <w:sz w:val="19"/>
+          <w:szCs w:val="19"/>
+          <w:u w:val="none"/>
+          <w:lang w:val="en-US"/>
+        </w:rPr>
+        <w:t>qcmap</w:t>
+      </w:r>
+      <w:proofErr w:type="spellEnd"/>
       <w:r>
         <w:rPr>
           <w:rStyle w:val="Hyperlink"/>
@@ -1485,7 +1648,27 @@
           <w:szCs w:val="19"/>
           <w:lang w:val="en-US"/>
         </w:rPr>
-        <w:t xml:space="preserve">,rcmap (reference </w:t>
+        <w:t>,</w:t>
+      </w:r>
+      <w:proofErr w:type="spellStart"/>
+      <w:r>
+        <w:rPr>
+          <w:rFonts w:ascii="Arial" w:hAnsi="Arial" w:cs="Arial"/>
+          <w:sz w:val="19"/>
+          <w:szCs w:val="19"/>
+          <w:lang w:val="en-US"/>
+        </w:rPr>
+        <w:t>rcmap</w:t>
+      </w:r>
+      <w:proofErr w:type="spellEnd"/>
+      <w:r>
+        <w:rPr>
+          <w:rFonts w:ascii="Arial" w:hAnsi="Arial" w:cs="Arial"/>
+          <w:sz w:val="19"/>
+          <w:szCs w:val="19"/>
+          <w:lang w:val="en-US"/>
+        </w:rPr>
+        <w:t xml:space="preserve"> (reference </w:t>
       </w:r>
       <w:r>
         <w:rPr>
@@ -1566,7 +1749,27 @@
           <w:szCs w:val="19"/>
           <w:lang w:val="en-US"/>
         </w:rPr>
-        <w:t xml:space="preserve"> experiments may have different choices for different channels to label. So the user need to set which channel used for labelling and which channel used for mapping.</w:t>
+        <w:t xml:space="preserve"> experiments may have different choices for different channels to label. </w:t>
+      </w:r>
+      <w:proofErr w:type="gramStart"/>
+      <w:r>
+        <w:rPr>
+          <w:rFonts w:ascii="Arial" w:hAnsi="Arial" w:cs="Arial"/>
+          <w:sz w:val="19"/>
+          <w:szCs w:val="19"/>
+          <w:lang w:val="en-US"/>
+        </w:rPr>
+        <w:t>So</w:t>
+      </w:r>
+      <w:proofErr w:type="gramEnd"/>
+      <w:r>
+        <w:rPr>
+          <w:rFonts w:ascii="Arial" w:hAnsi="Arial" w:cs="Arial"/>
+          <w:sz w:val="19"/>
+          <w:szCs w:val="19"/>
+          <w:lang w:val="en-US"/>
+        </w:rPr>
+        <w:t xml:space="preserve"> the user need to set which channel used for labelling and which channel used for mapping.</w:t>
       </w:r>
     </w:p>
     <w:p>
@@ -1734,7 +1937,31 @@
           <w:szCs w:val="19"/>
           <w:lang w:val="en-US"/>
         </w:rPr>
-        <w:t>-R: RCmap parent directory</w:t>
+        <w:t xml:space="preserve">-R: </w:t>
+      </w:r>
+      <w:proofErr w:type="spellStart"/>
+      <w:r>
+        <w:rPr>
+          <w:rFonts w:ascii="Arial" w:hAnsi="Arial" w:cs="Arial"/>
+          <w:bCs/>
+          <w:color w:val="000000"/>
+          <w:sz w:val="19"/>
+          <w:szCs w:val="19"/>
+          <w:lang w:val="en-US"/>
+        </w:rPr>
+        <w:t>RCmap</w:t>
+      </w:r>
+      <w:proofErr w:type="spellEnd"/>
+      <w:r>
+        <w:rPr>
+          <w:rFonts w:ascii="Arial" w:hAnsi="Arial" w:cs="Arial"/>
+          <w:bCs/>
+          <w:color w:val="000000"/>
+          <w:sz w:val="19"/>
+          <w:szCs w:val="19"/>
+          <w:lang w:val="en-US"/>
+        </w:rPr>
+        <w:t xml:space="preserve"> parent directory</w:t>
       </w:r>
     </w:p>
     <w:p>
@@ -1759,7 +1986,31 @@
           <w:szCs w:val="19"/>
           <w:lang w:val="en-US"/>
         </w:rPr>
-        <w:t>-Q: QCmap parent directory</w:t>
+        <w:t xml:space="preserve">-Q: </w:t>
+      </w:r>
+      <w:proofErr w:type="spellStart"/>
+      <w:r>
+        <w:rPr>
+          <w:rFonts w:ascii="Arial" w:hAnsi="Arial" w:cs="Arial"/>
+          <w:bCs/>
+          <w:color w:val="000000"/>
+          <w:sz w:val="19"/>
+          <w:szCs w:val="19"/>
+          <w:lang w:val="en-US"/>
+        </w:rPr>
+        <w:t>QCmap</w:t>
+      </w:r>
+      <w:proofErr w:type="spellEnd"/>
+      <w:r>
+        <w:rPr>
+          <w:rFonts w:ascii="Arial" w:hAnsi="Arial" w:cs="Arial"/>
+          <w:bCs/>
+          <w:color w:val="000000"/>
+          <w:sz w:val="19"/>
+          <w:szCs w:val="19"/>
+          <w:lang w:val="en-US"/>
+        </w:rPr>
+        <w:t xml:space="preserve"> parent directory</w:t>
       </w:r>
     </w:p>
     <w:p>
@@ -1809,7 +2060,67 @@
           <w:szCs w:val="19"/>
           <w:lang w:val="en-US"/>
         </w:rPr>
-        <w:t>-SampleName: All SampleName seperate</w:t>
+        <w:t>-</w:t>
+      </w:r>
+      <w:proofErr w:type="spellStart"/>
+      <w:r>
+        <w:rPr>
+          <w:rFonts w:ascii="Arial" w:hAnsi="Arial" w:cs="Arial"/>
+          <w:bCs/>
+          <w:color w:val="000000"/>
+          <w:sz w:val="19"/>
+          <w:szCs w:val="19"/>
+          <w:lang w:val="en-US"/>
+        </w:rPr>
+        <w:t>SampleName</w:t>
+      </w:r>
+      <w:proofErr w:type="spellEnd"/>
+      <w:r>
+        <w:rPr>
+          <w:rFonts w:ascii="Arial" w:hAnsi="Arial" w:cs="Arial"/>
+          <w:bCs/>
+          <w:color w:val="000000"/>
+          <w:sz w:val="19"/>
+          <w:szCs w:val="19"/>
+          <w:lang w:val="en-US"/>
+        </w:rPr>
+        <w:t xml:space="preserve">: All </w:t>
+      </w:r>
+      <w:proofErr w:type="spellStart"/>
+      <w:r>
+        <w:rPr>
+          <w:rFonts w:ascii="Arial" w:hAnsi="Arial" w:cs="Arial"/>
+          <w:bCs/>
+          <w:color w:val="000000"/>
+          <w:sz w:val="19"/>
+          <w:szCs w:val="19"/>
+          <w:lang w:val="en-US"/>
+        </w:rPr>
+        <w:t>SampleName</w:t>
+      </w:r>
+      <w:proofErr w:type="spellEnd"/>
+      <w:r>
+        <w:rPr>
+          <w:rFonts w:ascii="Arial" w:hAnsi="Arial" w:cs="Arial"/>
+          <w:bCs/>
+          <w:color w:val="000000"/>
+          <w:sz w:val="19"/>
+          <w:szCs w:val="19"/>
+          <w:lang w:val="en-US"/>
+        </w:rPr>
+        <w:t xml:space="preserve"> </w:t>
+      </w:r>
+      <w:proofErr w:type="spellStart"/>
+      <w:r>
+        <w:rPr>
+          <w:rFonts w:ascii="Arial" w:hAnsi="Arial" w:cs="Arial"/>
+          <w:bCs/>
+          <w:color w:val="000000"/>
+          <w:sz w:val="19"/>
+          <w:szCs w:val="19"/>
+          <w:lang w:val="en-US"/>
+        </w:rPr>
+        <w:t>seperate</w:t>
       </w:r>
       <w:r>
         <w:rPr>
@@ -1822,6 +2133,7 @@
         </w:rPr>
         <w:t>d</w:t>
       </w:r>
+      <w:proofErr w:type="spellEnd"/>
       <w:r>
         <w:rPr>
           <w:rFonts w:ascii="Arial" w:hAnsi="Arial" w:cs="Arial"/>
@@ -2052,6 +2364,7 @@
         </w:rPr>
         <w:t xml:space="preserve">there will be an extra output files record all the fibers with </w:t>
       </w:r>
+      <w:proofErr w:type="spellStart"/>
       <w:r>
         <w:rPr>
           <w:rFonts w:ascii="Arial" w:hAnsi="Arial" w:cs="Arial"/>
@@ -2063,6 +2376,7 @@
         </w:rPr>
         <w:t>Red_Out_Small_Count</w:t>
       </w:r>
+      <w:proofErr w:type="spellEnd"/>
       <w:r>
         <w:rPr>
           <w:rFonts w:ascii="Arial" w:hAnsi="Arial" w:cs="Arial"/>
@@ -2080,16 +2394,29 @@
         </w:rPr>
         <w:t xml:space="preserve"> </w:t>
       </w:r>
-      <w:r>
-        <w:rPr>
-          <w:rFonts w:ascii="Arial" w:hAnsi="Arial" w:cs="Arial"/>
-          <w:bCs/>
-          <w:color w:val="000000"/>
-          <w:sz w:val="19"/>
-          <w:szCs w:val="19"/>
-          <w:lang w:val="en-US"/>
-        </w:rPr>
-        <w:t xml:space="preserve">Red_Out_Big_Count </w:t>
+      <w:proofErr w:type="spellStart"/>
+      <w:r>
+        <w:rPr>
+          <w:rFonts w:ascii="Arial" w:hAnsi="Arial" w:cs="Arial"/>
+          <w:bCs/>
+          <w:color w:val="000000"/>
+          <w:sz w:val="19"/>
+          <w:szCs w:val="19"/>
+          <w:lang w:val="en-US"/>
+        </w:rPr>
+        <w:t>Red_Out_Big_Count</w:t>
+      </w:r>
+      <w:proofErr w:type="spellEnd"/>
+      <w:r>
+        <w:rPr>
+          <w:rFonts w:ascii="Arial" w:hAnsi="Arial" w:cs="Arial"/>
+          <w:bCs/>
+          <w:color w:val="000000"/>
+          <w:sz w:val="19"/>
+          <w:szCs w:val="19"/>
+          <w:lang w:val="en-US"/>
+        </w:rPr>
+        <w:t xml:space="preserve"> </w:t>
       </w:r>
       <w:r>
         <w:rPr>
@@ -2113,6 +2440,7 @@
         </w:rPr>
         <w:br/>
       </w:r>
+      <w:proofErr w:type="gramStart"/>
       <w:r>
         <w:rPr>
           <w:rFonts w:ascii="Arial" w:hAnsi="Arial" w:cs="Arial"/>
@@ -2135,6 +2463,7 @@
         </w:rPr>
         <w:t xml:space="preserve">  </w:t>
       </w:r>
+      <w:proofErr w:type="spellStart"/>
       <w:r>
         <w:rPr>
           <w:rFonts w:ascii="Arial" w:hAnsi="Arial" w:cs="Arial"/>
@@ -2146,6 +2475,8 @@
         </w:rPr>
         <w:t>FiberStart</w:t>
       </w:r>
+      <w:proofErr w:type="spellEnd"/>
+      <w:proofErr w:type="gramEnd"/>
       <w:r>
         <w:rPr>
           <w:rFonts w:ascii="Arial" w:hAnsi="Arial" w:cs="Arial"/>
@@ -2157,6 +2488,7 @@
         </w:rPr>
         <w:t xml:space="preserve">   </w:t>
       </w:r>
+      <w:proofErr w:type="spellStart"/>
       <w:r>
         <w:rPr>
           <w:rFonts w:ascii="Arial" w:hAnsi="Arial" w:cs="Arial"/>
@@ -2168,6 +2500,7 @@
         </w:rPr>
         <w:t>FiberEnd</w:t>
       </w:r>
+      <w:proofErr w:type="spellEnd"/>
       <w:r>
         <w:rPr>
           <w:rFonts w:ascii="Arial" w:hAnsi="Arial" w:cs="Arial"/>
@@ -2178,8 +2511,8 @@
           <w:lang w:val="en-US"/>
         </w:rPr>
         <w:tab/>
-        <w:t>FiberID</w:t>
-      </w:r>
+      </w:r>
+      <w:proofErr w:type="spellStart"/>
       <w:r>
         <w:rPr>
           <w:rFonts w:ascii="Arial" w:hAnsi="Arial" w:cs="Arial"/>
@@ -2189,8 +2522,9 @@
           <w:szCs w:val="12"/>
           <w:lang w:val="en-US"/>
         </w:rPr>
-        <w:tab/>
-      </w:r>
+        <w:t>FiberID</w:t>
+      </w:r>
+      <w:proofErr w:type="spellEnd"/>
       <w:r>
         <w:rPr>
           <w:rFonts w:ascii="Arial" w:hAnsi="Arial" w:cs="Arial"/>
@@ -2200,7 +2534,7 @@
           <w:szCs w:val="12"/>
           <w:lang w:val="en-US"/>
         </w:rPr>
-        <w:t xml:space="preserve">  </w:t>
+        <w:tab/>
       </w:r>
       <w:r>
         <w:rPr>
@@ -2211,8 +2545,9 @@
           <w:szCs w:val="12"/>
           <w:lang w:val="en-US"/>
         </w:rPr>
-        <w:t>Red_Out_Small_Count</w:t>
-      </w:r>
+        <w:t xml:space="preserve">  </w:t>
+      </w:r>
+      <w:proofErr w:type="spellStart"/>
       <w:r>
         <w:rPr>
           <w:rFonts w:ascii="Arial" w:hAnsi="Arial" w:cs="Arial"/>
@@ -2222,8 +2557,9 @@
           <w:szCs w:val="12"/>
           <w:lang w:val="en-US"/>
         </w:rPr>
-        <w:t xml:space="preserve">    R</w:t>
-      </w:r>
+        <w:t>Red_Out_Small_Count</w:t>
+      </w:r>
+      <w:proofErr w:type="spellEnd"/>
       <w:r>
         <w:rPr>
           <w:rFonts w:ascii="Arial" w:hAnsi="Arial" w:cs="Arial"/>
@@ -2233,8 +2569,9 @@
           <w:szCs w:val="12"/>
           <w:lang w:val="en-US"/>
         </w:rPr>
-        <w:t>ed_Out_Big_Count</w:t>
-      </w:r>
+        <w:t xml:space="preserve">    </w:t>
+      </w:r>
+      <w:proofErr w:type="spellStart"/>
       <w:r>
         <w:rPr>
           <w:rFonts w:ascii="Arial" w:hAnsi="Arial" w:cs="Arial"/>
@@ -2244,7 +2581,7 @@
           <w:szCs w:val="12"/>
           <w:lang w:val="en-US"/>
         </w:rPr>
-        <w:t xml:space="preserve">   total_r</w:t>
+        <w:t>R</w:t>
       </w:r>
       <w:r>
         <w:rPr>
@@ -2255,8 +2592,9 @@
           <w:szCs w:val="12"/>
           <w:lang w:val="en-US"/>
         </w:rPr>
-        <w:t>ed</w:t>
-      </w:r>
+        <w:t>ed_Out_Big_Count</w:t>
+      </w:r>
+      <w:proofErr w:type="spellEnd"/>
       <w:r>
         <w:rPr>
           <w:rFonts w:ascii="Arial" w:hAnsi="Arial" w:cs="Arial"/>
@@ -2266,8 +2604,9 @@
           <w:szCs w:val="12"/>
           <w:lang w:val="en-US"/>
         </w:rPr>
-        <w:t>_</w:t>
-      </w:r>
+        <w:t xml:space="preserve">   </w:t>
+      </w:r>
+      <w:proofErr w:type="spellStart"/>
       <w:r>
         <w:rPr>
           <w:rFonts w:ascii="Arial" w:hAnsi="Arial" w:cs="Arial"/>
@@ -2277,7 +2616,7 @@
           <w:szCs w:val="12"/>
           <w:lang w:val="en-US"/>
         </w:rPr>
-        <w:t>number</w:t>
+        <w:t>total_r</w:t>
       </w:r>
       <w:r>
         <w:rPr>
@@ -2288,7 +2627,7 @@
           <w:szCs w:val="12"/>
           <w:lang w:val="en-US"/>
         </w:rPr>
-        <w:t xml:space="preserve">  total_green_</w:t>
+        <w:t>ed</w:t>
       </w:r>
       <w:r>
         <w:rPr>
@@ -2299,8 +2638,55 @@
           <w:szCs w:val="12"/>
           <w:lang w:val="en-US"/>
         </w:rPr>
+        <w:t>_</w:t>
+      </w:r>
+      <w:r>
+        <w:rPr>
+          <w:rFonts w:ascii="Arial" w:hAnsi="Arial" w:cs="Arial"/>
+          <w:bCs/>
+          <w:color w:val="000000"/>
+          <w:sz w:val="12"/>
+          <w:szCs w:val="12"/>
+          <w:lang w:val="en-US"/>
+        </w:rPr>
         <w:t>number</w:t>
       </w:r>
+      <w:proofErr w:type="spellEnd"/>
+      <w:r>
+        <w:rPr>
+          <w:rFonts w:ascii="Arial" w:hAnsi="Arial" w:cs="Arial"/>
+          <w:bCs/>
+          <w:color w:val="000000"/>
+          <w:sz w:val="12"/>
+          <w:szCs w:val="12"/>
+          <w:lang w:val="en-US"/>
+        </w:rPr>
+        <w:t xml:space="preserve">  </w:t>
+      </w:r>
+      <w:proofErr w:type="spellStart"/>
+      <w:r>
+        <w:rPr>
+          <w:rFonts w:ascii="Arial" w:hAnsi="Arial" w:cs="Arial"/>
+          <w:bCs/>
+          <w:color w:val="000000"/>
+          <w:sz w:val="12"/>
+          <w:szCs w:val="12"/>
+          <w:lang w:val="en-US"/>
+        </w:rPr>
+        <w:t>total_green_</w:t>
+      </w:r>
+      <w:r>
+        <w:rPr>
+          <w:rFonts w:ascii="Arial" w:hAnsi="Arial" w:cs="Arial"/>
+          <w:bCs/>
+          <w:color w:val="000000"/>
+          <w:sz w:val="12"/>
+          <w:szCs w:val="12"/>
+          <w:lang w:val="en-US"/>
+        </w:rPr>
+        <w:t>number</w:t>
+      </w:r>
+      <w:proofErr w:type="spellEnd"/>
     </w:p>
     <w:p>
       <w:pPr>
@@ -2483,7 +2869,27 @@
           <w:szCs w:val="14"/>
           <w:lang w:val="en-US"/>
         </w:rPr>
-        <w:t xml:space="preserve">/RCmap/ </w:t>
+        <w:t>/</w:t>
+      </w:r>
+      <w:proofErr w:type="spellStart"/>
+      <w:r>
+        <w:rPr>
+          <w:color w:val="000000"/>
+          <w:sz w:val="14"/>
+          <w:szCs w:val="14"/>
+          <w:lang w:val="en-US"/>
+        </w:rPr>
+        <w:t>RCmap</w:t>
+      </w:r>
+      <w:proofErr w:type="spellEnd"/>
+      <w:r>
+        <w:rPr>
+          <w:color w:val="000000"/>
+          <w:sz w:val="14"/>
+          <w:szCs w:val="14"/>
+          <w:lang w:val="en-US"/>
+        </w:rPr>
+        <w:t xml:space="preserve">/ </w:t>
       </w:r>
     </w:p>
     <w:p>
@@ -2530,7 +2936,27 @@
           <w:szCs w:val="14"/>
           <w:lang w:val="en-US"/>
         </w:rPr>
-        <w:t xml:space="preserve">/QCmap/ </w:t>
+        <w:t>/</w:t>
+      </w:r>
+      <w:proofErr w:type="spellStart"/>
+      <w:r>
+        <w:rPr>
+          <w:color w:val="000000"/>
+          <w:sz w:val="14"/>
+          <w:szCs w:val="14"/>
+          <w:lang w:val="en-US"/>
+        </w:rPr>
+        <w:t>QCmap</w:t>
+      </w:r>
+      <w:proofErr w:type="spellEnd"/>
+      <w:r>
+        <w:rPr>
+          <w:color w:val="000000"/>
+          <w:sz w:val="14"/>
+          <w:szCs w:val="14"/>
+          <w:lang w:val="en-US"/>
+        </w:rPr>
+        <w:t xml:space="preserve">/ </w:t>
       </w:r>
     </w:p>
     <w:p>
@@ -2588,16 +3014,47 @@
           <w:szCs w:val="14"/>
           <w:lang w:val="en-US"/>
         </w:rPr>
-        <w:t xml:space="preserve">-SampleName </w:t>
-      </w:r>
-      <w:r>
-        <w:rPr>
-          <w:color w:val="000000"/>
-          <w:sz w:val="14"/>
-          <w:szCs w:val="14"/>
-          <w:lang w:val="en-US"/>
-        </w:rPr>
-        <w:t>1905.FC1,1905.FC2,1905.FC0</w:t>
+        <w:t>-</w:t>
+      </w:r>
+      <w:proofErr w:type="spellStart"/>
+      <w:r>
+        <w:rPr>
+          <w:color w:val="000000"/>
+          <w:sz w:val="14"/>
+          <w:szCs w:val="14"/>
+          <w:lang w:val="en-US"/>
+        </w:rPr>
+        <w:t>SampleName</w:t>
+      </w:r>
+      <w:proofErr w:type="spellEnd"/>
+      <w:r>
+        <w:rPr>
+          <w:color w:val="000000"/>
+          <w:sz w:val="14"/>
+          <w:szCs w:val="14"/>
+          <w:lang w:val="en-US"/>
+        </w:rPr>
+        <w:t xml:space="preserve"> </w:t>
+      </w:r>
+      <w:proofErr w:type="gramStart"/>
+      <w:r>
+        <w:rPr>
+          <w:color w:val="000000"/>
+          <w:sz w:val="14"/>
+          <w:szCs w:val="14"/>
+          <w:lang w:val="en-US"/>
+        </w:rPr>
+        <w:t>1905.FC1,1905.FC2</w:t>
+      </w:r>
+      <w:proofErr w:type="gramEnd"/>
+      <w:r>
+        <w:rPr>
+          <w:color w:val="000000"/>
+          <w:sz w:val="14"/>
+          <w:szCs w:val="14"/>
+          <w:lang w:val="en-US"/>
+        </w:rPr>
+        <w:t>,1905.FC0</w:t>
       </w:r>
     </w:p>
     <w:p>
@@ -2846,7 +3303,69 @@
           <w:szCs w:val="22"/>
           <w:lang w:val="en-US"/>
         </w:rPr>
-        <w:t xml:space="preserve"> raw data (qcmap,rcmap, xmp and bnx files). The information example is like below. Most of following analysis need it as input file. </w:t>
+        <w:t xml:space="preserve"> raw data (</w:t>
+      </w:r>
+      <w:proofErr w:type="spellStart"/>
+      <w:proofErr w:type="gramStart"/>
+      <w:r>
+        <w:rPr>
+          <w:rFonts w:ascii="Arial" w:eastAsia="Arial" w:hAnsi="Arial" w:cs="Arial"/>
+          <w:sz w:val="19"/>
+          <w:szCs w:val="22"/>
+          <w:lang w:val="en-US"/>
+        </w:rPr>
+        <w:t>qcmap,rcmap</w:t>
+      </w:r>
+      <w:proofErr w:type="spellEnd"/>
+      <w:proofErr w:type="gramEnd"/>
+      <w:r>
+        <w:rPr>
+          <w:rFonts w:ascii="Arial" w:eastAsia="Arial" w:hAnsi="Arial" w:cs="Arial"/>
+          <w:sz w:val="19"/>
+          <w:szCs w:val="22"/>
+          <w:lang w:val="en-US"/>
+        </w:rPr>
+        <w:t xml:space="preserve">, </w:t>
+      </w:r>
+      <w:proofErr w:type="spellStart"/>
+      <w:r>
+        <w:rPr>
+          <w:rFonts w:ascii="Arial" w:eastAsia="Arial" w:hAnsi="Arial" w:cs="Arial"/>
+          <w:sz w:val="19"/>
+          <w:szCs w:val="22"/>
+          <w:lang w:val="en-US"/>
+        </w:rPr>
+        <w:t>xmp</w:t>
+      </w:r>
+      <w:proofErr w:type="spellEnd"/>
+      <w:r>
+        <w:rPr>
+          <w:rFonts w:ascii="Arial" w:eastAsia="Arial" w:hAnsi="Arial" w:cs="Arial"/>
+          <w:sz w:val="19"/>
+          <w:szCs w:val="22"/>
+          <w:lang w:val="en-US"/>
+        </w:rPr>
+        <w:t xml:space="preserve"> and </w:t>
+      </w:r>
+      <w:proofErr w:type="spellStart"/>
+      <w:r>
+        <w:rPr>
+          <w:rFonts w:ascii="Arial" w:eastAsia="Arial" w:hAnsi="Arial" w:cs="Arial"/>
+          <w:sz w:val="19"/>
+          <w:szCs w:val="22"/>
+          <w:lang w:val="en-US"/>
+        </w:rPr>
+        <w:t>bnx</w:t>
+      </w:r>
+      <w:proofErr w:type="spellEnd"/>
+      <w:r>
+        <w:rPr>
+          <w:rFonts w:ascii="Arial" w:eastAsia="Arial" w:hAnsi="Arial" w:cs="Arial"/>
+          <w:sz w:val="19"/>
+          <w:szCs w:val="22"/>
+          <w:lang w:val="en-US"/>
+        </w:rPr>
+        <w:t xml:space="preserve"> files). The information example is like below. Most of following analysis need it as input file. </w:t>
       </w:r>
     </w:p>
     <w:p>
@@ -2956,17 +3475,9 @@
           <w:szCs w:val="22"/>
           <w:lang w:val="en-US"/>
         </w:rPr>
-        <w:t xml:space="preserve"> record ID organized by Sample name and molecular ID from .bnx file separated by “_”. The second line is the genomic position of all labeling signals and coordinate of 2 ends of fiber (The first position and last position). The 3rd and 4th line are corresponding SNR</w:t>
-      </w:r>
-      <w:r>
-        <w:rPr>
-          <w:rFonts w:ascii="Arial" w:hAnsi="Arial" w:cs="Arial"/>
-          <w:sz w:val="19"/>
-          <w:szCs w:val="19"/>
-          <w:lang w:val="en-US"/>
-        </w:rPr>
-        <w:t>(signal noise ratio)</w:t>
-      </w:r>
+        <w:t xml:space="preserve"> record ID organized by Sample name and molecular ID from .</w:t>
+      </w:r>
+      <w:proofErr w:type="spellStart"/>
       <w:r>
         <w:rPr>
           <w:rFonts w:ascii="Arial" w:eastAsia="Arial" w:hAnsi="Arial" w:cs="Arial"/>
@@ -2974,7 +3485,75 @@
           <w:szCs w:val="22"/>
           <w:lang w:val="en-US"/>
         </w:rPr>
-        <w:t xml:space="preserve"> and signal intensity from .bnx file too.</w:t>
+        <w:t>bnx</w:t>
+      </w:r>
+      <w:proofErr w:type="spellEnd"/>
+      <w:r>
+        <w:rPr>
+          <w:rFonts w:ascii="Arial" w:eastAsia="Arial" w:hAnsi="Arial" w:cs="Arial"/>
+          <w:sz w:val="19"/>
+          <w:szCs w:val="22"/>
+          <w:lang w:val="en-US"/>
+        </w:rPr>
+        <w:t xml:space="preserve"> file separated by “_”. The second line is the genomic position of all labeling signals and coordinate of 2 ends of fiber (The first position and last position). The 3rd and 4th line are corresponding </w:t>
+      </w:r>
+      <w:proofErr w:type="gramStart"/>
+      <w:r>
+        <w:rPr>
+          <w:rFonts w:ascii="Arial" w:eastAsia="Arial" w:hAnsi="Arial" w:cs="Arial"/>
+          <w:sz w:val="19"/>
+          <w:szCs w:val="22"/>
+          <w:lang w:val="en-US"/>
+        </w:rPr>
+        <w:t>SNR</w:t>
+      </w:r>
+      <w:r>
+        <w:rPr>
+          <w:rFonts w:ascii="Arial" w:hAnsi="Arial" w:cs="Arial"/>
+          <w:sz w:val="19"/>
+          <w:szCs w:val="19"/>
+          <w:lang w:val="en-US"/>
+        </w:rPr>
+        <w:t>(</w:t>
+      </w:r>
+      <w:proofErr w:type="gramEnd"/>
+      <w:r>
+        <w:rPr>
+          <w:rFonts w:ascii="Arial" w:hAnsi="Arial" w:cs="Arial"/>
+          <w:sz w:val="19"/>
+          <w:szCs w:val="19"/>
+          <w:lang w:val="en-US"/>
+        </w:rPr>
+        <w:t>signal noise ratio)</w:t>
+      </w:r>
+      <w:r>
+        <w:rPr>
+          <w:rFonts w:ascii="Arial" w:eastAsia="Arial" w:hAnsi="Arial" w:cs="Arial"/>
+          <w:sz w:val="19"/>
+          <w:szCs w:val="22"/>
+          <w:lang w:val="en-US"/>
+        </w:rPr>
+        <w:t xml:space="preserve"> and signal intensity from .</w:t>
+      </w:r>
+      <w:proofErr w:type="spellStart"/>
+      <w:r>
+        <w:rPr>
+          <w:rFonts w:ascii="Arial" w:eastAsia="Arial" w:hAnsi="Arial" w:cs="Arial"/>
+          <w:sz w:val="19"/>
+          <w:szCs w:val="22"/>
+          <w:lang w:val="en-US"/>
+        </w:rPr>
+        <w:t>bnx</w:t>
+      </w:r>
+      <w:proofErr w:type="spellEnd"/>
+      <w:r>
+        <w:rPr>
+          <w:rFonts w:ascii="Arial" w:eastAsia="Arial" w:hAnsi="Arial" w:cs="Arial"/>
+          <w:sz w:val="19"/>
+          <w:szCs w:val="22"/>
+          <w:lang w:val="en-US"/>
+        </w:rPr>
+        <w:t xml:space="preserve"> file too.</w:t>
       </w:r>
     </w:p>
     <w:p>
@@ -3176,7 +3755,27 @@
           <w:szCs w:val="22"/>
           <w:lang w:val="en-US"/>
         </w:rPr>
-        <w:t>the original intention for this function is to compare the red signals and green signals intensity and distribution difference. So for all fibers without red signals just record the two ends of fibers same as red labelling signal lines. But for fiber with red signals the output will be like below.</w:t>
+        <w:t xml:space="preserve">the original intention for this function is to compare the red signals and green signals intensity and distribution difference. </w:t>
+      </w:r>
+      <w:proofErr w:type="gramStart"/>
+      <w:r>
+        <w:rPr>
+          <w:rFonts w:ascii="Arial" w:eastAsia="Arial" w:hAnsi="Arial" w:cs="Arial"/>
+          <w:sz w:val="19"/>
+          <w:szCs w:val="22"/>
+          <w:lang w:val="en-US"/>
+        </w:rPr>
+        <w:t>So</w:t>
+      </w:r>
+      <w:proofErr w:type="gramEnd"/>
+      <w:r>
+        <w:rPr>
+          <w:rFonts w:ascii="Arial" w:eastAsia="Arial" w:hAnsi="Arial" w:cs="Arial"/>
+          <w:sz w:val="19"/>
+          <w:szCs w:val="22"/>
+          <w:lang w:val="en-US"/>
+        </w:rPr>
+        <w:t xml:space="preserve"> for all fibers without red signals just record the two ends of fibers same as red labelling signal lines. But for fiber with red signals the output will be like below.</w:t>
       </w:r>
     </w:p>
     <w:p>
@@ -3297,8 +3896,6 @@
           <w:lang w:val="en-US"/>
         </w:rPr>
       </w:pPr>
-      <w:bookmarkStart w:id="0" w:name="_GoBack"/>
-      <w:bookmarkEnd w:id="0"/>
       <w:r>
         <w:rPr>
           <w:rFonts w:ascii="Arial" w:hAnsi="Arial" w:cs="Arial"/>
@@ -3474,6 +4071,7 @@
         </w:rPr>
         <w:t xml:space="preserve"> </w:t>
       </w:r>
+      <w:proofErr w:type="spellStart"/>
       <w:r>
         <w:rPr>
           <w:rFonts w:ascii="Arial" w:hAnsi="Arial" w:cs="Arial"/>
@@ -3483,6 +4081,7 @@
         </w:rPr>
         <w:t>gtf</w:t>
       </w:r>
+      <w:proofErr w:type="spellEnd"/>
       <w:r>
         <w:rPr>
           <w:rFonts w:ascii="Arial" w:hAnsi="Arial" w:cs="Arial"/>
@@ -3724,7 +4323,27 @@
           <w:szCs w:val="19"/>
           <w:lang w:val="en-US"/>
         </w:rPr>
-        <w:t xml:space="preserve"> can load gtf file</w:t>
+        <w:t xml:space="preserve"> can load </w:t>
+      </w:r>
+      <w:proofErr w:type="spellStart"/>
+      <w:r>
+        <w:rPr>
+          <w:rFonts w:ascii="Arial" w:hAnsi="Arial" w:cs="Arial"/>
+          <w:sz w:val="19"/>
+          <w:szCs w:val="19"/>
+          <w:lang w:val="en-US"/>
+        </w:rPr>
+        <w:t>gtf</w:t>
+      </w:r>
+      <w:proofErr w:type="spellEnd"/>
+      <w:r>
+        <w:rPr>
+          <w:rFonts w:ascii="Arial" w:hAnsi="Arial" w:cs="Arial"/>
+          <w:sz w:val="19"/>
+          <w:szCs w:val="19"/>
+          <w:lang w:val="en-US"/>
+        </w:rPr>
+        <w:t xml:space="preserve"> file</w:t>
       </w:r>
       <w:r>
         <w:rPr>
@@ -3965,7 +4584,31 @@
           <w:szCs w:val="19"/>
           <w:lang w:val="en-US"/>
         </w:rPr>
-        <w:t>output gtf file</w:t>
+        <w:t xml:space="preserve">output </w:t>
+      </w:r>
+      <w:proofErr w:type="spellStart"/>
+      <w:r>
+        <w:rPr>
+          <w:rFonts w:ascii="Arial" w:hAnsi="Arial" w:cs="Arial"/>
+          <w:bCs/>
+          <w:color w:val="000000"/>
+          <w:sz w:val="19"/>
+          <w:szCs w:val="19"/>
+          <w:lang w:val="en-US"/>
+        </w:rPr>
+        <w:t>gtf</w:t>
+      </w:r>
+      <w:proofErr w:type="spellEnd"/>
+      <w:r>
+        <w:rPr>
+          <w:rFonts w:ascii="Arial" w:hAnsi="Arial" w:cs="Arial"/>
+          <w:bCs/>
+          <w:color w:val="000000"/>
+          <w:sz w:val="19"/>
+          <w:szCs w:val="19"/>
+          <w:lang w:val="en-US"/>
+        </w:rPr>
+        <w:t xml:space="preserve"> file</w:t>
       </w:r>
       <w:r>
         <w:rPr>
@@ -4030,7 +4673,27 @@
           <w:szCs w:val="19"/>
           <w:lang w:val="en-US"/>
         </w:rPr>
-        <w:t>-SampleName: the name of all txt file, multi files will be separated by “,” and the name of txt file can’t contain character “_”</w:t>
+        <w:t>-</w:t>
+      </w:r>
+      <w:proofErr w:type="spellStart"/>
+      <w:r>
+        <w:rPr>
+          <w:rFonts w:ascii="Arial" w:hAnsi="Arial" w:cs="Arial"/>
+          <w:sz w:val="19"/>
+          <w:szCs w:val="19"/>
+          <w:lang w:val="en-US"/>
+        </w:rPr>
+        <w:t>SampleName</w:t>
+      </w:r>
+      <w:proofErr w:type="spellEnd"/>
+      <w:r>
+        <w:rPr>
+          <w:rFonts w:ascii="Arial" w:hAnsi="Arial" w:cs="Arial"/>
+          <w:sz w:val="19"/>
+          <w:szCs w:val="19"/>
+          <w:lang w:val="en-US"/>
+        </w:rPr>
+        <w:t>: the name of all txt file, multi files will be separated by “,” and the name of txt file can’t contain character “_”</w:t>
       </w:r>
       <w:r>
         <w:rPr>
@@ -4258,8 +4921,21 @@
           <w:szCs w:val="19"/>
           <w:lang w:val="en-US"/>
         </w:rPr>
-        <w:t>, default is unfiltering</w:t>
-      </w:r>
+        <w:t xml:space="preserve">, default is </w:t>
+      </w:r>
+      <w:proofErr w:type="spellStart"/>
+      <w:r>
+        <w:rPr>
+          <w:rFonts w:ascii="Arial" w:hAnsi="Arial" w:cs="Arial"/>
+          <w:bCs/>
+          <w:color w:val="000000"/>
+          <w:sz w:val="19"/>
+          <w:szCs w:val="19"/>
+          <w:lang w:val="en-US"/>
+        </w:rPr>
+        <w:t>unfiltering</w:t>
+      </w:r>
+      <w:proofErr w:type="spellEnd"/>
       <w:r>
         <w:rPr>
           <w:rFonts w:ascii="Arial" w:hAnsi="Arial" w:cs="Arial"/>
@@ -4333,8 +5009,19 @@
           <w:szCs w:val="19"/>
           <w:lang w:val="en-US"/>
         </w:rPr>
-        <w:t xml:space="preserve"> gtf</w:t>
-      </w:r>
+        <w:t xml:space="preserve"> </w:t>
+      </w:r>
+      <w:proofErr w:type="spellStart"/>
+      <w:r>
+        <w:rPr>
+          <w:rFonts w:ascii="Arial" w:hAnsi="Arial" w:cs="Arial"/>
+          <w:sz w:val="19"/>
+          <w:szCs w:val="19"/>
+          <w:lang w:val="en-US"/>
+        </w:rPr>
+        <w:t>gtf</w:t>
+      </w:r>
+      <w:proofErr w:type="spellEnd"/>
       <w:r>
         <w:rPr>
           <w:rFonts w:ascii="Arial" w:hAnsi="Arial" w:cs="Arial"/>
@@ -4360,7 +5047,27 @@
           <w:szCs w:val="19"/>
           <w:lang w:val="en-US"/>
         </w:rPr>
-        <w:t xml:space="preserve"> (.gtf)</w:t>
+        <w:t xml:space="preserve"> (.</w:t>
+      </w:r>
+      <w:proofErr w:type="spellStart"/>
+      <w:r>
+        <w:rPr>
+          <w:rFonts w:ascii="Arial" w:hAnsi="Arial" w:cs="Arial"/>
+          <w:sz w:val="19"/>
+          <w:szCs w:val="19"/>
+          <w:lang w:val="en-US"/>
+        </w:rPr>
+        <w:t>gtf</w:t>
+      </w:r>
+      <w:proofErr w:type="spellEnd"/>
+      <w:r>
+        <w:rPr>
+          <w:rFonts w:ascii="Arial" w:hAnsi="Arial" w:cs="Arial"/>
+          <w:sz w:val="19"/>
+          <w:szCs w:val="19"/>
+          <w:lang w:val="en-US"/>
+        </w:rPr>
+        <w:t>)</w:t>
       </w:r>
       <w:r>
         <w:rPr>
@@ -4698,8 +5405,21 @@
           <w:szCs w:val="19"/>
           <w:lang w:val="en-US"/>
         </w:rPr>
-        <w:t>1 nt</w:t>
-      </w:r>
+        <w:t xml:space="preserve">1 </w:t>
+      </w:r>
+      <w:proofErr w:type="spellStart"/>
+      <w:r>
+        <w:rPr>
+          <w:rFonts w:ascii="Arial" w:hAnsi="Arial" w:cs="Arial"/>
+          <w:bCs/>
+          <w:color w:val="000000"/>
+          <w:sz w:val="19"/>
+          <w:szCs w:val="19"/>
+          <w:lang w:val="en-US"/>
+        </w:rPr>
+        <w:t>nt</w:t>
+      </w:r>
+      <w:proofErr w:type="spellEnd"/>
       <w:r>
         <w:rPr>
           <w:rFonts w:ascii="Arial" w:hAnsi="Arial" w:cs="Arial"/>
@@ -4861,7 +5581,27 @@
           <w:szCs w:val="22"/>
           <w:lang w:val="en-US"/>
         </w:rPr>
-        <w:t xml:space="preserve"> 500 nt (i.e. exon length equal to 1 kb)</w:t>
+        <w:t xml:space="preserve"> 500 </w:t>
+      </w:r>
+      <w:proofErr w:type="spellStart"/>
+      <w:r>
+        <w:rPr>
+          <w:rFonts w:ascii="Arial" w:eastAsia="Arial" w:hAnsi="Arial" w:cs="Arial"/>
+          <w:sz w:val="19"/>
+          <w:szCs w:val="22"/>
+          <w:lang w:val="en-US"/>
+        </w:rPr>
+        <w:t>nt</w:t>
+      </w:r>
+      <w:proofErr w:type="spellEnd"/>
+      <w:r>
+        <w:rPr>
+          <w:rFonts w:ascii="Arial" w:eastAsia="Arial" w:hAnsi="Arial" w:cs="Arial"/>
+          <w:sz w:val="19"/>
+          <w:szCs w:val="22"/>
+          <w:lang w:val="en-US"/>
+        </w:rPr>
+        <w:t xml:space="preserve"> (i.e. exon length equal to 1 kb)</w:t>
       </w:r>
       <w:r>
         <w:rPr>
@@ -5174,7 +5914,27 @@
           <w:szCs w:val="14"/>
           <w:lang w:val="en-US"/>
         </w:rPr>
-        <w:t xml:space="preserve">-O /Users/wwang/Desktop/ORM/ </w:t>
+        <w:t>-O /Users/</w:t>
+      </w:r>
+      <w:proofErr w:type="spellStart"/>
+      <w:r>
+        <w:rPr>
+          <w:color w:val="000000"/>
+          <w:sz w:val="14"/>
+          <w:szCs w:val="14"/>
+          <w:lang w:val="en-US"/>
+        </w:rPr>
+        <w:t>wwang</w:t>
+      </w:r>
+      <w:proofErr w:type="spellEnd"/>
+      <w:r>
+        <w:rPr>
+          <w:color w:val="000000"/>
+          <w:sz w:val="14"/>
+          <w:szCs w:val="14"/>
+          <w:lang w:val="en-US"/>
+        </w:rPr>
+        <w:t xml:space="preserve">/Desktop/ORM/ </w:t>
       </w:r>
     </w:p>
     <w:p>
@@ -5212,8 +5972,39 @@
           <w:szCs w:val="14"/>
           <w:lang w:val="en-US"/>
         </w:rPr>
-        <w:t>-SampleName 1802.0a.txt,1802.0b.txt</w:t>
-      </w:r>
+        <w:t>-</w:t>
+      </w:r>
+      <w:proofErr w:type="spellStart"/>
+      <w:r>
+        <w:rPr>
+          <w:color w:val="000000"/>
+          <w:sz w:val="14"/>
+          <w:szCs w:val="14"/>
+          <w:lang w:val="en-US"/>
+        </w:rPr>
+        <w:t>SampleName</w:t>
+      </w:r>
+      <w:proofErr w:type="spellEnd"/>
+      <w:r>
+        <w:rPr>
+          <w:color w:val="000000"/>
+          <w:sz w:val="14"/>
+          <w:szCs w:val="14"/>
+          <w:lang w:val="en-US"/>
+        </w:rPr>
+        <w:t xml:space="preserve"> </w:t>
+      </w:r>
+      <w:proofErr w:type="gramStart"/>
+      <w:r>
+        <w:rPr>
+          <w:color w:val="000000"/>
+          <w:sz w:val="14"/>
+          <w:szCs w:val="14"/>
+          <w:lang w:val="en-US"/>
+        </w:rPr>
+        <w:t>1802.0a.txt,1802.0b.txt</w:t>
+      </w:r>
+      <w:proofErr w:type="gramEnd"/>
     </w:p>
     <w:p>
       <w:pPr>
@@ -5694,7 +6485,27 @@
           <w:lang w:val="en-US"/>
         </w:rPr>
         <w:lastRenderedPageBreak/>
-        <w:t>-SampleName: the name of all txt file, multi files will be separated by “,” and the name of txt file can’t contain character “_”</w:t>
+        <w:t>-</w:t>
+      </w:r>
+      <w:proofErr w:type="spellStart"/>
+      <w:r>
+        <w:rPr>
+          <w:rFonts w:ascii="Arial" w:hAnsi="Arial" w:cs="Arial"/>
+          <w:sz w:val="19"/>
+          <w:szCs w:val="19"/>
+          <w:lang w:val="en-US"/>
+        </w:rPr>
+        <w:t>SampleName</w:t>
+      </w:r>
+      <w:proofErr w:type="spellEnd"/>
+      <w:r>
+        <w:rPr>
+          <w:rFonts w:ascii="Arial" w:hAnsi="Arial" w:cs="Arial"/>
+          <w:sz w:val="19"/>
+          <w:szCs w:val="19"/>
+          <w:lang w:val="en-US"/>
+        </w:rPr>
+        <w:t>: the name of all txt file, multi files will be separated by “,” and the name of txt file can’t contain character “_”</w:t>
       </w:r>
       <w:r>
         <w:rPr>
@@ -5852,7 +6663,47 @@
           <w:szCs w:val="14"/>
           <w:lang w:val="en-US"/>
         </w:rPr>
-        <w:t xml:space="preserve">-O /Users/wwang/Desktop/ORM/GetFiberCoordinate_ByTXT/Test </w:t>
+        <w:t>-O /Users/</w:t>
+      </w:r>
+      <w:proofErr w:type="spellStart"/>
+      <w:r>
+        <w:rPr>
+          <w:color w:val="000000"/>
+          <w:sz w:val="14"/>
+          <w:szCs w:val="14"/>
+          <w:lang w:val="en-US"/>
+        </w:rPr>
+        <w:t>wwang</w:t>
+      </w:r>
+      <w:proofErr w:type="spellEnd"/>
+      <w:r>
+        <w:rPr>
+          <w:color w:val="000000"/>
+          <w:sz w:val="14"/>
+          <w:szCs w:val="14"/>
+          <w:lang w:val="en-US"/>
+        </w:rPr>
+        <w:t>/Desktop/ORM/</w:t>
+      </w:r>
+      <w:proofErr w:type="spellStart"/>
+      <w:r>
+        <w:rPr>
+          <w:color w:val="000000"/>
+          <w:sz w:val="14"/>
+          <w:szCs w:val="14"/>
+          <w:lang w:val="en-US"/>
+        </w:rPr>
+        <w:t>GetFiberCoordinate_ByTXT</w:t>
+      </w:r>
+      <w:proofErr w:type="spellEnd"/>
+      <w:r>
+        <w:rPr>
+          <w:color w:val="000000"/>
+          <w:sz w:val="14"/>
+          <w:szCs w:val="14"/>
+          <w:lang w:val="en-US"/>
+        </w:rPr>
+        <w:t xml:space="preserve">/Test </w:t>
       </w:r>
     </w:p>
     <w:p>
@@ -5891,7 +6742,47 @@
           <w:szCs w:val="14"/>
           <w:lang w:val="en-US"/>
         </w:rPr>
-        <w:t xml:space="preserve">-SampleName 1905.FC0.txt,1905.FC1.txt  </w:t>
+        <w:t>-</w:t>
+      </w:r>
+      <w:proofErr w:type="spellStart"/>
+      <w:r>
+        <w:rPr>
+          <w:color w:val="000000"/>
+          <w:sz w:val="14"/>
+          <w:szCs w:val="14"/>
+          <w:lang w:val="en-US"/>
+        </w:rPr>
+        <w:t>SampleName</w:t>
+      </w:r>
+      <w:proofErr w:type="spellEnd"/>
+      <w:r>
+        <w:rPr>
+          <w:color w:val="000000"/>
+          <w:sz w:val="14"/>
+          <w:szCs w:val="14"/>
+          <w:lang w:val="en-US"/>
+        </w:rPr>
+        <w:t xml:space="preserve"> </w:t>
+      </w:r>
+      <w:proofErr w:type="gramStart"/>
+      <w:r>
+        <w:rPr>
+          <w:color w:val="000000"/>
+          <w:sz w:val="14"/>
+          <w:szCs w:val="14"/>
+          <w:lang w:val="en-US"/>
+        </w:rPr>
+        <w:t>1905.FC0.txt,1905.FC1.txt</w:t>
+      </w:r>
+      <w:proofErr w:type="gramEnd"/>
+      <w:r>
+        <w:rPr>
+          <w:color w:val="000000"/>
+          <w:sz w:val="14"/>
+          <w:szCs w:val="14"/>
+          <w:lang w:val="en-US"/>
+        </w:rPr>
+        <w:t xml:space="preserve">  </w:t>
       </w:r>
     </w:p>
     <w:p>
@@ -6300,7 +7191,27 @@
           <w:szCs w:val="19"/>
           <w:lang w:val="en-US"/>
         </w:rPr>
-        <w:t>-SampleName: the name of all txt file, multi files will be separated by “,” and the name of txt file can’t contain character “_”</w:t>
+        <w:t>-</w:t>
+      </w:r>
+      <w:proofErr w:type="spellStart"/>
+      <w:r>
+        <w:rPr>
+          <w:rFonts w:ascii="Arial" w:hAnsi="Arial" w:cs="Arial"/>
+          <w:sz w:val="19"/>
+          <w:szCs w:val="19"/>
+          <w:lang w:val="en-US"/>
+        </w:rPr>
+        <w:t>SampleName</w:t>
+      </w:r>
+      <w:proofErr w:type="spellEnd"/>
+      <w:r>
+        <w:rPr>
+          <w:rFonts w:ascii="Arial" w:hAnsi="Arial" w:cs="Arial"/>
+          <w:sz w:val="19"/>
+          <w:szCs w:val="19"/>
+          <w:lang w:val="en-US"/>
+        </w:rPr>
+        <w:t>: the name of all txt file, multi files will be separated by “,” and the name of txt file can’t contain character “_”</w:t>
       </w:r>
       <w:r>
         <w:rPr>
@@ -6377,6 +7288,7 @@
         </w:rPr>
         <w:t xml:space="preserve">nit </w:t>
       </w:r>
+      <w:proofErr w:type="spellStart"/>
       <w:r>
         <w:rPr>
           <w:rFonts w:ascii="Arial" w:hAnsi="Arial" w:cs="Arial"/>
@@ -6386,6 +7298,7 @@
         </w:rPr>
         <w:t>nt</w:t>
       </w:r>
+      <w:proofErr w:type="spellEnd"/>
       <w:r>
         <w:rPr>
           <w:rFonts w:ascii="Arial" w:hAnsi="Arial" w:cs="Arial"/>
@@ -6665,14 +7578,45 @@
         </w:rPr>
         <w:t xml:space="preserve">(case sensitive, i.e. </w:t>
       </w:r>
-      <w:r>
-        <w:rPr>
-          <w:rFonts w:ascii="Arial" w:hAnsi="Arial" w:cs="Arial"/>
-          <w:sz w:val="19"/>
-          <w:szCs w:val="19"/>
-          <w:lang w:val="en-US"/>
-        </w:rPr>
-        <w:t>Chr and chr is different</w:t>
+      <w:proofErr w:type="spellStart"/>
+      <w:r>
+        <w:rPr>
+          <w:rFonts w:ascii="Arial" w:hAnsi="Arial" w:cs="Arial"/>
+          <w:sz w:val="19"/>
+          <w:szCs w:val="19"/>
+          <w:lang w:val="en-US"/>
+        </w:rPr>
+        <w:t>Chr</w:t>
+      </w:r>
+      <w:proofErr w:type="spellEnd"/>
+      <w:r>
+        <w:rPr>
+          <w:rFonts w:ascii="Arial" w:hAnsi="Arial" w:cs="Arial"/>
+          <w:sz w:val="19"/>
+          <w:szCs w:val="19"/>
+          <w:lang w:val="en-US"/>
+        </w:rPr>
+        <w:t xml:space="preserve"> and </w:t>
+      </w:r>
+      <w:proofErr w:type="spellStart"/>
+      <w:r>
+        <w:rPr>
+          <w:rFonts w:ascii="Arial" w:hAnsi="Arial" w:cs="Arial"/>
+          <w:sz w:val="19"/>
+          <w:szCs w:val="19"/>
+          <w:lang w:val="en-US"/>
+        </w:rPr>
+        <w:t>chr</w:t>
+      </w:r>
+      <w:proofErr w:type="spellEnd"/>
+      <w:r>
+        <w:rPr>
+          <w:rFonts w:ascii="Arial" w:hAnsi="Arial" w:cs="Arial"/>
+          <w:sz w:val="19"/>
+          <w:szCs w:val="19"/>
+          <w:lang w:val="en-US"/>
+        </w:rPr>
+        <w:t xml:space="preserve"> is different</w:t>
       </w:r>
       <w:r>
         <w:rPr>
@@ -6744,8 +7688,39 @@
           <w:szCs w:val="19"/>
           <w:lang w:val="en-US"/>
         </w:rPr>
-        <w:t xml:space="preserve"> chr23 and chr24 to represent chrX and chrY</w:t>
-      </w:r>
+        <w:t xml:space="preserve"> chr23 and chr24 to represent </w:t>
+      </w:r>
+      <w:proofErr w:type="spellStart"/>
+      <w:r>
+        <w:rPr>
+          <w:rFonts w:ascii="Arial" w:hAnsi="Arial" w:cs="Arial"/>
+          <w:sz w:val="19"/>
+          <w:szCs w:val="19"/>
+          <w:lang w:val="en-US"/>
+        </w:rPr>
+        <w:t>chrX</w:t>
+      </w:r>
+      <w:proofErr w:type="spellEnd"/>
+      <w:r>
+        <w:rPr>
+          <w:rFonts w:ascii="Arial" w:hAnsi="Arial" w:cs="Arial"/>
+          <w:sz w:val="19"/>
+          <w:szCs w:val="19"/>
+          <w:lang w:val="en-US"/>
+        </w:rPr>
+        <w:t xml:space="preserve"> and </w:t>
+      </w:r>
+      <w:proofErr w:type="spellStart"/>
+      <w:r>
+        <w:rPr>
+          <w:rFonts w:ascii="Arial" w:hAnsi="Arial" w:cs="Arial"/>
+          <w:sz w:val="19"/>
+          <w:szCs w:val="19"/>
+          <w:lang w:val="en-US"/>
+        </w:rPr>
+        <w:t>chrY</w:t>
+      </w:r>
+      <w:proofErr w:type="spellEnd"/>
       <w:r>
         <w:rPr>
           <w:rFonts w:ascii="Arial" w:hAnsi="Arial" w:cs="Arial"/>
@@ -6816,8 +7791,19 @@
           <w:szCs w:val="19"/>
           <w:lang w:val="en-US"/>
         </w:rPr>
-        <w:t xml:space="preserve"> in this REF file should be chr</w:t>
-      </w:r>
+        <w:t xml:space="preserve"> in this REF file should be </w:t>
+      </w:r>
+      <w:proofErr w:type="spellStart"/>
+      <w:r>
+        <w:rPr>
+          <w:rFonts w:ascii="Arial" w:hAnsi="Arial" w:cs="Arial"/>
+          <w:sz w:val="19"/>
+          <w:szCs w:val="19"/>
+          <w:lang w:val="en-US"/>
+        </w:rPr>
+        <w:t>chr</w:t>
+      </w:r>
+      <w:proofErr w:type="spellEnd"/>
       <w:r>
         <w:rPr>
           <w:rFonts w:ascii="Arial" w:hAnsi="Arial" w:cs="Arial"/>
@@ -6834,8 +7820,59 @@
           <w:szCs w:val="19"/>
           <w:lang w:val="en-US"/>
         </w:rPr>
-        <w:t>23 and chr 24 instead of chrX and chrY</w:t>
-      </w:r>
+        <w:t xml:space="preserve">23 and </w:t>
+      </w:r>
+      <w:proofErr w:type="spellStart"/>
+      <w:r>
+        <w:rPr>
+          <w:rFonts w:ascii="Arial" w:hAnsi="Arial" w:cs="Arial"/>
+          <w:sz w:val="19"/>
+          <w:szCs w:val="19"/>
+          <w:lang w:val="en-US"/>
+        </w:rPr>
+        <w:t>chr</w:t>
+      </w:r>
+      <w:proofErr w:type="spellEnd"/>
+      <w:r>
+        <w:rPr>
+          <w:rFonts w:ascii="Arial" w:hAnsi="Arial" w:cs="Arial"/>
+          <w:sz w:val="19"/>
+          <w:szCs w:val="19"/>
+          <w:lang w:val="en-US"/>
+        </w:rPr>
+        <w:t xml:space="preserve"> 24 instead of </w:t>
+      </w:r>
+      <w:proofErr w:type="spellStart"/>
+      <w:r>
+        <w:rPr>
+          <w:rFonts w:ascii="Arial" w:hAnsi="Arial" w:cs="Arial"/>
+          <w:sz w:val="19"/>
+          <w:szCs w:val="19"/>
+          <w:lang w:val="en-US"/>
+        </w:rPr>
+        <w:t>chrX</w:t>
+      </w:r>
+      <w:proofErr w:type="spellEnd"/>
+      <w:r>
+        <w:rPr>
+          <w:rFonts w:ascii="Arial" w:hAnsi="Arial" w:cs="Arial"/>
+          <w:sz w:val="19"/>
+          <w:szCs w:val="19"/>
+          <w:lang w:val="en-US"/>
+        </w:rPr>
+        <w:t xml:space="preserve"> and </w:t>
+      </w:r>
+      <w:proofErr w:type="spellStart"/>
+      <w:r>
+        <w:rPr>
+          <w:rFonts w:ascii="Arial" w:hAnsi="Arial" w:cs="Arial"/>
+          <w:sz w:val="19"/>
+          <w:szCs w:val="19"/>
+          <w:lang w:val="en-US"/>
+        </w:rPr>
+        <w:t>chrY</w:t>
+      </w:r>
+      <w:proofErr w:type="spellEnd"/>
       <w:r>
         <w:rPr>
           <w:rFonts w:ascii="Arial" w:hAnsi="Arial" w:cs="Arial"/>
@@ -6983,7 +8020,27 @@
           <w:szCs w:val="14"/>
           <w:lang w:val="en-US"/>
         </w:rPr>
-        <w:t xml:space="preserve">      -REF /Users/wwang/Desktop/enrichment/ChrLength_hg19.txt</w:t>
+        <w:t xml:space="preserve">      -REF /Users/</w:t>
+      </w:r>
+      <w:proofErr w:type="spellStart"/>
+      <w:r>
+        <w:rPr>
+          <w:color w:val="000000"/>
+          <w:sz w:val="14"/>
+          <w:szCs w:val="14"/>
+          <w:lang w:val="en-US"/>
+        </w:rPr>
+        <w:t>wwang</w:t>
+      </w:r>
+      <w:proofErr w:type="spellEnd"/>
+      <w:r>
+        <w:rPr>
+          <w:color w:val="000000"/>
+          <w:sz w:val="14"/>
+          <w:szCs w:val="14"/>
+          <w:lang w:val="en-US"/>
+        </w:rPr>
+        <w:t>/Desktop/enrichment/ChrLength_hg19.txt</w:t>
       </w:r>
     </w:p>
     <w:p>
@@ -7047,7 +8104,27 @@
           <w:szCs w:val="14"/>
           <w:lang w:val="en-US"/>
         </w:rPr>
-        <w:t xml:space="preserve">      -I /Volumes/WWT/Final-Version/1905/TXT/AllDataRefining/</w:t>
+        <w:t xml:space="preserve">      -I /Volumes/WWT/Final-Version/1905/TXT/</w:t>
+      </w:r>
+      <w:proofErr w:type="spellStart"/>
+      <w:r>
+        <w:rPr>
+          <w:color w:val="000000"/>
+          <w:sz w:val="14"/>
+          <w:szCs w:val="14"/>
+          <w:lang w:val="en-US"/>
+        </w:rPr>
+        <w:t>AllDataRefining</w:t>
+      </w:r>
+      <w:proofErr w:type="spellEnd"/>
+      <w:r>
+        <w:rPr>
+          <w:color w:val="000000"/>
+          <w:sz w:val="14"/>
+          <w:szCs w:val="14"/>
+          <w:lang w:val="en-US"/>
+        </w:rPr>
+        <w:t>/</w:t>
       </w:r>
     </w:p>
     <w:p>
@@ -7068,8 +8145,39 @@
           <w:szCs w:val="14"/>
           <w:lang w:val="en-US"/>
         </w:rPr>
-        <w:t xml:space="preserve">      -SampleName 1905.FC1.txt,1905.FC2.txt</w:t>
-      </w:r>
+        <w:t xml:space="preserve">      -</w:t>
+      </w:r>
+      <w:proofErr w:type="spellStart"/>
+      <w:r>
+        <w:rPr>
+          <w:color w:val="000000"/>
+          <w:sz w:val="14"/>
+          <w:szCs w:val="14"/>
+          <w:lang w:val="en-US"/>
+        </w:rPr>
+        <w:t>SampleName</w:t>
+      </w:r>
+      <w:proofErr w:type="spellEnd"/>
+      <w:r>
+        <w:rPr>
+          <w:color w:val="000000"/>
+          <w:sz w:val="14"/>
+          <w:szCs w:val="14"/>
+          <w:lang w:val="en-US"/>
+        </w:rPr>
+        <w:t xml:space="preserve"> </w:t>
+      </w:r>
+      <w:proofErr w:type="gramStart"/>
+      <w:r>
+        <w:rPr>
+          <w:color w:val="000000"/>
+          <w:sz w:val="14"/>
+          <w:szCs w:val="14"/>
+          <w:lang w:val="en-US"/>
+        </w:rPr>
+        <w:t>1905.FC1.txt,1905.FC2.txt</w:t>
+      </w:r>
+      <w:proofErr w:type="gramEnd"/>
     </w:p>
     <w:p>
       <w:pPr>
@@ -7211,6 +8319,7 @@
         </w:rPr>
         <w:br/>
       </w:r>
+      <w:proofErr w:type="spellStart"/>
       <w:r>
         <w:rPr>
           <w:rFonts w:ascii="Arial" w:hAnsi="Arial" w:cs="Arial"/>
@@ -7220,6 +8329,7 @@
         </w:rPr>
         <w:t>Chr</w:t>
       </w:r>
+      <w:proofErr w:type="spellEnd"/>
       <w:r>
         <w:rPr>
           <w:rFonts w:ascii="Arial" w:hAnsi="Arial" w:cs="Arial"/>
@@ -7228,8 +8338,8 @@
           <w:lang w:val="en-US"/>
         </w:rPr>
         <w:tab/>
-        <w:t>Bin_start Bin_end</w:t>
-      </w:r>
+      </w:r>
+      <w:proofErr w:type="spellStart"/>
       <w:r>
         <w:rPr>
           <w:rFonts w:ascii="Arial" w:hAnsi="Arial" w:cs="Arial"/>
@@ -7237,8 +8347,9 @@
           <w:szCs w:val="16"/>
           <w:lang w:val="en-US"/>
         </w:rPr>
-        <w:tab/>
-      </w:r>
+        <w:t>Bin_start</w:t>
+      </w:r>
+      <w:proofErr w:type="spellEnd"/>
       <w:r>
         <w:rPr>
           <w:rFonts w:ascii="Arial" w:hAnsi="Arial" w:cs="Arial"/>
@@ -7246,8 +8357,9 @@
           <w:szCs w:val="16"/>
           <w:lang w:val="en-US"/>
         </w:rPr>
-        <w:t>Bin_ID</w:t>
-      </w:r>
+        <w:t xml:space="preserve"> </w:t>
+      </w:r>
+      <w:proofErr w:type="spellStart"/>
       <w:r>
         <w:rPr>
           <w:rFonts w:ascii="Arial" w:hAnsi="Arial" w:cs="Arial"/>
@@ -7255,9 +8367,9 @@
           <w:szCs w:val="16"/>
           <w:lang w:val="en-US"/>
         </w:rPr>
-        <w:tab/>
-        <w:t>RedsignalNumber</w:t>
-      </w:r>
+        <w:t>Bin_end</w:t>
+      </w:r>
+      <w:proofErr w:type="spellEnd"/>
       <w:r>
         <w:rPr>
           <w:rFonts w:ascii="Arial" w:hAnsi="Arial" w:cs="Arial"/>
@@ -7266,8 +8378,8 @@
           <w:lang w:val="en-US"/>
         </w:rPr>
         <w:tab/>
-        <w:t>FiberNumber</w:t>
-      </w:r>
+      </w:r>
+      <w:proofErr w:type="spellStart"/>
       <w:r>
         <w:rPr>
           <w:rFonts w:ascii="Arial" w:hAnsi="Arial" w:cs="Arial"/>
@@ -7275,8 +8387,9 @@
           <w:szCs w:val="16"/>
           <w:lang w:val="en-US"/>
         </w:rPr>
-        <w:tab/>
-      </w:r>
+        <w:t>Bin_ID</w:t>
+      </w:r>
+      <w:proofErr w:type="spellEnd"/>
       <w:r>
         <w:rPr>
           <w:rFonts w:ascii="Arial" w:hAnsi="Arial" w:cs="Arial"/>
@@ -7284,15 +8397,9 @@
           <w:szCs w:val="16"/>
           <w:lang w:val="en-US"/>
         </w:rPr>
-        <w:t>NormalizedSignalNumber</w:t>
-      </w:r>
-      <w:r>
-        <w:rPr>
-          <w:rStyle w:val="CommentReference"/>
-          <w:lang w:val="en-US"/>
-        </w:rPr>
         <w:tab/>
       </w:r>
+      <w:proofErr w:type="spellStart"/>
       <w:r>
         <w:rPr>
           <w:rFonts w:ascii="Arial" w:hAnsi="Arial" w:cs="Arial"/>
@@ -7300,8 +8407,9 @@
           <w:szCs w:val="16"/>
           <w:lang w:val="en-US"/>
         </w:rPr>
-        <w:t>FiberwithoutSignal</w:t>
-      </w:r>
+        <w:t>RedsignalNumber</w:t>
+      </w:r>
+      <w:proofErr w:type="spellEnd"/>
       <w:r>
         <w:rPr>
           <w:rFonts w:ascii="Arial" w:hAnsi="Arial" w:cs="Arial"/>
@@ -7309,17 +8417,9 @@
           <w:szCs w:val="16"/>
           <w:lang w:val="en-US"/>
         </w:rPr>
-        <w:br/>
-      </w:r>
-      <w:r>
-        <w:rPr>
-          <w:rFonts w:ascii="Arial" w:hAnsi="Arial" w:cs="Arial"/>
-          <w:sz w:val="14"/>
-          <w:szCs w:val="14"/>
-          <w:lang w:val="en-US"/>
-        </w:rPr>
-        <w:br/>
-      </w:r>
+        <w:tab/>
+      </w:r>
+      <w:proofErr w:type="spellStart"/>
       <w:r>
         <w:rPr>
           <w:rFonts w:ascii="Arial" w:hAnsi="Arial" w:cs="Arial"/>
@@ -7327,8 +8427,9 @@
           <w:szCs w:val="16"/>
           <w:lang w:val="en-US"/>
         </w:rPr>
-        <w:t xml:space="preserve">where </w:t>
-      </w:r>
+        <w:t>FiberNumber</w:t>
+      </w:r>
+      <w:proofErr w:type="spellEnd"/>
       <w:r>
         <w:rPr>
           <w:rFonts w:ascii="Arial" w:hAnsi="Arial" w:cs="Arial"/>
@@ -7336,8 +8437,75 @@
           <w:szCs w:val="16"/>
           <w:lang w:val="en-US"/>
         </w:rPr>
+        <w:tab/>
+      </w:r>
+      <w:proofErr w:type="spellStart"/>
+      <w:r>
+        <w:rPr>
+          <w:rFonts w:ascii="Arial" w:hAnsi="Arial" w:cs="Arial"/>
+          <w:sz w:val="16"/>
+          <w:szCs w:val="16"/>
+          <w:lang w:val="en-US"/>
+        </w:rPr>
         <w:t>NormalizedSignalNumber</w:t>
       </w:r>
+      <w:proofErr w:type="spellEnd"/>
+      <w:r>
+        <w:rPr>
+          <w:rStyle w:val="CommentReference"/>
+          <w:lang w:val="en-US"/>
+        </w:rPr>
+        <w:tab/>
+      </w:r>
+      <w:proofErr w:type="spellStart"/>
+      <w:r>
+        <w:rPr>
+          <w:rFonts w:ascii="Arial" w:hAnsi="Arial" w:cs="Arial"/>
+          <w:sz w:val="16"/>
+          <w:szCs w:val="16"/>
+          <w:lang w:val="en-US"/>
+        </w:rPr>
+        <w:t>FiberwithoutSignal</w:t>
+      </w:r>
+      <w:proofErr w:type="spellEnd"/>
+      <w:r>
+        <w:rPr>
+          <w:rFonts w:ascii="Arial" w:hAnsi="Arial" w:cs="Arial"/>
+          <w:sz w:val="16"/>
+          <w:szCs w:val="16"/>
+          <w:lang w:val="en-US"/>
+        </w:rPr>
+        <w:br/>
+      </w:r>
+      <w:r>
+        <w:rPr>
+          <w:rFonts w:ascii="Arial" w:hAnsi="Arial" w:cs="Arial"/>
+          <w:sz w:val="14"/>
+          <w:szCs w:val="14"/>
+          <w:lang w:val="en-US"/>
+        </w:rPr>
+        <w:br/>
+      </w:r>
+      <w:r>
+        <w:rPr>
+          <w:rFonts w:ascii="Arial" w:hAnsi="Arial" w:cs="Arial"/>
+          <w:sz w:val="16"/>
+          <w:szCs w:val="16"/>
+          <w:lang w:val="en-US"/>
+        </w:rPr>
+        <w:t xml:space="preserve">where </w:t>
+      </w:r>
+      <w:proofErr w:type="spellStart"/>
+      <w:r>
+        <w:rPr>
+          <w:rFonts w:ascii="Arial" w:hAnsi="Arial" w:cs="Arial"/>
+          <w:sz w:val="16"/>
+          <w:szCs w:val="16"/>
+          <w:lang w:val="en-US"/>
+        </w:rPr>
+        <w:t>NormalizedSignalNumber</w:t>
+      </w:r>
+      <w:proofErr w:type="spellEnd"/>
       <w:r>
         <w:rPr>
           <w:rFonts w:ascii="Arial" w:hAnsi="Arial" w:cs="Arial" w:hint="eastAsia"/>
@@ -7354,7 +8522,58 @@
           <w:szCs w:val="16"/>
           <w:lang w:val="en-US"/>
         </w:rPr>
-        <w:t xml:space="preserve">= RedsignalNumber / FiberNumber , </w:t>
+        <w:t xml:space="preserve">= </w:t>
+      </w:r>
+      <w:proofErr w:type="spellStart"/>
+      <w:r>
+        <w:rPr>
+          <w:rFonts w:ascii="Arial" w:hAnsi="Arial" w:cs="Arial"/>
+          <w:sz w:val="16"/>
+          <w:szCs w:val="16"/>
+          <w:lang w:val="en-US"/>
+        </w:rPr>
+        <w:t>RedsignalNumber</w:t>
+      </w:r>
+      <w:proofErr w:type="spellEnd"/>
+      <w:r>
+        <w:rPr>
+          <w:rFonts w:ascii="Arial" w:hAnsi="Arial" w:cs="Arial"/>
+          <w:sz w:val="16"/>
+          <w:szCs w:val="16"/>
+          <w:lang w:val="en-US"/>
+        </w:rPr>
+        <w:t xml:space="preserve"> / </w:t>
+      </w:r>
+      <w:proofErr w:type="spellStart"/>
+      <w:proofErr w:type="gramStart"/>
+      <w:r>
+        <w:rPr>
+          <w:rFonts w:ascii="Arial" w:hAnsi="Arial" w:cs="Arial"/>
+          <w:sz w:val="16"/>
+          <w:szCs w:val="16"/>
+          <w:lang w:val="en-US"/>
+        </w:rPr>
+        <w:t>FiberNumber</w:t>
+      </w:r>
+      <w:proofErr w:type="spellEnd"/>
+      <w:r>
+        <w:rPr>
+          <w:rFonts w:ascii="Arial" w:hAnsi="Arial" w:cs="Arial"/>
+          <w:sz w:val="16"/>
+          <w:szCs w:val="16"/>
+          <w:lang w:val="en-US"/>
+        </w:rPr>
+        <w:t xml:space="preserve"> ,</w:t>
+      </w:r>
+      <w:proofErr w:type="gramEnd"/>
+      <w:r>
+        <w:rPr>
+          <w:rFonts w:ascii="Arial" w:hAnsi="Arial" w:cs="Arial"/>
+          <w:sz w:val="16"/>
+          <w:szCs w:val="16"/>
+          <w:lang w:val="en-US"/>
+        </w:rPr>
+        <w:t xml:space="preserve"> </w:t>
       </w:r>
       <w:r>
         <w:rPr>
@@ -8097,7 +9316,27 @@
           <w:szCs w:val="14"/>
           <w:lang w:val="en-US"/>
         </w:rPr>
-        <w:t xml:space="preserve">      -REF /Users/wwang/Desktop/enrichment/ChrLength_hg19.txt</w:t>
+        <w:t xml:space="preserve">      -REF /Users/</w:t>
+      </w:r>
+      <w:proofErr w:type="spellStart"/>
+      <w:r>
+        <w:rPr>
+          <w:color w:val="000000"/>
+          <w:sz w:val="14"/>
+          <w:szCs w:val="14"/>
+          <w:lang w:val="en-US"/>
+        </w:rPr>
+        <w:t>wwang</w:t>
+      </w:r>
+      <w:proofErr w:type="spellEnd"/>
+      <w:r>
+        <w:rPr>
+          <w:color w:val="000000"/>
+          <w:sz w:val="14"/>
+          <w:szCs w:val="14"/>
+          <w:lang w:val="en-US"/>
+        </w:rPr>
+        <w:t>/Desktop/enrichment/ChrLength_hg19.txt</w:t>
       </w:r>
     </w:p>
     <w:p>
@@ -8139,7 +9378,27 @@
           <w:szCs w:val="14"/>
           <w:lang w:val="en-US"/>
         </w:rPr>
-        <w:t xml:space="preserve">      -I /Volumes/WWT/Final-Version/1905/TXT/AllDataRefining/</w:t>
+        <w:t xml:space="preserve">      -I /Volumes/WWT/Final-Version/1905/TXT/</w:t>
+      </w:r>
+      <w:proofErr w:type="spellStart"/>
+      <w:r>
+        <w:rPr>
+          <w:color w:val="000000"/>
+          <w:sz w:val="14"/>
+          <w:szCs w:val="14"/>
+          <w:lang w:val="en-US"/>
+        </w:rPr>
+        <w:t>AllDataRefining</w:t>
+      </w:r>
+      <w:proofErr w:type="spellEnd"/>
+      <w:r>
+        <w:rPr>
+          <w:color w:val="000000"/>
+          <w:sz w:val="14"/>
+          <w:szCs w:val="14"/>
+          <w:lang w:val="en-US"/>
+        </w:rPr>
+        <w:t>/</w:t>
       </w:r>
     </w:p>
     <w:p>
@@ -8160,8 +9419,39 @@
           <w:szCs w:val="14"/>
           <w:lang w:val="en-US"/>
         </w:rPr>
-        <w:t xml:space="preserve">      -SampleName 1905.FC1.txt,1905.FC2.txt</w:t>
-      </w:r>
+        <w:t xml:space="preserve">      -</w:t>
+      </w:r>
+      <w:proofErr w:type="spellStart"/>
+      <w:r>
+        <w:rPr>
+          <w:color w:val="000000"/>
+          <w:sz w:val="14"/>
+          <w:szCs w:val="14"/>
+          <w:lang w:val="en-US"/>
+        </w:rPr>
+        <w:t>SampleName</w:t>
+      </w:r>
+      <w:proofErr w:type="spellEnd"/>
+      <w:r>
+        <w:rPr>
+          <w:color w:val="000000"/>
+          <w:sz w:val="14"/>
+          <w:szCs w:val="14"/>
+          <w:lang w:val="en-US"/>
+        </w:rPr>
+        <w:t xml:space="preserve"> </w:t>
+      </w:r>
+      <w:proofErr w:type="gramStart"/>
+      <w:r>
+        <w:rPr>
+          <w:color w:val="000000"/>
+          <w:sz w:val="14"/>
+          <w:szCs w:val="14"/>
+          <w:lang w:val="en-US"/>
+        </w:rPr>
+        <w:t>1905.FC1.txt,1905.FC2.txt</w:t>
+      </w:r>
+      <w:proofErr w:type="gramEnd"/>
     </w:p>
     <w:p>
       <w:pPr>
@@ -8802,7 +10092,27 @@
           <w:szCs w:val="19"/>
           <w:lang w:val="en-US"/>
         </w:rPr>
-        <w:t xml:space="preserve">by setting -AddSolo options as T. If so, the single signal will become a solo segment with same start and end </w:t>
+        <w:t>by setting -</w:t>
+      </w:r>
+      <w:proofErr w:type="spellStart"/>
+      <w:r>
+        <w:rPr>
+          <w:rFonts w:ascii="Arial" w:hAnsi="Arial" w:cs="Arial"/>
+          <w:sz w:val="19"/>
+          <w:szCs w:val="19"/>
+          <w:lang w:val="en-US"/>
+        </w:rPr>
+        <w:t>AddSolo</w:t>
+      </w:r>
+      <w:proofErr w:type="spellEnd"/>
+      <w:r>
+        <w:rPr>
+          <w:rFonts w:ascii="Arial" w:hAnsi="Arial" w:cs="Arial"/>
+          <w:sz w:val="19"/>
+          <w:szCs w:val="19"/>
+          <w:lang w:val="en-US"/>
+        </w:rPr>
+        <w:t xml:space="preserve"> options as T. If so, the single signal will become a solo segment with same start and end </w:t>
       </w:r>
       <w:r>
         <w:rPr>
@@ -9074,7 +10384,27 @@
           <w:szCs w:val="20"/>
           <w:lang w:val="en-US"/>
         </w:rPr>
-        <w:t>-SampleName: the name of all txt file, multi files will be separated by “,” and the name of txt file can’t contain character “_”</w:t>
+        <w:t>-</w:t>
+      </w:r>
+      <w:proofErr w:type="spellStart"/>
+      <w:r>
+        <w:rPr>
+          <w:rFonts w:ascii="Arial" w:hAnsi="Arial" w:cs="Arial"/>
+          <w:sz w:val="20"/>
+          <w:szCs w:val="20"/>
+          <w:lang w:val="en-US"/>
+        </w:rPr>
+        <w:t>SampleName</w:t>
+      </w:r>
+      <w:proofErr w:type="spellEnd"/>
+      <w:r>
+        <w:rPr>
+          <w:rFonts w:ascii="Arial" w:hAnsi="Arial" w:cs="Arial"/>
+          <w:sz w:val="20"/>
+          <w:szCs w:val="20"/>
+          <w:lang w:val="en-US"/>
+        </w:rPr>
+        <w:t>: the name of all txt file, multi files will be separated by “,” and the name of txt file can’t contain character “_”</w:t>
       </w:r>
       <w:r>
         <w:rPr>
@@ -9117,7 +10447,31 @@
           <w:szCs w:val="20"/>
           <w:lang w:val="en-US"/>
         </w:rPr>
-        <w:t>-GetSignalDistance: if it is “T” the script will generate a document record</w:t>
+        <w:t>-</w:t>
+      </w:r>
+      <w:proofErr w:type="spellStart"/>
+      <w:r>
+        <w:rPr>
+          <w:rFonts w:ascii="Arial" w:hAnsi="Arial" w:cs="Arial"/>
+          <w:bCs/>
+          <w:color w:val="000000"/>
+          <w:sz w:val="20"/>
+          <w:szCs w:val="20"/>
+          <w:lang w:val="en-US"/>
+        </w:rPr>
+        <w:t>GetSignalDistance</w:t>
+      </w:r>
+      <w:proofErr w:type="spellEnd"/>
+      <w:r>
+        <w:rPr>
+          <w:rFonts w:ascii="Arial" w:hAnsi="Arial" w:cs="Arial"/>
+          <w:bCs/>
+          <w:color w:val="000000"/>
+          <w:sz w:val="20"/>
+          <w:szCs w:val="20"/>
+          <w:lang w:val="en-US"/>
+        </w:rPr>
+        <w:t>: if it is “T” the script will generate a document record</w:t>
       </w:r>
       <w:r>
         <w:rPr>
@@ -9519,7 +10873,31 @@
           <w:szCs w:val="20"/>
           <w:lang w:val="en-US"/>
         </w:rPr>
-        <w:t>-GetSegmentDistance: if it is “T” the script will generate a document record</w:t>
+        <w:t>-</w:t>
+      </w:r>
+      <w:proofErr w:type="spellStart"/>
+      <w:r>
+        <w:rPr>
+          <w:rFonts w:ascii="Arial" w:hAnsi="Arial" w:cs="Arial"/>
+          <w:bCs/>
+          <w:color w:val="000000"/>
+          <w:sz w:val="20"/>
+          <w:szCs w:val="20"/>
+          <w:lang w:val="en-US"/>
+        </w:rPr>
+        <w:t>GetSegmentDistance</w:t>
+      </w:r>
+      <w:proofErr w:type="spellEnd"/>
+      <w:r>
+        <w:rPr>
+          <w:rFonts w:ascii="Arial" w:hAnsi="Arial" w:cs="Arial"/>
+          <w:bCs/>
+          <w:color w:val="000000"/>
+          <w:sz w:val="20"/>
+          <w:szCs w:val="20"/>
+          <w:lang w:val="en-US"/>
+        </w:rPr>
+        <w:t>: if it is “T” the script will generate a document record</w:t>
       </w:r>
       <w:r>
         <w:rPr>
@@ -9684,8 +11062,21 @@
           <w:szCs w:val="20"/>
           <w:lang w:val="en-US"/>
         </w:rPr>
-        <w:t xml:space="preserve"> -GetSegmentDistance</w:t>
-      </w:r>
+        <w:t xml:space="preserve"> -</w:t>
+      </w:r>
+      <w:proofErr w:type="spellStart"/>
+      <w:r>
+        <w:rPr>
+          <w:rFonts w:ascii="Arial" w:hAnsi="Arial" w:cs="Arial"/>
+          <w:bCs/>
+          <w:color w:val="000000"/>
+          <w:sz w:val="20"/>
+          <w:szCs w:val="20"/>
+          <w:lang w:val="en-US"/>
+        </w:rPr>
+        <w:t>GetSegmentDistance</w:t>
+      </w:r>
+      <w:proofErr w:type="spellEnd"/>
       <w:r>
         <w:rPr>
           <w:rFonts w:ascii="Arial" w:hAnsi="Arial" w:cs="Arial"/>
@@ -10064,7 +11455,31 @@
           <w:szCs w:val="20"/>
           <w:lang w:val="en-US"/>
         </w:rPr>
-        <w:t>"-AddSolo": If it is “T”, the final result will contain all single signal</w:t>
+        <w:t>"-</w:t>
+      </w:r>
+      <w:proofErr w:type="spellStart"/>
+      <w:r>
+        <w:rPr>
+          <w:rFonts w:ascii="Arial" w:hAnsi="Arial" w:cs="Arial"/>
+          <w:bCs/>
+          <w:color w:val="000000"/>
+          <w:sz w:val="20"/>
+          <w:szCs w:val="20"/>
+          <w:lang w:val="en-US"/>
+        </w:rPr>
+        <w:t>AddSolo</w:t>
+      </w:r>
+      <w:proofErr w:type="spellEnd"/>
+      <w:r>
+        <w:rPr>
+          <w:rFonts w:ascii="Arial" w:hAnsi="Arial" w:cs="Arial"/>
+          <w:bCs/>
+          <w:color w:val="000000"/>
+          <w:sz w:val="20"/>
+          <w:szCs w:val="20"/>
+          <w:lang w:val="en-US"/>
+        </w:rPr>
+        <w:t>": If it is “T”, the final result will contain all single signal</w:t>
       </w:r>
       <w:r>
         <w:rPr>
@@ -10314,6 +11729,7 @@
         </w:rPr>
         <w:t xml:space="preserve">      -</w:t>
       </w:r>
+      <w:proofErr w:type="spellStart"/>
       <w:r>
         <w:rPr>
           <w:color w:val="000000"/>
@@ -10323,6 +11739,7 @@
         </w:rPr>
         <w:t>GetSignalDistance</w:t>
       </w:r>
+      <w:proofErr w:type="spellEnd"/>
     </w:p>
     <w:p>
       <w:pPr>
@@ -10342,7 +11759,27 @@
           <w:szCs w:val="14"/>
           <w:lang w:val="en-US"/>
         </w:rPr>
-        <w:t xml:space="preserve">      -I /Volumes/WWT/Final-Version/1905/TXT/AllDataRefining/</w:t>
+        <w:t xml:space="preserve">      -I /Volumes/WWT/Final-Version/1905/TXT/</w:t>
+      </w:r>
+      <w:proofErr w:type="spellStart"/>
+      <w:r>
+        <w:rPr>
+          <w:color w:val="000000"/>
+          <w:sz w:val="14"/>
+          <w:szCs w:val="14"/>
+          <w:lang w:val="en-US"/>
+        </w:rPr>
+        <w:t>AllDataRefining</w:t>
+      </w:r>
+      <w:proofErr w:type="spellEnd"/>
+      <w:r>
+        <w:rPr>
+          <w:color w:val="000000"/>
+          <w:sz w:val="14"/>
+          <w:szCs w:val="14"/>
+          <w:lang w:val="en-US"/>
+        </w:rPr>
+        <w:t>/</w:t>
       </w:r>
     </w:p>
     <w:p>
@@ -10363,8 +11800,39 @@
           <w:szCs w:val="14"/>
           <w:lang w:val="en-US"/>
         </w:rPr>
-        <w:t xml:space="preserve">      -SampleName 1905.FC1.txt,1905.FC2.txt</w:t>
-      </w:r>
+        <w:t xml:space="preserve">      -</w:t>
+      </w:r>
+      <w:proofErr w:type="spellStart"/>
+      <w:r>
+        <w:rPr>
+          <w:color w:val="000000"/>
+          <w:sz w:val="14"/>
+          <w:szCs w:val="14"/>
+          <w:lang w:val="en-US"/>
+        </w:rPr>
+        <w:t>SampleName</w:t>
+      </w:r>
+      <w:proofErr w:type="spellEnd"/>
+      <w:r>
+        <w:rPr>
+          <w:color w:val="000000"/>
+          <w:sz w:val="14"/>
+          <w:szCs w:val="14"/>
+          <w:lang w:val="en-US"/>
+        </w:rPr>
+        <w:t xml:space="preserve"> </w:t>
+      </w:r>
+      <w:proofErr w:type="gramStart"/>
+      <w:r>
+        <w:rPr>
+          <w:color w:val="000000"/>
+          <w:sz w:val="14"/>
+          <w:szCs w:val="14"/>
+          <w:lang w:val="en-US"/>
+        </w:rPr>
+        <w:t>1905.FC1.txt,1905.FC2.txt</w:t>
+      </w:r>
+      <w:proofErr w:type="gramEnd"/>
     </w:p>
     <w:p>
       <w:pPr>
@@ -10393,7 +11861,47 @@
           <w:szCs w:val="14"/>
           <w:lang w:val="en-US"/>
         </w:rPr>
-        <w:t>/Users/wwang/Desktop/ORM/GetNewSegmentation_AddSoloSignal/Test</w:t>
+        <w:t>/Users/</w:t>
+      </w:r>
+      <w:proofErr w:type="spellStart"/>
+      <w:r>
+        <w:rPr>
+          <w:color w:val="000000"/>
+          <w:sz w:val="14"/>
+          <w:szCs w:val="14"/>
+          <w:lang w:val="en-US"/>
+        </w:rPr>
+        <w:t>wwang</w:t>
+      </w:r>
+      <w:proofErr w:type="spellEnd"/>
+      <w:r>
+        <w:rPr>
+          <w:color w:val="000000"/>
+          <w:sz w:val="14"/>
+          <w:szCs w:val="14"/>
+          <w:lang w:val="en-US"/>
+        </w:rPr>
+        <w:t>/Desktop/ORM/</w:t>
+      </w:r>
+      <w:proofErr w:type="spellStart"/>
+      <w:r>
+        <w:rPr>
+          <w:color w:val="000000"/>
+          <w:sz w:val="14"/>
+          <w:szCs w:val="14"/>
+          <w:lang w:val="en-US"/>
+        </w:rPr>
+        <w:t>GetNewSegmentation_AddSoloSignal</w:t>
+      </w:r>
+      <w:proofErr w:type="spellEnd"/>
+      <w:r>
+        <w:rPr>
+          <w:color w:val="000000"/>
+          <w:sz w:val="14"/>
+          <w:szCs w:val="14"/>
+          <w:lang w:val="en-US"/>
+        </w:rPr>
+        <w:t>/Test</w:t>
       </w:r>
     </w:p>
     <w:p>
@@ -10504,8 +12012,19 @@
           <w:szCs w:val="14"/>
           <w:lang w:val="en-US"/>
         </w:rPr>
-        <w:t>-GetSegmentDistance</w:t>
-      </w:r>
+        <w:t>-</w:t>
+      </w:r>
+      <w:proofErr w:type="spellStart"/>
+      <w:r>
+        <w:rPr>
+          <w:color w:val="000000"/>
+          <w:sz w:val="14"/>
+          <w:szCs w:val="14"/>
+          <w:lang w:val="en-US"/>
+        </w:rPr>
+        <w:t>GetSegmentDistance</w:t>
+      </w:r>
+      <w:proofErr w:type="spellEnd"/>
     </w:p>
     <w:p>
       <w:pPr>
@@ -10525,7 +12044,27 @@
           <w:szCs w:val="14"/>
           <w:lang w:val="en-US"/>
         </w:rPr>
-        <w:t xml:space="preserve">      -I /Volumes/WWT/Final-Version/1905/TXT/AllDataRefining/</w:t>
+        <w:t xml:space="preserve">      -I /Volumes/WWT/Final-Version/1905/TXT/</w:t>
+      </w:r>
+      <w:proofErr w:type="spellStart"/>
+      <w:r>
+        <w:rPr>
+          <w:color w:val="000000"/>
+          <w:sz w:val="14"/>
+          <w:szCs w:val="14"/>
+          <w:lang w:val="en-US"/>
+        </w:rPr>
+        <w:t>AllDataRefining</w:t>
+      </w:r>
+      <w:proofErr w:type="spellEnd"/>
+      <w:r>
+        <w:rPr>
+          <w:color w:val="000000"/>
+          <w:sz w:val="14"/>
+          <w:szCs w:val="14"/>
+          <w:lang w:val="en-US"/>
+        </w:rPr>
+        <w:t>/</w:t>
       </w:r>
     </w:p>
     <w:p>
@@ -10546,8 +12085,39 @@
           <w:szCs w:val="14"/>
           <w:lang w:val="en-US"/>
         </w:rPr>
-        <w:t xml:space="preserve">      -SampleName 1905.FC1.txt,1905.FC2.txt</w:t>
-      </w:r>
+        <w:t xml:space="preserve">      -</w:t>
+      </w:r>
+      <w:proofErr w:type="spellStart"/>
+      <w:r>
+        <w:rPr>
+          <w:color w:val="000000"/>
+          <w:sz w:val="14"/>
+          <w:szCs w:val="14"/>
+          <w:lang w:val="en-US"/>
+        </w:rPr>
+        <w:t>SampleName</w:t>
+      </w:r>
+      <w:proofErr w:type="spellEnd"/>
+      <w:r>
+        <w:rPr>
+          <w:color w:val="000000"/>
+          <w:sz w:val="14"/>
+          <w:szCs w:val="14"/>
+          <w:lang w:val="en-US"/>
+        </w:rPr>
+        <w:t xml:space="preserve"> </w:t>
+      </w:r>
+      <w:proofErr w:type="gramStart"/>
+      <w:r>
+        <w:rPr>
+          <w:color w:val="000000"/>
+          <w:sz w:val="14"/>
+          <w:szCs w:val="14"/>
+          <w:lang w:val="en-US"/>
+        </w:rPr>
+        <w:t>1905.FC1.txt,1905.FC2.txt</w:t>
+      </w:r>
+      <w:proofErr w:type="gramEnd"/>
     </w:p>
     <w:p>
       <w:pPr>
@@ -10576,7 +12146,47 @@
           <w:szCs w:val="14"/>
           <w:lang w:val="en-US"/>
         </w:rPr>
-        <w:t>/Users/wwang/Desktop/ORM/GetNewSegmentation_AddSoloSignal/Test</w:t>
+        <w:t>/Users/</w:t>
+      </w:r>
+      <w:proofErr w:type="spellStart"/>
+      <w:r>
+        <w:rPr>
+          <w:color w:val="000000"/>
+          <w:sz w:val="14"/>
+          <w:szCs w:val="14"/>
+          <w:lang w:val="en-US"/>
+        </w:rPr>
+        <w:t>wwang</w:t>
+      </w:r>
+      <w:proofErr w:type="spellEnd"/>
+      <w:r>
+        <w:rPr>
+          <w:color w:val="000000"/>
+          <w:sz w:val="14"/>
+          <w:szCs w:val="14"/>
+          <w:lang w:val="en-US"/>
+        </w:rPr>
+        <w:t>/Desktop/ORM/</w:t>
+      </w:r>
+      <w:proofErr w:type="spellStart"/>
+      <w:r>
+        <w:rPr>
+          <w:color w:val="000000"/>
+          <w:sz w:val="14"/>
+          <w:szCs w:val="14"/>
+          <w:lang w:val="en-US"/>
+        </w:rPr>
+        <w:t>GetNewSegmentation_AddSoloSignal</w:t>
+      </w:r>
+      <w:proofErr w:type="spellEnd"/>
+      <w:r>
+        <w:rPr>
+          <w:color w:val="000000"/>
+          <w:sz w:val="14"/>
+          <w:szCs w:val="14"/>
+          <w:lang w:val="en-US"/>
+        </w:rPr>
+        <w:t>/Test</w:t>
       </w:r>
     </w:p>
     <w:p>
@@ -10726,7 +12336,27 @@
           <w:szCs w:val="14"/>
           <w:lang w:val="en-US"/>
         </w:rPr>
-        <w:t xml:space="preserve">      -I /Volumes/WWT/Final-Version/1905/TXT/AllDataRefining/</w:t>
+        <w:t xml:space="preserve">      -I /Volumes/WWT/Final-Version/1905/TXT/</w:t>
+      </w:r>
+      <w:proofErr w:type="spellStart"/>
+      <w:r>
+        <w:rPr>
+          <w:color w:val="000000"/>
+          <w:sz w:val="14"/>
+          <w:szCs w:val="14"/>
+          <w:lang w:val="en-US"/>
+        </w:rPr>
+        <w:t>AllDataRefining</w:t>
+      </w:r>
+      <w:proofErr w:type="spellEnd"/>
+      <w:r>
+        <w:rPr>
+          <w:color w:val="000000"/>
+          <w:sz w:val="14"/>
+          <w:szCs w:val="14"/>
+          <w:lang w:val="en-US"/>
+        </w:rPr>
+        <w:t>/</w:t>
       </w:r>
     </w:p>
     <w:p>
@@ -10747,8 +12377,39 @@
           <w:szCs w:val="14"/>
           <w:lang w:val="en-US"/>
         </w:rPr>
-        <w:t xml:space="preserve">      -SampleName 1905.FC1.txt,1905.FC2.txt</w:t>
-      </w:r>
+        <w:t xml:space="preserve">      -</w:t>
+      </w:r>
+      <w:proofErr w:type="spellStart"/>
+      <w:r>
+        <w:rPr>
+          <w:color w:val="000000"/>
+          <w:sz w:val="14"/>
+          <w:szCs w:val="14"/>
+          <w:lang w:val="en-US"/>
+        </w:rPr>
+        <w:t>SampleName</w:t>
+      </w:r>
+      <w:proofErr w:type="spellEnd"/>
+      <w:r>
+        <w:rPr>
+          <w:color w:val="000000"/>
+          <w:sz w:val="14"/>
+          <w:szCs w:val="14"/>
+          <w:lang w:val="en-US"/>
+        </w:rPr>
+        <w:t xml:space="preserve"> </w:t>
+      </w:r>
+      <w:proofErr w:type="gramStart"/>
+      <w:r>
+        <w:rPr>
+          <w:color w:val="000000"/>
+          <w:sz w:val="14"/>
+          <w:szCs w:val="14"/>
+          <w:lang w:val="en-US"/>
+        </w:rPr>
+        <w:t>1905.FC1.txt,1905.FC2.txt</w:t>
+      </w:r>
+      <w:proofErr w:type="gramEnd"/>
     </w:p>
     <w:p>
       <w:pPr>
@@ -10777,7 +12438,47 @@
           <w:szCs w:val="14"/>
           <w:lang w:val="en-US"/>
         </w:rPr>
-        <w:t>/Users/wwang/Desktop/ORM/GetNewSegmentation_AddSoloSignal/Test</w:t>
+        <w:t>/Users/</w:t>
+      </w:r>
+      <w:proofErr w:type="spellStart"/>
+      <w:r>
+        <w:rPr>
+          <w:color w:val="000000"/>
+          <w:sz w:val="14"/>
+          <w:szCs w:val="14"/>
+          <w:lang w:val="en-US"/>
+        </w:rPr>
+        <w:t>wwang</w:t>
+      </w:r>
+      <w:proofErr w:type="spellEnd"/>
+      <w:r>
+        <w:rPr>
+          <w:color w:val="000000"/>
+          <w:sz w:val="14"/>
+          <w:szCs w:val="14"/>
+          <w:lang w:val="en-US"/>
+        </w:rPr>
+        <w:t>/Desktop/ORM/</w:t>
+      </w:r>
+      <w:proofErr w:type="spellStart"/>
+      <w:r>
+        <w:rPr>
+          <w:color w:val="000000"/>
+          <w:sz w:val="14"/>
+          <w:szCs w:val="14"/>
+          <w:lang w:val="en-US"/>
+        </w:rPr>
+        <w:t>GetNewSegmentation_AddSoloSignal</w:t>
+      </w:r>
+      <w:proofErr w:type="spellEnd"/>
+      <w:r>
+        <w:rPr>
+          <w:color w:val="000000"/>
+          <w:sz w:val="14"/>
+          <w:szCs w:val="14"/>
+          <w:lang w:val="en-US"/>
+        </w:rPr>
+        <w:t>/Test</w:t>
       </w:r>
     </w:p>
     <w:p>
@@ -10801,14 +12502,25 @@
         <w:lastRenderedPageBreak/>
         <w:t xml:space="preserve">      (-</w:t>
       </w:r>
-      <w:r>
-        <w:rPr>
-          <w:color w:val="000000"/>
-          <w:sz w:val="14"/>
-          <w:szCs w:val="14"/>
-          <w:lang w:val="en-US"/>
-        </w:rPr>
-        <w:t>AddSolo T)</w:t>
+      <w:proofErr w:type="spellStart"/>
+      <w:r>
+        <w:rPr>
+          <w:color w:val="000000"/>
+          <w:sz w:val="14"/>
+          <w:szCs w:val="14"/>
+          <w:lang w:val="en-US"/>
+        </w:rPr>
+        <w:t>AddSolo</w:t>
+      </w:r>
+      <w:proofErr w:type="spellEnd"/>
+      <w:r>
+        <w:rPr>
+          <w:color w:val="000000"/>
+          <w:sz w:val="14"/>
+          <w:szCs w:val="14"/>
+          <w:lang w:val="en-US"/>
+        </w:rPr>
+        <w:t xml:space="preserve"> T)</w:t>
       </w:r>
     </w:p>
     <w:p>
@@ -11087,6 +12799,7 @@
         </w:rPr>
         <w:t xml:space="preserve">distance between primary segments come from jar package </w:t>
       </w:r>
+      <w:proofErr w:type="spellStart"/>
       <w:r>
         <w:rPr>
           <w:rFonts w:ascii="Arial" w:hAnsi="Arial" w:cs="Arial"/>
@@ -11098,6 +12811,7 @@
         </w:rPr>
         <w:t>GetNewSegmentation_AddSoloSignal</w:t>
       </w:r>
+      <w:proofErr w:type="spellEnd"/>
       <w:r>
         <w:rPr>
           <w:rFonts w:ascii="Arial" w:hAnsi="Arial" w:cs="Arial"/>
@@ -11157,6 +12871,7 @@
         </w:rPr>
         <w:t xml:space="preserve"> to set the </w:t>
       </w:r>
+      <w:proofErr w:type="spellStart"/>
       <w:r>
         <w:rPr>
           <w:rFonts w:ascii="Arial" w:hAnsi="Arial" w:cs="Arial"/>
@@ -11168,6 +12883,7 @@
         </w:rPr>
         <w:t>Input_ParentPath</w:t>
       </w:r>
+      <w:proofErr w:type="spellEnd"/>
       <w:r>
         <w:rPr>
           <w:rFonts w:ascii="Arial" w:hAnsi="Arial" w:cs="Arial"/>
@@ -11185,6 +12901,7 @@
         </w:rPr>
         <w:t xml:space="preserve"> </w:t>
       </w:r>
+      <w:proofErr w:type="spellStart"/>
       <w:r>
         <w:rPr>
           <w:rFonts w:ascii="Arial" w:hAnsi="Arial" w:cs="Arial"/>
@@ -11196,6 +12913,7 @@
         </w:rPr>
         <w:t>Output_ParentPath</w:t>
       </w:r>
+      <w:proofErr w:type="spellEnd"/>
       <w:r>
         <w:rPr>
           <w:rFonts w:ascii="Arial" w:hAnsi="Arial" w:cs="Arial"/>
@@ -11558,8 +13276,21 @@
           <w:szCs w:val="20"/>
           <w:lang w:val="en-US"/>
         </w:rPr>
-        <w:t>-Signal_N</w:t>
-      </w:r>
+        <w:t>-</w:t>
+      </w:r>
+      <w:proofErr w:type="spellStart"/>
+      <w:r>
+        <w:rPr>
+          <w:rFonts w:ascii="Arial" w:hAnsi="Arial" w:cs="Arial"/>
+          <w:bCs/>
+          <w:color w:val="000000"/>
+          <w:sz w:val="20"/>
+          <w:szCs w:val="20"/>
+          <w:lang w:val="en-US"/>
+        </w:rPr>
+        <w:t>Signal_N</w:t>
+      </w:r>
+      <w:proofErr w:type="spellEnd"/>
       <w:r>
         <w:rPr>
           <w:rFonts w:ascii="Arial" w:hAnsi="Arial" w:cs="Arial"/>
@@ -11671,8 +13402,21 @@
           <w:szCs w:val="20"/>
           <w:lang w:val="en-US"/>
         </w:rPr>
-        <w:t>-Signal_P</w:t>
-      </w:r>
+        <w:t>-</w:t>
+      </w:r>
+      <w:proofErr w:type="spellStart"/>
+      <w:r>
+        <w:rPr>
+          <w:rFonts w:ascii="Arial" w:hAnsi="Arial" w:cs="Arial"/>
+          <w:bCs/>
+          <w:color w:val="000000"/>
+          <w:sz w:val="20"/>
+          <w:szCs w:val="20"/>
+          <w:lang w:val="en-US"/>
+        </w:rPr>
+        <w:t>Signal_P</w:t>
+      </w:r>
+      <w:proofErr w:type="spellEnd"/>
       <w:r>
         <w:rPr>
           <w:rFonts w:ascii="Arial" w:hAnsi="Arial" w:cs="Arial"/>
@@ -11996,7 +13740,27 @@
           <w:szCs w:val="20"/>
           <w:lang w:val="en-US"/>
         </w:rPr>
-        <w:t>-SampleName: the name of all input file, multi files will be separated by “,” and the name of txt file can’t contain character “_”</w:t>
+        <w:t>-</w:t>
+      </w:r>
+      <w:proofErr w:type="spellStart"/>
+      <w:r>
+        <w:rPr>
+          <w:rFonts w:ascii="Arial" w:hAnsi="Arial" w:cs="Arial"/>
+          <w:sz w:val="20"/>
+          <w:szCs w:val="20"/>
+          <w:lang w:val="en-US"/>
+        </w:rPr>
+        <w:t>SampleName</w:t>
+      </w:r>
+      <w:proofErr w:type="spellEnd"/>
+      <w:r>
+        <w:rPr>
+          <w:rFonts w:ascii="Arial" w:hAnsi="Arial" w:cs="Arial"/>
+          <w:sz w:val="20"/>
+          <w:szCs w:val="20"/>
+          <w:lang w:val="en-US"/>
+        </w:rPr>
+        <w:t>: the name of all input file, multi files will be separated by “,” and the name of txt file can’t contain character “_”</w:t>
       </w:r>
       <w:r>
         <w:rPr>
@@ -12068,7 +13832,27 @@
           <w:szCs w:val="20"/>
           <w:lang w:val="en-US"/>
         </w:rPr>
-        <w:t xml:space="preserve">should show up in pair. The .bed file is generated by script GetNewSegmentation_AddSoloSignal. And the name of the pair should be same </w:t>
+        <w:t xml:space="preserve">should show up in pair. The .bed file is generated by script </w:t>
+      </w:r>
+      <w:proofErr w:type="spellStart"/>
+      <w:r>
+        <w:rPr>
+          <w:rFonts w:ascii="Arial" w:hAnsi="Arial" w:cs="Arial"/>
+          <w:sz w:val="20"/>
+          <w:szCs w:val="20"/>
+          <w:lang w:val="en-US"/>
+        </w:rPr>
+        <w:t>GetNewSegmentation_AddSoloSignal</w:t>
+      </w:r>
+      <w:proofErr w:type="spellEnd"/>
+      <w:r>
+        <w:rPr>
+          <w:rFonts w:ascii="Arial" w:hAnsi="Arial" w:cs="Arial"/>
+          <w:sz w:val="20"/>
+          <w:szCs w:val="20"/>
+          <w:lang w:val="en-US"/>
+        </w:rPr>
+        <w:t xml:space="preserve">. And the name of the pair should be same </w:t>
       </w:r>
       <w:r>
         <w:rPr>
@@ -12296,7 +14080,25 @@
           <w:sz w:val="14"/>
           <w:szCs w:val="14"/>
         </w:rPr>
-        <w:t xml:space="preserve">     -Signal_N 3 </w:t>
+        <w:t xml:space="preserve">     -</w:t>
+      </w:r>
+      <w:proofErr w:type="spellStart"/>
+      <w:r>
+        <w:rPr>
+          <w:color w:val="000000"/>
+          <w:sz w:val="14"/>
+          <w:szCs w:val="14"/>
+        </w:rPr>
+        <w:t>Signal_N</w:t>
+      </w:r>
+      <w:proofErr w:type="spellEnd"/>
+      <w:r>
+        <w:rPr>
+          <w:color w:val="000000"/>
+          <w:sz w:val="14"/>
+          <w:szCs w:val="14"/>
+        </w:rPr>
+        <w:t xml:space="preserve"> 3 </w:t>
       </w:r>
     </w:p>
     <w:p>
@@ -12325,7 +14127,27 @@
           <w:szCs w:val="14"/>
           <w:lang w:val="en-US"/>
         </w:rPr>
-        <w:t xml:space="preserve">-Signal_P 3 </w:t>
+        <w:t>-</w:t>
+      </w:r>
+      <w:proofErr w:type="spellStart"/>
+      <w:r>
+        <w:rPr>
+          <w:color w:val="000000"/>
+          <w:sz w:val="14"/>
+          <w:szCs w:val="14"/>
+          <w:lang w:val="en-US"/>
+        </w:rPr>
+        <w:t>Signal_P</w:t>
+      </w:r>
+      <w:proofErr w:type="spellEnd"/>
+      <w:r>
+        <w:rPr>
+          <w:color w:val="000000"/>
+          <w:sz w:val="14"/>
+          <w:szCs w:val="14"/>
+          <w:lang w:val="en-US"/>
+        </w:rPr>
+        <w:t xml:space="preserve"> 3 </w:t>
       </w:r>
     </w:p>
     <w:p>
@@ -12355,7 +14177,27 @@
           <w:szCs w:val="14"/>
           <w:lang w:val="en-US"/>
         </w:rPr>
-        <w:t xml:space="preserve">-I-T /Volumes/WWT/Final-Version/1905/TXT/AllDataRefining/ </w:t>
+        <w:t>-I-T /Volumes/WWT/Final-Version/1905/TXT/</w:t>
+      </w:r>
+      <w:proofErr w:type="spellStart"/>
+      <w:r>
+        <w:rPr>
+          <w:color w:val="000000"/>
+          <w:sz w:val="14"/>
+          <w:szCs w:val="14"/>
+          <w:lang w:val="en-US"/>
+        </w:rPr>
+        <w:t>AllDataRefining</w:t>
+      </w:r>
+      <w:proofErr w:type="spellEnd"/>
+      <w:r>
+        <w:rPr>
+          <w:color w:val="000000"/>
+          <w:sz w:val="14"/>
+          <w:szCs w:val="14"/>
+          <w:lang w:val="en-US"/>
+        </w:rPr>
+        <w:t xml:space="preserve">/ </w:t>
       </w:r>
     </w:p>
     <w:p>
@@ -12415,7 +14257,47 @@
           <w:szCs w:val="14"/>
           <w:lang w:val="en-US"/>
         </w:rPr>
-        <w:t xml:space="preserve">-SampleName 1905.FC1,1905.FC2 </w:t>
+        <w:t>-</w:t>
+      </w:r>
+      <w:proofErr w:type="spellStart"/>
+      <w:r>
+        <w:rPr>
+          <w:color w:val="000000"/>
+          <w:sz w:val="14"/>
+          <w:szCs w:val="14"/>
+          <w:lang w:val="en-US"/>
+        </w:rPr>
+        <w:t>SampleName</w:t>
+      </w:r>
+      <w:proofErr w:type="spellEnd"/>
+      <w:r>
+        <w:rPr>
+          <w:color w:val="000000"/>
+          <w:sz w:val="14"/>
+          <w:szCs w:val="14"/>
+          <w:lang w:val="en-US"/>
+        </w:rPr>
+        <w:t xml:space="preserve"> </w:t>
+      </w:r>
+      <w:proofErr w:type="gramStart"/>
+      <w:r>
+        <w:rPr>
+          <w:color w:val="000000"/>
+          <w:sz w:val="14"/>
+          <w:szCs w:val="14"/>
+          <w:lang w:val="en-US"/>
+        </w:rPr>
+        <w:t>1905.FC1,1905.FC2</w:t>
+      </w:r>
+      <w:proofErr w:type="gramEnd"/>
+      <w:r>
+        <w:rPr>
+          <w:color w:val="000000"/>
+          <w:sz w:val="14"/>
+          <w:szCs w:val="14"/>
+          <w:lang w:val="en-US"/>
+        </w:rPr>
+        <w:t xml:space="preserve"> </w:t>
       </w:r>
     </w:p>
     <w:p>
@@ -12445,7 +14327,47 @@
           <w:szCs w:val="14"/>
           <w:lang w:val="en-US"/>
         </w:rPr>
-        <w:t>-O /Users/wwang/Desktop/ORM/Add_FDI_ToSegment/Test/</w:t>
+        <w:t>-O /Users/</w:t>
+      </w:r>
+      <w:proofErr w:type="spellStart"/>
+      <w:r>
+        <w:rPr>
+          <w:color w:val="000000"/>
+          <w:sz w:val="14"/>
+          <w:szCs w:val="14"/>
+          <w:lang w:val="en-US"/>
+        </w:rPr>
+        <w:t>wwang</w:t>
+      </w:r>
+      <w:proofErr w:type="spellEnd"/>
+      <w:r>
+        <w:rPr>
+          <w:color w:val="000000"/>
+          <w:sz w:val="14"/>
+          <w:szCs w:val="14"/>
+          <w:lang w:val="en-US"/>
+        </w:rPr>
+        <w:t>/Desktop/ORM/</w:t>
+      </w:r>
+      <w:proofErr w:type="spellStart"/>
+      <w:r>
+        <w:rPr>
+          <w:color w:val="000000"/>
+          <w:sz w:val="14"/>
+          <w:szCs w:val="14"/>
+          <w:lang w:val="en-US"/>
+        </w:rPr>
+        <w:t>Add_FDI_ToSegment</w:t>
+      </w:r>
+      <w:proofErr w:type="spellEnd"/>
+      <w:r>
+        <w:rPr>
+          <w:color w:val="000000"/>
+          <w:sz w:val="14"/>
+          <w:szCs w:val="14"/>
+          <w:lang w:val="en-US"/>
+        </w:rPr>
+        <w:t>/Test/</w:t>
       </w:r>
     </w:p>
     <w:p>
@@ -12680,7 +14602,31 @@
           <w:szCs w:val="20"/>
           <w:lang w:val="en-US"/>
         </w:rPr>
-        <w:t>obtained by Repli-Seq,</w:t>
+        <w:t xml:space="preserve">obtained by </w:t>
+      </w:r>
+      <w:proofErr w:type="spellStart"/>
+      <w:r>
+        <w:rPr>
+          <w:rFonts w:ascii="Arial" w:hAnsi="Arial" w:cs="Arial"/>
+          <w:bCs/>
+          <w:color w:val="000000"/>
+          <w:sz w:val="20"/>
+          <w:szCs w:val="20"/>
+          <w:lang w:val="en-US"/>
+        </w:rPr>
+        <w:t>Repli-Seq</w:t>
+      </w:r>
+      <w:proofErr w:type="spellEnd"/>
+      <w:r>
+        <w:rPr>
+          <w:rFonts w:ascii="Arial" w:hAnsi="Arial" w:cs="Arial"/>
+          <w:bCs/>
+          <w:color w:val="000000"/>
+          <w:sz w:val="20"/>
+          <w:szCs w:val="20"/>
+          <w:lang w:val="en-US"/>
+        </w:rPr>
+        <w:t>,</w:t>
       </w:r>
       <w:r>
         <w:rPr>
@@ -12812,7 +14758,31 @@
           <w:szCs w:val="20"/>
           <w:lang w:val="en-US"/>
         </w:rPr>
-        <w:t>of Repli-Seq signals obtai</w:t>
+        <w:t xml:space="preserve">of </w:t>
+      </w:r>
+      <w:proofErr w:type="spellStart"/>
+      <w:r>
+        <w:rPr>
+          <w:rFonts w:ascii="Arial" w:hAnsi="Arial" w:cs="Arial"/>
+          <w:bCs/>
+          <w:color w:val="000000"/>
+          <w:sz w:val="20"/>
+          <w:szCs w:val="20"/>
+          <w:lang w:val="en-US"/>
+        </w:rPr>
+        <w:t>Repli-Seq</w:t>
+      </w:r>
+      <w:proofErr w:type="spellEnd"/>
+      <w:r>
+        <w:rPr>
+          <w:rFonts w:ascii="Arial" w:hAnsi="Arial" w:cs="Arial"/>
+          <w:bCs/>
+          <w:color w:val="000000"/>
+          <w:sz w:val="20"/>
+          <w:szCs w:val="20"/>
+          <w:lang w:val="en-US"/>
+        </w:rPr>
+        <w:t xml:space="preserve"> signals obtai</w:t>
       </w:r>
       <w:r>
         <w:rPr>
@@ -13533,7 +15503,27 @@
           <w:szCs w:val="20"/>
           <w:lang w:val="en-US"/>
         </w:rPr>
-        <w:t>-SampleName: the name of all input file, multi files will be separated by “,” and the name of bed file can’t contain character “_”</w:t>
+        <w:t>-</w:t>
+      </w:r>
+      <w:proofErr w:type="spellStart"/>
+      <w:r>
+        <w:rPr>
+          <w:rFonts w:ascii="Arial" w:hAnsi="Arial" w:cs="Arial"/>
+          <w:sz w:val="20"/>
+          <w:szCs w:val="20"/>
+          <w:lang w:val="en-US"/>
+        </w:rPr>
+        <w:t>SampleName</w:t>
+      </w:r>
+      <w:proofErr w:type="spellEnd"/>
+      <w:r>
+        <w:rPr>
+          <w:rFonts w:ascii="Arial" w:hAnsi="Arial" w:cs="Arial"/>
+          <w:sz w:val="20"/>
+          <w:szCs w:val="20"/>
+          <w:lang w:val="en-US"/>
+        </w:rPr>
+        <w:t>: the name of all input file, multi files will be separated by “,” and the name of bed file can’t contain character “_”</w:t>
       </w:r>
       <w:r>
         <w:rPr>
@@ -13632,7 +15622,27 @@
           <w:szCs w:val="14"/>
           <w:lang w:val="en-US"/>
         </w:rPr>
-        <w:t xml:space="preserve">-O /Users/wwang/Desktop/ORM/GetS50Timing/Test </w:t>
+        <w:t>-O /Users/</w:t>
+      </w:r>
+      <w:proofErr w:type="spellStart"/>
+      <w:r>
+        <w:rPr>
+          <w:color w:val="000000"/>
+          <w:sz w:val="14"/>
+          <w:szCs w:val="14"/>
+          <w:lang w:val="en-US"/>
+        </w:rPr>
+        <w:t>wwang</w:t>
+      </w:r>
+      <w:proofErr w:type="spellEnd"/>
+      <w:r>
+        <w:rPr>
+          <w:color w:val="000000"/>
+          <w:sz w:val="14"/>
+          <w:szCs w:val="14"/>
+          <w:lang w:val="en-US"/>
+        </w:rPr>
+        <w:t xml:space="preserve">/Desktop/ORM/GetS50Timing/Test </w:t>
       </w:r>
       <w:r>
         <w:rPr>
@@ -13651,7 +15661,27 @@
           <w:szCs w:val="14"/>
           <w:lang w:val="en-US"/>
         </w:rPr>
-        <w:t xml:space="preserve">-S50 /Users/wwang/Desktop/cluster/S50_1kbSlide_100kbWindow/ </w:t>
+        <w:t>-S50 /Users/</w:t>
+      </w:r>
+      <w:proofErr w:type="spellStart"/>
+      <w:r>
+        <w:rPr>
+          <w:color w:val="000000"/>
+          <w:sz w:val="14"/>
+          <w:szCs w:val="14"/>
+          <w:lang w:val="en-US"/>
+        </w:rPr>
+        <w:t>wwang</w:t>
+      </w:r>
+      <w:proofErr w:type="spellEnd"/>
+      <w:r>
+        <w:rPr>
+          <w:color w:val="000000"/>
+          <w:sz w:val="14"/>
+          <w:szCs w:val="14"/>
+          <w:lang w:val="en-US"/>
+        </w:rPr>
+        <w:t xml:space="preserve">/Desktop/cluster/S50_1kbSlide_100kbWindow/ </w:t>
       </w:r>
       <w:r>
         <w:rPr>
@@ -13670,7 +15700,47 @@
           <w:szCs w:val="14"/>
           <w:lang w:val="en-US"/>
         </w:rPr>
-        <w:t xml:space="preserve">-SampleName 1905.FC0.bed,1905.FC1.bed </w:t>
+        <w:t>-</w:t>
+      </w:r>
+      <w:proofErr w:type="spellStart"/>
+      <w:r>
+        <w:rPr>
+          <w:color w:val="000000"/>
+          <w:sz w:val="14"/>
+          <w:szCs w:val="14"/>
+          <w:lang w:val="en-US"/>
+        </w:rPr>
+        <w:t>SampleName</w:t>
+      </w:r>
+      <w:proofErr w:type="spellEnd"/>
+      <w:r>
+        <w:rPr>
+          <w:color w:val="000000"/>
+          <w:sz w:val="14"/>
+          <w:szCs w:val="14"/>
+          <w:lang w:val="en-US"/>
+        </w:rPr>
+        <w:t xml:space="preserve"> </w:t>
+      </w:r>
+      <w:proofErr w:type="gramStart"/>
+      <w:r>
+        <w:rPr>
+          <w:color w:val="000000"/>
+          <w:sz w:val="14"/>
+          <w:szCs w:val="14"/>
+          <w:lang w:val="en-US"/>
+        </w:rPr>
+        <w:t>1905.FC0.bed,1905.FC1.bed</w:t>
+      </w:r>
+      <w:proofErr w:type="gramEnd"/>
+      <w:r>
+        <w:rPr>
+          <w:color w:val="000000"/>
+          <w:sz w:val="14"/>
+          <w:szCs w:val="14"/>
+          <w:lang w:val="en-US"/>
+        </w:rPr>
+        <w:t xml:space="preserve"> </w:t>
       </w:r>
     </w:p>
     <w:p>
@@ -13816,6 +15886,17 @@
           <w:lang w:val="en-US"/>
         </w:rPr>
         <w:noBreakHyphen/>
+      </w:r>
+      <w:proofErr w:type="spellStart"/>
+      <w:r>
+        <w:rPr>
+          <w:rFonts w:ascii="Arial" w:hAnsi="Arial" w:cs="Arial"/>
+          <w:bCs/>
+          <w:color w:val="000000"/>
+          <w:sz w:val="20"/>
+          <w:szCs w:val="20"/>
+          <w:lang w:val="en-US"/>
+        </w:rPr>
         <w:t>S</w:t>
       </w:r>
       <w:r>
@@ -13827,7 +15908,19 @@
           <w:szCs w:val="20"/>
           <w:lang w:val="en-US"/>
         </w:rPr>
-        <w:t>eq method</w:t>
+        <w:t>eq</w:t>
+      </w:r>
+      <w:proofErr w:type="spellEnd"/>
+      <w:r>
+        <w:rPr>
+          <w:rFonts w:ascii="Arial" w:hAnsi="Arial" w:cs="Arial"/>
+          <w:bCs/>
+          <w:color w:val="000000"/>
+          <w:sz w:val="20"/>
+          <w:szCs w:val="20"/>
+          <w:lang w:val="en-US"/>
+        </w:rPr>
+        <w:t xml:space="preserve"> method</w:t>
       </w:r>
       <w:r>
         <w:rPr>
@@ -14476,8 +16569,21 @@
           <w:szCs w:val="20"/>
           <w:lang w:val="en-US"/>
         </w:rPr>
-        <w:t>, called it Delta_RFD</w:t>
-      </w:r>
+        <w:t xml:space="preserve">, called it </w:t>
+      </w:r>
+      <w:proofErr w:type="spellStart"/>
+      <w:r>
+        <w:rPr>
+          <w:rFonts w:ascii="Arial" w:hAnsi="Arial" w:cs="Arial"/>
+          <w:bCs/>
+          <w:color w:val="000000"/>
+          <w:sz w:val="20"/>
+          <w:szCs w:val="20"/>
+          <w:lang w:val="en-US"/>
+        </w:rPr>
+        <w:t>Delta_RFD</w:t>
+      </w:r>
+      <w:proofErr w:type="spellEnd"/>
       <w:r>
         <w:rPr>
           <w:rFonts w:ascii="Arial" w:hAnsi="Arial" w:cs="Arial"/>
@@ -14597,7 +16703,31 @@
           <w:szCs w:val="20"/>
           <w:lang w:val="en-US"/>
         </w:rPr>
-        <w:t xml:space="preserve">the Delta_RFD </w:t>
+        <w:t xml:space="preserve">the </w:t>
+      </w:r>
+      <w:proofErr w:type="spellStart"/>
+      <w:r>
+        <w:rPr>
+          <w:rFonts w:ascii="Arial" w:hAnsi="Arial" w:cs="Arial"/>
+          <w:bCs/>
+          <w:color w:val="000000"/>
+          <w:sz w:val="20"/>
+          <w:szCs w:val="20"/>
+          <w:lang w:val="en-US"/>
+        </w:rPr>
+        <w:t>Delta_RFD</w:t>
+      </w:r>
+      <w:proofErr w:type="spellEnd"/>
+      <w:r>
+        <w:rPr>
+          <w:rFonts w:ascii="Arial" w:hAnsi="Arial" w:cs="Arial"/>
+          <w:bCs/>
+          <w:color w:val="000000"/>
+          <w:sz w:val="20"/>
+          <w:szCs w:val="20"/>
+          <w:lang w:val="en-US"/>
+        </w:rPr>
+        <w:t xml:space="preserve"> </w:t>
       </w:r>
       <w:r>
         <w:rPr>
@@ -14866,6 +16996,7 @@
         </w:rPr>
         <w:t xml:space="preserve"> </w:t>
       </w:r>
+      <w:proofErr w:type="spellStart"/>
       <w:r>
         <w:rPr>
           <w:rFonts w:ascii="Arial" w:hAnsi="Arial" w:cs="Arial"/>
@@ -14877,6 +17008,7 @@
         </w:rPr>
         <w:t>Delta_RFD</w:t>
       </w:r>
+      <w:proofErr w:type="spellEnd"/>
       <w:r>
         <w:rPr>
           <w:rFonts w:ascii="Arial" w:hAnsi="Arial" w:cs="Arial"/>
@@ -15145,7 +17277,31 @@
           <w:szCs w:val="20"/>
           <w:lang w:val="en-US"/>
         </w:rPr>
-        <w:t>in bedgraph format</w:t>
+        <w:t xml:space="preserve">in </w:t>
+      </w:r>
+      <w:proofErr w:type="spellStart"/>
+      <w:r>
+        <w:rPr>
+          <w:rFonts w:ascii="Arial" w:hAnsi="Arial" w:cs="Arial"/>
+          <w:bCs/>
+          <w:color w:val="000000"/>
+          <w:sz w:val="20"/>
+          <w:szCs w:val="20"/>
+          <w:lang w:val="en-US"/>
+        </w:rPr>
+        <w:t>bedgraph</w:t>
+      </w:r>
+      <w:proofErr w:type="spellEnd"/>
+      <w:r>
+        <w:rPr>
+          <w:rFonts w:ascii="Arial" w:hAnsi="Arial" w:cs="Arial"/>
+          <w:bCs/>
+          <w:color w:val="000000"/>
+          <w:sz w:val="20"/>
+          <w:szCs w:val="20"/>
+          <w:lang w:val="en-US"/>
+        </w:rPr>
+        <w:t xml:space="preserve"> format</w:t>
       </w:r>
       <w:r>
         <w:rPr>
@@ -15177,7 +17333,27 @@
           <w:szCs w:val="20"/>
           <w:lang w:val="en-US"/>
         </w:rPr>
-        <w:t>-SampleName: the name of all input file, multi files will be separated by “,” and the name of bed file can’t contain character “_”</w:t>
+        <w:t>-</w:t>
+      </w:r>
+      <w:proofErr w:type="spellStart"/>
+      <w:r>
+        <w:rPr>
+          <w:rFonts w:ascii="Arial" w:hAnsi="Arial" w:cs="Arial"/>
+          <w:sz w:val="20"/>
+          <w:szCs w:val="20"/>
+          <w:lang w:val="en-US"/>
+        </w:rPr>
+        <w:t>SampleName</w:t>
+      </w:r>
+      <w:proofErr w:type="spellEnd"/>
+      <w:r>
+        <w:rPr>
+          <w:rFonts w:ascii="Arial" w:hAnsi="Arial" w:cs="Arial"/>
+          <w:sz w:val="20"/>
+          <w:szCs w:val="20"/>
+          <w:lang w:val="en-US"/>
+        </w:rPr>
+        <w:t>: the name of all input file, multi files will be separated by “,” and the name of bed file can’t contain character “_”</w:t>
       </w:r>
       <w:r>
         <w:rPr>
@@ -15260,7 +17436,47 @@
           <w:szCs w:val="14"/>
           <w:lang w:val="en-US"/>
         </w:rPr>
-        <w:t xml:space="preserve">     -SampleName 1905.FC0.bed,1905.FC1.bed </w:t>
+        <w:t xml:space="preserve">     -</w:t>
+      </w:r>
+      <w:proofErr w:type="spellStart"/>
+      <w:r>
+        <w:rPr>
+          <w:color w:val="000000"/>
+          <w:sz w:val="14"/>
+          <w:szCs w:val="14"/>
+          <w:lang w:val="en-US"/>
+        </w:rPr>
+        <w:t>SampleName</w:t>
+      </w:r>
+      <w:proofErr w:type="spellEnd"/>
+      <w:r>
+        <w:rPr>
+          <w:color w:val="000000"/>
+          <w:sz w:val="14"/>
+          <w:szCs w:val="14"/>
+          <w:lang w:val="en-US"/>
+        </w:rPr>
+        <w:t xml:space="preserve"> </w:t>
+      </w:r>
+      <w:proofErr w:type="gramStart"/>
+      <w:r>
+        <w:rPr>
+          <w:color w:val="000000"/>
+          <w:sz w:val="14"/>
+          <w:szCs w:val="14"/>
+          <w:lang w:val="en-US"/>
+        </w:rPr>
+        <w:t>1905.FC0.bed,1905.FC1.bed</w:t>
+      </w:r>
+      <w:proofErr w:type="gramEnd"/>
+      <w:r>
+        <w:rPr>
+          <w:color w:val="000000"/>
+          <w:sz w:val="14"/>
+          <w:szCs w:val="14"/>
+          <w:lang w:val="en-US"/>
+        </w:rPr>
+        <w:t xml:space="preserve"> </w:t>
       </w:r>
     </w:p>
     <w:p>
@@ -15290,7 +17506,47 @@
           <w:szCs w:val="14"/>
           <w:lang w:val="en-US"/>
         </w:rPr>
-        <w:t xml:space="preserve">-O /Users/wwang/Desktop/ORM/Add_DeltaRFD_ToSegment/Test </w:t>
+        <w:t>-O /Users/</w:t>
+      </w:r>
+      <w:proofErr w:type="spellStart"/>
+      <w:r>
+        <w:rPr>
+          <w:color w:val="000000"/>
+          <w:sz w:val="14"/>
+          <w:szCs w:val="14"/>
+          <w:lang w:val="en-US"/>
+        </w:rPr>
+        <w:t>wwang</w:t>
+      </w:r>
+      <w:proofErr w:type="spellEnd"/>
+      <w:r>
+        <w:rPr>
+          <w:color w:val="000000"/>
+          <w:sz w:val="14"/>
+          <w:szCs w:val="14"/>
+          <w:lang w:val="en-US"/>
+        </w:rPr>
+        <w:t>/Desktop/ORM/</w:t>
+      </w:r>
+      <w:proofErr w:type="spellStart"/>
+      <w:r>
+        <w:rPr>
+          <w:color w:val="000000"/>
+          <w:sz w:val="14"/>
+          <w:szCs w:val="14"/>
+          <w:lang w:val="en-US"/>
+        </w:rPr>
+        <w:t>Add_DeltaRFD_ToSegment</w:t>
+      </w:r>
+      <w:proofErr w:type="spellEnd"/>
+      <w:r>
+        <w:rPr>
+          <w:color w:val="000000"/>
+          <w:sz w:val="14"/>
+          <w:szCs w:val="14"/>
+          <w:lang w:val="en-US"/>
+        </w:rPr>
+        <w:t xml:space="preserve">/Test </w:t>
       </w:r>
     </w:p>
     <w:p>
@@ -15394,6 +17650,7 @@
         </w:rPr>
         <w:t xml:space="preserve"> </w:t>
       </w:r>
+      <w:proofErr w:type="spellStart"/>
       <w:r>
         <w:rPr>
           <w:rFonts w:ascii="Arial" w:hAnsi="Arial" w:cs="Arial"/>
@@ -15403,6 +17660,7 @@
         </w:rPr>
         <w:t>Calculate_FDI_RFD</w:t>
       </w:r>
+      <w:proofErr w:type="spellEnd"/>
     </w:p>
     <w:p>
       <w:pPr>
@@ -15962,6 +18220,7 @@
         </w:rPr>
         <w:t xml:space="preserve">nit </w:t>
       </w:r>
+      <w:proofErr w:type="spellStart"/>
       <w:r>
         <w:rPr>
           <w:rFonts w:ascii="Arial" w:hAnsi="Arial" w:cs="Arial"/>
@@ -15971,6 +18230,7 @@
         </w:rPr>
         <w:t>nt</w:t>
       </w:r>
+      <w:proofErr w:type="spellEnd"/>
       <w:r>
         <w:rPr>
           <w:rFonts w:ascii="Arial" w:hAnsi="Arial" w:cs="Arial"/>
@@ -16224,14 +18484,45 @@
         </w:rPr>
         <w:t xml:space="preserve">(case sensitive, i.e. </w:t>
       </w:r>
-      <w:r>
-        <w:rPr>
-          <w:rFonts w:ascii="Arial" w:hAnsi="Arial" w:cs="Arial"/>
-          <w:sz w:val="19"/>
-          <w:szCs w:val="19"/>
-          <w:lang w:val="en-US"/>
-        </w:rPr>
-        <w:t>Chr and chr is different</w:t>
+      <w:proofErr w:type="spellStart"/>
+      <w:r>
+        <w:rPr>
+          <w:rFonts w:ascii="Arial" w:hAnsi="Arial" w:cs="Arial"/>
+          <w:sz w:val="19"/>
+          <w:szCs w:val="19"/>
+          <w:lang w:val="en-US"/>
+        </w:rPr>
+        <w:t>Chr</w:t>
+      </w:r>
+      <w:proofErr w:type="spellEnd"/>
+      <w:r>
+        <w:rPr>
+          <w:rFonts w:ascii="Arial" w:hAnsi="Arial" w:cs="Arial"/>
+          <w:sz w:val="19"/>
+          <w:szCs w:val="19"/>
+          <w:lang w:val="en-US"/>
+        </w:rPr>
+        <w:t xml:space="preserve"> and </w:t>
+      </w:r>
+      <w:proofErr w:type="spellStart"/>
+      <w:r>
+        <w:rPr>
+          <w:rFonts w:ascii="Arial" w:hAnsi="Arial" w:cs="Arial"/>
+          <w:sz w:val="19"/>
+          <w:szCs w:val="19"/>
+          <w:lang w:val="en-US"/>
+        </w:rPr>
+        <w:t>chr</w:t>
+      </w:r>
+      <w:proofErr w:type="spellEnd"/>
+      <w:r>
+        <w:rPr>
+          <w:rFonts w:ascii="Arial" w:hAnsi="Arial" w:cs="Arial"/>
+          <w:sz w:val="19"/>
+          <w:szCs w:val="19"/>
+          <w:lang w:val="en-US"/>
+        </w:rPr>
+        <w:t xml:space="preserve"> is different</w:t>
       </w:r>
       <w:r>
         <w:rPr>
@@ -16285,8 +18576,39 @@
           <w:szCs w:val="19"/>
           <w:lang w:val="en-US"/>
         </w:rPr>
-        <w:t xml:space="preserve"> chr23 and chr24 to represent chrX and chrY</w:t>
-      </w:r>
+        <w:t xml:space="preserve"> chr23 and chr24 to represent </w:t>
+      </w:r>
+      <w:proofErr w:type="spellStart"/>
+      <w:r>
+        <w:rPr>
+          <w:rFonts w:ascii="Arial" w:hAnsi="Arial" w:cs="Arial"/>
+          <w:sz w:val="19"/>
+          <w:szCs w:val="19"/>
+          <w:lang w:val="en-US"/>
+        </w:rPr>
+        <w:t>chrX</w:t>
+      </w:r>
+      <w:proofErr w:type="spellEnd"/>
+      <w:r>
+        <w:rPr>
+          <w:rFonts w:ascii="Arial" w:hAnsi="Arial" w:cs="Arial"/>
+          <w:sz w:val="19"/>
+          <w:szCs w:val="19"/>
+          <w:lang w:val="en-US"/>
+        </w:rPr>
+        <w:t xml:space="preserve"> and </w:t>
+      </w:r>
+      <w:proofErr w:type="spellStart"/>
+      <w:r>
+        <w:rPr>
+          <w:rFonts w:ascii="Arial" w:hAnsi="Arial" w:cs="Arial"/>
+          <w:sz w:val="19"/>
+          <w:szCs w:val="19"/>
+          <w:lang w:val="en-US"/>
+        </w:rPr>
+        <w:t>chrY</w:t>
+      </w:r>
+      <w:proofErr w:type="spellEnd"/>
       <w:r>
         <w:rPr>
           <w:rFonts w:ascii="Arial" w:hAnsi="Arial" w:cs="Arial"/>
@@ -16357,8 +18679,59 @@
           <w:szCs w:val="19"/>
           <w:lang w:val="en-US"/>
         </w:rPr>
-        <w:t xml:space="preserve"> in this REF file should be chr23 and chr 24 instead of chrX and chrY</w:t>
-      </w:r>
+        <w:t xml:space="preserve"> in this REF file should be chr23 and </w:t>
+      </w:r>
+      <w:proofErr w:type="spellStart"/>
+      <w:r>
+        <w:rPr>
+          <w:rFonts w:ascii="Arial" w:hAnsi="Arial" w:cs="Arial"/>
+          <w:sz w:val="19"/>
+          <w:szCs w:val="19"/>
+          <w:lang w:val="en-US"/>
+        </w:rPr>
+        <w:t>chr</w:t>
+      </w:r>
+      <w:proofErr w:type="spellEnd"/>
+      <w:r>
+        <w:rPr>
+          <w:rFonts w:ascii="Arial" w:hAnsi="Arial" w:cs="Arial"/>
+          <w:sz w:val="19"/>
+          <w:szCs w:val="19"/>
+          <w:lang w:val="en-US"/>
+        </w:rPr>
+        <w:t xml:space="preserve"> 24 instead of </w:t>
+      </w:r>
+      <w:proofErr w:type="spellStart"/>
+      <w:r>
+        <w:rPr>
+          <w:rFonts w:ascii="Arial" w:hAnsi="Arial" w:cs="Arial"/>
+          <w:sz w:val="19"/>
+          <w:szCs w:val="19"/>
+          <w:lang w:val="en-US"/>
+        </w:rPr>
+        <w:t>chrX</w:t>
+      </w:r>
+      <w:proofErr w:type="spellEnd"/>
+      <w:r>
+        <w:rPr>
+          <w:rFonts w:ascii="Arial" w:hAnsi="Arial" w:cs="Arial"/>
+          <w:sz w:val="19"/>
+          <w:szCs w:val="19"/>
+          <w:lang w:val="en-US"/>
+        </w:rPr>
+        <w:t xml:space="preserve"> and </w:t>
+      </w:r>
+      <w:proofErr w:type="spellStart"/>
+      <w:r>
+        <w:rPr>
+          <w:rFonts w:ascii="Arial" w:hAnsi="Arial" w:cs="Arial"/>
+          <w:sz w:val="19"/>
+          <w:szCs w:val="19"/>
+          <w:lang w:val="en-US"/>
+        </w:rPr>
+        <w:t>chrY</w:t>
+      </w:r>
+      <w:proofErr w:type="spellEnd"/>
       <w:r>
         <w:rPr>
           <w:rFonts w:ascii="Arial" w:hAnsi="Arial" w:cs="Arial"/>
@@ -16545,7 +18918,29 @@
           <w:szCs w:val="18"/>
           <w:lang w:val="en-US"/>
         </w:rPr>
-        <w:t xml:space="preserve">-Colum_FDI: </w:t>
+        <w:t>-</w:t>
+      </w:r>
+      <w:proofErr w:type="spellStart"/>
+      <w:r>
+        <w:rPr>
+          <w:rFonts w:ascii="HelveticaNeue" w:hAnsi="HelveticaNeue"/>
+          <w:color w:val="000000"/>
+          <w:sz w:val="18"/>
+          <w:szCs w:val="18"/>
+          <w:lang w:val="en-US"/>
+        </w:rPr>
+        <w:t>Colum_FDI</w:t>
+      </w:r>
+      <w:proofErr w:type="spellEnd"/>
+      <w:r>
+        <w:rPr>
+          <w:rFonts w:ascii="HelveticaNeue" w:hAnsi="HelveticaNeue"/>
+          <w:color w:val="000000"/>
+          <w:sz w:val="18"/>
+          <w:szCs w:val="18"/>
+          <w:lang w:val="en-US"/>
+        </w:rPr>
+        <w:t xml:space="preserve">: </w:t>
       </w:r>
       <w:r>
         <w:rPr>
@@ -16649,6 +19044,7 @@
         </w:rPr>
         <w:t>-</w:t>
       </w:r>
+      <w:proofErr w:type="spellStart"/>
       <w:r>
         <w:rPr>
           <w:rFonts w:ascii="HelveticaNeue" w:hAnsi="HelveticaNeue"/>
@@ -16657,8 +19053,9 @@
           <w:szCs w:val="18"/>
           <w:lang w:val="en-US"/>
         </w:rPr>
-        <w:t xml:space="preserve">SignalColumn: </w:t>
-      </w:r>
+        <w:t>SignalColumn</w:t>
+      </w:r>
+      <w:proofErr w:type="spellEnd"/>
       <w:r>
         <w:rPr>
           <w:rFonts w:ascii="HelveticaNeue" w:hAnsi="HelveticaNeue"/>
@@ -16667,7 +19064,7 @@
           <w:szCs w:val="18"/>
           <w:lang w:val="en-US"/>
         </w:rPr>
-        <w:t>T</w:t>
+        <w:t xml:space="preserve">: </w:t>
       </w:r>
       <w:r>
         <w:rPr>
@@ -16677,7 +19074,7 @@
           <w:szCs w:val="18"/>
           <w:lang w:val="en-US"/>
         </w:rPr>
-        <w:t xml:space="preserve">he Colum number of input file’s </w:t>
+        <w:t>T</w:t>
       </w:r>
       <w:r>
         <w:rPr>
@@ -16687,7 +19084,7 @@
           <w:szCs w:val="18"/>
           <w:lang w:val="en-US"/>
         </w:rPr>
-        <w:t>signal number</w:t>
+        <w:t xml:space="preserve">he Colum number of input file’s </w:t>
       </w:r>
       <w:r>
         <w:rPr>
@@ -16697,7 +19094,7 @@
           <w:szCs w:val="18"/>
           <w:lang w:val="en-US"/>
         </w:rPr>
-        <w:t>.</w:t>
+        <w:t>signal number</w:t>
       </w:r>
       <w:r>
         <w:rPr>
@@ -16707,7 +19104,7 @@
           <w:szCs w:val="18"/>
           <w:lang w:val="en-US"/>
         </w:rPr>
-        <w:t xml:space="preserve"> </w:t>
+        <w:t>.</w:t>
       </w:r>
       <w:r>
         <w:rPr>
@@ -16717,7 +19114,7 @@
           <w:szCs w:val="18"/>
           <w:lang w:val="en-US"/>
         </w:rPr>
-        <w:t>I</w:t>
+        <w:t xml:space="preserve"> </w:t>
       </w:r>
       <w:r>
         <w:rPr>
@@ -16727,7 +19124,7 @@
           <w:szCs w:val="18"/>
           <w:lang w:val="en-US"/>
         </w:rPr>
-        <w:t xml:space="preserve">f the bed file is generated by jar package </w:t>
+        <w:t>I</w:t>
       </w:r>
       <w:r>
         <w:rPr>
@@ -16737,7 +19134,7 @@
           <w:szCs w:val="18"/>
           <w:lang w:val="en-US"/>
         </w:rPr>
-        <w:t>GetNewSegmentation_AddSoloSignal</w:t>
+        <w:t xml:space="preserve">f the bed file is generated by jar package </w:t>
       </w:r>
       <w:r>
         <w:rPr>
@@ -16747,7 +19144,7 @@
           <w:szCs w:val="18"/>
           <w:lang w:val="en-US"/>
         </w:rPr>
-        <w:t>.jar</w:t>
+        <w:t>GetNewSegmentation_AddSoloSignal</w:t>
       </w:r>
       <w:r>
         <w:rPr>
@@ -16757,7 +19154,7 @@
           <w:szCs w:val="18"/>
           <w:lang w:val="en-US"/>
         </w:rPr>
-        <w:t>,</w:t>
+        <w:t>.jar</w:t>
       </w:r>
       <w:r>
         <w:rPr>
@@ -16767,7 +19164,7 @@
           <w:szCs w:val="18"/>
           <w:lang w:val="en-US"/>
         </w:rPr>
-        <w:t xml:space="preserve"> there should be one column is signal number. If the bed file </w:t>
+        <w:t>,</w:t>
       </w:r>
       <w:r>
         <w:rPr>
@@ -16777,7 +19174,7 @@
           <w:szCs w:val="18"/>
           <w:lang w:val="en-US"/>
         </w:rPr>
-        <w:t xml:space="preserve">contains </w:t>
+        <w:t xml:space="preserve"> there should be one column is signal number. If the bed file </w:t>
       </w:r>
       <w:r>
         <w:rPr>
@@ -16787,7 +19184,7 @@
           <w:szCs w:val="18"/>
           <w:lang w:val="en-US"/>
         </w:rPr>
-        <w:t>this column, user can set the cutoff for filtering segment</w:t>
+        <w:t xml:space="preserve">contains </w:t>
       </w:r>
       <w:r>
         <w:rPr>
@@ -16797,7 +19194,7 @@
           <w:szCs w:val="18"/>
           <w:lang w:val="en-US"/>
         </w:rPr>
-        <w:t>s</w:t>
+        <w:t>this column, user can set the cutoff for filtering segment</w:t>
       </w:r>
       <w:r>
         <w:rPr>
@@ -16807,7 +19204,7 @@
           <w:szCs w:val="18"/>
           <w:lang w:val="en-US"/>
         </w:rPr>
-        <w:t xml:space="preserve"> with few signals to reduce the false positive</w:t>
+        <w:t>s</w:t>
       </w:r>
       <w:r>
         <w:rPr>
@@ -16817,7 +19214,7 @@
           <w:szCs w:val="18"/>
           <w:lang w:val="en-US"/>
         </w:rPr>
-        <w:t>.</w:t>
+        <w:t xml:space="preserve"> with few signals to reduce the false positive</w:t>
       </w:r>
       <w:r>
         <w:rPr>
@@ -16827,7 +19224,7 @@
           <w:szCs w:val="18"/>
           <w:lang w:val="en-US"/>
         </w:rPr>
-        <w:t xml:space="preserve"> </w:t>
+        <w:t>.</w:t>
       </w:r>
       <w:r>
         <w:rPr>
@@ -16837,7 +19234,7 @@
           <w:szCs w:val="18"/>
           <w:lang w:val="en-US"/>
         </w:rPr>
-        <w:t>T</w:t>
+        <w:t xml:space="preserve"> </w:t>
       </w:r>
       <w:r>
         <w:rPr>
@@ -16847,6 +19244,16 @@
           <w:szCs w:val="18"/>
           <w:lang w:val="en-US"/>
         </w:rPr>
+        <w:t>T</w:t>
+      </w:r>
+      <w:r>
+        <w:rPr>
+          <w:rFonts w:ascii="HelveticaNeue" w:hAnsi="HelveticaNeue"/>
+          <w:color w:val="000000"/>
+          <w:sz w:val="18"/>
+          <w:szCs w:val="18"/>
+          <w:lang w:val="en-US"/>
+        </w:rPr>
         <w:t xml:space="preserve">he suggested cutoff is 3. The default value is 2, if not set. </w:t>
       </w:r>
     </w:p>
@@ -16871,8 +19278,21 @@
           <w:szCs w:val="20"/>
           <w:lang w:val="en-US"/>
         </w:rPr>
-        <w:t>-FDI_N_Cutoff</w:t>
-      </w:r>
+        <w:t>-</w:t>
+      </w:r>
+      <w:proofErr w:type="spellStart"/>
+      <w:r>
+        <w:rPr>
+          <w:rFonts w:ascii="Arial" w:hAnsi="Arial" w:cs="Arial"/>
+          <w:bCs/>
+          <w:color w:val="000000"/>
+          <w:sz w:val="20"/>
+          <w:szCs w:val="20"/>
+          <w:lang w:val="en-US"/>
+        </w:rPr>
+        <w:t>FDI_N_Cutoff</w:t>
+      </w:r>
+      <w:proofErr w:type="spellEnd"/>
       <w:r>
         <w:rPr>
           <w:rFonts w:ascii="Arial" w:hAnsi="Arial" w:cs="Arial"/>
@@ -17009,8 +19429,21 @@
           <w:szCs w:val="20"/>
           <w:lang w:val="en-US"/>
         </w:rPr>
-        <w:t>-FDI_P_Cutoff</w:t>
-      </w:r>
+        <w:t>-</w:t>
+      </w:r>
+      <w:proofErr w:type="spellStart"/>
+      <w:r>
+        <w:rPr>
+          <w:rFonts w:ascii="Arial" w:hAnsi="Arial" w:cs="Arial"/>
+          <w:bCs/>
+          <w:color w:val="000000"/>
+          <w:sz w:val="20"/>
+          <w:szCs w:val="20"/>
+          <w:lang w:val="en-US"/>
+        </w:rPr>
+        <w:t>FDI_P_Cutoff</w:t>
+      </w:r>
+      <w:proofErr w:type="spellEnd"/>
       <w:r>
         <w:rPr>
           <w:rFonts w:ascii="Arial" w:hAnsi="Arial" w:cs="Arial"/>
@@ -17122,8 +19555,21 @@
           <w:szCs w:val="20"/>
           <w:lang w:val="en-US"/>
         </w:rPr>
-        <w:t>-Signal_N</w:t>
-      </w:r>
+        <w:t>-</w:t>
+      </w:r>
+      <w:proofErr w:type="spellStart"/>
+      <w:r>
+        <w:rPr>
+          <w:rFonts w:ascii="Arial" w:hAnsi="Arial" w:cs="Arial"/>
+          <w:bCs/>
+          <w:color w:val="000000"/>
+          <w:sz w:val="20"/>
+          <w:szCs w:val="20"/>
+          <w:lang w:val="en-US"/>
+        </w:rPr>
+        <w:t>Signal_N</w:t>
+      </w:r>
+      <w:proofErr w:type="spellEnd"/>
       <w:r>
         <w:rPr>
           <w:rFonts w:ascii="Microsoft YaHei" w:eastAsia="Microsoft YaHei" w:hAnsi="Microsoft YaHei" w:cs="Microsoft YaHei" w:hint="eastAsia"/>
@@ -17323,7 +19769,19 @@
           <w:szCs w:val="20"/>
           <w:lang w:val="en-US"/>
         </w:rPr>
-        <w:t>-Signal_</w:t>
+        <w:t>-</w:t>
+      </w:r>
+      <w:proofErr w:type="spellStart"/>
+      <w:r>
+        <w:rPr>
+          <w:rFonts w:ascii="Arial" w:hAnsi="Arial" w:cs="Arial"/>
+          <w:bCs/>
+          <w:color w:val="000000"/>
+          <w:sz w:val="20"/>
+          <w:szCs w:val="20"/>
+          <w:lang w:val="en-US"/>
+        </w:rPr>
+        <w:t>Signal_</w:t>
       </w:r>
       <w:r>
         <w:rPr>
@@ -17336,6 +19794,7 @@
         </w:rPr>
         <w:t>P</w:t>
       </w:r>
+      <w:proofErr w:type="spellEnd"/>
       <w:r>
         <w:rPr>
           <w:rFonts w:ascii="Microsoft YaHei" w:eastAsia="Microsoft YaHei" w:hAnsi="Microsoft YaHei" w:cs="Microsoft YaHei" w:hint="eastAsia"/>
@@ -17605,11 +20064,22 @@
           <w:szCs w:val="14"/>
           <w:lang w:val="en-US"/>
         </w:rPr>
-        <w:t>Java -jar -REF</w:t>
-      </w:r>
+        <w:t>Java -jar -</w:t>
+      </w:r>
+      <w:proofErr w:type="gramStart"/>
       <w:r>
         <w:rPr>
           <w:rFonts w:ascii="Courier New" w:hAnsi="Courier New" w:cs="Courier New"/>
+          <w:color w:val="000000"/>
+          <w:sz w:val="14"/>
+          <w:szCs w:val="14"/>
+          <w:lang w:val="en-US"/>
+        </w:rPr>
+        <w:t>REF</w:t>
+      </w:r>
+      <w:r>
+        <w:rPr>
+          <w:rFonts w:ascii="Courier New" w:hAnsi="Courier New" w:cs="Courier New"/>
           <w:sz w:val="14"/>
           <w:szCs w:val="14"/>
           <w:lang w:val="en-US"/>
@@ -17624,11 +20094,34 @@
           <w:szCs w:val="14"/>
           <w:lang w:val="en-US"/>
         </w:rPr>
-        <w:t> /Users/wwang/Desktop/enrichment/ChrLength_hg19.txt</w:t>
-      </w:r>
+        <w:t> /Users/</w:t>
+      </w:r>
+      <w:proofErr w:type="spellStart"/>
       <w:r>
         <w:rPr>
           <w:rFonts w:ascii="Courier New" w:hAnsi="Courier New" w:cs="Courier New"/>
+          <w:color w:val="000000"/>
+          <w:sz w:val="14"/>
+          <w:szCs w:val="14"/>
+          <w:lang w:val="en-US"/>
+        </w:rPr>
+        <w:t>wwang</w:t>
+      </w:r>
+      <w:proofErr w:type="spellEnd"/>
+      <w:r>
+        <w:rPr>
+          <w:rFonts w:ascii="Courier New" w:hAnsi="Courier New" w:cs="Courier New"/>
+          <w:color w:val="000000"/>
+          <w:sz w:val="14"/>
+          <w:szCs w:val="14"/>
+          <w:lang w:val="en-US"/>
+        </w:rPr>
+        <w:t>/Desktop/enrichment/ChrLength_hg19.txt</w:t>
+      </w:r>
+      <w:proofErr w:type="gramEnd"/>
+      <w:r>
+        <w:rPr>
+          <w:rFonts w:ascii="Courier New" w:hAnsi="Courier New" w:cs="Courier New"/>
           <w:sz w:val="14"/>
           <w:szCs w:val="14"/>
           <w:lang w:val="en-US"/>
@@ -17697,7 +20190,29 @@
           <w:szCs w:val="14"/>
           <w:lang w:val="en-US"/>
         </w:rPr>
-        <w:t>-I /Users/wwang/Desktop/ORM/FDI_RFD/Test/All0min.bed </w:t>
+        <w:t>-I /Users/</w:t>
+      </w:r>
+      <w:proofErr w:type="spellStart"/>
+      <w:r>
+        <w:rPr>
+          <w:rFonts w:ascii="Courier New" w:hAnsi="Courier New" w:cs="Courier New"/>
+          <w:color w:val="000000"/>
+          <w:sz w:val="14"/>
+          <w:szCs w:val="14"/>
+          <w:lang w:val="en-US"/>
+        </w:rPr>
+        <w:t>wwang</w:t>
+      </w:r>
+      <w:proofErr w:type="spellEnd"/>
+      <w:r>
+        <w:rPr>
+          <w:rFonts w:ascii="Courier New" w:hAnsi="Courier New" w:cs="Courier New"/>
+          <w:color w:val="000000"/>
+          <w:sz w:val="14"/>
+          <w:szCs w:val="14"/>
+          <w:lang w:val="en-US"/>
+        </w:rPr>
+        <w:t>/Desktop/ORM/FDI_RFD/Test/All0min.bed </w:t>
       </w:r>
     </w:p>
     <w:p>
@@ -17730,7 +20245,51 @@
           <w:szCs w:val="14"/>
           <w:lang w:val="en-US"/>
         </w:rPr>
-        <w:t>-O /Users/wwang/Desktop/ORM/FDI_RFD/Test/Output.bed </w:t>
+        <w:t>-O /Users/</w:t>
+      </w:r>
+      <w:proofErr w:type="spellStart"/>
+      <w:r>
+        <w:rPr>
+          <w:rFonts w:ascii="Courier New" w:hAnsi="Courier New" w:cs="Courier New"/>
+          <w:color w:val="000000"/>
+          <w:sz w:val="14"/>
+          <w:szCs w:val="14"/>
+          <w:lang w:val="en-US"/>
+        </w:rPr>
+        <w:t>wwang</w:t>
+      </w:r>
+      <w:proofErr w:type="spellEnd"/>
+      <w:r>
+        <w:rPr>
+          <w:rFonts w:ascii="Courier New" w:hAnsi="Courier New" w:cs="Courier New"/>
+          <w:color w:val="000000"/>
+          <w:sz w:val="14"/>
+          <w:szCs w:val="14"/>
+          <w:lang w:val="en-US"/>
+        </w:rPr>
+        <w:t>/Desktop/ORM/FDI_RFD/Test/</w:t>
+      </w:r>
+      <w:proofErr w:type="spellStart"/>
+      <w:r>
+        <w:rPr>
+          <w:rFonts w:ascii="Courier New" w:hAnsi="Courier New" w:cs="Courier New"/>
+          <w:color w:val="000000"/>
+          <w:sz w:val="14"/>
+          <w:szCs w:val="14"/>
+          <w:lang w:val="en-US"/>
+        </w:rPr>
+        <w:t>Output.bed</w:t>
+      </w:r>
+      <w:proofErr w:type="spellEnd"/>
+      <w:r>
+        <w:rPr>
+          <w:rFonts w:ascii="Courier New" w:hAnsi="Courier New" w:cs="Courier New"/>
+          <w:color w:val="000000"/>
+          <w:sz w:val="14"/>
+          <w:szCs w:val="14"/>
+          <w:lang w:val="en-US"/>
+        </w:rPr>
+        <w:t> </w:t>
       </w:r>
     </w:p>
     <w:p>
@@ -17762,7 +20321,29 @@
           <w:szCs w:val="14"/>
           <w:lang w:val="en-US"/>
         </w:rPr>
-        <w:t xml:space="preserve">-Colum_FDI 7 </w:t>
+        <w:t>-</w:t>
+      </w:r>
+      <w:proofErr w:type="spellStart"/>
+      <w:r>
+        <w:rPr>
+          <w:rFonts w:ascii="Courier New" w:hAnsi="Courier New" w:cs="Courier New"/>
+          <w:color w:val="000000"/>
+          <w:sz w:val="14"/>
+          <w:szCs w:val="14"/>
+          <w:lang w:val="en-US"/>
+        </w:rPr>
+        <w:t>Colum_FDI</w:t>
+      </w:r>
+      <w:proofErr w:type="spellEnd"/>
+      <w:r>
+        <w:rPr>
+          <w:rFonts w:ascii="Courier New" w:hAnsi="Courier New" w:cs="Courier New"/>
+          <w:color w:val="000000"/>
+          <w:sz w:val="14"/>
+          <w:szCs w:val="14"/>
+          <w:lang w:val="en-US"/>
+        </w:rPr>
+        <w:t xml:space="preserve"> 7 </w:t>
       </w:r>
     </w:p>
     <w:p>
@@ -17794,7 +20375,29 @@
           <w:szCs w:val="14"/>
           <w:lang w:val="en-US"/>
         </w:rPr>
-        <w:t xml:space="preserve">-SignalColumn 5 </w:t>
+        <w:t>-</w:t>
+      </w:r>
+      <w:proofErr w:type="spellStart"/>
+      <w:r>
+        <w:rPr>
+          <w:rFonts w:ascii="Courier New" w:hAnsi="Courier New" w:cs="Courier New"/>
+          <w:color w:val="000000"/>
+          <w:sz w:val="14"/>
+          <w:szCs w:val="14"/>
+          <w:lang w:val="en-US"/>
+        </w:rPr>
+        <w:t>SignalColumn</w:t>
+      </w:r>
+      <w:proofErr w:type="spellEnd"/>
+      <w:r>
+        <w:rPr>
+          <w:rFonts w:ascii="Courier New" w:hAnsi="Courier New" w:cs="Courier New"/>
+          <w:color w:val="000000"/>
+          <w:sz w:val="14"/>
+          <w:szCs w:val="14"/>
+          <w:lang w:val="en-US"/>
+        </w:rPr>
+        <w:t xml:space="preserve"> 5 </w:t>
       </w:r>
     </w:p>
     <w:p>
@@ -17826,7 +20429,29 @@
           <w:szCs w:val="14"/>
           <w:lang w:val="en-US"/>
         </w:rPr>
-        <w:t xml:space="preserve">-SignalCutoff 2 </w:t>
+        <w:t>-</w:t>
+      </w:r>
+      <w:proofErr w:type="spellStart"/>
+      <w:r>
+        <w:rPr>
+          <w:rFonts w:ascii="Courier New" w:hAnsi="Courier New" w:cs="Courier New"/>
+          <w:color w:val="000000"/>
+          <w:sz w:val="14"/>
+          <w:szCs w:val="14"/>
+          <w:lang w:val="en-US"/>
+        </w:rPr>
+        <w:t>SignalCutoff</w:t>
+      </w:r>
+      <w:proofErr w:type="spellEnd"/>
+      <w:r>
+        <w:rPr>
+          <w:rFonts w:ascii="Courier New" w:hAnsi="Courier New" w:cs="Courier New"/>
+          <w:color w:val="000000"/>
+          <w:sz w:val="14"/>
+          <w:szCs w:val="14"/>
+          <w:lang w:val="en-US"/>
+        </w:rPr>
+        <w:t xml:space="preserve"> 2 </w:t>
       </w:r>
     </w:p>
     <w:p>
@@ -17858,8 +20483,9 @@
           <w:szCs w:val="14"/>
           <w:lang w:val="en-US"/>
         </w:rPr>
-        <w:t xml:space="preserve">-FDI_P_Cutoff </w:t>
-      </w:r>
+        <w:t>-</w:t>
+      </w:r>
+      <w:proofErr w:type="spellStart"/>
       <w:r>
         <w:rPr>
           <w:rFonts w:ascii="Courier New" w:hAnsi="Courier New" w:cs="Courier New"/>
@@ -17868,6 +20494,27 @@
           <w:szCs w:val="14"/>
           <w:lang w:val="en-US"/>
         </w:rPr>
+        <w:t>FDI_P_Cutoff</w:t>
+      </w:r>
+      <w:proofErr w:type="spellEnd"/>
+      <w:r>
+        <w:rPr>
+          <w:rFonts w:ascii="Courier New" w:hAnsi="Courier New" w:cs="Courier New"/>
+          <w:color w:val="000000"/>
+          <w:sz w:val="14"/>
+          <w:szCs w:val="14"/>
+          <w:lang w:val="en-US"/>
+        </w:rPr>
+        <w:t xml:space="preserve"> </w:t>
+      </w:r>
+      <w:r>
+        <w:rPr>
+          <w:rFonts w:ascii="Courier New" w:hAnsi="Courier New" w:cs="Courier New"/>
+          <w:color w:val="000000"/>
+          <w:sz w:val="14"/>
+          <w:szCs w:val="14"/>
+          <w:lang w:val="en-US"/>
+        </w:rPr>
         <w:t>1</w:t>
       </w:r>
       <w:r>
@@ -17910,7 +20557,29 @@
           <w:szCs w:val="14"/>
           <w:lang w:val="en-US"/>
         </w:rPr>
-        <w:t xml:space="preserve">-FDI_N_Cutoff </w:t>
+        <w:t>-</w:t>
+      </w:r>
+      <w:proofErr w:type="spellStart"/>
+      <w:r>
+        <w:rPr>
+          <w:rFonts w:ascii="Courier New" w:hAnsi="Courier New" w:cs="Courier New"/>
+          <w:color w:val="000000"/>
+          <w:sz w:val="14"/>
+          <w:szCs w:val="14"/>
+          <w:lang w:val="en-US"/>
+        </w:rPr>
+        <w:t>FDI_N_Cutoff</w:t>
+      </w:r>
+      <w:proofErr w:type="spellEnd"/>
+      <w:r>
+        <w:rPr>
+          <w:rFonts w:ascii="Courier New" w:hAnsi="Courier New" w:cs="Courier New"/>
+          <w:color w:val="000000"/>
+          <w:sz w:val="14"/>
+          <w:szCs w:val="14"/>
+          <w:lang w:val="en-US"/>
+        </w:rPr>
+        <w:t xml:space="preserve"> </w:t>
       </w:r>
       <w:r>
         <w:rPr>
@@ -17972,11 +20641,22 @@
           <w:szCs w:val="14"/>
           <w:lang w:val="en-US"/>
         </w:rPr>
-        <w:t>Java -jar -REF</w:t>
-      </w:r>
+        <w:t>Java -jar -</w:t>
+      </w:r>
+      <w:proofErr w:type="gramStart"/>
       <w:r>
         <w:rPr>
           <w:rFonts w:ascii="Courier New" w:hAnsi="Courier New" w:cs="Courier New"/>
+          <w:color w:val="000000"/>
+          <w:sz w:val="14"/>
+          <w:szCs w:val="14"/>
+          <w:lang w:val="en-US"/>
+        </w:rPr>
+        <w:t>REF</w:t>
+      </w:r>
+      <w:r>
+        <w:rPr>
+          <w:rFonts w:ascii="Courier New" w:hAnsi="Courier New" w:cs="Courier New"/>
           <w:sz w:val="14"/>
           <w:szCs w:val="14"/>
           <w:lang w:val="en-US"/>
@@ -17991,11 +20671,34 @@
           <w:szCs w:val="14"/>
           <w:lang w:val="en-US"/>
         </w:rPr>
-        <w:t> /Users/wwang/Desktop/enrichment/ChrLength_hg19.txt</w:t>
-      </w:r>
+        <w:t> /Users/</w:t>
+      </w:r>
+      <w:proofErr w:type="spellStart"/>
       <w:r>
         <w:rPr>
           <w:rFonts w:ascii="Courier New" w:hAnsi="Courier New" w:cs="Courier New"/>
+          <w:color w:val="000000"/>
+          <w:sz w:val="14"/>
+          <w:szCs w:val="14"/>
+          <w:lang w:val="en-US"/>
+        </w:rPr>
+        <w:t>wwang</w:t>
+      </w:r>
+      <w:proofErr w:type="spellEnd"/>
+      <w:r>
+        <w:rPr>
+          <w:rFonts w:ascii="Courier New" w:hAnsi="Courier New" w:cs="Courier New"/>
+          <w:color w:val="000000"/>
+          <w:sz w:val="14"/>
+          <w:szCs w:val="14"/>
+          <w:lang w:val="en-US"/>
+        </w:rPr>
+        <w:t>/Desktop/enrichment/ChrLength_hg19.txt</w:t>
+      </w:r>
+      <w:proofErr w:type="gramEnd"/>
+      <w:r>
+        <w:rPr>
+          <w:rFonts w:ascii="Courier New" w:hAnsi="Courier New" w:cs="Courier New"/>
           <w:sz w:val="14"/>
           <w:szCs w:val="14"/>
           <w:lang w:val="en-US"/>
@@ -18064,7 +20767,29 @@
           <w:szCs w:val="14"/>
           <w:lang w:val="en-US"/>
         </w:rPr>
-        <w:t>-I /Users/wwang/Desktop/ORM/FDI_RFD/Test/</w:t>
+        <w:t>-I /Users/</w:t>
+      </w:r>
+      <w:proofErr w:type="spellStart"/>
+      <w:r>
+        <w:rPr>
+          <w:rFonts w:ascii="Courier New" w:hAnsi="Courier New" w:cs="Courier New"/>
+          <w:color w:val="000000"/>
+          <w:sz w:val="14"/>
+          <w:szCs w:val="14"/>
+          <w:lang w:val="en-US"/>
+        </w:rPr>
+        <w:t>wwang</w:t>
+      </w:r>
+      <w:proofErr w:type="spellEnd"/>
+      <w:r>
+        <w:rPr>
+          <w:rFonts w:ascii="Courier New" w:hAnsi="Courier New" w:cs="Courier New"/>
+          <w:color w:val="000000"/>
+          <w:sz w:val="14"/>
+          <w:szCs w:val="14"/>
+          <w:lang w:val="en-US"/>
+        </w:rPr>
+        <w:t>/Desktop/ORM/FDI_RFD/Test/</w:t>
       </w:r>
     </w:p>
     <w:p>
@@ -18096,7 +20821,51 @@
           <w:szCs w:val="14"/>
           <w:lang w:val="en-US"/>
         </w:rPr>
-        <w:t>-O /Users/wwang/Desktop/ORM/FDI_RFD/Test/Output.bed </w:t>
+        <w:t>-O /Users/</w:t>
+      </w:r>
+      <w:proofErr w:type="spellStart"/>
+      <w:r>
+        <w:rPr>
+          <w:rFonts w:ascii="Courier New" w:hAnsi="Courier New" w:cs="Courier New"/>
+          <w:color w:val="000000"/>
+          <w:sz w:val="14"/>
+          <w:szCs w:val="14"/>
+          <w:lang w:val="en-US"/>
+        </w:rPr>
+        <w:t>wwang</w:t>
+      </w:r>
+      <w:proofErr w:type="spellEnd"/>
+      <w:r>
+        <w:rPr>
+          <w:rFonts w:ascii="Courier New" w:hAnsi="Courier New" w:cs="Courier New"/>
+          <w:color w:val="000000"/>
+          <w:sz w:val="14"/>
+          <w:szCs w:val="14"/>
+          <w:lang w:val="en-US"/>
+        </w:rPr>
+        <w:t>/Desktop/ORM/FDI_RFD/Test/</w:t>
+      </w:r>
+      <w:proofErr w:type="spellStart"/>
+      <w:r>
+        <w:rPr>
+          <w:rFonts w:ascii="Courier New" w:hAnsi="Courier New" w:cs="Courier New"/>
+          <w:color w:val="000000"/>
+          <w:sz w:val="14"/>
+          <w:szCs w:val="14"/>
+          <w:lang w:val="en-US"/>
+        </w:rPr>
+        <w:t>Output.bed</w:t>
+      </w:r>
+      <w:proofErr w:type="spellEnd"/>
+      <w:r>
+        <w:rPr>
+          <w:rFonts w:ascii="Courier New" w:hAnsi="Courier New" w:cs="Courier New"/>
+          <w:color w:val="000000"/>
+          <w:sz w:val="14"/>
+          <w:szCs w:val="14"/>
+          <w:lang w:val="en-US"/>
+        </w:rPr>
+        <w:t> </w:t>
       </w:r>
     </w:p>
     <w:p>
@@ -18128,7 +20897,29 @@
           <w:szCs w:val="14"/>
           <w:lang w:val="en-US"/>
         </w:rPr>
-        <w:t xml:space="preserve">-Colum_FDI 7 </w:t>
+        <w:t>-</w:t>
+      </w:r>
+      <w:proofErr w:type="spellStart"/>
+      <w:r>
+        <w:rPr>
+          <w:rFonts w:ascii="Courier New" w:hAnsi="Courier New" w:cs="Courier New"/>
+          <w:color w:val="000000"/>
+          <w:sz w:val="14"/>
+          <w:szCs w:val="14"/>
+          <w:lang w:val="en-US"/>
+        </w:rPr>
+        <w:t>Colum_FDI</w:t>
+      </w:r>
+      <w:proofErr w:type="spellEnd"/>
+      <w:r>
+        <w:rPr>
+          <w:rFonts w:ascii="Courier New" w:hAnsi="Courier New" w:cs="Courier New"/>
+          <w:color w:val="000000"/>
+          <w:sz w:val="14"/>
+          <w:szCs w:val="14"/>
+          <w:lang w:val="en-US"/>
+        </w:rPr>
+        <w:t xml:space="preserve"> 7 </w:t>
       </w:r>
     </w:p>
     <w:p>
@@ -18160,7 +20951,29 @@
           <w:szCs w:val="14"/>
           <w:lang w:val="en-US"/>
         </w:rPr>
-        <w:t xml:space="preserve">-SignalColumn 5 </w:t>
+        <w:t>-</w:t>
+      </w:r>
+      <w:proofErr w:type="spellStart"/>
+      <w:r>
+        <w:rPr>
+          <w:rFonts w:ascii="Courier New" w:hAnsi="Courier New" w:cs="Courier New"/>
+          <w:color w:val="000000"/>
+          <w:sz w:val="14"/>
+          <w:szCs w:val="14"/>
+          <w:lang w:val="en-US"/>
+        </w:rPr>
+        <w:t>SignalColumn</w:t>
+      </w:r>
+      <w:proofErr w:type="spellEnd"/>
+      <w:r>
+        <w:rPr>
+          <w:rFonts w:ascii="Courier New" w:hAnsi="Courier New" w:cs="Courier New"/>
+          <w:color w:val="000000"/>
+          <w:sz w:val="14"/>
+          <w:szCs w:val="14"/>
+          <w:lang w:val="en-US"/>
+        </w:rPr>
+        <w:t xml:space="preserve"> 5 </w:t>
       </w:r>
     </w:p>
     <w:p>
@@ -18192,7 +21005,29 @@
           <w:szCs w:val="14"/>
           <w:lang w:val="en-US"/>
         </w:rPr>
-        <w:t xml:space="preserve">-SignalCutoff 2 </w:t>
+        <w:t>-</w:t>
+      </w:r>
+      <w:proofErr w:type="spellStart"/>
+      <w:r>
+        <w:rPr>
+          <w:rFonts w:ascii="Courier New" w:hAnsi="Courier New" w:cs="Courier New"/>
+          <w:color w:val="000000"/>
+          <w:sz w:val="14"/>
+          <w:szCs w:val="14"/>
+          <w:lang w:val="en-US"/>
+        </w:rPr>
+        <w:t>SignalCutoff</w:t>
+      </w:r>
+      <w:proofErr w:type="spellEnd"/>
+      <w:r>
+        <w:rPr>
+          <w:rFonts w:ascii="Courier New" w:hAnsi="Courier New" w:cs="Courier New"/>
+          <w:color w:val="000000"/>
+          <w:sz w:val="14"/>
+          <w:szCs w:val="14"/>
+          <w:lang w:val="en-US"/>
+        </w:rPr>
+        <w:t xml:space="preserve"> 2 </w:t>
       </w:r>
     </w:p>
     <w:p>
@@ -18234,8 +21069,42 @@
           <w:szCs w:val="14"/>
           <w:lang w:val="en-US"/>
         </w:rPr>
-        <w:t xml:space="preserve"> -SampleName 1905.FC0.bed,1905.FC1.bed</w:t>
-      </w:r>
+        <w:t xml:space="preserve"> -</w:t>
+      </w:r>
+      <w:proofErr w:type="spellStart"/>
+      <w:r>
+        <w:rPr>
+          <w:rFonts w:ascii="Courier New" w:hAnsi="Courier New" w:cs="Courier New"/>
+          <w:color w:val="000000"/>
+          <w:sz w:val="14"/>
+          <w:szCs w:val="14"/>
+          <w:lang w:val="en-US"/>
+        </w:rPr>
+        <w:t>SampleName</w:t>
+      </w:r>
+      <w:proofErr w:type="spellEnd"/>
+      <w:r>
+        <w:rPr>
+          <w:rFonts w:ascii="Courier New" w:hAnsi="Courier New" w:cs="Courier New"/>
+          <w:color w:val="000000"/>
+          <w:sz w:val="14"/>
+          <w:szCs w:val="14"/>
+          <w:lang w:val="en-US"/>
+        </w:rPr>
+        <w:t xml:space="preserve"> </w:t>
+      </w:r>
+      <w:proofErr w:type="gramStart"/>
+      <w:r>
+        <w:rPr>
+          <w:rFonts w:ascii="Courier New" w:hAnsi="Courier New" w:cs="Courier New"/>
+          <w:color w:val="000000"/>
+          <w:sz w:val="14"/>
+          <w:szCs w:val="14"/>
+          <w:lang w:val="en-US"/>
+        </w:rPr>
+        <w:t>1905.FC0.bed,1905.FC1.bed</w:t>
+      </w:r>
+      <w:proofErr w:type="gramEnd"/>
     </w:p>
     <w:p>
       <w:pPr>
@@ -18441,7 +21310,41 @@
           <w:szCs w:val="20"/>
           <w:lang w:val="en-US"/>
         </w:rPr>
-        <w:t xml:space="preserve"> Fitcurve()</w:t>
+        <w:t xml:space="preserve"> </w:t>
+      </w:r>
+      <w:proofErr w:type="spellStart"/>
+      <w:proofErr w:type="gramStart"/>
+      <w:r>
+        <w:rPr>
+          <w:bCs/>
+          <w:color w:val="000000"/>
+          <w:sz w:val="20"/>
+          <w:szCs w:val="20"/>
+          <w:lang w:val="en-US"/>
+        </w:rPr>
+        <w:t>Fitcurve</w:t>
+      </w:r>
+      <w:proofErr w:type="spellEnd"/>
+      <w:r>
+        <w:rPr>
+          <w:bCs/>
+          <w:color w:val="000000"/>
+          <w:sz w:val="20"/>
+          <w:szCs w:val="20"/>
+          <w:lang w:val="en-US"/>
+        </w:rPr>
+        <w:t>(</w:t>
+      </w:r>
+      <w:proofErr w:type="gramEnd"/>
+      <w:r>
+        <w:rPr>
+          <w:bCs/>
+          <w:color w:val="000000"/>
+          <w:sz w:val="20"/>
+          <w:szCs w:val="20"/>
+          <w:lang w:val="en-US"/>
+        </w:rPr>
+        <w:t>)</w:t>
       </w:r>
       <w:r>
         <w:rPr>
@@ -19288,8 +22191,10 @@
           <w:szCs w:val="14"/>
           <w:lang w:val="en-US"/>
         </w:rPr>
-        <w:t>Input &lt;- read.table(xxx/Your files’ path)</w:t>
-      </w:r>
+        <w:t xml:space="preserve">Input &lt;- </w:t>
+      </w:r>
+      <w:proofErr w:type="spellStart"/>
+      <w:proofErr w:type="gramStart"/>
       <w:r>
         <w:rPr>
           <w:rFonts w:ascii="Courier New" w:hAnsi="Courier New" w:cs="Courier New"/>
@@ -19298,6 +22203,28 @@
           <w:szCs w:val="14"/>
           <w:lang w:val="en-US"/>
         </w:rPr>
+        <w:t>read.table</w:t>
+      </w:r>
+      <w:proofErr w:type="spellEnd"/>
+      <w:proofErr w:type="gramEnd"/>
+      <w:r>
+        <w:rPr>
+          <w:rFonts w:ascii="Courier New" w:hAnsi="Courier New" w:cs="Courier New"/>
+          <w:color w:val="000000"/>
+          <w:sz w:val="14"/>
+          <w:szCs w:val="14"/>
+          <w:lang w:val="en-US"/>
+        </w:rPr>
+        <w:t>(xxx/Your files’ path)</w:t>
+      </w:r>
+      <w:r>
+        <w:rPr>
+          <w:rFonts w:ascii="Courier New" w:hAnsi="Courier New" w:cs="Courier New"/>
+          <w:color w:val="000000"/>
+          <w:sz w:val="14"/>
+          <w:szCs w:val="14"/>
+          <w:lang w:val="en-US"/>
+        </w:rPr>
         <w:t xml:space="preserve"> </w:t>
       </w:r>
       <w:r>
@@ -19318,7 +22245,29 @@
           <w:szCs w:val="14"/>
           <w:lang w:val="en-US"/>
         </w:rPr>
-        <w:t>Fit &lt;- FitCurve(Input,20,10,4)</w:t>
+        <w:t xml:space="preserve">Fit &lt;- </w:t>
+      </w:r>
+      <w:proofErr w:type="spellStart"/>
+      <w:r>
+        <w:rPr>
+          <w:rFonts w:ascii="Courier New" w:hAnsi="Courier New" w:cs="Courier New"/>
+          <w:color w:val="000000"/>
+          <w:sz w:val="14"/>
+          <w:szCs w:val="14"/>
+          <w:lang w:val="en-US"/>
+        </w:rPr>
+        <w:t>FitCurve</w:t>
+      </w:r>
+      <w:proofErr w:type="spellEnd"/>
+      <w:r>
+        <w:rPr>
+          <w:rFonts w:ascii="Courier New" w:hAnsi="Courier New" w:cs="Courier New"/>
+          <w:color w:val="000000"/>
+          <w:sz w:val="14"/>
+          <w:szCs w:val="14"/>
+          <w:lang w:val="en-US"/>
+        </w:rPr>
+        <w:t>(Input,20,10,4)</w:t>
       </w:r>
       <w:r>
         <w:rPr>
@@ -19524,6 +22473,7 @@
           <w:lang w:val="en-US"/>
         </w:rPr>
       </w:pPr>
+      <w:proofErr w:type="spellStart"/>
       <w:r>
         <w:rPr>
           <w:sz w:val="28"/>
@@ -19540,6 +22490,7 @@
         </w:rPr>
         <w:t>_</w:t>
       </w:r>
+      <w:proofErr w:type="gramStart"/>
       <w:r>
         <w:rPr>
           <w:sz w:val="28"/>
@@ -19564,6 +22515,8 @@
         </w:rPr>
         <w:t>.R</w:t>
       </w:r>
+      <w:proofErr w:type="spellEnd"/>
+      <w:proofErr w:type="gramEnd"/>
     </w:p>
     <w:p>
       <w:pPr>
@@ -19705,6 +22658,7 @@
         </w:rPr>
         <w:t xml:space="preserve">Function1: </w:t>
       </w:r>
+      <w:proofErr w:type="spellStart"/>
       <w:r>
         <w:rPr>
           <w:rFonts w:eastAsia="Times New Roman"/>
@@ -19714,8 +22668,9 @@
           <w:szCs w:val="20"/>
           <w:lang w:val="en-US" w:eastAsia="zh-CN"/>
         </w:rPr>
-        <w:t>GetInitialZone_byBin</w:t>
-      </w:r>
+        <w:t>GetInitialZone_</w:t>
+      </w:r>
+      <w:proofErr w:type="gramStart"/>
       <w:r>
         <w:rPr>
           <w:rFonts w:eastAsia="Times New Roman"/>
@@ -19725,7 +22680,31 @@
           <w:szCs w:val="20"/>
           <w:lang w:val="en-US" w:eastAsia="zh-CN"/>
         </w:rPr>
-        <w:t>()</w:t>
+        <w:t>byBin</w:t>
+      </w:r>
+      <w:proofErr w:type="spellEnd"/>
+      <w:r>
+        <w:rPr>
+          <w:rFonts w:eastAsia="Times New Roman"/>
+          <w:bCs/>
+          <w:color w:val="000000"/>
+          <w:sz w:val="20"/>
+          <w:szCs w:val="20"/>
+          <w:lang w:val="en-US" w:eastAsia="zh-CN"/>
+        </w:rPr>
+        <w:t>(</w:t>
+      </w:r>
+      <w:proofErr w:type="gramEnd"/>
+      <w:r>
+        <w:rPr>
+          <w:rFonts w:eastAsia="Times New Roman"/>
+          <w:bCs/>
+          <w:color w:val="000000"/>
+          <w:sz w:val="20"/>
+          <w:szCs w:val="20"/>
+          <w:lang w:val="en-US" w:eastAsia="zh-CN"/>
+        </w:rPr>
+        <w:t>)</w:t>
       </w:r>
     </w:p>
     <w:p>
@@ -19818,7 +22797,31 @@
           <w:szCs w:val="14"/>
           <w:lang w:val="en-US"/>
         </w:rPr>
-        <w:t xml:space="preserve">Input &lt;- read.table(xxx/Your </w:t>
+        <w:t xml:space="preserve">Input &lt;- </w:t>
+      </w:r>
+      <w:proofErr w:type="spellStart"/>
+      <w:proofErr w:type="gramStart"/>
+      <w:r>
+        <w:rPr>
+          <w:rFonts w:ascii="Courier New" w:hAnsi="Courier New" w:cs="Courier New"/>
+          <w:color w:val="000000"/>
+          <w:sz w:val="14"/>
+          <w:szCs w:val="14"/>
+          <w:lang w:val="en-US"/>
+        </w:rPr>
+        <w:t>read.table</w:t>
+      </w:r>
+      <w:proofErr w:type="spellEnd"/>
+      <w:proofErr w:type="gramEnd"/>
+      <w:r>
+        <w:rPr>
+          <w:rFonts w:ascii="Courier New" w:hAnsi="Courier New" w:cs="Courier New"/>
+          <w:color w:val="000000"/>
+          <w:sz w:val="14"/>
+          <w:szCs w:val="14"/>
+          <w:lang w:val="en-US"/>
+        </w:rPr>
+        <w:t xml:space="preserve">(xxx/Your </w:t>
       </w:r>
       <w:r>
         <w:rPr>
@@ -19871,6 +22874,7 @@
         </w:rPr>
         <w:t xml:space="preserve"> &lt;- </w:t>
       </w:r>
+      <w:proofErr w:type="spellStart"/>
       <w:r>
         <w:rPr>
           <w:rFonts w:ascii="Courier New" w:hAnsi="Courier New" w:cs="Courier New"/>
@@ -19891,6 +22895,7 @@
         </w:rPr>
         <w:t>_byBin</w:t>
       </w:r>
+      <w:proofErr w:type="spellEnd"/>
       <w:r>
         <w:rPr>
           <w:rFonts w:ascii="Courier New" w:hAnsi="Courier New" w:cs="Courier New"/>
@@ -19989,6 +22994,7 @@
         </w:rPr>
         <w:br/>
       </w:r>
+      <w:proofErr w:type="spellStart"/>
       <w:r>
         <w:rPr>
           <w:rFonts w:ascii="Arial" w:hAnsi="Arial" w:cs="Arial"/>
@@ -19998,6 +23004,7 @@
         </w:rPr>
         <w:t>Chr</w:t>
       </w:r>
+      <w:proofErr w:type="spellEnd"/>
       <w:r>
         <w:rPr>
           <w:rFonts w:ascii="Arial" w:hAnsi="Arial" w:cs="Arial"/>
@@ -20006,8 +23013,8 @@
           <w:lang w:val="en-US"/>
         </w:rPr>
         <w:tab/>
-        <w:t xml:space="preserve">Bin_start </w:t>
-      </w:r>
+      </w:r>
+      <w:proofErr w:type="spellStart"/>
       <w:r>
         <w:rPr>
           <w:rFonts w:ascii="Arial" w:hAnsi="Arial" w:cs="Arial"/>
@@ -20015,8 +23022,9 @@
           <w:szCs w:val="16"/>
           <w:lang w:val="en-US"/>
         </w:rPr>
-        <w:tab/>
-      </w:r>
+        <w:t>Bin_start</w:t>
+      </w:r>
+      <w:proofErr w:type="spellEnd"/>
       <w:r>
         <w:rPr>
           <w:rFonts w:ascii="Arial" w:hAnsi="Arial" w:cs="Arial"/>
@@ -20024,7 +23032,7 @@
           <w:szCs w:val="16"/>
           <w:lang w:val="en-US"/>
         </w:rPr>
-        <w:t>Bin_end</w:t>
+        <w:t xml:space="preserve"> </w:t>
       </w:r>
       <w:r>
         <w:rPr>
@@ -20033,8 +23041,9 @@
           <w:szCs w:val="16"/>
           <w:lang w:val="en-US"/>
         </w:rPr>
-        <w:t xml:space="preserve"> </w:t>
-      </w:r>
+        <w:tab/>
+      </w:r>
+      <w:proofErr w:type="spellStart"/>
       <w:r>
         <w:rPr>
           <w:rFonts w:ascii="Arial" w:hAnsi="Arial" w:cs="Arial"/>
@@ -20042,9 +23051,9 @@
           <w:szCs w:val="16"/>
           <w:lang w:val="en-US"/>
         </w:rPr>
-        <w:tab/>
-        <w:t>Fitting_Signal_value</w:t>
-      </w:r>
+        <w:t>Bin_end</w:t>
+      </w:r>
+      <w:proofErr w:type="spellEnd"/>
       <w:r>
         <w:rPr>
           <w:rFonts w:ascii="Arial" w:hAnsi="Arial" w:cs="Arial"/>
@@ -20052,8 +23061,7 @@
           <w:szCs w:val="16"/>
           <w:lang w:val="en-US"/>
         </w:rPr>
-        <w:tab/>
-        <w:t xml:space="preserve"> Signal_Percentage</w:t>
+        <w:t xml:space="preserve"> </w:t>
       </w:r>
       <w:r>
         <w:rPr>
@@ -20063,8 +23071,8 @@
           <w:lang w:val="en-US"/>
         </w:rPr>
         <w:tab/>
-        <w:t xml:space="preserve"> Trend_Label </w:t>
-      </w:r>
+      </w:r>
+      <w:proofErr w:type="spellStart"/>
       <w:r>
         <w:rPr>
           <w:rFonts w:ascii="Arial" w:hAnsi="Arial" w:cs="Arial"/>
@@ -20072,9 +23080,80 @@
           <w:szCs w:val="16"/>
           <w:lang w:val="en-US"/>
         </w:rPr>
+        <w:t>Fitting_Signal_value</w:t>
+      </w:r>
+      <w:proofErr w:type="spellEnd"/>
+      <w:r>
+        <w:rPr>
+          <w:rFonts w:ascii="Arial" w:hAnsi="Arial" w:cs="Arial"/>
+          <w:sz w:val="16"/>
+          <w:szCs w:val="16"/>
+          <w:lang w:val="en-US"/>
+        </w:rPr>
         <w:tab/>
+        <w:t xml:space="preserve"> </w:t>
+      </w:r>
+      <w:proofErr w:type="spellStart"/>
+      <w:r>
+        <w:rPr>
+          <w:rFonts w:ascii="Arial" w:hAnsi="Arial" w:cs="Arial"/>
+          <w:sz w:val="16"/>
+          <w:szCs w:val="16"/>
+          <w:lang w:val="en-US"/>
+        </w:rPr>
+        <w:t>Signal_Percentage</w:t>
+      </w:r>
+      <w:proofErr w:type="spellEnd"/>
+      <w:r>
+        <w:rPr>
+          <w:rFonts w:ascii="Arial" w:hAnsi="Arial" w:cs="Arial"/>
+          <w:sz w:val="16"/>
+          <w:szCs w:val="16"/>
+          <w:lang w:val="en-US"/>
+        </w:rPr>
+        <w:tab/>
+        <w:t xml:space="preserve"> </w:t>
+      </w:r>
+      <w:proofErr w:type="spellStart"/>
+      <w:r>
+        <w:rPr>
+          <w:rFonts w:ascii="Arial" w:hAnsi="Arial" w:cs="Arial"/>
+          <w:sz w:val="16"/>
+          <w:szCs w:val="16"/>
+          <w:lang w:val="en-US"/>
+        </w:rPr>
+        <w:t>Trend_Label</w:t>
+      </w:r>
+      <w:proofErr w:type="spellEnd"/>
+      <w:r>
+        <w:rPr>
+          <w:rFonts w:ascii="Arial" w:hAnsi="Arial" w:cs="Arial"/>
+          <w:sz w:val="16"/>
+          <w:szCs w:val="16"/>
+          <w:lang w:val="en-US"/>
+        </w:rPr>
+        <w:t xml:space="preserve"> </w:t>
+      </w:r>
+      <w:r>
+        <w:rPr>
+          <w:rFonts w:ascii="Arial" w:hAnsi="Arial" w:cs="Arial"/>
+          <w:sz w:val="16"/>
+          <w:szCs w:val="16"/>
+          <w:lang w:val="en-US"/>
+        </w:rPr>
+        <w:tab/>
+      </w:r>
+      <w:proofErr w:type="spellStart"/>
+      <w:r>
+        <w:rPr>
+          <w:rFonts w:ascii="Arial" w:hAnsi="Arial" w:cs="Arial"/>
+          <w:sz w:val="16"/>
+          <w:szCs w:val="16"/>
+          <w:lang w:val="en-US"/>
+        </w:rPr>
         <w:t>InitialZone_Sign</w:t>
       </w:r>
+      <w:proofErr w:type="spellEnd"/>
     </w:p>
     <w:p>
       <w:pPr>
@@ -20189,7 +23268,55 @@
           <w:szCs w:val="20"/>
           <w:lang w:val="en-US"/>
         </w:rPr>
-        <w:t>At first, the positions of peaks and the valleys are defined as the local maximum and local minimum, respectively, on the continuous normalized ORM signal density profile. And an initiation zone region is defined from a peak (labeled as Peak at the 6th column) to the closest valleys (labelled as Valley at the 6th column) on both sides. All the bins within such range will be marked as 1 for InitialZone_Sign column. Then, based on the value of the normalized ORM signal density belong to each bin, if it is bigger or smaller than the adjacent bins, each bin can be labelled as Up or Down, respectively, at the 6th column. Finally, we will calculate the sum of smoothing signal densities in the 4th column within the entire initial zone, and calculate the percentage of each bin’s signal to this sum value reported as signal percentage  at the 5th column, which are then used to narrow down to get a more precise definition of an initial zone. Here in our study, based on our investigation, the size of each initiation zones was defined by the smallest window that containing at least 40% of ORM signals corresponding each peak (see our manuscript for more detailed information).</w:t>
+        <w:t xml:space="preserve">At first, the positions of peaks and the valleys are defined as the local maximum and local minimum, respectively, on the continuous normalized ORM signal density profile. And an initiation zone region is defined from a peak (labeled as Peak at the 6th column) to the closest valleys (labelled as Valley at the 6th column) on both sides. All the bins within such range will be marked as 1 for </w:t>
+      </w:r>
+      <w:proofErr w:type="spellStart"/>
+      <w:r>
+        <w:rPr>
+          <w:rFonts w:ascii="Arial" w:hAnsi="Arial" w:cs="Arial"/>
+          <w:bCs/>
+          <w:color w:val="000000"/>
+          <w:sz w:val="20"/>
+          <w:szCs w:val="20"/>
+          <w:lang w:val="en-US"/>
+        </w:rPr>
+        <w:t>InitialZone_Sign</w:t>
+      </w:r>
+      <w:proofErr w:type="spellEnd"/>
+      <w:r>
+        <w:rPr>
+          <w:rFonts w:ascii="Arial" w:hAnsi="Arial" w:cs="Arial"/>
+          <w:bCs/>
+          <w:color w:val="000000"/>
+          <w:sz w:val="20"/>
+          <w:szCs w:val="20"/>
+          <w:lang w:val="en-US"/>
+        </w:rPr>
+        <w:t xml:space="preserve"> column. Then, based on the value of the normalized ORM signal density belong to each bin, if it is bigger or smaller than the adjacent bins, each bin can be labelled as Up or Down, respectively, at the 6th column. Finally, we will calculate the sum of smoothing signal densities in the 4th column within the entire initial zone, and calculate the percentage of each bin’s signal to this sum value reported as signal </w:t>
+      </w:r>
+      <w:proofErr w:type="gramStart"/>
+      <w:r>
+        <w:rPr>
+          <w:rFonts w:ascii="Arial" w:hAnsi="Arial" w:cs="Arial"/>
+          <w:bCs/>
+          <w:color w:val="000000"/>
+          <w:sz w:val="20"/>
+          <w:szCs w:val="20"/>
+          <w:lang w:val="en-US"/>
+        </w:rPr>
+        <w:t>percentage  at</w:t>
+      </w:r>
+      <w:proofErr w:type="gramEnd"/>
+      <w:r>
+        <w:rPr>
+          <w:rFonts w:ascii="Arial" w:hAnsi="Arial" w:cs="Arial"/>
+          <w:bCs/>
+          <w:color w:val="000000"/>
+          <w:sz w:val="20"/>
+          <w:szCs w:val="20"/>
+          <w:lang w:val="en-US"/>
+        </w:rPr>
+        <w:t xml:space="preserve"> the 5th column, which are then used to narrow down to get a more precise definition of an initial zone. Here in our study, based on our investigation, the size of each initiation zones was defined by the smallest window that containing at least 40% of ORM signals corresponding each peak (see our manuscript for more detailed information).</w:t>
       </w:r>
     </w:p>
     <w:p>
@@ -20213,7 +23340,44 @@
           <w:szCs w:val="20"/>
           <w:lang w:val="en-US"/>
         </w:rPr>
-        <w:t>Function2: GetInitialZone()</w:t>
+        <w:t xml:space="preserve">Function2: </w:t>
+      </w:r>
+      <w:proofErr w:type="spellStart"/>
+      <w:proofErr w:type="gramStart"/>
+      <w:r>
+        <w:rPr>
+          <w:rFonts w:ascii="Arial" w:hAnsi="Arial" w:cs="Arial"/>
+          <w:bCs/>
+          <w:color w:val="000000"/>
+          <w:sz w:val="20"/>
+          <w:szCs w:val="20"/>
+          <w:lang w:val="en-US"/>
+        </w:rPr>
+        <w:t>GetInitialZone</w:t>
+      </w:r>
+      <w:proofErr w:type="spellEnd"/>
+      <w:r>
+        <w:rPr>
+          <w:rFonts w:ascii="Arial" w:hAnsi="Arial" w:cs="Arial"/>
+          <w:bCs/>
+          <w:color w:val="000000"/>
+          <w:sz w:val="20"/>
+          <w:szCs w:val="20"/>
+          <w:lang w:val="en-US"/>
+        </w:rPr>
+        <w:t>(</w:t>
+      </w:r>
+      <w:proofErr w:type="gramEnd"/>
+      <w:r>
+        <w:rPr>
+          <w:rFonts w:ascii="Arial" w:hAnsi="Arial" w:cs="Arial"/>
+          <w:bCs/>
+          <w:color w:val="000000"/>
+          <w:sz w:val="20"/>
+          <w:szCs w:val="20"/>
+          <w:lang w:val="en-US"/>
+        </w:rPr>
+        <w:t>)</w:t>
       </w:r>
     </w:p>
     <w:p>
@@ -20248,7 +23412,115 @@
           <w:szCs w:val="20"/>
           <w:lang w:val="en-US"/>
         </w:rPr>
-        <w:t>This function is used to select the initial zones detected in several biological replicates from the outputs obtained by GetInitialZone_byBin(). It needs 3 parameters, the outputs of GetInitialZone_byBin(), the vector recoding for each bin in which biological replicate(s) an initiation zone being identified (based on the 7th column), and the label vector for each biological replicates.</w:t>
+        <w:t xml:space="preserve">This function is used to select the initial zones detected in several biological replicates from the outputs obtained by </w:t>
+      </w:r>
+      <w:proofErr w:type="spellStart"/>
+      <w:r>
+        <w:rPr>
+          <w:rFonts w:ascii="Arial" w:hAnsi="Arial" w:cs="Arial"/>
+          <w:bCs/>
+          <w:color w:val="000000"/>
+          <w:sz w:val="20"/>
+          <w:szCs w:val="20"/>
+          <w:lang w:val="en-US"/>
+        </w:rPr>
+        <w:t>GetInitialZone_</w:t>
+      </w:r>
+      <w:proofErr w:type="gramStart"/>
+      <w:r>
+        <w:rPr>
+          <w:rFonts w:ascii="Arial" w:hAnsi="Arial" w:cs="Arial"/>
+          <w:bCs/>
+          <w:color w:val="000000"/>
+          <w:sz w:val="20"/>
+          <w:szCs w:val="20"/>
+          <w:lang w:val="en-US"/>
+        </w:rPr>
+        <w:t>byBin</w:t>
+      </w:r>
+      <w:proofErr w:type="spellEnd"/>
+      <w:r>
+        <w:rPr>
+          <w:rFonts w:ascii="Arial" w:hAnsi="Arial" w:cs="Arial"/>
+          <w:bCs/>
+          <w:color w:val="000000"/>
+          <w:sz w:val="20"/>
+          <w:szCs w:val="20"/>
+          <w:lang w:val="en-US"/>
+        </w:rPr>
+        <w:t>(</w:t>
+      </w:r>
+      <w:proofErr w:type="gramEnd"/>
+      <w:r>
+        <w:rPr>
+          <w:rFonts w:ascii="Arial" w:hAnsi="Arial" w:cs="Arial"/>
+          <w:bCs/>
+          <w:color w:val="000000"/>
+          <w:sz w:val="20"/>
+          <w:szCs w:val="20"/>
+          <w:lang w:val="en-US"/>
+        </w:rPr>
+        <w:t xml:space="preserve">). It needs 3 parameters, the outputs of </w:t>
+      </w:r>
+      <w:proofErr w:type="spellStart"/>
+      <w:r>
+        <w:rPr>
+          <w:rFonts w:ascii="Arial" w:hAnsi="Arial" w:cs="Arial"/>
+          <w:bCs/>
+          <w:color w:val="000000"/>
+          <w:sz w:val="20"/>
+          <w:szCs w:val="20"/>
+          <w:lang w:val="en-US"/>
+        </w:rPr>
+        <w:t>GetInitialZone_</w:t>
+      </w:r>
+      <w:proofErr w:type="gramStart"/>
+      <w:r>
+        <w:rPr>
+          <w:rFonts w:ascii="Arial" w:hAnsi="Arial" w:cs="Arial"/>
+          <w:bCs/>
+          <w:color w:val="000000"/>
+          <w:sz w:val="20"/>
+          <w:szCs w:val="20"/>
+          <w:lang w:val="en-US"/>
+        </w:rPr>
+        <w:t>byBin</w:t>
+      </w:r>
+      <w:proofErr w:type="spellEnd"/>
+      <w:r>
+        <w:rPr>
+          <w:rFonts w:ascii="Arial" w:hAnsi="Arial" w:cs="Arial"/>
+          <w:bCs/>
+          <w:color w:val="000000"/>
+          <w:sz w:val="20"/>
+          <w:szCs w:val="20"/>
+          <w:lang w:val="en-US"/>
+        </w:rPr>
+        <w:t>(</w:t>
+      </w:r>
+      <w:proofErr w:type="gramEnd"/>
+      <w:r>
+        <w:rPr>
+          <w:rFonts w:ascii="Arial" w:hAnsi="Arial" w:cs="Arial"/>
+          <w:bCs/>
+          <w:color w:val="000000"/>
+          <w:sz w:val="20"/>
+          <w:szCs w:val="20"/>
+          <w:lang w:val="en-US"/>
+        </w:rPr>
+        <w:t xml:space="preserve">), the vector recoding for each bin in which biological replicate(s) an initiation zone being identified (based on the 7th column), and the label vector for each biological </w:t>
+      </w:r>
+      <w:proofErr w:type="spellStart"/>
+      <w:r>
+        <w:rPr>
+          <w:rFonts w:ascii="Arial" w:hAnsi="Arial" w:cs="Arial"/>
+          <w:bCs/>
+          <w:color w:val="000000"/>
+          <w:sz w:val="20"/>
+          <w:szCs w:val="20"/>
+          <w:lang w:val="en-US"/>
+        </w:rPr>
+        <w:t>replicates.</w:t>
       </w:r>
       <w:r>
         <w:rPr>
@@ -20257,8 +23529,9 @@
           <w:szCs w:val="22"/>
           <w:lang w:val="en-US"/>
         </w:rPr>
-        <w:t xml:space="preserve">An </w:t>
-      </w:r>
+        <w:t>An</w:t>
+      </w:r>
+      <w:proofErr w:type="spellEnd"/>
       <w:r>
         <w:rPr>
           <w:rFonts w:ascii="Arial" w:eastAsia="Arial" w:hAnsi="Arial" w:cs="Arial"/>
@@ -20266,6 +23539,15 @@
           <w:szCs w:val="22"/>
           <w:lang w:val="en-US"/>
         </w:rPr>
+        <w:t xml:space="preserve"> </w:t>
+      </w:r>
+      <w:r>
+        <w:rPr>
+          <w:rFonts w:ascii="Arial" w:eastAsia="Arial" w:hAnsi="Arial" w:cs="Arial"/>
+          <w:sz w:val="19"/>
+          <w:szCs w:val="22"/>
+          <w:lang w:val="en-US"/>
+        </w:rPr>
         <w:t>Example</w:t>
       </w:r>
       <w:r>
@@ -20313,8 +23595,9 @@
           <w:szCs w:val="14"/>
           <w:lang w:val="en-US"/>
         </w:rPr>
-        <w:t>S1708 &lt;- read.table("</w:t>
-      </w:r>
+        <w:t xml:space="preserve">S1708 &lt;- </w:t>
+      </w:r>
+      <w:proofErr w:type="spellStart"/>
       <w:r>
         <w:rPr>
           <w:rFonts w:ascii="Courier New" w:hAnsi="Courier New" w:cs="Courier New"/>
@@ -20323,8 +23606,30 @@
           <w:szCs w:val="14"/>
           <w:lang w:val="en-US"/>
         </w:rPr>
+        <w:t>read.table</w:t>
+      </w:r>
+      <w:proofErr w:type="spellEnd"/>
+      <w:r>
+        <w:rPr>
+          <w:rFonts w:ascii="Courier New" w:hAnsi="Courier New" w:cs="Courier New"/>
+          <w:color w:val="000000"/>
+          <w:sz w:val="14"/>
+          <w:szCs w:val="14"/>
+          <w:lang w:val="en-US"/>
+        </w:rPr>
+        <w:t>("</w:t>
+      </w:r>
+      <w:r>
+        <w:rPr>
+          <w:rFonts w:ascii="Courier New" w:hAnsi="Courier New" w:cs="Courier New"/>
+          <w:color w:val="000000"/>
+          <w:sz w:val="14"/>
+          <w:szCs w:val="14"/>
+          <w:lang w:val="en-US"/>
+        </w:rPr>
         <w:t xml:space="preserve">xxx/Your </w:t>
       </w:r>
+      <w:proofErr w:type="spellStart"/>
       <w:r>
         <w:rPr>
           <w:rFonts w:ascii="Courier New" w:hAnsi="Courier New" w:cs="Courier New"/>
@@ -20333,8 +23638,9 @@
           <w:szCs w:val="14"/>
           <w:lang w:val="en-US"/>
         </w:rPr>
-        <w:t>GetInitialZone_byBin()</w:t>
-      </w:r>
+        <w:t>GetInitialZone_byBin</w:t>
+      </w:r>
+      <w:proofErr w:type="spellEnd"/>
       <w:r>
         <w:rPr>
           <w:rFonts w:ascii="Courier New" w:hAnsi="Courier New" w:cs="Courier New"/>
@@ -20343,6 +23649,16 @@
           <w:szCs w:val="14"/>
           <w:lang w:val="en-US"/>
         </w:rPr>
+        <w:t>()</w:t>
+      </w:r>
+      <w:r>
+        <w:rPr>
+          <w:rFonts w:ascii="Courier New" w:hAnsi="Courier New" w:cs="Courier New"/>
+          <w:color w:val="000000"/>
+          <w:sz w:val="14"/>
+          <w:szCs w:val="14"/>
+          <w:lang w:val="en-US"/>
+        </w:rPr>
         <w:t xml:space="preserve"> </w:t>
       </w:r>
       <w:r>
@@ -20384,8 +23700,10 @@
           <w:szCs w:val="14"/>
           <w:lang w:val="en-US"/>
         </w:rPr>
-        <w:t>S1802 &lt;- read.table("</w:t>
-      </w:r>
+        <w:t xml:space="preserve">S1802 &lt;- </w:t>
+      </w:r>
+      <w:proofErr w:type="spellStart"/>
+      <w:proofErr w:type="gramStart"/>
       <w:r>
         <w:rPr>
           <w:rFonts w:ascii="Courier New" w:hAnsi="Courier New" w:cs="Courier New"/>
@@ -20394,8 +23712,31 @@
           <w:szCs w:val="14"/>
           <w:lang w:val="en-US"/>
         </w:rPr>
+        <w:t>read.table</w:t>
+      </w:r>
+      <w:proofErr w:type="spellEnd"/>
+      <w:proofErr w:type="gramEnd"/>
+      <w:r>
+        <w:rPr>
+          <w:rFonts w:ascii="Courier New" w:hAnsi="Courier New" w:cs="Courier New"/>
+          <w:color w:val="000000"/>
+          <w:sz w:val="14"/>
+          <w:szCs w:val="14"/>
+          <w:lang w:val="en-US"/>
+        </w:rPr>
+        <w:t>("</w:t>
+      </w:r>
+      <w:r>
+        <w:rPr>
+          <w:rFonts w:ascii="Courier New" w:hAnsi="Courier New" w:cs="Courier New"/>
+          <w:color w:val="000000"/>
+          <w:sz w:val="14"/>
+          <w:szCs w:val="14"/>
+          <w:lang w:val="en-US"/>
+        </w:rPr>
         <w:t xml:space="preserve">xxx/Your </w:t>
       </w:r>
+      <w:proofErr w:type="spellStart"/>
       <w:r>
         <w:rPr>
           <w:rFonts w:ascii="Courier New" w:hAnsi="Courier New" w:cs="Courier New"/>
@@ -20404,8 +23745,9 @@
           <w:szCs w:val="14"/>
           <w:lang w:val="en-US"/>
         </w:rPr>
-        <w:t>GetInitialZone_byBin()</w:t>
-      </w:r>
+        <w:t>GetInitialZone_byBin</w:t>
+      </w:r>
+      <w:proofErr w:type="spellEnd"/>
       <w:r>
         <w:rPr>
           <w:rFonts w:ascii="Courier New" w:hAnsi="Courier New" w:cs="Courier New"/>
@@ -20414,6 +23756,16 @@
           <w:szCs w:val="14"/>
           <w:lang w:val="en-US"/>
         </w:rPr>
+        <w:t>()</w:t>
+      </w:r>
+      <w:r>
+        <w:rPr>
+          <w:rFonts w:ascii="Courier New" w:hAnsi="Courier New" w:cs="Courier New"/>
+          <w:color w:val="000000"/>
+          <w:sz w:val="14"/>
+          <w:szCs w:val="14"/>
+          <w:lang w:val="en-US"/>
+        </w:rPr>
         <w:t xml:space="preserve"> </w:t>
       </w:r>
       <w:r>
@@ -20455,8 +23807,10 @@
           <w:szCs w:val="14"/>
           <w:lang w:val="en-US"/>
         </w:rPr>
-        <w:t>S1807 &lt;- read.table("</w:t>
-      </w:r>
+        <w:t xml:space="preserve">S1807 &lt;- </w:t>
+      </w:r>
+      <w:proofErr w:type="spellStart"/>
+      <w:proofErr w:type="gramStart"/>
       <w:r>
         <w:rPr>
           <w:rFonts w:ascii="Courier New" w:hAnsi="Courier New" w:cs="Courier New"/>
@@ -20465,8 +23819,31 @@
           <w:szCs w:val="14"/>
           <w:lang w:val="en-US"/>
         </w:rPr>
+        <w:t>read.table</w:t>
+      </w:r>
+      <w:proofErr w:type="spellEnd"/>
+      <w:proofErr w:type="gramEnd"/>
+      <w:r>
+        <w:rPr>
+          <w:rFonts w:ascii="Courier New" w:hAnsi="Courier New" w:cs="Courier New"/>
+          <w:color w:val="000000"/>
+          <w:sz w:val="14"/>
+          <w:szCs w:val="14"/>
+          <w:lang w:val="en-US"/>
+        </w:rPr>
+        <w:t>("</w:t>
+      </w:r>
+      <w:r>
+        <w:rPr>
+          <w:rFonts w:ascii="Courier New" w:hAnsi="Courier New" w:cs="Courier New"/>
+          <w:color w:val="000000"/>
+          <w:sz w:val="14"/>
+          <w:szCs w:val="14"/>
+          <w:lang w:val="en-US"/>
+        </w:rPr>
         <w:t xml:space="preserve">xxx/Your </w:t>
       </w:r>
+      <w:proofErr w:type="spellStart"/>
       <w:r>
         <w:rPr>
           <w:rFonts w:ascii="Courier New" w:hAnsi="Courier New" w:cs="Courier New"/>
@@ -20475,8 +23852,9 @@
           <w:szCs w:val="14"/>
           <w:lang w:val="en-US"/>
         </w:rPr>
-        <w:t>GetInitialZone_byBin()</w:t>
-      </w:r>
+        <w:t>GetInitialZone_byBin</w:t>
+      </w:r>
+      <w:proofErr w:type="spellEnd"/>
       <w:r>
         <w:rPr>
           <w:rFonts w:ascii="Courier New" w:hAnsi="Courier New" w:cs="Courier New"/>
@@ -20485,6 +23863,16 @@
           <w:szCs w:val="14"/>
           <w:lang w:val="en-US"/>
         </w:rPr>
+        <w:t>()</w:t>
+      </w:r>
+      <w:r>
+        <w:rPr>
+          <w:rFonts w:ascii="Courier New" w:hAnsi="Courier New" w:cs="Courier New"/>
+          <w:color w:val="000000"/>
+          <w:sz w:val="14"/>
+          <w:szCs w:val="14"/>
+          <w:lang w:val="en-US"/>
+        </w:rPr>
         <w:t xml:space="preserve"> </w:t>
       </w:r>
       <w:r>
@@ -20526,8 +23914,10 @@
           <w:szCs w:val="14"/>
           <w:lang w:val="en-US"/>
         </w:rPr>
-        <w:t>S1905 &lt;- read.table("</w:t>
-      </w:r>
+        <w:t xml:space="preserve">S1905 &lt;- </w:t>
+      </w:r>
+      <w:proofErr w:type="spellStart"/>
+      <w:proofErr w:type="gramStart"/>
       <w:r>
         <w:rPr>
           <w:rFonts w:ascii="Courier New" w:hAnsi="Courier New" w:cs="Courier New"/>
@@ -20536,8 +23926,31 @@
           <w:szCs w:val="14"/>
           <w:lang w:val="en-US"/>
         </w:rPr>
+        <w:t>read.table</w:t>
+      </w:r>
+      <w:proofErr w:type="spellEnd"/>
+      <w:proofErr w:type="gramEnd"/>
+      <w:r>
+        <w:rPr>
+          <w:rFonts w:ascii="Courier New" w:hAnsi="Courier New" w:cs="Courier New"/>
+          <w:color w:val="000000"/>
+          <w:sz w:val="14"/>
+          <w:szCs w:val="14"/>
+          <w:lang w:val="en-US"/>
+        </w:rPr>
+        <w:t>("</w:t>
+      </w:r>
+      <w:r>
+        <w:rPr>
+          <w:rFonts w:ascii="Courier New" w:hAnsi="Courier New" w:cs="Courier New"/>
+          <w:color w:val="000000"/>
+          <w:sz w:val="14"/>
+          <w:szCs w:val="14"/>
+          <w:lang w:val="en-US"/>
+        </w:rPr>
         <w:t xml:space="preserve">xxx/Your </w:t>
       </w:r>
+      <w:proofErr w:type="spellStart"/>
       <w:r>
         <w:rPr>
           <w:rFonts w:ascii="Courier New" w:hAnsi="Courier New" w:cs="Courier New"/>
@@ -20546,8 +23959,9 @@
           <w:szCs w:val="14"/>
           <w:lang w:val="en-US"/>
         </w:rPr>
-        <w:t>GetInitialZone_byBin()</w:t>
-      </w:r>
+        <w:t>GetInitialZone_byBin</w:t>
+      </w:r>
+      <w:proofErr w:type="spellEnd"/>
       <w:r>
         <w:rPr>
           <w:rFonts w:ascii="Courier New" w:hAnsi="Courier New" w:cs="Courier New"/>
@@ -20556,6 +23970,16 @@
           <w:szCs w:val="14"/>
           <w:lang w:val="en-US"/>
         </w:rPr>
+        <w:t>()</w:t>
+      </w:r>
+      <w:r>
+        <w:rPr>
+          <w:rFonts w:ascii="Courier New" w:hAnsi="Courier New" w:cs="Courier New"/>
+          <w:color w:val="000000"/>
+          <w:sz w:val="14"/>
+          <w:szCs w:val="14"/>
+          <w:lang w:val="en-US"/>
+        </w:rPr>
         <w:t xml:space="preserve"> </w:t>
       </w:r>
       <w:r>
@@ -20608,11 +24032,10 @@
           <w:szCs w:val="14"/>
           <w:lang w:val="en-US"/>
         </w:rPr>
-        <w:t>IZ &lt;- list(S1708,S1802,S1807,S1905)</w:t>
-      </w:r>
-    </w:p>
-    <w:p>
-      <w:pPr>
+        <w:t>IZ &lt;- list(S</w:t>
+      </w:r>
+      <w:proofErr w:type="gramStart"/>
+      <w:r>
         <w:rPr>
           <w:rFonts w:ascii="Courier New" w:hAnsi="Courier New" w:cs="Courier New"/>
           <w:color w:val="000000"/>
@@ -20620,38 +24043,64 @@
           <w:szCs w:val="14"/>
           <w:lang w:val="en-US"/>
         </w:rPr>
-      </w:pPr>
+        <w:t>1708,S</w:t>
+      </w:r>
+      <w:proofErr w:type="gramEnd"/>
       <w:r>
         <w:rPr>
           <w:rFonts w:ascii="Courier New" w:hAnsi="Courier New" w:cs="Courier New"/>
           <w:color w:val="000000"/>
           <w:sz w:val="14"/>
           <w:szCs w:val="14"/>
+          <w:lang w:val="en-US"/>
+        </w:rPr>
+        <w:t>1802,S1807,S1905)</w:t>
+      </w:r>
+    </w:p>
+    <w:p>
+      <w:pPr>
+        <w:rPr>
+          <w:rFonts w:ascii="Courier New" w:hAnsi="Courier New" w:cs="Courier New"/>
+          <w:color w:val="000000"/>
+          <w:sz w:val="14"/>
+          <w:szCs w:val="14"/>
+          <w:lang w:val="en-US"/>
+        </w:rPr>
+      </w:pPr>
+      <w:r>
+        <w:rPr>
+          <w:rFonts w:ascii="Courier New" w:hAnsi="Courier New" w:cs="Courier New"/>
+          <w:color w:val="000000"/>
+          <w:sz w:val="14"/>
+          <w:szCs w:val="14"/>
           <w:highlight w:val="yellow"/>
           <w:lang w:val="en-US"/>
         </w:rPr>
-        <w:t>Sign &lt;- c("a","b","c","d")</w:t>
-      </w:r>
-    </w:p>
-    <w:p>
-      <w:pPr>
+        <w:t>Sign &lt;- c("</w:t>
+      </w:r>
+      <w:proofErr w:type="spellStart"/>
+      <w:r>
         <w:rPr>
           <w:rFonts w:ascii="Courier New" w:hAnsi="Courier New" w:cs="Courier New"/>
           <w:color w:val="000000"/>
           <w:sz w:val="14"/>
           <w:szCs w:val="14"/>
-          <w:lang w:val="en-US"/>
-        </w:rPr>
-      </w:pPr>
+          <w:highlight w:val="yellow"/>
+          <w:lang w:val="en-US"/>
+        </w:rPr>
+        <w:t>a","b","c","d</w:t>
+      </w:r>
+      <w:proofErr w:type="spellEnd"/>
       <w:r>
         <w:rPr>
           <w:rFonts w:ascii="Courier New" w:hAnsi="Courier New" w:cs="Courier New"/>
           <w:color w:val="000000"/>
           <w:sz w:val="14"/>
           <w:szCs w:val="14"/>
-          <w:lang w:val="en-US"/>
-        </w:rPr>
-        <w:t>SampleNumber &lt;- rep(0,nrow(IZ[[1]]))</w:t>
+          <w:highlight w:val="yellow"/>
+          <w:lang w:val="en-US"/>
+        </w:rPr>
+        <w:t>")</w:t>
       </w:r>
     </w:p>
     <w:p>
@@ -20664,9 +24113,8 @@
           <w:lang w:val="en-US"/>
         </w:rPr>
       </w:pPr>
-    </w:p>
-    <w:p>
-      <w:pPr>
+      <w:proofErr w:type="spellStart"/>
+      <w:r>
         <w:rPr>
           <w:rFonts w:ascii="Courier New" w:hAnsi="Courier New" w:cs="Courier New"/>
           <w:color w:val="000000"/>
@@ -20674,7 +24122,9 @@
           <w:szCs w:val="14"/>
           <w:lang w:val="en-US"/>
         </w:rPr>
-      </w:pPr>
+        <w:t>SampleNumber</w:t>
+      </w:r>
+      <w:proofErr w:type="spellEnd"/>
       <w:r>
         <w:rPr>
           <w:rFonts w:ascii="Courier New" w:hAnsi="Courier New" w:cs="Courier New"/>
@@ -20683,11 +24133,10 @@
           <w:szCs w:val="14"/>
           <w:lang w:val="en-US"/>
         </w:rPr>
-        <w:t>for(i in 1:4)</w:t>
-      </w:r>
-    </w:p>
-    <w:p>
-      <w:pPr>
+        <w:t xml:space="preserve"> &lt;- rep(</w:t>
+      </w:r>
+      <w:proofErr w:type="gramStart"/>
+      <w:r>
         <w:rPr>
           <w:rFonts w:ascii="Courier New" w:hAnsi="Courier New" w:cs="Courier New"/>
           <w:color w:val="000000"/>
@@ -20695,7 +24144,9 @@
           <w:szCs w:val="14"/>
           <w:lang w:val="en-US"/>
         </w:rPr>
-      </w:pPr>
+        <w:t>0,nrow</w:t>
+      </w:r>
+      <w:proofErr w:type="gramEnd"/>
       <w:r>
         <w:rPr>
           <w:rFonts w:ascii="Courier New" w:hAnsi="Courier New" w:cs="Courier New"/>
@@ -20704,6 +24155,83 @@
           <w:szCs w:val="14"/>
           <w:lang w:val="en-US"/>
         </w:rPr>
+        <w:t>(IZ[[1]]))</w:t>
+      </w:r>
+    </w:p>
+    <w:p>
+      <w:pPr>
+        <w:rPr>
+          <w:rFonts w:ascii="Courier New" w:hAnsi="Courier New" w:cs="Courier New"/>
+          <w:color w:val="000000"/>
+          <w:sz w:val="14"/>
+          <w:szCs w:val="14"/>
+          <w:lang w:val="en-US"/>
+        </w:rPr>
+      </w:pPr>
+    </w:p>
+    <w:p>
+      <w:pPr>
+        <w:rPr>
+          <w:rFonts w:ascii="Courier New" w:hAnsi="Courier New" w:cs="Courier New"/>
+          <w:color w:val="000000"/>
+          <w:sz w:val="14"/>
+          <w:szCs w:val="14"/>
+          <w:lang w:val="en-US"/>
+        </w:rPr>
+      </w:pPr>
+      <w:proofErr w:type="gramStart"/>
+      <w:r>
+        <w:rPr>
+          <w:rFonts w:ascii="Courier New" w:hAnsi="Courier New" w:cs="Courier New"/>
+          <w:color w:val="000000"/>
+          <w:sz w:val="14"/>
+          <w:szCs w:val="14"/>
+          <w:lang w:val="en-US"/>
+        </w:rPr>
+        <w:t>for(</w:t>
+      </w:r>
+      <w:proofErr w:type="spellStart"/>
+      <w:proofErr w:type="gramEnd"/>
+      <w:r>
+        <w:rPr>
+          <w:rFonts w:ascii="Courier New" w:hAnsi="Courier New" w:cs="Courier New"/>
+          <w:color w:val="000000"/>
+          <w:sz w:val="14"/>
+          <w:szCs w:val="14"/>
+          <w:lang w:val="en-US"/>
+        </w:rPr>
+        <w:t>i</w:t>
+      </w:r>
+      <w:proofErr w:type="spellEnd"/>
+      <w:r>
+        <w:rPr>
+          <w:rFonts w:ascii="Courier New" w:hAnsi="Courier New" w:cs="Courier New"/>
+          <w:color w:val="000000"/>
+          <w:sz w:val="14"/>
+          <w:szCs w:val="14"/>
+          <w:lang w:val="en-US"/>
+        </w:rPr>
+        <w:t xml:space="preserve"> in 1:4)</w:t>
+      </w:r>
+    </w:p>
+    <w:p>
+      <w:pPr>
+        <w:rPr>
+          <w:rFonts w:ascii="Courier New" w:hAnsi="Courier New" w:cs="Courier New"/>
+          <w:color w:val="000000"/>
+          <w:sz w:val="14"/>
+          <w:szCs w:val="14"/>
+          <w:lang w:val="en-US"/>
+        </w:rPr>
+      </w:pPr>
+      <w:r>
+        <w:rPr>
+          <w:rFonts w:ascii="Courier New" w:hAnsi="Courier New" w:cs="Courier New"/>
+          <w:color w:val="000000"/>
+          <w:sz w:val="14"/>
+          <w:szCs w:val="14"/>
+          <w:lang w:val="en-US"/>
+        </w:rPr>
         <w:t>{</w:t>
       </w:r>
     </w:p>
@@ -20725,11 +24253,10 @@
           <w:szCs w:val="14"/>
           <w:lang w:val="en-US"/>
         </w:rPr>
-        <w:t xml:space="preserve">  Tmp &lt;- IZ[[i]]</w:t>
-      </w:r>
-    </w:p>
-    <w:p>
-      <w:pPr>
+        <w:t xml:space="preserve">  </w:t>
+      </w:r>
+      <w:proofErr w:type="spellStart"/>
+      <w:r>
         <w:rPr>
           <w:rFonts w:ascii="Courier New" w:hAnsi="Courier New" w:cs="Courier New"/>
           <w:color w:val="000000"/>
@@ -20737,7 +24264,9 @@
           <w:szCs w:val="14"/>
           <w:lang w:val="en-US"/>
         </w:rPr>
-      </w:pPr>
+        <w:t>Tmp</w:t>
+      </w:r>
+      <w:proofErr w:type="spellEnd"/>
       <w:r>
         <w:rPr>
           <w:rFonts w:ascii="Courier New" w:hAnsi="Courier New" w:cs="Courier New"/>
@@ -20746,11 +24275,10 @@
           <w:szCs w:val="14"/>
           <w:lang w:val="en-US"/>
         </w:rPr>
-        <w:t xml:space="preserve">  Tmp[,8] &lt;- "0"</w:t>
-      </w:r>
-    </w:p>
-    <w:p>
-      <w:pPr>
+        <w:t xml:space="preserve"> &lt;- IZ[[</w:t>
+      </w:r>
+      <w:proofErr w:type="spellStart"/>
+      <w:r>
         <w:rPr>
           <w:rFonts w:ascii="Courier New" w:hAnsi="Courier New" w:cs="Courier New"/>
           <w:color w:val="000000"/>
@@ -20758,7 +24286,9 @@
           <w:szCs w:val="14"/>
           <w:lang w:val="en-US"/>
         </w:rPr>
-      </w:pPr>
+        <w:t>i</w:t>
+      </w:r>
+      <w:proofErr w:type="spellEnd"/>
       <w:r>
         <w:rPr>
           <w:rFonts w:ascii="Courier New" w:hAnsi="Courier New" w:cs="Courier New"/>
@@ -20767,7 +24297,7 @@
           <w:szCs w:val="14"/>
           <w:lang w:val="en-US"/>
         </w:rPr>
-        <w:t xml:space="preserve">  Tmp[which(IZ[[i]]$V7 &gt; 0),8] &lt;- Sign[i]</w:t>
+        <w:t>]]</w:t>
       </w:r>
     </w:p>
     <w:p>
@@ -20788,11 +24318,11 @@
           <w:szCs w:val="14"/>
           <w:lang w:val="en-US"/>
         </w:rPr>
-        <w:t xml:space="preserve">  SampleNumber &lt;- paste(SampleNumber,Tmp$V8,sep = "")</w:t>
-      </w:r>
-    </w:p>
-    <w:p>
-      <w:pPr>
+        <w:t xml:space="preserve">  </w:t>
+      </w:r>
+      <w:proofErr w:type="spellStart"/>
+      <w:proofErr w:type="gramStart"/>
+      <w:r>
         <w:rPr>
           <w:rFonts w:ascii="Courier New" w:hAnsi="Courier New" w:cs="Courier New"/>
           <w:color w:val="000000"/>
@@ -20800,7 +24330,9 @@
           <w:szCs w:val="14"/>
           <w:lang w:val="en-US"/>
         </w:rPr>
-      </w:pPr>
+        <w:t>Tmp</w:t>
+      </w:r>
+      <w:proofErr w:type="spellEnd"/>
       <w:r>
         <w:rPr>
           <w:rFonts w:ascii="Courier New" w:hAnsi="Courier New" w:cs="Courier New"/>
@@ -20809,6 +24341,212 @@
           <w:szCs w:val="14"/>
           <w:lang w:val="en-US"/>
         </w:rPr>
+        <w:t>[</w:t>
+      </w:r>
+      <w:proofErr w:type="gramEnd"/>
+      <w:r>
+        <w:rPr>
+          <w:rFonts w:ascii="Courier New" w:hAnsi="Courier New" w:cs="Courier New"/>
+          <w:color w:val="000000"/>
+          <w:sz w:val="14"/>
+          <w:szCs w:val="14"/>
+          <w:lang w:val="en-US"/>
+        </w:rPr>
+        <w:t>,8] &lt;- "0"</w:t>
+      </w:r>
+    </w:p>
+    <w:p>
+      <w:pPr>
+        <w:rPr>
+          <w:rFonts w:ascii="Courier New" w:hAnsi="Courier New" w:cs="Courier New"/>
+          <w:color w:val="000000"/>
+          <w:sz w:val="14"/>
+          <w:szCs w:val="14"/>
+          <w:lang w:val="en-US"/>
+        </w:rPr>
+      </w:pPr>
+      <w:r>
+        <w:rPr>
+          <w:rFonts w:ascii="Courier New" w:hAnsi="Courier New" w:cs="Courier New"/>
+          <w:color w:val="000000"/>
+          <w:sz w:val="14"/>
+          <w:szCs w:val="14"/>
+          <w:lang w:val="en-US"/>
+        </w:rPr>
+        <w:t xml:space="preserve">  </w:t>
+      </w:r>
+      <w:proofErr w:type="spellStart"/>
+      <w:r>
+        <w:rPr>
+          <w:rFonts w:ascii="Courier New" w:hAnsi="Courier New" w:cs="Courier New"/>
+          <w:color w:val="000000"/>
+          <w:sz w:val="14"/>
+          <w:szCs w:val="14"/>
+          <w:lang w:val="en-US"/>
+        </w:rPr>
+        <w:t>Tmp</w:t>
+      </w:r>
+      <w:proofErr w:type="spellEnd"/>
+      <w:r>
+        <w:rPr>
+          <w:rFonts w:ascii="Courier New" w:hAnsi="Courier New" w:cs="Courier New"/>
+          <w:color w:val="000000"/>
+          <w:sz w:val="14"/>
+          <w:szCs w:val="14"/>
+          <w:lang w:val="en-US"/>
+        </w:rPr>
+        <w:t>[</w:t>
+      </w:r>
+      <w:proofErr w:type="gramStart"/>
+      <w:r>
+        <w:rPr>
+          <w:rFonts w:ascii="Courier New" w:hAnsi="Courier New" w:cs="Courier New"/>
+          <w:color w:val="000000"/>
+          <w:sz w:val="14"/>
+          <w:szCs w:val="14"/>
+          <w:lang w:val="en-US"/>
+        </w:rPr>
+        <w:t>which(</w:t>
+      </w:r>
+      <w:proofErr w:type="gramEnd"/>
+      <w:r>
+        <w:rPr>
+          <w:rFonts w:ascii="Courier New" w:hAnsi="Courier New" w:cs="Courier New"/>
+          <w:color w:val="000000"/>
+          <w:sz w:val="14"/>
+          <w:szCs w:val="14"/>
+          <w:lang w:val="en-US"/>
+        </w:rPr>
+        <w:t>IZ[[</w:t>
+      </w:r>
+      <w:proofErr w:type="spellStart"/>
+      <w:r>
+        <w:rPr>
+          <w:rFonts w:ascii="Courier New" w:hAnsi="Courier New" w:cs="Courier New"/>
+          <w:color w:val="000000"/>
+          <w:sz w:val="14"/>
+          <w:szCs w:val="14"/>
+          <w:lang w:val="en-US"/>
+        </w:rPr>
+        <w:t>i</w:t>
+      </w:r>
+      <w:proofErr w:type="spellEnd"/>
+      <w:r>
+        <w:rPr>
+          <w:rFonts w:ascii="Courier New" w:hAnsi="Courier New" w:cs="Courier New"/>
+          <w:color w:val="000000"/>
+          <w:sz w:val="14"/>
+          <w:szCs w:val="14"/>
+          <w:lang w:val="en-US"/>
+        </w:rPr>
+        <w:t>]]$V7 &gt; 0),8] &lt;- Sign[</w:t>
+      </w:r>
+      <w:proofErr w:type="spellStart"/>
+      <w:r>
+        <w:rPr>
+          <w:rFonts w:ascii="Courier New" w:hAnsi="Courier New" w:cs="Courier New"/>
+          <w:color w:val="000000"/>
+          <w:sz w:val="14"/>
+          <w:szCs w:val="14"/>
+          <w:lang w:val="en-US"/>
+        </w:rPr>
+        <w:t>i</w:t>
+      </w:r>
+      <w:proofErr w:type="spellEnd"/>
+      <w:r>
+        <w:rPr>
+          <w:rFonts w:ascii="Courier New" w:hAnsi="Courier New" w:cs="Courier New"/>
+          <w:color w:val="000000"/>
+          <w:sz w:val="14"/>
+          <w:szCs w:val="14"/>
+          <w:lang w:val="en-US"/>
+        </w:rPr>
+        <w:t>]</w:t>
+      </w:r>
+    </w:p>
+    <w:p>
+      <w:pPr>
+        <w:rPr>
+          <w:rFonts w:ascii="Courier New" w:hAnsi="Courier New" w:cs="Courier New"/>
+          <w:color w:val="000000"/>
+          <w:sz w:val="14"/>
+          <w:szCs w:val="14"/>
+          <w:lang w:val="en-US"/>
+        </w:rPr>
+      </w:pPr>
+      <w:r>
+        <w:rPr>
+          <w:rFonts w:ascii="Courier New" w:hAnsi="Courier New" w:cs="Courier New"/>
+          <w:color w:val="000000"/>
+          <w:sz w:val="14"/>
+          <w:szCs w:val="14"/>
+          <w:lang w:val="en-US"/>
+        </w:rPr>
+        <w:t xml:space="preserve">  </w:t>
+      </w:r>
+      <w:proofErr w:type="spellStart"/>
+      <w:r>
+        <w:rPr>
+          <w:rFonts w:ascii="Courier New" w:hAnsi="Courier New" w:cs="Courier New"/>
+          <w:color w:val="000000"/>
+          <w:sz w:val="14"/>
+          <w:szCs w:val="14"/>
+          <w:lang w:val="en-US"/>
+        </w:rPr>
+        <w:t>SampleNumber</w:t>
+      </w:r>
+      <w:proofErr w:type="spellEnd"/>
+      <w:r>
+        <w:rPr>
+          <w:rFonts w:ascii="Courier New" w:hAnsi="Courier New" w:cs="Courier New"/>
+          <w:color w:val="000000"/>
+          <w:sz w:val="14"/>
+          <w:szCs w:val="14"/>
+          <w:lang w:val="en-US"/>
+        </w:rPr>
+        <w:t xml:space="preserve"> &lt;- </w:t>
+      </w:r>
+      <w:proofErr w:type="gramStart"/>
+      <w:r>
+        <w:rPr>
+          <w:rFonts w:ascii="Courier New" w:hAnsi="Courier New" w:cs="Courier New"/>
+          <w:color w:val="000000"/>
+          <w:sz w:val="14"/>
+          <w:szCs w:val="14"/>
+          <w:lang w:val="en-US"/>
+        </w:rPr>
+        <w:t>paste(</w:t>
+      </w:r>
+      <w:proofErr w:type="gramEnd"/>
+      <w:r>
+        <w:rPr>
+          <w:rFonts w:ascii="Courier New" w:hAnsi="Courier New" w:cs="Courier New"/>
+          <w:color w:val="000000"/>
+          <w:sz w:val="14"/>
+          <w:szCs w:val="14"/>
+          <w:lang w:val="en-US"/>
+        </w:rPr>
+        <w:t>SampleNumber,Tmp$V8,sep = "")</w:t>
+      </w:r>
+    </w:p>
+    <w:p>
+      <w:pPr>
+        <w:rPr>
+          <w:rFonts w:ascii="Courier New" w:hAnsi="Courier New" w:cs="Courier New"/>
+          <w:color w:val="000000"/>
+          <w:sz w:val="14"/>
+          <w:szCs w:val="14"/>
+          <w:lang w:val="en-US"/>
+        </w:rPr>
+      </w:pPr>
+      <w:r>
+        <w:rPr>
+          <w:rFonts w:ascii="Courier New" w:hAnsi="Courier New" w:cs="Courier New"/>
+          <w:color w:val="000000"/>
+          <w:sz w:val="14"/>
+          <w:szCs w:val="14"/>
+          <w:lang w:val="en-US"/>
+        </w:rPr>
         <w:t>}</w:t>
       </w:r>
     </w:p>
@@ -20841,11 +24579,10 @@
           <w:szCs w:val="14"/>
           <w:lang w:val="en-US"/>
         </w:rPr>
-        <w:t>library(stringr)</w:t>
-      </w:r>
-    </w:p>
-    <w:p>
-      <w:pPr>
+        <w:t>library(</w:t>
+      </w:r>
+      <w:proofErr w:type="spellStart"/>
+      <w:r>
         <w:rPr>
           <w:rFonts w:ascii="Courier New" w:hAnsi="Courier New" w:cs="Courier New"/>
           <w:color w:val="000000"/>
@@ -20853,59 +24590,211 @@
           <w:szCs w:val="14"/>
           <w:lang w:val="en-US"/>
         </w:rPr>
-      </w:pPr>
+        <w:t>stringr</w:t>
+      </w:r>
+      <w:proofErr w:type="spellEnd"/>
       <w:r>
         <w:rPr>
           <w:rFonts w:ascii="Courier New" w:hAnsi="Courier New" w:cs="Courier New"/>
           <w:color w:val="000000"/>
           <w:sz w:val="14"/>
           <w:szCs w:val="14"/>
+          <w:lang w:val="en-US"/>
+        </w:rPr>
+        <w:t>)</w:t>
+      </w:r>
+    </w:p>
+    <w:p>
+      <w:pPr>
+        <w:rPr>
+          <w:rFonts w:ascii="Courier New" w:hAnsi="Courier New" w:cs="Courier New"/>
+          <w:color w:val="000000"/>
+          <w:sz w:val="14"/>
+          <w:szCs w:val="14"/>
+          <w:lang w:val="en-US"/>
+        </w:rPr>
+      </w:pPr>
+      <w:r>
+        <w:rPr>
+          <w:rFonts w:ascii="Courier New" w:hAnsi="Courier New" w:cs="Courier New"/>
+          <w:color w:val="000000"/>
+          <w:sz w:val="14"/>
+          <w:szCs w:val="14"/>
           <w:highlight w:val="cyan"/>
           <w:lang w:val="en-US"/>
         </w:rPr>
-        <w:t>SN &lt;- str_replace_all(SampleNumber, "0", "")</w:t>
-      </w:r>
-    </w:p>
-    <w:p>
-      <w:pPr>
+        <w:t xml:space="preserve">SN &lt;- </w:t>
+      </w:r>
+      <w:proofErr w:type="spellStart"/>
+      <w:r>
         <w:rPr>
           <w:rFonts w:ascii="Courier New" w:hAnsi="Courier New" w:cs="Courier New"/>
           <w:color w:val="000000"/>
           <w:sz w:val="14"/>
           <w:szCs w:val="14"/>
-          <w:lang w:val="en-US"/>
-        </w:rPr>
-      </w:pPr>
+          <w:highlight w:val="cyan"/>
+          <w:lang w:val="en-US"/>
+        </w:rPr>
+        <w:t>str_replace_</w:t>
+      </w:r>
+      <w:proofErr w:type="gramStart"/>
       <w:r>
         <w:rPr>
           <w:rFonts w:ascii="Courier New" w:hAnsi="Courier New" w:cs="Courier New"/>
           <w:color w:val="000000"/>
           <w:sz w:val="14"/>
           <w:szCs w:val="14"/>
-          <w:lang w:val="en-US"/>
-        </w:rPr>
-        <w:t>All0min &lt;- read.table("/Users/wwang/Desktop/Final-Version/Final_Initialzone/IZ_Update/SignalRatio/Sliding/All0min_SignalRatio.bed")</w:t>
-      </w:r>
-    </w:p>
-    <w:p>
-      <w:pPr>
+          <w:highlight w:val="cyan"/>
+          <w:lang w:val="en-US"/>
+        </w:rPr>
+        <w:t>all</w:t>
+      </w:r>
+      <w:proofErr w:type="spellEnd"/>
+      <w:r>
         <w:rPr>
           <w:rFonts w:ascii="Courier New" w:hAnsi="Courier New" w:cs="Courier New"/>
           <w:color w:val="000000"/>
           <w:sz w:val="14"/>
           <w:szCs w:val="14"/>
-          <w:lang w:val="en-US"/>
-        </w:rPr>
-      </w:pPr>
+          <w:highlight w:val="cyan"/>
+          <w:lang w:val="en-US"/>
+        </w:rPr>
+        <w:t>(</w:t>
+      </w:r>
+      <w:proofErr w:type="spellStart"/>
+      <w:proofErr w:type="gramEnd"/>
       <w:r>
         <w:rPr>
           <w:rFonts w:ascii="Courier New" w:hAnsi="Courier New" w:cs="Courier New"/>
           <w:color w:val="000000"/>
           <w:sz w:val="14"/>
           <w:szCs w:val="14"/>
-          <w:lang w:val="en-US"/>
-        </w:rPr>
-        <w:t>FinalIZ &lt;- GetInitialZone(All0min,</w:t>
+          <w:highlight w:val="cyan"/>
+          <w:lang w:val="en-US"/>
+        </w:rPr>
+        <w:t>SampleNumber</w:t>
+      </w:r>
+      <w:proofErr w:type="spellEnd"/>
+      <w:r>
+        <w:rPr>
+          <w:rFonts w:ascii="Courier New" w:hAnsi="Courier New" w:cs="Courier New"/>
+          <w:color w:val="000000"/>
+          <w:sz w:val="14"/>
+          <w:szCs w:val="14"/>
+          <w:highlight w:val="cyan"/>
+          <w:lang w:val="en-US"/>
+        </w:rPr>
+        <w:t>, "0", "")</w:t>
+      </w:r>
+    </w:p>
+    <w:p>
+      <w:pPr>
+        <w:rPr>
+          <w:rFonts w:ascii="Courier New" w:hAnsi="Courier New" w:cs="Courier New"/>
+          <w:color w:val="000000"/>
+          <w:sz w:val="14"/>
+          <w:szCs w:val="14"/>
+          <w:lang w:val="en-US"/>
+        </w:rPr>
+      </w:pPr>
+      <w:r>
+        <w:rPr>
+          <w:rFonts w:ascii="Courier New" w:hAnsi="Courier New" w:cs="Courier New"/>
+          <w:color w:val="000000"/>
+          <w:sz w:val="14"/>
+          <w:szCs w:val="14"/>
+          <w:lang w:val="en-US"/>
+        </w:rPr>
+        <w:t xml:space="preserve">All0min &lt;- </w:t>
+      </w:r>
+      <w:proofErr w:type="gramStart"/>
+      <w:r>
+        <w:rPr>
+          <w:rFonts w:ascii="Courier New" w:hAnsi="Courier New" w:cs="Courier New"/>
+          <w:color w:val="000000"/>
+          <w:sz w:val="14"/>
+          <w:szCs w:val="14"/>
+          <w:lang w:val="en-US"/>
+        </w:rPr>
+        <w:t>read.table</w:t>
+      </w:r>
+      <w:proofErr w:type="gramEnd"/>
+      <w:r>
+        <w:rPr>
+          <w:rFonts w:ascii="Courier New" w:hAnsi="Courier New" w:cs="Courier New"/>
+          <w:color w:val="000000"/>
+          <w:sz w:val="14"/>
+          <w:szCs w:val="14"/>
+          <w:lang w:val="en-US"/>
+        </w:rPr>
+        <w:t>("/Users/wwang/Desktop/Final-Version/Final_Initialzone/IZ_Update/SignalRatio/Sliding/All0min_SignalRatio.bed")</w:t>
+      </w:r>
+    </w:p>
+    <w:p>
+      <w:pPr>
+        <w:rPr>
+          <w:rFonts w:ascii="Courier New" w:hAnsi="Courier New" w:cs="Courier New"/>
+          <w:color w:val="000000"/>
+          <w:sz w:val="14"/>
+          <w:szCs w:val="14"/>
+          <w:lang w:val="en-US"/>
+        </w:rPr>
+      </w:pPr>
+      <w:proofErr w:type="spellStart"/>
+      <w:r>
+        <w:rPr>
+          <w:rFonts w:ascii="Courier New" w:hAnsi="Courier New" w:cs="Courier New"/>
+          <w:color w:val="000000"/>
+          <w:sz w:val="14"/>
+          <w:szCs w:val="14"/>
+          <w:lang w:val="en-US"/>
+        </w:rPr>
+        <w:t>FinalIZ</w:t>
+      </w:r>
+      <w:proofErr w:type="spellEnd"/>
+      <w:r>
+        <w:rPr>
+          <w:rFonts w:ascii="Courier New" w:hAnsi="Courier New" w:cs="Courier New"/>
+          <w:color w:val="000000"/>
+          <w:sz w:val="14"/>
+          <w:szCs w:val="14"/>
+          <w:lang w:val="en-US"/>
+        </w:rPr>
+        <w:t xml:space="preserve"> &lt;- </w:t>
+      </w:r>
+      <w:proofErr w:type="spellStart"/>
+      <w:proofErr w:type="gramStart"/>
+      <w:r>
+        <w:rPr>
+          <w:rFonts w:ascii="Courier New" w:hAnsi="Courier New" w:cs="Courier New"/>
+          <w:color w:val="000000"/>
+          <w:sz w:val="14"/>
+          <w:szCs w:val="14"/>
+          <w:lang w:val="en-US"/>
+        </w:rPr>
+        <w:t>GetInitialZone</w:t>
+      </w:r>
+      <w:proofErr w:type="spellEnd"/>
+      <w:r>
+        <w:rPr>
+          <w:rFonts w:ascii="Courier New" w:hAnsi="Courier New" w:cs="Courier New"/>
+          <w:color w:val="000000"/>
+          <w:sz w:val="14"/>
+          <w:szCs w:val="14"/>
+          <w:lang w:val="en-US"/>
+        </w:rPr>
+        <w:t>(</w:t>
+      </w:r>
+      <w:proofErr w:type="gramEnd"/>
+      <w:r>
+        <w:rPr>
+          <w:rFonts w:ascii="Courier New" w:hAnsi="Courier New" w:cs="Courier New"/>
+          <w:color w:val="000000"/>
+          <w:sz w:val="14"/>
+          <w:szCs w:val="14"/>
+          <w:lang w:val="en-US"/>
+        </w:rPr>
+        <w:t>All0min,</w:t>
       </w:r>
       <w:r>
         <w:rPr>
@@ -20998,7 +24887,27 @@
           <w:szCs w:val="14"/>
           <w:lang w:val="en-US"/>
         </w:rPr>
-        <w:t>"a","b","c","d"</w:t>
+        <w:t>"</w:t>
+      </w:r>
+      <w:proofErr w:type="spellStart"/>
+      <w:r>
+        <w:rPr>
+          <w:rFonts w:ascii="Courier New" w:hAnsi="Courier New" w:cs="Courier New"/>
+          <w:sz w:val="14"/>
+          <w:szCs w:val="14"/>
+          <w:lang w:val="en-US"/>
+        </w:rPr>
+        <w:t>a","b","c","d</w:t>
+      </w:r>
+      <w:proofErr w:type="spellEnd"/>
+      <w:r>
+        <w:rPr>
+          <w:rFonts w:ascii="Courier New" w:hAnsi="Courier New" w:cs="Courier New"/>
+          <w:sz w:val="14"/>
+          <w:szCs w:val="14"/>
+          <w:lang w:val="en-US"/>
+        </w:rPr>
+        <w:t>"</w:t>
       </w:r>
       <w:r>
         <w:rPr>
@@ -21076,7 +24985,6 @@
       <w:pPr>
         <w:rPr>
           <w:rFonts w:ascii="Courier New" w:hAnsi="Courier New" w:cs="Courier New"/>
-          <w:color w:val="000000"/>
           <w:sz w:val="14"/>
           <w:szCs w:val="14"/>
           <w:lang w:val="en-US"/>
@@ -21110,6 +25018,2269 @@
         </w:rPr>
         <w:t xml:space="preserve"> means no replicate has initial zone in this bin and if there are any replicate contain the initial zone it will show up corresponding replicate’s label. </w:t>
       </w:r>
+    </w:p>
+    <w:p>
+      <w:pPr>
+        <w:rPr>
+          <w:rFonts w:ascii="Courier New" w:hAnsi="Courier New" w:cs="Courier New"/>
+          <w:color w:val="000000"/>
+          <w:sz w:val="14"/>
+          <w:szCs w:val="14"/>
+          <w:lang w:val="en-US"/>
+        </w:rPr>
+      </w:pPr>
+    </w:p>
+    <w:p>
+      <w:pPr>
+        <w:pStyle w:val="ListParagraph"/>
+        <w:numPr>
+          <w:ilvl w:val="0"/>
+          <w:numId w:val="4"/>
+        </w:numPr>
+        <w:rPr>
+          <w:sz w:val="28"/>
+          <w:szCs w:val="28"/>
+          <w:lang w:val="en-US"/>
+        </w:rPr>
+      </w:pPr>
+      <w:r>
+        <w:rPr>
+          <w:rFonts w:hint="eastAsia"/>
+          <w:sz w:val="28"/>
+          <w:szCs w:val="28"/>
+          <w:lang w:val="en-US" w:eastAsia="zh-CN"/>
+        </w:rPr>
+        <w:t>Get</w:t>
+      </w:r>
+      <w:r>
+        <w:rPr>
+          <w:sz w:val="28"/>
+          <w:szCs w:val="28"/>
+          <w:lang w:val="en-US" w:eastAsia="zh-CN"/>
+        </w:rPr>
+        <w:t>MappedCount.jar</w:t>
+      </w:r>
+    </w:p>
+    <w:p>
+      <w:pPr>
+        <w:pStyle w:val="ListParagraph"/>
+        <w:ind w:left="357" w:firstLine="0"/>
+        <w:jc w:val="both"/>
+        <w:rPr>
+          <w:rFonts w:eastAsia="Times New Roman"/>
+          <w:bCs/>
+          <w:color w:val="000000"/>
+          <w:sz w:val="20"/>
+          <w:szCs w:val="20"/>
+          <w:lang w:val="en-US" w:eastAsia="zh-CN"/>
+        </w:rPr>
+      </w:pPr>
+      <w:r>
+        <w:rPr>
+          <w:rFonts w:eastAsia="Times New Roman"/>
+          <w:bCs/>
+          <w:color w:val="000000"/>
+          <w:sz w:val="20"/>
+          <w:szCs w:val="20"/>
+          <w:lang w:val="en-US" w:eastAsia="zh-CN"/>
+        </w:rPr>
+        <w:t xml:space="preserve">Sometimes we need to count the segmentation numbers overlapped with specific regions. </w:t>
+      </w:r>
+      <w:r>
+        <w:rPr>
+          <w:rFonts w:eastAsia="Times New Roman"/>
+          <w:bCs/>
+          <w:color w:val="000000"/>
+          <w:sz w:val="20"/>
+          <w:szCs w:val="20"/>
+          <w:lang w:val="en-US" w:eastAsia="zh-CN"/>
+        </w:rPr>
+        <w:t xml:space="preserve">For example, we </w:t>
+      </w:r>
+      <w:r>
+        <w:rPr>
+          <w:rFonts w:eastAsia="Times New Roman"/>
+          <w:bCs/>
+          <w:color w:val="000000"/>
+          <w:sz w:val="20"/>
+          <w:szCs w:val="20"/>
+          <w:lang w:val="en-US" w:eastAsia="zh-CN"/>
+        </w:rPr>
+        <w:t xml:space="preserve">have 2 bed files, one is T-peak regions. The other is ORM origin segmentations. We </w:t>
+      </w:r>
+      <w:r>
+        <w:rPr>
+          <w:rFonts w:eastAsia="Times New Roman"/>
+          <w:bCs/>
+          <w:color w:val="000000"/>
+          <w:sz w:val="20"/>
+          <w:szCs w:val="20"/>
+          <w:lang w:val="en-US" w:eastAsia="zh-CN"/>
+        </w:rPr>
+        <w:t xml:space="preserve">want to know how many </w:t>
+      </w:r>
+      <w:r>
+        <w:rPr>
+          <w:rFonts w:eastAsia="Times New Roman"/>
+          <w:bCs/>
+          <w:color w:val="000000"/>
+          <w:sz w:val="20"/>
+          <w:szCs w:val="20"/>
+          <w:lang w:val="en-US" w:eastAsia="zh-CN"/>
+        </w:rPr>
+        <w:t xml:space="preserve">ORM segments overlapped with T-peak regions. This time, we need used </w:t>
+      </w:r>
+      <w:proofErr w:type="spellStart"/>
+      <w:r>
+        <w:rPr>
+          <w:rFonts w:eastAsia="Times New Roman"/>
+          <w:bCs/>
+          <w:color w:val="000000"/>
+          <w:sz w:val="20"/>
+          <w:szCs w:val="20"/>
+          <w:lang w:val="en-US" w:eastAsia="zh-CN"/>
+        </w:rPr>
+        <w:t>bedtools</w:t>
+      </w:r>
+      <w:proofErr w:type="spellEnd"/>
+      <w:r>
+        <w:rPr>
+          <w:rFonts w:eastAsia="Times New Roman"/>
+          <w:bCs/>
+          <w:color w:val="000000"/>
+          <w:sz w:val="20"/>
+          <w:szCs w:val="20"/>
+          <w:lang w:val="en-US" w:eastAsia="zh-CN"/>
+        </w:rPr>
+        <w:t xml:space="preserve"> to mapped the ORM segments to </w:t>
+      </w:r>
+      <w:proofErr w:type="spellStart"/>
+      <w:r>
+        <w:rPr>
+          <w:rFonts w:eastAsia="Times New Roman"/>
+          <w:bCs/>
+          <w:color w:val="000000"/>
+          <w:sz w:val="20"/>
+          <w:szCs w:val="20"/>
+          <w:lang w:val="en-US" w:eastAsia="zh-CN"/>
+        </w:rPr>
+        <w:t>Tpeak</w:t>
+      </w:r>
+      <w:proofErr w:type="spellEnd"/>
+      <w:r>
+        <w:rPr>
+          <w:rFonts w:eastAsia="Times New Roman"/>
+          <w:bCs/>
+          <w:color w:val="000000"/>
+          <w:sz w:val="20"/>
+          <w:szCs w:val="20"/>
+          <w:lang w:val="en-US" w:eastAsia="zh-CN"/>
+        </w:rPr>
+        <w:t xml:space="preserve"> regions. The </w:t>
+      </w:r>
+      <w:proofErr w:type="spellStart"/>
+      <w:r>
+        <w:rPr>
+          <w:rFonts w:eastAsia="Times New Roman"/>
+          <w:bCs/>
+          <w:color w:val="000000"/>
+          <w:sz w:val="20"/>
+          <w:szCs w:val="20"/>
+          <w:lang w:val="en-US" w:eastAsia="zh-CN"/>
+        </w:rPr>
+        <w:t>linux</w:t>
+      </w:r>
+      <w:proofErr w:type="spellEnd"/>
+      <w:r>
+        <w:rPr>
+          <w:rFonts w:eastAsia="Times New Roman"/>
+          <w:bCs/>
+          <w:color w:val="000000"/>
+          <w:sz w:val="20"/>
+          <w:szCs w:val="20"/>
+          <w:lang w:val="en-US" w:eastAsia="zh-CN"/>
+        </w:rPr>
+        <w:t xml:space="preserve"> command is like below.</w:t>
+      </w:r>
+    </w:p>
+    <w:p>
+      <w:pPr>
+        <w:pStyle w:val="ListParagraph"/>
+        <w:ind w:left="360" w:firstLine="0"/>
+        <w:rPr>
+          <w:rFonts w:eastAsia="Times New Roman"/>
+          <w:bCs/>
+          <w:color w:val="000000"/>
+          <w:sz w:val="20"/>
+          <w:szCs w:val="20"/>
+          <w:lang w:val="en-US" w:eastAsia="zh-CN"/>
+        </w:rPr>
+      </w:pPr>
+    </w:p>
+    <w:p>
+      <w:pPr>
+        <w:pStyle w:val="ListParagraph"/>
+        <w:ind w:left="360" w:firstLine="0"/>
+        <w:rPr>
+          <w:rFonts w:ascii="Courier New" w:eastAsia="Times New Roman" w:hAnsi="Courier New" w:cs="Courier New"/>
+          <w:sz w:val="14"/>
+          <w:szCs w:val="14"/>
+          <w:lang w:val="en-US" w:eastAsia="zh-CN"/>
+        </w:rPr>
+      </w:pPr>
+      <w:proofErr w:type="spellStart"/>
+      <w:r>
+        <w:rPr>
+          <w:rFonts w:ascii="Courier New" w:eastAsia="Times New Roman" w:hAnsi="Courier New" w:cs="Courier New"/>
+          <w:sz w:val="14"/>
+          <w:szCs w:val="14"/>
+          <w:lang w:val="en-US" w:eastAsia="zh-CN"/>
+        </w:rPr>
+        <w:t>Bedtools</w:t>
+      </w:r>
+      <w:proofErr w:type="spellEnd"/>
+      <w:r>
+        <w:rPr>
+          <w:rFonts w:ascii="Courier New" w:eastAsia="Times New Roman" w:hAnsi="Courier New" w:cs="Courier New"/>
+          <w:sz w:val="14"/>
+          <w:szCs w:val="14"/>
+          <w:lang w:val="en-US" w:eastAsia="zh-CN"/>
+        </w:rPr>
+        <w:t xml:space="preserve"> </w:t>
+      </w:r>
+      <w:r>
+        <w:rPr>
+          <w:rFonts w:ascii="Courier New" w:eastAsia="Times New Roman" w:hAnsi="Courier New" w:cs="Courier New"/>
+          <w:sz w:val="14"/>
+          <w:szCs w:val="14"/>
+          <w:lang w:val="en-US" w:eastAsia="zh-CN"/>
+        </w:rPr>
+        <w:t xml:space="preserve">-a </w:t>
+      </w:r>
+      <w:proofErr w:type="spellStart"/>
+      <w:r>
+        <w:rPr>
+          <w:rFonts w:ascii="Courier New" w:eastAsia="Times New Roman" w:hAnsi="Courier New" w:cs="Courier New"/>
+          <w:sz w:val="14"/>
+          <w:szCs w:val="14"/>
+          <w:lang w:val="en-US" w:eastAsia="zh-CN"/>
+        </w:rPr>
+        <w:t>Tpeak_Region.bed</w:t>
+      </w:r>
+      <w:proofErr w:type="spellEnd"/>
+      <w:r>
+        <w:rPr>
+          <w:rFonts w:ascii="Courier New" w:eastAsia="Times New Roman" w:hAnsi="Courier New" w:cs="Courier New"/>
+          <w:sz w:val="14"/>
+          <w:szCs w:val="14"/>
+          <w:lang w:val="en-US" w:eastAsia="zh-CN"/>
+        </w:rPr>
+        <w:t xml:space="preserve"> -b </w:t>
+      </w:r>
+      <w:proofErr w:type="spellStart"/>
+      <w:r>
+        <w:rPr>
+          <w:rFonts w:ascii="Courier New" w:eastAsia="Times New Roman" w:hAnsi="Courier New" w:cs="Courier New"/>
+          <w:sz w:val="14"/>
+          <w:szCs w:val="14"/>
+          <w:lang w:val="en-US" w:eastAsia="zh-CN"/>
+        </w:rPr>
+        <w:t>ORM_Segment.bed</w:t>
+      </w:r>
+      <w:proofErr w:type="spellEnd"/>
+      <w:r>
+        <w:rPr>
+          <w:rFonts w:ascii="Courier New" w:eastAsia="Times New Roman" w:hAnsi="Courier New" w:cs="Courier New"/>
+          <w:sz w:val="14"/>
+          <w:szCs w:val="14"/>
+          <w:lang w:val="en-US" w:eastAsia="zh-CN"/>
+        </w:rPr>
+        <w:t xml:space="preserve"> -</w:t>
+      </w:r>
+      <w:proofErr w:type="spellStart"/>
+      <w:r>
+        <w:rPr>
+          <w:rFonts w:ascii="Courier New" w:eastAsia="Times New Roman" w:hAnsi="Courier New" w:cs="Courier New"/>
+          <w:sz w:val="14"/>
+          <w:szCs w:val="14"/>
+          <w:lang w:val="en-US" w:eastAsia="zh-CN"/>
+        </w:rPr>
+        <w:t>wao</w:t>
+      </w:r>
+      <w:proofErr w:type="spellEnd"/>
+      <w:r>
+        <w:rPr>
+          <w:rFonts w:ascii="Courier New" w:eastAsia="Times New Roman" w:hAnsi="Courier New" w:cs="Courier New"/>
+          <w:sz w:val="14"/>
+          <w:szCs w:val="14"/>
+          <w:lang w:val="en-US" w:eastAsia="zh-CN"/>
+        </w:rPr>
+        <w:t xml:space="preserve"> &gt; </w:t>
+      </w:r>
+      <w:proofErr w:type="spellStart"/>
+      <w:r>
+        <w:rPr>
+          <w:rFonts w:ascii="Courier New" w:eastAsia="Times New Roman" w:hAnsi="Courier New" w:cs="Courier New"/>
+          <w:sz w:val="14"/>
+          <w:szCs w:val="14"/>
+          <w:lang w:val="en-US" w:eastAsia="zh-CN"/>
+        </w:rPr>
+        <w:t>Map.bed</w:t>
+      </w:r>
+      <w:proofErr w:type="spellEnd"/>
+    </w:p>
+    <w:p>
+      <w:pPr>
+        <w:pStyle w:val="ListParagraph"/>
+        <w:ind w:left="360" w:firstLine="0"/>
+        <w:rPr>
+          <w:rFonts w:eastAsia="Times New Roman"/>
+          <w:bCs/>
+          <w:color w:val="000000"/>
+          <w:sz w:val="20"/>
+          <w:szCs w:val="20"/>
+          <w:lang w:val="en-US" w:eastAsia="zh-CN"/>
+        </w:rPr>
+      </w:pPr>
+    </w:p>
+    <w:p>
+      <w:pPr>
+        <w:pStyle w:val="ListParagraph"/>
+        <w:ind w:left="360" w:firstLine="0"/>
+        <w:rPr>
+          <w:rFonts w:eastAsia="Times New Roman" w:hint="eastAsia"/>
+          <w:bCs/>
+          <w:color w:val="000000"/>
+          <w:sz w:val="20"/>
+          <w:szCs w:val="20"/>
+          <w:lang w:val="en-US" w:eastAsia="zh-CN"/>
+        </w:rPr>
+      </w:pPr>
+      <w:r>
+        <w:rPr>
+          <w:rFonts w:eastAsia="Times New Roman"/>
+          <w:bCs/>
+          <w:color w:val="000000"/>
+          <w:sz w:val="20"/>
+          <w:szCs w:val="20"/>
+          <w:lang w:val="en-US" w:eastAsia="zh-CN"/>
+        </w:rPr>
+        <w:t>The output</w:t>
+      </w:r>
+      <w:r>
+        <w:rPr>
+          <w:rFonts w:eastAsia="Times New Roman"/>
+          <w:bCs/>
+          <w:color w:val="000000"/>
+          <w:sz w:val="20"/>
+          <w:szCs w:val="20"/>
+          <w:lang w:val="en-US" w:eastAsia="zh-CN"/>
+        </w:rPr>
+        <w:t xml:space="preserve"> </w:t>
+      </w:r>
+      <w:r>
+        <w:rPr>
+          <w:rFonts w:eastAsia="Times New Roman" w:hint="eastAsia"/>
+          <w:bCs/>
+          <w:color w:val="000000"/>
+          <w:sz w:val="20"/>
+          <w:szCs w:val="20"/>
+          <w:lang w:val="en-US" w:eastAsia="zh-CN"/>
+        </w:rPr>
+        <w:t>content</w:t>
+      </w:r>
+      <w:r>
+        <w:rPr>
+          <w:rFonts w:eastAsia="Times New Roman"/>
+          <w:bCs/>
+          <w:color w:val="000000"/>
+          <w:sz w:val="20"/>
+          <w:szCs w:val="20"/>
+          <w:lang w:val="en-US" w:eastAsia="zh-CN"/>
+        </w:rPr>
+        <w:t xml:space="preserve"> of </w:t>
+      </w:r>
+      <w:proofErr w:type="spellStart"/>
+      <w:r>
+        <w:rPr>
+          <w:rFonts w:eastAsia="Times New Roman"/>
+          <w:bCs/>
+          <w:color w:val="000000"/>
+          <w:sz w:val="20"/>
+          <w:szCs w:val="20"/>
+          <w:lang w:val="en-US" w:eastAsia="zh-CN"/>
+        </w:rPr>
+        <w:t>Map.bed</w:t>
+      </w:r>
+      <w:proofErr w:type="spellEnd"/>
+      <w:r>
+        <w:rPr>
+          <w:rFonts w:eastAsia="Times New Roman"/>
+          <w:bCs/>
+          <w:color w:val="000000"/>
+          <w:sz w:val="20"/>
+          <w:szCs w:val="20"/>
+          <w:lang w:val="en-US" w:eastAsia="zh-CN"/>
+        </w:rPr>
+        <w:t xml:space="preserve"> is like below</w:t>
+      </w:r>
+    </w:p>
+    <w:p>
+      <w:pPr>
+        <w:pStyle w:val="ListParagraph"/>
+        <w:ind w:left="360" w:firstLine="0"/>
+        <w:rPr>
+          <w:rFonts w:eastAsia="Times New Roman"/>
+          <w:bCs/>
+          <w:color w:val="000000"/>
+          <w:sz w:val="20"/>
+          <w:szCs w:val="20"/>
+          <w:lang w:val="en-US" w:eastAsia="zh-CN"/>
+        </w:rPr>
+      </w:pPr>
+      <w:r>
+        <w:rPr>
+          <w:rFonts w:eastAsia="Times New Roman"/>
+          <w:bCs/>
+          <w:noProof/>
+          <w:color w:val="000000"/>
+          <w:sz w:val="20"/>
+          <w:szCs w:val="20"/>
+          <w:lang w:val="en-US" w:eastAsia="zh-CN"/>
+        </w:rPr>
+        <w:drawing>
+          <wp:inline distT="0" distB="0" distL="0" distR="0" wp14:anchorId="44984249" wp14:editId="563C6644">
+            <wp:extent cx="5270500" cy="1972310"/>
+            <wp:effectExtent l="0" t="0" r="0" b="0"/>
+            <wp:docPr id="8" name="Picture 8"/>
+            <wp:cNvGraphicFramePr>
+              <a:graphicFrameLocks xmlns:a="http://schemas.openxmlformats.org/drawingml/2006/main" noChangeAspect="1"/>
+            </wp:cNvGraphicFramePr>
+            <a:graphic xmlns:a="http://schemas.openxmlformats.org/drawingml/2006/main">
+              <a:graphicData uri="http://schemas.openxmlformats.org/drawingml/2006/picture">
+                <pic:pic xmlns:pic="http://schemas.openxmlformats.org/drawingml/2006/picture">
+                  <pic:nvPicPr>
+                    <pic:cNvPr id="8" name="Screenshot 2021-02-05 at 14.11.56.png"/>
+                    <pic:cNvPicPr/>
+                  </pic:nvPicPr>
+                  <pic:blipFill>
+                    <a:blip r:embed="rId19">
+                      <a:extLst>
+                        <a:ext uri="{28A0092B-C50C-407E-A947-70E740481C1C}">
+                          <a14:useLocalDpi xmlns:a14="http://schemas.microsoft.com/office/drawing/2010/main" val="0"/>
+                        </a:ext>
+                      </a:extLst>
+                    </a:blip>
+                    <a:stretch>
+                      <a:fillRect/>
+                    </a:stretch>
+                  </pic:blipFill>
+                  <pic:spPr>
+                    <a:xfrm>
+                      <a:off x="0" y="0"/>
+                      <a:ext cx="5270500" cy="1972310"/>
+                    </a:xfrm>
+                    <a:prstGeom prst="rect">
+                      <a:avLst/>
+                    </a:prstGeom>
+                  </pic:spPr>
+                </pic:pic>
+              </a:graphicData>
+            </a:graphic>
+          </wp:inline>
+        </w:drawing>
+      </w:r>
+    </w:p>
+    <w:p>
+      <w:pPr>
+        <w:pStyle w:val="ListParagraph"/>
+        <w:ind w:left="360" w:firstLine="0"/>
+        <w:rPr>
+          <w:rFonts w:eastAsia="Times New Roman"/>
+          <w:bCs/>
+          <w:color w:val="000000"/>
+          <w:sz w:val="20"/>
+          <w:szCs w:val="20"/>
+          <w:lang w:val="en-US" w:eastAsia="zh-CN"/>
+        </w:rPr>
+      </w:pPr>
+    </w:p>
+    <w:p>
+      <w:pPr>
+        <w:pStyle w:val="ListParagraph"/>
+        <w:ind w:left="360" w:firstLine="0"/>
+        <w:rPr>
+          <w:rFonts w:eastAsia="Times New Roman"/>
+          <w:bCs/>
+          <w:color w:val="000000"/>
+          <w:sz w:val="20"/>
+          <w:szCs w:val="20"/>
+          <w:lang w:val="en-US" w:eastAsia="zh-CN"/>
+        </w:rPr>
+      </w:pPr>
+      <w:r>
+        <w:rPr>
+          <w:rFonts w:eastAsia="Times New Roman" w:hint="eastAsia"/>
+          <w:bCs/>
+          <w:color w:val="000000"/>
+          <w:sz w:val="20"/>
+          <w:szCs w:val="20"/>
+          <w:lang w:val="en-US" w:eastAsia="zh-CN"/>
+        </w:rPr>
+        <w:t>The</w:t>
+      </w:r>
+      <w:r>
+        <w:rPr>
+          <w:rFonts w:eastAsia="Times New Roman"/>
+          <w:bCs/>
+          <w:color w:val="000000"/>
+          <w:sz w:val="20"/>
+          <w:szCs w:val="20"/>
+          <w:lang w:val="en-US" w:eastAsia="zh-CN"/>
+        </w:rPr>
+        <w:t xml:space="preserve"> </w:t>
+      </w:r>
+      <w:r>
+        <w:rPr>
+          <w:rFonts w:eastAsia="Times New Roman" w:hint="eastAsia"/>
+          <w:bCs/>
+          <w:color w:val="000000"/>
+          <w:sz w:val="20"/>
+          <w:szCs w:val="20"/>
+          <w:lang w:val="en-US" w:eastAsia="zh-CN"/>
+        </w:rPr>
+        <w:t>line</w:t>
+      </w:r>
+      <w:r>
+        <w:rPr>
+          <w:rFonts w:eastAsia="Times New Roman"/>
+          <w:bCs/>
+          <w:color w:val="000000"/>
+          <w:sz w:val="20"/>
+          <w:szCs w:val="20"/>
+          <w:lang w:val="en-US" w:eastAsia="zh-CN"/>
+        </w:rPr>
+        <w:t xml:space="preserve"> </w:t>
+      </w:r>
+      <w:r>
+        <w:rPr>
+          <w:rFonts w:eastAsia="Times New Roman" w:hint="eastAsia"/>
+          <w:bCs/>
+          <w:color w:val="000000"/>
+          <w:sz w:val="20"/>
+          <w:szCs w:val="20"/>
+          <w:lang w:val="en-US" w:eastAsia="zh-CN"/>
+        </w:rPr>
+        <w:t>contain</w:t>
+      </w:r>
+      <w:r>
+        <w:rPr>
+          <w:rFonts w:eastAsia="Times New Roman"/>
+          <w:bCs/>
+          <w:color w:val="000000"/>
+          <w:sz w:val="20"/>
+          <w:szCs w:val="20"/>
+          <w:lang w:val="en-US" w:eastAsia="zh-CN"/>
+        </w:rPr>
+        <w:t xml:space="preserve">s “-1” and “.” is the </w:t>
+      </w:r>
+      <w:proofErr w:type="spellStart"/>
+      <w:r>
+        <w:rPr>
+          <w:rFonts w:eastAsia="Times New Roman"/>
+          <w:bCs/>
+          <w:color w:val="000000"/>
+          <w:sz w:val="20"/>
+          <w:szCs w:val="20"/>
+          <w:lang w:val="en-US" w:eastAsia="zh-CN"/>
+        </w:rPr>
+        <w:t>Tpeak</w:t>
+      </w:r>
+      <w:proofErr w:type="spellEnd"/>
+      <w:r>
+        <w:rPr>
+          <w:rFonts w:eastAsia="Times New Roman"/>
+          <w:bCs/>
+          <w:color w:val="000000"/>
+          <w:sz w:val="20"/>
+          <w:szCs w:val="20"/>
+          <w:lang w:val="en-US" w:eastAsia="zh-CN"/>
+        </w:rPr>
+        <w:t xml:space="preserve"> regions without any overlapped ORM segments, so their mapped count is 0</w:t>
+      </w:r>
+    </w:p>
+    <w:p>
+      <w:pPr>
+        <w:pStyle w:val="ListParagraph"/>
+        <w:ind w:left="360" w:firstLine="0"/>
+        <w:rPr>
+          <w:rFonts w:eastAsia="Times New Roman"/>
+          <w:bCs/>
+          <w:color w:val="000000"/>
+          <w:sz w:val="20"/>
+          <w:szCs w:val="20"/>
+          <w:lang w:val="en-US" w:eastAsia="zh-CN"/>
+        </w:rPr>
+      </w:pPr>
+    </w:p>
+    <w:p>
+      <w:pPr>
+        <w:pStyle w:val="ListParagraph"/>
+        <w:ind w:left="360" w:firstLine="0"/>
+        <w:rPr>
+          <w:rFonts w:eastAsia="Times New Roman"/>
+          <w:bCs/>
+          <w:color w:val="000000"/>
+          <w:sz w:val="20"/>
+          <w:szCs w:val="20"/>
+          <w:lang w:val="en-US" w:eastAsia="zh-CN"/>
+        </w:rPr>
+      </w:pPr>
+      <w:r>
+        <w:rPr>
+          <w:rFonts w:eastAsia="Times New Roman"/>
+          <w:bCs/>
+          <w:color w:val="000000"/>
+          <w:sz w:val="20"/>
+          <w:szCs w:val="20"/>
+          <w:lang w:val="en-US" w:eastAsia="zh-CN"/>
+        </w:rPr>
+        <w:t>But some regions have more than 1 overlapped ORM segments, like regions with ID (4</w:t>
+      </w:r>
+      <w:r>
+        <w:rPr>
+          <w:rFonts w:eastAsia="Times New Roman"/>
+          <w:bCs/>
+          <w:color w:val="000000"/>
+          <w:sz w:val="20"/>
+          <w:szCs w:val="20"/>
+          <w:vertAlign w:val="superscript"/>
+          <w:lang w:val="en-US" w:eastAsia="zh-CN"/>
+        </w:rPr>
+        <w:t>th</w:t>
+      </w:r>
+      <w:r>
+        <w:rPr>
+          <w:rFonts w:eastAsia="Times New Roman"/>
+          <w:bCs/>
+          <w:color w:val="000000"/>
+          <w:sz w:val="20"/>
+          <w:szCs w:val="20"/>
+          <w:lang w:val="en-US" w:eastAsia="zh-CN"/>
+        </w:rPr>
+        <w:t xml:space="preserve"> column) 59 and 60 have 2 overlapped ORM segments, so their mapped count is 2.</w:t>
+      </w:r>
+    </w:p>
+    <w:p>
+      <w:pPr>
+        <w:pStyle w:val="ListParagraph"/>
+        <w:ind w:left="360" w:firstLine="0"/>
+        <w:rPr>
+          <w:rFonts w:eastAsia="Times New Roman"/>
+          <w:bCs/>
+          <w:color w:val="000000"/>
+          <w:sz w:val="20"/>
+          <w:szCs w:val="20"/>
+          <w:lang w:val="en-US" w:eastAsia="zh-CN"/>
+        </w:rPr>
+      </w:pPr>
+    </w:p>
+    <w:p>
+      <w:pPr>
+        <w:pStyle w:val="ListParagraph"/>
+        <w:ind w:left="360" w:firstLine="0"/>
+        <w:rPr>
+          <w:rFonts w:eastAsia="Times New Roman"/>
+          <w:bCs/>
+          <w:color w:val="000000"/>
+          <w:sz w:val="20"/>
+          <w:szCs w:val="20"/>
+          <w:lang w:val="en-US" w:eastAsia="zh-CN"/>
+        </w:rPr>
+      </w:pPr>
+      <w:r>
+        <w:rPr>
+          <w:rFonts w:eastAsia="Times New Roman"/>
+          <w:bCs/>
+          <w:color w:val="000000"/>
+          <w:sz w:val="20"/>
+          <w:szCs w:val="20"/>
+          <w:lang w:val="en-US" w:eastAsia="zh-CN"/>
+        </w:rPr>
+        <w:t xml:space="preserve">And sometimes ORM segment may overlap with two </w:t>
+      </w:r>
+      <w:proofErr w:type="spellStart"/>
+      <w:r>
+        <w:rPr>
+          <w:rFonts w:eastAsia="Times New Roman"/>
+          <w:bCs/>
+          <w:color w:val="000000"/>
+          <w:sz w:val="20"/>
+          <w:szCs w:val="20"/>
+          <w:lang w:val="en-US" w:eastAsia="zh-CN"/>
+        </w:rPr>
+        <w:t>Tpeak</w:t>
+      </w:r>
+      <w:proofErr w:type="spellEnd"/>
+      <w:r>
+        <w:rPr>
+          <w:rFonts w:eastAsia="Times New Roman"/>
+          <w:bCs/>
+          <w:color w:val="000000"/>
+          <w:sz w:val="20"/>
+          <w:szCs w:val="20"/>
+          <w:lang w:val="en-US" w:eastAsia="zh-CN"/>
+        </w:rPr>
+        <w:t xml:space="preserve"> regions. This time we can count it in both </w:t>
+      </w:r>
+      <w:proofErr w:type="spellStart"/>
+      <w:r>
+        <w:rPr>
+          <w:rFonts w:eastAsia="Times New Roman"/>
+          <w:bCs/>
+          <w:color w:val="000000"/>
+          <w:sz w:val="20"/>
+          <w:szCs w:val="20"/>
+          <w:lang w:val="en-US" w:eastAsia="zh-CN"/>
+        </w:rPr>
+        <w:t>Tpeak</w:t>
+      </w:r>
+      <w:proofErr w:type="spellEnd"/>
+      <w:r>
+        <w:rPr>
+          <w:rFonts w:eastAsia="Times New Roman"/>
+          <w:bCs/>
+          <w:color w:val="000000"/>
+          <w:sz w:val="20"/>
+          <w:szCs w:val="20"/>
+          <w:lang w:val="en-US" w:eastAsia="zh-CN"/>
+        </w:rPr>
+        <w:t xml:space="preserve"> regions or </w:t>
+      </w:r>
+      <w:r>
+        <w:rPr>
+          <w:rFonts w:eastAsia="Times New Roman"/>
+          <w:bCs/>
+          <w:color w:val="000000"/>
+          <w:sz w:val="20"/>
+          <w:szCs w:val="20"/>
+          <w:lang w:val="en-US" w:eastAsia="zh-CN"/>
+        </w:rPr>
+        <w:t>when we have a much stricter requirement for overlapping,</w:t>
+      </w:r>
+      <w:r>
+        <w:rPr>
+          <w:rFonts w:eastAsia="Times New Roman"/>
+          <w:bCs/>
+          <w:color w:val="000000"/>
+          <w:sz w:val="20"/>
+          <w:szCs w:val="20"/>
+          <w:lang w:val="en-US" w:eastAsia="zh-CN"/>
+        </w:rPr>
+        <w:t xml:space="preserve"> we only </w:t>
+      </w:r>
+      <w:r>
+        <w:rPr>
+          <w:rFonts w:eastAsia="Times New Roman"/>
+          <w:bCs/>
+          <w:color w:val="000000"/>
+          <w:sz w:val="20"/>
+          <w:szCs w:val="20"/>
+          <w:lang w:val="en-US" w:eastAsia="zh-CN"/>
+        </w:rPr>
+        <w:t xml:space="preserve">count the </w:t>
+      </w:r>
+      <w:proofErr w:type="spellStart"/>
+      <w:r>
+        <w:rPr>
+          <w:rFonts w:eastAsia="Times New Roman"/>
+          <w:bCs/>
+          <w:color w:val="000000"/>
+          <w:sz w:val="20"/>
+          <w:szCs w:val="20"/>
+          <w:lang w:val="en-US" w:eastAsia="zh-CN"/>
+        </w:rPr>
+        <w:t>Tpeak</w:t>
+      </w:r>
+      <w:proofErr w:type="spellEnd"/>
+      <w:r>
+        <w:rPr>
+          <w:rFonts w:eastAsia="Times New Roman"/>
+          <w:bCs/>
+          <w:color w:val="000000"/>
+          <w:sz w:val="20"/>
+          <w:szCs w:val="20"/>
+          <w:lang w:val="en-US" w:eastAsia="zh-CN"/>
+        </w:rPr>
+        <w:t xml:space="preserve"> regions where the central position of ORM segment located in.</w:t>
+      </w:r>
+    </w:p>
+    <w:p>
+      <w:pPr>
+        <w:pStyle w:val="ListParagraph"/>
+        <w:ind w:left="360" w:firstLine="0"/>
+        <w:rPr>
+          <w:rFonts w:eastAsia="Times New Roman"/>
+          <w:bCs/>
+          <w:color w:val="000000"/>
+          <w:sz w:val="20"/>
+          <w:szCs w:val="20"/>
+          <w:lang w:val="en-US" w:eastAsia="zh-CN"/>
+        </w:rPr>
+      </w:pPr>
+    </w:p>
+    <w:p>
+      <w:pPr>
+        <w:pStyle w:val="NormalWeb"/>
+        <w:ind w:left="360"/>
+        <w:rPr>
+          <w:rFonts w:ascii="Arial" w:eastAsia="Arial" w:hAnsi="Arial" w:cs="Arial"/>
+          <w:sz w:val="19"/>
+          <w:szCs w:val="22"/>
+          <w:lang w:val="en-US"/>
+        </w:rPr>
+      </w:pPr>
+      <w:r>
+        <w:rPr>
+          <w:rFonts w:ascii="Arial" w:eastAsia="Arial" w:hAnsi="Arial" w:cs="Arial"/>
+          <w:sz w:val="19"/>
+          <w:szCs w:val="22"/>
+          <w:lang w:val="en-US"/>
+        </w:rPr>
+        <w:lastRenderedPageBreak/>
+        <w:t>Parameters</w:t>
+      </w:r>
+      <w:r>
+        <w:rPr>
+          <w:rFonts w:ascii="Arial" w:eastAsia="Arial" w:hAnsi="Arial" w:cs="Arial"/>
+          <w:sz w:val="19"/>
+          <w:szCs w:val="22"/>
+          <w:lang w:val="en-US"/>
+        </w:rPr>
+        <w:t xml:space="preserve">: </w:t>
+      </w:r>
+    </w:p>
+    <w:p>
+      <w:pPr>
+        <w:pStyle w:val="NormalWeb"/>
+        <w:ind w:left="360"/>
+        <w:jc w:val="both"/>
+        <w:rPr>
+          <w:rFonts w:ascii="Arial" w:hAnsi="Arial" w:cs="Arial"/>
+          <w:bCs/>
+          <w:color w:val="000000"/>
+          <w:sz w:val="20"/>
+          <w:szCs w:val="20"/>
+          <w:lang w:val="en-US"/>
+        </w:rPr>
+      </w:pPr>
+      <w:r>
+        <w:rPr>
+          <w:rFonts w:ascii="Arial" w:hAnsi="Arial" w:cs="Arial"/>
+          <w:bCs/>
+          <w:color w:val="000000"/>
+          <w:sz w:val="20"/>
+          <w:szCs w:val="20"/>
+          <w:lang w:val="en-US"/>
+        </w:rPr>
+        <w:t>-I</w:t>
+      </w:r>
+      <w:r>
+        <w:rPr>
+          <w:rFonts w:ascii="Arial" w:hAnsi="Arial" w:cs="Arial"/>
+          <w:bCs/>
+          <w:color w:val="000000"/>
+          <w:sz w:val="20"/>
+          <w:szCs w:val="20"/>
+          <w:lang w:val="en-US"/>
+        </w:rPr>
+        <w:t>:</w:t>
+      </w:r>
+      <w:r>
+        <w:rPr>
+          <w:rFonts w:ascii="Arial" w:hAnsi="Arial" w:cs="Arial"/>
+          <w:bCs/>
+          <w:color w:val="000000"/>
+          <w:sz w:val="20"/>
+          <w:szCs w:val="20"/>
+          <w:lang w:val="en-US"/>
+        </w:rPr>
+        <w:t xml:space="preserve"> the parent path of the </w:t>
+      </w:r>
+      <w:r>
+        <w:rPr>
+          <w:rFonts w:ascii="Arial" w:hAnsi="Arial" w:cs="Arial"/>
+          <w:bCs/>
+          <w:color w:val="000000"/>
+          <w:sz w:val="20"/>
+          <w:szCs w:val="20"/>
+          <w:lang w:val="en-US"/>
+        </w:rPr>
+        <w:t xml:space="preserve">mapped </w:t>
+      </w:r>
+      <w:r>
+        <w:rPr>
+          <w:rFonts w:ascii="Arial" w:hAnsi="Arial" w:cs="Arial"/>
+          <w:bCs/>
+          <w:color w:val="000000"/>
+          <w:sz w:val="20"/>
+          <w:szCs w:val="20"/>
+          <w:lang w:val="en-US"/>
+        </w:rPr>
+        <w:t>bed file</w:t>
+      </w:r>
+      <w:r>
+        <w:rPr>
+          <w:rFonts w:ascii="Arial" w:hAnsi="Arial" w:cs="Arial"/>
+          <w:bCs/>
+          <w:color w:val="000000"/>
+          <w:sz w:val="20"/>
+          <w:szCs w:val="20"/>
+          <w:lang w:val="en-US"/>
+        </w:rPr>
+        <w:t>(s)</w:t>
+      </w:r>
+      <w:r>
+        <w:rPr>
+          <w:rFonts w:ascii="Arial" w:hAnsi="Arial" w:cs="Arial"/>
+          <w:bCs/>
+          <w:color w:val="000000"/>
+          <w:sz w:val="20"/>
+          <w:szCs w:val="20"/>
+          <w:lang w:val="en-US"/>
+        </w:rPr>
+        <w:t xml:space="preserve"> </w:t>
+      </w:r>
+      <w:r>
+        <w:rPr>
+          <w:rFonts w:ascii="Arial" w:hAnsi="Arial" w:cs="Arial"/>
+          <w:bCs/>
+          <w:color w:val="000000"/>
+          <w:sz w:val="20"/>
+          <w:szCs w:val="20"/>
+          <w:lang w:val="en-US"/>
+        </w:rPr>
+        <w:t xml:space="preserve">that </w:t>
+      </w:r>
+      <w:r>
+        <w:rPr>
+          <w:rFonts w:ascii="Arial" w:hAnsi="Arial" w:cs="Arial"/>
+          <w:bCs/>
+          <w:color w:val="000000"/>
+          <w:sz w:val="20"/>
+          <w:szCs w:val="20"/>
+          <w:lang w:val="en-US"/>
+        </w:rPr>
+        <w:t xml:space="preserve">you </w:t>
+      </w:r>
+      <w:r>
+        <w:rPr>
+          <w:rFonts w:ascii="Arial" w:hAnsi="Arial" w:cs="Arial"/>
+          <w:bCs/>
+          <w:color w:val="000000"/>
+          <w:sz w:val="20"/>
+          <w:szCs w:val="20"/>
+          <w:lang w:val="en-US"/>
+        </w:rPr>
+        <w:t xml:space="preserve">got by </w:t>
+      </w:r>
+      <w:proofErr w:type="spellStart"/>
+      <w:r>
+        <w:rPr>
+          <w:rFonts w:ascii="Arial" w:hAnsi="Arial" w:cs="Arial"/>
+          <w:bCs/>
+          <w:color w:val="000000"/>
+          <w:sz w:val="20"/>
+          <w:szCs w:val="20"/>
+          <w:lang w:val="en-US"/>
+        </w:rPr>
+        <w:t>bedtools</w:t>
+      </w:r>
+      <w:proofErr w:type="spellEnd"/>
+    </w:p>
+    <w:p>
+      <w:pPr>
+        <w:pStyle w:val="NormalWeb"/>
+        <w:ind w:left="360"/>
+        <w:rPr>
+          <w:rFonts w:ascii="Arial" w:hAnsi="Arial" w:cs="Arial"/>
+          <w:bCs/>
+          <w:color w:val="000000"/>
+          <w:sz w:val="20"/>
+          <w:szCs w:val="20"/>
+          <w:lang w:val="en-US"/>
+        </w:rPr>
+      </w:pPr>
+      <w:r>
+        <w:rPr>
+          <w:rFonts w:ascii="Arial" w:hAnsi="Arial" w:cs="Arial"/>
+          <w:bCs/>
+          <w:color w:val="000000"/>
+          <w:sz w:val="20"/>
+          <w:szCs w:val="20"/>
+          <w:lang w:val="en-US"/>
+        </w:rPr>
+        <w:t>-O</w:t>
+      </w:r>
+      <w:r>
+        <w:rPr>
+          <w:rFonts w:ascii="Arial" w:hAnsi="Arial" w:cs="Arial"/>
+          <w:bCs/>
+          <w:color w:val="000000"/>
+          <w:sz w:val="20"/>
+          <w:szCs w:val="20"/>
+          <w:lang w:val="en-US"/>
+        </w:rPr>
+        <w:t>:</w:t>
+      </w:r>
+      <w:r>
+        <w:rPr>
+          <w:rFonts w:ascii="Arial" w:hAnsi="Arial" w:cs="Arial"/>
+          <w:bCs/>
+          <w:color w:val="000000"/>
+          <w:sz w:val="20"/>
+          <w:szCs w:val="20"/>
+          <w:lang w:val="en-US"/>
+        </w:rPr>
+        <w:t xml:space="preserve"> the parent path of the output file</w:t>
+      </w:r>
+      <w:r>
+        <w:rPr>
+          <w:rFonts w:ascii="Arial" w:hAnsi="Arial" w:cs="Arial"/>
+          <w:bCs/>
+          <w:color w:val="000000"/>
+          <w:sz w:val="20"/>
+          <w:szCs w:val="20"/>
+          <w:lang w:val="en-US"/>
+        </w:rPr>
+        <w:t>(s)</w:t>
+      </w:r>
+    </w:p>
+    <w:p>
+      <w:pPr>
+        <w:pStyle w:val="NormalWeb"/>
+        <w:ind w:left="360"/>
+        <w:rPr>
+          <w:rFonts w:ascii="Arial" w:hAnsi="Arial" w:cs="Arial"/>
+          <w:sz w:val="20"/>
+          <w:szCs w:val="20"/>
+          <w:lang w:val="en-US"/>
+        </w:rPr>
+      </w:pPr>
+      <w:r>
+        <w:rPr>
+          <w:rFonts w:ascii="Arial" w:hAnsi="Arial" w:cs="Arial"/>
+          <w:sz w:val="20"/>
+          <w:szCs w:val="20"/>
+          <w:lang w:val="en-US"/>
+        </w:rPr>
+        <w:t>-</w:t>
+      </w:r>
+      <w:proofErr w:type="spellStart"/>
+      <w:r>
+        <w:rPr>
+          <w:rFonts w:ascii="Arial" w:hAnsi="Arial" w:cs="Arial"/>
+          <w:sz w:val="20"/>
+          <w:szCs w:val="20"/>
+          <w:lang w:val="en-US"/>
+        </w:rPr>
+        <w:t>SampleName</w:t>
+      </w:r>
+      <w:proofErr w:type="spellEnd"/>
+      <w:r>
+        <w:rPr>
+          <w:rFonts w:ascii="Arial" w:hAnsi="Arial" w:cs="Arial"/>
+          <w:sz w:val="20"/>
+          <w:szCs w:val="20"/>
+          <w:lang w:val="en-US"/>
+        </w:rPr>
+        <w:t>: the name of all input file, multi files will be separated by “,” and the name of bed file can’t contain character “_”</w:t>
+      </w:r>
+      <w:r>
+        <w:rPr>
+          <w:rFonts w:ascii="Arial" w:hAnsi="Arial" w:cs="Arial"/>
+          <w:sz w:val="20"/>
+          <w:szCs w:val="20"/>
+          <w:lang w:val="en-US"/>
+        </w:rPr>
+        <w:t>,</w:t>
+      </w:r>
+      <w:r>
+        <w:rPr>
+          <w:rFonts w:ascii="Arial" w:hAnsi="Arial" w:cs="Arial"/>
+          <w:sz w:val="20"/>
+          <w:szCs w:val="20"/>
+          <w:lang w:val="en-US"/>
+        </w:rPr>
+        <w:t xml:space="preserve"> since it has been used as delimiter in script.</w:t>
+      </w:r>
+    </w:p>
+    <w:p>
+      <w:pPr>
+        <w:pStyle w:val="ListParagraph"/>
+        <w:ind w:left="360" w:firstLine="0"/>
+        <w:rPr>
+          <w:rFonts w:eastAsia="Times New Roman"/>
+          <w:bCs/>
+          <w:color w:val="000000"/>
+          <w:sz w:val="20"/>
+          <w:szCs w:val="20"/>
+          <w:lang w:val="en-US" w:eastAsia="zh-CN"/>
+        </w:rPr>
+      </w:pPr>
+      <w:r>
+        <w:rPr>
+          <w:rFonts w:eastAsia="Times New Roman"/>
+          <w:bCs/>
+          <w:color w:val="000000"/>
+          <w:sz w:val="20"/>
+          <w:szCs w:val="20"/>
+          <w:lang w:val="en-US" w:eastAsia="zh-CN"/>
+        </w:rPr>
+        <w:t>-</w:t>
+      </w:r>
+      <w:proofErr w:type="spellStart"/>
+      <w:r>
+        <w:rPr>
+          <w:rFonts w:eastAsia="Times New Roman"/>
+          <w:bCs/>
+          <w:color w:val="000000"/>
+          <w:sz w:val="20"/>
+          <w:szCs w:val="20"/>
+          <w:lang w:val="en-US" w:eastAsia="zh-CN"/>
+        </w:rPr>
+        <w:t>IDColum</w:t>
+      </w:r>
+      <w:proofErr w:type="spellEnd"/>
+      <w:r>
+        <w:rPr>
+          <w:rFonts w:eastAsia="Times New Roman"/>
+          <w:bCs/>
+          <w:color w:val="000000"/>
+          <w:sz w:val="20"/>
+          <w:szCs w:val="20"/>
+          <w:lang w:val="en-US" w:eastAsia="zh-CN"/>
+        </w:rPr>
+        <w:t xml:space="preserve">: The unique ID column for the </w:t>
+      </w:r>
+      <w:proofErr w:type="spellStart"/>
+      <w:r>
+        <w:rPr>
+          <w:rFonts w:eastAsia="Times New Roman"/>
+          <w:bCs/>
+          <w:color w:val="000000"/>
+          <w:sz w:val="20"/>
+          <w:szCs w:val="20"/>
+          <w:lang w:val="en-US" w:eastAsia="zh-CN"/>
+        </w:rPr>
+        <w:t>Tpeak</w:t>
+      </w:r>
+      <w:proofErr w:type="spellEnd"/>
+      <w:r>
+        <w:rPr>
+          <w:rFonts w:eastAsia="Times New Roman"/>
+          <w:bCs/>
+          <w:color w:val="000000"/>
+          <w:sz w:val="20"/>
+          <w:szCs w:val="20"/>
+          <w:lang w:val="en-US" w:eastAsia="zh-CN"/>
+        </w:rPr>
+        <w:t xml:space="preserve"> regions in example. The above example the ID column is the 4</w:t>
+      </w:r>
+      <w:r>
+        <w:rPr>
+          <w:rFonts w:eastAsia="Times New Roman"/>
+          <w:bCs/>
+          <w:color w:val="000000"/>
+          <w:sz w:val="20"/>
+          <w:szCs w:val="20"/>
+          <w:vertAlign w:val="superscript"/>
+          <w:lang w:val="en-US" w:eastAsia="zh-CN"/>
+        </w:rPr>
+        <w:t>th</w:t>
+      </w:r>
+      <w:r>
+        <w:rPr>
+          <w:rFonts w:eastAsia="Times New Roman"/>
+          <w:bCs/>
+          <w:color w:val="000000"/>
+          <w:sz w:val="20"/>
+          <w:szCs w:val="20"/>
+          <w:lang w:val="en-US" w:eastAsia="zh-CN"/>
+        </w:rPr>
+        <w:t xml:space="preserve"> column</w:t>
+      </w:r>
+    </w:p>
+    <w:p>
+      <w:pPr>
+        <w:pStyle w:val="ListParagraph"/>
+        <w:ind w:left="360" w:firstLine="0"/>
+        <w:rPr>
+          <w:rFonts w:eastAsia="Times New Roman"/>
+          <w:bCs/>
+          <w:color w:val="000000"/>
+          <w:sz w:val="20"/>
+          <w:szCs w:val="20"/>
+          <w:lang w:val="en-US" w:eastAsia="zh-CN"/>
+        </w:rPr>
+      </w:pPr>
+    </w:p>
+    <w:p>
+      <w:pPr>
+        <w:pStyle w:val="ListParagraph"/>
+        <w:ind w:left="360" w:firstLine="0"/>
+        <w:rPr>
+          <w:rFonts w:eastAsia="Times New Roman"/>
+          <w:bCs/>
+          <w:color w:val="000000"/>
+          <w:sz w:val="20"/>
+          <w:szCs w:val="20"/>
+          <w:vertAlign w:val="superscript"/>
+          <w:lang w:val="en-US" w:eastAsia="zh-CN"/>
+        </w:rPr>
+      </w:pPr>
+      <w:r>
+        <w:rPr>
+          <w:rFonts w:eastAsia="Times New Roman"/>
+          <w:bCs/>
+          <w:color w:val="000000"/>
+          <w:sz w:val="20"/>
+          <w:szCs w:val="20"/>
+          <w:lang w:val="en-US" w:eastAsia="zh-CN"/>
+        </w:rPr>
+        <w:t>-</w:t>
+      </w:r>
+      <w:proofErr w:type="spellStart"/>
+      <w:r>
+        <w:rPr>
+          <w:rFonts w:eastAsia="Times New Roman"/>
+          <w:bCs/>
+          <w:color w:val="000000"/>
+          <w:sz w:val="20"/>
+          <w:szCs w:val="20"/>
+          <w:lang w:val="en-US" w:eastAsia="zh-CN"/>
+        </w:rPr>
+        <w:t>MapStartColum</w:t>
+      </w:r>
+      <w:proofErr w:type="spellEnd"/>
+      <w:r>
+        <w:rPr>
+          <w:rFonts w:eastAsia="Times New Roman"/>
+          <w:bCs/>
+          <w:color w:val="000000"/>
+          <w:sz w:val="20"/>
+          <w:szCs w:val="20"/>
+          <w:lang w:val="en-US" w:eastAsia="zh-CN"/>
+        </w:rPr>
+        <w:t xml:space="preserve">: The start </w:t>
+      </w:r>
+      <w:r>
+        <w:rPr>
+          <w:rFonts w:eastAsia="Times New Roman"/>
+          <w:bCs/>
+          <w:color w:val="000000"/>
+          <w:sz w:val="20"/>
+          <w:szCs w:val="20"/>
+          <w:lang w:val="en-US" w:eastAsia="zh-CN"/>
+        </w:rPr>
+        <w:t>column</w:t>
+      </w:r>
+      <w:r>
+        <w:rPr>
+          <w:rFonts w:eastAsia="Times New Roman"/>
+          <w:bCs/>
+          <w:color w:val="000000"/>
+          <w:sz w:val="20"/>
+          <w:szCs w:val="20"/>
+          <w:lang w:val="en-US" w:eastAsia="zh-CN"/>
+        </w:rPr>
+        <w:t xml:space="preserve"> where mapped segments, in example the start column is 6</w:t>
+      </w:r>
+      <w:r>
+        <w:rPr>
+          <w:rFonts w:eastAsia="Times New Roman"/>
+          <w:bCs/>
+          <w:color w:val="000000"/>
+          <w:sz w:val="20"/>
+          <w:szCs w:val="20"/>
+          <w:vertAlign w:val="superscript"/>
+          <w:lang w:val="en-US" w:eastAsia="zh-CN"/>
+        </w:rPr>
+        <w:t>th</w:t>
+      </w:r>
+    </w:p>
+    <w:p>
+      <w:pPr>
+        <w:pStyle w:val="ListParagraph"/>
+        <w:ind w:left="360" w:firstLine="0"/>
+        <w:rPr>
+          <w:rFonts w:eastAsia="Times New Roman"/>
+          <w:bCs/>
+          <w:color w:val="000000"/>
+          <w:sz w:val="20"/>
+          <w:szCs w:val="20"/>
+          <w:lang w:val="en-US" w:eastAsia="zh-CN"/>
+        </w:rPr>
+      </w:pPr>
+    </w:p>
+    <w:p>
+      <w:pPr>
+        <w:pStyle w:val="ListParagraph"/>
+        <w:ind w:left="360" w:firstLine="0"/>
+        <w:rPr>
+          <w:rFonts w:eastAsia="Times New Roman"/>
+          <w:bCs/>
+          <w:color w:val="000000"/>
+          <w:sz w:val="20"/>
+          <w:szCs w:val="20"/>
+          <w:lang w:val="en-US" w:eastAsia="zh-CN"/>
+        </w:rPr>
+      </w:pPr>
+      <w:r>
+        <w:rPr>
+          <w:rFonts w:eastAsia="Times New Roman"/>
+          <w:bCs/>
+          <w:color w:val="000000"/>
+          <w:sz w:val="20"/>
+          <w:szCs w:val="20"/>
+          <w:lang w:val="en-US" w:eastAsia="zh-CN"/>
+        </w:rPr>
+        <w:t>-</w:t>
+      </w:r>
+      <w:proofErr w:type="spellStart"/>
+      <w:r>
+        <w:rPr>
+          <w:rFonts w:eastAsia="Times New Roman"/>
+          <w:bCs/>
+          <w:color w:val="000000"/>
+          <w:sz w:val="20"/>
+          <w:szCs w:val="20"/>
+          <w:lang w:val="en-US" w:eastAsia="zh-CN"/>
+        </w:rPr>
+        <w:t>Map</w:t>
+      </w:r>
+      <w:r>
+        <w:rPr>
+          <w:rFonts w:eastAsia="Times New Roman"/>
+          <w:bCs/>
+          <w:color w:val="000000"/>
+          <w:sz w:val="20"/>
+          <w:szCs w:val="20"/>
+          <w:lang w:val="en-US" w:eastAsia="zh-CN"/>
+        </w:rPr>
+        <w:t>End</w:t>
+      </w:r>
+      <w:r>
+        <w:rPr>
+          <w:rFonts w:eastAsia="Times New Roman"/>
+          <w:bCs/>
+          <w:color w:val="000000"/>
+          <w:sz w:val="20"/>
+          <w:szCs w:val="20"/>
+          <w:lang w:val="en-US" w:eastAsia="zh-CN"/>
+        </w:rPr>
+        <w:t>Colum</w:t>
+      </w:r>
+      <w:proofErr w:type="spellEnd"/>
+      <w:r>
+        <w:rPr>
+          <w:rFonts w:eastAsia="Times New Roman"/>
+          <w:bCs/>
+          <w:color w:val="000000"/>
+          <w:sz w:val="20"/>
+          <w:szCs w:val="20"/>
+          <w:lang w:val="en-US" w:eastAsia="zh-CN"/>
+        </w:rPr>
+        <w:t xml:space="preserve">: The </w:t>
+      </w:r>
+      <w:r>
+        <w:rPr>
+          <w:rFonts w:eastAsia="Times New Roman"/>
+          <w:bCs/>
+          <w:color w:val="000000"/>
+          <w:sz w:val="20"/>
+          <w:szCs w:val="20"/>
+          <w:lang w:val="en-US" w:eastAsia="zh-CN"/>
+        </w:rPr>
+        <w:t>end</w:t>
+      </w:r>
+      <w:r>
+        <w:rPr>
+          <w:rFonts w:eastAsia="Times New Roman"/>
+          <w:bCs/>
+          <w:color w:val="000000"/>
+          <w:sz w:val="20"/>
+          <w:szCs w:val="20"/>
+          <w:lang w:val="en-US" w:eastAsia="zh-CN"/>
+        </w:rPr>
+        <w:t xml:space="preserve"> column where mapped segments, in example the start column is </w:t>
+      </w:r>
+      <w:r>
+        <w:rPr>
+          <w:rFonts w:eastAsia="Times New Roman"/>
+          <w:bCs/>
+          <w:color w:val="000000"/>
+          <w:sz w:val="20"/>
+          <w:szCs w:val="20"/>
+          <w:lang w:val="en-US" w:eastAsia="zh-CN"/>
+        </w:rPr>
+        <w:t>7</w:t>
+      </w:r>
+      <w:r>
+        <w:rPr>
+          <w:rFonts w:eastAsia="Times New Roman"/>
+          <w:bCs/>
+          <w:color w:val="000000"/>
+          <w:sz w:val="20"/>
+          <w:szCs w:val="20"/>
+          <w:vertAlign w:val="superscript"/>
+          <w:lang w:val="en-US" w:eastAsia="zh-CN"/>
+        </w:rPr>
+        <w:t>th</w:t>
+      </w:r>
+      <w:r>
+        <w:rPr>
+          <w:rFonts w:eastAsia="Times New Roman"/>
+          <w:bCs/>
+          <w:color w:val="000000"/>
+          <w:sz w:val="20"/>
+          <w:szCs w:val="20"/>
+          <w:vertAlign w:val="superscript"/>
+          <w:lang w:val="en-US" w:eastAsia="zh-CN"/>
+        </w:rPr>
+        <w:t xml:space="preserve"> </w:t>
+      </w:r>
+    </w:p>
+    <w:p>
+      <w:pPr>
+        <w:pStyle w:val="ListParagraph"/>
+        <w:ind w:left="360" w:firstLine="0"/>
+        <w:rPr>
+          <w:rFonts w:eastAsia="Times New Roman"/>
+          <w:bCs/>
+          <w:color w:val="000000"/>
+          <w:sz w:val="20"/>
+          <w:szCs w:val="20"/>
+          <w:lang w:val="en-US" w:eastAsia="zh-CN"/>
+        </w:rPr>
+      </w:pPr>
+    </w:p>
+    <w:p>
+      <w:pPr>
+        <w:pStyle w:val="ListParagraph"/>
+        <w:ind w:left="360" w:firstLine="0"/>
+        <w:rPr>
+          <w:rFonts w:eastAsia="Times New Roman"/>
+          <w:bCs/>
+          <w:color w:val="000000"/>
+          <w:sz w:val="20"/>
+          <w:szCs w:val="20"/>
+          <w:lang w:val="en-US" w:eastAsia="zh-CN"/>
+        </w:rPr>
+      </w:pPr>
+      <w:r>
+        <w:rPr>
+          <w:rFonts w:eastAsia="Times New Roman"/>
+          <w:bCs/>
+          <w:color w:val="000000"/>
+          <w:sz w:val="20"/>
+          <w:szCs w:val="20"/>
+          <w:lang w:val="en-US" w:eastAsia="zh-CN"/>
+        </w:rPr>
+        <w:t>-</w:t>
+      </w:r>
+      <w:proofErr w:type="spellStart"/>
+      <w:r>
+        <w:rPr>
+          <w:rFonts w:eastAsia="Times New Roman"/>
+          <w:bCs/>
+          <w:color w:val="000000"/>
+          <w:sz w:val="20"/>
+          <w:szCs w:val="20"/>
+          <w:lang w:val="en-US" w:eastAsia="zh-CN"/>
+        </w:rPr>
+        <w:t>MidCount</w:t>
+      </w:r>
+      <w:proofErr w:type="spellEnd"/>
+      <w:r>
+        <w:rPr>
+          <w:rFonts w:eastAsia="Times New Roman"/>
+          <w:bCs/>
+          <w:color w:val="000000"/>
+          <w:sz w:val="20"/>
+          <w:szCs w:val="20"/>
+          <w:lang w:val="en-US" w:eastAsia="zh-CN"/>
+        </w:rPr>
+        <w:t xml:space="preserve">: it could only be “Y”, the default value is “N”, when the item set as “Y”. The script only </w:t>
+      </w:r>
+      <w:proofErr w:type="gramStart"/>
+      <w:r>
+        <w:rPr>
+          <w:rFonts w:eastAsia="Times New Roman"/>
+          <w:bCs/>
+          <w:color w:val="000000"/>
+          <w:sz w:val="20"/>
+          <w:szCs w:val="20"/>
+          <w:lang w:val="en-US" w:eastAsia="zh-CN"/>
+        </w:rPr>
+        <w:t>count</w:t>
+      </w:r>
+      <w:proofErr w:type="gramEnd"/>
+      <w:r>
+        <w:rPr>
+          <w:rFonts w:eastAsia="Times New Roman"/>
+          <w:bCs/>
+          <w:color w:val="000000"/>
+          <w:sz w:val="20"/>
+          <w:szCs w:val="20"/>
+          <w:lang w:val="en-US" w:eastAsia="zh-CN"/>
+        </w:rPr>
+        <w:t xml:space="preserve"> the overlapped segment whose central position located inside the mapped regions.</w:t>
+      </w:r>
+    </w:p>
+    <w:p>
+      <w:pPr>
+        <w:pStyle w:val="ListParagraph"/>
+        <w:ind w:left="360" w:firstLine="0"/>
+        <w:rPr>
+          <w:rFonts w:eastAsia="Times New Roman"/>
+          <w:bCs/>
+          <w:color w:val="000000"/>
+          <w:sz w:val="20"/>
+          <w:szCs w:val="20"/>
+          <w:lang w:val="en-US" w:eastAsia="zh-CN"/>
+        </w:rPr>
+      </w:pPr>
+    </w:p>
+    <w:p>
+      <w:pPr>
+        <w:pStyle w:val="ListParagraph"/>
+        <w:ind w:left="360" w:firstLine="0"/>
+        <w:rPr>
+          <w:rFonts w:eastAsia="Times New Roman"/>
+          <w:bCs/>
+          <w:color w:val="000000"/>
+          <w:sz w:val="20"/>
+          <w:szCs w:val="20"/>
+          <w:lang w:val="en-US" w:eastAsia="zh-CN"/>
+        </w:rPr>
+      </w:pPr>
+      <w:r>
+        <w:rPr>
+          <w:rFonts w:eastAsia="Times New Roman"/>
+          <w:bCs/>
+          <w:color w:val="000000"/>
+          <w:sz w:val="20"/>
+          <w:szCs w:val="20"/>
+          <w:lang w:val="en-US" w:eastAsia="zh-CN"/>
+        </w:rPr>
+        <w:t>Notice: Besides the -</w:t>
+      </w:r>
+      <w:proofErr w:type="spellStart"/>
+      <w:r>
+        <w:rPr>
+          <w:rFonts w:eastAsia="Times New Roman"/>
+          <w:bCs/>
+          <w:color w:val="000000"/>
+          <w:sz w:val="20"/>
+          <w:szCs w:val="20"/>
+          <w:lang w:val="en-US" w:eastAsia="zh-CN"/>
+        </w:rPr>
+        <w:t>MidCount</w:t>
+      </w:r>
+      <w:proofErr w:type="spellEnd"/>
+      <w:r>
+        <w:rPr>
+          <w:rFonts w:eastAsia="Times New Roman"/>
+          <w:bCs/>
+          <w:color w:val="000000"/>
+          <w:sz w:val="20"/>
+          <w:szCs w:val="20"/>
+          <w:lang w:val="en-US" w:eastAsia="zh-CN"/>
+        </w:rPr>
+        <w:t xml:space="preserve">, all items are must-have items, includes </w:t>
+      </w:r>
+      <w:proofErr w:type="spellStart"/>
+      <w:r>
+        <w:rPr>
+          <w:rFonts w:eastAsia="Times New Roman"/>
+          <w:bCs/>
+          <w:color w:val="000000"/>
+          <w:sz w:val="20"/>
+          <w:szCs w:val="20"/>
+          <w:lang w:val="en-US" w:eastAsia="zh-CN"/>
+        </w:rPr>
+        <w:t>MapStartColum</w:t>
+      </w:r>
+      <w:proofErr w:type="spellEnd"/>
+      <w:r>
+        <w:rPr>
+          <w:rFonts w:eastAsia="Times New Roman"/>
+          <w:bCs/>
+          <w:color w:val="000000"/>
+          <w:sz w:val="20"/>
+          <w:szCs w:val="20"/>
+          <w:lang w:val="en-US" w:eastAsia="zh-CN"/>
+        </w:rPr>
+        <w:t xml:space="preserve"> and </w:t>
+      </w:r>
+      <w:proofErr w:type="spellStart"/>
+      <w:r>
+        <w:rPr>
+          <w:rFonts w:eastAsia="Times New Roman"/>
+          <w:bCs/>
+          <w:color w:val="000000"/>
+          <w:sz w:val="20"/>
+          <w:szCs w:val="20"/>
+          <w:lang w:val="en-US" w:eastAsia="zh-CN"/>
+        </w:rPr>
+        <w:t>Map</w:t>
+      </w:r>
+      <w:r>
+        <w:rPr>
+          <w:rFonts w:eastAsia="Times New Roman"/>
+          <w:bCs/>
+          <w:color w:val="000000"/>
+          <w:sz w:val="20"/>
+          <w:szCs w:val="20"/>
+          <w:lang w:val="en-US" w:eastAsia="zh-CN"/>
+        </w:rPr>
+        <w:t>End</w:t>
+      </w:r>
+      <w:r>
+        <w:rPr>
+          <w:rFonts w:eastAsia="Times New Roman"/>
+          <w:bCs/>
+          <w:color w:val="000000"/>
+          <w:sz w:val="20"/>
+          <w:szCs w:val="20"/>
+          <w:lang w:val="en-US" w:eastAsia="zh-CN"/>
+        </w:rPr>
+        <w:t>Colum</w:t>
+      </w:r>
+      <w:proofErr w:type="spellEnd"/>
+      <w:r>
+        <w:rPr>
+          <w:rFonts w:eastAsia="Times New Roman"/>
+          <w:bCs/>
+          <w:color w:val="000000"/>
+          <w:sz w:val="20"/>
+          <w:szCs w:val="20"/>
+          <w:lang w:val="en-US" w:eastAsia="zh-CN"/>
+        </w:rPr>
+        <w:t>, they are used to detect if one region</w:t>
+      </w:r>
+      <w:r>
+        <w:rPr>
+          <w:rFonts w:eastAsia="Times New Roman"/>
+          <w:bCs/>
+          <w:color w:val="000000"/>
+          <w:sz w:val="20"/>
+          <w:szCs w:val="20"/>
+          <w:lang w:val="en-US" w:eastAsia="zh-CN"/>
+        </w:rPr>
+        <w:t xml:space="preserve"> without any </w:t>
+      </w:r>
+      <w:r>
+        <w:rPr>
+          <w:rFonts w:eastAsia="Times New Roman"/>
+          <w:bCs/>
+          <w:color w:val="000000"/>
+          <w:sz w:val="20"/>
+          <w:szCs w:val="20"/>
+          <w:lang w:val="en-US" w:eastAsia="zh-CN"/>
+        </w:rPr>
+        <w:t xml:space="preserve">overlapping segments, and when </w:t>
+      </w:r>
+      <w:r>
+        <w:rPr>
+          <w:rFonts w:eastAsia="Times New Roman"/>
+          <w:bCs/>
+          <w:color w:val="000000"/>
+          <w:sz w:val="20"/>
+          <w:szCs w:val="20"/>
+          <w:lang w:val="en-US" w:eastAsia="zh-CN"/>
+        </w:rPr>
+        <w:t>-</w:t>
+      </w:r>
+      <w:proofErr w:type="spellStart"/>
+      <w:r>
+        <w:rPr>
+          <w:rFonts w:eastAsia="Times New Roman"/>
+          <w:bCs/>
+          <w:color w:val="000000"/>
+          <w:sz w:val="20"/>
+          <w:szCs w:val="20"/>
+          <w:lang w:val="en-US" w:eastAsia="zh-CN"/>
+        </w:rPr>
+        <w:t>MidCount</w:t>
+      </w:r>
+      <w:proofErr w:type="spellEnd"/>
+      <w:r>
+        <w:rPr>
+          <w:rFonts w:eastAsia="Times New Roman"/>
+          <w:bCs/>
+          <w:color w:val="000000"/>
+          <w:sz w:val="20"/>
+          <w:szCs w:val="20"/>
+          <w:lang w:val="en-US" w:eastAsia="zh-CN"/>
+        </w:rPr>
+        <w:t xml:space="preserve"> is “Y”, they are active to calculate the central position of segmentation</w:t>
+      </w:r>
+    </w:p>
+    <w:p>
+      <w:pPr>
+        <w:pStyle w:val="ListParagraph"/>
+        <w:ind w:left="360" w:firstLine="0"/>
+        <w:rPr>
+          <w:rFonts w:eastAsia="Times New Roman"/>
+          <w:bCs/>
+          <w:color w:val="000000"/>
+          <w:sz w:val="20"/>
+          <w:szCs w:val="20"/>
+          <w:lang w:val="en-US" w:eastAsia="zh-CN"/>
+        </w:rPr>
+      </w:pPr>
+    </w:p>
+    <w:p>
+      <w:pPr>
+        <w:pStyle w:val="ListParagraph"/>
+        <w:ind w:left="360" w:firstLine="0"/>
+        <w:rPr>
+          <w:sz w:val="19"/>
+          <w:lang w:val="en-US" w:eastAsia="zh-CN"/>
+        </w:rPr>
+      </w:pPr>
+      <w:r>
+        <w:rPr>
+          <w:sz w:val="19"/>
+          <w:lang w:val="en-US" w:eastAsia="zh-CN"/>
+        </w:rPr>
+        <w:t>Output:</w:t>
+      </w:r>
+      <w:r>
+        <w:rPr>
+          <w:sz w:val="19"/>
+          <w:lang w:val="en-US" w:eastAsia="zh-CN"/>
+        </w:rPr>
+        <w:t xml:space="preserve"> </w:t>
+      </w:r>
+    </w:p>
+    <w:p>
+      <w:pPr>
+        <w:pStyle w:val="ListParagraph"/>
+        <w:ind w:left="360" w:firstLine="0"/>
+        <w:rPr>
+          <w:sz w:val="19"/>
+          <w:lang w:val="en-US" w:eastAsia="zh-CN"/>
+        </w:rPr>
+      </w:pPr>
+      <w:r>
+        <w:rPr>
+          <w:sz w:val="19"/>
+          <w:lang w:val="en-US" w:eastAsia="zh-CN"/>
+        </w:rPr>
+        <w:t>The column is chromosome, start, end and mapped number</w:t>
+      </w:r>
+    </w:p>
+    <w:p>
+      <w:pPr>
+        <w:pStyle w:val="ListParagraph"/>
+        <w:ind w:left="360" w:firstLine="0"/>
+        <w:rPr>
+          <w:sz w:val="19"/>
+          <w:lang w:val="en-US" w:eastAsia="zh-CN"/>
+        </w:rPr>
+      </w:pPr>
+      <w:r>
+        <w:rPr>
+          <w:noProof/>
+          <w:sz w:val="19"/>
+          <w:lang w:val="en-US" w:eastAsia="zh-CN"/>
+        </w:rPr>
+        <w:drawing>
+          <wp:inline distT="0" distB="0" distL="0" distR="0" wp14:anchorId="55ACDAFA" wp14:editId="7ED35E16">
+            <wp:extent cx="2311400" cy="2667000"/>
+            <wp:effectExtent l="0" t="0" r="0" b="0"/>
+            <wp:docPr id="10" name="Picture 10"/>
+            <wp:cNvGraphicFramePr>
+              <a:graphicFrameLocks xmlns:a="http://schemas.openxmlformats.org/drawingml/2006/main" noChangeAspect="1"/>
+            </wp:cNvGraphicFramePr>
+            <a:graphic xmlns:a="http://schemas.openxmlformats.org/drawingml/2006/main">
+              <a:graphicData uri="http://schemas.openxmlformats.org/drawingml/2006/picture">
+                <pic:pic xmlns:pic="http://schemas.openxmlformats.org/drawingml/2006/picture">
+                  <pic:nvPicPr>
+                    <pic:cNvPr id="10" name="Screenshot 2021-02-05 at 14.43.35.png"/>
+                    <pic:cNvPicPr/>
+                  </pic:nvPicPr>
+                  <pic:blipFill>
+                    <a:blip r:embed="rId20">
+                      <a:extLst>
+                        <a:ext uri="{28A0092B-C50C-407E-A947-70E740481C1C}">
+                          <a14:useLocalDpi xmlns:a14="http://schemas.microsoft.com/office/drawing/2010/main" val="0"/>
+                        </a:ext>
+                      </a:extLst>
+                    </a:blip>
+                    <a:stretch>
+                      <a:fillRect/>
+                    </a:stretch>
+                  </pic:blipFill>
+                  <pic:spPr>
+                    <a:xfrm>
+                      <a:off x="0" y="0"/>
+                      <a:ext cx="2311400" cy="2667000"/>
+                    </a:xfrm>
+                    <a:prstGeom prst="rect">
+                      <a:avLst/>
+                    </a:prstGeom>
+                  </pic:spPr>
+                </pic:pic>
+              </a:graphicData>
+            </a:graphic>
+          </wp:inline>
+        </w:drawing>
+      </w:r>
+    </w:p>
+    <w:p>
+      <w:pPr>
+        <w:pStyle w:val="NormalWeb"/>
+        <w:rPr>
+          <w:rFonts w:ascii="Arial" w:eastAsia="Arial" w:hAnsi="Arial" w:cs="Arial"/>
+          <w:sz w:val="19"/>
+          <w:szCs w:val="22"/>
+          <w:lang w:val="en-US"/>
+        </w:rPr>
+      </w:pPr>
+      <w:r>
+        <w:rPr>
+          <w:rFonts w:ascii="Arial" w:eastAsia="Arial" w:hAnsi="Arial" w:cs="Arial"/>
+          <w:sz w:val="19"/>
+          <w:szCs w:val="22"/>
+          <w:lang w:val="en-US"/>
+        </w:rPr>
+        <w:t xml:space="preserve">An </w:t>
+      </w:r>
+      <w:r>
+        <w:rPr>
+          <w:rFonts w:ascii="Arial" w:eastAsia="Arial" w:hAnsi="Arial" w:cs="Arial"/>
+          <w:sz w:val="19"/>
+          <w:szCs w:val="22"/>
+          <w:lang w:val="en-US"/>
+        </w:rPr>
+        <w:t>Example</w:t>
+      </w:r>
+      <w:r>
+        <w:rPr>
+          <w:rFonts w:ascii="Arial" w:eastAsia="Arial" w:hAnsi="Arial" w:cs="Arial"/>
+          <w:sz w:val="19"/>
+          <w:szCs w:val="22"/>
+          <w:lang w:val="en-US"/>
+        </w:rPr>
+        <w:t xml:space="preserve"> (Quick start)</w:t>
+      </w:r>
+      <w:r>
+        <w:rPr>
+          <w:rFonts w:ascii="Arial" w:eastAsia="Arial" w:hAnsi="Arial" w:cs="Arial"/>
+          <w:sz w:val="19"/>
+          <w:szCs w:val="22"/>
+          <w:lang w:val="en-US"/>
+        </w:rPr>
+        <w:t>:</w:t>
+      </w:r>
+    </w:p>
+    <w:p>
+      <w:pPr>
+        <w:pStyle w:val="HTMLPreformatted"/>
+        <w:ind w:left="426"/>
+        <w:rPr>
+          <w:color w:val="000000"/>
+          <w:sz w:val="14"/>
+          <w:szCs w:val="14"/>
+          <w:lang w:val="en-US"/>
+        </w:rPr>
+      </w:pPr>
+      <w:r>
+        <w:rPr>
+          <w:color w:val="000000"/>
+          <w:sz w:val="14"/>
+          <w:szCs w:val="14"/>
+          <w:lang w:val="en-US"/>
+        </w:rPr>
+        <w:lastRenderedPageBreak/>
+        <w:t xml:space="preserve">Java -jar </w:t>
+      </w:r>
+      <w:r>
+        <w:rPr>
+          <w:color w:val="000000"/>
+          <w:sz w:val="14"/>
+          <w:szCs w:val="14"/>
+          <w:lang w:val="en-US"/>
+        </w:rPr>
+        <w:t>GetMappedCount.jar</w:t>
+      </w:r>
+    </w:p>
+    <w:p>
+      <w:pPr>
+        <w:pStyle w:val="HTMLPreformatted"/>
+        <w:ind w:left="426"/>
+        <w:rPr>
+          <w:color w:val="000000"/>
+          <w:sz w:val="14"/>
+          <w:szCs w:val="14"/>
+          <w:lang w:val="en-US"/>
+        </w:rPr>
+      </w:pPr>
+      <w:r>
+        <w:rPr>
+          <w:color w:val="000000"/>
+          <w:sz w:val="14"/>
+          <w:szCs w:val="14"/>
+          <w:lang w:val="en-US"/>
+        </w:rPr>
+        <w:t xml:space="preserve">     -</w:t>
+      </w:r>
+      <w:proofErr w:type="spellStart"/>
+      <w:r>
+        <w:rPr>
+          <w:color w:val="000000"/>
+          <w:sz w:val="14"/>
+          <w:szCs w:val="14"/>
+          <w:lang w:val="en-US"/>
+        </w:rPr>
+        <w:t>SampleName</w:t>
+      </w:r>
+      <w:proofErr w:type="spellEnd"/>
+      <w:r>
+        <w:rPr>
+          <w:color w:val="000000"/>
+          <w:sz w:val="14"/>
+          <w:szCs w:val="14"/>
+          <w:lang w:val="en-US"/>
+        </w:rPr>
+        <w:t xml:space="preserve"> </w:t>
+      </w:r>
+      <w:proofErr w:type="gramStart"/>
+      <w:r>
+        <w:rPr>
+          <w:color w:val="000000"/>
+          <w:sz w:val="14"/>
+          <w:szCs w:val="14"/>
+          <w:lang w:val="en-US"/>
+        </w:rPr>
+        <w:t>Map1</w:t>
+      </w:r>
+      <w:r>
+        <w:rPr>
+          <w:color w:val="000000"/>
+          <w:sz w:val="14"/>
+          <w:szCs w:val="14"/>
+          <w:lang w:val="en-US"/>
+        </w:rPr>
+        <w:t>.bed,</w:t>
+      </w:r>
+      <w:r>
+        <w:rPr>
+          <w:color w:val="000000"/>
+          <w:sz w:val="14"/>
+          <w:szCs w:val="14"/>
+          <w:lang w:val="en-US"/>
+        </w:rPr>
+        <w:t>Map2</w:t>
+      </w:r>
+      <w:bookmarkStart w:id="0" w:name="_GoBack"/>
+      <w:bookmarkEnd w:id="0"/>
+      <w:r>
+        <w:rPr>
+          <w:color w:val="000000"/>
+          <w:sz w:val="14"/>
+          <w:szCs w:val="14"/>
+          <w:lang w:val="en-US"/>
+        </w:rPr>
+        <w:t>.bed</w:t>
+      </w:r>
+      <w:proofErr w:type="gramEnd"/>
+      <w:r>
+        <w:rPr>
+          <w:color w:val="000000"/>
+          <w:sz w:val="14"/>
+          <w:szCs w:val="14"/>
+          <w:lang w:val="en-US"/>
+        </w:rPr>
+        <w:t xml:space="preserve"> </w:t>
+      </w:r>
+    </w:p>
+    <w:p>
+      <w:pPr>
+        <w:pStyle w:val="HTMLPreformatted"/>
+        <w:ind w:left="426"/>
+        <w:rPr>
+          <w:color w:val="000000"/>
+          <w:sz w:val="14"/>
+          <w:szCs w:val="14"/>
+          <w:lang w:val="en-US"/>
+        </w:rPr>
+      </w:pPr>
+      <w:r>
+        <w:rPr>
+          <w:color w:val="000000"/>
+          <w:sz w:val="14"/>
+          <w:szCs w:val="14"/>
+          <w:lang w:val="en-US"/>
+        </w:rPr>
+        <w:t xml:space="preserve">     </w:t>
+      </w:r>
+      <w:r>
+        <w:rPr>
+          <w:color w:val="000000"/>
+          <w:sz w:val="14"/>
+          <w:szCs w:val="14"/>
+          <w:lang w:val="en-US"/>
+        </w:rPr>
+        <w:t xml:space="preserve">-O </w:t>
+      </w:r>
+      <w:r>
+        <w:rPr>
+          <w:color w:val="000000"/>
+          <w:sz w:val="14"/>
+          <w:szCs w:val="14"/>
+          <w:lang w:val="en-US"/>
+        </w:rPr>
+        <w:t>xxx</w:t>
+      </w:r>
+      <w:r>
+        <w:rPr>
+          <w:color w:val="000000"/>
+          <w:sz w:val="14"/>
+          <w:szCs w:val="14"/>
+          <w:lang w:val="en-US"/>
+        </w:rPr>
+        <w:t xml:space="preserve"> </w:t>
+      </w:r>
+    </w:p>
+    <w:p>
+      <w:pPr>
+        <w:pStyle w:val="HTMLPreformatted"/>
+        <w:ind w:left="426"/>
+        <w:rPr>
+          <w:color w:val="000000"/>
+          <w:sz w:val="14"/>
+          <w:szCs w:val="14"/>
+          <w:lang w:val="en-US"/>
+        </w:rPr>
+      </w:pPr>
+      <w:r>
+        <w:rPr>
+          <w:color w:val="000000"/>
+          <w:sz w:val="14"/>
+          <w:szCs w:val="14"/>
+          <w:lang w:val="en-US"/>
+        </w:rPr>
+        <w:t xml:space="preserve">     </w:t>
+      </w:r>
+      <w:r>
+        <w:rPr>
+          <w:color w:val="000000"/>
+          <w:sz w:val="14"/>
+          <w:szCs w:val="14"/>
+          <w:lang w:val="en-US"/>
+        </w:rPr>
+        <w:t xml:space="preserve">-I </w:t>
+      </w:r>
+      <w:r>
+        <w:rPr>
+          <w:color w:val="000000"/>
+          <w:sz w:val="14"/>
+          <w:szCs w:val="14"/>
+          <w:lang w:val="en-US"/>
+        </w:rPr>
+        <w:t>xxx</w:t>
+      </w:r>
+      <w:r>
+        <w:rPr>
+          <w:color w:val="000000"/>
+          <w:sz w:val="14"/>
+          <w:szCs w:val="14"/>
+          <w:lang w:val="en-US"/>
+        </w:rPr>
+        <w:t xml:space="preserve"> </w:t>
+      </w:r>
+    </w:p>
+    <w:p>
+      <w:pPr>
+        <w:pStyle w:val="HTMLPreformatted"/>
+        <w:ind w:left="426"/>
+        <w:rPr>
+          <w:color w:val="000000"/>
+          <w:sz w:val="14"/>
+          <w:szCs w:val="14"/>
+          <w:lang w:val="en-US"/>
+        </w:rPr>
+      </w:pPr>
+      <w:r>
+        <w:rPr>
+          <w:color w:val="000000"/>
+          <w:sz w:val="14"/>
+          <w:szCs w:val="14"/>
+          <w:lang w:val="en-US"/>
+        </w:rPr>
+        <w:t xml:space="preserve">     </w:t>
+      </w:r>
+      <w:r>
+        <w:rPr>
+          <w:color w:val="000000"/>
+          <w:sz w:val="14"/>
+          <w:szCs w:val="14"/>
+          <w:lang w:val="en-US"/>
+        </w:rPr>
+        <w:t>-</w:t>
+      </w:r>
+      <w:proofErr w:type="spellStart"/>
+      <w:r>
+        <w:rPr>
+          <w:color w:val="000000"/>
+          <w:sz w:val="14"/>
+          <w:szCs w:val="14"/>
+          <w:lang w:val="en-US"/>
+        </w:rPr>
+        <w:t>IDColum</w:t>
+      </w:r>
+      <w:proofErr w:type="spellEnd"/>
+      <w:r>
+        <w:rPr>
+          <w:color w:val="000000"/>
+          <w:sz w:val="14"/>
+          <w:szCs w:val="14"/>
+          <w:lang w:val="en-US"/>
+        </w:rPr>
+        <w:t xml:space="preserve"> 4</w:t>
+      </w:r>
+    </w:p>
+    <w:p>
+      <w:pPr>
+        <w:pStyle w:val="HTMLPreformatted"/>
+        <w:ind w:left="426"/>
+        <w:rPr>
+          <w:color w:val="000000"/>
+          <w:sz w:val="14"/>
+          <w:szCs w:val="14"/>
+          <w:lang w:val="en-US"/>
+        </w:rPr>
+      </w:pPr>
+      <w:r>
+        <w:rPr>
+          <w:color w:val="000000"/>
+          <w:sz w:val="14"/>
+          <w:szCs w:val="14"/>
+          <w:lang w:val="en-US"/>
+        </w:rPr>
+        <w:t xml:space="preserve">     </w:t>
+      </w:r>
+      <w:r>
+        <w:rPr>
+          <w:color w:val="000000"/>
+          <w:sz w:val="14"/>
+          <w:szCs w:val="14"/>
+          <w:lang w:val="en-US"/>
+        </w:rPr>
+        <w:t>-</w:t>
+      </w:r>
+      <w:proofErr w:type="spellStart"/>
+      <w:r>
+        <w:rPr>
+          <w:color w:val="000000"/>
+          <w:sz w:val="14"/>
+          <w:szCs w:val="14"/>
+          <w:lang w:val="en-US"/>
+        </w:rPr>
+        <w:t>MapStartColum</w:t>
+      </w:r>
+      <w:proofErr w:type="spellEnd"/>
+      <w:r>
+        <w:rPr>
+          <w:color w:val="000000"/>
+          <w:sz w:val="14"/>
+          <w:szCs w:val="14"/>
+          <w:lang w:val="en-US"/>
+        </w:rPr>
+        <w:t xml:space="preserve"> 6</w:t>
+      </w:r>
+    </w:p>
+    <w:p>
+      <w:pPr>
+        <w:pStyle w:val="HTMLPreformatted"/>
+        <w:ind w:left="426"/>
+        <w:rPr>
+          <w:color w:val="000000"/>
+          <w:sz w:val="14"/>
+          <w:szCs w:val="14"/>
+          <w:lang w:val="en-US"/>
+        </w:rPr>
+      </w:pPr>
+      <w:r>
+        <w:rPr>
+          <w:color w:val="000000"/>
+          <w:sz w:val="14"/>
+          <w:szCs w:val="14"/>
+          <w:lang w:val="en-US"/>
+        </w:rPr>
+        <w:t xml:space="preserve">     </w:t>
+      </w:r>
+      <w:r>
+        <w:rPr>
+          <w:color w:val="000000"/>
+          <w:sz w:val="14"/>
+          <w:szCs w:val="14"/>
+          <w:lang w:val="en-US"/>
+        </w:rPr>
+        <w:t>-</w:t>
+      </w:r>
+      <w:proofErr w:type="spellStart"/>
+      <w:r>
+        <w:rPr>
+          <w:color w:val="000000"/>
+          <w:sz w:val="14"/>
+          <w:szCs w:val="14"/>
+          <w:lang w:val="en-US"/>
+        </w:rPr>
+        <w:t>Map</w:t>
+      </w:r>
+      <w:r>
+        <w:rPr>
+          <w:color w:val="000000"/>
+          <w:sz w:val="14"/>
+          <w:szCs w:val="14"/>
+          <w:lang w:val="en-US"/>
+        </w:rPr>
+        <w:t>End</w:t>
+      </w:r>
+      <w:r>
+        <w:rPr>
+          <w:color w:val="000000"/>
+          <w:sz w:val="14"/>
+          <w:szCs w:val="14"/>
+          <w:lang w:val="en-US"/>
+        </w:rPr>
+        <w:t>Colum</w:t>
+      </w:r>
+      <w:proofErr w:type="spellEnd"/>
+      <w:r>
+        <w:rPr>
+          <w:color w:val="000000"/>
+          <w:sz w:val="14"/>
+          <w:szCs w:val="14"/>
+          <w:lang w:val="en-US"/>
+        </w:rPr>
+        <w:t xml:space="preserve"> 7</w:t>
+      </w:r>
+    </w:p>
+    <w:p>
+      <w:pPr>
+        <w:rPr>
+          <w:rFonts w:eastAsia="Arial"/>
+          <w:sz w:val="19"/>
+          <w:lang w:val="en-US"/>
+        </w:rPr>
+      </w:pPr>
     </w:p>
     <w:sectPr>
       <w:pgSz w:w="11900" w:h="16840"/>
@@ -23088,7 +29259,7 @@
 </file>
 
 <file path=customXml/itemProps1.xml><?xml version="1.0" encoding="utf-8"?>
-<ds:datastoreItem xmlns:ds="http://schemas.openxmlformats.org/officeDocument/2006/customXml" ds:itemID="{1081EED9-1C2B-6C49-BD8F-1C1AB9411837}">
+<ds:datastoreItem xmlns:ds="http://schemas.openxmlformats.org/officeDocument/2006/customXml" ds:itemID="{7DE698B0-3FF2-B442-B966-40044D00C9E3}">
   <ds:schemaRefs>
     <ds:schemaRef ds:uri="http://schemas.openxmlformats.org/officeDocument/2006/bibliography"/>
   </ds:schemaRefs>

--- a/User.Manual.docx
+++ b/User.Manual.docx
@@ -25348,7 +25348,7 @@
         <w:pStyle w:val="ListParagraph"/>
         <w:ind w:left="360" w:firstLine="0"/>
         <w:rPr>
-          <w:rFonts w:eastAsia="Times New Roman" w:hint="eastAsia"/>
+          <w:rFonts w:eastAsia="Times New Roman"/>
           <w:bCs/>
           <w:color w:val="000000"/>
           <w:sz w:val="20"/>
@@ -25755,29 +25755,7 @@
           <w:szCs w:val="20"/>
           <w:lang w:val="en-US" w:eastAsia="zh-CN"/>
         </w:rPr>
-        <w:t xml:space="preserve"> regions or </w:t>
-      </w:r>
-      <w:r>
-        <w:rPr>
-          <w:rFonts w:eastAsia="Times New Roman"/>
-          <w:bCs/>
-          <w:color w:val="000000"/>
-          <w:sz w:val="20"/>
-          <w:szCs w:val="20"/>
-          <w:lang w:val="en-US" w:eastAsia="zh-CN"/>
-        </w:rPr>
-        <w:t>when we have a much stricter requirement for overlapping,</w:t>
-      </w:r>
-      <w:r>
-        <w:rPr>
-          <w:rFonts w:eastAsia="Times New Roman"/>
-          <w:bCs/>
-          <w:color w:val="000000"/>
-          <w:sz w:val="20"/>
-          <w:szCs w:val="20"/>
-          <w:lang w:val="en-US" w:eastAsia="zh-CN"/>
-        </w:rPr>
-        <w:t xml:space="preserve"> we only </w:t>
+        <w:t xml:space="preserve"> regions or when we have a much stricter requirement for overlapping, we only </w:t>
       </w:r>
       <w:r>
         <w:rPr>
@@ -26272,29 +26250,7 @@
           <w:szCs w:val="20"/>
           <w:lang w:val="en-US" w:eastAsia="zh-CN"/>
         </w:rPr>
-        <w:t xml:space="preserve">: The start </w:t>
-      </w:r>
-      <w:r>
-        <w:rPr>
-          <w:rFonts w:eastAsia="Times New Roman"/>
-          <w:bCs/>
-          <w:color w:val="000000"/>
-          <w:sz w:val="20"/>
-          <w:szCs w:val="20"/>
-          <w:lang w:val="en-US" w:eastAsia="zh-CN"/>
-        </w:rPr>
-        <w:t>column</w:t>
-      </w:r>
-      <w:r>
-        <w:rPr>
-          <w:rFonts w:eastAsia="Times New Roman"/>
-          <w:bCs/>
-          <w:color w:val="000000"/>
-          <w:sz w:val="20"/>
-          <w:szCs w:val="20"/>
-          <w:lang w:val="en-US" w:eastAsia="zh-CN"/>
-        </w:rPr>
-        <w:t xml:space="preserve"> where mapped segments, in example the start column is 6</w:t>
+        <w:t>: The start column where mapped segments, in example the start column is 6</w:t>
       </w:r>
       <w:r>
         <w:rPr>
@@ -26391,40 +26347,7 @@
           <w:szCs w:val="20"/>
           <w:lang w:val="en-US" w:eastAsia="zh-CN"/>
         </w:rPr>
-        <w:t xml:space="preserve">: The </w:t>
-      </w:r>
-      <w:r>
-        <w:rPr>
-          <w:rFonts w:eastAsia="Times New Roman"/>
-          <w:bCs/>
-          <w:color w:val="000000"/>
-          <w:sz w:val="20"/>
-          <w:szCs w:val="20"/>
-          <w:lang w:val="en-US" w:eastAsia="zh-CN"/>
-        </w:rPr>
-        <w:t>end</w:t>
-      </w:r>
-      <w:r>
-        <w:rPr>
-          <w:rFonts w:eastAsia="Times New Roman"/>
-          <w:bCs/>
-          <w:color w:val="000000"/>
-          <w:sz w:val="20"/>
-          <w:szCs w:val="20"/>
-          <w:lang w:val="en-US" w:eastAsia="zh-CN"/>
-        </w:rPr>
-        <w:t xml:space="preserve"> column where mapped segments, in example the start column is </w:t>
-      </w:r>
-      <w:r>
-        <w:rPr>
-          <w:rFonts w:eastAsia="Times New Roman"/>
-          <w:bCs/>
-          <w:color w:val="000000"/>
-          <w:sz w:val="20"/>
-          <w:szCs w:val="20"/>
-          <w:lang w:val="en-US" w:eastAsia="zh-CN"/>
-        </w:rPr>
-        <w:t>7</w:t>
+        <w:t>: The end column where mapped segments, in example the start column is 7</w:t>
       </w:r>
       <w:r>
         <w:rPr>
@@ -26690,18 +26613,7 @@
           <w:szCs w:val="20"/>
           <w:lang w:val="en-US" w:eastAsia="zh-CN"/>
         </w:rPr>
-        <w:t xml:space="preserve">overlapping segments, and when </w:t>
-      </w:r>
-      <w:r>
-        <w:rPr>
-          <w:rFonts w:eastAsia="Times New Roman"/>
-          <w:bCs/>
-          <w:color w:val="000000"/>
-          <w:sz w:val="20"/>
-          <w:szCs w:val="20"/>
-          <w:lang w:val="en-US" w:eastAsia="zh-CN"/>
-        </w:rPr>
-        <w:t>-</w:t>
+        <w:t>overlapping segments, and when -</w:t>
       </w:r>
       <w:proofErr w:type="spellStart"/>
       <w:r>
@@ -26987,291 +26899,1628 @@
         </w:rPr>
         <w:t>Map2</w:t>
       </w:r>
+      <w:r>
+        <w:rPr>
+          <w:color w:val="000000"/>
+          <w:sz w:val="14"/>
+          <w:szCs w:val="14"/>
+          <w:lang w:val="en-US"/>
+        </w:rPr>
+        <w:t>.bed</w:t>
+      </w:r>
+      <w:proofErr w:type="gramEnd"/>
+      <w:r>
+        <w:rPr>
+          <w:color w:val="000000"/>
+          <w:sz w:val="14"/>
+          <w:szCs w:val="14"/>
+          <w:lang w:val="en-US"/>
+        </w:rPr>
+        <w:t xml:space="preserve"> </w:t>
+      </w:r>
+    </w:p>
+    <w:p>
+      <w:pPr>
+        <w:pStyle w:val="HTMLPreformatted"/>
+        <w:ind w:left="426"/>
+        <w:rPr>
+          <w:color w:val="000000"/>
+          <w:sz w:val="14"/>
+          <w:szCs w:val="14"/>
+          <w:lang w:val="en-US"/>
+        </w:rPr>
+      </w:pPr>
+      <w:r>
+        <w:rPr>
+          <w:color w:val="000000"/>
+          <w:sz w:val="14"/>
+          <w:szCs w:val="14"/>
+          <w:lang w:val="en-US"/>
+        </w:rPr>
+        <w:t xml:space="preserve">     </w:t>
+      </w:r>
+      <w:r>
+        <w:rPr>
+          <w:color w:val="000000"/>
+          <w:sz w:val="14"/>
+          <w:szCs w:val="14"/>
+          <w:lang w:val="en-US"/>
+        </w:rPr>
+        <w:t xml:space="preserve">-O </w:t>
+      </w:r>
+      <w:r>
+        <w:rPr>
+          <w:color w:val="000000"/>
+          <w:sz w:val="14"/>
+          <w:szCs w:val="14"/>
+          <w:lang w:val="en-US"/>
+        </w:rPr>
+        <w:t>xxx</w:t>
+      </w:r>
+      <w:r>
+        <w:rPr>
+          <w:color w:val="000000"/>
+          <w:sz w:val="14"/>
+          <w:szCs w:val="14"/>
+          <w:lang w:val="en-US"/>
+        </w:rPr>
+        <w:t xml:space="preserve"> </w:t>
+      </w:r>
+    </w:p>
+    <w:p>
+      <w:pPr>
+        <w:pStyle w:val="HTMLPreformatted"/>
+        <w:ind w:left="426"/>
+        <w:rPr>
+          <w:color w:val="000000"/>
+          <w:sz w:val="14"/>
+          <w:szCs w:val="14"/>
+          <w:lang w:val="en-US"/>
+        </w:rPr>
+      </w:pPr>
+      <w:r>
+        <w:rPr>
+          <w:color w:val="000000"/>
+          <w:sz w:val="14"/>
+          <w:szCs w:val="14"/>
+          <w:lang w:val="en-US"/>
+        </w:rPr>
+        <w:t xml:space="preserve">     </w:t>
+      </w:r>
+      <w:r>
+        <w:rPr>
+          <w:color w:val="000000"/>
+          <w:sz w:val="14"/>
+          <w:szCs w:val="14"/>
+          <w:lang w:val="en-US"/>
+        </w:rPr>
+        <w:t xml:space="preserve">-I </w:t>
+      </w:r>
+      <w:r>
+        <w:rPr>
+          <w:color w:val="000000"/>
+          <w:sz w:val="14"/>
+          <w:szCs w:val="14"/>
+          <w:lang w:val="en-US"/>
+        </w:rPr>
+        <w:t>xxx</w:t>
+      </w:r>
+      <w:r>
+        <w:rPr>
+          <w:color w:val="000000"/>
+          <w:sz w:val="14"/>
+          <w:szCs w:val="14"/>
+          <w:lang w:val="en-US"/>
+        </w:rPr>
+        <w:t xml:space="preserve"> </w:t>
+      </w:r>
+    </w:p>
+    <w:p>
+      <w:pPr>
+        <w:pStyle w:val="HTMLPreformatted"/>
+        <w:ind w:left="426"/>
+        <w:rPr>
+          <w:color w:val="000000"/>
+          <w:sz w:val="14"/>
+          <w:szCs w:val="14"/>
+          <w:lang w:val="en-US"/>
+        </w:rPr>
+      </w:pPr>
+      <w:r>
+        <w:rPr>
+          <w:color w:val="000000"/>
+          <w:sz w:val="14"/>
+          <w:szCs w:val="14"/>
+          <w:lang w:val="en-US"/>
+        </w:rPr>
+        <w:t xml:space="preserve">     </w:t>
+      </w:r>
+      <w:r>
+        <w:rPr>
+          <w:color w:val="000000"/>
+          <w:sz w:val="14"/>
+          <w:szCs w:val="14"/>
+          <w:lang w:val="en-US"/>
+        </w:rPr>
+        <w:t>-</w:t>
+      </w:r>
+      <w:proofErr w:type="spellStart"/>
+      <w:r>
+        <w:rPr>
+          <w:color w:val="000000"/>
+          <w:sz w:val="14"/>
+          <w:szCs w:val="14"/>
+          <w:lang w:val="en-US"/>
+        </w:rPr>
+        <w:t>IDColum</w:t>
+      </w:r>
+      <w:proofErr w:type="spellEnd"/>
+      <w:r>
+        <w:rPr>
+          <w:color w:val="000000"/>
+          <w:sz w:val="14"/>
+          <w:szCs w:val="14"/>
+          <w:lang w:val="en-US"/>
+        </w:rPr>
+        <w:t xml:space="preserve"> 4</w:t>
+      </w:r>
+    </w:p>
+    <w:p>
+      <w:pPr>
+        <w:pStyle w:val="HTMLPreformatted"/>
+        <w:ind w:left="426"/>
+        <w:rPr>
+          <w:color w:val="000000"/>
+          <w:sz w:val="14"/>
+          <w:szCs w:val="14"/>
+          <w:lang w:val="en-US"/>
+        </w:rPr>
+      </w:pPr>
+      <w:r>
+        <w:rPr>
+          <w:color w:val="000000"/>
+          <w:sz w:val="14"/>
+          <w:szCs w:val="14"/>
+          <w:lang w:val="en-US"/>
+        </w:rPr>
+        <w:t xml:space="preserve">     </w:t>
+      </w:r>
+      <w:r>
+        <w:rPr>
+          <w:color w:val="000000"/>
+          <w:sz w:val="14"/>
+          <w:szCs w:val="14"/>
+          <w:lang w:val="en-US"/>
+        </w:rPr>
+        <w:t>-</w:t>
+      </w:r>
+      <w:proofErr w:type="spellStart"/>
+      <w:r>
+        <w:rPr>
+          <w:color w:val="000000"/>
+          <w:sz w:val="14"/>
+          <w:szCs w:val="14"/>
+          <w:lang w:val="en-US"/>
+        </w:rPr>
+        <w:t>MapStartColum</w:t>
+      </w:r>
+      <w:proofErr w:type="spellEnd"/>
+      <w:r>
+        <w:rPr>
+          <w:color w:val="000000"/>
+          <w:sz w:val="14"/>
+          <w:szCs w:val="14"/>
+          <w:lang w:val="en-US"/>
+        </w:rPr>
+        <w:t xml:space="preserve"> 6</w:t>
+      </w:r>
+    </w:p>
+    <w:p>
+      <w:pPr>
+        <w:pStyle w:val="HTMLPreformatted"/>
+        <w:ind w:left="426"/>
+        <w:rPr>
+          <w:color w:val="000000"/>
+          <w:sz w:val="14"/>
+          <w:szCs w:val="14"/>
+          <w:lang w:val="en-US"/>
+        </w:rPr>
+      </w:pPr>
+      <w:r>
+        <w:rPr>
+          <w:color w:val="000000"/>
+          <w:sz w:val="14"/>
+          <w:szCs w:val="14"/>
+          <w:lang w:val="en-US"/>
+        </w:rPr>
+        <w:t xml:space="preserve">     </w:t>
+      </w:r>
+      <w:r>
+        <w:rPr>
+          <w:color w:val="000000"/>
+          <w:sz w:val="14"/>
+          <w:szCs w:val="14"/>
+          <w:lang w:val="en-US"/>
+        </w:rPr>
+        <w:t>-</w:t>
+      </w:r>
+      <w:proofErr w:type="spellStart"/>
+      <w:r>
+        <w:rPr>
+          <w:color w:val="000000"/>
+          <w:sz w:val="14"/>
+          <w:szCs w:val="14"/>
+          <w:lang w:val="en-US"/>
+        </w:rPr>
+        <w:t>Map</w:t>
+      </w:r>
+      <w:r>
+        <w:rPr>
+          <w:color w:val="000000"/>
+          <w:sz w:val="14"/>
+          <w:szCs w:val="14"/>
+          <w:lang w:val="en-US"/>
+        </w:rPr>
+        <w:t>End</w:t>
+      </w:r>
+      <w:r>
+        <w:rPr>
+          <w:color w:val="000000"/>
+          <w:sz w:val="14"/>
+          <w:szCs w:val="14"/>
+          <w:lang w:val="en-US"/>
+        </w:rPr>
+        <w:t>Colum</w:t>
+      </w:r>
+      <w:proofErr w:type="spellEnd"/>
+      <w:r>
+        <w:rPr>
+          <w:color w:val="000000"/>
+          <w:sz w:val="14"/>
+          <w:szCs w:val="14"/>
+          <w:lang w:val="en-US"/>
+        </w:rPr>
+        <w:t xml:space="preserve"> 7</w:t>
+      </w:r>
+    </w:p>
+    <w:p>
+      <w:pPr>
+        <w:pStyle w:val="ListParagraph"/>
+        <w:numPr>
+          <w:ilvl w:val="0"/>
+          <w:numId w:val="4"/>
+        </w:numPr>
+        <w:rPr>
+          <w:sz w:val="28"/>
+          <w:szCs w:val="28"/>
+          <w:lang w:val="en-US"/>
+        </w:rPr>
+      </w:pPr>
+      <w:proofErr w:type="spellStart"/>
+      <w:r>
+        <w:rPr>
+          <w:sz w:val="28"/>
+          <w:szCs w:val="28"/>
+          <w:lang w:val="en-US"/>
+        </w:rPr>
+        <w:t>Abstract_HotBin</w:t>
+      </w:r>
+      <w:r>
+        <w:rPr>
+          <w:sz w:val="28"/>
+          <w:szCs w:val="28"/>
+          <w:lang w:val="en-US"/>
+        </w:rPr>
+        <w:t>.R</w:t>
+      </w:r>
+      <w:proofErr w:type="spellEnd"/>
+    </w:p>
+    <w:p>
+      <w:pPr>
+        <w:pStyle w:val="ListParagraph"/>
+        <w:ind w:left="357" w:firstLine="0"/>
+        <w:jc w:val="both"/>
+        <w:rPr>
+          <w:rFonts w:eastAsia="Times New Roman"/>
+          <w:bCs/>
+          <w:color w:val="000000"/>
+          <w:sz w:val="20"/>
+          <w:szCs w:val="20"/>
+          <w:lang w:val="en-US" w:eastAsia="zh-CN"/>
+        </w:rPr>
+      </w:pPr>
+      <w:r>
+        <w:rPr>
+          <w:rFonts w:eastAsia="Times New Roman"/>
+          <w:bCs/>
+          <w:color w:val="000000"/>
+          <w:sz w:val="20"/>
+          <w:szCs w:val="20"/>
+          <w:lang w:val="en-US" w:eastAsia="zh-CN"/>
+        </w:rPr>
+        <w:t xml:space="preserve">This R package is used to set the proper cutoff value for hot dots and pick out the </w:t>
+      </w:r>
+      <w:r>
+        <w:rPr>
+          <w:rFonts w:eastAsia="Times New Roman"/>
+          <w:bCs/>
+          <w:color w:val="000000"/>
+          <w:sz w:val="20"/>
+          <w:szCs w:val="20"/>
+          <w:lang w:val="en-US" w:eastAsia="zh-CN"/>
+        </w:rPr>
+        <w:t>hot spot regions. (The detailed pipeline could be checked by the link below.</w:t>
+      </w:r>
+    </w:p>
+    <w:p>
+      <w:pPr>
+        <w:pStyle w:val="ListParagraph"/>
+        <w:ind w:left="357" w:firstLine="0"/>
+        <w:jc w:val="both"/>
+        <w:rPr>
+          <w:rFonts w:eastAsia="Times New Roman"/>
+          <w:bCs/>
+          <w:color w:val="000000"/>
+          <w:sz w:val="20"/>
+          <w:szCs w:val="20"/>
+          <w:lang w:val="en-US" w:eastAsia="zh-CN"/>
+        </w:rPr>
+      </w:pPr>
+      <w:hyperlink r:id="rId21" w:history="1">
+        <w:r>
+          <w:rPr>
+            <w:rStyle w:val="Hyperlink"/>
+            <w:rFonts w:eastAsia="Times New Roman"/>
+            <w:bCs/>
+            <w:sz w:val="20"/>
+            <w:szCs w:val="20"/>
+            <w:lang w:val="en-US" w:eastAsia="zh-CN"/>
+          </w:rPr>
+          <w:t>https://elabftw.curie.fr/experiments.php?mode=view&amp;id=19339</w:t>
+        </w:r>
+      </w:hyperlink>
+    </w:p>
+    <w:p>
+      <w:pPr>
+        <w:pStyle w:val="ListParagraph"/>
+        <w:ind w:left="357" w:firstLine="0"/>
+        <w:jc w:val="both"/>
+        <w:rPr>
+          <w:rFonts w:eastAsia="Times New Roman"/>
+          <w:bCs/>
+          <w:color w:val="000000"/>
+          <w:sz w:val="20"/>
+          <w:szCs w:val="20"/>
+          <w:lang w:val="en-US" w:eastAsia="zh-CN"/>
+        </w:rPr>
+      </w:pPr>
+    </w:p>
+    <w:p>
+      <w:pPr>
+        <w:pStyle w:val="ListParagraph"/>
+        <w:numPr>
+          <w:ilvl w:val="0"/>
+          <w:numId w:val="4"/>
+        </w:numPr>
+        <w:rPr>
+          <w:sz w:val="28"/>
+          <w:szCs w:val="28"/>
+          <w:lang w:val="en-US"/>
+        </w:rPr>
+      </w:pPr>
+      <w:r>
+        <w:rPr>
+          <w:sz w:val="28"/>
+          <w:szCs w:val="28"/>
+          <w:lang w:val="en-US" w:eastAsia="zh-CN"/>
+        </w:rPr>
+        <w:t>FilterHotDot.jar</w:t>
+      </w:r>
+    </w:p>
+    <w:p>
+      <w:pPr>
+        <w:rPr>
+          <w:rFonts w:eastAsia="Arial"/>
+          <w:sz w:val="19"/>
+          <w:lang w:val="en-US"/>
+        </w:rPr>
+      </w:pPr>
+      <w:r>
+        <w:rPr>
+          <w:rFonts w:eastAsia="Arial"/>
+          <w:sz w:val="19"/>
+          <w:lang w:val="en-US"/>
+        </w:rPr>
+        <w:t xml:space="preserve">When we have the hot spot regions and .TXT file contains the hot spots. We can use this script to pick out all green mapping signals’ and red labeling signals’ intensity to check the </w:t>
+      </w:r>
+      <w:r>
+        <w:rPr>
+          <w:rFonts w:eastAsia="Arial"/>
+          <w:sz w:val="19"/>
+          <w:lang w:val="en-US"/>
+        </w:rPr>
+        <w:t>signal intensity distribution difference inside and outside the hot spots’ regions. And get the .TXT file after hot spots filtering</w:t>
+      </w:r>
+    </w:p>
+    <w:p>
+      <w:pPr>
+        <w:rPr>
+          <w:rFonts w:eastAsia="Arial"/>
+          <w:sz w:val="19"/>
+          <w:lang w:val="en-US"/>
+        </w:rPr>
+      </w:pPr>
+    </w:p>
+    <w:p>
+      <w:pPr>
+        <w:pStyle w:val="NormalWeb"/>
+        <w:rPr>
+          <w:rFonts w:ascii="Arial" w:eastAsia="Arial" w:hAnsi="Arial" w:cs="Arial"/>
+          <w:sz w:val="19"/>
+          <w:szCs w:val="22"/>
+          <w:lang w:val="en-US"/>
+        </w:rPr>
+      </w:pPr>
+      <w:r>
+        <w:rPr>
+          <w:rFonts w:ascii="Arial" w:eastAsia="Arial" w:hAnsi="Arial" w:cs="Arial"/>
+          <w:sz w:val="19"/>
+          <w:szCs w:val="22"/>
+          <w:lang w:val="en-US"/>
+        </w:rPr>
+        <w:t>Parameters</w:t>
+      </w:r>
+      <w:r>
+        <w:rPr>
+          <w:rFonts w:ascii="Arial" w:eastAsia="Arial" w:hAnsi="Arial" w:cs="Arial"/>
+          <w:sz w:val="19"/>
+          <w:szCs w:val="22"/>
+          <w:lang w:val="en-US"/>
+        </w:rPr>
+        <w:t xml:space="preserve">: </w:t>
+      </w:r>
+    </w:p>
+    <w:p>
+      <w:pPr>
+        <w:pStyle w:val="NormalWeb"/>
+        <w:ind w:left="360"/>
+        <w:jc w:val="both"/>
+        <w:rPr>
+          <w:rFonts w:ascii="Arial" w:hAnsi="Arial" w:cs="Arial"/>
+          <w:bCs/>
+          <w:color w:val="000000"/>
+          <w:sz w:val="20"/>
+          <w:szCs w:val="20"/>
+          <w:lang w:val="en-US"/>
+        </w:rPr>
+      </w:pPr>
+      <w:r>
+        <w:rPr>
+          <w:rFonts w:ascii="Arial" w:hAnsi="Arial" w:cs="Arial"/>
+          <w:bCs/>
+          <w:color w:val="000000"/>
+          <w:sz w:val="20"/>
+          <w:szCs w:val="20"/>
+          <w:lang w:val="en-US"/>
+        </w:rPr>
+        <w:t>-IHR</w:t>
+      </w:r>
+      <w:r>
+        <w:rPr>
+          <w:rFonts w:ascii="Arial" w:hAnsi="Arial" w:cs="Arial"/>
+          <w:bCs/>
+          <w:color w:val="000000"/>
+          <w:sz w:val="20"/>
+          <w:szCs w:val="20"/>
+          <w:lang w:val="en-US"/>
+        </w:rPr>
+        <w:t>:</w:t>
+      </w:r>
+      <w:r>
+        <w:rPr>
+          <w:rFonts w:ascii="Arial" w:hAnsi="Arial" w:cs="Arial"/>
+          <w:bCs/>
+          <w:color w:val="000000"/>
+          <w:sz w:val="20"/>
+          <w:szCs w:val="20"/>
+          <w:lang w:val="en-US"/>
+        </w:rPr>
+        <w:t xml:space="preserve"> the parent path of the</w:t>
+      </w:r>
+      <w:r>
+        <w:rPr>
+          <w:rFonts w:ascii="Arial" w:hAnsi="Arial" w:cs="Arial"/>
+          <w:bCs/>
+          <w:color w:val="000000"/>
+          <w:sz w:val="20"/>
+          <w:szCs w:val="20"/>
+          <w:lang w:val="en-US"/>
+        </w:rPr>
+        <w:t xml:space="preserve"> hot sports regions</w:t>
+      </w:r>
+    </w:p>
+    <w:p>
+      <w:pPr>
+        <w:pStyle w:val="NormalWeb"/>
+        <w:ind w:left="360"/>
+        <w:rPr>
+          <w:rFonts w:ascii="Arial" w:hAnsi="Arial" w:cs="Arial"/>
+          <w:bCs/>
+          <w:color w:val="000000"/>
+          <w:sz w:val="20"/>
+          <w:szCs w:val="20"/>
+          <w:lang w:val="en-US"/>
+        </w:rPr>
+      </w:pPr>
+      <w:r>
+        <w:rPr>
+          <w:rFonts w:ascii="Arial" w:hAnsi="Arial" w:cs="Arial"/>
+          <w:bCs/>
+          <w:color w:val="000000"/>
+          <w:sz w:val="20"/>
+          <w:szCs w:val="20"/>
+          <w:lang w:val="en-US"/>
+        </w:rPr>
+        <w:t>-</w:t>
+      </w:r>
+      <w:r>
+        <w:rPr>
+          <w:lang w:val="en-US"/>
+        </w:rPr>
+        <w:t xml:space="preserve"> </w:t>
+      </w:r>
+      <w:r>
+        <w:rPr>
+          <w:rFonts w:ascii="Arial" w:hAnsi="Arial" w:cs="Arial"/>
+          <w:bCs/>
+          <w:color w:val="000000"/>
+          <w:sz w:val="20"/>
+          <w:szCs w:val="20"/>
+          <w:lang w:val="en-US"/>
+        </w:rPr>
+        <w:t>TXT</w:t>
+      </w:r>
+      <w:r>
+        <w:rPr>
+          <w:rFonts w:ascii="Arial" w:hAnsi="Arial" w:cs="Arial"/>
+          <w:bCs/>
+          <w:color w:val="000000"/>
+          <w:sz w:val="20"/>
+          <w:szCs w:val="20"/>
+          <w:lang w:val="en-US"/>
+        </w:rPr>
+        <w:t>:</w:t>
+      </w:r>
+      <w:r>
+        <w:rPr>
+          <w:rFonts w:ascii="Arial" w:hAnsi="Arial" w:cs="Arial"/>
+          <w:bCs/>
+          <w:color w:val="000000"/>
+          <w:sz w:val="20"/>
+          <w:szCs w:val="20"/>
+          <w:lang w:val="en-US"/>
+        </w:rPr>
+        <w:t xml:space="preserve"> </w:t>
+      </w:r>
+      <w:r>
+        <w:rPr>
+          <w:rFonts w:ascii="Arial" w:hAnsi="Arial" w:cs="Arial"/>
+          <w:bCs/>
+          <w:color w:val="000000"/>
+          <w:sz w:val="20"/>
+          <w:szCs w:val="20"/>
+          <w:lang w:val="en-US"/>
+        </w:rPr>
+        <w:t xml:space="preserve">the </w:t>
+      </w:r>
+      <w:r>
+        <w:rPr>
+          <w:rFonts w:ascii="Arial" w:hAnsi="Arial" w:cs="Arial"/>
+          <w:bCs/>
+          <w:color w:val="000000"/>
+          <w:sz w:val="20"/>
+          <w:szCs w:val="20"/>
+          <w:lang w:val="en-US"/>
+        </w:rPr>
+        <w:t>parent path of</w:t>
+      </w:r>
+      <w:r>
+        <w:rPr>
+          <w:rFonts w:ascii="Arial" w:hAnsi="Arial" w:cs="Arial"/>
+          <w:bCs/>
+          <w:color w:val="000000"/>
+          <w:sz w:val="20"/>
+          <w:szCs w:val="20"/>
+          <w:lang w:val="en-US"/>
+        </w:rPr>
+        <w:t xml:space="preserve"> the .txt file contains the hot sports</w:t>
+      </w:r>
+    </w:p>
+    <w:p>
+      <w:pPr>
+        <w:pStyle w:val="NormalWeb"/>
+        <w:ind w:left="360"/>
+        <w:rPr>
+          <w:rFonts w:ascii="Arial" w:hAnsi="Arial" w:cs="Arial"/>
+          <w:sz w:val="20"/>
+          <w:szCs w:val="20"/>
+          <w:lang w:val="en-US"/>
+        </w:rPr>
+      </w:pPr>
+      <w:r>
+        <w:rPr>
+          <w:rFonts w:ascii="Arial" w:hAnsi="Arial" w:cs="Arial"/>
+          <w:sz w:val="20"/>
+          <w:szCs w:val="20"/>
+          <w:lang w:val="en-US"/>
+        </w:rPr>
+        <w:t>-</w:t>
+      </w:r>
+      <w:proofErr w:type="spellStart"/>
+      <w:r>
+        <w:rPr>
+          <w:rFonts w:ascii="Arial" w:hAnsi="Arial" w:cs="Arial"/>
+          <w:sz w:val="20"/>
+          <w:szCs w:val="20"/>
+          <w:lang w:val="en-US"/>
+        </w:rPr>
+        <w:t>SampleName</w:t>
+      </w:r>
+      <w:proofErr w:type="spellEnd"/>
+      <w:r>
+        <w:rPr>
+          <w:rFonts w:ascii="Arial" w:hAnsi="Arial" w:cs="Arial"/>
+          <w:sz w:val="20"/>
+          <w:szCs w:val="20"/>
+          <w:lang w:val="en-US"/>
+        </w:rPr>
+        <w:t>: the name of all input file, multi files will be separated by “,” and the name of bed file can’t contain character “_”</w:t>
+      </w:r>
+      <w:r>
+        <w:rPr>
+          <w:rFonts w:ascii="Arial" w:hAnsi="Arial" w:cs="Arial"/>
+          <w:sz w:val="20"/>
+          <w:szCs w:val="20"/>
+          <w:lang w:val="en-US"/>
+        </w:rPr>
+        <w:t>,</w:t>
+      </w:r>
+      <w:r>
+        <w:rPr>
+          <w:rFonts w:ascii="Arial" w:hAnsi="Arial" w:cs="Arial"/>
+          <w:sz w:val="20"/>
+          <w:szCs w:val="20"/>
+          <w:lang w:val="en-US"/>
+        </w:rPr>
+        <w:t xml:space="preserve"> since it has been used as delimiter in script.</w:t>
+      </w:r>
+    </w:p>
+    <w:p>
+      <w:pPr>
+        <w:pStyle w:val="NormalWeb"/>
+        <w:ind w:left="360"/>
+        <w:rPr>
+          <w:rFonts w:ascii="Arial" w:hAnsi="Arial" w:cs="Arial"/>
+          <w:bCs/>
+          <w:color w:val="000000"/>
+          <w:sz w:val="20"/>
+          <w:szCs w:val="20"/>
+          <w:lang w:val="en-US"/>
+        </w:rPr>
+      </w:pPr>
+      <w:r>
+        <w:rPr>
+          <w:rFonts w:ascii="Arial" w:hAnsi="Arial" w:cs="Arial"/>
+          <w:sz w:val="20"/>
+          <w:szCs w:val="20"/>
+          <w:lang w:val="en-US"/>
+        </w:rPr>
+        <w:t>-O</w:t>
+      </w:r>
+      <w:r>
+        <w:rPr>
+          <w:rFonts w:ascii="Arial" w:hAnsi="Arial" w:cs="Arial"/>
+          <w:sz w:val="20"/>
+          <w:szCs w:val="20"/>
+          <w:lang w:val="en-US"/>
+        </w:rPr>
+        <w:t xml:space="preserve">: </w:t>
+      </w:r>
+      <w:r>
+        <w:rPr>
+          <w:rFonts w:ascii="Arial" w:hAnsi="Arial" w:cs="Arial"/>
+          <w:bCs/>
+          <w:color w:val="000000"/>
+          <w:sz w:val="20"/>
+          <w:szCs w:val="20"/>
+          <w:lang w:val="en-US"/>
+        </w:rPr>
+        <w:t xml:space="preserve">the </w:t>
+      </w:r>
+      <w:r>
+        <w:rPr>
+          <w:rFonts w:ascii="Arial" w:hAnsi="Arial" w:cs="Arial"/>
+          <w:bCs/>
+          <w:color w:val="000000"/>
+          <w:sz w:val="20"/>
+          <w:szCs w:val="20"/>
+          <w:lang w:val="en-US"/>
+        </w:rPr>
+        <w:t>parent path of</w:t>
+      </w:r>
+      <w:r>
+        <w:rPr>
+          <w:rFonts w:ascii="Arial" w:hAnsi="Arial" w:cs="Arial"/>
+          <w:bCs/>
+          <w:color w:val="000000"/>
+          <w:sz w:val="20"/>
+          <w:szCs w:val="20"/>
+          <w:lang w:val="en-US"/>
+        </w:rPr>
+        <w:t xml:space="preserve"> the .txt file </w:t>
+      </w:r>
+      <w:r>
+        <w:rPr>
+          <w:rFonts w:ascii="Arial" w:hAnsi="Arial" w:cs="Arial"/>
+          <w:bCs/>
+          <w:color w:val="000000"/>
+          <w:sz w:val="20"/>
+          <w:szCs w:val="20"/>
+          <w:lang w:val="en-US"/>
+        </w:rPr>
+        <w:t>after filtering</w:t>
+      </w:r>
+      <w:r>
+        <w:rPr>
+          <w:rFonts w:ascii="Arial" w:hAnsi="Arial" w:cs="Arial"/>
+          <w:bCs/>
+          <w:color w:val="000000"/>
+          <w:sz w:val="20"/>
+          <w:szCs w:val="20"/>
+          <w:lang w:val="en-US"/>
+        </w:rPr>
+        <w:t xml:space="preserve"> the hot sports</w:t>
+      </w:r>
+    </w:p>
+    <w:p>
+      <w:pPr>
+        <w:pStyle w:val="ListParagraph"/>
+        <w:ind w:left="360" w:firstLine="0"/>
+        <w:rPr>
+          <w:rFonts w:eastAsia="Times New Roman"/>
+          <w:bCs/>
+          <w:color w:val="000000"/>
+          <w:sz w:val="20"/>
+          <w:szCs w:val="20"/>
+          <w:lang w:val="en-US" w:eastAsia="zh-CN"/>
+        </w:rPr>
+      </w:pPr>
+      <w:r>
+        <w:rPr>
+          <w:rFonts w:eastAsia="Times New Roman"/>
+          <w:bCs/>
+          <w:color w:val="000000"/>
+          <w:sz w:val="20"/>
+          <w:szCs w:val="20"/>
+          <w:lang w:val="en-US" w:eastAsia="zh-CN"/>
+        </w:rPr>
+        <w:t>-</w:t>
+      </w:r>
+      <w:proofErr w:type="spellStart"/>
+      <w:r>
+        <w:rPr>
+          <w:rFonts w:eastAsia="Times New Roman"/>
+          <w:bCs/>
+          <w:color w:val="000000"/>
+          <w:sz w:val="20"/>
+          <w:szCs w:val="20"/>
+          <w:lang w:val="en-US" w:eastAsia="zh-CN"/>
+        </w:rPr>
+        <w:t>IntensityInRegion</w:t>
+      </w:r>
+      <w:proofErr w:type="spellEnd"/>
+      <w:r>
+        <w:rPr>
+          <w:rFonts w:eastAsia="Times New Roman"/>
+          <w:bCs/>
+          <w:color w:val="000000"/>
+          <w:sz w:val="20"/>
+          <w:szCs w:val="20"/>
+          <w:lang w:val="en-US" w:eastAsia="zh-CN"/>
+        </w:rPr>
+        <w:t xml:space="preserve">: The </w:t>
+      </w:r>
+      <w:r>
+        <w:rPr>
+          <w:rFonts w:eastAsia="Times New Roman"/>
+          <w:bCs/>
+          <w:color w:val="000000"/>
+          <w:sz w:val="20"/>
+          <w:szCs w:val="20"/>
+          <w:lang w:val="en-US" w:eastAsia="zh-CN"/>
+        </w:rPr>
+        <w:t xml:space="preserve">parent path for the </w:t>
+      </w:r>
+      <w:r>
+        <w:rPr>
+          <w:rFonts w:eastAsia="Times New Roman"/>
+          <w:bCs/>
+          <w:color w:val="000000"/>
+          <w:sz w:val="20"/>
+          <w:szCs w:val="20"/>
+          <w:lang w:val="en-US" w:eastAsia="zh-CN"/>
+        </w:rPr>
+        <w:t>red and green intensity inside the hotspots’ region</w:t>
+      </w:r>
+    </w:p>
+    <w:p>
+      <w:pPr>
+        <w:pStyle w:val="ListParagraph"/>
+        <w:ind w:left="360" w:firstLine="0"/>
+        <w:rPr>
+          <w:rFonts w:eastAsia="Times New Roman"/>
+          <w:bCs/>
+          <w:color w:val="000000"/>
+          <w:sz w:val="20"/>
+          <w:szCs w:val="20"/>
+          <w:lang w:val="en-US" w:eastAsia="zh-CN"/>
+        </w:rPr>
+      </w:pPr>
+    </w:p>
+    <w:p>
+      <w:pPr>
+        <w:pStyle w:val="ListParagraph"/>
+        <w:ind w:left="360" w:firstLine="0"/>
+        <w:rPr>
+          <w:rFonts w:eastAsia="Times New Roman"/>
+          <w:bCs/>
+          <w:color w:val="000000"/>
+          <w:sz w:val="20"/>
+          <w:szCs w:val="20"/>
+          <w:lang w:val="en-US" w:eastAsia="zh-CN"/>
+        </w:rPr>
+      </w:pPr>
+      <w:r>
+        <w:rPr>
+          <w:rFonts w:eastAsia="Times New Roman"/>
+          <w:bCs/>
+          <w:color w:val="000000"/>
+          <w:sz w:val="20"/>
+          <w:szCs w:val="20"/>
+          <w:lang w:val="en-US" w:eastAsia="zh-CN"/>
+        </w:rPr>
+        <w:t>-</w:t>
+      </w:r>
+      <w:proofErr w:type="spellStart"/>
+      <w:r>
+        <w:rPr>
+          <w:rFonts w:eastAsia="Times New Roman"/>
+          <w:bCs/>
+          <w:color w:val="000000"/>
+          <w:sz w:val="20"/>
+          <w:szCs w:val="20"/>
+          <w:lang w:val="en-US" w:eastAsia="zh-CN"/>
+        </w:rPr>
+        <w:t>IntensityOutRegion</w:t>
+      </w:r>
+      <w:proofErr w:type="spellEnd"/>
+      <w:r>
+        <w:rPr>
+          <w:rFonts w:eastAsia="Times New Roman"/>
+          <w:bCs/>
+          <w:color w:val="000000"/>
+          <w:sz w:val="20"/>
+          <w:szCs w:val="20"/>
+          <w:lang w:val="en-US" w:eastAsia="zh-CN"/>
+        </w:rPr>
+        <w:t xml:space="preserve">: The parent path for the red and green intensity </w:t>
+      </w:r>
+      <w:r>
+        <w:rPr>
+          <w:rFonts w:eastAsia="Times New Roman"/>
+          <w:bCs/>
+          <w:color w:val="000000"/>
+          <w:sz w:val="20"/>
+          <w:szCs w:val="20"/>
+          <w:lang w:val="en-US" w:eastAsia="zh-CN"/>
+        </w:rPr>
+        <w:t>out</w:t>
+      </w:r>
+      <w:r>
+        <w:rPr>
+          <w:rFonts w:eastAsia="Times New Roman"/>
+          <w:bCs/>
+          <w:color w:val="000000"/>
+          <w:sz w:val="20"/>
+          <w:szCs w:val="20"/>
+          <w:lang w:val="en-US" w:eastAsia="zh-CN"/>
+        </w:rPr>
+        <w:t>side the hotspots’ region</w:t>
+      </w:r>
+    </w:p>
+    <w:p>
+      <w:pPr>
+        <w:pStyle w:val="NormalWeb"/>
+        <w:rPr>
+          <w:rFonts w:ascii="Arial" w:hAnsi="Arial" w:cs="Arial"/>
+          <w:b/>
+          <w:lang w:val="en-US"/>
+        </w:rPr>
+      </w:pPr>
+      <w:r>
+        <w:rPr>
+          <w:rFonts w:ascii="Arial" w:hAnsi="Arial" w:cs="Arial"/>
+          <w:b/>
+          <w:lang w:val="en-US"/>
+        </w:rPr>
+        <w:t xml:space="preserve">Output format </w:t>
+      </w:r>
+      <w:r>
+        <w:rPr>
+          <w:rFonts w:ascii="Arial" w:hAnsi="Arial" w:cs="Arial"/>
+          <w:bCs/>
+          <w:color w:val="000000"/>
+          <w:sz w:val="18"/>
+          <w:szCs w:val="18"/>
+          <w:lang w:val="en-US"/>
+        </w:rPr>
+        <w:br/>
+      </w:r>
+      <w:r>
+        <w:rPr>
+          <w:rFonts w:ascii="Arial" w:hAnsi="Arial" w:cs="Arial"/>
+          <w:bCs/>
+          <w:color w:val="000000"/>
+          <w:sz w:val="18"/>
+          <w:szCs w:val="18"/>
+          <w:lang w:val="en-US"/>
+        </w:rPr>
+        <w:t>The output of .txt file has the same format of input .txt file. The only difference is filtering the hot sports.</w:t>
+      </w:r>
+    </w:p>
+    <w:p>
+      <w:pPr>
+        <w:pStyle w:val="NormalWeb"/>
+        <w:rPr>
+          <w:rFonts w:ascii="Arial" w:eastAsia="Arial" w:hAnsi="Arial" w:cs="Arial"/>
+          <w:sz w:val="19"/>
+          <w:szCs w:val="22"/>
+          <w:lang w:val="en-US"/>
+        </w:rPr>
+      </w:pPr>
+      <w:r>
+        <w:rPr>
+          <w:rFonts w:ascii="Arial" w:eastAsia="Arial" w:hAnsi="Arial" w:cs="Arial"/>
+          <w:sz w:val="19"/>
+          <w:szCs w:val="22"/>
+          <w:lang w:val="en-US"/>
+        </w:rPr>
+        <w:t xml:space="preserve">An </w:t>
+      </w:r>
+      <w:r>
+        <w:rPr>
+          <w:rFonts w:ascii="Arial" w:eastAsia="Arial" w:hAnsi="Arial" w:cs="Arial"/>
+          <w:sz w:val="19"/>
+          <w:szCs w:val="22"/>
+          <w:lang w:val="en-US"/>
+        </w:rPr>
+        <w:t>Example</w:t>
+      </w:r>
+      <w:r>
+        <w:rPr>
+          <w:rFonts w:ascii="Arial" w:eastAsia="Arial" w:hAnsi="Arial" w:cs="Arial"/>
+          <w:sz w:val="19"/>
+          <w:szCs w:val="22"/>
+          <w:lang w:val="en-US"/>
+        </w:rPr>
+        <w:t xml:space="preserve"> (Quick start)</w:t>
+      </w:r>
+      <w:r>
+        <w:rPr>
+          <w:rFonts w:ascii="Arial" w:eastAsia="Arial" w:hAnsi="Arial" w:cs="Arial"/>
+          <w:sz w:val="19"/>
+          <w:szCs w:val="22"/>
+          <w:lang w:val="en-US"/>
+        </w:rPr>
+        <w:t>:</w:t>
+      </w:r>
+    </w:p>
+    <w:p>
+      <w:pPr>
+        <w:pStyle w:val="HTMLPreformatted"/>
+        <w:ind w:left="426"/>
+        <w:rPr>
+          <w:color w:val="000000"/>
+          <w:sz w:val="14"/>
+          <w:szCs w:val="14"/>
+          <w:lang w:val="en-US"/>
+        </w:rPr>
+      </w:pPr>
+      <w:r>
+        <w:rPr>
+          <w:color w:val="000000"/>
+          <w:sz w:val="14"/>
+          <w:szCs w:val="14"/>
+          <w:lang w:val="en-US"/>
+        </w:rPr>
+        <w:t xml:space="preserve">Java -jar </w:t>
+      </w:r>
+      <w:r>
+        <w:rPr>
+          <w:color w:val="000000"/>
+          <w:sz w:val="14"/>
+          <w:szCs w:val="14"/>
+          <w:lang w:val="en-US"/>
+        </w:rPr>
+        <w:t>GetMappedCount.jar</w:t>
+      </w:r>
+    </w:p>
+    <w:p>
+      <w:pPr>
+        <w:pStyle w:val="HTMLPreformatted"/>
+        <w:ind w:left="426"/>
+        <w:rPr>
+          <w:color w:val="000000"/>
+          <w:sz w:val="14"/>
+          <w:szCs w:val="14"/>
+          <w:lang w:val="en-US"/>
+        </w:rPr>
+      </w:pPr>
+      <w:r>
+        <w:rPr>
+          <w:color w:val="000000"/>
+          <w:sz w:val="14"/>
+          <w:szCs w:val="14"/>
+          <w:lang w:val="en-US"/>
+        </w:rPr>
+        <w:t xml:space="preserve">     -IHR </w:t>
+      </w:r>
+      <w:proofErr w:type="spellStart"/>
+      <w:r>
+        <w:rPr>
+          <w:color w:val="000000"/>
+          <w:sz w:val="14"/>
+          <w:szCs w:val="14"/>
+          <w:lang w:val="en-US"/>
+        </w:rPr>
+        <w:t>HotSportsRegion.bed</w:t>
+      </w:r>
+      <w:proofErr w:type="spellEnd"/>
+    </w:p>
+    <w:p>
+      <w:pPr>
+        <w:pStyle w:val="HTMLPreformatted"/>
+        <w:ind w:left="426"/>
+        <w:rPr>
+          <w:color w:val="000000"/>
+          <w:sz w:val="14"/>
+          <w:szCs w:val="14"/>
+          <w:lang w:val="en-US"/>
+        </w:rPr>
+      </w:pPr>
+      <w:r>
+        <w:rPr>
+          <w:color w:val="000000"/>
+          <w:sz w:val="14"/>
+          <w:szCs w:val="14"/>
+          <w:lang w:val="en-US"/>
+        </w:rPr>
+        <w:t xml:space="preserve">     -</w:t>
+      </w:r>
+      <w:proofErr w:type="spellStart"/>
+      <w:r>
+        <w:rPr>
+          <w:color w:val="000000"/>
+          <w:sz w:val="14"/>
+          <w:szCs w:val="14"/>
+          <w:lang w:val="en-US"/>
+        </w:rPr>
+        <w:t>SampleName</w:t>
+      </w:r>
+      <w:proofErr w:type="spellEnd"/>
+      <w:r>
+        <w:rPr>
+          <w:color w:val="000000"/>
+          <w:sz w:val="14"/>
+          <w:szCs w:val="14"/>
+          <w:lang w:val="en-US"/>
+        </w:rPr>
+        <w:t xml:space="preserve"> </w:t>
+      </w:r>
+      <w:r>
+        <w:rPr>
+          <w:color w:val="000000"/>
+          <w:sz w:val="14"/>
+          <w:szCs w:val="14"/>
+          <w:lang w:val="en-US"/>
+        </w:rPr>
+        <w:t>1802,1807</w:t>
+      </w:r>
+    </w:p>
+    <w:p>
+      <w:pPr>
+        <w:pStyle w:val="HTMLPreformatted"/>
+        <w:ind w:left="426"/>
+        <w:rPr>
+          <w:color w:val="000000"/>
+          <w:sz w:val="14"/>
+          <w:szCs w:val="14"/>
+          <w:lang w:val="en-US"/>
+        </w:rPr>
+      </w:pPr>
+      <w:r>
+        <w:rPr>
+          <w:color w:val="000000"/>
+          <w:sz w:val="14"/>
+          <w:szCs w:val="14"/>
+          <w:lang w:val="en-US"/>
+        </w:rPr>
+        <w:lastRenderedPageBreak/>
+        <w:t xml:space="preserve">     </w:t>
+      </w:r>
+      <w:r>
+        <w:rPr>
+          <w:color w:val="000000"/>
+          <w:sz w:val="14"/>
+          <w:szCs w:val="14"/>
+          <w:lang w:val="en-US"/>
+        </w:rPr>
+        <w:t xml:space="preserve">-O </w:t>
+      </w:r>
+      <w:proofErr w:type="gramStart"/>
+      <w:r>
+        <w:rPr>
+          <w:color w:val="000000"/>
+          <w:sz w:val="14"/>
+          <w:szCs w:val="14"/>
+          <w:lang w:val="en-US"/>
+        </w:rPr>
+        <w:t>xxx</w:t>
+      </w:r>
+      <w:r>
+        <w:rPr>
+          <w:color w:val="000000"/>
+          <w:sz w:val="14"/>
+          <w:szCs w:val="14"/>
+          <w:lang w:val="en-US"/>
+        </w:rPr>
+        <w:t>(</w:t>
+      </w:r>
+      <w:proofErr w:type="gramEnd"/>
+      <w:r>
+        <w:rPr>
+          <w:color w:val="000000"/>
+          <w:sz w:val="14"/>
+          <w:szCs w:val="14"/>
+          <w:lang w:val="en-US"/>
+        </w:rPr>
+        <w:t>The parent path for output filtering .txt files)</w:t>
+      </w:r>
+    </w:p>
+    <w:p>
+      <w:pPr>
+        <w:pStyle w:val="HTMLPreformatted"/>
+        <w:ind w:left="426"/>
+        <w:rPr>
+          <w:color w:val="000000"/>
+          <w:sz w:val="14"/>
+          <w:szCs w:val="14"/>
+          <w:lang w:val="en-US"/>
+        </w:rPr>
+      </w:pPr>
+      <w:r>
+        <w:rPr>
+          <w:color w:val="000000"/>
+          <w:sz w:val="14"/>
+          <w:szCs w:val="14"/>
+          <w:lang w:val="en-US"/>
+        </w:rPr>
+        <w:t xml:space="preserve">     </w:t>
+      </w:r>
+      <w:r>
+        <w:rPr>
+          <w:color w:val="000000"/>
+          <w:sz w:val="14"/>
+          <w:szCs w:val="14"/>
+          <w:lang w:val="en-US"/>
+        </w:rPr>
+        <w:t>-</w:t>
+      </w:r>
+      <w:r>
+        <w:rPr>
+          <w:color w:val="000000"/>
+          <w:sz w:val="14"/>
+          <w:szCs w:val="14"/>
+          <w:lang w:val="en-US"/>
+        </w:rPr>
+        <w:t>TXT</w:t>
+      </w:r>
+      <w:r>
+        <w:rPr>
+          <w:color w:val="000000"/>
+          <w:sz w:val="14"/>
+          <w:szCs w:val="14"/>
+          <w:lang w:val="en-US"/>
+        </w:rPr>
+        <w:t xml:space="preserve"> </w:t>
+      </w:r>
+      <w:proofErr w:type="gramStart"/>
+      <w:r>
+        <w:rPr>
+          <w:color w:val="000000"/>
+          <w:sz w:val="14"/>
+          <w:szCs w:val="14"/>
+          <w:lang w:val="en-US"/>
+        </w:rPr>
+        <w:t>xxx(</w:t>
+      </w:r>
+      <w:proofErr w:type="gramEnd"/>
+      <w:r>
+        <w:rPr>
+          <w:color w:val="000000"/>
+          <w:sz w:val="14"/>
+          <w:szCs w:val="14"/>
+          <w:lang w:val="en-US"/>
+        </w:rPr>
+        <w:t>Your path to input TXT contain hot spots)</w:t>
+      </w:r>
+      <w:r>
+        <w:rPr>
+          <w:color w:val="000000"/>
+          <w:sz w:val="14"/>
+          <w:szCs w:val="14"/>
+          <w:lang w:val="en-US"/>
+        </w:rPr>
+        <w:t xml:space="preserve"> </w:t>
+      </w:r>
+    </w:p>
+    <w:p>
+      <w:pPr>
+        <w:pStyle w:val="HTMLPreformatted"/>
+        <w:ind w:left="426"/>
+        <w:rPr>
+          <w:color w:val="000000"/>
+          <w:sz w:val="14"/>
+          <w:szCs w:val="14"/>
+          <w:lang w:val="en-US"/>
+        </w:rPr>
+      </w:pPr>
+      <w:r>
+        <w:rPr>
+          <w:color w:val="000000"/>
+          <w:sz w:val="14"/>
+          <w:szCs w:val="14"/>
+          <w:lang w:val="en-US"/>
+        </w:rPr>
+        <w:t xml:space="preserve">     </w:t>
+      </w:r>
+      <w:r>
+        <w:rPr>
+          <w:color w:val="000000"/>
+          <w:sz w:val="14"/>
+          <w:szCs w:val="14"/>
+          <w:lang w:val="en-US"/>
+        </w:rPr>
+        <w:t>-</w:t>
+      </w:r>
+      <w:proofErr w:type="spellStart"/>
+      <w:r>
+        <w:rPr>
+          <w:color w:val="000000"/>
+          <w:sz w:val="14"/>
+          <w:szCs w:val="14"/>
+          <w:lang w:val="en-US"/>
+        </w:rPr>
+        <w:t>IntensityInRegion</w:t>
+      </w:r>
+      <w:proofErr w:type="spellEnd"/>
+      <w:r>
+        <w:rPr>
+          <w:color w:val="000000"/>
+          <w:sz w:val="14"/>
+          <w:szCs w:val="14"/>
+          <w:lang w:val="en-US"/>
+        </w:rPr>
+        <w:t xml:space="preserve"> </w:t>
+      </w:r>
+      <w:proofErr w:type="gramStart"/>
+      <w:r>
+        <w:rPr>
+          <w:color w:val="000000"/>
+          <w:sz w:val="14"/>
+          <w:szCs w:val="14"/>
+          <w:lang w:val="en-US"/>
+        </w:rPr>
+        <w:t>xxx(</w:t>
+      </w:r>
+      <w:proofErr w:type="gramEnd"/>
+      <w:r>
+        <w:rPr>
+          <w:color w:val="000000"/>
+          <w:sz w:val="14"/>
+          <w:szCs w:val="14"/>
+          <w:lang w:val="en-US"/>
+        </w:rPr>
+        <w:t xml:space="preserve">The parent path for </w:t>
+      </w:r>
+      <w:r>
+        <w:rPr>
+          <w:color w:val="000000"/>
+          <w:sz w:val="14"/>
+          <w:szCs w:val="14"/>
+          <w:lang w:val="en-US"/>
+        </w:rPr>
+        <w:t>output signal density inside the hot sports regions)</w:t>
+      </w:r>
+    </w:p>
+    <w:p>
+      <w:pPr>
+        <w:pStyle w:val="HTMLPreformatted"/>
+        <w:ind w:left="426"/>
+        <w:rPr>
+          <w:color w:val="000000"/>
+          <w:sz w:val="14"/>
+          <w:szCs w:val="14"/>
+          <w:lang w:val="en-US"/>
+        </w:rPr>
+      </w:pPr>
+      <w:r>
+        <w:rPr>
+          <w:color w:val="000000"/>
+          <w:sz w:val="14"/>
+          <w:szCs w:val="14"/>
+          <w:lang w:val="en-US"/>
+        </w:rPr>
+        <w:t xml:space="preserve">     </w:t>
+      </w:r>
+      <w:r>
+        <w:rPr>
+          <w:color w:val="000000"/>
+          <w:sz w:val="14"/>
+          <w:szCs w:val="14"/>
+          <w:lang w:val="en-US"/>
+        </w:rPr>
+        <w:t>-</w:t>
+      </w:r>
+      <w:proofErr w:type="spellStart"/>
+      <w:r>
+        <w:rPr>
+          <w:color w:val="000000"/>
+          <w:sz w:val="14"/>
+          <w:szCs w:val="14"/>
+          <w:lang w:val="en-US"/>
+        </w:rPr>
+        <w:t>Intensity</w:t>
+      </w:r>
+      <w:r>
+        <w:rPr>
+          <w:color w:val="000000"/>
+          <w:sz w:val="14"/>
+          <w:szCs w:val="14"/>
+          <w:lang w:val="en-US"/>
+        </w:rPr>
+        <w:t>Out</w:t>
+      </w:r>
+      <w:r>
+        <w:rPr>
+          <w:color w:val="000000"/>
+          <w:sz w:val="14"/>
+          <w:szCs w:val="14"/>
+          <w:lang w:val="en-US"/>
+        </w:rPr>
+        <w:t>Region</w:t>
+      </w:r>
+      <w:proofErr w:type="spellEnd"/>
+      <w:r>
+        <w:rPr>
+          <w:color w:val="000000"/>
+          <w:sz w:val="14"/>
+          <w:szCs w:val="14"/>
+          <w:lang w:val="en-US"/>
+        </w:rPr>
+        <w:t xml:space="preserve"> </w:t>
+      </w:r>
+      <w:proofErr w:type="gramStart"/>
+      <w:r>
+        <w:rPr>
+          <w:color w:val="000000"/>
+          <w:sz w:val="14"/>
+          <w:szCs w:val="14"/>
+          <w:lang w:val="en-US"/>
+        </w:rPr>
+        <w:t>xxx(</w:t>
+      </w:r>
+      <w:proofErr w:type="gramEnd"/>
+      <w:r>
+        <w:rPr>
+          <w:color w:val="000000"/>
+          <w:sz w:val="14"/>
+          <w:szCs w:val="14"/>
+          <w:lang w:val="en-US"/>
+        </w:rPr>
+        <w:t xml:space="preserve">The parent path for output signal density </w:t>
+      </w:r>
+      <w:r>
+        <w:rPr>
+          <w:color w:val="000000"/>
+          <w:sz w:val="14"/>
+          <w:szCs w:val="14"/>
+          <w:lang w:val="en-US"/>
+        </w:rPr>
+        <w:t>out</w:t>
+      </w:r>
+      <w:r>
+        <w:rPr>
+          <w:color w:val="000000"/>
+          <w:sz w:val="14"/>
+          <w:szCs w:val="14"/>
+          <w:lang w:val="en-US"/>
+        </w:rPr>
+        <w:t>side the hot sports regions)</w:t>
+      </w:r>
+    </w:p>
+    <w:p>
+      <w:pPr>
+        <w:rPr>
+          <w:rFonts w:eastAsia="Arial"/>
+          <w:sz w:val="19"/>
+          <w:lang w:val="en-US"/>
+        </w:rPr>
+      </w:pPr>
+    </w:p>
+    <w:p>
+      <w:pPr>
+        <w:pStyle w:val="ListParagraph"/>
+        <w:numPr>
+          <w:ilvl w:val="0"/>
+          <w:numId w:val="4"/>
+        </w:numPr>
+        <w:rPr>
+          <w:sz w:val="28"/>
+          <w:szCs w:val="28"/>
+          <w:lang w:val="en-US"/>
+        </w:rPr>
+      </w:pPr>
+      <w:proofErr w:type="spellStart"/>
+      <w:r>
+        <w:rPr>
+          <w:sz w:val="28"/>
+          <w:szCs w:val="28"/>
+          <w:lang w:val="en-US"/>
+        </w:rPr>
+        <w:t>SignalCompare</w:t>
+      </w:r>
+      <w:r>
+        <w:rPr>
+          <w:sz w:val="28"/>
+          <w:szCs w:val="28"/>
+          <w:lang w:val="en-US"/>
+        </w:rPr>
+        <w:t>.R</w:t>
+      </w:r>
+      <w:proofErr w:type="spellEnd"/>
+    </w:p>
+    <w:p>
+      <w:pPr>
+        <w:pStyle w:val="ListParagraph"/>
+        <w:ind w:left="357" w:firstLine="0"/>
+        <w:jc w:val="both"/>
+        <w:rPr>
+          <w:rFonts w:eastAsia="Times New Roman"/>
+          <w:bCs/>
+          <w:color w:val="000000"/>
+          <w:sz w:val="20"/>
+          <w:szCs w:val="20"/>
+          <w:lang w:val="en-US" w:eastAsia="zh-CN"/>
+        </w:rPr>
+      </w:pPr>
+      <w:r>
+        <w:rPr>
+          <w:rFonts w:eastAsia="Times New Roman"/>
+          <w:bCs/>
+          <w:color w:val="000000"/>
+          <w:sz w:val="20"/>
+          <w:szCs w:val="20"/>
+          <w:lang w:val="en-US" w:eastAsia="zh-CN"/>
+        </w:rPr>
+        <w:t>This R package is used to</w:t>
+      </w:r>
+      <w:r>
+        <w:rPr>
+          <w:rFonts w:eastAsia="Times New Roman"/>
+          <w:bCs/>
+          <w:color w:val="000000"/>
+          <w:sz w:val="20"/>
+          <w:szCs w:val="20"/>
+          <w:lang w:val="en-US" w:eastAsia="zh-CN"/>
+        </w:rPr>
+        <w:t xml:space="preserve"> plot the signal intensity </w:t>
+      </w:r>
+      <w:r>
+        <w:rPr>
+          <w:rFonts w:eastAsia="Times New Roman"/>
+          <w:bCs/>
+          <w:color w:val="000000"/>
+          <w:sz w:val="20"/>
+          <w:szCs w:val="20"/>
+          <w:lang w:val="en-US" w:eastAsia="zh-CN"/>
+        </w:rPr>
+        <w:t xml:space="preserve">distribution </w:t>
+      </w:r>
+      <w:r>
+        <w:rPr>
+          <w:rFonts w:eastAsia="Times New Roman"/>
+          <w:bCs/>
+          <w:color w:val="000000"/>
+          <w:sz w:val="20"/>
+          <w:szCs w:val="20"/>
+          <w:lang w:val="en-US" w:eastAsia="zh-CN"/>
+        </w:rPr>
+        <w:t xml:space="preserve">inside and </w:t>
+      </w:r>
+      <w:r>
+        <w:rPr>
+          <w:rFonts w:eastAsia="Times New Roman"/>
+          <w:bCs/>
+          <w:color w:val="000000"/>
+          <w:sz w:val="20"/>
+          <w:szCs w:val="20"/>
+          <w:lang w:val="en-US" w:eastAsia="zh-CN"/>
+        </w:rPr>
+        <w:t>outside the hot sports regions to compare</w:t>
+      </w:r>
       <w:bookmarkStart w:id="0" w:name="_GoBack"/>
       <w:bookmarkEnd w:id="0"/>
       <w:r>
         <w:rPr>
-          <w:color w:val="000000"/>
-          <w:sz w:val="14"/>
-          <w:szCs w:val="14"/>
-          <w:lang w:val="en-US"/>
-        </w:rPr>
-        <w:t>.bed</w:t>
-      </w:r>
-      <w:proofErr w:type="gramEnd"/>
-      <w:r>
-        <w:rPr>
-          <w:color w:val="000000"/>
-          <w:sz w:val="14"/>
-          <w:szCs w:val="14"/>
-          <w:lang w:val="en-US"/>
-        </w:rPr>
-        <w:t xml:space="preserve"> </w:t>
-      </w:r>
-    </w:p>
-    <w:p>
-      <w:pPr>
-        <w:pStyle w:val="HTMLPreformatted"/>
-        <w:ind w:left="426"/>
-        <w:rPr>
-          <w:color w:val="000000"/>
-          <w:sz w:val="14"/>
-          <w:szCs w:val="14"/>
-          <w:lang w:val="en-US"/>
-        </w:rPr>
-      </w:pPr>
-      <w:r>
-        <w:rPr>
-          <w:color w:val="000000"/>
-          <w:sz w:val="14"/>
-          <w:szCs w:val="14"/>
-          <w:lang w:val="en-US"/>
-        </w:rPr>
-        <w:t xml:space="preserve">     </w:t>
-      </w:r>
-      <w:r>
-        <w:rPr>
-          <w:color w:val="000000"/>
-          <w:sz w:val="14"/>
-          <w:szCs w:val="14"/>
-          <w:lang w:val="en-US"/>
-        </w:rPr>
-        <w:t xml:space="preserve">-O </w:t>
-      </w:r>
-      <w:r>
-        <w:rPr>
-          <w:color w:val="000000"/>
-          <w:sz w:val="14"/>
-          <w:szCs w:val="14"/>
-          <w:lang w:val="en-US"/>
-        </w:rPr>
-        <w:t>xxx</w:t>
-      </w:r>
-      <w:r>
-        <w:rPr>
-          <w:color w:val="000000"/>
-          <w:sz w:val="14"/>
-          <w:szCs w:val="14"/>
-          <w:lang w:val="en-US"/>
-        </w:rPr>
-        <w:t xml:space="preserve"> </w:t>
-      </w:r>
-    </w:p>
-    <w:p>
-      <w:pPr>
-        <w:pStyle w:val="HTMLPreformatted"/>
-        <w:ind w:left="426"/>
-        <w:rPr>
-          <w:color w:val="000000"/>
-          <w:sz w:val="14"/>
-          <w:szCs w:val="14"/>
-          <w:lang w:val="en-US"/>
-        </w:rPr>
-      </w:pPr>
-      <w:r>
-        <w:rPr>
-          <w:color w:val="000000"/>
-          <w:sz w:val="14"/>
-          <w:szCs w:val="14"/>
-          <w:lang w:val="en-US"/>
-        </w:rPr>
-        <w:t xml:space="preserve">     </w:t>
-      </w:r>
-      <w:r>
-        <w:rPr>
-          <w:color w:val="000000"/>
-          <w:sz w:val="14"/>
-          <w:szCs w:val="14"/>
-          <w:lang w:val="en-US"/>
-        </w:rPr>
-        <w:t xml:space="preserve">-I </w:t>
-      </w:r>
-      <w:r>
-        <w:rPr>
-          <w:color w:val="000000"/>
-          <w:sz w:val="14"/>
-          <w:szCs w:val="14"/>
-          <w:lang w:val="en-US"/>
-        </w:rPr>
-        <w:t>xxx</w:t>
-      </w:r>
-      <w:r>
-        <w:rPr>
-          <w:color w:val="000000"/>
-          <w:sz w:val="14"/>
-          <w:szCs w:val="14"/>
-          <w:lang w:val="en-US"/>
-        </w:rPr>
-        <w:t xml:space="preserve"> </w:t>
-      </w:r>
-    </w:p>
-    <w:p>
-      <w:pPr>
-        <w:pStyle w:val="HTMLPreformatted"/>
-        <w:ind w:left="426"/>
-        <w:rPr>
-          <w:color w:val="000000"/>
-          <w:sz w:val="14"/>
-          <w:szCs w:val="14"/>
-          <w:lang w:val="en-US"/>
-        </w:rPr>
-      </w:pPr>
-      <w:r>
-        <w:rPr>
-          <w:color w:val="000000"/>
-          <w:sz w:val="14"/>
-          <w:szCs w:val="14"/>
-          <w:lang w:val="en-US"/>
-        </w:rPr>
-        <w:t xml:space="preserve">     </w:t>
-      </w:r>
-      <w:r>
-        <w:rPr>
-          <w:color w:val="000000"/>
-          <w:sz w:val="14"/>
-          <w:szCs w:val="14"/>
-          <w:lang w:val="en-US"/>
-        </w:rPr>
-        <w:t>-</w:t>
-      </w:r>
-      <w:proofErr w:type="spellStart"/>
-      <w:r>
-        <w:rPr>
-          <w:color w:val="000000"/>
-          <w:sz w:val="14"/>
-          <w:szCs w:val="14"/>
-          <w:lang w:val="en-US"/>
-        </w:rPr>
-        <w:t>IDColum</w:t>
-      </w:r>
-      <w:proofErr w:type="spellEnd"/>
-      <w:r>
-        <w:rPr>
-          <w:color w:val="000000"/>
-          <w:sz w:val="14"/>
-          <w:szCs w:val="14"/>
-          <w:lang w:val="en-US"/>
-        </w:rPr>
-        <w:t xml:space="preserve"> 4</w:t>
-      </w:r>
-    </w:p>
-    <w:p>
-      <w:pPr>
-        <w:pStyle w:val="HTMLPreformatted"/>
-        <w:ind w:left="426"/>
-        <w:rPr>
-          <w:color w:val="000000"/>
-          <w:sz w:val="14"/>
-          <w:szCs w:val="14"/>
-          <w:lang w:val="en-US"/>
-        </w:rPr>
-      </w:pPr>
-      <w:r>
-        <w:rPr>
-          <w:color w:val="000000"/>
-          <w:sz w:val="14"/>
-          <w:szCs w:val="14"/>
-          <w:lang w:val="en-US"/>
-        </w:rPr>
-        <w:t xml:space="preserve">     </w:t>
-      </w:r>
-      <w:r>
-        <w:rPr>
-          <w:color w:val="000000"/>
-          <w:sz w:val="14"/>
-          <w:szCs w:val="14"/>
-          <w:lang w:val="en-US"/>
-        </w:rPr>
-        <w:t>-</w:t>
-      </w:r>
-      <w:proofErr w:type="spellStart"/>
-      <w:r>
-        <w:rPr>
-          <w:color w:val="000000"/>
-          <w:sz w:val="14"/>
-          <w:szCs w:val="14"/>
-          <w:lang w:val="en-US"/>
-        </w:rPr>
-        <w:t>MapStartColum</w:t>
-      </w:r>
-      <w:proofErr w:type="spellEnd"/>
-      <w:r>
-        <w:rPr>
-          <w:color w:val="000000"/>
-          <w:sz w:val="14"/>
-          <w:szCs w:val="14"/>
-          <w:lang w:val="en-US"/>
-        </w:rPr>
-        <w:t xml:space="preserve"> 6</w:t>
-      </w:r>
-    </w:p>
-    <w:p>
-      <w:pPr>
-        <w:pStyle w:val="HTMLPreformatted"/>
-        <w:ind w:left="426"/>
-        <w:rPr>
-          <w:color w:val="000000"/>
-          <w:sz w:val="14"/>
-          <w:szCs w:val="14"/>
-          <w:lang w:val="en-US"/>
-        </w:rPr>
-      </w:pPr>
-      <w:r>
-        <w:rPr>
-          <w:color w:val="000000"/>
-          <w:sz w:val="14"/>
-          <w:szCs w:val="14"/>
-          <w:lang w:val="en-US"/>
-        </w:rPr>
-        <w:t xml:space="preserve">     </w:t>
-      </w:r>
-      <w:r>
-        <w:rPr>
-          <w:color w:val="000000"/>
-          <w:sz w:val="14"/>
-          <w:szCs w:val="14"/>
-          <w:lang w:val="en-US"/>
-        </w:rPr>
-        <w:t>-</w:t>
-      </w:r>
-      <w:proofErr w:type="spellStart"/>
-      <w:r>
-        <w:rPr>
-          <w:color w:val="000000"/>
-          <w:sz w:val="14"/>
-          <w:szCs w:val="14"/>
-          <w:lang w:val="en-US"/>
-        </w:rPr>
-        <w:t>Map</w:t>
-      </w:r>
-      <w:r>
-        <w:rPr>
-          <w:color w:val="000000"/>
-          <w:sz w:val="14"/>
-          <w:szCs w:val="14"/>
-          <w:lang w:val="en-US"/>
-        </w:rPr>
-        <w:t>End</w:t>
-      </w:r>
-      <w:r>
-        <w:rPr>
-          <w:color w:val="000000"/>
-          <w:sz w:val="14"/>
-          <w:szCs w:val="14"/>
-          <w:lang w:val="en-US"/>
-        </w:rPr>
-        <w:t>Colum</w:t>
-      </w:r>
-      <w:proofErr w:type="spellEnd"/>
-      <w:r>
-        <w:rPr>
-          <w:color w:val="000000"/>
-          <w:sz w:val="14"/>
-          <w:szCs w:val="14"/>
-          <w:lang w:val="en-US"/>
-        </w:rPr>
-        <w:t xml:space="preserve"> 7</w:t>
-      </w:r>
+          <w:rFonts w:eastAsia="Times New Roman"/>
+          <w:bCs/>
+          <w:color w:val="000000"/>
+          <w:sz w:val="20"/>
+          <w:szCs w:val="20"/>
+          <w:lang w:val="en-US" w:eastAsia="zh-CN"/>
+        </w:rPr>
+        <w:t>. (The detailed pipeline could be checked by the link below.</w:t>
+      </w:r>
+      <w:r>
+        <w:rPr>
+          <w:rFonts w:eastAsia="Times New Roman"/>
+          <w:bCs/>
+          <w:color w:val="000000"/>
+          <w:sz w:val="20"/>
+          <w:szCs w:val="20"/>
+          <w:lang w:val="en-US" w:eastAsia="zh-CN"/>
+        </w:rPr>
+        <w:t>)</w:t>
+      </w:r>
+    </w:p>
+    <w:p>
+      <w:pPr>
+        <w:pStyle w:val="ListParagraph"/>
+        <w:ind w:left="357" w:firstLine="0"/>
+        <w:jc w:val="both"/>
+        <w:rPr>
+          <w:rFonts w:eastAsia="Times New Roman"/>
+          <w:bCs/>
+          <w:color w:val="000000"/>
+          <w:sz w:val="20"/>
+          <w:szCs w:val="20"/>
+          <w:lang w:val="en-US" w:eastAsia="zh-CN"/>
+        </w:rPr>
+      </w:pPr>
+      <w:hyperlink r:id="rId22" w:history="1">
+        <w:r>
+          <w:rPr>
+            <w:rStyle w:val="Hyperlink"/>
+            <w:rFonts w:eastAsia="Times New Roman"/>
+            <w:bCs/>
+            <w:sz w:val="20"/>
+            <w:szCs w:val="20"/>
+            <w:lang w:val="en-US" w:eastAsia="zh-CN"/>
+          </w:rPr>
+          <w:t>https://elabftw.curie.fr/experiments.php?mode=view&amp;id=19339</w:t>
+        </w:r>
+      </w:hyperlink>
     </w:p>
     <w:p>
       <w:pPr>
@@ -29259,7 +30508,7 @@
 </file>
 
 <file path=customXml/itemProps1.xml><?xml version="1.0" encoding="utf-8"?>
-<ds:datastoreItem xmlns:ds="http://schemas.openxmlformats.org/officeDocument/2006/customXml" ds:itemID="{7DE698B0-3FF2-B442-B966-40044D00C9E3}">
+<ds:datastoreItem xmlns:ds="http://schemas.openxmlformats.org/officeDocument/2006/customXml" ds:itemID="{772D3625-1327-9145-89ED-4AC9942352F5}">
   <ds:schemaRefs>
     <ds:schemaRef ds:uri="http://schemas.openxmlformats.org/officeDocument/2006/bibliography"/>
   </ds:schemaRefs>

--- a/User.Manual.docx
+++ b/User.Manual.docx
@@ -1247,7 +1247,17 @@
           <w:szCs w:val="19"/>
           <w:lang w:val="en-US"/>
         </w:rPr>
-        <w:t>the .</w:t>
+        <w:t>the .bnx</w:t>
+      </w:r>
+      <w:proofErr w:type="gramEnd"/>
+      <w:r>
+        <w:rPr>
+          <w:rFonts w:ascii="Arial" w:hAnsi="Arial" w:cs="Arial"/>
+          <w:sz w:val="19"/>
+          <w:szCs w:val="19"/>
+          <w:lang w:val="en-US"/>
+        </w:rPr>
+        <w:t>, .xmap, .</w:t>
       </w:r>
       <w:proofErr w:type="spellStart"/>
       <w:r>
@@ -1257,78 +1267,17 @@
           <w:szCs w:val="19"/>
           <w:lang w:val="en-US"/>
         </w:rPr>
-        <w:t>bnx</w:t>
+        <w:t>rcmap</w:t>
       </w:r>
       <w:proofErr w:type="spellEnd"/>
-      <w:proofErr w:type="gramEnd"/>
-      <w:r>
-        <w:rPr>
-          <w:rFonts w:ascii="Arial" w:hAnsi="Arial" w:cs="Arial"/>
-          <w:sz w:val="19"/>
-          <w:szCs w:val="19"/>
-          <w:lang w:val="en-US"/>
-        </w:rPr>
-        <w:t>, .</w:t>
-      </w:r>
-      <w:proofErr w:type="spellStart"/>
-      <w:r>
-        <w:rPr>
-          <w:rFonts w:ascii="Arial" w:hAnsi="Arial" w:cs="Arial"/>
-          <w:sz w:val="19"/>
-          <w:szCs w:val="19"/>
-          <w:lang w:val="en-US"/>
-        </w:rPr>
-        <w:t>xmap</w:t>
-      </w:r>
-      <w:proofErr w:type="spellEnd"/>
-      <w:r>
-        <w:rPr>
-          <w:rFonts w:ascii="Arial" w:hAnsi="Arial" w:cs="Arial"/>
-          <w:sz w:val="19"/>
-          <w:szCs w:val="19"/>
-          <w:lang w:val="en-US"/>
-        </w:rPr>
-        <w:t>, .</w:t>
-      </w:r>
-      <w:proofErr w:type="spellStart"/>
-      <w:r>
-        <w:rPr>
-          <w:rFonts w:ascii="Arial" w:hAnsi="Arial" w:cs="Arial"/>
-          <w:sz w:val="19"/>
-          <w:szCs w:val="19"/>
-          <w:lang w:val="en-US"/>
-        </w:rPr>
-        <w:t>rcmap</w:t>
-      </w:r>
-      <w:proofErr w:type="spellEnd"/>
-      <w:r>
-        <w:rPr>
-          <w:rFonts w:ascii="Arial" w:hAnsi="Arial" w:cs="Arial"/>
-          <w:sz w:val="19"/>
-          <w:szCs w:val="19"/>
-          <w:lang w:val="en-US"/>
-        </w:rPr>
-        <w:t>, .</w:t>
-      </w:r>
-      <w:proofErr w:type="spellStart"/>
-      <w:r>
-        <w:rPr>
-          <w:rFonts w:ascii="Arial" w:hAnsi="Arial" w:cs="Arial"/>
-          <w:sz w:val="19"/>
-          <w:szCs w:val="19"/>
-          <w:lang w:val="en-US"/>
-        </w:rPr>
-        <w:t>qcmap</w:t>
-      </w:r>
-      <w:proofErr w:type="spellEnd"/>
-      <w:r>
-        <w:rPr>
-          <w:rFonts w:ascii="Arial" w:hAnsi="Arial" w:cs="Arial"/>
-          <w:sz w:val="19"/>
-          <w:szCs w:val="19"/>
-          <w:lang w:val="en-US"/>
-        </w:rPr>
-        <w:t xml:space="preserve"> or .txt input files </w:t>
+      <w:r>
+        <w:rPr>
+          <w:rFonts w:ascii="Arial" w:hAnsi="Arial" w:cs="Arial"/>
+          <w:sz w:val="19"/>
+          <w:szCs w:val="19"/>
+          <w:lang w:val="en-US"/>
+        </w:rPr>
+        <w:t xml:space="preserve">, .qcmap or .txt input files </w:t>
       </w:r>
       <w:r>
         <w:rPr>
@@ -1469,7 +1418,6 @@
         <w:t xml:space="preserve">they are </w:t>
       </w:r>
       <w:hyperlink r:id="rId6" w:history="1">
-        <w:proofErr w:type="spellStart"/>
         <w:r>
           <w:rPr>
             <w:rStyle w:val="Hyperlink"/>
@@ -1480,20 +1428,7 @@
             <w:u w:val="none"/>
             <w:lang w:val="en-US"/>
           </w:rPr>
-          <w:t>bnx</w:t>
-        </w:r>
-        <w:proofErr w:type="spellEnd"/>
-        <w:r>
-          <w:rPr>
-            <w:rStyle w:val="Hyperlink"/>
-            <w:rFonts w:ascii="Arial" w:hAnsi="Arial" w:cs="Arial"/>
-            <w:color w:val="000000" w:themeColor="text1"/>
-            <w:sz w:val="19"/>
-            <w:szCs w:val="19"/>
-            <w:u w:val="none"/>
-            <w:lang w:val="en-US"/>
-          </w:rPr>
-          <w:t xml:space="preserve"> </w:t>
+          <w:t xml:space="preserve">bnx </w:t>
         </w:r>
       </w:hyperlink>
       <w:r>
@@ -1543,7 +1478,6 @@
         <w:t xml:space="preserve"> </w:t>
       </w:r>
       <w:hyperlink r:id="rId7" w:history="1">
-        <w:proofErr w:type="spellStart"/>
         <w:r>
           <w:rPr>
             <w:rStyle w:val="Hyperlink"/>
@@ -1556,7 +1490,6 @@
           </w:rPr>
           <w:t>xmap</w:t>
         </w:r>
-        <w:proofErr w:type="spellEnd"/>
       </w:hyperlink>
       <w:r>
         <w:rPr>
@@ -1568,22 +1501,8 @@
           <w:u w:val="none"/>
           <w:lang w:val="en-US"/>
         </w:rPr>
-        <w:t xml:space="preserve"> (mapping data), </w:t>
-      </w:r>
-      <w:proofErr w:type="spellStart"/>
-      <w:r>
-        <w:rPr>
-          <w:rStyle w:val="Hyperlink"/>
-          <w:rFonts w:ascii="Arial" w:hAnsi="Arial" w:cs="Arial"/>
-          <w:color w:val="000000" w:themeColor="text1"/>
-          <w:sz w:val="19"/>
-          <w:szCs w:val="19"/>
-          <w:u w:val="none"/>
-          <w:lang w:val="en-US"/>
-        </w:rPr>
-        <w:t>qcmap</w:t>
-      </w:r>
-      <w:proofErr w:type="spellEnd"/>
+        <w:t xml:space="preserve"> (mapping data), qcmap</w:t>
+      </w:r>
       <w:r>
         <w:rPr>
           <w:rStyle w:val="Hyperlink"/>
@@ -3345,27 +3264,7 @@
           <w:szCs w:val="22"/>
           <w:lang w:val="en-US"/>
         </w:rPr>
-        <w:t xml:space="preserve"> and </w:t>
-      </w:r>
-      <w:proofErr w:type="spellStart"/>
-      <w:r>
-        <w:rPr>
-          <w:rFonts w:ascii="Arial" w:eastAsia="Arial" w:hAnsi="Arial" w:cs="Arial"/>
-          <w:sz w:val="19"/>
-          <w:szCs w:val="22"/>
-          <w:lang w:val="en-US"/>
-        </w:rPr>
-        <w:t>bnx</w:t>
-      </w:r>
-      <w:proofErr w:type="spellEnd"/>
-      <w:r>
-        <w:rPr>
-          <w:rFonts w:ascii="Arial" w:eastAsia="Arial" w:hAnsi="Arial" w:cs="Arial"/>
-          <w:sz w:val="19"/>
-          <w:szCs w:val="22"/>
-          <w:lang w:val="en-US"/>
-        </w:rPr>
-        <w:t xml:space="preserve"> files). The information example is like below. Most of following analysis need it as input file. </w:t>
+        <w:t xml:space="preserve"> and bnx files). The information example is like below. Most of following analysis need it as input file. </w:t>
       </w:r>
     </w:p>
     <w:p>
@@ -3475,9 +3374,9 @@
           <w:szCs w:val="22"/>
           <w:lang w:val="en-US"/>
         </w:rPr>
-        <w:t xml:space="preserve"> record ID organized by Sample name and molecular ID from .</w:t>
-      </w:r>
-      <w:proofErr w:type="spellStart"/>
+        <w:t xml:space="preserve"> record ID organized by Sample name and molecular ID from .bnx file separated by “_”. The second line is the genomic position of all labeling signals and coordinate of 2 ends of fiber (The first position and last position). The 3rd and 4th line are corresponding </w:t>
+      </w:r>
+      <w:proofErr w:type="gramStart"/>
       <w:r>
         <w:rPr>
           <w:rFonts w:ascii="Arial" w:eastAsia="Arial" w:hAnsi="Arial" w:cs="Arial"/>
@@ -3485,9 +3384,27 @@
           <w:szCs w:val="22"/>
           <w:lang w:val="en-US"/>
         </w:rPr>
-        <w:t>bnx</w:t>
-      </w:r>
-      <w:proofErr w:type="spellEnd"/>
+        <w:t>SNR</w:t>
+      </w:r>
+      <w:r>
+        <w:rPr>
+          <w:rFonts w:ascii="Arial" w:hAnsi="Arial" w:cs="Arial"/>
+          <w:sz w:val="19"/>
+          <w:szCs w:val="19"/>
+          <w:lang w:val="en-US"/>
+        </w:rPr>
+        <w:t>(</w:t>
+      </w:r>
+      <w:proofErr w:type="gramEnd"/>
+      <w:r>
+        <w:rPr>
+          <w:rFonts w:ascii="Arial" w:hAnsi="Arial" w:cs="Arial"/>
+          <w:sz w:val="19"/>
+          <w:szCs w:val="19"/>
+          <w:lang w:val="en-US"/>
+        </w:rPr>
+        <w:t>signal noise ratio)</w:t>
+      </w:r>
       <w:r>
         <w:rPr>
           <w:rFonts w:ascii="Arial" w:eastAsia="Arial" w:hAnsi="Arial" w:cs="Arial"/>
@@ -3495,65 +3412,7 @@
           <w:szCs w:val="22"/>
           <w:lang w:val="en-US"/>
         </w:rPr>
-        <w:t xml:space="preserve"> file separated by “_”. The second line is the genomic position of all labeling signals and coordinate of 2 ends of fiber (The first position and last position). The 3rd and 4th line are corresponding </w:t>
-      </w:r>
-      <w:proofErr w:type="gramStart"/>
-      <w:r>
-        <w:rPr>
-          <w:rFonts w:ascii="Arial" w:eastAsia="Arial" w:hAnsi="Arial" w:cs="Arial"/>
-          <w:sz w:val="19"/>
-          <w:szCs w:val="22"/>
-          <w:lang w:val="en-US"/>
-        </w:rPr>
-        <w:t>SNR</w:t>
-      </w:r>
-      <w:r>
-        <w:rPr>
-          <w:rFonts w:ascii="Arial" w:hAnsi="Arial" w:cs="Arial"/>
-          <w:sz w:val="19"/>
-          <w:szCs w:val="19"/>
-          <w:lang w:val="en-US"/>
-        </w:rPr>
-        <w:t>(</w:t>
-      </w:r>
-      <w:proofErr w:type="gramEnd"/>
-      <w:r>
-        <w:rPr>
-          <w:rFonts w:ascii="Arial" w:hAnsi="Arial" w:cs="Arial"/>
-          <w:sz w:val="19"/>
-          <w:szCs w:val="19"/>
-          <w:lang w:val="en-US"/>
-        </w:rPr>
-        <w:t>signal noise ratio)</w:t>
-      </w:r>
-      <w:r>
-        <w:rPr>
-          <w:rFonts w:ascii="Arial" w:eastAsia="Arial" w:hAnsi="Arial" w:cs="Arial"/>
-          <w:sz w:val="19"/>
-          <w:szCs w:val="22"/>
-          <w:lang w:val="en-US"/>
-        </w:rPr>
-        <w:t xml:space="preserve"> and signal intensity from .</w:t>
-      </w:r>
-      <w:proofErr w:type="spellStart"/>
-      <w:r>
-        <w:rPr>
-          <w:rFonts w:ascii="Arial" w:eastAsia="Arial" w:hAnsi="Arial" w:cs="Arial"/>
-          <w:sz w:val="19"/>
-          <w:szCs w:val="22"/>
-          <w:lang w:val="en-US"/>
-        </w:rPr>
-        <w:t>bnx</w:t>
-      </w:r>
-      <w:proofErr w:type="spellEnd"/>
-      <w:r>
-        <w:rPr>
-          <w:rFonts w:ascii="Arial" w:eastAsia="Arial" w:hAnsi="Arial" w:cs="Arial"/>
-          <w:sz w:val="19"/>
-          <w:szCs w:val="22"/>
-          <w:lang w:val="en-US"/>
-        </w:rPr>
-        <w:t xml:space="preserve"> file too.</w:t>
+        <w:t xml:space="preserve"> and signal intensity from .bnx file too.</w:t>
       </w:r>
     </w:p>
     <w:p>
@@ -3991,31 +3850,7 @@
           <w:szCs w:val="19"/>
           <w:lang w:val="en-US"/>
         </w:rPr>
-        <w:t>AllRawDataRefining_1R2G.jar</w:t>
-      </w:r>
-      <w:r>
-        <w:rPr>
-          <w:rFonts w:ascii="Arial" w:hAnsi="Arial" w:cs="Arial"/>
-          <w:sz w:val="19"/>
-          <w:szCs w:val="19"/>
-          <w:lang w:val="en-US"/>
-        </w:rPr>
-        <w:t xml:space="preserve"> or</w:t>
-      </w:r>
-      <w:r>
-        <w:rPr>
-          <w:lang w:val="en-US"/>
-        </w:rPr>
-        <w:t xml:space="preserve"> </w:t>
-      </w:r>
-      <w:r>
-        <w:rPr>
-          <w:rFonts w:ascii="Arial" w:hAnsi="Arial" w:cs="Arial"/>
-          <w:sz w:val="19"/>
-          <w:szCs w:val="19"/>
-          <w:lang w:val="en-US"/>
-        </w:rPr>
-        <w:t>AllRawDataRefining_1G2R.jar. It</w:t>
+        <w:t>AllRawDataRefining.jar. It</w:t>
       </w:r>
       <w:r>
         <w:rPr>
@@ -19384,31 +19219,6 @@
     </w:p>
     <w:p>
       <w:pPr>
-        <w:pStyle w:val="NormalWeb"/>
-        <w:ind w:left="360"/>
-        <w:rPr>
-          <w:rFonts w:ascii="Arial" w:hAnsi="Arial" w:cs="Arial"/>
-          <w:bCs/>
-          <w:color w:val="000000"/>
-          <w:sz w:val="20"/>
-          <w:szCs w:val="20"/>
-          <w:lang w:val="en-US"/>
-        </w:rPr>
-      </w:pPr>
-      <w:r>
-        <w:rPr>
-          <w:rFonts w:ascii="Arial" w:hAnsi="Arial" w:cs="Arial"/>
-          <w:bCs/>
-          <w:color w:val="000000"/>
-          <w:sz w:val="20"/>
-          <w:szCs w:val="20"/>
-          <w:lang w:val="en-US"/>
-        </w:rPr>
-        <w:t xml:space="preserve"> </w:t>
-      </w:r>
-    </w:p>
-    <w:p>
-      <w:pPr>
         <w:ind w:firstLine="360"/>
         <w:jc w:val="both"/>
         <w:rPr>
@@ -19998,6 +19808,91 @@
           <w:lang w:val="en-US"/>
         </w:rPr>
       </w:pPr>
+      <w:r>
+        <w:rPr>
+          <w:rFonts w:ascii="Arial" w:hAnsi="Arial" w:cs="Arial"/>
+          <w:bCs/>
+          <w:color w:val="000000"/>
+          <w:sz w:val="20"/>
+          <w:szCs w:val="20"/>
+          <w:lang w:val="en-US"/>
+        </w:rPr>
+        <w:t xml:space="preserve">Notice: Please pay attention -I and -O is direct path instead of parent path and the script can detect the chr23 and chr24 to turn into </w:t>
+      </w:r>
+      <w:proofErr w:type="spellStart"/>
+      <w:r>
+        <w:rPr>
+          <w:rFonts w:ascii="Arial" w:hAnsi="Arial" w:cs="Arial"/>
+          <w:bCs/>
+          <w:color w:val="000000"/>
+          <w:sz w:val="20"/>
+          <w:szCs w:val="20"/>
+          <w:lang w:val="en-US"/>
+        </w:rPr>
+        <w:t>chrX</w:t>
+      </w:r>
+      <w:proofErr w:type="spellEnd"/>
+      <w:r>
+        <w:rPr>
+          <w:rFonts w:ascii="Arial" w:hAnsi="Arial" w:cs="Arial"/>
+          <w:bCs/>
+          <w:color w:val="000000"/>
+          <w:sz w:val="20"/>
+          <w:szCs w:val="20"/>
+          <w:lang w:val="en-US"/>
+        </w:rPr>
+        <w:t xml:space="preserve"> and </w:t>
+      </w:r>
+      <w:proofErr w:type="spellStart"/>
+      <w:r>
+        <w:rPr>
+          <w:rFonts w:ascii="Arial" w:hAnsi="Arial" w:cs="Arial"/>
+          <w:bCs/>
+          <w:color w:val="000000"/>
+          <w:sz w:val="20"/>
+          <w:szCs w:val="20"/>
+          <w:lang w:val="en-US"/>
+        </w:rPr>
+        <w:t>chrY</w:t>
+      </w:r>
+      <w:proofErr w:type="spellEnd"/>
+      <w:r>
+        <w:rPr>
+          <w:rFonts w:ascii="Arial" w:hAnsi="Arial" w:cs="Arial"/>
+          <w:bCs/>
+          <w:color w:val="000000"/>
+          <w:sz w:val="20"/>
+          <w:szCs w:val="20"/>
+          <w:lang w:val="en-US"/>
+        </w:rPr>
+        <w:t xml:space="preserve">. So the corresponding chromosome in -REF path file should be </w:t>
+      </w:r>
+      <w:proofErr w:type="spellStart"/>
+      <w:r>
+        <w:rPr>
+          <w:rFonts w:ascii="Arial" w:hAnsi="Arial" w:cs="Arial"/>
+          <w:bCs/>
+          <w:color w:val="000000"/>
+          <w:sz w:val="20"/>
+          <w:szCs w:val="20"/>
+          <w:lang w:val="en-US"/>
+        </w:rPr>
+        <w:t>chrX</w:t>
+      </w:r>
+      <w:proofErr w:type="spellEnd"/>
+      <w:r>
+        <w:rPr>
+          <w:rFonts w:ascii="Arial" w:hAnsi="Arial" w:cs="Arial"/>
+          <w:bCs/>
+          <w:color w:val="000000"/>
+          <w:sz w:val="20"/>
+          <w:szCs w:val="20"/>
+          <w:lang w:val="en-US"/>
+        </w:rPr>
+        <w:t xml:space="preserve"> and chrY.</w:t>
+      </w:r>
+      <w:bookmarkStart w:id="0" w:name="_GoBack"/>
+      <w:bookmarkEnd w:id="0"/>
     </w:p>
     <w:p>
       <w:pPr>
@@ -27657,29 +27552,7 @@
           <w:szCs w:val="20"/>
           <w:lang w:val="en-US"/>
         </w:rPr>
-        <w:t xml:space="preserve"> the .txt file </w:t>
-      </w:r>
-      <w:r>
-        <w:rPr>
-          <w:rFonts w:ascii="Arial" w:hAnsi="Arial" w:cs="Arial"/>
-          <w:bCs/>
-          <w:color w:val="000000"/>
-          <w:sz w:val="20"/>
-          <w:szCs w:val="20"/>
-          <w:lang w:val="en-US"/>
-        </w:rPr>
-        <w:t>after filtering</w:t>
-      </w:r>
-      <w:r>
-        <w:rPr>
-          <w:rFonts w:ascii="Arial" w:hAnsi="Arial" w:cs="Arial"/>
-          <w:bCs/>
-          <w:color w:val="000000"/>
-          <w:sz w:val="20"/>
-          <w:szCs w:val="20"/>
-          <w:lang w:val="en-US"/>
-        </w:rPr>
-        <w:t xml:space="preserve"> the hot sports</w:t>
+        <w:t xml:space="preserve"> the .txt file after filtering the hot sports</w:t>
       </w:r>
     </w:p>
     <w:p>
@@ -27728,18 +27601,7 @@
           <w:szCs w:val="20"/>
           <w:lang w:val="en-US" w:eastAsia="zh-CN"/>
         </w:rPr>
-        <w:t xml:space="preserve">: The </w:t>
-      </w:r>
-      <w:r>
-        <w:rPr>
-          <w:rFonts w:eastAsia="Times New Roman"/>
-          <w:bCs/>
-          <w:color w:val="000000"/>
-          <w:sz w:val="20"/>
-          <w:szCs w:val="20"/>
-          <w:lang w:val="en-US" w:eastAsia="zh-CN"/>
-        </w:rPr>
-        <w:t xml:space="preserve">parent path for the </w:t>
+        <w:t xml:space="preserve">: The parent path for the </w:t>
       </w:r>
       <w:r>
         <w:rPr>
@@ -27813,29 +27675,7 @@
           <w:szCs w:val="20"/>
           <w:lang w:val="en-US" w:eastAsia="zh-CN"/>
         </w:rPr>
-        <w:t xml:space="preserve">: The parent path for the red and green intensity </w:t>
-      </w:r>
-      <w:r>
-        <w:rPr>
-          <w:rFonts w:eastAsia="Times New Roman"/>
-          <w:bCs/>
-          <w:color w:val="000000"/>
-          <w:sz w:val="20"/>
-          <w:szCs w:val="20"/>
-          <w:lang w:val="en-US" w:eastAsia="zh-CN"/>
-        </w:rPr>
-        <w:t>out</w:t>
-      </w:r>
-      <w:r>
-        <w:rPr>
-          <w:rFonts w:eastAsia="Times New Roman"/>
-          <w:bCs/>
-          <w:color w:val="000000"/>
-          <w:sz w:val="20"/>
-          <w:szCs w:val="20"/>
-          <w:lang w:val="en-US" w:eastAsia="zh-CN"/>
-        </w:rPr>
-        <w:t>side the hotspots’ region</w:t>
+        <w:t>: The parent path for the red and green intensity outside the hotspots’ region</w:t>
       </w:r>
     </w:p>
     <w:p>
@@ -28075,16 +27915,7 @@
           <w:szCs w:val="14"/>
           <w:lang w:val="en-US"/>
         </w:rPr>
-        <w:t>xxx</w:t>
-      </w:r>
-      <w:r>
-        <w:rPr>
-          <w:color w:val="000000"/>
-          <w:sz w:val="14"/>
-          <w:szCs w:val="14"/>
-          <w:lang w:val="en-US"/>
-        </w:rPr>
-        <w:t>(</w:t>
+        <w:t>xxx(</w:t>
       </w:r>
       <w:proofErr w:type="gramEnd"/>
       <w:r>
@@ -28192,16 +28023,7 @@
           <w:szCs w:val="14"/>
           <w:lang w:val="en-US"/>
         </w:rPr>
-        <w:t xml:space="preserve">     </w:t>
-      </w:r>
-      <w:r>
-        <w:rPr>
-          <w:color w:val="000000"/>
-          <w:sz w:val="14"/>
-          <w:szCs w:val="14"/>
-          <w:lang w:val="en-US"/>
-        </w:rPr>
-        <w:t>-</w:t>
+        <w:t xml:space="preserve">     -</w:t>
       </w:r>
       <w:proofErr w:type="spellStart"/>
       <w:r>
@@ -28241,16 +28063,7 @@
           <w:szCs w:val="14"/>
           <w:lang w:val="en-US"/>
         </w:rPr>
-        <w:t xml:space="preserve">The parent path for </w:t>
-      </w:r>
-      <w:r>
-        <w:rPr>
-          <w:color w:val="000000"/>
-          <w:sz w:val="14"/>
-          <w:szCs w:val="14"/>
-          <w:lang w:val="en-US"/>
-        </w:rPr>
-        <w:t>output signal density inside the hot sports regions)</w:t>
+        <w:t>The parent path for output signal density inside the hot sports regions)</w:t>
       </w:r>
     </w:p>
     <w:p>
@@ -28271,16 +28084,7 @@
           <w:szCs w:val="14"/>
           <w:lang w:val="en-US"/>
         </w:rPr>
-        <w:t xml:space="preserve">     </w:t>
-      </w:r>
-      <w:r>
-        <w:rPr>
-          <w:color w:val="000000"/>
-          <w:sz w:val="14"/>
-          <w:szCs w:val="14"/>
-          <w:lang w:val="en-US"/>
-        </w:rPr>
-        <w:t>-</w:t>
+        <w:t xml:space="preserve">     -</w:t>
       </w:r>
       <w:proofErr w:type="spellStart"/>
       <w:r>
@@ -28338,25 +28142,7 @@
           <w:szCs w:val="14"/>
           <w:lang w:val="en-US"/>
         </w:rPr>
-        <w:t xml:space="preserve">The parent path for output signal density </w:t>
-      </w:r>
-      <w:r>
-        <w:rPr>
-          <w:color w:val="000000"/>
-          <w:sz w:val="14"/>
-          <w:szCs w:val="14"/>
-          <w:lang w:val="en-US"/>
-        </w:rPr>
-        <w:t>out</w:t>
-      </w:r>
-      <w:r>
-        <w:rPr>
-          <w:color w:val="000000"/>
-          <w:sz w:val="14"/>
-          <w:szCs w:val="14"/>
-          <w:lang w:val="en-US"/>
-        </w:rPr>
-        <w:t>side the hot sports regions)</w:t>
+        <w:t>The parent path for output signal density outside the hot sports regions)</w:t>
       </w:r>
     </w:p>
     <w:p>
@@ -28469,8 +28255,6 @@
         </w:rPr>
         <w:t>outside the hot sports regions to compare</w:t>
       </w:r>
-      <w:bookmarkStart w:id="0" w:name="_GoBack"/>
-      <w:bookmarkEnd w:id="0"/>
       <w:r>
         <w:rPr>
           <w:rFonts w:eastAsia="Times New Roman"/>
@@ -30508,7 +30292,7 @@
 </file>
 
 <file path=customXml/itemProps1.xml><?xml version="1.0" encoding="utf-8"?>
-<ds:datastoreItem xmlns:ds="http://schemas.openxmlformats.org/officeDocument/2006/customXml" ds:itemID="{772D3625-1327-9145-89ED-4AC9942352F5}">
+<ds:datastoreItem xmlns:ds="http://schemas.openxmlformats.org/officeDocument/2006/customXml" ds:itemID="{11C32D1C-AD4D-6C49-9632-5891242FD40A}">
   <ds:schemaRefs>
     <ds:schemaRef ds:uri="http://schemas.openxmlformats.org/officeDocument/2006/bibliography"/>
   </ds:schemaRefs>

--- a/User.Manual.docx
+++ b/User.Manual.docx
@@ -1,6 +1,6 @@
 
 <file path=word/document.xml><?xml version="1.0" encoding="utf-8"?>
-<w:document xmlns:wpc="http://schemas.microsoft.com/office/word/2010/wordprocessingCanvas" xmlns:cx="http://schemas.microsoft.com/office/drawing/2014/chartex" xmlns:cx1="http://schemas.microsoft.com/office/drawing/2015/9/8/chartex" xmlns:cx2="http://schemas.microsoft.com/office/drawing/2015/10/21/chartex" xmlns:cx3="http://schemas.microsoft.com/office/drawing/2016/5/9/chartex" xmlns:cx4="http://schemas.microsoft.com/office/drawing/2016/5/10/chartex" xmlns:cx5="http://schemas.microsoft.com/office/drawing/2016/5/11/chartex" xmlns:cx6="http://schemas.microsoft.com/office/drawing/2016/5/12/chartex" xmlns:cx7="http://schemas.microsoft.com/office/drawing/2016/5/13/chartex" xmlns:cx8="http://schemas.microsoft.com/office/drawing/2016/5/14/chartex" xmlns:mc="http://schemas.openxmlformats.org/markup-compatibility/2006" xmlns:aink="http://schemas.microsoft.com/office/drawing/2016/ink" xmlns:am3d="http://schemas.microsoft.com/office/drawing/2017/model3d" xmlns:o="urn:schemas-microsoft-com:office:office" xmlns:r="http://schemas.openxmlformats.org/officeDocument/2006/relationships" xmlns:m="http://schemas.openxmlformats.org/officeDocument/2006/math" xmlns:v="urn:schemas-microsoft-com:vml" xmlns:wp14="http://schemas.microsoft.com/office/word/2010/wordprocessingDrawing" xmlns:wp="http://schemas.openxmlformats.org/drawingml/2006/wordprocessingDrawing" xmlns:w10="urn:schemas-microsoft-com:office:word" xmlns:w="http://schemas.openxmlformats.org/wordprocessingml/2006/main" xmlns:w14="http://schemas.microsoft.com/office/word/2010/wordml" xmlns:w15="http://schemas.microsoft.com/office/word/2012/wordml" xmlns:w16cid="http://schemas.microsoft.com/office/word/2016/wordml/cid" xmlns:w16se="http://schemas.microsoft.com/office/word/2015/wordml/symex" xmlns:wpg="http://schemas.microsoft.com/office/word/2010/wordprocessingGroup" xmlns:wpi="http://schemas.microsoft.com/office/word/2010/wordprocessingInk" xmlns:wne="http://schemas.microsoft.com/office/word/2006/wordml" xmlns:wps="http://schemas.microsoft.com/office/word/2010/wordprocessingShape" mc:Ignorable="w14 w15 w16se w16cid wp14">
+<w:document xmlns:wpc="http://schemas.microsoft.com/office/word/2010/wordprocessingCanvas" xmlns:cx="http://schemas.microsoft.com/office/drawing/2014/chartex" xmlns:cx1="http://schemas.microsoft.com/office/drawing/2015/9/8/chartex" xmlns:cx2="http://schemas.microsoft.com/office/drawing/2015/10/21/chartex" xmlns:cx3="http://schemas.microsoft.com/office/drawing/2016/5/9/chartex" xmlns:cx4="http://schemas.microsoft.com/office/drawing/2016/5/10/chartex" xmlns:cx5="http://schemas.microsoft.com/office/drawing/2016/5/11/chartex" xmlns:cx6="http://schemas.microsoft.com/office/drawing/2016/5/12/chartex" xmlns:cx7="http://schemas.microsoft.com/office/drawing/2016/5/13/chartex" xmlns:cx8="http://schemas.microsoft.com/office/drawing/2016/5/14/chartex" xmlns:mc="http://schemas.openxmlformats.org/markup-compatibility/2006" xmlns:aink="http://schemas.microsoft.com/office/drawing/2016/ink" xmlns:am3d="http://schemas.microsoft.com/office/drawing/2017/model3d" xmlns:o="urn:schemas-microsoft-com:office:office" xmlns:r="http://schemas.openxmlformats.org/officeDocument/2006/relationships" xmlns:m="http://schemas.openxmlformats.org/officeDocument/2006/math" xmlns:v="urn:schemas-microsoft-com:vml" xmlns:wp14="http://schemas.microsoft.com/office/word/2010/wordprocessingDrawing" xmlns:wp="http://schemas.openxmlformats.org/drawingml/2006/wordprocessingDrawing" xmlns:w10="urn:schemas-microsoft-com:office:word" xmlns:w="http://schemas.openxmlformats.org/wordprocessingml/2006/main" xmlns:w14="http://schemas.microsoft.com/office/word/2010/wordml" xmlns:w15="http://schemas.microsoft.com/office/word/2012/wordml" xmlns:w16cex="http://schemas.microsoft.com/office/word/2018/wordml/cex" xmlns:w16cid="http://schemas.microsoft.com/office/word/2016/wordml/cid" xmlns:w16="http://schemas.microsoft.com/office/word/2018/wordml" xmlns:w16se="http://schemas.microsoft.com/office/word/2015/wordml/symex" xmlns:wpg="http://schemas.microsoft.com/office/word/2010/wordprocessingGroup" xmlns:wpi="http://schemas.microsoft.com/office/word/2010/wordprocessingInk" xmlns:wne="http://schemas.microsoft.com/office/word/2006/wordml" xmlns:wps="http://schemas.microsoft.com/office/word/2010/wordprocessingShape" mc:Ignorable="w14 w15 w16se w16cid w16 w16cex wp14">
   <w:body>
     <w:p>
       <w:pPr>
@@ -1247,8 +1247,19 @@
           <w:szCs w:val="19"/>
           <w:lang w:val="en-US"/>
         </w:rPr>
-        <w:t>the .bnx</w:t>
-      </w:r>
+        <w:t>the .</w:t>
+      </w:r>
+      <w:proofErr w:type="spellStart"/>
+      <w:r>
+        <w:rPr>
+          <w:rFonts w:ascii="Arial" w:hAnsi="Arial" w:cs="Arial"/>
+          <w:sz w:val="19"/>
+          <w:szCs w:val="19"/>
+          <w:lang w:val="en-US"/>
+        </w:rPr>
+        <w:t>bnx</w:t>
+      </w:r>
+      <w:proofErr w:type="spellEnd"/>
       <w:proofErr w:type="gramEnd"/>
       <w:r>
         <w:rPr>
@@ -1257,7 +1268,7 @@
           <w:szCs w:val="19"/>
           <w:lang w:val="en-US"/>
         </w:rPr>
-        <w:t>, .xmap, .</w:t>
+        <w:t>, .</w:t>
       </w:r>
       <w:proofErr w:type="spellStart"/>
       <w:r>
@@ -1267,6 +1278,26 @@
           <w:szCs w:val="19"/>
           <w:lang w:val="en-US"/>
         </w:rPr>
+        <w:t>xmap</w:t>
+      </w:r>
+      <w:proofErr w:type="spellEnd"/>
+      <w:r>
+        <w:rPr>
+          <w:rFonts w:ascii="Arial" w:hAnsi="Arial" w:cs="Arial"/>
+          <w:sz w:val="19"/>
+          <w:szCs w:val="19"/>
+          <w:lang w:val="en-US"/>
+        </w:rPr>
+        <w:t>, .</w:t>
+      </w:r>
+      <w:proofErr w:type="spellStart"/>
+      <w:r>
+        <w:rPr>
+          <w:rFonts w:ascii="Arial" w:hAnsi="Arial" w:cs="Arial"/>
+          <w:sz w:val="19"/>
+          <w:szCs w:val="19"/>
+          <w:lang w:val="en-US"/>
+        </w:rPr>
         <w:t>rcmap</w:t>
       </w:r>
       <w:proofErr w:type="spellEnd"/>
@@ -1277,7 +1308,27 @@
           <w:szCs w:val="19"/>
           <w:lang w:val="en-US"/>
         </w:rPr>
-        <w:t xml:space="preserve">, .qcmap or .txt input files </w:t>
+        <w:t>, .</w:t>
+      </w:r>
+      <w:proofErr w:type="spellStart"/>
+      <w:r>
+        <w:rPr>
+          <w:rFonts w:ascii="Arial" w:hAnsi="Arial" w:cs="Arial"/>
+          <w:sz w:val="19"/>
+          <w:szCs w:val="19"/>
+          <w:lang w:val="en-US"/>
+        </w:rPr>
+        <w:t>qcmap</w:t>
+      </w:r>
+      <w:proofErr w:type="spellEnd"/>
+      <w:r>
+        <w:rPr>
+          <w:rFonts w:ascii="Arial" w:hAnsi="Arial" w:cs="Arial"/>
+          <w:sz w:val="19"/>
+          <w:szCs w:val="19"/>
+          <w:lang w:val="en-US"/>
+        </w:rPr>
+        <w:t xml:space="preserve"> or .txt input files </w:t>
       </w:r>
       <w:r>
         <w:rPr>
@@ -1418,6 +1469,7 @@
         <w:t xml:space="preserve">they are </w:t>
       </w:r>
       <w:hyperlink r:id="rId6" w:history="1">
+        <w:proofErr w:type="spellStart"/>
         <w:r>
           <w:rPr>
             <w:rStyle w:val="Hyperlink"/>
@@ -1428,7 +1480,20 @@
             <w:u w:val="none"/>
             <w:lang w:val="en-US"/>
           </w:rPr>
-          <w:t xml:space="preserve">bnx </w:t>
+          <w:t>bnx</w:t>
+        </w:r>
+        <w:proofErr w:type="spellEnd"/>
+        <w:r>
+          <w:rPr>
+            <w:rStyle w:val="Hyperlink"/>
+            <w:rFonts w:ascii="Arial" w:hAnsi="Arial" w:cs="Arial"/>
+            <w:color w:val="000000" w:themeColor="text1"/>
+            <w:sz w:val="19"/>
+            <w:szCs w:val="19"/>
+            <w:u w:val="none"/>
+            <w:lang w:val="en-US"/>
+          </w:rPr>
+          <w:t xml:space="preserve"> </w:t>
         </w:r>
       </w:hyperlink>
       <w:r>
@@ -1478,6 +1543,7 @@
         <w:t xml:space="preserve"> </w:t>
       </w:r>
       <w:hyperlink r:id="rId7" w:history="1">
+        <w:proofErr w:type="spellStart"/>
         <w:r>
           <w:rPr>
             <w:rStyle w:val="Hyperlink"/>
@@ -1490,6 +1556,7 @@
           </w:rPr>
           <w:t>xmap</w:t>
         </w:r>
+        <w:proofErr w:type="spellEnd"/>
       </w:hyperlink>
       <w:r>
         <w:rPr>
@@ -1501,8 +1568,22 @@
           <w:u w:val="none"/>
           <w:lang w:val="en-US"/>
         </w:rPr>
-        <w:t xml:space="preserve"> (mapping data), qcmap</w:t>
-      </w:r>
+        <w:t xml:space="preserve"> (mapping data), </w:t>
+      </w:r>
+      <w:proofErr w:type="spellStart"/>
+      <w:r>
+        <w:rPr>
+          <w:rStyle w:val="Hyperlink"/>
+          <w:rFonts w:ascii="Arial" w:hAnsi="Arial" w:cs="Arial"/>
+          <w:color w:val="000000" w:themeColor="text1"/>
+          <w:sz w:val="19"/>
+          <w:szCs w:val="19"/>
+          <w:u w:val="none"/>
+          <w:lang w:val="en-US"/>
+        </w:rPr>
+        <w:t>qcmap</w:t>
+      </w:r>
+      <w:proofErr w:type="spellEnd"/>
       <w:r>
         <w:rPr>
           <w:rStyle w:val="Hyperlink"/>
@@ -3264,7 +3345,27 @@
           <w:szCs w:val="22"/>
           <w:lang w:val="en-US"/>
         </w:rPr>
-        <w:t xml:space="preserve"> and bnx files). The information example is like below. Most of following analysis need it as input file. </w:t>
+        <w:t xml:space="preserve"> and </w:t>
+      </w:r>
+      <w:proofErr w:type="spellStart"/>
+      <w:r>
+        <w:rPr>
+          <w:rFonts w:ascii="Arial" w:eastAsia="Arial" w:hAnsi="Arial" w:cs="Arial"/>
+          <w:sz w:val="19"/>
+          <w:szCs w:val="22"/>
+          <w:lang w:val="en-US"/>
+        </w:rPr>
+        <w:t>bnx</w:t>
+      </w:r>
+      <w:proofErr w:type="spellEnd"/>
+      <w:r>
+        <w:rPr>
+          <w:rFonts w:ascii="Arial" w:eastAsia="Arial" w:hAnsi="Arial" w:cs="Arial"/>
+          <w:sz w:val="19"/>
+          <w:szCs w:val="22"/>
+          <w:lang w:val="en-US"/>
+        </w:rPr>
+        <w:t xml:space="preserve"> files). The information example is like below. Most of following analysis need it as input file. </w:t>
       </w:r>
     </w:p>
     <w:p>
@@ -11575,6 +11676,15 @@
         <w:t>GetSignalDistance</w:t>
       </w:r>
       <w:proofErr w:type="spellEnd"/>
+      <w:r>
+        <w:rPr>
+          <w:color w:val="000000"/>
+          <w:sz w:val="14"/>
+          <w:szCs w:val="14"/>
+          <w:lang w:val="en-US"/>
+        </w:rPr>
+        <w:t xml:space="preserve"> T</w:t>
+      </w:r>
     </w:p>
     <w:p>
       <w:pPr>
@@ -14449,7 +14559,7 @@
           <w:szCs w:val="20"/>
           <w:lang w:val="en-US"/>
         </w:rPr>
-        <w:t>Repli-Seq</w:t>
+        <w:t>Repli</w:t>
       </w:r>
       <w:proofErr w:type="spellEnd"/>
       <w:r>
@@ -14461,7 +14571,7 @@
           <w:szCs w:val="20"/>
           <w:lang w:val="en-US"/>
         </w:rPr>
-        <w:t>,</w:t>
+        <w:t>-Seq,</w:t>
       </w:r>
       <w:r>
         <w:rPr>
@@ -14605,7 +14715,7 @@
           <w:szCs w:val="20"/>
           <w:lang w:val="en-US"/>
         </w:rPr>
-        <w:t>Repli-Seq</w:t>
+        <w:t>Repli</w:t>
       </w:r>
       <w:proofErr w:type="spellEnd"/>
       <w:r>
@@ -14617,7 +14727,7 @@
           <w:szCs w:val="20"/>
           <w:lang w:val="en-US"/>
         </w:rPr>
-        <w:t xml:space="preserve"> signals obtai</w:t>
+        <w:t>-Seq signals obtai</w:t>
       </w:r>
       <w:r>
         <w:rPr>
@@ -15721,17 +15831,6 @@
           <w:lang w:val="en-US"/>
         </w:rPr>
         <w:noBreakHyphen/>
-      </w:r>
-      <w:proofErr w:type="spellStart"/>
-      <w:r>
-        <w:rPr>
-          <w:rFonts w:ascii="Arial" w:hAnsi="Arial" w:cs="Arial"/>
-          <w:bCs/>
-          <w:color w:val="000000"/>
-          <w:sz w:val="20"/>
-          <w:szCs w:val="20"/>
-          <w:lang w:val="en-US"/>
-        </w:rPr>
         <w:t>S</w:t>
       </w:r>
       <w:r>
@@ -15743,19 +15842,7 @@
           <w:szCs w:val="20"/>
           <w:lang w:val="en-US"/>
         </w:rPr>
-        <w:t>eq</w:t>
-      </w:r>
-      <w:proofErr w:type="spellEnd"/>
-      <w:r>
-        <w:rPr>
-          <w:rFonts w:ascii="Arial" w:hAnsi="Arial" w:cs="Arial"/>
-          <w:bCs/>
-          <w:color w:val="000000"/>
-          <w:sz w:val="20"/>
-          <w:szCs w:val="20"/>
-          <w:lang w:val="en-US"/>
-        </w:rPr>
-        <w:t xml:space="preserve"> method</w:t>
+        <w:t>eq method</w:t>
       </w:r>
       <w:r>
         <w:rPr>
@@ -19889,10 +19976,32 @@
           <w:szCs w:val="20"/>
           <w:lang w:val="en-US"/>
         </w:rPr>
-        <w:t xml:space="preserve"> and chrY.</w:t>
-      </w:r>
-      <w:bookmarkStart w:id="0" w:name="_GoBack"/>
-      <w:bookmarkEnd w:id="0"/>
+        <w:t xml:space="preserve"> and </w:t>
+      </w:r>
+      <w:proofErr w:type="spellStart"/>
+      <w:r>
+        <w:rPr>
+          <w:rFonts w:ascii="Arial" w:hAnsi="Arial" w:cs="Arial"/>
+          <w:bCs/>
+          <w:color w:val="000000"/>
+          <w:sz w:val="20"/>
+          <w:szCs w:val="20"/>
+          <w:lang w:val="en-US"/>
+        </w:rPr>
+        <w:t>chrY</w:t>
+      </w:r>
+      <w:proofErr w:type="spellEnd"/>
+      <w:r>
+        <w:rPr>
+          <w:rFonts w:ascii="Arial" w:hAnsi="Arial" w:cs="Arial"/>
+          <w:bCs/>
+          <w:color w:val="000000"/>
+          <w:sz w:val="20"/>
+          <w:szCs w:val="20"/>
+          <w:lang w:val="en-US"/>
+        </w:rPr>
+        <w:t>.</w:t>
+      </w:r>
     </w:p>
     <w:p>
       <w:pPr>
@@ -28325,24 +28434,8 @@
 </w:document>
 </file>
 
-<file path=word/commentsExtensible.xml><?xml version="1.0" encoding="utf-8"?>
-<w16cex:commentsExtensible xmlns:wpc="http://schemas.microsoft.com/office/word/2010/wordprocessingCanvas" xmlns:cx="http://schemas.microsoft.com/office/drawing/2014/chartex" xmlns:cx1="http://schemas.microsoft.com/office/drawing/2015/9/8/chartex" xmlns:cx2="http://schemas.microsoft.com/office/drawing/2015/10/21/chartex" xmlns:cx3="http://schemas.microsoft.com/office/drawing/2016/5/9/chartex" xmlns:cx4="http://schemas.microsoft.com/office/drawing/2016/5/10/chartex" xmlns:cx5="http://schemas.microsoft.com/office/drawing/2016/5/11/chartex" xmlns:cx6="http://schemas.microsoft.com/office/drawing/2016/5/12/chartex" xmlns:cx7="http://schemas.microsoft.com/office/drawing/2016/5/13/chartex" xmlns:cx8="http://schemas.microsoft.com/office/drawing/2016/5/14/chartex" xmlns:mc="http://schemas.openxmlformats.org/markup-compatibility/2006" xmlns:aink="http://schemas.microsoft.com/office/drawing/2016/ink" xmlns:am3d="http://schemas.microsoft.com/office/drawing/2017/model3d" xmlns:o="urn:schemas-microsoft-com:office:office" xmlns:r="http://schemas.openxmlformats.org/officeDocument/2006/relationships" xmlns:m="http://schemas.openxmlformats.org/officeDocument/2006/math" xmlns:v="urn:schemas-microsoft-com:vml" xmlns:wp14="http://schemas.microsoft.com/office/word/2010/wordprocessingDrawing" xmlns:wp="http://schemas.openxmlformats.org/drawingml/2006/wordprocessingDrawing" xmlns:w10="urn:schemas-microsoft-com:office:word" xmlns:w="http://schemas.openxmlformats.org/wordprocessingml/2006/main" xmlns:w14="http://schemas.microsoft.com/office/word/2010/wordml" xmlns:w15="http://schemas.microsoft.com/office/word/2012/wordml" xmlns:w16cex="http://schemas.microsoft.com/office/word/2018/wordml/cex" xmlns:w16cid="http://schemas.microsoft.com/office/word/2016/wordml/cid" xmlns:w16="http://schemas.microsoft.com/office/word/2018/wordml" xmlns:w16se="http://schemas.microsoft.com/office/word/2015/wordml/symex" xmlns:wpg="http://schemas.microsoft.com/office/word/2010/wordprocessingGroup" xmlns:wpi="http://schemas.microsoft.com/office/word/2010/wordprocessingInk" xmlns:wne="http://schemas.microsoft.com/office/word/2006/wordml" xmlns:wps="http://schemas.microsoft.com/office/word/2010/wordprocessingShape" mc:Ignorable="w14 w15 w16se w16cid w16 w16cex wp14">
-  <w16cex:commentExtensible w16cex:durableId="23218569" w16cex:dateUtc="2020-10-02T08:54:00Z"/>
-  <w16cex:commentExtensible w16cex:durableId="23218627" w16cex:dateUtc="2020-10-02T08:57:00Z"/>
-  <w16cex:commentExtensible w16cex:durableId="2321881D" w16cex:dateUtc="2020-10-02T09:06:00Z"/>
-  <w16cex:commentExtensible w16cex:durableId="23218A09" w16cex:dateUtc="2020-10-02T09:14:00Z"/>
-  <w16cex:commentExtensible w16cex:durableId="23218A54" w16cex:dateUtc="2020-10-02T09:14:00Z"/>
-  <w16cex:commentExtensible w16cex:durableId="2321DDBC" w16cex:dateUtc="2020-10-02T15:11:00Z"/>
-  <w16cex:commentExtensible w16cex:durableId="2321EFB6" w16cex:dateUtc="2020-10-02T16:28:00Z"/>
-  <w16cex:commentExtensible w16cex:durableId="2321F019" w16cex:dateUtc="2020-10-02T16:29:00Z"/>
-  <w16cex:commentExtensible w16cex:durableId="2321F0ED" w16cex:dateUtc="2020-10-02T16:33:00Z"/>
-  <w16cex:commentExtensible w16cex:durableId="2321F871" w16cex:dateUtc="2020-10-02T17:05:00Z"/>
-  <w16cex:commentExtensible w16cex:durableId="2321F9EB" w16cex:dateUtc="2020-10-02T17:11:00Z"/>
-</w16cex:commentsExtensible>
-</file>
-
 <file path=word/numbering.xml><?xml version="1.0" encoding="utf-8"?>
-<w:numbering xmlns:wpc="http://schemas.microsoft.com/office/word/2010/wordprocessingCanvas" xmlns:cx="http://schemas.microsoft.com/office/drawing/2014/chartex" xmlns:cx1="http://schemas.microsoft.com/office/drawing/2015/9/8/chartex" xmlns:cx2="http://schemas.microsoft.com/office/drawing/2015/10/21/chartex" xmlns:cx3="http://schemas.microsoft.com/office/drawing/2016/5/9/chartex" xmlns:cx4="http://schemas.microsoft.com/office/drawing/2016/5/10/chartex" xmlns:cx5="http://schemas.microsoft.com/office/drawing/2016/5/11/chartex" xmlns:cx6="http://schemas.microsoft.com/office/drawing/2016/5/12/chartex" xmlns:cx7="http://schemas.microsoft.com/office/drawing/2016/5/13/chartex" xmlns:cx8="http://schemas.microsoft.com/office/drawing/2016/5/14/chartex" xmlns:mc="http://schemas.openxmlformats.org/markup-compatibility/2006" xmlns:aink="http://schemas.microsoft.com/office/drawing/2016/ink" xmlns:am3d="http://schemas.microsoft.com/office/drawing/2017/model3d" xmlns:o="urn:schemas-microsoft-com:office:office" xmlns:r="http://schemas.openxmlformats.org/officeDocument/2006/relationships" xmlns:m="http://schemas.openxmlformats.org/officeDocument/2006/math" xmlns:v="urn:schemas-microsoft-com:vml" xmlns:wp14="http://schemas.microsoft.com/office/word/2010/wordprocessingDrawing" xmlns:wp="http://schemas.openxmlformats.org/drawingml/2006/wordprocessingDrawing" xmlns:w10="urn:schemas-microsoft-com:office:word" xmlns:w="http://schemas.openxmlformats.org/wordprocessingml/2006/main" xmlns:w14="http://schemas.microsoft.com/office/word/2010/wordml" xmlns:w15="http://schemas.microsoft.com/office/word/2012/wordml" xmlns:w16cid="http://schemas.microsoft.com/office/word/2016/wordml/cid" xmlns:w16se="http://schemas.microsoft.com/office/word/2015/wordml/symex" xmlns:wpg="http://schemas.microsoft.com/office/word/2010/wordprocessingGroup" xmlns:wpi="http://schemas.microsoft.com/office/word/2010/wordprocessingInk" xmlns:wne="http://schemas.microsoft.com/office/word/2006/wordml" xmlns:wps="http://schemas.microsoft.com/office/word/2010/wordprocessingShape" mc:Ignorable="w14 w15 w16se w16cid wp14">
+<w:numbering xmlns:wpc="http://schemas.microsoft.com/office/word/2010/wordprocessingCanvas" xmlns:cx="http://schemas.microsoft.com/office/drawing/2014/chartex" xmlns:cx1="http://schemas.microsoft.com/office/drawing/2015/9/8/chartex" xmlns:cx2="http://schemas.microsoft.com/office/drawing/2015/10/21/chartex" xmlns:cx3="http://schemas.microsoft.com/office/drawing/2016/5/9/chartex" xmlns:cx4="http://schemas.microsoft.com/office/drawing/2016/5/10/chartex" xmlns:cx5="http://schemas.microsoft.com/office/drawing/2016/5/11/chartex" xmlns:cx6="http://schemas.microsoft.com/office/drawing/2016/5/12/chartex" xmlns:cx7="http://schemas.microsoft.com/office/drawing/2016/5/13/chartex" xmlns:cx8="http://schemas.microsoft.com/office/drawing/2016/5/14/chartex" xmlns:mc="http://schemas.openxmlformats.org/markup-compatibility/2006" xmlns:aink="http://schemas.microsoft.com/office/drawing/2016/ink" xmlns:am3d="http://schemas.microsoft.com/office/drawing/2017/model3d" xmlns:o="urn:schemas-microsoft-com:office:office" xmlns:r="http://schemas.openxmlformats.org/officeDocument/2006/relationships" xmlns:m="http://schemas.openxmlformats.org/officeDocument/2006/math" xmlns:v="urn:schemas-microsoft-com:vml" xmlns:wp14="http://schemas.microsoft.com/office/word/2010/wordprocessingDrawing" xmlns:wp="http://schemas.openxmlformats.org/drawingml/2006/wordprocessingDrawing" xmlns:w10="urn:schemas-microsoft-com:office:word" xmlns:w="http://schemas.openxmlformats.org/wordprocessingml/2006/main" xmlns:w14="http://schemas.microsoft.com/office/word/2010/wordml" xmlns:w15="http://schemas.microsoft.com/office/word/2012/wordml" xmlns:w16cex="http://schemas.microsoft.com/office/word/2018/wordml/cex" xmlns:w16cid="http://schemas.microsoft.com/office/word/2016/wordml/cid" xmlns:w16="http://schemas.microsoft.com/office/word/2018/wordml" xmlns:w16se="http://schemas.microsoft.com/office/word/2015/wordml/symex" xmlns:wpg="http://schemas.microsoft.com/office/word/2010/wordprocessingGroup" xmlns:wpi="http://schemas.microsoft.com/office/word/2010/wordprocessingInk" xmlns:wne="http://schemas.microsoft.com/office/word/2006/wordml" xmlns:wps="http://schemas.microsoft.com/office/word/2010/wordprocessingShape" mc:Ignorable="w14 w15 w16se w16cid w16 w16cex wp14">
   <w:abstractNum w:abstractNumId="0" w15:restartNumberingAfterBreak="0">
     <w:nsid w:val="000443A9"/>
     <w:multiLevelType w:val="hybridMultilevel"/>
@@ -29295,7 +29388,7 @@
 </file>
 
 <file path=word/styles.xml><?xml version="1.0" encoding="utf-8"?>
-<w:styles xmlns:mc="http://schemas.openxmlformats.org/markup-compatibility/2006" xmlns:r="http://schemas.openxmlformats.org/officeDocument/2006/relationships" xmlns:w="http://schemas.openxmlformats.org/wordprocessingml/2006/main" xmlns:w14="http://schemas.microsoft.com/office/word/2010/wordml" xmlns:w15="http://schemas.microsoft.com/office/word/2012/wordml" xmlns:w16cid="http://schemas.microsoft.com/office/word/2016/wordml/cid" xmlns:w16se="http://schemas.microsoft.com/office/word/2015/wordml/symex" mc:Ignorable="w14 w15 w16se w16cid">
+<w:styles xmlns:mc="http://schemas.openxmlformats.org/markup-compatibility/2006" xmlns:r="http://schemas.openxmlformats.org/officeDocument/2006/relationships" xmlns:w="http://schemas.openxmlformats.org/wordprocessingml/2006/main" xmlns:w14="http://schemas.microsoft.com/office/word/2010/wordml" xmlns:w15="http://schemas.microsoft.com/office/word/2012/wordml" xmlns:w16cex="http://schemas.microsoft.com/office/word/2018/wordml/cex" xmlns:w16cid="http://schemas.microsoft.com/office/word/2016/wordml/cid" xmlns:w16="http://schemas.microsoft.com/office/word/2018/wordml" xmlns:w16se="http://schemas.microsoft.com/office/word/2015/wordml/symex" mc:Ignorable="w14 w15 w16se w16cid w16 w16cex">
   <w:docDefaults>
     <w:rPrDefault>
       <w:rPr>
@@ -29308,7 +29401,7 @@
     </w:rPrDefault>
     <w:pPrDefault/>
   </w:docDefaults>
-  <w:latentStyles w:defLockedState="0" w:defUIPriority="99" w:defSemiHidden="0" w:defUnhideWhenUsed="0" w:defQFormat="0" w:count="375">
+  <w:latentStyles w:defLockedState="0" w:defUIPriority="99" w:defSemiHidden="0" w:defUnhideWhenUsed="0" w:defQFormat="0" w:count="376">
     <w:lsdException w:name="Normal" w:uiPriority="0" w:qFormat="1"/>
     <w:lsdException w:name="heading 1" w:uiPriority="9" w:qFormat="1"/>
     <w:lsdException w:name="heading 2" w:semiHidden="1" w:uiPriority="9" w:unhideWhenUsed="1" w:qFormat="1"/>
@@ -29414,7 +29507,6 @@
     <w:lsdException w:name="HTML Sample" w:semiHidden="1" w:unhideWhenUsed="1"/>
     <w:lsdException w:name="HTML Typewriter" w:semiHidden="1" w:unhideWhenUsed="1"/>
     <w:lsdException w:name="HTML Variable" w:semiHidden="1" w:unhideWhenUsed="1"/>
-    <w:lsdException w:name="Normal Table" w:semiHidden="1" w:unhideWhenUsed="1"/>
     <w:lsdException w:name="annotation subject" w:semiHidden="1" w:unhideWhenUsed="1"/>
     <w:lsdException w:name="No List" w:semiHidden="1" w:unhideWhenUsed="1"/>
     <w:lsdException w:name="Outline List 1" w:semiHidden="1" w:unhideWhenUsed="1"/>
@@ -29461,10 +29553,8 @@
     <w:lsdException w:name="Table Subtle 2" w:semiHidden="1" w:unhideWhenUsed="1"/>
     <w:lsdException w:name="Table Web 1" w:semiHidden="1" w:unhideWhenUsed="1"/>
     <w:lsdException w:name="Table Web 2" w:semiHidden="1" w:unhideWhenUsed="1"/>
-    <w:lsdException w:name="Table Web 3" w:semiHidden="1" w:unhideWhenUsed="1"/>
     <w:lsdException w:name="Balloon Text" w:semiHidden="1" w:unhideWhenUsed="1"/>
     <w:lsdException w:name="Table Grid" w:uiPriority="39"/>
-    <w:lsdException w:name="Table Theme" w:semiHidden="1" w:unhideWhenUsed="1"/>
     <w:lsdException w:name="Placeholder Text" w:semiHidden="1"/>
     <w:lsdException w:name="No Spacing" w:uiPriority="1" w:qFormat="1"/>
     <w:lsdException w:name="Light Shading" w:uiPriority="60"/>
@@ -29684,6 +29774,7 @@
     <w:lsdException w:name="Smart Hyperlink" w:semiHidden="1" w:unhideWhenUsed="1"/>
     <w:lsdException w:name="Hashtag" w:semiHidden="1" w:unhideWhenUsed="1"/>
     <w:lsdException w:name="Unresolved Mention" w:semiHidden="1" w:unhideWhenUsed="1"/>
+    <w:lsdException w:name="Smart Link" w:semiHidden="1" w:unhideWhenUsed="1"/>
   </w:latentStyles>
   <w:style w:type="paragraph" w:default="1" w:styleId="Normal">
     <w:name w:val="Normal"/>

--- a/User.Manual.docx
+++ b/User.Manual.docx
@@ -1134,7 +1134,6 @@
         </w:rPr>
         <w:t xml:space="preserve"> by the “</w:t>
       </w:r>
-      <w:proofErr w:type="spellStart"/>
       <w:r>
         <w:rPr>
           <w:rFonts w:ascii="Arial" w:hAnsi="Arial" w:cs="Arial"/>
@@ -1146,7 +1145,6 @@
         </w:rPr>
         <w:t>SampleName</w:t>
       </w:r>
-      <w:proofErr w:type="spellEnd"/>
       <w:r>
         <w:rPr>
           <w:rFonts w:ascii="Arial" w:hAnsi="Arial" w:cs="Arial"/>
@@ -2060,55 +2058,7 @@
           <w:szCs w:val="19"/>
           <w:lang w:val="en-US"/>
         </w:rPr>
-        <w:t>-</w:t>
-      </w:r>
-      <w:proofErr w:type="spellStart"/>
-      <w:r>
-        <w:rPr>
-          <w:rFonts w:ascii="Arial" w:hAnsi="Arial" w:cs="Arial"/>
-          <w:bCs/>
-          <w:color w:val="000000"/>
-          <w:sz w:val="19"/>
-          <w:szCs w:val="19"/>
-          <w:lang w:val="en-US"/>
-        </w:rPr>
-        <w:t>SampleName</w:t>
-      </w:r>
-      <w:proofErr w:type="spellEnd"/>
-      <w:r>
-        <w:rPr>
-          <w:rFonts w:ascii="Arial" w:hAnsi="Arial" w:cs="Arial"/>
-          <w:bCs/>
-          <w:color w:val="000000"/>
-          <w:sz w:val="19"/>
-          <w:szCs w:val="19"/>
-          <w:lang w:val="en-US"/>
-        </w:rPr>
-        <w:t xml:space="preserve">: All </w:t>
-      </w:r>
-      <w:proofErr w:type="spellStart"/>
-      <w:r>
-        <w:rPr>
-          <w:rFonts w:ascii="Arial" w:hAnsi="Arial" w:cs="Arial"/>
-          <w:bCs/>
-          <w:color w:val="000000"/>
-          <w:sz w:val="19"/>
-          <w:szCs w:val="19"/>
-          <w:lang w:val="en-US"/>
-        </w:rPr>
-        <w:t>SampleName</w:t>
-      </w:r>
-      <w:proofErr w:type="spellEnd"/>
-      <w:r>
-        <w:rPr>
-          <w:rFonts w:ascii="Arial" w:hAnsi="Arial" w:cs="Arial"/>
-          <w:bCs/>
-          <w:color w:val="000000"/>
-          <w:sz w:val="19"/>
-          <w:szCs w:val="19"/>
-          <w:lang w:val="en-US"/>
-        </w:rPr>
-        <w:t xml:space="preserve"> </w:t>
+        <w:t xml:space="preserve">-SampleName: All SampleName </w:t>
       </w:r>
       <w:proofErr w:type="spellStart"/>
       <w:r>
@@ -3014,27 +2964,7 @@
           <w:szCs w:val="14"/>
           <w:lang w:val="en-US"/>
         </w:rPr>
-        <w:t>-</w:t>
-      </w:r>
-      <w:proofErr w:type="spellStart"/>
-      <w:r>
-        <w:rPr>
-          <w:color w:val="000000"/>
-          <w:sz w:val="14"/>
-          <w:szCs w:val="14"/>
-          <w:lang w:val="en-US"/>
-        </w:rPr>
-        <w:t>SampleName</w:t>
-      </w:r>
-      <w:proofErr w:type="spellEnd"/>
-      <w:r>
-        <w:rPr>
-          <w:color w:val="000000"/>
-          <w:sz w:val="14"/>
-          <w:szCs w:val="14"/>
-          <w:lang w:val="en-US"/>
-        </w:rPr>
-        <w:t xml:space="preserve"> </w:t>
+        <w:t xml:space="preserve">-SampleName </w:t>
       </w:r>
       <w:proofErr w:type="gramStart"/>
       <w:r>
@@ -3863,7 +3793,25 @@
           <w:szCs w:val="28"/>
           <w:lang w:val="en-US"/>
         </w:rPr>
-        <w:t>GenerateGTF_ByAllDataRefining_Reformat.jar</w:t>
+        <w:t>GenerateGTF_ByAllDataRefining_</w:t>
+      </w:r>
+      <w:r>
+        <w:rPr>
+          <w:rFonts w:ascii="Arial" w:hAnsi="Arial" w:cs="Arial"/>
+          <w:sz w:val="28"/>
+          <w:szCs w:val="28"/>
+          <w:lang w:val="en-US"/>
+        </w:rPr>
+        <w:t>V2</w:t>
+      </w:r>
+      <w:r>
+        <w:rPr>
+          <w:rFonts w:ascii="Arial" w:hAnsi="Arial" w:cs="Arial"/>
+          <w:sz w:val="28"/>
+          <w:szCs w:val="28"/>
+          <w:lang w:val="en-US"/>
+        </w:rPr>
+        <w:t>.jar</w:t>
       </w:r>
     </w:p>
     <w:p>
@@ -4335,134 +4283,29 @@
         <w:pStyle w:val="NormalWeb"/>
         <w:ind w:left="360"/>
         <w:rPr>
-          <w:rFonts w:ascii="Arial" w:hAnsi="Arial" w:cs="Arial"/>
-          <w:bCs/>
-          <w:color w:val="000000"/>
-          <w:sz w:val="19"/>
-          <w:szCs w:val="19"/>
-          <w:lang w:val="en-US"/>
-        </w:rPr>
-      </w:pPr>
-      <w:r>
-        <w:rPr>
-          <w:rFonts w:ascii="Arial" w:hAnsi="Arial" w:cs="Arial" w:hint="eastAsia"/>
-          <w:bCs/>
-          <w:color w:val="000000"/>
-          <w:sz w:val="19"/>
-          <w:szCs w:val="19"/>
-          <w:lang w:val="en-US"/>
-        </w:rPr>
-        <w:t>-</w:t>
-      </w:r>
-      <w:r>
-        <w:rPr>
-          <w:rFonts w:ascii="Arial" w:hAnsi="Arial" w:cs="Arial"/>
-          <w:bCs/>
-          <w:color w:val="000000"/>
-          <w:sz w:val="19"/>
-          <w:szCs w:val="19"/>
-          <w:lang w:val="en-US"/>
-        </w:rPr>
-        <w:t>I</w:t>
-      </w:r>
-      <w:r>
-        <w:rPr>
-          <w:rFonts w:ascii="Arial" w:hAnsi="Arial" w:cs="Arial"/>
-          <w:bCs/>
-          <w:color w:val="000000"/>
-          <w:sz w:val="19"/>
-          <w:szCs w:val="19"/>
-          <w:lang w:val="en-US"/>
-        </w:rPr>
-        <w:t xml:space="preserve">: </w:t>
-      </w:r>
-      <w:r>
-        <w:rPr>
-          <w:rFonts w:ascii="Arial" w:hAnsi="Arial" w:cs="Arial"/>
-          <w:bCs/>
-          <w:color w:val="000000"/>
-          <w:sz w:val="19"/>
-          <w:szCs w:val="19"/>
-          <w:lang w:val="en-US"/>
-        </w:rPr>
-        <w:t xml:space="preserve">The </w:t>
-      </w:r>
-      <w:r>
-        <w:rPr>
-          <w:rFonts w:ascii="Arial" w:hAnsi="Arial" w:cs="Arial"/>
-          <w:bCs/>
-          <w:color w:val="000000"/>
-          <w:sz w:val="19"/>
-          <w:szCs w:val="19"/>
-          <w:lang w:val="en-US"/>
-        </w:rPr>
-        <w:t xml:space="preserve">parent path </w:t>
-      </w:r>
-      <w:r>
-        <w:rPr>
-          <w:rFonts w:ascii="Arial" w:hAnsi="Arial" w:cs="Arial"/>
-          <w:bCs/>
-          <w:color w:val="000000"/>
-          <w:sz w:val="19"/>
-          <w:szCs w:val="19"/>
-          <w:lang w:val="en-US"/>
-        </w:rPr>
-        <w:t xml:space="preserve">of the </w:t>
-      </w:r>
-      <w:r>
-        <w:rPr>
-          <w:rFonts w:ascii="Arial" w:hAnsi="Arial" w:cs="Arial"/>
-          <w:bCs/>
-          <w:color w:val="000000"/>
-          <w:sz w:val="19"/>
-          <w:szCs w:val="19"/>
-          <w:lang w:val="en-US"/>
-        </w:rPr>
-        <w:t>input txt file</w:t>
-      </w:r>
-      <w:r>
-        <w:rPr>
-          <w:rFonts w:ascii="Arial" w:hAnsi="Arial" w:cs="Arial"/>
-          <w:bCs/>
-          <w:color w:val="000000"/>
-          <w:sz w:val="19"/>
-          <w:szCs w:val="19"/>
-          <w:lang w:val="en-US"/>
-        </w:rPr>
-        <w:t>(</w:t>
-      </w:r>
-      <w:r>
-        <w:rPr>
-          <w:rFonts w:ascii="Arial" w:hAnsi="Arial" w:cs="Arial"/>
-          <w:bCs/>
-          <w:color w:val="000000"/>
-          <w:sz w:val="19"/>
-          <w:szCs w:val="19"/>
-          <w:lang w:val="en-US"/>
-        </w:rPr>
-        <w:t>s</w:t>
-      </w:r>
-      <w:r>
-        <w:rPr>
-          <w:rFonts w:ascii="Arial" w:hAnsi="Arial" w:cs="Arial"/>
-          <w:bCs/>
-          <w:color w:val="000000"/>
-          <w:sz w:val="19"/>
-          <w:szCs w:val="19"/>
-          <w:lang w:val="en-US"/>
-        </w:rPr>
-        <w:t>)</w:t>
-      </w:r>
-      <w:r>
-        <w:rPr>
-          <w:rFonts w:ascii="Arial" w:hAnsi="Arial" w:cs="Arial"/>
-          <w:bCs/>
-          <w:color w:val="000000"/>
-          <w:sz w:val="19"/>
-          <w:szCs w:val="19"/>
-          <w:lang w:val="en-US"/>
-        </w:rPr>
-        <w:t xml:space="preserve"> </w:t>
+          <w:rFonts w:ascii="Arial" w:eastAsia="Arial" w:hAnsi="Arial" w:cs="Arial"/>
+          <w:sz w:val="19"/>
+          <w:szCs w:val="22"/>
+          <w:lang w:val="en-US"/>
+        </w:rPr>
+      </w:pPr>
+      <w:r>
+        <w:rPr>
+          <w:rFonts w:ascii="Arial" w:eastAsia="Arial" w:hAnsi="Arial" w:cs="Arial"/>
+          <w:sz w:val="19"/>
+          <w:szCs w:val="22"/>
+          <w:lang w:val="en-US"/>
+        </w:rPr>
+        <w:t>-ID_List</w:t>
+      </w:r>
+      <w:r>
+        <w:rPr>
+          <w:rFonts w:ascii="Arial" w:eastAsia="Arial" w:hAnsi="Arial" w:cs="Arial"/>
+          <w:sz w:val="19"/>
+          <w:szCs w:val="22"/>
+          <w:lang w:val="en-US"/>
+        </w:rPr>
+        <w:t>: Sometimes we just want to generate the specific fibers to check their signals distribution, so here it is a direct path for a file record all interesting fibers’ ID</w:t>
       </w:r>
     </w:p>
     <w:p>
@@ -4480,71 +4323,80 @@
       </w:pPr>
       <w:r>
         <w:rPr>
-          <w:rFonts w:ascii="Arial" w:hAnsi="Arial" w:cs="Arial"/>
-          <w:bCs/>
-          <w:color w:val="000000"/>
-          <w:sz w:val="19"/>
-          <w:szCs w:val="19"/>
-          <w:lang w:val="en-US"/>
-        </w:rPr>
-        <w:t xml:space="preserve">-O: The </w:t>
-      </w:r>
-      <w:r>
-        <w:rPr>
-          <w:rFonts w:ascii="Arial" w:hAnsi="Arial" w:cs="Arial"/>
-          <w:bCs/>
-          <w:color w:val="000000"/>
-          <w:sz w:val="19"/>
-          <w:szCs w:val="19"/>
-          <w:lang w:val="en-US"/>
-        </w:rPr>
-        <w:t xml:space="preserve">path </w:t>
-      </w:r>
-      <w:r>
-        <w:rPr>
-          <w:rFonts w:ascii="Arial" w:hAnsi="Arial" w:cs="Arial"/>
-          <w:bCs/>
-          <w:color w:val="000000"/>
-          <w:sz w:val="19"/>
-          <w:szCs w:val="19"/>
-          <w:lang w:val="en-US"/>
-        </w:rPr>
-        <w:t xml:space="preserve">of </w:t>
-      </w:r>
-      <w:r>
-        <w:rPr>
-          <w:rFonts w:ascii="Arial" w:hAnsi="Arial" w:cs="Arial"/>
-          <w:bCs/>
-          <w:color w:val="000000"/>
-          <w:sz w:val="19"/>
-          <w:szCs w:val="19"/>
-          <w:lang w:val="en-US"/>
-        </w:rPr>
-        <w:t xml:space="preserve">output </w:t>
-      </w:r>
-      <w:proofErr w:type="spellStart"/>
-      <w:r>
-        <w:rPr>
-          <w:rFonts w:ascii="Arial" w:hAnsi="Arial" w:cs="Arial"/>
-          <w:bCs/>
-          <w:color w:val="000000"/>
-          <w:sz w:val="19"/>
-          <w:szCs w:val="19"/>
-          <w:lang w:val="en-US"/>
-        </w:rPr>
-        <w:t>gtf</w:t>
-      </w:r>
-      <w:proofErr w:type="spellEnd"/>
-      <w:r>
-        <w:rPr>
-          <w:rFonts w:ascii="Arial" w:hAnsi="Arial" w:cs="Arial"/>
-          <w:bCs/>
-          <w:color w:val="000000"/>
-          <w:sz w:val="19"/>
-          <w:szCs w:val="19"/>
-          <w:lang w:val="en-US"/>
-        </w:rPr>
-        <w:t xml:space="preserve"> file</w:t>
+          <w:rFonts w:ascii="Arial" w:hAnsi="Arial" w:cs="Arial" w:hint="eastAsia"/>
+          <w:bCs/>
+          <w:color w:val="000000"/>
+          <w:sz w:val="19"/>
+          <w:szCs w:val="19"/>
+          <w:lang w:val="en-US"/>
+        </w:rPr>
+        <w:t>-</w:t>
+      </w:r>
+      <w:r>
+        <w:rPr>
+          <w:rFonts w:ascii="Arial" w:hAnsi="Arial" w:cs="Arial"/>
+          <w:bCs/>
+          <w:color w:val="000000"/>
+          <w:sz w:val="19"/>
+          <w:szCs w:val="19"/>
+          <w:lang w:val="en-US"/>
+        </w:rPr>
+        <w:t>I</w:t>
+      </w:r>
+      <w:r>
+        <w:rPr>
+          <w:rFonts w:ascii="Arial" w:hAnsi="Arial" w:cs="Arial"/>
+          <w:bCs/>
+          <w:color w:val="000000"/>
+          <w:sz w:val="19"/>
+          <w:szCs w:val="19"/>
+          <w:lang w:val="en-US"/>
+        </w:rPr>
+        <w:t xml:space="preserve">: </w:t>
+      </w:r>
+      <w:r>
+        <w:rPr>
+          <w:rFonts w:ascii="Arial" w:hAnsi="Arial" w:cs="Arial"/>
+          <w:bCs/>
+          <w:color w:val="000000"/>
+          <w:sz w:val="19"/>
+          <w:szCs w:val="19"/>
+          <w:lang w:val="en-US"/>
+        </w:rPr>
+        <w:t xml:space="preserve">The </w:t>
+      </w:r>
+      <w:r>
+        <w:rPr>
+          <w:rFonts w:ascii="Arial" w:hAnsi="Arial" w:cs="Arial"/>
+          <w:bCs/>
+          <w:color w:val="000000"/>
+          <w:sz w:val="19"/>
+          <w:szCs w:val="19"/>
+          <w:lang w:val="en-US"/>
+        </w:rPr>
+        <w:t xml:space="preserve">parent path </w:t>
+      </w:r>
+      <w:r>
+        <w:rPr>
+          <w:rFonts w:ascii="Arial" w:hAnsi="Arial" w:cs="Arial"/>
+          <w:bCs/>
+          <w:color w:val="000000"/>
+          <w:sz w:val="19"/>
+          <w:szCs w:val="19"/>
+          <w:lang w:val="en-US"/>
+        </w:rPr>
+        <w:t xml:space="preserve">of the </w:t>
+      </w:r>
+      <w:r>
+        <w:rPr>
+          <w:rFonts w:ascii="Arial" w:hAnsi="Arial" w:cs="Arial"/>
+          <w:bCs/>
+          <w:color w:val="000000"/>
+          <w:sz w:val="19"/>
+          <w:szCs w:val="19"/>
+          <w:lang w:val="en-US"/>
+        </w:rPr>
+        <w:t>input txt file</w:t>
       </w:r>
       <w:r>
         <w:rPr>
@@ -4597,66 +4449,124 @@
         <w:ind w:left="360"/>
         <w:rPr>
           <w:rFonts w:ascii="Arial" w:hAnsi="Arial" w:cs="Arial"/>
-          <w:sz w:val="19"/>
-          <w:szCs w:val="19"/>
-          <w:lang w:val="en-US"/>
-        </w:rPr>
-      </w:pPr>
-      <w:r>
-        <w:rPr>
-          <w:rFonts w:ascii="Arial" w:hAnsi="Arial" w:cs="Arial"/>
-          <w:sz w:val="19"/>
-          <w:szCs w:val="19"/>
-          <w:lang w:val="en-US"/>
-        </w:rPr>
-        <w:t>-</w:t>
+          <w:bCs/>
+          <w:color w:val="000000"/>
+          <w:sz w:val="19"/>
+          <w:szCs w:val="19"/>
+          <w:lang w:val="en-US"/>
+        </w:rPr>
+      </w:pPr>
+      <w:r>
+        <w:rPr>
+          <w:rFonts w:ascii="Arial" w:hAnsi="Arial" w:cs="Arial"/>
+          <w:bCs/>
+          <w:color w:val="000000"/>
+          <w:sz w:val="19"/>
+          <w:szCs w:val="19"/>
+          <w:lang w:val="en-US"/>
+        </w:rPr>
+        <w:t xml:space="preserve">-O: The </w:t>
+      </w:r>
+      <w:r>
+        <w:rPr>
+          <w:rFonts w:ascii="Arial" w:hAnsi="Arial" w:cs="Arial"/>
+          <w:bCs/>
+          <w:color w:val="000000"/>
+          <w:sz w:val="19"/>
+          <w:szCs w:val="19"/>
+          <w:lang w:val="en-US"/>
+        </w:rPr>
+        <w:t xml:space="preserve">path </w:t>
+      </w:r>
+      <w:r>
+        <w:rPr>
+          <w:rFonts w:ascii="Arial" w:hAnsi="Arial" w:cs="Arial"/>
+          <w:bCs/>
+          <w:color w:val="000000"/>
+          <w:sz w:val="19"/>
+          <w:szCs w:val="19"/>
+          <w:lang w:val="en-US"/>
+        </w:rPr>
+        <w:t xml:space="preserve">of </w:t>
+      </w:r>
+      <w:r>
+        <w:rPr>
+          <w:rFonts w:ascii="Arial" w:hAnsi="Arial" w:cs="Arial"/>
+          <w:bCs/>
+          <w:color w:val="000000"/>
+          <w:sz w:val="19"/>
+          <w:szCs w:val="19"/>
+          <w:lang w:val="en-US"/>
+        </w:rPr>
+        <w:t xml:space="preserve">output </w:t>
       </w:r>
       <w:proofErr w:type="spellStart"/>
       <w:r>
         <w:rPr>
           <w:rFonts w:ascii="Arial" w:hAnsi="Arial" w:cs="Arial"/>
-          <w:sz w:val="19"/>
-          <w:szCs w:val="19"/>
-          <w:lang w:val="en-US"/>
-        </w:rPr>
-        <w:t>SampleName</w:t>
+          <w:bCs/>
+          <w:color w:val="000000"/>
+          <w:sz w:val="19"/>
+          <w:szCs w:val="19"/>
+          <w:lang w:val="en-US"/>
+        </w:rPr>
+        <w:t>gtf</w:t>
       </w:r>
       <w:proofErr w:type="spellEnd"/>
       <w:r>
         <w:rPr>
           <w:rFonts w:ascii="Arial" w:hAnsi="Arial" w:cs="Arial"/>
-          <w:sz w:val="19"/>
-          <w:szCs w:val="19"/>
-          <w:lang w:val="en-US"/>
-        </w:rPr>
-        <w:t>: the name of all txt file, multi files will be separated by “,” and the name of txt file can’t contain character “_”</w:t>
-      </w:r>
-      <w:r>
-        <w:rPr>
-          <w:rFonts w:ascii="Arial" w:hAnsi="Arial" w:cs="Arial"/>
-          <w:sz w:val="19"/>
-          <w:szCs w:val="19"/>
-          <w:lang w:val="en-US"/>
-        </w:rPr>
-        <w:t>,</w:t>
-      </w:r>
-      <w:r>
-        <w:rPr>
-          <w:rFonts w:ascii="Arial" w:hAnsi="Arial" w:cs="Arial"/>
-          <w:sz w:val="19"/>
-          <w:szCs w:val="19"/>
-          <w:lang w:val="en-US"/>
-        </w:rPr>
-        <w:t xml:space="preserve"> since it has been used as delimiter in </w:t>
-      </w:r>
-      <w:r>
-        <w:rPr>
-          <w:rFonts w:ascii="Arial" w:hAnsi="Arial" w:cs="Arial"/>
-          <w:sz w:val="19"/>
-          <w:szCs w:val="19"/>
-          <w:lang w:val="en-US"/>
-        </w:rPr>
-        <w:t>script.</w:t>
+          <w:bCs/>
+          <w:color w:val="000000"/>
+          <w:sz w:val="19"/>
+          <w:szCs w:val="19"/>
+          <w:lang w:val="en-US"/>
+        </w:rPr>
+        <w:t xml:space="preserve"> file</w:t>
+      </w:r>
+      <w:r>
+        <w:rPr>
+          <w:rFonts w:ascii="Arial" w:hAnsi="Arial" w:cs="Arial"/>
+          <w:bCs/>
+          <w:color w:val="000000"/>
+          <w:sz w:val="19"/>
+          <w:szCs w:val="19"/>
+          <w:lang w:val="en-US"/>
+        </w:rPr>
+        <w:t>(</w:t>
+      </w:r>
+      <w:r>
+        <w:rPr>
+          <w:rFonts w:ascii="Arial" w:hAnsi="Arial" w:cs="Arial"/>
+          <w:bCs/>
+          <w:color w:val="000000"/>
+          <w:sz w:val="19"/>
+          <w:szCs w:val="19"/>
+          <w:lang w:val="en-US"/>
+        </w:rPr>
+        <w:t>s</w:t>
+      </w:r>
+      <w:r>
+        <w:rPr>
+          <w:rFonts w:ascii="Arial" w:hAnsi="Arial" w:cs="Arial"/>
+          <w:bCs/>
+          <w:color w:val="000000"/>
+          <w:sz w:val="19"/>
+          <w:szCs w:val="19"/>
+          <w:lang w:val="en-US"/>
+        </w:rPr>
+        <w:t>)</w:t>
+      </w:r>
+      <w:r>
+        <w:rPr>
+          <w:rFonts w:ascii="Arial" w:hAnsi="Arial" w:cs="Arial"/>
+          <w:bCs/>
+          <w:color w:val="000000"/>
+          <w:sz w:val="19"/>
+          <w:szCs w:val="19"/>
+          <w:lang w:val="en-US"/>
+        </w:rPr>
+        <w:t xml:space="preserve"> </w:t>
       </w:r>
     </w:p>
     <w:p>
@@ -4665,223 +4575,46 @@
         <w:ind w:left="360"/>
         <w:rPr>
           <w:rFonts w:ascii="Arial" w:hAnsi="Arial" w:cs="Arial"/>
-          <w:bCs/>
-          <w:color w:val="000000"/>
-          <w:sz w:val="19"/>
-          <w:szCs w:val="19"/>
-          <w:lang w:val="en-US"/>
-        </w:rPr>
-      </w:pPr>
-      <w:r>
-        <w:rPr>
-          <w:rFonts w:ascii="Arial" w:hAnsi="Arial" w:cs="Arial"/>
-          <w:bCs/>
-          <w:color w:val="000000"/>
-          <w:sz w:val="19"/>
-          <w:szCs w:val="19"/>
-          <w:lang w:val="en-US"/>
-        </w:rPr>
-        <w:t>-Contain: The option could only be T when it show</w:t>
-      </w:r>
-      <w:r>
-        <w:rPr>
-          <w:rFonts w:ascii="Arial" w:hAnsi="Arial" w:cs="Arial"/>
-          <w:bCs/>
-          <w:color w:val="000000"/>
-          <w:sz w:val="19"/>
-          <w:szCs w:val="19"/>
-          <w:lang w:val="en-US"/>
-        </w:rPr>
-        <w:t>s</w:t>
-      </w:r>
-      <w:r>
-        <w:rPr>
-          <w:rFonts w:ascii="Arial" w:hAnsi="Arial" w:cs="Arial"/>
-          <w:bCs/>
-          <w:color w:val="000000"/>
-          <w:sz w:val="19"/>
-          <w:szCs w:val="19"/>
-          <w:lang w:val="en-US"/>
-        </w:rPr>
-        <w:t xml:space="preserve"> up, </w:t>
-      </w:r>
-      <w:r>
-        <w:rPr>
-          <w:rFonts w:ascii="Arial" w:hAnsi="Arial" w:cs="Arial"/>
-          <w:bCs/>
-          <w:color w:val="000000"/>
-          <w:sz w:val="19"/>
-          <w:szCs w:val="19"/>
-          <w:lang w:val="en-US"/>
-        </w:rPr>
-        <w:t xml:space="preserve">and </w:t>
-      </w:r>
-      <w:r>
-        <w:rPr>
-          <w:rFonts w:ascii="Arial" w:hAnsi="Arial" w:cs="Arial"/>
-          <w:bCs/>
-          <w:color w:val="000000"/>
-          <w:sz w:val="19"/>
-          <w:szCs w:val="19"/>
-          <w:lang w:val="en-US"/>
-        </w:rPr>
-        <w:t xml:space="preserve">the default value is </w:t>
-      </w:r>
-      <w:r>
-        <w:rPr>
-          <w:rFonts w:ascii="Arial" w:hAnsi="Arial" w:cs="Arial"/>
-          <w:bCs/>
-          <w:color w:val="000000"/>
-          <w:sz w:val="19"/>
-          <w:szCs w:val="19"/>
-          <w:lang w:val="en-US"/>
-        </w:rPr>
-        <w:t>“</w:t>
-      </w:r>
-      <w:r>
-        <w:rPr>
-          <w:rFonts w:ascii="Arial" w:hAnsi="Arial" w:cs="Arial"/>
-          <w:bCs/>
-          <w:color w:val="000000"/>
-          <w:sz w:val="19"/>
-          <w:szCs w:val="19"/>
-          <w:lang w:val="en-US"/>
-        </w:rPr>
-        <w:t>false</w:t>
-      </w:r>
-      <w:r>
-        <w:rPr>
-          <w:rFonts w:ascii="Arial" w:hAnsi="Arial" w:cs="Arial"/>
-          <w:bCs/>
-          <w:color w:val="000000"/>
-          <w:sz w:val="19"/>
-          <w:szCs w:val="19"/>
-          <w:lang w:val="en-US"/>
-        </w:rPr>
-        <w:t>”</w:t>
-      </w:r>
-      <w:r>
-        <w:rPr>
-          <w:rFonts w:ascii="Arial" w:hAnsi="Arial" w:cs="Arial"/>
-          <w:bCs/>
-          <w:color w:val="000000"/>
-          <w:sz w:val="19"/>
-          <w:szCs w:val="19"/>
-          <w:lang w:val="en-US"/>
-        </w:rPr>
-        <w:t xml:space="preserve"> when it is missing. It </w:t>
-      </w:r>
-      <w:r>
-        <w:rPr>
-          <w:rFonts w:ascii="Arial" w:hAnsi="Arial" w:cs="Arial"/>
-          <w:bCs/>
-          <w:color w:val="000000"/>
-          <w:sz w:val="19"/>
-          <w:szCs w:val="19"/>
-          <w:lang w:val="en-US"/>
-        </w:rPr>
-        <w:t xml:space="preserve">is </w:t>
-      </w:r>
-      <w:r>
-        <w:rPr>
-          <w:rFonts w:ascii="Arial" w:hAnsi="Arial" w:cs="Arial"/>
-          <w:bCs/>
-          <w:color w:val="000000"/>
-          <w:sz w:val="19"/>
-          <w:szCs w:val="19"/>
-          <w:lang w:val="en-US"/>
-        </w:rPr>
-        <w:t>used to filter out the fiber</w:t>
-      </w:r>
-      <w:r>
-        <w:rPr>
-          <w:rFonts w:ascii="Arial" w:hAnsi="Arial" w:cs="Arial"/>
-          <w:bCs/>
-          <w:color w:val="000000"/>
-          <w:sz w:val="19"/>
-          <w:szCs w:val="19"/>
-          <w:lang w:val="en-US"/>
-        </w:rPr>
-        <w:t>s</w:t>
-      </w:r>
-      <w:r>
-        <w:rPr>
-          <w:rFonts w:ascii="Arial" w:hAnsi="Arial" w:cs="Arial"/>
-          <w:bCs/>
-          <w:color w:val="000000"/>
-          <w:sz w:val="19"/>
-          <w:szCs w:val="19"/>
-          <w:lang w:val="en-US"/>
-        </w:rPr>
-        <w:t xml:space="preserve"> without </w:t>
-      </w:r>
-      <w:r>
-        <w:rPr>
-          <w:rFonts w:ascii="Arial" w:hAnsi="Arial" w:cs="Arial"/>
-          <w:bCs/>
-          <w:color w:val="000000"/>
-          <w:sz w:val="19"/>
-          <w:szCs w:val="19"/>
-          <w:lang w:val="en-US"/>
-        </w:rPr>
-        <w:t xml:space="preserve">any </w:t>
-      </w:r>
-      <w:r>
-        <w:rPr>
-          <w:rFonts w:ascii="Arial" w:hAnsi="Arial" w:cs="Arial"/>
-          <w:bCs/>
-          <w:color w:val="000000"/>
-          <w:sz w:val="19"/>
-          <w:szCs w:val="19"/>
-          <w:lang w:val="en-US"/>
-        </w:rPr>
-        <w:t>signal</w:t>
-      </w:r>
-      <w:r>
-        <w:rPr>
-          <w:rFonts w:ascii="Arial" w:hAnsi="Arial" w:cs="Arial"/>
-          <w:bCs/>
-          <w:color w:val="000000"/>
-          <w:sz w:val="19"/>
-          <w:szCs w:val="19"/>
-          <w:lang w:val="en-US"/>
-        </w:rPr>
-        <w:t xml:space="preserve"> of interest</w:t>
-      </w:r>
-      <w:r>
-        <w:rPr>
-          <w:rFonts w:ascii="Arial" w:hAnsi="Arial" w:cs="Arial"/>
-          <w:bCs/>
-          <w:color w:val="000000"/>
-          <w:sz w:val="19"/>
-          <w:szCs w:val="19"/>
-          <w:lang w:val="en-US"/>
-        </w:rPr>
-        <w:t xml:space="preserve">, default is </w:t>
-      </w:r>
-      <w:proofErr w:type="spellStart"/>
-      <w:r>
-        <w:rPr>
-          <w:rFonts w:ascii="Arial" w:hAnsi="Arial" w:cs="Arial"/>
-          <w:bCs/>
-          <w:color w:val="000000"/>
-          <w:sz w:val="19"/>
-          <w:szCs w:val="19"/>
-          <w:lang w:val="en-US"/>
-        </w:rPr>
-        <w:t>unfiltering</w:t>
-      </w:r>
-      <w:proofErr w:type="spellEnd"/>
-      <w:r>
-        <w:rPr>
-          <w:rFonts w:ascii="Arial" w:hAnsi="Arial" w:cs="Arial"/>
-          <w:bCs/>
-          <w:color w:val="000000"/>
-          <w:sz w:val="19"/>
-          <w:szCs w:val="19"/>
-          <w:lang w:val="en-US"/>
-        </w:rPr>
-        <w:t>.</w:t>
+          <w:sz w:val="19"/>
+          <w:szCs w:val="19"/>
+          <w:lang w:val="en-US"/>
+        </w:rPr>
+      </w:pPr>
+      <w:r>
+        <w:rPr>
+          <w:rFonts w:ascii="Arial" w:hAnsi="Arial" w:cs="Arial"/>
+          <w:sz w:val="19"/>
+          <w:szCs w:val="19"/>
+          <w:lang w:val="en-US"/>
+        </w:rPr>
+        <w:t>-SampleName: the name of all txt file, multi files will be separated by “,” and the name of txt file can’t contain character “_”</w:t>
+      </w:r>
+      <w:r>
+        <w:rPr>
+          <w:rFonts w:ascii="Arial" w:hAnsi="Arial" w:cs="Arial"/>
+          <w:sz w:val="19"/>
+          <w:szCs w:val="19"/>
+          <w:lang w:val="en-US"/>
+        </w:rPr>
+        <w:t>,</w:t>
+      </w:r>
+      <w:r>
+        <w:rPr>
+          <w:rFonts w:ascii="Arial" w:hAnsi="Arial" w:cs="Arial"/>
+          <w:sz w:val="19"/>
+          <w:szCs w:val="19"/>
+          <w:lang w:val="en-US"/>
+        </w:rPr>
+        <w:t xml:space="preserve"> since it has been used as delimiter in </w:t>
+      </w:r>
+      <w:r>
+        <w:rPr>
+          <w:rFonts w:ascii="Arial" w:hAnsi="Arial" w:cs="Arial"/>
+          <w:sz w:val="19"/>
+          <w:szCs w:val="19"/>
+          <w:lang w:val="en-US"/>
+        </w:rPr>
+        <w:t>script.</w:t>
       </w:r>
     </w:p>
     <w:p>
@@ -4890,6 +4623,231 @@
         <w:ind w:left="360"/>
         <w:rPr>
           <w:rFonts w:ascii="Arial" w:hAnsi="Arial" w:cs="Arial"/>
+          <w:bCs/>
+          <w:color w:val="000000"/>
+          <w:sz w:val="19"/>
+          <w:szCs w:val="19"/>
+          <w:lang w:val="en-US"/>
+        </w:rPr>
+      </w:pPr>
+      <w:r>
+        <w:rPr>
+          <w:rFonts w:ascii="Arial" w:hAnsi="Arial" w:cs="Arial"/>
+          <w:bCs/>
+          <w:color w:val="000000"/>
+          <w:sz w:val="19"/>
+          <w:szCs w:val="19"/>
+          <w:lang w:val="en-US"/>
+        </w:rPr>
+        <w:t>-Contain: The option could only be T when it show</w:t>
+      </w:r>
+      <w:r>
+        <w:rPr>
+          <w:rFonts w:ascii="Arial" w:hAnsi="Arial" w:cs="Arial"/>
+          <w:bCs/>
+          <w:color w:val="000000"/>
+          <w:sz w:val="19"/>
+          <w:szCs w:val="19"/>
+          <w:lang w:val="en-US"/>
+        </w:rPr>
+        <w:t>s</w:t>
+      </w:r>
+      <w:r>
+        <w:rPr>
+          <w:rFonts w:ascii="Arial" w:hAnsi="Arial" w:cs="Arial"/>
+          <w:bCs/>
+          <w:color w:val="000000"/>
+          <w:sz w:val="19"/>
+          <w:szCs w:val="19"/>
+          <w:lang w:val="en-US"/>
+        </w:rPr>
+        <w:t xml:space="preserve"> up, </w:t>
+      </w:r>
+      <w:r>
+        <w:rPr>
+          <w:rFonts w:ascii="Arial" w:hAnsi="Arial" w:cs="Arial"/>
+          <w:bCs/>
+          <w:color w:val="000000"/>
+          <w:sz w:val="19"/>
+          <w:szCs w:val="19"/>
+          <w:lang w:val="en-US"/>
+        </w:rPr>
+        <w:t xml:space="preserve">and </w:t>
+      </w:r>
+      <w:r>
+        <w:rPr>
+          <w:rFonts w:ascii="Arial" w:hAnsi="Arial" w:cs="Arial"/>
+          <w:bCs/>
+          <w:color w:val="000000"/>
+          <w:sz w:val="19"/>
+          <w:szCs w:val="19"/>
+          <w:lang w:val="en-US"/>
+        </w:rPr>
+        <w:t xml:space="preserve">the default value is </w:t>
+      </w:r>
+      <w:r>
+        <w:rPr>
+          <w:rFonts w:ascii="Arial" w:hAnsi="Arial" w:cs="Arial"/>
+          <w:bCs/>
+          <w:color w:val="000000"/>
+          <w:sz w:val="19"/>
+          <w:szCs w:val="19"/>
+          <w:lang w:val="en-US"/>
+        </w:rPr>
+        <w:t>“</w:t>
+      </w:r>
+      <w:r>
+        <w:rPr>
+          <w:rFonts w:ascii="Arial" w:hAnsi="Arial" w:cs="Arial"/>
+          <w:bCs/>
+          <w:color w:val="000000"/>
+          <w:sz w:val="19"/>
+          <w:szCs w:val="19"/>
+          <w:lang w:val="en-US"/>
+        </w:rPr>
+        <w:t>false</w:t>
+      </w:r>
+      <w:r>
+        <w:rPr>
+          <w:rFonts w:ascii="Arial" w:hAnsi="Arial" w:cs="Arial"/>
+          <w:bCs/>
+          <w:color w:val="000000"/>
+          <w:sz w:val="19"/>
+          <w:szCs w:val="19"/>
+          <w:lang w:val="en-US"/>
+        </w:rPr>
+        <w:t>”</w:t>
+      </w:r>
+      <w:r>
+        <w:rPr>
+          <w:rFonts w:ascii="Arial" w:hAnsi="Arial" w:cs="Arial"/>
+          <w:bCs/>
+          <w:color w:val="000000"/>
+          <w:sz w:val="19"/>
+          <w:szCs w:val="19"/>
+          <w:lang w:val="en-US"/>
+        </w:rPr>
+        <w:t xml:space="preserve"> when it is missing. It </w:t>
+      </w:r>
+      <w:r>
+        <w:rPr>
+          <w:rFonts w:ascii="Arial" w:hAnsi="Arial" w:cs="Arial"/>
+          <w:bCs/>
+          <w:color w:val="000000"/>
+          <w:sz w:val="19"/>
+          <w:szCs w:val="19"/>
+          <w:lang w:val="en-US"/>
+        </w:rPr>
+        <w:t xml:space="preserve">is </w:t>
+      </w:r>
+      <w:r>
+        <w:rPr>
+          <w:rFonts w:ascii="Arial" w:hAnsi="Arial" w:cs="Arial"/>
+          <w:bCs/>
+          <w:color w:val="000000"/>
+          <w:sz w:val="19"/>
+          <w:szCs w:val="19"/>
+          <w:lang w:val="en-US"/>
+        </w:rPr>
+        <w:t>used to filter out the fiber</w:t>
+      </w:r>
+      <w:r>
+        <w:rPr>
+          <w:rFonts w:ascii="Arial" w:hAnsi="Arial" w:cs="Arial"/>
+          <w:bCs/>
+          <w:color w:val="000000"/>
+          <w:sz w:val="19"/>
+          <w:szCs w:val="19"/>
+          <w:lang w:val="en-US"/>
+        </w:rPr>
+        <w:t>s</w:t>
+      </w:r>
+      <w:r>
+        <w:rPr>
+          <w:rFonts w:ascii="Arial" w:hAnsi="Arial" w:cs="Arial"/>
+          <w:bCs/>
+          <w:color w:val="000000"/>
+          <w:sz w:val="19"/>
+          <w:szCs w:val="19"/>
+          <w:lang w:val="en-US"/>
+        </w:rPr>
+        <w:t xml:space="preserve"> without </w:t>
+      </w:r>
+      <w:r>
+        <w:rPr>
+          <w:rFonts w:ascii="Arial" w:hAnsi="Arial" w:cs="Arial"/>
+          <w:bCs/>
+          <w:color w:val="000000"/>
+          <w:sz w:val="19"/>
+          <w:szCs w:val="19"/>
+          <w:lang w:val="en-US"/>
+        </w:rPr>
+        <w:t xml:space="preserve">any </w:t>
+      </w:r>
+      <w:r>
+        <w:rPr>
+          <w:rFonts w:ascii="Arial" w:hAnsi="Arial" w:cs="Arial"/>
+          <w:bCs/>
+          <w:color w:val="000000"/>
+          <w:sz w:val="19"/>
+          <w:szCs w:val="19"/>
+          <w:lang w:val="en-US"/>
+        </w:rPr>
+        <w:t>signal</w:t>
+      </w:r>
+      <w:r>
+        <w:rPr>
+          <w:rFonts w:ascii="Arial" w:hAnsi="Arial" w:cs="Arial"/>
+          <w:bCs/>
+          <w:color w:val="000000"/>
+          <w:sz w:val="19"/>
+          <w:szCs w:val="19"/>
+          <w:lang w:val="en-US"/>
+        </w:rPr>
+        <w:t xml:space="preserve"> of interest</w:t>
+      </w:r>
+      <w:r>
+        <w:rPr>
+          <w:rFonts w:ascii="Arial" w:hAnsi="Arial" w:cs="Arial"/>
+          <w:bCs/>
+          <w:color w:val="000000"/>
+          <w:sz w:val="19"/>
+          <w:szCs w:val="19"/>
+          <w:lang w:val="en-US"/>
+        </w:rPr>
+        <w:t xml:space="preserve">, default is </w:t>
+      </w:r>
+      <w:proofErr w:type="spellStart"/>
+      <w:r>
+        <w:rPr>
+          <w:rFonts w:ascii="Arial" w:hAnsi="Arial" w:cs="Arial"/>
+          <w:bCs/>
+          <w:color w:val="000000"/>
+          <w:sz w:val="19"/>
+          <w:szCs w:val="19"/>
+          <w:lang w:val="en-US"/>
+        </w:rPr>
+        <w:t>unfiltering</w:t>
+      </w:r>
+      <w:proofErr w:type="spellEnd"/>
+      <w:r>
+        <w:rPr>
+          <w:rFonts w:ascii="Arial" w:hAnsi="Arial" w:cs="Arial"/>
+          <w:bCs/>
+          <w:color w:val="000000"/>
+          <w:sz w:val="19"/>
+          <w:szCs w:val="19"/>
+          <w:lang w:val="en-US"/>
+        </w:rPr>
+        <w:t>.</w:t>
+      </w:r>
+    </w:p>
+    <w:p>
+      <w:pPr>
+        <w:pStyle w:val="NormalWeb"/>
+        <w:ind w:left="360"/>
+        <w:rPr>
+          <w:rFonts w:ascii="Arial" w:hAnsi="Arial" w:cs="Arial"/>
           <w:b/>
           <w:lang w:val="en-US"/>
         </w:rPr>
@@ -5041,6 +4999,7 @@
           <w:noProof/>
           <w:lang w:val="en-US"/>
         </w:rPr>
+        <w:lastRenderedPageBreak/>
         <w:drawing>
           <wp:inline distT="0" distB="0" distL="0" distR="0" wp14:anchorId="5A81B380" wp14:editId="6A52C12F">
             <wp:extent cx="5270500" cy="3094355"/>
@@ -5103,7 +5062,6 @@
           <w:szCs w:val="22"/>
           <w:lang w:val="en-US"/>
         </w:rPr>
-        <w:lastRenderedPageBreak/>
         <w:t>Here</w:t>
       </w:r>
       <w:r>
@@ -5794,6 +5752,7 @@
           <w:szCs w:val="14"/>
           <w:lang w:val="en-US"/>
         </w:rPr>
+        <w:lastRenderedPageBreak/>
         <w:t xml:space="preserve">      </w:t>
       </w:r>
       <w:r>
@@ -5812,7 +5771,45 @@
           <w:szCs w:val="14"/>
           <w:lang w:val="en-US"/>
         </w:rPr>
-        <w:t xml:space="preserve">-I /Volumes/WWT/Reformat/TXT/1802/ </w:t>
+        <w:t xml:space="preserve">-I </w:t>
+      </w:r>
+      <w:r>
+        <w:rPr>
+          <w:color w:val="000000"/>
+          <w:sz w:val="14"/>
+          <w:szCs w:val="14"/>
+          <w:lang w:val="en-US"/>
+        </w:rPr>
+        <w:t>/Volumes/WWT/</w:t>
+      </w:r>
+      <w:proofErr w:type="spellStart"/>
+      <w:r>
+        <w:rPr>
+          <w:color w:val="000000"/>
+          <w:sz w:val="14"/>
+          <w:szCs w:val="14"/>
+          <w:lang w:val="en-US"/>
+        </w:rPr>
+        <w:t>from_dalila</w:t>
+      </w:r>
+      <w:proofErr w:type="spellEnd"/>
+      <w:r>
+        <w:rPr>
+          <w:color w:val="000000"/>
+          <w:sz w:val="14"/>
+          <w:szCs w:val="14"/>
+          <w:lang w:val="en-US"/>
+        </w:rPr>
+        <w:t>/Project/TXT</w:t>
+      </w:r>
+      <w:r>
+        <w:rPr>
+          <w:color w:val="000000"/>
+          <w:sz w:val="14"/>
+          <w:szCs w:val="14"/>
+          <w:lang w:val="en-US"/>
+        </w:rPr>
+        <w:t xml:space="preserve">/ </w:t>
       </w:r>
     </w:p>
     <w:p>
@@ -5850,7 +5847,16 @@
           <w:szCs w:val="14"/>
           <w:lang w:val="en-US"/>
         </w:rPr>
-        <w:t>-O /Users/</w:t>
+        <w:t xml:space="preserve">-O </w:t>
+      </w:r>
+      <w:r>
+        <w:rPr>
+          <w:color w:val="000000"/>
+          <w:sz w:val="14"/>
+          <w:szCs w:val="14"/>
+          <w:lang w:val="en-US"/>
+        </w:rPr>
+        <w:t>/Volumes/WWT/</w:t>
       </w:r>
       <w:proofErr w:type="spellStart"/>
       <w:r>
@@ -5860,7 +5866,7 @@
           <w:szCs w:val="14"/>
           <w:lang w:val="en-US"/>
         </w:rPr>
-        <w:t>wwang</w:t>
+        <w:t>from_dalila</w:t>
       </w:r>
       <w:proofErr w:type="spellEnd"/>
       <w:r>
@@ -5870,7 +5876,36 @@
           <w:szCs w:val="14"/>
           <w:lang w:val="en-US"/>
         </w:rPr>
-        <w:t xml:space="preserve">/Desktop/ORM/ </w:t>
+        <w:t>/Project/</w:t>
+      </w:r>
+      <w:proofErr w:type="spellStart"/>
+      <w:r>
+        <w:rPr>
+          <w:color w:val="000000"/>
+          <w:sz w:val="14"/>
+          <w:szCs w:val="14"/>
+          <w:lang w:val="en-US"/>
+        </w:rPr>
+        <w:t>IZ_calling</w:t>
+      </w:r>
+      <w:proofErr w:type="spellEnd"/>
+      <w:r>
+        <w:rPr>
+          <w:color w:val="000000"/>
+          <w:sz w:val="14"/>
+          <w:szCs w:val="14"/>
+          <w:lang w:val="en-US"/>
+        </w:rPr>
+        <w:t>/GTF/Test/</w:t>
+      </w:r>
+      <w:r>
+        <w:rPr>
+          <w:color w:val="000000"/>
+          <w:sz w:val="14"/>
+          <w:szCs w:val="14"/>
+          <w:lang w:val="en-US"/>
+        </w:rPr>
+        <w:t xml:space="preserve"> </w:t>
       </w:r>
     </w:p>
     <w:p>
@@ -5908,19 +5943,66 @@
           <w:szCs w:val="14"/>
           <w:lang w:val="en-US"/>
         </w:rPr>
-        <w:t>-</w:t>
-      </w:r>
-      <w:proofErr w:type="spellStart"/>
-      <w:r>
-        <w:rPr>
-          <w:color w:val="000000"/>
-          <w:sz w:val="14"/>
-          <w:szCs w:val="14"/>
-          <w:lang w:val="en-US"/>
-        </w:rPr>
-        <w:t>SampleName</w:t>
-      </w:r>
-      <w:proofErr w:type="spellEnd"/>
+        <w:t xml:space="preserve">-SampleName </w:t>
+      </w:r>
+      <w:proofErr w:type="gramStart"/>
+      <w:r>
+        <w:rPr>
+          <w:color w:val="000000"/>
+          <w:sz w:val="14"/>
+          <w:szCs w:val="14"/>
+          <w:lang w:val="en-US"/>
+        </w:rPr>
+        <w:t>HCTRAD21CTR.txt</w:t>
+      </w:r>
+      <w:r>
+        <w:rPr>
+          <w:color w:val="000000"/>
+          <w:sz w:val="14"/>
+          <w:szCs w:val="14"/>
+          <w:lang w:val="en-US"/>
+        </w:rPr>
+        <w:t>,</w:t>
+      </w:r>
+      <w:r>
+        <w:rPr>
+          <w:color w:val="000000"/>
+          <w:sz w:val="14"/>
+          <w:szCs w:val="14"/>
+          <w:lang w:val="en-US"/>
+        </w:rPr>
+        <w:t>HCTRAD21KD.txt</w:t>
+      </w:r>
+      <w:proofErr w:type="gramEnd"/>
+    </w:p>
+    <w:p>
+      <w:pPr>
+        <w:pStyle w:val="HTMLPreformatted"/>
+        <w:rPr>
+          <w:color w:val="FF0000"/>
+          <w:sz w:val="14"/>
+          <w:szCs w:val="14"/>
+          <w:lang w:val="en-US"/>
+        </w:rPr>
+      </w:pPr>
+      <w:r>
+        <w:rPr>
+          <w:color w:val="000000"/>
+          <w:sz w:val="14"/>
+          <w:szCs w:val="14"/>
+          <w:lang w:val="en-US"/>
+        </w:rPr>
+        <w:t xml:space="preserve">     </w:t>
+      </w:r>
+      <w:r>
+        <w:rPr>
+          <w:color w:val="000000"/>
+          <w:sz w:val="14"/>
+          <w:szCs w:val="14"/>
+          <w:lang w:val="en-US"/>
+        </w:rPr>
+        <w:t xml:space="preserve">     </w:t>
+      </w:r>
       <w:r>
         <w:rPr>
           <w:color w:val="000000"/>
@@ -5930,17 +6012,15 @@
         </w:rPr>
         <w:t xml:space="preserve"> </w:t>
       </w:r>
-      <w:proofErr w:type="gramStart"/>
-      <w:r>
-        <w:rPr>
-          <w:color w:val="000000"/>
-          <w:sz w:val="14"/>
-          <w:szCs w:val="14"/>
-          <w:lang w:val="en-US"/>
-        </w:rPr>
-        <w:t>1802.0a.txt,1802.0b.txt</w:t>
-      </w:r>
-      <w:proofErr w:type="gramEnd"/>
+      <w:r>
+        <w:rPr>
+          <w:color w:val="FF0000"/>
+          <w:sz w:val="14"/>
+          <w:szCs w:val="14"/>
+          <w:lang w:val="en-US"/>
+        </w:rPr>
+        <w:t>-Contain T</w:t>
+      </w:r>
     </w:p>
     <w:p>
       <w:pPr>
@@ -5954,25 +6034,25 @@
       </w:pPr>
       <w:r>
         <w:rPr>
-          <w:color w:val="000000"/>
-          <w:sz w:val="14"/>
-          <w:szCs w:val="14"/>
-          <w:lang w:val="en-US"/>
-        </w:rPr>
-        <w:t xml:space="preserve">     </w:t>
-      </w:r>
-      <w:r>
-        <w:rPr>
-          <w:color w:val="000000"/>
-          <w:sz w:val="14"/>
-          <w:szCs w:val="14"/>
-          <w:lang w:val="en-US"/>
-        </w:rPr>
-        <w:t xml:space="preserve">     </w:t>
-      </w:r>
-      <w:r>
-        <w:rPr>
-          <w:color w:val="000000"/>
+          <w:color w:val="FF0000"/>
+          <w:sz w:val="14"/>
+          <w:szCs w:val="14"/>
+          <w:lang w:val="en-US"/>
+        </w:rPr>
+        <w:t xml:space="preserve">           -</w:t>
+      </w:r>
+      <w:r>
+        <w:rPr>
+          <w:color w:val="FF0000"/>
+          <w:sz w:val="14"/>
+          <w:szCs w:val="14"/>
+          <w:lang w:val="en-US"/>
+        </w:rPr>
+        <w:t>ID_List</w:t>
+      </w:r>
+      <w:r>
+        <w:rPr>
+          <w:color w:val="FF0000"/>
           <w:sz w:val="14"/>
           <w:szCs w:val="14"/>
           <w:lang w:val="en-US"/>
@@ -5986,7 +6066,16 @@
           <w:szCs w:val="14"/>
           <w:lang w:val="en-US"/>
         </w:rPr>
-        <w:t>-Contain T</w:t>
+        <w:t>/Volumes/WWT/from_dalila/Project/Segment/Step4_Segment/CTR_ID.</w:t>
+      </w:r>
+      <w:r>
+        <w:rPr>
+          <w:color w:val="FF0000"/>
+          <w:sz w:val="14"/>
+          <w:szCs w:val="14"/>
+          <w:lang w:val="en-US"/>
+        </w:rPr>
+        <w:t>txt</w:t>
       </w:r>
     </w:p>
     <w:p>
@@ -6048,6 +6137,126 @@
           <w:lang w:val="en-US"/>
         </w:rPr>
         <w:t>.</w:t>
+      </w:r>
+      <w:r>
+        <w:rPr>
+          <w:rFonts w:ascii="Arial" w:hAnsi="Arial" w:cs="Arial"/>
+          <w:color w:val="000000" w:themeColor="text1"/>
+          <w:sz w:val="16"/>
+          <w:szCs w:val="16"/>
+          <w:lang w:val="en-US"/>
+        </w:rPr>
+        <w:t xml:space="preserve"> The content for </w:t>
+      </w:r>
+      <w:proofErr w:type="spellStart"/>
+      <w:r>
+        <w:rPr>
+          <w:rFonts w:ascii="Arial" w:hAnsi="Arial" w:cs="Arial"/>
+          <w:color w:val="000000" w:themeColor="text1"/>
+          <w:sz w:val="16"/>
+          <w:szCs w:val="16"/>
+          <w:lang w:val="en-US"/>
+        </w:rPr>
+        <w:t>ID_list</w:t>
+      </w:r>
+      <w:proofErr w:type="spellEnd"/>
+      <w:r>
+        <w:rPr>
+          <w:rFonts w:ascii="Arial" w:hAnsi="Arial" w:cs="Arial"/>
+          <w:color w:val="000000" w:themeColor="text1"/>
+          <w:sz w:val="16"/>
+          <w:szCs w:val="16"/>
+          <w:lang w:val="en-US"/>
+        </w:rPr>
+        <w:t xml:space="preserve"> option in </w:t>
+      </w:r>
+      <w:r>
+        <w:rPr>
+          <w:rFonts w:ascii="Arial" w:hAnsi="Arial" w:cs="Arial"/>
+          <w:color w:val="000000" w:themeColor="text1"/>
+          <w:sz w:val="16"/>
+          <w:szCs w:val="16"/>
+          <w:lang w:val="en-US"/>
+        </w:rPr>
+        <w:t>CTR_ID.txt</w:t>
+      </w:r>
+      <w:r>
+        <w:rPr>
+          <w:rFonts w:ascii="Arial" w:hAnsi="Arial" w:cs="Arial"/>
+          <w:color w:val="000000" w:themeColor="text1"/>
+          <w:sz w:val="16"/>
+          <w:szCs w:val="16"/>
+          <w:lang w:val="en-US"/>
+        </w:rPr>
+        <w:t xml:space="preserve"> is like below</w:t>
+      </w:r>
+    </w:p>
+    <w:p>
+      <w:pPr>
+        <w:jc w:val="center"/>
+        <w:rPr>
+          <w:rFonts w:ascii="Arial" w:hAnsi="Arial" w:cs="Arial"/>
+          <w:color w:val="000000" w:themeColor="text1"/>
+          <w:sz w:val="16"/>
+          <w:szCs w:val="16"/>
+          <w:lang w:val="en-US"/>
+        </w:rPr>
+      </w:pPr>
+      <w:r>
+        <w:rPr>
+          <w:rFonts w:ascii="Arial" w:hAnsi="Arial" w:cs="Arial"/>
+          <w:noProof/>
+          <w:sz w:val="28"/>
+          <w:szCs w:val="28"/>
+        </w:rPr>
+        <w:drawing>
+          <wp:inline distT="0" distB="0" distL="0" distR="0" wp14:anchorId="16A12928" wp14:editId="24933431">
+            <wp:extent cx="1841145" cy="2614174"/>
+            <wp:effectExtent l="0" t="0" r="635" b="2540"/>
+            <wp:docPr id="11" name="Picture 11" descr="Text&#10;&#10;Description automatically generated"/>
+            <wp:cNvGraphicFramePr>
+              <a:graphicFrameLocks xmlns:a="http://schemas.openxmlformats.org/drawingml/2006/main" noChangeAspect="1"/>
+            </wp:cNvGraphicFramePr>
+            <a:graphic xmlns:a="http://schemas.openxmlformats.org/drawingml/2006/main">
+              <a:graphicData uri="http://schemas.openxmlformats.org/drawingml/2006/picture">
+                <pic:pic xmlns:pic="http://schemas.openxmlformats.org/drawingml/2006/picture">
+                  <pic:nvPicPr>
+                    <pic:cNvPr id="11" name="Picture 11" descr="Text&#10;&#10;Description automatically generated"/>
+                    <pic:cNvPicPr/>
+                  </pic:nvPicPr>
+                  <pic:blipFill rotWithShape="1">
+                    <a:blip r:embed="rId13">
+                      <a:extLst>
+                        <a:ext uri="{28A0092B-C50C-407E-A947-70E740481C1C}">
+                          <a14:useLocalDpi xmlns:a14="http://schemas.microsoft.com/office/drawing/2010/main" val="0"/>
+                        </a:ext>
+                      </a:extLst>
+                    </a:blip>
+                    <a:srcRect b="4880"/>
+                    <a:stretch/>
+                  </pic:blipFill>
+                  <pic:spPr bwMode="auto">
+                    <a:xfrm>
+                      <a:off x="0" y="0"/>
+                      <a:ext cx="1847967" cy="2623860"/>
+                    </a:xfrm>
+                    <a:prstGeom prst="rect">
+                      <a:avLst/>
+                    </a:prstGeom>
+                    <a:ln>
+                      <a:noFill/>
+                    </a:ln>
+                    <a:extLst>
+                      <a:ext uri="{53640926-AAD7-44D8-BBD7-CCE9431645EC}">
+                        <a14:shadowObscured xmlns:a14="http://schemas.microsoft.com/office/drawing/2010/main"/>
+                      </a:ext>
+                    </a:extLst>
+                  </pic:spPr>
+                </pic:pic>
+              </a:graphicData>
+            </a:graphic>
+          </wp:inline>
+        </w:drawing>
       </w:r>
     </w:p>
     <w:p>
@@ -6069,7 +6278,15 @@
           <w:sz w:val="28"/>
           <w:szCs w:val="28"/>
         </w:rPr>
-        <w:t>GetFiberCoordinate_ByTXT</w:t>
+        <w:t>GetF</w:t>
+      </w:r>
+      <w:r>
+        <w:rPr>
+          <w:rFonts w:ascii="Arial" w:hAnsi="Arial" w:cs="Arial"/>
+          <w:sz w:val="28"/>
+          <w:szCs w:val="28"/>
+        </w:rPr>
+        <w:t>iberCoordinate_ByTXT</w:t>
       </w:r>
       <w:r>
         <w:rPr>
@@ -6420,28 +6637,7 @@
           <w:szCs w:val="19"/>
           <w:lang w:val="en-US"/>
         </w:rPr>
-        <w:lastRenderedPageBreak/>
-        <w:t>-</w:t>
-      </w:r>
-      <w:proofErr w:type="spellStart"/>
-      <w:r>
-        <w:rPr>
-          <w:rFonts w:ascii="Arial" w:hAnsi="Arial" w:cs="Arial"/>
-          <w:sz w:val="19"/>
-          <w:szCs w:val="19"/>
-          <w:lang w:val="en-US"/>
-        </w:rPr>
-        <w:t>SampleName</w:t>
-      </w:r>
-      <w:proofErr w:type="spellEnd"/>
-      <w:r>
-        <w:rPr>
-          <w:rFonts w:ascii="Arial" w:hAnsi="Arial" w:cs="Arial"/>
-          <w:sz w:val="19"/>
-          <w:szCs w:val="19"/>
-          <w:lang w:val="en-US"/>
-        </w:rPr>
-        <w:t>: the name of all txt file, multi files will be separated by “,” and the name of txt file can’t contain character “_”</w:t>
+        <w:t>-SampleName: the name of all txt file, multi files will be separated by “,” and the name of txt file can’t contain character “_”</w:t>
       </w:r>
       <w:r>
         <w:rPr>
@@ -6599,27 +6795,7 @@
           <w:szCs w:val="14"/>
           <w:lang w:val="en-US"/>
         </w:rPr>
-        <w:t>-O /Users/</w:t>
-      </w:r>
-      <w:proofErr w:type="spellStart"/>
-      <w:r>
-        <w:rPr>
-          <w:color w:val="000000"/>
-          <w:sz w:val="14"/>
-          <w:szCs w:val="14"/>
-          <w:lang w:val="en-US"/>
-        </w:rPr>
-        <w:t>wwang</w:t>
-      </w:r>
-      <w:proofErr w:type="spellEnd"/>
-      <w:r>
-        <w:rPr>
-          <w:color w:val="000000"/>
-          <w:sz w:val="14"/>
-          <w:szCs w:val="14"/>
-          <w:lang w:val="en-US"/>
-        </w:rPr>
-        <w:t>/Desktop/ORM/</w:t>
+        <w:t>-O /Users/wwang/Desktop/ORM/</w:t>
       </w:r>
       <w:proofErr w:type="spellStart"/>
       <w:r>
@@ -6678,27 +6854,7 @@
           <w:szCs w:val="14"/>
           <w:lang w:val="en-US"/>
         </w:rPr>
-        <w:t>-</w:t>
-      </w:r>
-      <w:proofErr w:type="spellStart"/>
-      <w:r>
-        <w:rPr>
-          <w:color w:val="000000"/>
-          <w:sz w:val="14"/>
-          <w:szCs w:val="14"/>
-          <w:lang w:val="en-US"/>
-        </w:rPr>
-        <w:t>SampleName</w:t>
-      </w:r>
-      <w:proofErr w:type="spellEnd"/>
-      <w:r>
-        <w:rPr>
-          <w:color w:val="000000"/>
-          <w:sz w:val="14"/>
-          <w:szCs w:val="14"/>
-          <w:lang w:val="en-US"/>
-        </w:rPr>
-        <w:t xml:space="preserve"> </w:t>
+        <w:t xml:space="preserve">-SampleName </w:t>
       </w:r>
       <w:proofErr w:type="gramStart"/>
       <w:r>
@@ -6772,6 +6928,7 @@
           <w:szCs w:val="19"/>
           <w:lang w:val="en-US"/>
         </w:rPr>
+        <w:lastRenderedPageBreak/>
         <w:t>T</w:t>
       </w:r>
       <w:r>
@@ -7127,27 +7284,7 @@
           <w:szCs w:val="19"/>
           <w:lang w:val="en-US"/>
         </w:rPr>
-        <w:t>-</w:t>
-      </w:r>
-      <w:proofErr w:type="spellStart"/>
-      <w:r>
-        <w:rPr>
-          <w:rFonts w:ascii="Arial" w:hAnsi="Arial" w:cs="Arial"/>
-          <w:sz w:val="19"/>
-          <w:szCs w:val="19"/>
-          <w:lang w:val="en-US"/>
-        </w:rPr>
-        <w:t>SampleName</w:t>
-      </w:r>
-      <w:proofErr w:type="spellEnd"/>
-      <w:r>
-        <w:rPr>
-          <w:rFonts w:ascii="Arial" w:hAnsi="Arial" w:cs="Arial"/>
-          <w:sz w:val="19"/>
-          <w:szCs w:val="19"/>
-          <w:lang w:val="en-US"/>
-        </w:rPr>
-        <w:t>: the name of all txt file, multi files will be separated by “,” and the name of txt file can’t contain character “_”</w:t>
+        <w:t>-SampleName: the name of all txt file, multi files will be separated by “,” and the name of txt file can’t contain character “_”</w:t>
       </w:r>
       <w:r>
         <w:rPr>
@@ -7956,27 +8093,7 @@
           <w:szCs w:val="14"/>
           <w:lang w:val="en-US"/>
         </w:rPr>
-        <w:t xml:space="preserve">      -REF /Users/</w:t>
-      </w:r>
-      <w:proofErr w:type="spellStart"/>
-      <w:r>
-        <w:rPr>
-          <w:color w:val="000000"/>
-          <w:sz w:val="14"/>
-          <w:szCs w:val="14"/>
-          <w:lang w:val="en-US"/>
-        </w:rPr>
-        <w:t>wwang</w:t>
-      </w:r>
-      <w:proofErr w:type="spellEnd"/>
-      <w:r>
-        <w:rPr>
-          <w:color w:val="000000"/>
-          <w:sz w:val="14"/>
-          <w:szCs w:val="14"/>
-          <w:lang w:val="en-US"/>
-        </w:rPr>
-        <w:t>/Desktop/enrichment/ChrLength_hg19.txt</w:t>
+        <w:t xml:space="preserve">      -REF /Users/wwang/Desktop/enrichment/ChrLength_hg19.txt</w:t>
       </w:r>
     </w:p>
     <w:p>
@@ -7997,7 +8114,6 @@
           <w:szCs w:val="14"/>
           <w:lang w:val="en-US"/>
         </w:rPr>
-        <w:lastRenderedPageBreak/>
         <w:t xml:space="preserve">      -WS 10</w:t>
       </w:r>
     </w:p>
@@ -8081,27 +8197,7 @@
           <w:szCs w:val="14"/>
           <w:lang w:val="en-US"/>
         </w:rPr>
-        <w:t xml:space="preserve">      -</w:t>
-      </w:r>
-      <w:proofErr w:type="spellStart"/>
-      <w:r>
-        <w:rPr>
-          <w:color w:val="000000"/>
-          <w:sz w:val="14"/>
-          <w:szCs w:val="14"/>
-          <w:lang w:val="en-US"/>
-        </w:rPr>
-        <w:t>SampleName</w:t>
-      </w:r>
-      <w:proofErr w:type="spellEnd"/>
-      <w:r>
-        <w:rPr>
-          <w:color w:val="000000"/>
-          <w:sz w:val="14"/>
-          <w:szCs w:val="14"/>
-          <w:lang w:val="en-US"/>
-        </w:rPr>
-        <w:t xml:space="preserve"> </w:t>
+        <w:t xml:space="preserve">      -SampleName </w:t>
       </w:r>
       <w:proofErr w:type="gramStart"/>
       <w:r>
@@ -8429,6 +8525,7 @@
           <w:szCs w:val="16"/>
           <w:lang w:val="en-US"/>
         </w:rPr>
+        <w:lastRenderedPageBreak/>
         <w:t xml:space="preserve">where </w:t>
       </w:r>
       <w:proofErr w:type="spellStart"/>
@@ -8973,7 +9070,7 @@
                     <pic:cNvPicPr/>
                   </pic:nvPicPr>
                   <pic:blipFill>
-                    <a:blip r:embed="rId13" cstate="print">
+                    <a:blip r:embed="rId14" cstate="print">
                       <a:extLst>
                         <a:ext uri="{28A0092B-C50C-407E-A947-70E740481C1C}">
                           <a14:useLocalDpi xmlns:a14="http://schemas.microsoft.com/office/drawing/2010/main" val="0"/>
@@ -9022,7 +9119,6 @@
           <w:szCs w:val="19"/>
           <w:lang w:val="en-US"/>
         </w:rPr>
-        <w:lastRenderedPageBreak/>
         <w:t>S</w:t>
       </w:r>
       <w:r>
@@ -9147,6 +9243,7 @@
           <w:sz w:val="19"/>
           <w:szCs w:val="19"/>
         </w:rPr>
+        <w:lastRenderedPageBreak/>
         <w:drawing>
           <wp:inline distT="0" distB="0" distL="0" distR="0" wp14:anchorId="60E5640E" wp14:editId="35F9534B">
             <wp:extent cx="4080681" cy="3134360"/>
@@ -9163,7 +9260,7 @@
                     <pic:cNvPicPr/>
                   </pic:nvPicPr>
                   <pic:blipFill>
-                    <a:blip r:embed="rId14" cstate="print">
+                    <a:blip r:embed="rId15" cstate="print">
                       <a:extLst>
                         <a:ext uri="{28A0092B-C50C-407E-A947-70E740481C1C}">
                           <a14:useLocalDpi xmlns:a14="http://schemas.microsoft.com/office/drawing/2010/main" val="0"/>
@@ -9252,27 +9349,7 @@
           <w:szCs w:val="14"/>
           <w:lang w:val="en-US"/>
         </w:rPr>
-        <w:t xml:space="preserve">      -REF /Users/</w:t>
-      </w:r>
-      <w:proofErr w:type="spellStart"/>
-      <w:r>
-        <w:rPr>
-          <w:color w:val="000000"/>
-          <w:sz w:val="14"/>
-          <w:szCs w:val="14"/>
-          <w:lang w:val="en-US"/>
-        </w:rPr>
-        <w:t>wwang</w:t>
-      </w:r>
-      <w:proofErr w:type="spellEnd"/>
-      <w:r>
-        <w:rPr>
-          <w:color w:val="000000"/>
-          <w:sz w:val="14"/>
-          <w:szCs w:val="14"/>
-          <w:lang w:val="en-US"/>
-        </w:rPr>
-        <w:t>/Desktop/enrichment/ChrLength_hg19.txt</w:t>
+        <w:t xml:space="preserve">      -REF /Users/wwang/Desktop/enrichment/ChrLength_hg19.txt</w:t>
       </w:r>
     </w:p>
     <w:p>
@@ -9355,27 +9432,7 @@
           <w:szCs w:val="14"/>
           <w:lang w:val="en-US"/>
         </w:rPr>
-        <w:t xml:space="preserve">      -</w:t>
-      </w:r>
-      <w:proofErr w:type="spellStart"/>
-      <w:r>
-        <w:rPr>
-          <w:color w:val="000000"/>
-          <w:sz w:val="14"/>
-          <w:szCs w:val="14"/>
-          <w:lang w:val="en-US"/>
-        </w:rPr>
-        <w:t>SampleName</w:t>
-      </w:r>
-      <w:proofErr w:type="spellEnd"/>
-      <w:r>
-        <w:rPr>
-          <w:color w:val="000000"/>
-          <w:sz w:val="14"/>
-          <w:szCs w:val="14"/>
-          <w:lang w:val="en-US"/>
-        </w:rPr>
-        <w:t xml:space="preserve"> </w:t>
+        <w:t xml:space="preserve">      -SampleName </w:t>
       </w:r>
       <w:proofErr w:type="gramStart"/>
       <w:r>
@@ -10242,7 +10299,6 @@
           <w:szCs w:val="19"/>
           <w:lang w:val="en-US"/>
         </w:rPr>
-        <w:lastRenderedPageBreak/>
         <w:t xml:space="preserve">-O: The path </w:t>
       </w:r>
       <w:r>
@@ -10320,27 +10376,8 @@
           <w:szCs w:val="20"/>
           <w:lang w:val="en-US"/>
         </w:rPr>
-        <w:t>-</w:t>
-      </w:r>
-      <w:proofErr w:type="spellStart"/>
-      <w:r>
-        <w:rPr>
-          <w:rFonts w:ascii="Arial" w:hAnsi="Arial" w:cs="Arial"/>
-          <w:sz w:val="20"/>
-          <w:szCs w:val="20"/>
-          <w:lang w:val="en-US"/>
-        </w:rPr>
-        <w:t>SampleName</w:t>
-      </w:r>
-      <w:proofErr w:type="spellEnd"/>
-      <w:r>
-        <w:rPr>
-          <w:rFonts w:ascii="Arial" w:hAnsi="Arial" w:cs="Arial"/>
-          <w:sz w:val="20"/>
-          <w:szCs w:val="20"/>
-          <w:lang w:val="en-US"/>
-        </w:rPr>
-        <w:t>: the name of all txt file, multi files will be separated by “,” and the name of txt file can’t contain character “_”</w:t>
+        <w:lastRenderedPageBreak/>
+        <w:t>-SampleName: the name of all txt file, multi files will be separated by “,” and the name of txt file can’t contain character “_”</w:t>
       </w:r>
       <w:r>
         <w:rPr>
@@ -11745,27 +11782,7 @@
           <w:szCs w:val="14"/>
           <w:lang w:val="en-US"/>
         </w:rPr>
-        <w:t xml:space="preserve">      -</w:t>
-      </w:r>
-      <w:proofErr w:type="spellStart"/>
-      <w:r>
-        <w:rPr>
-          <w:color w:val="000000"/>
-          <w:sz w:val="14"/>
-          <w:szCs w:val="14"/>
-          <w:lang w:val="en-US"/>
-        </w:rPr>
-        <w:t>SampleName</w:t>
-      </w:r>
-      <w:proofErr w:type="spellEnd"/>
-      <w:r>
-        <w:rPr>
-          <w:color w:val="000000"/>
-          <w:sz w:val="14"/>
-          <w:szCs w:val="14"/>
-          <w:lang w:val="en-US"/>
-        </w:rPr>
-        <w:t xml:space="preserve"> </w:t>
+        <w:t xml:space="preserve">      -SampleName </w:t>
       </w:r>
       <w:proofErr w:type="gramStart"/>
       <w:r>
@@ -11806,27 +11823,7 @@
           <w:szCs w:val="14"/>
           <w:lang w:val="en-US"/>
         </w:rPr>
-        <w:t>/Users/</w:t>
-      </w:r>
-      <w:proofErr w:type="spellStart"/>
-      <w:r>
-        <w:rPr>
-          <w:color w:val="000000"/>
-          <w:sz w:val="14"/>
-          <w:szCs w:val="14"/>
-          <w:lang w:val="en-US"/>
-        </w:rPr>
-        <w:t>wwang</w:t>
-      </w:r>
-      <w:proofErr w:type="spellEnd"/>
-      <w:r>
-        <w:rPr>
-          <w:color w:val="000000"/>
-          <w:sz w:val="14"/>
-          <w:szCs w:val="14"/>
-          <w:lang w:val="en-US"/>
-        </w:rPr>
-        <w:t>/Desktop/ORM/</w:t>
+        <w:t>/Users/wwang/Desktop/ORM/</w:t>
       </w:r>
       <w:proofErr w:type="spellStart"/>
       <w:r>
@@ -12030,27 +12027,7 @@
           <w:szCs w:val="14"/>
           <w:lang w:val="en-US"/>
         </w:rPr>
-        <w:t xml:space="preserve">      -</w:t>
-      </w:r>
-      <w:proofErr w:type="spellStart"/>
-      <w:r>
-        <w:rPr>
-          <w:color w:val="000000"/>
-          <w:sz w:val="14"/>
-          <w:szCs w:val="14"/>
-          <w:lang w:val="en-US"/>
-        </w:rPr>
-        <w:t>SampleName</w:t>
-      </w:r>
-      <w:proofErr w:type="spellEnd"/>
-      <w:r>
-        <w:rPr>
-          <w:color w:val="000000"/>
-          <w:sz w:val="14"/>
-          <w:szCs w:val="14"/>
-          <w:lang w:val="en-US"/>
-        </w:rPr>
-        <w:t xml:space="preserve"> </w:t>
+        <w:t xml:space="preserve">      -SampleName </w:t>
       </w:r>
       <w:proofErr w:type="gramStart"/>
       <w:r>
@@ -12091,27 +12068,7 @@
           <w:szCs w:val="14"/>
           <w:lang w:val="en-US"/>
         </w:rPr>
-        <w:t>/Users/</w:t>
-      </w:r>
-      <w:proofErr w:type="spellStart"/>
-      <w:r>
-        <w:rPr>
-          <w:color w:val="000000"/>
-          <w:sz w:val="14"/>
-          <w:szCs w:val="14"/>
-          <w:lang w:val="en-US"/>
-        </w:rPr>
-        <w:t>wwang</w:t>
-      </w:r>
-      <w:proofErr w:type="spellEnd"/>
-      <w:r>
-        <w:rPr>
-          <w:color w:val="000000"/>
-          <w:sz w:val="14"/>
-          <w:szCs w:val="14"/>
-          <w:lang w:val="en-US"/>
-        </w:rPr>
-        <w:t>/Desktop/ORM/</w:t>
+        <w:t>/Users/wwang/Desktop/ORM/</w:t>
       </w:r>
       <w:proofErr w:type="spellStart"/>
       <w:r>
@@ -12322,27 +12279,7 @@
           <w:szCs w:val="14"/>
           <w:lang w:val="en-US"/>
         </w:rPr>
-        <w:t xml:space="preserve">      -</w:t>
-      </w:r>
-      <w:proofErr w:type="spellStart"/>
-      <w:r>
-        <w:rPr>
-          <w:color w:val="000000"/>
-          <w:sz w:val="14"/>
-          <w:szCs w:val="14"/>
-          <w:lang w:val="en-US"/>
-        </w:rPr>
-        <w:t>SampleName</w:t>
-      </w:r>
-      <w:proofErr w:type="spellEnd"/>
-      <w:r>
-        <w:rPr>
-          <w:color w:val="000000"/>
-          <w:sz w:val="14"/>
-          <w:szCs w:val="14"/>
-          <w:lang w:val="en-US"/>
-        </w:rPr>
-        <w:t xml:space="preserve"> </w:t>
+        <w:t xml:space="preserve">      -SampleName </w:t>
       </w:r>
       <w:proofErr w:type="gramStart"/>
       <w:r>
@@ -12383,27 +12320,7 @@
           <w:szCs w:val="14"/>
           <w:lang w:val="en-US"/>
         </w:rPr>
-        <w:t>/Users/</w:t>
-      </w:r>
-      <w:proofErr w:type="spellStart"/>
-      <w:r>
-        <w:rPr>
-          <w:color w:val="000000"/>
-          <w:sz w:val="14"/>
-          <w:szCs w:val="14"/>
-          <w:lang w:val="en-US"/>
-        </w:rPr>
-        <w:t>wwang</w:t>
-      </w:r>
-      <w:proofErr w:type="spellEnd"/>
-      <w:r>
-        <w:rPr>
-          <w:color w:val="000000"/>
-          <w:sz w:val="14"/>
-          <w:szCs w:val="14"/>
-          <w:lang w:val="en-US"/>
-        </w:rPr>
-        <w:t>/Desktop/ORM/</w:t>
+        <w:t>/Users/wwang/Desktop/ORM/</w:t>
       </w:r>
       <w:proofErr w:type="spellStart"/>
       <w:r>
@@ -12444,7 +12361,6 @@
           <w:szCs w:val="14"/>
           <w:lang w:val="en-US"/>
         </w:rPr>
-        <w:lastRenderedPageBreak/>
         <w:t xml:space="preserve">      (-</w:t>
       </w:r>
       <w:proofErr w:type="spellStart"/>
@@ -12488,6 +12404,7 @@
           <w:sz w:val="28"/>
           <w:szCs w:val="28"/>
         </w:rPr>
+        <w:lastRenderedPageBreak/>
         <w:t>GMM</w:t>
       </w:r>
       <w:r>
@@ -13685,27 +13602,7 @@
           <w:szCs w:val="20"/>
           <w:lang w:val="en-US"/>
         </w:rPr>
-        <w:t>-</w:t>
-      </w:r>
-      <w:proofErr w:type="spellStart"/>
-      <w:r>
-        <w:rPr>
-          <w:rFonts w:ascii="Arial" w:hAnsi="Arial" w:cs="Arial"/>
-          <w:sz w:val="20"/>
-          <w:szCs w:val="20"/>
-          <w:lang w:val="en-US"/>
-        </w:rPr>
-        <w:t>SampleName</w:t>
-      </w:r>
-      <w:proofErr w:type="spellEnd"/>
-      <w:r>
-        <w:rPr>
-          <w:rFonts w:ascii="Arial" w:hAnsi="Arial" w:cs="Arial"/>
-          <w:sz w:val="20"/>
-          <w:szCs w:val="20"/>
-          <w:lang w:val="en-US"/>
-        </w:rPr>
-        <w:t>: the name of all input file, multi files will be separated by “,” and the name of txt file can’t contain character “_”</w:t>
+        <w:t>-SampleName: the name of all input file, multi files will be separated by “,” and the name of txt file can’t contain character “_”</w:t>
       </w:r>
       <w:r>
         <w:rPr>
@@ -14005,7 +13902,6 @@
           <w:sz w:val="14"/>
           <w:szCs w:val="14"/>
         </w:rPr>
-        <w:lastRenderedPageBreak/>
         <w:t xml:space="preserve">     -FDI_P 0.8 </w:t>
       </w:r>
     </w:p>
@@ -14063,6 +13959,7 @@
           <w:sz w:val="14"/>
           <w:szCs w:val="14"/>
         </w:rPr>
+        <w:lastRenderedPageBreak/>
         <w:t xml:space="preserve">     </w:t>
       </w:r>
       <w:r>
@@ -14202,27 +14099,7 @@
           <w:szCs w:val="14"/>
           <w:lang w:val="en-US"/>
         </w:rPr>
-        <w:t>-</w:t>
-      </w:r>
-      <w:proofErr w:type="spellStart"/>
-      <w:r>
-        <w:rPr>
-          <w:color w:val="000000"/>
-          <w:sz w:val="14"/>
-          <w:szCs w:val="14"/>
-          <w:lang w:val="en-US"/>
-        </w:rPr>
-        <w:t>SampleName</w:t>
-      </w:r>
-      <w:proofErr w:type="spellEnd"/>
-      <w:r>
-        <w:rPr>
-          <w:color w:val="000000"/>
-          <w:sz w:val="14"/>
-          <w:szCs w:val="14"/>
-          <w:lang w:val="en-US"/>
-        </w:rPr>
-        <w:t xml:space="preserve"> </w:t>
+        <w:t xml:space="preserve">-SampleName </w:t>
       </w:r>
       <w:proofErr w:type="gramStart"/>
       <w:r>
@@ -14272,27 +14149,7 @@
           <w:szCs w:val="14"/>
           <w:lang w:val="en-US"/>
         </w:rPr>
-        <w:t>-O /Users/</w:t>
-      </w:r>
-      <w:proofErr w:type="spellStart"/>
-      <w:r>
-        <w:rPr>
-          <w:color w:val="000000"/>
-          <w:sz w:val="14"/>
-          <w:szCs w:val="14"/>
-          <w:lang w:val="en-US"/>
-        </w:rPr>
-        <w:t>wwang</w:t>
-      </w:r>
-      <w:proofErr w:type="spellEnd"/>
-      <w:r>
-        <w:rPr>
-          <w:color w:val="000000"/>
-          <w:sz w:val="14"/>
-          <w:szCs w:val="14"/>
-          <w:lang w:val="en-US"/>
-        </w:rPr>
-        <w:t>/Desktop/ORM/</w:t>
+        <w:t>-O /Users/wwang/Desktop/ORM/</w:t>
       </w:r>
       <w:proofErr w:type="spellStart"/>
       <w:r>
@@ -15448,27 +15305,7 @@
           <w:szCs w:val="20"/>
           <w:lang w:val="en-US"/>
         </w:rPr>
-        <w:t>-</w:t>
-      </w:r>
-      <w:proofErr w:type="spellStart"/>
-      <w:r>
-        <w:rPr>
-          <w:rFonts w:ascii="Arial" w:hAnsi="Arial" w:cs="Arial"/>
-          <w:sz w:val="20"/>
-          <w:szCs w:val="20"/>
-          <w:lang w:val="en-US"/>
-        </w:rPr>
-        <w:t>SampleName</w:t>
-      </w:r>
-      <w:proofErr w:type="spellEnd"/>
-      <w:r>
-        <w:rPr>
-          <w:rFonts w:ascii="Arial" w:hAnsi="Arial" w:cs="Arial"/>
-          <w:sz w:val="20"/>
-          <w:szCs w:val="20"/>
-          <w:lang w:val="en-US"/>
-        </w:rPr>
-        <w:t>: the name of all input file, multi files will be separated by “,” and the name of bed file can’t contain character “_”</w:t>
+        <w:t>-SampleName: the name of all input file, multi files will be separated by “,” and the name of bed file can’t contain character “_”</w:t>
       </w:r>
       <w:r>
         <w:rPr>
@@ -15567,27 +15404,7 @@
           <w:szCs w:val="14"/>
           <w:lang w:val="en-US"/>
         </w:rPr>
-        <w:t>-O /Users/</w:t>
-      </w:r>
-      <w:proofErr w:type="spellStart"/>
-      <w:r>
-        <w:rPr>
-          <w:color w:val="000000"/>
-          <w:sz w:val="14"/>
-          <w:szCs w:val="14"/>
-          <w:lang w:val="en-US"/>
-        </w:rPr>
-        <w:t>wwang</w:t>
-      </w:r>
-      <w:proofErr w:type="spellEnd"/>
-      <w:r>
-        <w:rPr>
-          <w:color w:val="000000"/>
-          <w:sz w:val="14"/>
-          <w:szCs w:val="14"/>
-          <w:lang w:val="en-US"/>
-        </w:rPr>
-        <w:t xml:space="preserve">/Desktop/ORM/GetS50Timing/Test </w:t>
+        <w:t xml:space="preserve">-O /Users/wwang/Desktop/ORM/GetS50Timing/Test </w:t>
       </w:r>
       <w:r>
         <w:rPr>
@@ -15606,27 +15423,7 @@
           <w:szCs w:val="14"/>
           <w:lang w:val="en-US"/>
         </w:rPr>
-        <w:t>-S50 /Users/</w:t>
-      </w:r>
-      <w:proofErr w:type="spellStart"/>
-      <w:r>
-        <w:rPr>
-          <w:color w:val="000000"/>
-          <w:sz w:val="14"/>
-          <w:szCs w:val="14"/>
-          <w:lang w:val="en-US"/>
-        </w:rPr>
-        <w:t>wwang</w:t>
-      </w:r>
-      <w:proofErr w:type="spellEnd"/>
-      <w:r>
-        <w:rPr>
-          <w:color w:val="000000"/>
-          <w:sz w:val="14"/>
-          <w:szCs w:val="14"/>
-          <w:lang w:val="en-US"/>
-        </w:rPr>
-        <w:t xml:space="preserve">/Desktop/cluster/S50_1kbSlide_100kbWindow/ </w:t>
+        <w:t xml:space="preserve">-S50 /Users/wwang/Desktop/cluster/S50_1kbSlide_100kbWindow/ </w:t>
       </w:r>
       <w:r>
         <w:rPr>
@@ -15645,27 +15442,7 @@
           <w:szCs w:val="14"/>
           <w:lang w:val="en-US"/>
         </w:rPr>
-        <w:t>-</w:t>
-      </w:r>
-      <w:proofErr w:type="spellStart"/>
-      <w:r>
-        <w:rPr>
-          <w:color w:val="000000"/>
-          <w:sz w:val="14"/>
-          <w:szCs w:val="14"/>
-          <w:lang w:val="en-US"/>
-        </w:rPr>
-        <w:t>SampleName</w:t>
-      </w:r>
-      <w:proofErr w:type="spellEnd"/>
-      <w:r>
-        <w:rPr>
-          <w:color w:val="000000"/>
-          <w:sz w:val="14"/>
-          <w:szCs w:val="14"/>
-          <w:lang w:val="en-US"/>
-        </w:rPr>
-        <w:t xml:space="preserve"> </w:t>
+        <w:t xml:space="preserve">-SampleName </w:t>
       </w:r>
       <w:proofErr w:type="gramStart"/>
       <w:r>
@@ -15707,7 +15484,6 @@
           <w:sz w:val="28"/>
           <w:szCs w:val="28"/>
         </w:rPr>
-        <w:lastRenderedPageBreak/>
         <w:t>Add_DeltaRFD_ToSegment</w:t>
       </w:r>
       <w:r>
@@ -15742,6 +15518,7 @@
           <w:szCs w:val="20"/>
           <w:lang w:val="en-US"/>
         </w:rPr>
+        <w:lastRenderedPageBreak/>
         <w:t>In DNA replication field</w:t>
       </w:r>
       <w:r>
@@ -16728,7 +16505,7 @@
         </w:rPr>
         <w:t>(</w:t>
       </w:r>
-      <w:hyperlink r:id="rId15" w:anchor="Sec14" w:history="1">
+      <w:hyperlink r:id="rId16" w:anchor="Sec14" w:history="1">
         <w:r>
           <w:rPr>
             <w:rStyle w:val="Hyperlink"/>
@@ -17255,27 +17032,7 @@
           <w:szCs w:val="20"/>
           <w:lang w:val="en-US"/>
         </w:rPr>
-        <w:t>-</w:t>
-      </w:r>
-      <w:proofErr w:type="spellStart"/>
-      <w:r>
-        <w:rPr>
-          <w:rFonts w:ascii="Arial" w:hAnsi="Arial" w:cs="Arial"/>
-          <w:sz w:val="20"/>
-          <w:szCs w:val="20"/>
-          <w:lang w:val="en-US"/>
-        </w:rPr>
-        <w:t>SampleName</w:t>
-      </w:r>
-      <w:proofErr w:type="spellEnd"/>
-      <w:r>
-        <w:rPr>
-          <w:rFonts w:ascii="Arial" w:hAnsi="Arial" w:cs="Arial"/>
-          <w:sz w:val="20"/>
-          <w:szCs w:val="20"/>
-          <w:lang w:val="en-US"/>
-        </w:rPr>
-        <w:t>: the name of all input file, multi files will be separated by “,” and the name of bed file can’t contain character “_”</w:t>
+        <w:t>-SampleName: the name of all input file, multi files will be separated by “,” and the name of bed file can’t contain character “_”</w:t>
       </w:r>
       <w:r>
         <w:rPr>
@@ -17358,27 +17115,7 @@
           <w:szCs w:val="14"/>
           <w:lang w:val="en-US"/>
         </w:rPr>
-        <w:t xml:space="preserve">     -</w:t>
-      </w:r>
-      <w:proofErr w:type="spellStart"/>
-      <w:r>
-        <w:rPr>
-          <w:color w:val="000000"/>
-          <w:sz w:val="14"/>
-          <w:szCs w:val="14"/>
-          <w:lang w:val="en-US"/>
-        </w:rPr>
-        <w:t>SampleName</w:t>
-      </w:r>
-      <w:proofErr w:type="spellEnd"/>
-      <w:r>
-        <w:rPr>
-          <w:color w:val="000000"/>
-          <w:sz w:val="14"/>
-          <w:szCs w:val="14"/>
-          <w:lang w:val="en-US"/>
-        </w:rPr>
-        <w:t xml:space="preserve"> </w:t>
+        <w:t xml:space="preserve">     -SampleName </w:t>
       </w:r>
       <w:proofErr w:type="gramStart"/>
       <w:r>
@@ -17428,27 +17165,7 @@
           <w:szCs w:val="14"/>
           <w:lang w:val="en-US"/>
         </w:rPr>
-        <w:t>-O /Users/</w:t>
-      </w:r>
-      <w:proofErr w:type="spellStart"/>
-      <w:r>
-        <w:rPr>
-          <w:color w:val="000000"/>
-          <w:sz w:val="14"/>
-          <w:szCs w:val="14"/>
-          <w:lang w:val="en-US"/>
-        </w:rPr>
-        <w:t>wwang</w:t>
-      </w:r>
-      <w:proofErr w:type="spellEnd"/>
-      <w:r>
-        <w:rPr>
-          <w:color w:val="000000"/>
-          <w:sz w:val="14"/>
-          <w:szCs w:val="14"/>
-          <w:lang w:val="en-US"/>
-        </w:rPr>
-        <w:t>/Desktop/ORM/</w:t>
+        <w:t>-O /Users/wwang/Desktop/ORM/</w:t>
       </w:r>
       <w:proofErr w:type="spellStart"/>
       <w:r>
@@ -18227,7 +17944,6 @@
           <w:szCs w:val="19"/>
           <w:lang w:val="en-US"/>
         </w:rPr>
-        <w:lastRenderedPageBreak/>
         <w:t>chr1</w:t>
       </w:r>
       <w:r>
@@ -18324,6 +18040,7 @@
           <w:szCs w:val="19"/>
           <w:lang w:val="en-US"/>
         </w:rPr>
+        <w:lastRenderedPageBreak/>
         <w:t>…</w:t>
       </w:r>
     </w:p>
@@ -20098,7 +19815,113 @@
           <w:szCs w:val="14"/>
           <w:lang w:val="en-US"/>
         </w:rPr>
-        <w:t> /Users/</w:t>
+        <w:t> /Users/wwang/Desktop/enrichment/ChrLength_hg19.txt</w:t>
+      </w:r>
+      <w:proofErr w:type="gramEnd"/>
+      <w:r>
+        <w:rPr>
+          <w:rFonts w:ascii="Courier New" w:hAnsi="Courier New" w:cs="Courier New"/>
+          <w:sz w:val="14"/>
+          <w:szCs w:val="14"/>
+          <w:lang w:val="en-US"/>
+        </w:rPr>
+        <w:t> </w:t>
+      </w:r>
+    </w:p>
+    <w:p>
+      <w:pPr>
+        <w:ind w:left="426"/>
+        <w:rPr>
+          <w:rFonts w:ascii="Courier New" w:hAnsi="Courier New" w:cs="Courier New"/>
+          <w:color w:val="000000"/>
+          <w:sz w:val="14"/>
+          <w:szCs w:val="14"/>
+          <w:lang w:val="en-US"/>
+        </w:rPr>
+      </w:pPr>
+      <w:r>
+        <w:rPr>
+          <w:rFonts w:ascii="Courier New" w:hAnsi="Courier New" w:cs="Courier New"/>
+          <w:color w:val="000000"/>
+          <w:sz w:val="14"/>
+          <w:szCs w:val="14"/>
+          <w:lang w:val="en-US"/>
+        </w:rPr>
+        <w:t xml:space="preserve">          </w:t>
+      </w:r>
+      <w:r>
+        <w:rPr>
+          <w:rFonts w:ascii="Courier New" w:hAnsi="Courier New" w:cs="Courier New"/>
+          <w:color w:val="000000"/>
+          <w:sz w:val="14"/>
+          <w:szCs w:val="14"/>
+          <w:lang w:val="en-US"/>
+        </w:rPr>
+        <w:t xml:space="preserve">-WS 1 </w:t>
+      </w:r>
+    </w:p>
+    <w:p>
+      <w:pPr>
+        <w:ind w:left="426"/>
+        <w:rPr>
+          <w:rFonts w:ascii="Courier New" w:hAnsi="Courier New" w:cs="Courier New"/>
+          <w:color w:val="000000"/>
+          <w:sz w:val="14"/>
+          <w:szCs w:val="14"/>
+          <w:lang w:val="en-US"/>
+        </w:rPr>
+      </w:pPr>
+      <w:r>
+        <w:rPr>
+          <w:rFonts w:ascii="Courier New" w:hAnsi="Courier New" w:cs="Courier New"/>
+          <w:color w:val="000000"/>
+          <w:sz w:val="14"/>
+          <w:szCs w:val="14"/>
+          <w:lang w:val="en-US"/>
+        </w:rPr>
+        <w:t xml:space="preserve">          </w:t>
+      </w:r>
+      <w:r>
+        <w:rPr>
+          <w:rFonts w:ascii="Courier New" w:hAnsi="Courier New" w:cs="Courier New"/>
+          <w:color w:val="000000"/>
+          <w:sz w:val="14"/>
+          <w:szCs w:val="14"/>
+          <w:lang w:val="en-US"/>
+        </w:rPr>
+        <w:t>-I /Users/wwang/Desktop/ORM/FDI_RFD/Test/All0min.bed </w:t>
+      </w:r>
+    </w:p>
+    <w:p>
+      <w:pPr>
+        <w:ind w:left="426"/>
+        <w:rPr>
+          <w:rFonts w:ascii="Courier New" w:hAnsi="Courier New" w:cs="Courier New"/>
+          <w:color w:val="000000"/>
+          <w:sz w:val="14"/>
+          <w:szCs w:val="14"/>
+          <w:lang w:val="en-US"/>
+        </w:rPr>
+      </w:pPr>
+      <w:r>
+        <w:rPr>
+          <w:rFonts w:ascii="Courier New" w:hAnsi="Courier New" w:cs="Courier New"/>
+          <w:color w:val="000000"/>
+          <w:sz w:val="14"/>
+          <w:szCs w:val="14"/>
+          <w:lang w:val="en-US"/>
+        </w:rPr>
+        <w:t xml:space="preserve">          </w:t>
+      </w:r>
+      <w:r>
+        <w:rPr>
+          <w:rFonts w:ascii="Courier New" w:hAnsi="Courier New" w:cs="Courier New"/>
+          <w:color w:val="000000"/>
+          <w:sz w:val="14"/>
+          <w:szCs w:val="14"/>
+          <w:lang w:val="en-US"/>
+        </w:rPr>
+        <w:t>-O /Users/wwang/Desktop/ORM/FDI_RFD/Test/</w:t>
       </w:r>
       <w:proofErr w:type="spellStart"/>
       <w:r>
@@ -20109,7 +19932,7 @@
           <w:szCs w:val="14"/>
           <w:lang w:val="en-US"/>
         </w:rPr>
-        <w:t>wwang</w:t>
+        <w:t>Output.bed</w:t>
       </w:r>
       <w:proofErr w:type="spellEnd"/>
       <w:r>
@@ -20120,17 +19943,61 @@
           <w:szCs w:val="14"/>
           <w:lang w:val="en-US"/>
         </w:rPr>
-        <w:t>/Desktop/enrichment/ChrLength_hg19.txt</w:t>
-      </w:r>
-      <w:proofErr w:type="gramEnd"/>
-      <w:r>
+        <w:t> </w:t>
+      </w:r>
+    </w:p>
+    <w:p>
+      <w:pPr>
+        <w:ind w:left="426"/>
         <w:rPr>
           <w:rFonts w:ascii="Courier New" w:hAnsi="Courier New" w:cs="Courier New"/>
-          <w:sz w:val="14"/>
-          <w:szCs w:val="14"/>
-          <w:lang w:val="en-US"/>
-        </w:rPr>
-        <w:t> </w:t>
+          <w:color w:val="000000"/>
+          <w:sz w:val="14"/>
+          <w:szCs w:val="14"/>
+          <w:lang w:val="en-US"/>
+        </w:rPr>
+      </w:pPr>
+      <w:r>
+        <w:rPr>
+          <w:rFonts w:ascii="Courier New" w:hAnsi="Courier New" w:cs="Courier New"/>
+          <w:color w:val="000000"/>
+          <w:sz w:val="14"/>
+          <w:szCs w:val="14"/>
+          <w:lang w:val="en-US"/>
+        </w:rPr>
+        <w:t xml:space="preserve">          </w:t>
+      </w:r>
+      <w:r>
+        <w:rPr>
+          <w:rFonts w:ascii="Courier New" w:hAnsi="Courier New" w:cs="Courier New"/>
+          <w:color w:val="000000"/>
+          <w:sz w:val="14"/>
+          <w:szCs w:val="14"/>
+          <w:lang w:val="en-US"/>
+        </w:rPr>
+        <w:t>-</w:t>
+      </w:r>
+      <w:proofErr w:type="spellStart"/>
+      <w:r>
+        <w:rPr>
+          <w:rFonts w:ascii="Courier New" w:hAnsi="Courier New" w:cs="Courier New"/>
+          <w:color w:val="000000"/>
+          <w:sz w:val="14"/>
+          <w:szCs w:val="14"/>
+          <w:lang w:val="en-US"/>
+        </w:rPr>
+        <w:t>Colum_FDI</w:t>
+      </w:r>
+      <w:proofErr w:type="spellEnd"/>
+      <w:r>
+        <w:rPr>
+          <w:rFonts w:ascii="Courier New" w:hAnsi="Courier New" w:cs="Courier New"/>
+          <w:color w:val="000000"/>
+          <w:sz w:val="14"/>
+          <w:szCs w:val="14"/>
+          <w:lang w:val="en-US"/>
+        </w:rPr>
+        <w:t xml:space="preserve"> 7 </w:t>
       </w:r>
     </w:p>
     <w:p>
@@ -20162,12 +20029,10 @@
           <w:szCs w:val="14"/>
           <w:lang w:val="en-US"/>
         </w:rPr>
-        <w:t xml:space="preserve">-WS 1 </w:t>
-      </w:r>
-    </w:p>
-    <w:p>
-      <w:pPr>
-        <w:ind w:left="426"/>
+        <w:t>-</w:t>
+      </w:r>
+      <w:proofErr w:type="spellStart"/>
+      <w:r>
         <w:rPr>
           <w:rFonts w:ascii="Courier New" w:hAnsi="Courier New" w:cs="Courier New"/>
           <w:color w:val="000000"/>
@@ -20175,7 +20040,9 @@
           <w:szCs w:val="14"/>
           <w:lang w:val="en-US"/>
         </w:rPr>
-      </w:pPr>
+        <w:t>SignalColumn</w:t>
+      </w:r>
+      <w:proofErr w:type="spellEnd"/>
       <w:r>
         <w:rPr>
           <w:rFonts w:ascii="Courier New" w:hAnsi="Courier New" w:cs="Courier New"/>
@@ -20184,39 +20051,7 @@
           <w:szCs w:val="14"/>
           <w:lang w:val="en-US"/>
         </w:rPr>
-        <w:t xml:space="preserve">          </w:t>
-      </w:r>
-      <w:r>
-        <w:rPr>
-          <w:rFonts w:ascii="Courier New" w:hAnsi="Courier New" w:cs="Courier New"/>
-          <w:color w:val="000000"/>
-          <w:sz w:val="14"/>
-          <w:szCs w:val="14"/>
-          <w:lang w:val="en-US"/>
-        </w:rPr>
-        <w:t>-I /Users/</w:t>
-      </w:r>
-      <w:proofErr w:type="spellStart"/>
-      <w:r>
-        <w:rPr>
-          <w:rFonts w:ascii="Courier New" w:hAnsi="Courier New" w:cs="Courier New"/>
-          <w:color w:val="000000"/>
-          <w:sz w:val="14"/>
-          <w:szCs w:val="14"/>
-          <w:lang w:val="en-US"/>
-        </w:rPr>
-        <w:t>wwang</w:t>
-      </w:r>
-      <w:proofErr w:type="spellEnd"/>
-      <w:r>
-        <w:rPr>
-          <w:rFonts w:ascii="Courier New" w:hAnsi="Courier New" w:cs="Courier New"/>
-          <w:color w:val="000000"/>
-          <w:sz w:val="14"/>
-          <w:szCs w:val="14"/>
-          <w:lang w:val="en-US"/>
-        </w:rPr>
-        <w:t>/Desktop/ORM/FDI_RFD/Test/All0min.bed </w:t>
+        <w:t xml:space="preserve"> 5 </w:t>
       </w:r>
     </w:p>
     <w:p>
@@ -20249,190 +20084,6 @@
           <w:szCs w:val="14"/>
           <w:lang w:val="en-US"/>
         </w:rPr>
-        <w:t>-O /Users/</w:t>
-      </w:r>
-      <w:proofErr w:type="spellStart"/>
-      <w:r>
-        <w:rPr>
-          <w:rFonts w:ascii="Courier New" w:hAnsi="Courier New" w:cs="Courier New"/>
-          <w:color w:val="000000"/>
-          <w:sz w:val="14"/>
-          <w:szCs w:val="14"/>
-          <w:lang w:val="en-US"/>
-        </w:rPr>
-        <w:t>wwang</w:t>
-      </w:r>
-      <w:proofErr w:type="spellEnd"/>
-      <w:r>
-        <w:rPr>
-          <w:rFonts w:ascii="Courier New" w:hAnsi="Courier New" w:cs="Courier New"/>
-          <w:color w:val="000000"/>
-          <w:sz w:val="14"/>
-          <w:szCs w:val="14"/>
-          <w:lang w:val="en-US"/>
-        </w:rPr>
-        <w:t>/Desktop/ORM/FDI_RFD/Test/</w:t>
-      </w:r>
-      <w:proofErr w:type="spellStart"/>
-      <w:r>
-        <w:rPr>
-          <w:rFonts w:ascii="Courier New" w:hAnsi="Courier New" w:cs="Courier New"/>
-          <w:color w:val="000000"/>
-          <w:sz w:val="14"/>
-          <w:szCs w:val="14"/>
-          <w:lang w:val="en-US"/>
-        </w:rPr>
-        <w:t>Output.bed</w:t>
-      </w:r>
-      <w:proofErr w:type="spellEnd"/>
-      <w:r>
-        <w:rPr>
-          <w:rFonts w:ascii="Courier New" w:hAnsi="Courier New" w:cs="Courier New"/>
-          <w:color w:val="000000"/>
-          <w:sz w:val="14"/>
-          <w:szCs w:val="14"/>
-          <w:lang w:val="en-US"/>
-        </w:rPr>
-        <w:t> </w:t>
-      </w:r>
-    </w:p>
-    <w:p>
-      <w:pPr>
-        <w:ind w:left="426"/>
-        <w:rPr>
-          <w:rFonts w:ascii="Courier New" w:hAnsi="Courier New" w:cs="Courier New"/>
-          <w:color w:val="000000"/>
-          <w:sz w:val="14"/>
-          <w:szCs w:val="14"/>
-          <w:lang w:val="en-US"/>
-        </w:rPr>
-      </w:pPr>
-      <w:r>
-        <w:rPr>
-          <w:rFonts w:ascii="Courier New" w:hAnsi="Courier New" w:cs="Courier New"/>
-          <w:color w:val="000000"/>
-          <w:sz w:val="14"/>
-          <w:szCs w:val="14"/>
-          <w:lang w:val="en-US"/>
-        </w:rPr>
-        <w:t xml:space="preserve">          </w:t>
-      </w:r>
-      <w:r>
-        <w:rPr>
-          <w:rFonts w:ascii="Courier New" w:hAnsi="Courier New" w:cs="Courier New"/>
-          <w:color w:val="000000"/>
-          <w:sz w:val="14"/>
-          <w:szCs w:val="14"/>
-          <w:lang w:val="en-US"/>
-        </w:rPr>
-        <w:t>-</w:t>
-      </w:r>
-      <w:proofErr w:type="spellStart"/>
-      <w:r>
-        <w:rPr>
-          <w:rFonts w:ascii="Courier New" w:hAnsi="Courier New" w:cs="Courier New"/>
-          <w:color w:val="000000"/>
-          <w:sz w:val="14"/>
-          <w:szCs w:val="14"/>
-          <w:lang w:val="en-US"/>
-        </w:rPr>
-        <w:t>Colum_FDI</w:t>
-      </w:r>
-      <w:proofErr w:type="spellEnd"/>
-      <w:r>
-        <w:rPr>
-          <w:rFonts w:ascii="Courier New" w:hAnsi="Courier New" w:cs="Courier New"/>
-          <w:color w:val="000000"/>
-          <w:sz w:val="14"/>
-          <w:szCs w:val="14"/>
-          <w:lang w:val="en-US"/>
-        </w:rPr>
-        <w:t xml:space="preserve"> 7 </w:t>
-      </w:r>
-    </w:p>
-    <w:p>
-      <w:pPr>
-        <w:ind w:left="426"/>
-        <w:rPr>
-          <w:rFonts w:ascii="Courier New" w:hAnsi="Courier New" w:cs="Courier New"/>
-          <w:color w:val="000000"/>
-          <w:sz w:val="14"/>
-          <w:szCs w:val="14"/>
-          <w:lang w:val="en-US"/>
-        </w:rPr>
-      </w:pPr>
-      <w:r>
-        <w:rPr>
-          <w:rFonts w:ascii="Courier New" w:hAnsi="Courier New" w:cs="Courier New"/>
-          <w:color w:val="000000"/>
-          <w:sz w:val="14"/>
-          <w:szCs w:val="14"/>
-          <w:lang w:val="en-US"/>
-        </w:rPr>
-        <w:t xml:space="preserve">          </w:t>
-      </w:r>
-      <w:r>
-        <w:rPr>
-          <w:rFonts w:ascii="Courier New" w:hAnsi="Courier New" w:cs="Courier New"/>
-          <w:color w:val="000000"/>
-          <w:sz w:val="14"/>
-          <w:szCs w:val="14"/>
-          <w:lang w:val="en-US"/>
-        </w:rPr>
-        <w:t>-</w:t>
-      </w:r>
-      <w:proofErr w:type="spellStart"/>
-      <w:r>
-        <w:rPr>
-          <w:rFonts w:ascii="Courier New" w:hAnsi="Courier New" w:cs="Courier New"/>
-          <w:color w:val="000000"/>
-          <w:sz w:val="14"/>
-          <w:szCs w:val="14"/>
-          <w:lang w:val="en-US"/>
-        </w:rPr>
-        <w:t>SignalColumn</w:t>
-      </w:r>
-      <w:proofErr w:type="spellEnd"/>
-      <w:r>
-        <w:rPr>
-          <w:rFonts w:ascii="Courier New" w:hAnsi="Courier New" w:cs="Courier New"/>
-          <w:color w:val="000000"/>
-          <w:sz w:val="14"/>
-          <w:szCs w:val="14"/>
-          <w:lang w:val="en-US"/>
-        </w:rPr>
-        <w:t xml:space="preserve"> 5 </w:t>
-      </w:r>
-    </w:p>
-    <w:p>
-      <w:pPr>
-        <w:ind w:left="426"/>
-        <w:rPr>
-          <w:rFonts w:ascii="Courier New" w:hAnsi="Courier New" w:cs="Courier New"/>
-          <w:color w:val="000000"/>
-          <w:sz w:val="14"/>
-          <w:szCs w:val="14"/>
-          <w:lang w:val="en-US"/>
-        </w:rPr>
-      </w:pPr>
-      <w:r>
-        <w:rPr>
-          <w:rFonts w:ascii="Courier New" w:hAnsi="Courier New" w:cs="Courier New"/>
-          <w:color w:val="000000"/>
-          <w:sz w:val="14"/>
-          <w:szCs w:val="14"/>
-          <w:lang w:val="en-US"/>
-        </w:rPr>
-        <w:t xml:space="preserve">          </w:t>
-      </w:r>
-      <w:r>
-        <w:rPr>
-          <w:rFonts w:ascii="Courier New" w:hAnsi="Courier New" w:cs="Courier New"/>
-          <w:color w:val="000000"/>
-          <w:sz w:val="14"/>
-          <w:szCs w:val="14"/>
-          <w:lang w:val="en-US"/>
-        </w:rPr>
         <w:t>-</w:t>
       </w:r>
       <w:proofErr w:type="spellStart"/>
@@ -20675,7 +20326,113 @@
           <w:szCs w:val="14"/>
           <w:lang w:val="en-US"/>
         </w:rPr>
-        <w:t> /Users/</w:t>
+        <w:t> /Users/wwang/Desktop/enrichment/ChrLength_hg19.txt</w:t>
+      </w:r>
+      <w:proofErr w:type="gramEnd"/>
+      <w:r>
+        <w:rPr>
+          <w:rFonts w:ascii="Courier New" w:hAnsi="Courier New" w:cs="Courier New"/>
+          <w:sz w:val="14"/>
+          <w:szCs w:val="14"/>
+          <w:lang w:val="en-US"/>
+        </w:rPr>
+        <w:t> </w:t>
+      </w:r>
+    </w:p>
+    <w:p>
+      <w:pPr>
+        <w:ind w:left="426"/>
+        <w:rPr>
+          <w:rFonts w:ascii="Courier New" w:hAnsi="Courier New" w:cs="Courier New"/>
+          <w:color w:val="000000"/>
+          <w:sz w:val="14"/>
+          <w:szCs w:val="14"/>
+          <w:lang w:val="en-US"/>
+        </w:rPr>
+      </w:pPr>
+      <w:r>
+        <w:rPr>
+          <w:rFonts w:ascii="Courier New" w:hAnsi="Courier New" w:cs="Courier New"/>
+          <w:color w:val="000000"/>
+          <w:sz w:val="14"/>
+          <w:szCs w:val="14"/>
+          <w:lang w:val="en-US"/>
+        </w:rPr>
+        <w:t xml:space="preserve">          </w:t>
+      </w:r>
+      <w:r>
+        <w:rPr>
+          <w:rFonts w:ascii="Courier New" w:hAnsi="Courier New" w:cs="Courier New"/>
+          <w:color w:val="000000"/>
+          <w:sz w:val="14"/>
+          <w:szCs w:val="14"/>
+          <w:lang w:val="en-US"/>
+        </w:rPr>
+        <w:t xml:space="preserve">-WS 1 </w:t>
+      </w:r>
+    </w:p>
+    <w:p>
+      <w:pPr>
+        <w:ind w:left="426"/>
+        <w:rPr>
+          <w:rFonts w:ascii="Courier New" w:hAnsi="Courier New" w:cs="Courier New"/>
+          <w:color w:val="000000"/>
+          <w:sz w:val="14"/>
+          <w:szCs w:val="14"/>
+          <w:lang w:val="en-US"/>
+        </w:rPr>
+      </w:pPr>
+      <w:r>
+        <w:rPr>
+          <w:rFonts w:ascii="Courier New" w:hAnsi="Courier New" w:cs="Courier New"/>
+          <w:color w:val="000000"/>
+          <w:sz w:val="14"/>
+          <w:szCs w:val="14"/>
+          <w:lang w:val="en-US"/>
+        </w:rPr>
+        <w:t xml:space="preserve">          </w:t>
+      </w:r>
+      <w:r>
+        <w:rPr>
+          <w:rFonts w:ascii="Courier New" w:hAnsi="Courier New" w:cs="Courier New"/>
+          <w:color w:val="000000"/>
+          <w:sz w:val="14"/>
+          <w:szCs w:val="14"/>
+          <w:lang w:val="en-US"/>
+        </w:rPr>
+        <w:t>-I /Users/wwang/Desktop/ORM/FDI_RFD/Test/</w:t>
+      </w:r>
+    </w:p>
+    <w:p>
+      <w:pPr>
+        <w:ind w:left="426"/>
+        <w:rPr>
+          <w:rFonts w:ascii="Courier New" w:hAnsi="Courier New" w:cs="Courier New"/>
+          <w:color w:val="000000"/>
+          <w:sz w:val="14"/>
+          <w:szCs w:val="14"/>
+          <w:lang w:val="en-US"/>
+        </w:rPr>
+      </w:pPr>
+      <w:r>
+        <w:rPr>
+          <w:rFonts w:ascii="Courier New" w:hAnsi="Courier New" w:cs="Courier New"/>
+          <w:color w:val="000000"/>
+          <w:sz w:val="14"/>
+          <w:szCs w:val="14"/>
+          <w:lang w:val="en-US"/>
+        </w:rPr>
+        <w:t xml:space="preserve">          </w:t>
+      </w:r>
+      <w:r>
+        <w:rPr>
+          <w:rFonts w:ascii="Courier New" w:hAnsi="Courier New" w:cs="Courier New"/>
+          <w:color w:val="000000"/>
+          <w:sz w:val="14"/>
+          <w:szCs w:val="14"/>
+          <w:lang w:val="en-US"/>
+        </w:rPr>
+        <w:t>-O /Users/wwang/Desktop/ORM/FDI_RFD/Test/</w:t>
       </w:r>
       <w:proofErr w:type="spellStart"/>
       <w:r>
@@ -20686,7 +20443,7 @@
           <w:szCs w:val="14"/>
           <w:lang w:val="en-US"/>
         </w:rPr>
-        <w:t>wwang</w:t>
+        <w:t>Output.bed</w:t>
       </w:r>
       <w:proofErr w:type="spellEnd"/>
       <w:r>
@@ -20697,17 +20454,61 @@
           <w:szCs w:val="14"/>
           <w:lang w:val="en-US"/>
         </w:rPr>
-        <w:t>/Desktop/enrichment/ChrLength_hg19.txt</w:t>
-      </w:r>
-      <w:proofErr w:type="gramEnd"/>
-      <w:r>
+        <w:t> </w:t>
+      </w:r>
+    </w:p>
+    <w:p>
+      <w:pPr>
+        <w:ind w:left="426"/>
         <w:rPr>
           <w:rFonts w:ascii="Courier New" w:hAnsi="Courier New" w:cs="Courier New"/>
-          <w:sz w:val="14"/>
-          <w:szCs w:val="14"/>
-          <w:lang w:val="en-US"/>
-        </w:rPr>
-        <w:t> </w:t>
+          <w:color w:val="000000"/>
+          <w:sz w:val="14"/>
+          <w:szCs w:val="14"/>
+          <w:lang w:val="en-US"/>
+        </w:rPr>
+      </w:pPr>
+      <w:r>
+        <w:rPr>
+          <w:rFonts w:ascii="Courier New" w:hAnsi="Courier New" w:cs="Courier New"/>
+          <w:color w:val="000000"/>
+          <w:sz w:val="14"/>
+          <w:szCs w:val="14"/>
+          <w:lang w:val="en-US"/>
+        </w:rPr>
+        <w:t xml:space="preserve">          </w:t>
+      </w:r>
+      <w:r>
+        <w:rPr>
+          <w:rFonts w:ascii="Courier New" w:hAnsi="Courier New" w:cs="Courier New"/>
+          <w:color w:val="000000"/>
+          <w:sz w:val="14"/>
+          <w:szCs w:val="14"/>
+          <w:lang w:val="en-US"/>
+        </w:rPr>
+        <w:t>-</w:t>
+      </w:r>
+      <w:proofErr w:type="spellStart"/>
+      <w:r>
+        <w:rPr>
+          <w:rFonts w:ascii="Courier New" w:hAnsi="Courier New" w:cs="Courier New"/>
+          <w:color w:val="000000"/>
+          <w:sz w:val="14"/>
+          <w:szCs w:val="14"/>
+          <w:lang w:val="en-US"/>
+        </w:rPr>
+        <w:t>Colum_FDI</w:t>
+      </w:r>
+      <w:proofErr w:type="spellEnd"/>
+      <w:r>
+        <w:rPr>
+          <w:rFonts w:ascii="Courier New" w:hAnsi="Courier New" w:cs="Courier New"/>
+          <w:color w:val="000000"/>
+          <w:sz w:val="14"/>
+          <w:szCs w:val="14"/>
+          <w:lang w:val="en-US"/>
+        </w:rPr>
+        <w:t xml:space="preserve"> 7 </w:t>
       </w:r>
     </w:p>
     <w:p>
@@ -20739,7 +20540,29 @@
           <w:szCs w:val="14"/>
           <w:lang w:val="en-US"/>
         </w:rPr>
-        <w:t xml:space="preserve">-WS 1 </w:t>
+        <w:t>-</w:t>
+      </w:r>
+      <w:proofErr w:type="spellStart"/>
+      <w:r>
+        <w:rPr>
+          <w:rFonts w:ascii="Courier New" w:hAnsi="Courier New" w:cs="Courier New"/>
+          <w:color w:val="000000"/>
+          <w:sz w:val="14"/>
+          <w:szCs w:val="14"/>
+          <w:lang w:val="en-US"/>
+        </w:rPr>
+        <w:t>SignalColumn</w:t>
+      </w:r>
+      <w:proofErr w:type="spellEnd"/>
+      <w:r>
+        <w:rPr>
+          <w:rFonts w:ascii="Courier New" w:hAnsi="Courier New" w:cs="Courier New"/>
+          <w:color w:val="000000"/>
+          <w:sz w:val="14"/>
+          <w:szCs w:val="14"/>
+          <w:lang w:val="en-US"/>
+        </w:rPr>
+        <w:t xml:space="preserve"> 5 </w:t>
       </w:r>
     </w:p>
     <w:p>
@@ -20771,7 +20594,7 @@
           <w:szCs w:val="14"/>
           <w:lang w:val="en-US"/>
         </w:rPr>
-        <w:t>-I /Users/</w:t>
+        <w:t>-</w:t>
       </w:r>
       <w:proofErr w:type="spellStart"/>
       <w:r>
@@ -20782,7 +20605,7 @@
           <w:szCs w:val="14"/>
           <w:lang w:val="en-US"/>
         </w:rPr>
-        <w:t>wwang</w:t>
+        <w:t>SignalCutoff</w:t>
       </w:r>
       <w:proofErr w:type="spellEnd"/>
       <w:r>
@@ -20793,7 +20616,7 @@
           <w:szCs w:val="14"/>
           <w:lang w:val="en-US"/>
         </w:rPr>
-        <w:t>/Desktop/ORM/FDI_RFD/Test/</w:t>
+        <w:t xml:space="preserve"> 2 </w:t>
       </w:r>
     </w:p>
     <w:p>
@@ -20815,7 +20638,7 @@
           <w:szCs w:val="14"/>
           <w:lang w:val="en-US"/>
         </w:rPr>
-        <w:t xml:space="preserve">          </w:t>
+        <w:t xml:space="preserve">   </w:t>
       </w:r>
       <w:r>
         <w:rPr>
@@ -20825,9 +20648,8 @@
           <w:szCs w:val="14"/>
           <w:lang w:val="en-US"/>
         </w:rPr>
-        <w:t>-O /Users/</w:t>
-      </w:r>
-      <w:proofErr w:type="spellStart"/>
+        <w:t xml:space="preserve">      </w:t>
+      </w:r>
       <w:r>
         <w:rPr>
           <w:rFonts w:ascii="Courier New" w:hAnsi="Courier New" w:cs="Courier New"/>
@@ -20836,266 +20658,7 @@
           <w:szCs w:val="14"/>
           <w:lang w:val="en-US"/>
         </w:rPr>
-        <w:t>wwang</w:t>
-      </w:r>
-      <w:proofErr w:type="spellEnd"/>
-      <w:r>
-        <w:rPr>
-          <w:rFonts w:ascii="Courier New" w:hAnsi="Courier New" w:cs="Courier New"/>
-          <w:color w:val="000000"/>
-          <w:sz w:val="14"/>
-          <w:szCs w:val="14"/>
-          <w:lang w:val="en-US"/>
-        </w:rPr>
-        <w:t>/Desktop/ORM/FDI_RFD/Test/</w:t>
-      </w:r>
-      <w:proofErr w:type="spellStart"/>
-      <w:r>
-        <w:rPr>
-          <w:rFonts w:ascii="Courier New" w:hAnsi="Courier New" w:cs="Courier New"/>
-          <w:color w:val="000000"/>
-          <w:sz w:val="14"/>
-          <w:szCs w:val="14"/>
-          <w:lang w:val="en-US"/>
-        </w:rPr>
-        <w:t>Output.bed</w:t>
-      </w:r>
-      <w:proofErr w:type="spellEnd"/>
-      <w:r>
-        <w:rPr>
-          <w:rFonts w:ascii="Courier New" w:hAnsi="Courier New" w:cs="Courier New"/>
-          <w:color w:val="000000"/>
-          <w:sz w:val="14"/>
-          <w:szCs w:val="14"/>
-          <w:lang w:val="en-US"/>
-        </w:rPr>
-        <w:t> </w:t>
-      </w:r>
-    </w:p>
-    <w:p>
-      <w:pPr>
-        <w:ind w:left="426"/>
-        <w:rPr>
-          <w:rFonts w:ascii="Courier New" w:hAnsi="Courier New" w:cs="Courier New"/>
-          <w:color w:val="000000"/>
-          <w:sz w:val="14"/>
-          <w:szCs w:val="14"/>
-          <w:lang w:val="en-US"/>
-        </w:rPr>
-      </w:pPr>
-      <w:r>
-        <w:rPr>
-          <w:rFonts w:ascii="Courier New" w:hAnsi="Courier New" w:cs="Courier New"/>
-          <w:color w:val="000000"/>
-          <w:sz w:val="14"/>
-          <w:szCs w:val="14"/>
-          <w:lang w:val="en-US"/>
-        </w:rPr>
-        <w:t xml:space="preserve">          </w:t>
-      </w:r>
-      <w:r>
-        <w:rPr>
-          <w:rFonts w:ascii="Courier New" w:hAnsi="Courier New" w:cs="Courier New"/>
-          <w:color w:val="000000"/>
-          <w:sz w:val="14"/>
-          <w:szCs w:val="14"/>
-          <w:lang w:val="en-US"/>
-        </w:rPr>
-        <w:t>-</w:t>
-      </w:r>
-      <w:proofErr w:type="spellStart"/>
-      <w:r>
-        <w:rPr>
-          <w:rFonts w:ascii="Courier New" w:hAnsi="Courier New" w:cs="Courier New"/>
-          <w:color w:val="000000"/>
-          <w:sz w:val="14"/>
-          <w:szCs w:val="14"/>
-          <w:lang w:val="en-US"/>
-        </w:rPr>
-        <w:t>Colum_FDI</w:t>
-      </w:r>
-      <w:proofErr w:type="spellEnd"/>
-      <w:r>
-        <w:rPr>
-          <w:rFonts w:ascii="Courier New" w:hAnsi="Courier New" w:cs="Courier New"/>
-          <w:color w:val="000000"/>
-          <w:sz w:val="14"/>
-          <w:szCs w:val="14"/>
-          <w:lang w:val="en-US"/>
-        </w:rPr>
-        <w:t xml:space="preserve"> 7 </w:t>
-      </w:r>
-    </w:p>
-    <w:p>
-      <w:pPr>
-        <w:ind w:left="426"/>
-        <w:rPr>
-          <w:rFonts w:ascii="Courier New" w:hAnsi="Courier New" w:cs="Courier New"/>
-          <w:color w:val="000000"/>
-          <w:sz w:val="14"/>
-          <w:szCs w:val="14"/>
-          <w:lang w:val="en-US"/>
-        </w:rPr>
-      </w:pPr>
-      <w:r>
-        <w:rPr>
-          <w:rFonts w:ascii="Courier New" w:hAnsi="Courier New" w:cs="Courier New"/>
-          <w:color w:val="000000"/>
-          <w:sz w:val="14"/>
-          <w:szCs w:val="14"/>
-          <w:lang w:val="en-US"/>
-        </w:rPr>
-        <w:t xml:space="preserve">          </w:t>
-      </w:r>
-      <w:r>
-        <w:rPr>
-          <w:rFonts w:ascii="Courier New" w:hAnsi="Courier New" w:cs="Courier New"/>
-          <w:color w:val="000000"/>
-          <w:sz w:val="14"/>
-          <w:szCs w:val="14"/>
-          <w:lang w:val="en-US"/>
-        </w:rPr>
-        <w:t>-</w:t>
-      </w:r>
-      <w:proofErr w:type="spellStart"/>
-      <w:r>
-        <w:rPr>
-          <w:rFonts w:ascii="Courier New" w:hAnsi="Courier New" w:cs="Courier New"/>
-          <w:color w:val="000000"/>
-          <w:sz w:val="14"/>
-          <w:szCs w:val="14"/>
-          <w:lang w:val="en-US"/>
-        </w:rPr>
-        <w:t>SignalColumn</w:t>
-      </w:r>
-      <w:proofErr w:type="spellEnd"/>
-      <w:r>
-        <w:rPr>
-          <w:rFonts w:ascii="Courier New" w:hAnsi="Courier New" w:cs="Courier New"/>
-          <w:color w:val="000000"/>
-          <w:sz w:val="14"/>
-          <w:szCs w:val="14"/>
-          <w:lang w:val="en-US"/>
-        </w:rPr>
-        <w:t xml:space="preserve"> 5 </w:t>
-      </w:r>
-    </w:p>
-    <w:p>
-      <w:pPr>
-        <w:ind w:left="426"/>
-        <w:rPr>
-          <w:rFonts w:ascii="Courier New" w:hAnsi="Courier New" w:cs="Courier New"/>
-          <w:color w:val="000000"/>
-          <w:sz w:val="14"/>
-          <w:szCs w:val="14"/>
-          <w:lang w:val="en-US"/>
-        </w:rPr>
-      </w:pPr>
-      <w:r>
-        <w:rPr>
-          <w:rFonts w:ascii="Courier New" w:hAnsi="Courier New" w:cs="Courier New"/>
-          <w:color w:val="000000"/>
-          <w:sz w:val="14"/>
-          <w:szCs w:val="14"/>
-          <w:lang w:val="en-US"/>
-        </w:rPr>
-        <w:t xml:space="preserve">          </w:t>
-      </w:r>
-      <w:r>
-        <w:rPr>
-          <w:rFonts w:ascii="Courier New" w:hAnsi="Courier New" w:cs="Courier New"/>
-          <w:color w:val="000000"/>
-          <w:sz w:val="14"/>
-          <w:szCs w:val="14"/>
-          <w:lang w:val="en-US"/>
-        </w:rPr>
-        <w:t>-</w:t>
-      </w:r>
-      <w:proofErr w:type="spellStart"/>
-      <w:r>
-        <w:rPr>
-          <w:rFonts w:ascii="Courier New" w:hAnsi="Courier New" w:cs="Courier New"/>
-          <w:color w:val="000000"/>
-          <w:sz w:val="14"/>
-          <w:szCs w:val="14"/>
-          <w:lang w:val="en-US"/>
-        </w:rPr>
-        <w:t>SignalCutoff</w:t>
-      </w:r>
-      <w:proofErr w:type="spellEnd"/>
-      <w:r>
-        <w:rPr>
-          <w:rFonts w:ascii="Courier New" w:hAnsi="Courier New" w:cs="Courier New"/>
-          <w:color w:val="000000"/>
-          <w:sz w:val="14"/>
-          <w:szCs w:val="14"/>
-          <w:lang w:val="en-US"/>
-        </w:rPr>
-        <w:t xml:space="preserve"> 2 </w:t>
-      </w:r>
-    </w:p>
-    <w:p>
-      <w:pPr>
-        <w:ind w:left="426"/>
-        <w:rPr>
-          <w:rFonts w:ascii="Courier New" w:hAnsi="Courier New" w:cs="Courier New"/>
-          <w:color w:val="000000"/>
-          <w:sz w:val="14"/>
-          <w:szCs w:val="14"/>
-          <w:lang w:val="en-US"/>
-        </w:rPr>
-      </w:pPr>
-      <w:r>
-        <w:rPr>
-          <w:rFonts w:ascii="Courier New" w:hAnsi="Courier New" w:cs="Courier New"/>
-          <w:color w:val="000000"/>
-          <w:sz w:val="14"/>
-          <w:szCs w:val="14"/>
-          <w:lang w:val="en-US"/>
-        </w:rPr>
-        <w:t xml:space="preserve">   </w:t>
-      </w:r>
-      <w:r>
-        <w:rPr>
-          <w:rFonts w:ascii="Courier New" w:hAnsi="Courier New" w:cs="Courier New"/>
-          <w:color w:val="000000"/>
-          <w:sz w:val="14"/>
-          <w:szCs w:val="14"/>
-          <w:lang w:val="en-US"/>
-        </w:rPr>
-        <w:t xml:space="preserve">      </w:t>
-      </w:r>
-      <w:r>
-        <w:rPr>
-          <w:rFonts w:ascii="Courier New" w:hAnsi="Courier New" w:cs="Courier New"/>
-          <w:color w:val="000000"/>
-          <w:sz w:val="14"/>
-          <w:szCs w:val="14"/>
-          <w:lang w:val="en-US"/>
-        </w:rPr>
-        <w:t xml:space="preserve"> -</w:t>
-      </w:r>
-      <w:proofErr w:type="spellStart"/>
-      <w:r>
-        <w:rPr>
-          <w:rFonts w:ascii="Courier New" w:hAnsi="Courier New" w:cs="Courier New"/>
-          <w:color w:val="000000"/>
-          <w:sz w:val="14"/>
-          <w:szCs w:val="14"/>
-          <w:lang w:val="en-US"/>
-        </w:rPr>
-        <w:t>SampleName</w:t>
-      </w:r>
-      <w:proofErr w:type="spellEnd"/>
-      <w:r>
-        <w:rPr>
-          <w:rFonts w:ascii="Courier New" w:hAnsi="Courier New" w:cs="Courier New"/>
-          <w:color w:val="000000"/>
-          <w:sz w:val="14"/>
-          <w:szCs w:val="14"/>
-          <w:lang w:val="en-US"/>
-        </w:rPr>
-        <w:t xml:space="preserve"> </w:t>
+        <w:t xml:space="preserve"> -SampleName </w:t>
       </w:r>
       <w:proofErr w:type="gramStart"/>
       <w:r>
@@ -22395,7 +21958,7 @@
                     </pic:cNvPicPr>
                   </pic:nvPicPr>
                   <pic:blipFill>
-                    <a:blip r:embed="rId16"/>
+                    <a:blip r:embed="rId17"/>
                     <a:stretch>
                       <a:fillRect/>
                     </a:stretch>
@@ -23206,7 +22769,7 @@
                     <pic:cNvPicPr/>
                   </pic:nvPicPr>
                   <pic:blipFill>
-                    <a:blip r:embed="rId17">
+                    <a:blip r:embed="rId18">
                       <a:extLst>
                         <a:ext uri="{28A0092B-C50C-407E-A947-70E740481C1C}">
                           <a14:useLocalDpi xmlns:a14="http://schemas.microsoft.com/office/drawing/2010/main" val="0"/>
@@ -24958,7 +24521,7 @@
                     <pic:cNvPicPr/>
                   </pic:nvPicPr>
                   <pic:blipFill>
-                    <a:blip r:embed="rId18" cstate="print">
+                    <a:blip r:embed="rId19" cstate="print">
                       <a:extLst>
                         <a:ext uri="{28A0092B-C50C-407E-A947-70E740481C1C}">
                           <a14:useLocalDpi xmlns:a14="http://schemas.microsoft.com/office/drawing/2010/main" val="0"/>
@@ -25468,7 +25031,7 @@
                     <pic:cNvPicPr/>
                   </pic:nvPicPr>
                   <pic:blipFill>
-                    <a:blip r:embed="rId19">
+                    <a:blip r:embed="rId20">
                       <a:extLst>
                         <a:ext uri="{28A0092B-C50C-407E-A947-70E740481C1C}">
                           <a14:useLocalDpi xmlns:a14="http://schemas.microsoft.com/office/drawing/2010/main" val="0"/>
@@ -26056,27 +25619,7 @@
           <w:szCs w:val="20"/>
           <w:lang w:val="en-US"/>
         </w:rPr>
-        <w:t>-</w:t>
-      </w:r>
-      <w:proofErr w:type="spellStart"/>
-      <w:r>
-        <w:rPr>
-          <w:rFonts w:ascii="Arial" w:hAnsi="Arial" w:cs="Arial"/>
-          <w:sz w:val="20"/>
-          <w:szCs w:val="20"/>
-          <w:lang w:val="en-US"/>
-        </w:rPr>
-        <w:t>SampleName</w:t>
-      </w:r>
-      <w:proofErr w:type="spellEnd"/>
-      <w:r>
-        <w:rPr>
-          <w:rFonts w:ascii="Arial" w:hAnsi="Arial" w:cs="Arial"/>
-          <w:sz w:val="20"/>
-          <w:szCs w:val="20"/>
-          <w:lang w:val="en-US"/>
-        </w:rPr>
-        <w:t>: the name of all input file, multi files will be separated by “,” and the name of bed file can’t contain character “_”</w:t>
+        <w:t>-SampleName: the name of all input file, multi files will be separated by “,” and the name of bed file can’t contain character “_”</w:t>
       </w:r>
       <w:r>
         <w:rPr>
@@ -26730,7 +26273,7 @@
                     <pic:cNvPicPr/>
                   </pic:nvPicPr>
                   <pic:blipFill>
-                    <a:blip r:embed="rId20">
+                    <a:blip r:embed="rId21">
                       <a:extLst>
                         <a:ext uri="{28A0092B-C50C-407E-A947-70E740481C1C}">
                           <a14:useLocalDpi xmlns:a14="http://schemas.microsoft.com/office/drawing/2010/main" val="0"/>
@@ -26853,27 +26396,7 @@
           <w:szCs w:val="14"/>
           <w:lang w:val="en-US"/>
         </w:rPr>
-        <w:t xml:space="preserve">     -</w:t>
-      </w:r>
-      <w:proofErr w:type="spellStart"/>
-      <w:r>
-        <w:rPr>
-          <w:color w:val="000000"/>
-          <w:sz w:val="14"/>
-          <w:szCs w:val="14"/>
-          <w:lang w:val="en-US"/>
-        </w:rPr>
-        <w:t>SampleName</w:t>
-      </w:r>
-      <w:proofErr w:type="spellEnd"/>
-      <w:r>
-        <w:rPr>
-          <w:color w:val="000000"/>
-          <w:sz w:val="14"/>
-          <w:szCs w:val="14"/>
-          <w:lang w:val="en-US"/>
-        </w:rPr>
-        <w:t xml:space="preserve"> </w:t>
+        <w:t xml:space="preserve">     -SampleName </w:t>
       </w:r>
       <w:proofErr w:type="gramStart"/>
       <w:r>
@@ -27270,7 +26793,7 @@
           <w:lang w:val="en-US" w:eastAsia="zh-CN"/>
         </w:rPr>
       </w:pPr>
-      <w:hyperlink r:id="rId21" w:history="1">
+      <w:hyperlink r:id="rId22" w:history="1">
         <w:r>
           <w:rPr>
             <w:rStyle w:val="Hyperlink"/>
@@ -27558,27 +27081,7 @@
           <w:szCs w:val="20"/>
           <w:lang w:val="en-US"/>
         </w:rPr>
-        <w:t>-</w:t>
-      </w:r>
-      <w:proofErr w:type="spellStart"/>
-      <w:r>
-        <w:rPr>
-          <w:rFonts w:ascii="Arial" w:hAnsi="Arial" w:cs="Arial"/>
-          <w:sz w:val="20"/>
-          <w:szCs w:val="20"/>
-          <w:lang w:val="en-US"/>
-        </w:rPr>
-        <w:t>SampleName</w:t>
-      </w:r>
-      <w:proofErr w:type="spellEnd"/>
-      <w:r>
-        <w:rPr>
-          <w:rFonts w:ascii="Arial" w:hAnsi="Arial" w:cs="Arial"/>
-          <w:sz w:val="20"/>
-          <w:szCs w:val="20"/>
-          <w:lang w:val="en-US"/>
-        </w:rPr>
-        <w:t>: the name of all input file, multi files will be separated by “,” and the name of bed file can’t contain character “_”</w:t>
+        <w:t>-SampleName: the name of all input file, multi files will be separated by “,” and the name of bed file can’t contain character “_”</w:t>
       </w:r>
       <w:r>
         <w:rPr>
@@ -27954,27 +27457,7 @@
           <w:szCs w:val="14"/>
           <w:lang w:val="en-US"/>
         </w:rPr>
-        <w:t xml:space="preserve">     -</w:t>
-      </w:r>
-      <w:proofErr w:type="spellStart"/>
-      <w:r>
-        <w:rPr>
-          <w:color w:val="000000"/>
-          <w:sz w:val="14"/>
-          <w:szCs w:val="14"/>
-          <w:lang w:val="en-US"/>
-        </w:rPr>
-        <w:t>SampleName</w:t>
-      </w:r>
-      <w:proofErr w:type="spellEnd"/>
-      <w:r>
-        <w:rPr>
-          <w:color w:val="000000"/>
-          <w:sz w:val="14"/>
-          <w:szCs w:val="14"/>
-          <w:lang w:val="en-US"/>
-        </w:rPr>
-        <w:t xml:space="preserve"> </w:t>
+        <w:t xml:space="preserve">     -SampleName </w:t>
       </w:r>
       <w:r>
         <w:rPr>
@@ -28401,7 +27884,7 @@
           <w:lang w:val="en-US" w:eastAsia="zh-CN"/>
         </w:rPr>
       </w:pPr>
-      <w:hyperlink r:id="rId22" w:history="1">
+      <w:hyperlink r:id="rId23" w:history="1">
         <w:r>
           <w:rPr>
             <w:rStyle w:val="Hyperlink"/>
@@ -29507,6 +28990,7 @@
     <w:lsdException w:name="HTML Sample" w:semiHidden="1" w:unhideWhenUsed="1"/>
     <w:lsdException w:name="HTML Typewriter" w:semiHidden="1" w:unhideWhenUsed="1"/>
     <w:lsdException w:name="HTML Variable" w:semiHidden="1" w:unhideWhenUsed="1"/>
+    <w:lsdException w:name="Normal Table" w:semiHidden="1" w:unhideWhenUsed="1"/>
     <w:lsdException w:name="annotation subject" w:semiHidden="1" w:unhideWhenUsed="1"/>
     <w:lsdException w:name="No List" w:semiHidden="1" w:unhideWhenUsed="1"/>
     <w:lsdException w:name="Outline List 1" w:semiHidden="1" w:unhideWhenUsed="1"/>
@@ -29553,8 +29037,10 @@
     <w:lsdException w:name="Table Subtle 2" w:semiHidden="1" w:unhideWhenUsed="1"/>
     <w:lsdException w:name="Table Web 1" w:semiHidden="1" w:unhideWhenUsed="1"/>
     <w:lsdException w:name="Table Web 2" w:semiHidden="1" w:unhideWhenUsed="1"/>
+    <w:lsdException w:name="Table Web 3" w:semiHidden="1" w:unhideWhenUsed="1"/>
     <w:lsdException w:name="Balloon Text" w:semiHidden="1" w:unhideWhenUsed="1"/>
     <w:lsdException w:name="Table Grid" w:uiPriority="39"/>
+    <w:lsdException w:name="Table Theme" w:semiHidden="1" w:unhideWhenUsed="1"/>
     <w:lsdException w:name="Placeholder Text" w:semiHidden="1"/>
     <w:lsdException w:name="No Spacing" w:uiPriority="1" w:qFormat="1"/>
     <w:lsdException w:name="Light Shading" w:uiPriority="60"/>

--- a/User.Manual.docx
+++ b/User.Manual.docx
@@ -2058,7 +2058,55 @@
           <w:szCs w:val="19"/>
           <w:lang w:val="en-US"/>
         </w:rPr>
-        <w:t xml:space="preserve">-SampleName: All SampleName </w:t>
+        <w:t>-</w:t>
+      </w:r>
+      <w:proofErr w:type="spellStart"/>
+      <w:r>
+        <w:rPr>
+          <w:rFonts w:ascii="Arial" w:hAnsi="Arial" w:cs="Arial"/>
+          <w:bCs/>
+          <w:color w:val="000000"/>
+          <w:sz w:val="19"/>
+          <w:szCs w:val="19"/>
+          <w:lang w:val="en-US"/>
+        </w:rPr>
+        <w:t>SampleName</w:t>
+      </w:r>
+      <w:proofErr w:type="spellEnd"/>
+      <w:r>
+        <w:rPr>
+          <w:rFonts w:ascii="Arial" w:hAnsi="Arial" w:cs="Arial"/>
+          <w:bCs/>
+          <w:color w:val="000000"/>
+          <w:sz w:val="19"/>
+          <w:szCs w:val="19"/>
+          <w:lang w:val="en-US"/>
+        </w:rPr>
+        <w:t xml:space="preserve">: All </w:t>
+      </w:r>
+      <w:proofErr w:type="spellStart"/>
+      <w:r>
+        <w:rPr>
+          <w:rFonts w:ascii="Arial" w:hAnsi="Arial" w:cs="Arial"/>
+          <w:bCs/>
+          <w:color w:val="000000"/>
+          <w:sz w:val="19"/>
+          <w:szCs w:val="19"/>
+          <w:lang w:val="en-US"/>
+        </w:rPr>
+        <w:t>SampleName</w:t>
+      </w:r>
+      <w:proofErr w:type="spellEnd"/>
+      <w:r>
+        <w:rPr>
+          <w:rFonts w:ascii="Arial" w:hAnsi="Arial" w:cs="Arial"/>
+          <w:bCs/>
+          <w:color w:val="000000"/>
+          <w:sz w:val="19"/>
+          <w:szCs w:val="19"/>
+          <w:lang w:val="en-US"/>
+        </w:rPr>
+        <w:t xml:space="preserve"> </w:t>
       </w:r>
       <w:proofErr w:type="spellStart"/>
       <w:r>
@@ -6178,17 +6226,7 @@
           <w:szCs w:val="16"/>
           <w:lang w:val="en-US"/>
         </w:rPr>
-        <w:t>CTR_ID.txt</w:t>
-      </w:r>
-      <w:r>
-        <w:rPr>
-          <w:rFonts w:ascii="Arial" w:hAnsi="Arial" w:cs="Arial"/>
-          <w:color w:val="000000" w:themeColor="text1"/>
-          <w:sz w:val="16"/>
-          <w:szCs w:val="16"/>
-          <w:lang w:val="en-US"/>
-        </w:rPr>
-        <w:t xml:space="preserve"> is like below</w:t>
+        <w:t>CTR_ID.txt is like below</w:t>
       </w:r>
     </w:p>
     <w:p>
@@ -6795,7 +6833,27 @@
           <w:szCs w:val="14"/>
           <w:lang w:val="en-US"/>
         </w:rPr>
-        <w:t>-O /Users/wwang/Desktop/ORM/</w:t>
+        <w:t>-O /Users/</w:t>
+      </w:r>
+      <w:proofErr w:type="spellStart"/>
+      <w:r>
+        <w:rPr>
+          <w:color w:val="000000"/>
+          <w:sz w:val="14"/>
+          <w:szCs w:val="14"/>
+          <w:lang w:val="en-US"/>
+        </w:rPr>
+        <w:t>wwang</w:t>
+      </w:r>
+      <w:proofErr w:type="spellEnd"/>
+      <w:r>
+        <w:rPr>
+          <w:color w:val="000000"/>
+          <w:sz w:val="14"/>
+          <w:szCs w:val="14"/>
+          <w:lang w:val="en-US"/>
+        </w:rPr>
+        <w:t>/Desktop/ORM/</w:t>
       </w:r>
       <w:proofErr w:type="spellStart"/>
       <w:r>
@@ -10143,6 +10201,169 @@
         </w:rPr>
         <w:t>output file.</w:t>
       </w:r>
+      <w:r>
+        <w:rPr>
+          <w:rFonts w:ascii="Arial" w:hAnsi="Arial" w:cs="Arial"/>
+          <w:sz w:val="28"/>
+          <w:szCs w:val="28"/>
+          <w:lang w:val="en-US"/>
+        </w:rPr>
+        <w:br/>
+      </w:r>
+      <w:r>
+        <w:rPr>
+          <w:rFonts w:ascii="Arial" w:hAnsi="Arial" w:cs="Arial"/>
+          <w:sz w:val="28"/>
+          <w:szCs w:val="28"/>
+          <w:lang w:val="en-US"/>
+        </w:rPr>
+        <w:br/>
+      </w:r>
+      <w:r>
+        <w:rPr>
+          <w:rFonts w:ascii="Arial" w:hAnsi="Arial" w:cs="Arial"/>
+          <w:bCs/>
+          <w:color w:val="000000"/>
+          <w:sz w:val="19"/>
+          <w:szCs w:val="19"/>
+          <w:lang w:val="en-US"/>
+        </w:rPr>
+        <w:t>Notice</w:t>
+      </w:r>
+      <w:r>
+        <w:rPr>
+          <w:rFonts w:ascii="Arial" w:hAnsi="Arial" w:cs="Arial"/>
+          <w:bCs/>
+          <w:color w:val="000000"/>
+          <w:sz w:val="19"/>
+          <w:szCs w:val="19"/>
+          <w:lang w:val="en-US"/>
+        </w:rPr>
+        <w:t xml:space="preserve">: All output is </w:t>
+      </w:r>
+      <w:r>
+        <w:rPr>
+          <w:rFonts w:ascii="Arial" w:hAnsi="Arial" w:cs="Arial"/>
+          <w:bCs/>
+          <w:color w:val="000000"/>
+          <w:sz w:val="19"/>
+          <w:szCs w:val="19"/>
+          <w:lang w:val="en-US"/>
+        </w:rPr>
+        <w:t xml:space="preserve">not in order. If you wanted sorted bed files you can use the </w:t>
+      </w:r>
+      <w:proofErr w:type="spellStart"/>
+      <w:r>
+        <w:rPr>
+          <w:rFonts w:ascii="Arial" w:hAnsi="Arial" w:cs="Arial"/>
+          <w:bCs/>
+          <w:color w:val="000000"/>
+          <w:sz w:val="19"/>
+          <w:szCs w:val="19"/>
+          <w:lang w:val="en-US"/>
+        </w:rPr>
+        <w:t>linux</w:t>
+      </w:r>
+      <w:proofErr w:type="spellEnd"/>
+      <w:r>
+        <w:rPr>
+          <w:rFonts w:ascii="Arial" w:hAnsi="Arial" w:cs="Arial"/>
+          <w:bCs/>
+          <w:color w:val="000000"/>
+          <w:sz w:val="19"/>
+          <w:szCs w:val="19"/>
+          <w:lang w:val="en-US"/>
+        </w:rPr>
+        <w:t xml:space="preserve"> commend below to sort the output files</w:t>
+      </w:r>
+    </w:p>
+    <w:p>
+      <w:pPr>
+        <w:pStyle w:val="NormalWeb"/>
+        <w:ind w:left="357"/>
+        <w:jc w:val="both"/>
+        <w:rPr>
+          <w:rFonts w:ascii="Courier New" w:hAnsi="Courier New" w:cs="Courier New"/>
+          <w:color w:val="000000"/>
+          <w:sz w:val="14"/>
+          <w:szCs w:val="14"/>
+          <w:lang w:val="en-US"/>
+        </w:rPr>
+      </w:pPr>
+      <w:r>
+        <w:rPr>
+          <w:rFonts w:ascii="Courier New" w:hAnsi="Courier New" w:cs="Courier New" w:hint="eastAsia"/>
+          <w:color w:val="000000"/>
+          <w:sz w:val="14"/>
+          <w:szCs w:val="14"/>
+          <w:lang w:val="en-US"/>
+        </w:rPr>
+        <w:t>sort</w:t>
+      </w:r>
+      <w:r>
+        <w:rPr>
+          <w:rFonts w:ascii="Courier New" w:hAnsi="Courier New" w:cs="Courier New"/>
+          <w:color w:val="000000"/>
+          <w:sz w:val="14"/>
+          <w:szCs w:val="14"/>
+          <w:lang w:val="en-US"/>
+        </w:rPr>
+        <w:t xml:space="preserve"> -</w:t>
+      </w:r>
+      <w:r>
+        <w:rPr>
+          <w:rFonts w:ascii="Courier New" w:hAnsi="Courier New" w:cs="Courier New" w:hint="eastAsia"/>
+          <w:color w:val="000000"/>
+          <w:sz w:val="14"/>
+          <w:szCs w:val="14"/>
+          <w:lang w:val="en-US"/>
+        </w:rPr>
+        <w:t>n</w:t>
+      </w:r>
+      <w:r>
+        <w:rPr>
+          <w:rFonts w:ascii="Courier New" w:hAnsi="Courier New" w:cs="Courier New"/>
+          <w:color w:val="000000"/>
+          <w:sz w:val="14"/>
+          <w:szCs w:val="14"/>
+          <w:lang w:val="en-US"/>
+        </w:rPr>
+        <w:t xml:space="preserve"> -k 1.4 -k 2 -k 3 </w:t>
+      </w:r>
+      <w:proofErr w:type="spellStart"/>
+      <w:r>
+        <w:rPr>
+          <w:rFonts w:ascii="Courier New" w:hAnsi="Courier New" w:cs="Courier New"/>
+          <w:color w:val="000000"/>
+          <w:sz w:val="14"/>
+          <w:szCs w:val="14"/>
+          <w:lang w:val="en-US"/>
+        </w:rPr>
+        <w:t>input.bed</w:t>
+      </w:r>
+      <w:proofErr w:type="spellEnd"/>
+      <w:r>
+        <w:rPr>
+          <w:rFonts w:ascii="Courier New" w:hAnsi="Courier New" w:cs="Courier New"/>
+          <w:color w:val="000000"/>
+          <w:sz w:val="14"/>
+          <w:szCs w:val="14"/>
+          <w:lang w:val="en-US"/>
+        </w:rPr>
+        <w:t xml:space="preserve"> &gt; </w:t>
+      </w:r>
+      <w:proofErr w:type="spellStart"/>
+      <w:r>
+        <w:rPr>
+          <w:rFonts w:ascii="Courier New" w:hAnsi="Courier New" w:cs="Courier New"/>
+          <w:color w:val="000000"/>
+          <w:sz w:val="14"/>
+          <w:szCs w:val="14"/>
+          <w:lang w:val="en-US"/>
+        </w:rPr>
+        <w:t>output.bed</w:t>
+      </w:r>
+      <w:proofErr w:type="spellEnd"/>
     </w:p>
     <w:p>
       <w:pPr>
@@ -10162,6 +10383,7 @@
           <w:szCs w:val="22"/>
           <w:lang w:val="en-US"/>
         </w:rPr>
+        <w:lastRenderedPageBreak/>
         <w:t>Parameters</w:t>
       </w:r>
       <w:r>
@@ -10376,7 +10598,6 @@
           <w:szCs w:val="20"/>
           <w:lang w:val="en-US"/>
         </w:rPr>
-        <w:lastRenderedPageBreak/>
         <w:t>-SampleName: the name of all txt file, multi files will be separated by “,” and the name of txt file can’t contain character “_”</w:t>
       </w:r>
       <w:r>
@@ -11823,7 +12044,27 @@
           <w:szCs w:val="14"/>
           <w:lang w:val="en-US"/>
         </w:rPr>
-        <w:t>/Users/wwang/Desktop/ORM/</w:t>
+        <w:t>/Users/</w:t>
+      </w:r>
+      <w:proofErr w:type="spellStart"/>
+      <w:r>
+        <w:rPr>
+          <w:color w:val="000000"/>
+          <w:sz w:val="14"/>
+          <w:szCs w:val="14"/>
+          <w:lang w:val="en-US"/>
+        </w:rPr>
+        <w:t>wwang</w:t>
+      </w:r>
+      <w:proofErr w:type="spellEnd"/>
+      <w:r>
+        <w:rPr>
+          <w:color w:val="000000"/>
+          <w:sz w:val="14"/>
+          <w:szCs w:val="14"/>
+          <w:lang w:val="en-US"/>
+        </w:rPr>
+        <w:t>/Desktop/ORM/</w:t>
       </w:r>
       <w:proofErr w:type="spellStart"/>
       <w:r>
@@ -12068,7 +12309,27 @@
           <w:szCs w:val="14"/>
           <w:lang w:val="en-US"/>
         </w:rPr>
-        <w:t>/Users/wwang/Desktop/ORM/</w:t>
+        <w:t>/Users/</w:t>
+      </w:r>
+      <w:proofErr w:type="spellStart"/>
+      <w:r>
+        <w:rPr>
+          <w:color w:val="000000"/>
+          <w:sz w:val="14"/>
+          <w:szCs w:val="14"/>
+          <w:lang w:val="en-US"/>
+        </w:rPr>
+        <w:t>wwang</w:t>
+      </w:r>
+      <w:proofErr w:type="spellEnd"/>
+      <w:r>
+        <w:rPr>
+          <w:color w:val="000000"/>
+          <w:sz w:val="14"/>
+          <w:szCs w:val="14"/>
+          <w:lang w:val="en-US"/>
+        </w:rPr>
+        <w:t>/Desktop/ORM/</w:t>
       </w:r>
       <w:proofErr w:type="spellStart"/>
       <w:r>
@@ -12190,6 +12451,7 @@
           <w:szCs w:val="14"/>
           <w:lang w:val="en-US"/>
         </w:rPr>
+        <w:lastRenderedPageBreak/>
         <w:t xml:space="preserve">      </w:t>
       </w:r>
       <w:r>
@@ -12320,7 +12582,27 @@
           <w:szCs w:val="14"/>
           <w:lang w:val="en-US"/>
         </w:rPr>
-        <w:t>/Users/wwang/Desktop/ORM/</w:t>
+        <w:t>/Users/</w:t>
+      </w:r>
+      <w:proofErr w:type="spellStart"/>
+      <w:r>
+        <w:rPr>
+          <w:color w:val="000000"/>
+          <w:sz w:val="14"/>
+          <w:szCs w:val="14"/>
+          <w:lang w:val="en-US"/>
+        </w:rPr>
+        <w:t>wwang</w:t>
+      </w:r>
+      <w:proofErr w:type="spellEnd"/>
+      <w:r>
+        <w:rPr>
+          <w:color w:val="000000"/>
+          <w:sz w:val="14"/>
+          <w:szCs w:val="14"/>
+          <w:lang w:val="en-US"/>
+        </w:rPr>
+        <w:t>/Desktop/ORM/</w:t>
       </w:r>
       <w:proofErr w:type="spellStart"/>
       <w:r>
@@ -12404,7 +12686,6 @@
           <w:sz w:val="28"/>
           <w:szCs w:val="28"/>
         </w:rPr>
-        <w:lastRenderedPageBreak/>
         <w:t>GMM</w:t>
       </w:r>
       <w:r>
@@ -13834,6 +14115,7 @@
           <w:szCs w:val="22"/>
           <w:lang w:val="en-US"/>
         </w:rPr>
+        <w:lastRenderedPageBreak/>
         <w:t>An Example (Quick start):</w:t>
       </w:r>
     </w:p>
@@ -13959,7 +14241,6 @@
           <w:sz w:val="14"/>
           <w:szCs w:val="14"/>
         </w:rPr>
-        <w:lastRenderedPageBreak/>
         <w:t xml:space="preserve">     </w:t>
       </w:r>
       <w:r>
@@ -14149,7 +14430,27 @@
           <w:szCs w:val="14"/>
           <w:lang w:val="en-US"/>
         </w:rPr>
-        <w:t>-O /Users/wwang/Desktop/ORM/</w:t>
+        <w:t>-O /Users/</w:t>
+      </w:r>
+      <w:proofErr w:type="spellStart"/>
+      <w:r>
+        <w:rPr>
+          <w:color w:val="000000"/>
+          <w:sz w:val="14"/>
+          <w:szCs w:val="14"/>
+          <w:lang w:val="en-US"/>
+        </w:rPr>
+        <w:t>wwang</w:t>
+      </w:r>
+      <w:proofErr w:type="spellEnd"/>
+      <w:r>
+        <w:rPr>
+          <w:color w:val="000000"/>
+          <w:sz w:val="14"/>
+          <w:szCs w:val="14"/>
+          <w:lang w:val="en-US"/>
+        </w:rPr>
+        <w:t>/Desktop/ORM/</w:t>
       </w:r>
       <w:proofErr w:type="spellStart"/>
       <w:r>
@@ -15395,6 +15696,15 @@
           <w:lang w:val="en-US"/>
         </w:rPr>
         <w:br/>
+      </w:r>
+      <w:r>
+        <w:rPr>
+          <w:color w:val="000000"/>
+          <w:sz w:val="14"/>
+          <w:szCs w:val="14"/>
+          <w:lang w:val="en-US"/>
+        </w:rPr>
+        <w:lastRenderedPageBreak/>
         <w:t xml:space="preserve">     </w:t>
       </w:r>
       <w:r>
@@ -15518,7 +15828,6 @@
           <w:szCs w:val="20"/>
           <w:lang w:val="en-US"/>
         </w:rPr>
-        <w:lastRenderedPageBreak/>
         <w:t>In DNA replication field</w:t>
       </w:r>
       <w:r>
@@ -17165,7 +17474,27 @@
           <w:szCs w:val="14"/>
           <w:lang w:val="en-US"/>
         </w:rPr>
-        <w:t>-O /Users/wwang/Desktop/ORM/</w:t>
+        <w:t>-O /Users/</w:t>
+      </w:r>
+      <w:proofErr w:type="spellStart"/>
+      <w:r>
+        <w:rPr>
+          <w:color w:val="000000"/>
+          <w:sz w:val="14"/>
+          <w:szCs w:val="14"/>
+          <w:lang w:val="en-US"/>
+        </w:rPr>
+        <w:t>wwang</w:t>
+      </w:r>
+      <w:proofErr w:type="spellEnd"/>
+      <w:r>
+        <w:rPr>
+          <w:color w:val="000000"/>
+          <w:sz w:val="14"/>
+          <w:szCs w:val="14"/>
+          <w:lang w:val="en-US"/>
+        </w:rPr>
+        <w:t>/Desktop/ORM/</w:t>
       </w:r>
       <w:proofErr w:type="spellStart"/>
       <w:r>
@@ -17819,6 +18148,7 @@
           <w:szCs w:val="20"/>
           <w:lang w:val="en-US"/>
         </w:rPr>
+        <w:lastRenderedPageBreak/>
         <w:t>-REF</w:t>
       </w:r>
       <w:r>
@@ -18040,7 +18370,6 @@
           <w:szCs w:val="19"/>
           <w:lang w:val="en-US"/>
         </w:rPr>
-        <w:lastRenderedPageBreak/>
         <w:t>…</w:t>
       </w:r>
     </w:p>
@@ -19847,232 +20176,6 @@
           <w:szCs w:val="14"/>
           <w:lang w:val="en-US"/>
         </w:rPr>
-        <w:t xml:space="preserve">          </w:t>
-      </w:r>
-      <w:r>
-        <w:rPr>
-          <w:rFonts w:ascii="Courier New" w:hAnsi="Courier New" w:cs="Courier New"/>
-          <w:color w:val="000000"/>
-          <w:sz w:val="14"/>
-          <w:szCs w:val="14"/>
-          <w:lang w:val="en-US"/>
-        </w:rPr>
-        <w:t xml:space="preserve">-WS 1 </w:t>
-      </w:r>
-    </w:p>
-    <w:p>
-      <w:pPr>
-        <w:ind w:left="426"/>
-        <w:rPr>
-          <w:rFonts w:ascii="Courier New" w:hAnsi="Courier New" w:cs="Courier New"/>
-          <w:color w:val="000000"/>
-          <w:sz w:val="14"/>
-          <w:szCs w:val="14"/>
-          <w:lang w:val="en-US"/>
-        </w:rPr>
-      </w:pPr>
-      <w:r>
-        <w:rPr>
-          <w:rFonts w:ascii="Courier New" w:hAnsi="Courier New" w:cs="Courier New"/>
-          <w:color w:val="000000"/>
-          <w:sz w:val="14"/>
-          <w:szCs w:val="14"/>
-          <w:lang w:val="en-US"/>
-        </w:rPr>
-        <w:t xml:space="preserve">          </w:t>
-      </w:r>
-      <w:r>
-        <w:rPr>
-          <w:rFonts w:ascii="Courier New" w:hAnsi="Courier New" w:cs="Courier New"/>
-          <w:color w:val="000000"/>
-          <w:sz w:val="14"/>
-          <w:szCs w:val="14"/>
-          <w:lang w:val="en-US"/>
-        </w:rPr>
-        <w:t>-I /Users/wwang/Desktop/ORM/FDI_RFD/Test/All0min.bed </w:t>
-      </w:r>
-    </w:p>
-    <w:p>
-      <w:pPr>
-        <w:ind w:left="426"/>
-        <w:rPr>
-          <w:rFonts w:ascii="Courier New" w:hAnsi="Courier New" w:cs="Courier New"/>
-          <w:color w:val="000000"/>
-          <w:sz w:val="14"/>
-          <w:szCs w:val="14"/>
-          <w:lang w:val="en-US"/>
-        </w:rPr>
-      </w:pPr>
-      <w:r>
-        <w:rPr>
-          <w:rFonts w:ascii="Courier New" w:hAnsi="Courier New" w:cs="Courier New"/>
-          <w:color w:val="000000"/>
-          <w:sz w:val="14"/>
-          <w:szCs w:val="14"/>
-          <w:lang w:val="en-US"/>
-        </w:rPr>
-        <w:t xml:space="preserve">          </w:t>
-      </w:r>
-      <w:r>
-        <w:rPr>
-          <w:rFonts w:ascii="Courier New" w:hAnsi="Courier New" w:cs="Courier New"/>
-          <w:color w:val="000000"/>
-          <w:sz w:val="14"/>
-          <w:szCs w:val="14"/>
-          <w:lang w:val="en-US"/>
-        </w:rPr>
-        <w:t>-O /Users/wwang/Desktop/ORM/FDI_RFD/Test/</w:t>
-      </w:r>
-      <w:proofErr w:type="spellStart"/>
-      <w:r>
-        <w:rPr>
-          <w:rFonts w:ascii="Courier New" w:hAnsi="Courier New" w:cs="Courier New"/>
-          <w:color w:val="000000"/>
-          <w:sz w:val="14"/>
-          <w:szCs w:val="14"/>
-          <w:lang w:val="en-US"/>
-        </w:rPr>
-        <w:t>Output.bed</w:t>
-      </w:r>
-      <w:proofErr w:type="spellEnd"/>
-      <w:r>
-        <w:rPr>
-          <w:rFonts w:ascii="Courier New" w:hAnsi="Courier New" w:cs="Courier New"/>
-          <w:color w:val="000000"/>
-          <w:sz w:val="14"/>
-          <w:szCs w:val="14"/>
-          <w:lang w:val="en-US"/>
-        </w:rPr>
-        <w:t> </w:t>
-      </w:r>
-    </w:p>
-    <w:p>
-      <w:pPr>
-        <w:ind w:left="426"/>
-        <w:rPr>
-          <w:rFonts w:ascii="Courier New" w:hAnsi="Courier New" w:cs="Courier New"/>
-          <w:color w:val="000000"/>
-          <w:sz w:val="14"/>
-          <w:szCs w:val="14"/>
-          <w:lang w:val="en-US"/>
-        </w:rPr>
-      </w:pPr>
-      <w:r>
-        <w:rPr>
-          <w:rFonts w:ascii="Courier New" w:hAnsi="Courier New" w:cs="Courier New"/>
-          <w:color w:val="000000"/>
-          <w:sz w:val="14"/>
-          <w:szCs w:val="14"/>
-          <w:lang w:val="en-US"/>
-        </w:rPr>
-        <w:t xml:space="preserve">          </w:t>
-      </w:r>
-      <w:r>
-        <w:rPr>
-          <w:rFonts w:ascii="Courier New" w:hAnsi="Courier New" w:cs="Courier New"/>
-          <w:color w:val="000000"/>
-          <w:sz w:val="14"/>
-          <w:szCs w:val="14"/>
-          <w:lang w:val="en-US"/>
-        </w:rPr>
-        <w:t>-</w:t>
-      </w:r>
-      <w:proofErr w:type="spellStart"/>
-      <w:r>
-        <w:rPr>
-          <w:rFonts w:ascii="Courier New" w:hAnsi="Courier New" w:cs="Courier New"/>
-          <w:color w:val="000000"/>
-          <w:sz w:val="14"/>
-          <w:szCs w:val="14"/>
-          <w:lang w:val="en-US"/>
-        </w:rPr>
-        <w:t>Colum_FDI</w:t>
-      </w:r>
-      <w:proofErr w:type="spellEnd"/>
-      <w:r>
-        <w:rPr>
-          <w:rFonts w:ascii="Courier New" w:hAnsi="Courier New" w:cs="Courier New"/>
-          <w:color w:val="000000"/>
-          <w:sz w:val="14"/>
-          <w:szCs w:val="14"/>
-          <w:lang w:val="en-US"/>
-        </w:rPr>
-        <w:t xml:space="preserve"> 7 </w:t>
-      </w:r>
-    </w:p>
-    <w:p>
-      <w:pPr>
-        <w:ind w:left="426"/>
-        <w:rPr>
-          <w:rFonts w:ascii="Courier New" w:hAnsi="Courier New" w:cs="Courier New"/>
-          <w:color w:val="000000"/>
-          <w:sz w:val="14"/>
-          <w:szCs w:val="14"/>
-          <w:lang w:val="en-US"/>
-        </w:rPr>
-      </w:pPr>
-      <w:r>
-        <w:rPr>
-          <w:rFonts w:ascii="Courier New" w:hAnsi="Courier New" w:cs="Courier New"/>
-          <w:color w:val="000000"/>
-          <w:sz w:val="14"/>
-          <w:szCs w:val="14"/>
-          <w:lang w:val="en-US"/>
-        </w:rPr>
-        <w:t xml:space="preserve">          </w:t>
-      </w:r>
-      <w:r>
-        <w:rPr>
-          <w:rFonts w:ascii="Courier New" w:hAnsi="Courier New" w:cs="Courier New"/>
-          <w:color w:val="000000"/>
-          <w:sz w:val="14"/>
-          <w:szCs w:val="14"/>
-          <w:lang w:val="en-US"/>
-        </w:rPr>
-        <w:t>-</w:t>
-      </w:r>
-      <w:proofErr w:type="spellStart"/>
-      <w:r>
-        <w:rPr>
-          <w:rFonts w:ascii="Courier New" w:hAnsi="Courier New" w:cs="Courier New"/>
-          <w:color w:val="000000"/>
-          <w:sz w:val="14"/>
-          <w:szCs w:val="14"/>
-          <w:lang w:val="en-US"/>
-        </w:rPr>
-        <w:t>SignalColumn</w:t>
-      </w:r>
-      <w:proofErr w:type="spellEnd"/>
-      <w:r>
-        <w:rPr>
-          <w:rFonts w:ascii="Courier New" w:hAnsi="Courier New" w:cs="Courier New"/>
-          <w:color w:val="000000"/>
-          <w:sz w:val="14"/>
-          <w:szCs w:val="14"/>
-          <w:lang w:val="en-US"/>
-        </w:rPr>
-        <w:t xml:space="preserve"> 5 </w:t>
-      </w:r>
-    </w:p>
-    <w:p>
-      <w:pPr>
-        <w:ind w:left="426"/>
-        <w:rPr>
-          <w:rFonts w:ascii="Courier New" w:hAnsi="Courier New" w:cs="Courier New"/>
-          <w:color w:val="000000"/>
-          <w:sz w:val="14"/>
-          <w:szCs w:val="14"/>
-          <w:lang w:val="en-US"/>
-        </w:rPr>
-      </w:pPr>
-      <w:r>
-        <w:rPr>
-          <w:rFonts w:ascii="Courier New" w:hAnsi="Courier New" w:cs="Courier New"/>
-          <w:color w:val="000000"/>
-          <w:sz w:val="14"/>
-          <w:szCs w:val="14"/>
-          <w:lang w:val="en-US"/>
-        </w:rPr>
         <w:lastRenderedPageBreak/>
         <w:t xml:space="preserve">          </w:t>
       </w:r>
@@ -20084,6 +20187,254 @@
           <w:szCs w:val="14"/>
           <w:lang w:val="en-US"/>
         </w:rPr>
+        <w:t xml:space="preserve">-WS 1 </w:t>
+      </w:r>
+    </w:p>
+    <w:p>
+      <w:pPr>
+        <w:ind w:left="426"/>
+        <w:rPr>
+          <w:rFonts w:ascii="Courier New" w:hAnsi="Courier New" w:cs="Courier New"/>
+          <w:color w:val="000000"/>
+          <w:sz w:val="14"/>
+          <w:szCs w:val="14"/>
+          <w:lang w:val="en-US"/>
+        </w:rPr>
+      </w:pPr>
+      <w:r>
+        <w:rPr>
+          <w:rFonts w:ascii="Courier New" w:hAnsi="Courier New" w:cs="Courier New"/>
+          <w:color w:val="000000"/>
+          <w:sz w:val="14"/>
+          <w:szCs w:val="14"/>
+          <w:lang w:val="en-US"/>
+        </w:rPr>
+        <w:t xml:space="preserve">          </w:t>
+      </w:r>
+      <w:r>
+        <w:rPr>
+          <w:rFonts w:ascii="Courier New" w:hAnsi="Courier New" w:cs="Courier New"/>
+          <w:color w:val="000000"/>
+          <w:sz w:val="14"/>
+          <w:szCs w:val="14"/>
+          <w:lang w:val="en-US"/>
+        </w:rPr>
+        <w:t>-I /Users/wwang/Desktop/ORM/FDI_RFD/Test/All0min.bed </w:t>
+      </w:r>
+    </w:p>
+    <w:p>
+      <w:pPr>
+        <w:ind w:left="426"/>
+        <w:rPr>
+          <w:rFonts w:ascii="Courier New" w:hAnsi="Courier New" w:cs="Courier New"/>
+          <w:color w:val="000000"/>
+          <w:sz w:val="14"/>
+          <w:szCs w:val="14"/>
+          <w:lang w:val="en-US"/>
+        </w:rPr>
+      </w:pPr>
+      <w:r>
+        <w:rPr>
+          <w:rFonts w:ascii="Courier New" w:hAnsi="Courier New" w:cs="Courier New"/>
+          <w:color w:val="000000"/>
+          <w:sz w:val="14"/>
+          <w:szCs w:val="14"/>
+          <w:lang w:val="en-US"/>
+        </w:rPr>
+        <w:t xml:space="preserve">          </w:t>
+      </w:r>
+      <w:r>
+        <w:rPr>
+          <w:rFonts w:ascii="Courier New" w:hAnsi="Courier New" w:cs="Courier New"/>
+          <w:color w:val="000000"/>
+          <w:sz w:val="14"/>
+          <w:szCs w:val="14"/>
+          <w:lang w:val="en-US"/>
+        </w:rPr>
+        <w:t>-O /Users/</w:t>
+      </w:r>
+      <w:proofErr w:type="spellStart"/>
+      <w:r>
+        <w:rPr>
+          <w:rFonts w:ascii="Courier New" w:hAnsi="Courier New" w:cs="Courier New"/>
+          <w:color w:val="000000"/>
+          <w:sz w:val="14"/>
+          <w:szCs w:val="14"/>
+          <w:lang w:val="en-US"/>
+        </w:rPr>
+        <w:t>wwang</w:t>
+      </w:r>
+      <w:proofErr w:type="spellEnd"/>
+      <w:r>
+        <w:rPr>
+          <w:rFonts w:ascii="Courier New" w:hAnsi="Courier New" w:cs="Courier New"/>
+          <w:color w:val="000000"/>
+          <w:sz w:val="14"/>
+          <w:szCs w:val="14"/>
+          <w:lang w:val="en-US"/>
+        </w:rPr>
+        <w:t>/Desktop/ORM/FDI_RFD/Test/</w:t>
+      </w:r>
+      <w:proofErr w:type="spellStart"/>
+      <w:r>
+        <w:rPr>
+          <w:rFonts w:ascii="Courier New" w:hAnsi="Courier New" w:cs="Courier New"/>
+          <w:color w:val="000000"/>
+          <w:sz w:val="14"/>
+          <w:szCs w:val="14"/>
+          <w:lang w:val="en-US"/>
+        </w:rPr>
+        <w:t>Output.bed</w:t>
+      </w:r>
+      <w:proofErr w:type="spellEnd"/>
+      <w:r>
+        <w:rPr>
+          <w:rFonts w:ascii="Courier New" w:hAnsi="Courier New" w:cs="Courier New"/>
+          <w:color w:val="000000"/>
+          <w:sz w:val="14"/>
+          <w:szCs w:val="14"/>
+          <w:lang w:val="en-US"/>
+        </w:rPr>
+        <w:t> </w:t>
+      </w:r>
+    </w:p>
+    <w:p>
+      <w:pPr>
+        <w:ind w:left="426"/>
+        <w:rPr>
+          <w:rFonts w:ascii="Courier New" w:hAnsi="Courier New" w:cs="Courier New"/>
+          <w:color w:val="000000"/>
+          <w:sz w:val="14"/>
+          <w:szCs w:val="14"/>
+          <w:lang w:val="en-US"/>
+        </w:rPr>
+      </w:pPr>
+      <w:r>
+        <w:rPr>
+          <w:rFonts w:ascii="Courier New" w:hAnsi="Courier New" w:cs="Courier New"/>
+          <w:color w:val="000000"/>
+          <w:sz w:val="14"/>
+          <w:szCs w:val="14"/>
+          <w:lang w:val="en-US"/>
+        </w:rPr>
+        <w:t xml:space="preserve">          </w:t>
+      </w:r>
+      <w:r>
+        <w:rPr>
+          <w:rFonts w:ascii="Courier New" w:hAnsi="Courier New" w:cs="Courier New"/>
+          <w:color w:val="000000"/>
+          <w:sz w:val="14"/>
+          <w:szCs w:val="14"/>
+          <w:lang w:val="en-US"/>
+        </w:rPr>
+        <w:t>-</w:t>
+      </w:r>
+      <w:proofErr w:type="spellStart"/>
+      <w:r>
+        <w:rPr>
+          <w:rFonts w:ascii="Courier New" w:hAnsi="Courier New" w:cs="Courier New"/>
+          <w:color w:val="000000"/>
+          <w:sz w:val="14"/>
+          <w:szCs w:val="14"/>
+          <w:lang w:val="en-US"/>
+        </w:rPr>
+        <w:t>Colum_FDI</w:t>
+      </w:r>
+      <w:proofErr w:type="spellEnd"/>
+      <w:r>
+        <w:rPr>
+          <w:rFonts w:ascii="Courier New" w:hAnsi="Courier New" w:cs="Courier New"/>
+          <w:color w:val="000000"/>
+          <w:sz w:val="14"/>
+          <w:szCs w:val="14"/>
+          <w:lang w:val="en-US"/>
+        </w:rPr>
+        <w:t xml:space="preserve"> 7 </w:t>
+      </w:r>
+    </w:p>
+    <w:p>
+      <w:pPr>
+        <w:ind w:left="426"/>
+        <w:rPr>
+          <w:rFonts w:ascii="Courier New" w:hAnsi="Courier New" w:cs="Courier New"/>
+          <w:color w:val="000000"/>
+          <w:sz w:val="14"/>
+          <w:szCs w:val="14"/>
+          <w:lang w:val="en-US"/>
+        </w:rPr>
+      </w:pPr>
+      <w:r>
+        <w:rPr>
+          <w:rFonts w:ascii="Courier New" w:hAnsi="Courier New" w:cs="Courier New"/>
+          <w:color w:val="000000"/>
+          <w:sz w:val="14"/>
+          <w:szCs w:val="14"/>
+          <w:lang w:val="en-US"/>
+        </w:rPr>
+        <w:t xml:space="preserve">          </w:t>
+      </w:r>
+      <w:r>
+        <w:rPr>
+          <w:rFonts w:ascii="Courier New" w:hAnsi="Courier New" w:cs="Courier New"/>
+          <w:color w:val="000000"/>
+          <w:sz w:val="14"/>
+          <w:szCs w:val="14"/>
+          <w:lang w:val="en-US"/>
+        </w:rPr>
+        <w:t>-</w:t>
+      </w:r>
+      <w:proofErr w:type="spellStart"/>
+      <w:r>
+        <w:rPr>
+          <w:rFonts w:ascii="Courier New" w:hAnsi="Courier New" w:cs="Courier New"/>
+          <w:color w:val="000000"/>
+          <w:sz w:val="14"/>
+          <w:szCs w:val="14"/>
+          <w:lang w:val="en-US"/>
+        </w:rPr>
+        <w:t>SignalColumn</w:t>
+      </w:r>
+      <w:proofErr w:type="spellEnd"/>
+      <w:r>
+        <w:rPr>
+          <w:rFonts w:ascii="Courier New" w:hAnsi="Courier New" w:cs="Courier New"/>
+          <w:color w:val="000000"/>
+          <w:sz w:val="14"/>
+          <w:szCs w:val="14"/>
+          <w:lang w:val="en-US"/>
+        </w:rPr>
+        <w:t xml:space="preserve"> 5 </w:t>
+      </w:r>
+    </w:p>
+    <w:p>
+      <w:pPr>
+        <w:ind w:left="426"/>
+        <w:rPr>
+          <w:rFonts w:ascii="Courier New" w:hAnsi="Courier New" w:cs="Courier New"/>
+          <w:color w:val="000000"/>
+          <w:sz w:val="14"/>
+          <w:szCs w:val="14"/>
+          <w:lang w:val="en-US"/>
+        </w:rPr>
+      </w:pPr>
+      <w:r>
+        <w:rPr>
+          <w:rFonts w:ascii="Courier New" w:hAnsi="Courier New" w:cs="Courier New"/>
+          <w:color w:val="000000"/>
+          <w:sz w:val="14"/>
+          <w:szCs w:val="14"/>
+          <w:lang w:val="en-US"/>
+        </w:rPr>
+        <w:t xml:space="preserve">          </w:t>
+      </w:r>
+      <w:r>
+        <w:rPr>
+          <w:rFonts w:ascii="Courier New" w:hAnsi="Courier New" w:cs="Courier New"/>
+          <w:color w:val="000000"/>
+          <w:sz w:val="14"/>
+          <w:szCs w:val="14"/>
+          <w:lang w:val="en-US"/>
+        </w:rPr>
         <w:t>-</w:t>
       </w:r>
       <w:proofErr w:type="spellStart"/>
@@ -20432,7 +20783,29 @@
           <w:szCs w:val="14"/>
           <w:lang w:val="en-US"/>
         </w:rPr>
-        <w:t>-O /Users/wwang/Desktop/ORM/FDI_RFD/Test/</w:t>
+        <w:t>-O /Users/</w:t>
+      </w:r>
+      <w:proofErr w:type="spellStart"/>
+      <w:r>
+        <w:rPr>
+          <w:rFonts w:ascii="Courier New" w:hAnsi="Courier New" w:cs="Courier New"/>
+          <w:color w:val="000000"/>
+          <w:sz w:val="14"/>
+          <w:szCs w:val="14"/>
+          <w:lang w:val="en-US"/>
+        </w:rPr>
+        <w:t>wwang</w:t>
+      </w:r>
+      <w:proofErr w:type="spellEnd"/>
+      <w:r>
+        <w:rPr>
+          <w:rFonts w:ascii="Courier New" w:hAnsi="Courier New" w:cs="Courier New"/>
+          <w:color w:val="000000"/>
+          <w:sz w:val="14"/>
+          <w:szCs w:val="14"/>
+          <w:lang w:val="en-US"/>
+        </w:rPr>
+        <w:t>/Desktop/ORM/FDI_RFD/Test/</w:t>
       </w:r>
       <w:proofErr w:type="spellStart"/>
       <w:r>
@@ -21845,6 +22218,16 @@
           <w:lang w:val="en-US"/>
         </w:rPr>
         <w:br/>
+      </w:r>
+      <w:r>
+        <w:rPr>
+          <w:rFonts w:ascii="Courier New" w:hAnsi="Courier New" w:cs="Courier New"/>
+          <w:color w:val="000000"/>
+          <w:sz w:val="14"/>
+          <w:szCs w:val="14"/>
+          <w:lang w:val="en-US"/>
+        </w:rPr>
+        <w:lastRenderedPageBreak/>
         <w:t xml:space="preserve">## </w:t>
       </w:r>
       <w:r>
@@ -21927,7 +22310,6 @@
           <w:sz w:val="14"/>
           <w:szCs w:val="14"/>
         </w:rPr>
-        <w:lastRenderedPageBreak/>
         <w:drawing>
           <wp:inline distT="0" distB="0" distL="0" distR="0" wp14:anchorId="67AF8292" wp14:editId="077C7223">
             <wp:extent cx="5270500" cy="2347595"/>
@@ -22753,6 +23135,7 @@
           <w:szCs w:val="20"/>
           <w:lang w:val="en-US"/>
         </w:rPr>
+        <w:lastRenderedPageBreak/>
         <w:drawing>
           <wp:inline distT="0" distB="0" distL="0" distR="0" wp14:anchorId="03310B86" wp14:editId="73FD0B75">
             <wp:extent cx="3933019" cy="2055121"/>
@@ -22814,7 +23197,6 @@
           <w:szCs w:val="16"/>
           <w:lang w:val="en-US"/>
         </w:rPr>
-        <w:lastRenderedPageBreak/>
         <w:t xml:space="preserve">   </w:t>
       </w:r>
       <w:r>
@@ -23799,6 +24181,7 @@
           <w:szCs w:val="14"/>
           <w:lang w:val="en-US"/>
         </w:rPr>
+        <w:lastRenderedPageBreak/>
         <w:t>{</w:t>
       </w:r>
     </w:p>
@@ -24424,7 +24807,6 @@
           <w:szCs w:val="14"/>
           <w:lang w:val="en-US"/>
         </w:rPr>
-        <w:lastRenderedPageBreak/>
         <w:t xml:space="preserve"> </w:t>
       </w:r>
     </w:p>
@@ -25094,6 +25476,7 @@
           <w:szCs w:val="20"/>
           <w:lang w:val="en-US" w:eastAsia="zh-CN"/>
         </w:rPr>
+        <w:lastRenderedPageBreak/>
         <w:t>The</w:t>
       </w:r>
       <w:r>
@@ -25392,7 +25775,6 @@
           <w:szCs w:val="22"/>
           <w:lang w:val="en-US"/>
         </w:rPr>
-        <w:lastRenderedPageBreak/>
         <w:t>Parameters</w:t>
       </w:r>
       <w:r>
@@ -26257,6 +26639,7 @@
           <w:sz w:val="19"/>
           <w:lang w:val="en-US" w:eastAsia="zh-CN"/>
         </w:rPr>
+        <w:lastRenderedPageBreak/>
         <w:drawing>
           <wp:inline distT="0" distB="0" distL="0" distR="0" wp14:anchorId="55ACDAFA" wp14:editId="7ED35E16">
             <wp:extent cx="2311400" cy="2667000"/>
@@ -26365,7 +26748,6 @@
           <w:szCs w:val="14"/>
           <w:lang w:val="en-US"/>
         </w:rPr>
-        <w:lastRenderedPageBreak/>
         <w:t xml:space="preserve">Java -jar </w:t>
       </w:r>
       <w:r>
@@ -26708,6 +27090,860 @@
           <w:lang w:val="en-US"/>
         </w:rPr>
         <w:t xml:space="preserve"> 7</w:t>
+      </w:r>
+    </w:p>
+    <w:p>
+      <w:pPr>
+        <w:pStyle w:val="ListParagraph"/>
+        <w:numPr>
+          <w:ilvl w:val="0"/>
+          <w:numId w:val="4"/>
+        </w:numPr>
+        <w:rPr>
+          <w:sz w:val="28"/>
+          <w:szCs w:val="28"/>
+          <w:lang w:val="en-US"/>
+        </w:rPr>
+      </w:pPr>
+      <w:r>
+        <w:rPr>
+          <w:sz w:val="28"/>
+          <w:szCs w:val="28"/>
+          <w:lang w:val="en-US" w:eastAsia="zh-CN"/>
+        </w:rPr>
+        <w:t>GetMapped_All_info</w:t>
+      </w:r>
+      <w:r>
+        <w:rPr>
+          <w:sz w:val="28"/>
+          <w:szCs w:val="28"/>
+          <w:lang w:val="en-US" w:eastAsia="zh-CN"/>
+        </w:rPr>
+        <w:t>.jar</w:t>
+      </w:r>
+    </w:p>
+    <w:p>
+      <w:pPr>
+        <w:pStyle w:val="HTMLPreformatted"/>
+        <w:ind w:left="426"/>
+        <w:rPr>
+          <w:rFonts w:ascii="Arial" w:hAnsi="Arial" w:cs="Arial"/>
+          <w:bCs/>
+          <w:color w:val="000000"/>
+          <w:lang w:val="en-US"/>
+        </w:rPr>
+      </w:pPr>
+      <w:r>
+        <w:rPr>
+          <w:rFonts w:ascii="Arial" w:hAnsi="Arial" w:cs="Arial"/>
+          <w:bCs/>
+          <w:color w:val="000000"/>
+          <w:lang w:val="en-US"/>
+        </w:rPr>
+        <w:t>Sim</w:t>
+      </w:r>
+      <w:r>
+        <w:rPr>
+          <w:rFonts w:ascii="Arial" w:hAnsi="Arial" w:cs="Arial"/>
+          <w:bCs/>
+          <w:color w:val="000000"/>
+          <w:lang w:val="en-US"/>
+        </w:rPr>
+        <w:t xml:space="preserve">ilar like GetMappedCount.jar, when mapped files are </w:t>
+      </w:r>
+      <w:proofErr w:type="spellStart"/>
+      <w:r>
+        <w:rPr>
+          <w:rFonts w:ascii="Arial" w:hAnsi="Arial" w:cs="Arial"/>
+          <w:bCs/>
+          <w:color w:val="000000"/>
+          <w:lang w:val="en-US"/>
+        </w:rPr>
+        <w:t>bedgraph</w:t>
+      </w:r>
+      <w:proofErr w:type="spellEnd"/>
+      <w:r>
+        <w:rPr>
+          <w:rFonts w:ascii="Arial" w:hAnsi="Arial" w:cs="Arial"/>
+          <w:bCs/>
+          <w:color w:val="000000"/>
+          <w:lang w:val="en-US"/>
+        </w:rPr>
+        <w:t xml:space="preserve"> files with specific values. Sometimes we want to get the sum of all mapped value and the average values. We can use this jar package to get all mapped information</w:t>
+      </w:r>
+    </w:p>
+    <w:p>
+      <w:pPr>
+        <w:pStyle w:val="HTMLPreformatted"/>
+        <w:ind w:left="426"/>
+        <w:rPr>
+          <w:rFonts w:ascii="Arial" w:hAnsi="Arial" w:cs="Arial"/>
+          <w:bCs/>
+          <w:color w:val="000000"/>
+          <w:lang w:val="en-US"/>
+        </w:rPr>
+      </w:pPr>
+    </w:p>
+    <w:p>
+      <w:pPr>
+        <w:pStyle w:val="HTMLPreformatted"/>
+        <w:ind w:left="426"/>
+        <w:rPr>
+          <w:rFonts w:ascii="Arial" w:hAnsi="Arial" w:cs="Arial"/>
+          <w:lang w:val="en-US"/>
+        </w:rPr>
+      </w:pPr>
+      <w:r>
+        <w:rPr>
+          <w:rFonts w:ascii="Arial" w:hAnsi="Arial" w:cs="Arial"/>
+          <w:bCs/>
+          <w:color w:val="000000"/>
+          <w:lang w:val="en-US"/>
+        </w:rPr>
+        <w:t xml:space="preserve">In this package, we changed </w:t>
+      </w:r>
+      <w:r>
+        <w:rPr>
+          <w:rFonts w:ascii="Arial" w:hAnsi="Arial" w:cs="Arial"/>
+          <w:bCs/>
+          <w:color w:val="000000"/>
+          <w:lang w:val="en-US"/>
+        </w:rPr>
+        <w:t>-</w:t>
+      </w:r>
+      <w:proofErr w:type="spellStart"/>
+      <w:r>
+        <w:rPr>
+          <w:rFonts w:ascii="Arial" w:hAnsi="Arial" w:cs="Arial"/>
+          <w:bCs/>
+          <w:color w:val="000000"/>
+          <w:lang w:val="en-US"/>
+        </w:rPr>
+        <w:t>IDColum</w:t>
+      </w:r>
+      <w:proofErr w:type="spellEnd"/>
+      <w:r>
+        <w:rPr>
+          <w:rFonts w:ascii="Arial" w:hAnsi="Arial" w:cs="Arial"/>
+          <w:bCs/>
+          <w:color w:val="000000"/>
+          <w:lang w:val="en-US"/>
+        </w:rPr>
+        <w:t>,</w:t>
+      </w:r>
+      <w:r>
+        <w:rPr>
+          <w:lang w:val="en-US"/>
+        </w:rPr>
+        <w:t xml:space="preserve"> </w:t>
+      </w:r>
+      <w:r>
+        <w:rPr>
+          <w:rFonts w:ascii="Arial" w:hAnsi="Arial" w:cs="Arial"/>
+          <w:bCs/>
+          <w:color w:val="000000"/>
+          <w:lang w:val="en-US"/>
+        </w:rPr>
+        <w:t>-</w:t>
+      </w:r>
+      <w:proofErr w:type="spellStart"/>
+      <w:r>
+        <w:rPr>
+          <w:rFonts w:ascii="Arial" w:hAnsi="Arial" w:cs="Arial"/>
+          <w:bCs/>
+          <w:color w:val="000000"/>
+          <w:lang w:val="en-US"/>
+        </w:rPr>
+        <w:t>MapStartColum</w:t>
+      </w:r>
+      <w:proofErr w:type="spellEnd"/>
+      <w:r>
+        <w:rPr>
+          <w:rFonts w:ascii="Arial" w:hAnsi="Arial" w:cs="Arial"/>
+          <w:bCs/>
+          <w:color w:val="000000"/>
+          <w:lang w:val="en-US"/>
+        </w:rPr>
+        <w:t xml:space="preserve"> and </w:t>
+      </w:r>
+      <w:r>
+        <w:rPr>
+          <w:rFonts w:ascii="Arial" w:hAnsi="Arial" w:cs="Arial"/>
+          <w:bCs/>
+          <w:color w:val="000000"/>
+          <w:lang w:val="en-US"/>
+        </w:rPr>
+        <w:t>-</w:t>
+      </w:r>
+      <w:proofErr w:type="spellStart"/>
+      <w:r>
+        <w:rPr>
+          <w:rFonts w:ascii="Arial" w:hAnsi="Arial" w:cs="Arial"/>
+          <w:bCs/>
+          <w:color w:val="000000"/>
+          <w:lang w:val="en-US"/>
+        </w:rPr>
+        <w:t>MapEndColum</w:t>
+      </w:r>
+      <w:proofErr w:type="spellEnd"/>
+      <w:r>
+        <w:rPr>
+          <w:rFonts w:ascii="Arial" w:hAnsi="Arial" w:cs="Arial"/>
+          <w:bCs/>
+          <w:color w:val="000000"/>
+          <w:lang w:val="en-US"/>
+        </w:rPr>
+        <w:t xml:space="preserve"> into array it should have same length as</w:t>
+      </w:r>
+      <w:r>
+        <w:rPr>
+          <w:rFonts w:ascii="Arial" w:hAnsi="Arial" w:cs="Arial"/>
+          <w:lang w:val="en-US"/>
+        </w:rPr>
+        <w:t xml:space="preserve"> </w:t>
+      </w:r>
+      <w:proofErr w:type="spellStart"/>
+      <w:r>
+        <w:rPr>
+          <w:rFonts w:ascii="Arial" w:hAnsi="Arial" w:cs="Arial"/>
+          <w:lang w:val="en-US"/>
+        </w:rPr>
+        <w:t>SampleName</w:t>
+      </w:r>
+      <w:proofErr w:type="spellEnd"/>
+      <w:r>
+        <w:rPr>
+          <w:rFonts w:ascii="Arial" w:hAnsi="Arial" w:cs="Arial"/>
+          <w:lang w:val="en-US"/>
+        </w:rPr>
+        <w:t xml:space="preserve"> and take “,” as </w:t>
+      </w:r>
+      <w:r>
+        <w:rPr>
+          <w:rFonts w:ascii="Arial" w:hAnsi="Arial" w:cs="Arial" w:hint="eastAsia"/>
+          <w:lang w:val="en-US"/>
+        </w:rPr>
+        <w:t>delimiter</w:t>
+      </w:r>
+      <w:r>
+        <w:rPr>
+          <w:rFonts w:ascii="Arial" w:hAnsi="Arial" w:cs="Arial"/>
+          <w:lang w:val="en-US"/>
+        </w:rPr>
+        <w:t>.</w:t>
+      </w:r>
+    </w:p>
+    <w:p>
+      <w:pPr>
+        <w:pStyle w:val="HTMLPreformatted"/>
+        <w:ind w:left="426"/>
+        <w:rPr>
+          <w:rFonts w:ascii="Arial" w:hAnsi="Arial" w:cs="Arial"/>
+          <w:lang w:val="en-US"/>
+        </w:rPr>
+      </w:pPr>
+    </w:p>
+    <w:p>
+      <w:pPr>
+        <w:pStyle w:val="HTMLPreformatted"/>
+        <w:ind w:left="426"/>
+        <w:rPr>
+          <w:rFonts w:ascii="Arial" w:hAnsi="Arial" w:cs="Arial"/>
+          <w:lang w:val="en-US"/>
+        </w:rPr>
+      </w:pPr>
+      <w:r>
+        <w:rPr>
+          <w:rFonts w:ascii="Arial" w:hAnsi="Arial" w:cs="Arial"/>
+          <w:lang w:val="en-US"/>
+        </w:rPr>
+        <w:t xml:space="preserve">Besides that, adding the </w:t>
+      </w:r>
+      <w:r>
+        <w:rPr>
+          <w:rFonts w:ascii="Arial" w:hAnsi="Arial" w:cs="Arial"/>
+          <w:lang w:val="en-US"/>
+        </w:rPr>
+        <w:t>-</w:t>
+      </w:r>
+      <w:proofErr w:type="spellStart"/>
+      <w:r>
+        <w:rPr>
+          <w:rFonts w:ascii="Arial" w:hAnsi="Arial" w:cs="Arial"/>
+          <w:lang w:val="en-US"/>
+        </w:rPr>
+        <w:t>KeepColum</w:t>
+      </w:r>
+      <w:proofErr w:type="spellEnd"/>
+      <w:r>
+        <w:rPr>
+          <w:rFonts w:ascii="Arial" w:hAnsi="Arial" w:cs="Arial"/>
+          <w:lang w:val="en-US"/>
+        </w:rPr>
+        <w:t xml:space="preserve"> to set the output format, it means how many columns start from left to right</w:t>
+      </w:r>
+      <w:r>
+        <w:rPr>
+          <w:rFonts w:ascii="Arial" w:hAnsi="Arial" w:cs="Arial"/>
+          <w:lang w:val="en-US"/>
+        </w:rPr>
+        <w:t>,</w:t>
+      </w:r>
+      <w:r>
+        <w:rPr>
+          <w:rFonts w:ascii="Arial" w:hAnsi="Arial" w:cs="Arial"/>
+          <w:lang w:val="en-US"/>
+        </w:rPr>
+        <w:t xml:space="preserve"> </w:t>
+      </w:r>
+      <w:r>
+        <w:rPr>
+          <w:rFonts w:ascii="Arial" w:hAnsi="Arial" w:cs="Arial"/>
+          <w:lang w:val="en-US"/>
+        </w:rPr>
+        <w:t>y</w:t>
+      </w:r>
+      <w:r>
+        <w:rPr>
+          <w:rFonts w:ascii="Arial" w:hAnsi="Arial" w:cs="Arial"/>
+          <w:lang w:val="en-US"/>
+        </w:rPr>
+        <w:t>ou want to keep in</w:t>
+      </w:r>
+      <w:r>
+        <w:rPr>
+          <w:rFonts w:ascii="Arial" w:hAnsi="Arial" w:cs="Arial"/>
+          <w:lang w:val="en-US"/>
+        </w:rPr>
+        <w:t xml:space="preserve"> output files normally we keep the </w:t>
+      </w:r>
+      <w:proofErr w:type="spellStart"/>
+      <w:r>
+        <w:rPr>
+          <w:rFonts w:ascii="Arial" w:hAnsi="Arial" w:cs="Arial"/>
+          <w:lang w:val="en-US"/>
+        </w:rPr>
+        <w:t>chr</w:t>
+      </w:r>
+      <w:proofErr w:type="spellEnd"/>
+      <w:r>
+        <w:rPr>
+          <w:rFonts w:ascii="Arial" w:hAnsi="Arial" w:cs="Arial"/>
+          <w:lang w:val="en-US"/>
+        </w:rPr>
+        <w:t xml:space="preserve">, start, end and ID of target segment. It is also an array separated by “,” with same length of </w:t>
+      </w:r>
+      <w:proofErr w:type="spellStart"/>
+      <w:r>
+        <w:rPr>
+          <w:rFonts w:ascii="Arial" w:hAnsi="Arial" w:cs="Arial"/>
+          <w:lang w:val="en-US"/>
+        </w:rPr>
+        <w:t>SampleName</w:t>
+      </w:r>
+      <w:proofErr w:type="spellEnd"/>
+    </w:p>
+    <w:p>
+      <w:pPr>
+        <w:pStyle w:val="HTMLPreformatted"/>
+        <w:ind w:left="426"/>
+        <w:rPr>
+          <w:rFonts w:ascii="Arial" w:hAnsi="Arial" w:cs="Arial"/>
+          <w:lang w:val="en-US"/>
+        </w:rPr>
+      </w:pPr>
+    </w:p>
+    <w:p>
+      <w:pPr>
+        <w:pStyle w:val="HTMLPreformatted"/>
+        <w:ind w:left="426"/>
+        <w:rPr>
+          <w:rFonts w:ascii="Arial" w:hAnsi="Arial" w:cs="Arial"/>
+          <w:lang w:val="en-US"/>
+        </w:rPr>
+      </w:pPr>
+      <w:r>
+        <w:rPr>
+          <w:rFonts w:ascii="Arial" w:hAnsi="Arial" w:cs="Arial"/>
+          <w:bCs/>
+          <w:color w:val="000000"/>
+          <w:lang w:val="en-US"/>
+        </w:rPr>
+        <w:t>-</w:t>
+      </w:r>
+      <w:proofErr w:type="spellStart"/>
+      <w:r>
+        <w:rPr>
+          <w:rFonts w:ascii="Arial" w:hAnsi="Arial" w:cs="Arial"/>
+          <w:bCs/>
+          <w:color w:val="000000"/>
+          <w:lang w:val="en-US"/>
+        </w:rPr>
+        <w:t>Column_Value</w:t>
+      </w:r>
+      <w:proofErr w:type="spellEnd"/>
+      <w:r>
+        <w:rPr>
+          <w:rFonts w:ascii="Arial" w:hAnsi="Arial" w:cs="Arial"/>
+          <w:bCs/>
+          <w:color w:val="000000"/>
+          <w:lang w:val="en-US"/>
+        </w:rPr>
+        <w:t xml:space="preserve"> is an array to store the column number of all input interested </w:t>
+      </w:r>
+      <w:proofErr w:type="spellStart"/>
+      <w:r>
+        <w:rPr>
+          <w:rFonts w:ascii="Arial" w:hAnsi="Arial" w:cs="Arial"/>
+          <w:bCs/>
+          <w:color w:val="000000"/>
+          <w:lang w:val="en-US"/>
+        </w:rPr>
+        <w:t>bedgraph</w:t>
+      </w:r>
+      <w:proofErr w:type="spellEnd"/>
+      <w:r>
+        <w:rPr>
+          <w:rFonts w:ascii="Arial" w:hAnsi="Arial" w:cs="Arial"/>
+          <w:bCs/>
+          <w:color w:val="000000"/>
+          <w:lang w:val="en-US"/>
+        </w:rPr>
+        <w:t xml:space="preserve"> files’ values </w:t>
+      </w:r>
+      <w:r>
+        <w:rPr>
+          <w:rFonts w:ascii="Arial" w:hAnsi="Arial" w:cs="Arial"/>
+          <w:lang w:val="en-US"/>
+        </w:rPr>
+        <w:t xml:space="preserve">and take “,” as </w:t>
+      </w:r>
+      <w:r>
+        <w:rPr>
+          <w:rFonts w:ascii="Arial" w:hAnsi="Arial" w:cs="Arial" w:hint="eastAsia"/>
+          <w:lang w:val="en-US"/>
+        </w:rPr>
+        <w:t>delimiter</w:t>
+      </w:r>
+      <w:r>
+        <w:rPr>
+          <w:rFonts w:ascii="Arial" w:hAnsi="Arial" w:cs="Arial"/>
+          <w:lang w:val="en-US"/>
+        </w:rPr>
+        <w:t>.</w:t>
+      </w:r>
+    </w:p>
+    <w:p>
+      <w:pPr>
+        <w:pStyle w:val="NormalWeb"/>
+        <w:rPr>
+          <w:rFonts w:ascii="Arial" w:eastAsia="Arial" w:hAnsi="Arial" w:cs="Arial"/>
+          <w:sz w:val="19"/>
+          <w:szCs w:val="22"/>
+          <w:lang w:val="en-US"/>
+        </w:rPr>
+      </w:pPr>
+      <w:r>
+        <w:rPr>
+          <w:rFonts w:ascii="Arial" w:eastAsia="Arial" w:hAnsi="Arial" w:cs="Arial"/>
+          <w:sz w:val="19"/>
+          <w:szCs w:val="22"/>
+          <w:lang w:val="en-US"/>
+        </w:rPr>
+        <w:t xml:space="preserve">An </w:t>
+      </w:r>
+      <w:r>
+        <w:rPr>
+          <w:rFonts w:ascii="Arial" w:eastAsia="Arial" w:hAnsi="Arial" w:cs="Arial"/>
+          <w:sz w:val="19"/>
+          <w:szCs w:val="22"/>
+          <w:lang w:val="en-US"/>
+        </w:rPr>
+        <w:t>Example</w:t>
+      </w:r>
+      <w:r>
+        <w:rPr>
+          <w:rFonts w:ascii="Arial" w:eastAsia="Arial" w:hAnsi="Arial" w:cs="Arial"/>
+          <w:sz w:val="19"/>
+          <w:szCs w:val="22"/>
+          <w:lang w:val="en-US"/>
+        </w:rPr>
+        <w:t xml:space="preserve"> (Quick start)</w:t>
+      </w:r>
+      <w:r>
+        <w:rPr>
+          <w:rFonts w:ascii="Arial" w:eastAsia="Arial" w:hAnsi="Arial" w:cs="Arial"/>
+          <w:sz w:val="19"/>
+          <w:szCs w:val="22"/>
+          <w:lang w:val="en-US"/>
+        </w:rPr>
+        <w:t>:</w:t>
+      </w:r>
+    </w:p>
+    <w:p>
+      <w:pPr>
+        <w:pStyle w:val="HTMLPreformatted"/>
+        <w:rPr>
+          <w:color w:val="000000"/>
+          <w:sz w:val="14"/>
+          <w:szCs w:val="14"/>
+          <w:lang w:val="en-US"/>
+        </w:rPr>
+      </w:pPr>
+      <w:r>
+        <w:rPr>
+          <w:color w:val="000000"/>
+          <w:sz w:val="14"/>
+          <w:szCs w:val="14"/>
+          <w:lang w:val="en-US"/>
+        </w:rPr>
+        <w:t>Java -jar GetMapped_All_info.jar</w:t>
+      </w:r>
+    </w:p>
+    <w:p>
+      <w:pPr>
+        <w:pStyle w:val="HTMLPreformatted"/>
+        <w:ind w:left="426"/>
+        <w:rPr>
+          <w:color w:val="000000"/>
+          <w:sz w:val="14"/>
+          <w:szCs w:val="14"/>
+          <w:lang w:val="en-US"/>
+        </w:rPr>
+      </w:pPr>
+      <w:r>
+        <w:rPr>
+          <w:color w:val="000000"/>
+          <w:sz w:val="14"/>
+          <w:szCs w:val="14"/>
+          <w:lang w:val="en-US"/>
+        </w:rPr>
+        <w:lastRenderedPageBreak/>
+        <w:t>-I /Volumes/WWT/Final-Version/</w:t>
+      </w:r>
+      <w:proofErr w:type="spellStart"/>
+      <w:r>
+        <w:rPr>
+          <w:color w:val="000000"/>
+          <w:sz w:val="14"/>
+          <w:szCs w:val="14"/>
+          <w:lang w:val="en-US"/>
+        </w:rPr>
+        <w:t>Cormatrix_Rawdata</w:t>
+      </w:r>
+      <w:proofErr w:type="spellEnd"/>
+      <w:r>
+        <w:rPr>
+          <w:color w:val="000000"/>
+          <w:sz w:val="14"/>
+          <w:szCs w:val="14"/>
+          <w:lang w:val="en-US"/>
+        </w:rPr>
+        <w:t xml:space="preserve">/Map/50kb_bin/MCM/ </w:t>
+      </w:r>
+      <w:r>
+        <w:rPr>
+          <w:color w:val="000000"/>
+          <w:sz w:val="14"/>
+          <w:szCs w:val="14"/>
+          <w:lang w:val="en-US"/>
+        </w:rPr>
+        <w:br/>
+      </w:r>
+      <w:r>
+        <w:rPr>
+          <w:color w:val="000000"/>
+          <w:sz w:val="14"/>
+          <w:szCs w:val="14"/>
+          <w:lang w:val="en-US"/>
+        </w:rPr>
+        <w:t xml:space="preserve">-O /Volumes/WWT/Final-Version/Cormatrix_Rawdata/SUM/50kb_bin/Mix/MCM/ </w:t>
+      </w:r>
+      <w:r>
+        <w:rPr>
+          <w:color w:val="000000"/>
+          <w:sz w:val="14"/>
+          <w:szCs w:val="14"/>
+          <w:lang w:val="en-US"/>
+        </w:rPr>
+        <w:br/>
+      </w:r>
+      <w:r>
+        <w:rPr>
+          <w:color w:val="000000"/>
+          <w:sz w:val="14"/>
+          <w:szCs w:val="14"/>
+          <w:lang w:val="en-US"/>
+        </w:rPr>
+        <w:t>-</w:t>
+      </w:r>
+      <w:proofErr w:type="spellStart"/>
+      <w:r>
+        <w:rPr>
+          <w:color w:val="000000"/>
+          <w:sz w:val="14"/>
+          <w:szCs w:val="14"/>
+          <w:lang w:val="en-US"/>
+        </w:rPr>
+        <w:t>SampleName</w:t>
+      </w:r>
+      <w:proofErr w:type="spellEnd"/>
+      <w:r>
+        <w:rPr>
+          <w:color w:val="000000"/>
+          <w:sz w:val="14"/>
+          <w:szCs w:val="14"/>
+          <w:lang w:val="en-US"/>
+        </w:rPr>
+        <w:t xml:space="preserve"> </w:t>
+      </w:r>
+      <w:proofErr w:type="gramStart"/>
+      <w:r>
+        <w:rPr>
+          <w:color w:val="000000"/>
+          <w:sz w:val="14"/>
+          <w:szCs w:val="14"/>
+          <w:lang w:val="en-US"/>
+        </w:rPr>
+        <w:t>MCM_R1_Map.bed,MCM_R2_Map.bed</w:t>
+      </w:r>
+      <w:proofErr w:type="gramEnd"/>
+      <w:r>
+        <w:rPr>
+          <w:color w:val="000000"/>
+          <w:sz w:val="14"/>
+          <w:szCs w:val="14"/>
+          <w:lang w:val="en-US"/>
+        </w:rPr>
+        <w:t xml:space="preserve"> </w:t>
+      </w:r>
+      <w:r>
+        <w:rPr>
+          <w:color w:val="000000"/>
+          <w:sz w:val="14"/>
+          <w:szCs w:val="14"/>
+          <w:lang w:val="en-US"/>
+        </w:rPr>
+        <w:br/>
+      </w:r>
+      <w:r>
+        <w:rPr>
+          <w:color w:val="000000"/>
+          <w:sz w:val="14"/>
+          <w:szCs w:val="14"/>
+          <w:lang w:val="en-US"/>
+        </w:rPr>
+        <w:t>-</w:t>
+      </w:r>
+      <w:proofErr w:type="spellStart"/>
+      <w:r>
+        <w:rPr>
+          <w:color w:val="000000"/>
+          <w:sz w:val="14"/>
+          <w:szCs w:val="14"/>
+          <w:lang w:val="en-US"/>
+        </w:rPr>
+        <w:t>MapStartColum</w:t>
+      </w:r>
+      <w:proofErr w:type="spellEnd"/>
+      <w:r>
+        <w:rPr>
+          <w:color w:val="000000"/>
+          <w:sz w:val="14"/>
+          <w:szCs w:val="14"/>
+          <w:lang w:val="en-US"/>
+        </w:rPr>
+        <w:t xml:space="preserve"> 6,6 </w:t>
+      </w:r>
+      <w:r>
+        <w:rPr>
+          <w:color w:val="000000"/>
+          <w:sz w:val="14"/>
+          <w:szCs w:val="14"/>
+          <w:lang w:val="en-US"/>
+        </w:rPr>
+        <w:br/>
+      </w:r>
+      <w:r>
+        <w:rPr>
+          <w:color w:val="000000"/>
+          <w:sz w:val="14"/>
+          <w:szCs w:val="14"/>
+          <w:lang w:val="en-US"/>
+        </w:rPr>
+        <w:t>-</w:t>
+      </w:r>
+      <w:proofErr w:type="spellStart"/>
+      <w:r>
+        <w:rPr>
+          <w:color w:val="000000"/>
+          <w:sz w:val="14"/>
+          <w:szCs w:val="14"/>
+          <w:lang w:val="en-US"/>
+        </w:rPr>
+        <w:t>MapEndColum</w:t>
+      </w:r>
+      <w:proofErr w:type="spellEnd"/>
+      <w:r>
+        <w:rPr>
+          <w:color w:val="000000"/>
+          <w:sz w:val="14"/>
+          <w:szCs w:val="14"/>
+          <w:lang w:val="en-US"/>
+        </w:rPr>
+        <w:t xml:space="preserve"> 7,7 </w:t>
+      </w:r>
+      <w:r>
+        <w:rPr>
+          <w:color w:val="000000"/>
+          <w:sz w:val="14"/>
+          <w:szCs w:val="14"/>
+          <w:lang w:val="en-US"/>
+        </w:rPr>
+        <w:br/>
+      </w:r>
+      <w:r>
+        <w:rPr>
+          <w:color w:val="000000"/>
+          <w:sz w:val="14"/>
+          <w:szCs w:val="14"/>
+          <w:lang w:val="en-US"/>
+        </w:rPr>
+        <w:t>-</w:t>
+      </w:r>
+      <w:proofErr w:type="spellStart"/>
+      <w:r>
+        <w:rPr>
+          <w:color w:val="000000"/>
+          <w:sz w:val="14"/>
+          <w:szCs w:val="14"/>
+          <w:lang w:val="en-US"/>
+        </w:rPr>
+        <w:t>IDColum</w:t>
+      </w:r>
+      <w:proofErr w:type="spellEnd"/>
+      <w:r>
+        <w:rPr>
+          <w:color w:val="000000"/>
+          <w:sz w:val="14"/>
+          <w:szCs w:val="14"/>
+          <w:lang w:val="en-US"/>
+        </w:rPr>
+        <w:t xml:space="preserve"> 4,4 </w:t>
+      </w:r>
+      <w:r>
+        <w:rPr>
+          <w:color w:val="000000"/>
+          <w:sz w:val="14"/>
+          <w:szCs w:val="14"/>
+          <w:lang w:val="en-US"/>
+        </w:rPr>
+        <w:br/>
+      </w:r>
+      <w:r>
+        <w:rPr>
+          <w:color w:val="000000"/>
+          <w:sz w:val="14"/>
+          <w:szCs w:val="14"/>
+          <w:lang w:val="en-US"/>
+        </w:rPr>
+        <w:t>-</w:t>
+      </w:r>
+      <w:proofErr w:type="spellStart"/>
+      <w:r>
+        <w:rPr>
+          <w:color w:val="000000"/>
+          <w:sz w:val="14"/>
+          <w:szCs w:val="14"/>
+          <w:lang w:val="en-US"/>
+        </w:rPr>
+        <w:t>MidCount</w:t>
+      </w:r>
+      <w:proofErr w:type="spellEnd"/>
+      <w:r>
+        <w:rPr>
+          <w:color w:val="000000"/>
+          <w:sz w:val="14"/>
+          <w:szCs w:val="14"/>
+          <w:lang w:val="en-US"/>
+        </w:rPr>
+        <w:t xml:space="preserve"> Y </w:t>
+      </w:r>
+      <w:r>
+        <w:rPr>
+          <w:color w:val="000000"/>
+          <w:sz w:val="14"/>
+          <w:szCs w:val="14"/>
+          <w:lang w:val="en-US"/>
+        </w:rPr>
+        <w:br/>
+      </w:r>
+      <w:r>
+        <w:rPr>
+          <w:color w:val="000000"/>
+          <w:sz w:val="14"/>
+          <w:szCs w:val="14"/>
+          <w:lang w:val="en-US"/>
+        </w:rPr>
+        <w:t>-</w:t>
+      </w:r>
+      <w:proofErr w:type="spellStart"/>
+      <w:r>
+        <w:rPr>
+          <w:color w:val="000000"/>
+          <w:sz w:val="14"/>
+          <w:szCs w:val="14"/>
+          <w:lang w:val="en-US"/>
+        </w:rPr>
+        <w:t>KeepColum</w:t>
+      </w:r>
+      <w:proofErr w:type="spellEnd"/>
+      <w:r>
+        <w:rPr>
+          <w:color w:val="000000"/>
+          <w:sz w:val="14"/>
+          <w:szCs w:val="14"/>
+          <w:lang w:val="en-US"/>
+        </w:rPr>
+        <w:t xml:space="preserve"> 4,4 </w:t>
+      </w:r>
+      <w:r>
+        <w:rPr>
+          <w:color w:val="000000"/>
+          <w:sz w:val="14"/>
+          <w:szCs w:val="14"/>
+          <w:lang w:val="en-US"/>
+        </w:rPr>
+        <w:br/>
+      </w:r>
+      <w:r>
+        <w:rPr>
+          <w:color w:val="000000"/>
+          <w:sz w:val="14"/>
+          <w:szCs w:val="14"/>
+          <w:lang w:val="en-US"/>
+        </w:rPr>
+        <w:t>-</w:t>
+      </w:r>
+      <w:proofErr w:type="spellStart"/>
+      <w:r>
+        <w:rPr>
+          <w:color w:val="000000"/>
+          <w:sz w:val="14"/>
+          <w:szCs w:val="14"/>
+          <w:lang w:val="en-US"/>
+        </w:rPr>
+        <w:t>Column_Value</w:t>
+      </w:r>
+      <w:proofErr w:type="spellEnd"/>
+      <w:r>
+        <w:rPr>
+          <w:color w:val="000000"/>
+          <w:sz w:val="14"/>
+          <w:szCs w:val="14"/>
+          <w:lang w:val="en-US"/>
+        </w:rPr>
+        <w:t xml:space="preserve"> 8,8</w:t>
       </w:r>
     </w:p>
     <w:p>
@@ -27425,6 +28661,7 @@
           <w:szCs w:val="14"/>
           <w:lang w:val="en-US"/>
         </w:rPr>
+        <w:lastRenderedPageBreak/>
         <w:t xml:space="preserve">     -IHR </w:t>
       </w:r>
       <w:proofErr w:type="spellStart"/>
@@ -27487,7 +28724,6 @@
           <w:szCs w:val="14"/>
           <w:lang w:val="en-US"/>
         </w:rPr>
-        <w:lastRenderedPageBreak/>
         <w:t xml:space="preserve">     </w:t>
       </w:r>
       <w:r>
